--- a/notetakingstructures.docx
+++ b/notetakingstructures.docx
@@ -8,6 +8,8 @@
           <w:rFonts w:ascii="Helvetica Neue" w:hAnsi="Helvetica Neue" w:cs="Times New Roman"/>
         </w:rPr>
       </w:pPr>
+      <w:bookmarkStart w:id="0" w:name="_GoBack"/>
+      <w:bookmarkEnd w:id="0"/>
     </w:p>
     <w:p>
       <w:pPr>
@@ -377,23 +379,32 @@
       <w:pPr>
         <w:rPr>
           <w:rFonts w:ascii="Helvetica" w:hAnsi="Helvetica" w:cs="Times New Roman"/>
-        </w:rPr>
-      </w:pPr>
-      <w:r>
-        <w:rPr>
-          <w:rFonts w:ascii="Helvetica" w:hAnsi="Helvetica" w:cs="Times New Roman"/>
-        </w:rPr>
+          <w:sz w:val="22"/>
+          <w:szCs w:val="22"/>
+        </w:rPr>
+      </w:pPr>
+      <w:r>
+        <w:rPr>
+          <w:rFonts w:ascii="Helvetica" w:hAnsi="Helvetica" w:cs="Times New Roman"/>
+          <w:sz w:val="22"/>
+          <w:szCs w:val="22"/>
+        </w:rPr>
+        <w:lastRenderedPageBreak/>
         <w:t>_</w:t>
       </w:r>
       <w:r>
         <w:rPr>
           <w:rFonts w:ascii="Helvetica" w:hAnsi="Helvetica" w:cs="Times New Roman"/>
+          <w:sz w:val="22"/>
+          <w:szCs w:val="22"/>
         </w:rPr>
         <w:t>Header</w:t>
       </w:r>
       <w:r>
         <w:rPr>
           <w:rFonts w:ascii="Helvetica" w:hAnsi="Helvetica" w:cs="Times New Roman"/>
+          <w:sz w:val="22"/>
+          <w:szCs w:val="22"/>
         </w:rPr>
         <w:t>_</w:t>
       </w:r>
@@ -401,7 +412,9 @@
     <w:p>
       <w:pPr>
         <w:rPr>
-          <w:rFonts w:ascii="Times" w:hAnsi="Times" w:cs="Times New Roman"/>
+          <w:rFonts w:ascii="Helvetica" w:hAnsi="Helvetica" w:cs="Times New Roman"/>
+          <w:sz w:val="22"/>
+          <w:szCs w:val="22"/>
         </w:rPr>
       </w:pPr>
     </w:p>
@@ -410,12 +423,16 @@
         <w:jc w:val="center"/>
         <w:rPr>
           <w:rFonts w:ascii="Helvetica" w:hAnsi="Helvetica"/>
-        </w:rPr>
-      </w:pPr>
-      <w:r>
-        <w:rPr>
-          <w:rFonts w:ascii="Helvetica" w:hAnsi="Helvetica" w:cs="Times New Roman"/>
-          <w:b/>
+          <w:sz w:val="22"/>
+          <w:szCs w:val="22"/>
+        </w:rPr>
+      </w:pPr>
+      <w:r>
+        <w:rPr>
+          <w:rFonts w:ascii="Helvetica" w:hAnsi="Helvetica" w:cs="Times New Roman"/>
+          <w:b/>
+          <w:sz w:val="22"/>
+          <w:szCs w:val="22"/>
         </w:rPr>
         <w:t>_</w:t>
       </w:r>
@@ -423,6 +440,8 @@
         <w:rPr>
           <w:rFonts w:ascii="Helvetica" w:hAnsi="Helvetica" w:cs="Times New Roman"/>
           <w:b/>
+          <w:sz w:val="22"/>
+          <w:szCs w:val="22"/>
         </w:rPr>
         <w:t>Kicker</w:t>
       </w:r>
@@ -430,6 +449,8 @@
         <w:rPr>
           <w:rFonts w:ascii="Helvetica" w:hAnsi="Helvetica" w:cs="Times New Roman"/>
           <w:b/>
+          <w:sz w:val="22"/>
+          <w:szCs w:val="22"/>
         </w:rPr>
         <w:t>_</w:t>
       </w:r>
@@ -447,12 +468,16 @@
         <w:jc w:val="right"/>
         <w:rPr>
           <w:rFonts w:ascii="Helvetica" w:hAnsi="Helvetica"/>
-        </w:rPr>
-      </w:pPr>
-      <w:r>
-        <w:rPr>
-          <w:rFonts w:ascii="Helvetica" w:hAnsi="Helvetica" w:cs="Times New Roman"/>
-          <w:b/>
+          <w:sz w:val="22"/>
+          <w:szCs w:val="22"/>
+        </w:rPr>
+      </w:pPr>
+      <w:r>
+        <w:rPr>
+          <w:rFonts w:ascii="Helvetica" w:hAnsi="Helvetica" w:cs="Times New Roman"/>
+          <w:b/>
+          <w:sz w:val="22"/>
+          <w:szCs w:val="22"/>
         </w:rPr>
         <w:t>_</w:t>
       </w:r>
@@ -460,6 +485,8 @@
         <w:rPr>
           <w:rFonts w:ascii="Helvetica" w:hAnsi="Helvetica" w:cs="Times New Roman"/>
           <w:b/>
+          <w:sz w:val="22"/>
+          <w:szCs w:val="22"/>
         </w:rPr>
         <w:t>Hed</w:t>
       </w:r>
@@ -467,6 +494,8 @@
         <w:rPr>
           <w:rFonts w:ascii="Helvetica" w:hAnsi="Helvetica" w:cs="Times New Roman"/>
           <w:b/>
+          <w:sz w:val="22"/>
+          <w:szCs w:val="22"/>
         </w:rPr>
         <w:t>_</w:t>
       </w:r>
@@ -483,12 +512,16 @@
       <w:pPr>
         <w:rPr>
           <w:rFonts w:ascii="Helvetica" w:hAnsi="Helvetica"/>
-        </w:rPr>
-      </w:pPr>
-      <w:r>
-        <w:rPr>
-          <w:rFonts w:ascii="Helvetica" w:hAnsi="Helvetica" w:cs="Times New Roman"/>
-          <w:b/>
+          <w:sz w:val="22"/>
+          <w:szCs w:val="22"/>
+        </w:rPr>
+      </w:pPr>
+      <w:r>
+        <w:rPr>
+          <w:rFonts w:ascii="Helvetica" w:hAnsi="Helvetica" w:cs="Times New Roman"/>
+          <w:b/>
+          <w:sz w:val="22"/>
+          <w:szCs w:val="22"/>
         </w:rPr>
         <w:t>_</w:t>
       </w:r>
@@ -496,6 +529,8 @@
         <w:rPr>
           <w:rFonts w:ascii="Helvetica" w:hAnsi="Helvetica" w:cs="Times New Roman"/>
           <w:b/>
+          <w:sz w:val="22"/>
+          <w:szCs w:val="22"/>
         </w:rPr>
         <w:t>Subhe</w:t>
       </w:r>
@@ -503,6 +538,8 @@
         <w:rPr>
           <w:rFonts w:ascii="Helvetica" w:hAnsi="Helvetica" w:cs="Times New Roman"/>
           <w:b/>
+          <w:sz w:val="22"/>
+          <w:szCs w:val="22"/>
         </w:rPr>
         <w:t>d</w:t>
       </w:r>
@@ -510,6 +547,8 @@
         <w:rPr>
           <w:rFonts w:ascii="Helvetica" w:hAnsi="Helvetica" w:cs="Times New Roman"/>
           <w:b/>
+          <w:sz w:val="22"/>
+          <w:szCs w:val="22"/>
         </w:rPr>
         <w:t>_</w:t>
       </w:r>
@@ -868,12 +907,16 @@
         <w:jc w:val="both"/>
         <w:rPr>
           <w:rFonts w:ascii="Helvetica" w:hAnsi="Helvetica"/>
-        </w:rPr>
-      </w:pPr>
-      <w:r>
-        <w:rPr>
-          <w:rFonts w:ascii="Helvetica" w:hAnsi="Helvetica" w:cs="Times New Roman"/>
-          <w:b/>
+          <w:sz w:val="22"/>
+          <w:szCs w:val="22"/>
+        </w:rPr>
+      </w:pPr>
+      <w:r>
+        <w:rPr>
+          <w:rFonts w:ascii="Helvetica" w:hAnsi="Helvetica" w:cs="Times New Roman"/>
+          <w:b/>
+          <w:sz w:val="22"/>
+          <w:szCs w:val="22"/>
         </w:rPr>
         <w:tab/>
       </w:r>
@@ -881,6 +924,8 @@
         <w:rPr>
           <w:rFonts w:ascii="Helvetica" w:hAnsi="Helvetica" w:cs="Times New Roman"/>
           <w:b/>
+          <w:sz w:val="22"/>
+          <w:szCs w:val="22"/>
         </w:rPr>
         <w:t>_</w:t>
       </w:r>
@@ -888,6 +933,8 @@
         <w:rPr>
           <w:rFonts w:ascii="Helvetica" w:hAnsi="Helvetica" w:cs="Times New Roman"/>
           <w:b/>
+          <w:sz w:val="22"/>
+          <w:szCs w:val="22"/>
         </w:rPr>
         <w:t>Subsubhe</w:t>
       </w:r>
@@ -895,6 +942,8 @@
         <w:rPr>
           <w:rFonts w:ascii="Helvetica" w:hAnsi="Helvetica" w:cs="Times New Roman"/>
           <w:b/>
+          <w:sz w:val="22"/>
+          <w:szCs w:val="22"/>
         </w:rPr>
         <w:t>d</w:t>
       </w:r>
@@ -902,6 +951,8 @@
         <w:rPr>
           <w:rFonts w:ascii="Helvetica" w:hAnsi="Helvetica" w:cs="Times New Roman"/>
           <w:b/>
+          <w:sz w:val="22"/>
+          <w:szCs w:val="22"/>
         </w:rPr>
         <w:t>_</w:t>
       </w:r>
@@ -916,16 +967,26 @@
     </w:p>
     <w:p>
       <w:pPr>
-        <w:ind w:firstLine="708"/>
-        <w:jc w:val="both"/>
-        <w:rPr>
-          <w:rFonts w:ascii="Helvetica" w:hAnsi="Helvetica" w:cs="Times New Roman"/>
-        </w:rPr>
-      </w:pPr>
-      <w:r>
-        <w:rPr>
-          <w:rFonts w:ascii="Helvetica" w:hAnsi="Helvetica" w:cs="Times New Roman"/>
-          <w:b/>
+        <w:jc w:val="both"/>
+        <w:rPr>
+          <w:rFonts w:ascii="Helvetica" w:hAnsi="Helvetica" w:cs="Times New Roman"/>
+        </w:rPr>
+      </w:pPr>
+      <w:r>
+        <w:rPr>
+          <w:rFonts w:ascii="Helvetica" w:hAnsi="Helvetica" w:cs="Times New Roman"/>
+          <w:b/>
+          <w:sz w:val="22"/>
+          <w:szCs w:val="22"/>
+        </w:rPr>
+        <w:tab/>
+      </w:r>
+      <w:r>
+        <w:rPr>
+          <w:rFonts w:ascii="Helvetica" w:hAnsi="Helvetica" w:cs="Times New Roman"/>
+          <w:b/>
+          <w:sz w:val="22"/>
+          <w:szCs w:val="22"/>
         </w:rPr>
         <w:t>_</w:t>
       </w:r>
@@ -933,6 +994,8 @@
         <w:rPr>
           <w:rFonts w:ascii="Helvetica" w:hAnsi="Helvetica" w:cs="Times New Roman"/>
           <w:b/>
+          <w:sz w:val="22"/>
+          <w:szCs w:val="22"/>
         </w:rPr>
         <w:t>Subsubsubhe</w:t>
       </w:r>
@@ -940,6 +1003,8 @@
         <w:rPr>
           <w:rFonts w:ascii="Helvetica" w:hAnsi="Helvetica" w:cs="Times New Roman"/>
           <w:b/>
+          <w:sz w:val="22"/>
+          <w:szCs w:val="22"/>
         </w:rPr>
         <w:t>d</w:t>
       </w:r>
@@ -947,6 +1012,8 @@
         <w:rPr>
           <w:rFonts w:ascii="Helvetica" w:hAnsi="Helvetica" w:cs="Times New Roman"/>
           <w:b/>
+          <w:sz w:val="22"/>
+          <w:szCs w:val="22"/>
         </w:rPr>
         <w:t>_</w:t>
       </w:r>
@@ -954,12 +1021,14 @@
         <w:rPr>
           <w:rFonts w:ascii="Helvetica" w:hAnsi="Helvetica" w:cs="Times New Roman"/>
           <w:b/>
+          <w:sz w:val="22"/>
+          <w:szCs w:val="22"/>
         </w:rPr>
         <w:t xml:space="preserve"> —</w:t>
       </w:r>
       <w:r>
         <w:rPr>
-          <w:rFonts w:ascii="Helvetica" w:hAnsi="Helvetica" w:cs="Times New Roman"/>
+          <w:rFonts w:ascii="Times" w:hAnsi="Times" w:cs="Times New Roman"/>
         </w:rPr>
         <w:t xml:space="preserve"> </w:t>
       </w:r>
@@ -1099,16 +1168,28 @@
     </w:p>
     <w:p>
       <w:pPr>
-        <w:ind w:firstLine="708"/>
         <w:jc w:val="both"/>
         <w:rPr>
           <w:rFonts w:ascii="Helvetica" w:hAnsi="Helvetica"/>
-        </w:rPr>
-      </w:pPr>
-      <w:r>
-        <w:rPr>
-          <w:rFonts w:ascii="Helvetica" w:hAnsi="Helvetica" w:cs="Times New Roman"/>
-          <w:b/>
+          <w:sz w:val="22"/>
+          <w:szCs w:val="22"/>
+        </w:rPr>
+      </w:pPr>
+      <w:r>
+        <w:rPr>
+          <w:rFonts w:ascii="Helvetica" w:hAnsi="Helvetica" w:cs="Times New Roman"/>
+          <w:b/>
+          <w:sz w:val="22"/>
+          <w:szCs w:val="22"/>
+        </w:rPr>
+        <w:tab/>
+      </w:r>
+      <w:r>
+        <w:rPr>
+          <w:rFonts w:ascii="Helvetica" w:hAnsi="Helvetica" w:cs="Times New Roman"/>
+          <w:b/>
+          <w:sz w:val="22"/>
+          <w:szCs w:val="22"/>
         </w:rPr>
         <w:t>Subsubsubhe</w:t>
       </w:r>
@@ -1116,6 +1197,8 @@
         <w:rPr>
           <w:rFonts w:ascii="Helvetica" w:hAnsi="Helvetica" w:cs="Times New Roman"/>
           <w:b/>
+          <w:sz w:val="22"/>
+          <w:szCs w:val="22"/>
         </w:rPr>
         <w:t>d</w:t>
       </w:r>
@@ -1123,6 +1206,8 @@
         <w:rPr>
           <w:rFonts w:ascii="Helvetica" w:hAnsi="Helvetica" w:cs="Times New Roman"/>
           <w:b/>
+          <w:sz w:val="22"/>
+          <w:szCs w:val="22"/>
         </w:rPr>
         <w:t xml:space="preserve"> </w:t>
       </w:r>
@@ -1130,6 +1215,8 @@
         <w:rPr>
           <w:rFonts w:ascii="Helvetica" w:hAnsi="Helvetica" w:cs="Times New Roman"/>
           <w:b/>
+          <w:sz w:val="22"/>
+          <w:szCs w:val="22"/>
         </w:rPr>
         <w:t>:</w:t>
       </w:r>
@@ -1325,47 +1412,47 @@
       <w:pPr>
         <w:rPr>
           <w:rFonts w:ascii="Menlo Regular" w:hAnsi="Menlo Regular" w:cs="Menlo Regular"/>
-          <w:sz w:val="22"/>
-          <w:szCs w:val="22"/>
+          <w:sz w:val="20"/>
+          <w:szCs w:val="20"/>
         </w:rPr>
       </w:pPr>
       <w:r>
         <w:rPr>
           <w:rFonts w:ascii="Menlo Regular" w:hAnsi="Menlo Regular" w:cs="Menlo Regular"/>
-          <w:sz w:val="22"/>
-          <w:szCs w:val="22"/>
+          <w:sz w:val="20"/>
+          <w:szCs w:val="20"/>
         </w:rPr>
         <w:t xml:space="preserve">S'il faut des </w:t>
       </w:r>
       <w:r>
         <w:rPr>
           <w:rFonts w:ascii="Menlo Bold" w:hAnsi="Menlo Bold" w:cs="Menlo Bold"/>
-          <w:sz w:val="22"/>
-          <w:szCs w:val="22"/>
+          <w:sz w:val="20"/>
+          <w:szCs w:val="20"/>
         </w:rPr>
         <w:t>infinisubhe</w:t>
       </w:r>
       <w:r>
         <w:rPr>
           <w:rFonts w:ascii="Menlo Bold" w:hAnsi="Menlo Bold" w:cs="Menlo Bold"/>
-          <w:sz w:val="22"/>
-          <w:szCs w:val="22"/>
+          <w:sz w:val="20"/>
+          <w:szCs w:val="20"/>
         </w:rPr>
         <w:t>d</w:t>
       </w:r>
       <w:r>
         <w:rPr>
           <w:rFonts w:ascii="Menlo Bold" w:hAnsi="Menlo Bold" w:cs="Menlo Bold"/>
-          <w:sz w:val="22"/>
-          <w:szCs w:val="22"/>
+          <w:sz w:val="20"/>
+          <w:szCs w:val="20"/>
         </w:rPr>
         <w:t>s</w:t>
       </w:r>
       <w:r>
         <w:rPr>
           <w:rFonts w:ascii="Menlo Regular" w:hAnsi="Menlo Regular" w:cs="Menlo Regular"/>
-          <w:sz w:val="22"/>
-          <w:szCs w:val="22"/>
+          <w:sz w:val="20"/>
+          <w:szCs w:val="20"/>
         </w:rPr>
         <w:t>, on spécifie un plan en amont – pour les traiter ensuite – tel que :</w:t>
       </w:r>
@@ -1374,8 +1461,8 @@
       <w:pPr>
         <w:rPr>
           <w:rFonts w:ascii="Menlo Regular" w:hAnsi="Menlo Regular" w:cs="Menlo Regular"/>
-          <w:sz w:val="22"/>
-          <w:szCs w:val="22"/>
+          <w:sz w:val="20"/>
+          <w:szCs w:val="20"/>
         </w:rPr>
       </w:pPr>
     </w:p>
@@ -1388,23 +1475,123 @@
       <w:r>
         <w:rPr>
           <w:rFonts w:ascii="Menlo Regular" w:hAnsi="Menlo Regular" w:cs="Menlo Regular"/>
-          <w:sz w:val="22"/>
-          <w:szCs w:val="22"/>
+          <w:sz w:val="20"/>
+          <w:szCs w:val="20"/>
         </w:rPr>
         <w:t>&gt;</w:t>
       </w:r>
       <w:r>
         <w:rPr>
+          <w:rFonts w:ascii="Helvetica" w:hAnsi="Helvetica" w:cs="Times New Roman"/>
+          <w:b/>
+          <w:sz w:val="22"/>
+          <w:szCs w:val="22"/>
+        </w:rPr>
+        <w:tab/>
+      </w:r>
+      <w:r>
+        <w:rPr>
+          <w:rFonts w:ascii="Helvetica" w:hAnsi="Helvetica" w:cs="Menlo Regular"/>
+          <w:b/>
+          <w:sz w:val="22"/>
+          <w:szCs w:val="22"/>
+        </w:rPr>
+        <w:t>_</w:t>
+      </w:r>
+      <w:r>
+        <w:rPr>
+          <w:rFonts w:ascii="Helvetica" w:hAnsi="Helvetica" w:cs="Menlo Regular"/>
+          <w:b/>
+          <w:sz w:val="22"/>
+          <w:szCs w:val="22"/>
+        </w:rPr>
+        <w:t>Subsubsubhe</w:t>
+      </w:r>
+      <w:r>
+        <w:rPr>
+          <w:rFonts w:ascii="Helvetica" w:hAnsi="Helvetica" w:cs="Menlo Regular"/>
+          <w:b/>
+          <w:sz w:val="22"/>
+          <w:szCs w:val="22"/>
+        </w:rPr>
+        <w:t>d</w:t>
+      </w:r>
+      <w:r>
+        <w:rPr>
+          <w:rFonts w:ascii="Helvetica" w:hAnsi="Helvetica" w:cs="Menlo Regular"/>
+          <w:b/>
+          <w:sz w:val="22"/>
+          <w:szCs w:val="22"/>
+        </w:rPr>
+        <w:t>_</w:t>
+      </w:r>
+      <w:r>
+        <w:rPr>
+          <w:rFonts w:ascii="Helvetica" w:hAnsi="Helvetica" w:cs="Menlo Regular"/>
+          <w:b/>
+          <w:sz w:val="22"/>
+          <w:szCs w:val="22"/>
+        </w:rPr>
+        <w:t xml:space="preserve"> —</w:t>
+      </w:r>
+      <w:r>
+        <w:rPr>
+          <w:rFonts w:ascii="Helvetica" w:hAnsi="Helvetica" w:cs="Menlo Regular"/>
+        </w:rPr>
+        <w:t xml:space="preserve"> </w:t>
+      </w:r>
+      <w:r>
+        <w:rPr>
+          <w:rFonts w:ascii="Helvetica" w:hAnsi="Helvetica" w:cs="Menlo Regular"/>
+        </w:rPr>
+        <w:t>_</w:t>
+      </w:r>
+      <w:r>
+        <w:rPr>
+          <w:rFonts w:ascii="Times" w:hAnsi="Times" w:cs="Menlo Regular"/>
+        </w:rPr>
+        <w:t>Paragraph</w:t>
+      </w:r>
+      <w:r>
+        <w:rPr>
+          <w:rFonts w:ascii="Times" w:hAnsi="Times" w:cs="Menlo Regular"/>
+        </w:rPr>
+        <w:t>_</w:t>
+      </w:r>
+    </w:p>
+    <w:p>
+      <w:pPr>
+        <w:rPr>
+          <w:rFonts w:ascii="Times" w:hAnsi="Times" w:cs="Menlo Regular"/>
+        </w:rPr>
+      </w:pPr>
+      <w:r>
+        <w:rPr>
           <w:rFonts w:ascii="Menlo Regular" w:hAnsi="Menlo Regular" w:cs="Menlo Regular"/>
-          <w:sz w:val="22"/>
-          <w:szCs w:val="22"/>
+          <w:sz w:val="20"/>
+          <w:szCs w:val="20"/>
+        </w:rPr>
+        <w:t>&gt;</w:t>
+      </w:r>
+      <w:r>
+        <w:rPr>
+          <w:rFonts w:ascii="Times" w:hAnsi="Times" w:cs="Menlo Regular"/>
         </w:rPr>
         <w:tab/>
+        <w:t>-</w:t>
+      </w:r>
+      <w:r>
+        <w:rPr>
+          <w:rFonts w:ascii="Times" w:hAnsi="Times" w:cs="Menlo Regular"/>
+        </w:rPr>
+        <w:tab/>
       </w:r>
       <w:r>
         <w:rPr>
           <w:rFonts w:ascii="Helvetica" w:hAnsi="Helvetica" w:cs="Menlo Regular"/>
           <w:b/>
+          <w:sz w:val="22"/>
+          <w:szCs w:val="22"/>
         </w:rPr>
         <w:t>_</w:t>
       </w:r>
@@ -1412,13 +1599,35 @@
         <w:rPr>
           <w:rFonts w:ascii="Helvetica" w:hAnsi="Helvetica" w:cs="Menlo Regular"/>
           <w:b/>
-        </w:rPr>
-        <w:t>Subsubsubhe</w:t>
+          <w:sz w:val="22"/>
+          <w:szCs w:val="22"/>
+        </w:rPr>
+        <w:t>Sub</w:t>
       </w:r>
       <w:r>
         <w:rPr>
           <w:rFonts w:ascii="Helvetica" w:hAnsi="Helvetica" w:cs="Menlo Regular"/>
           <w:b/>
+          <w:sz w:val="22"/>
+          <w:szCs w:val="22"/>
+        </w:rPr>
+        <w:t>subsub</w:t>
+      </w:r>
+      <w:r>
+        <w:rPr>
+          <w:rFonts w:ascii="Helvetica" w:hAnsi="Helvetica" w:cs="Menlo Regular"/>
+          <w:b/>
+          <w:sz w:val="22"/>
+          <w:szCs w:val="22"/>
+        </w:rPr>
+        <w:t>-subhe</w:t>
+      </w:r>
+      <w:r>
+        <w:rPr>
+          <w:rFonts w:ascii="Helvetica" w:hAnsi="Helvetica" w:cs="Menlo Regular"/>
+          <w:b/>
+          <w:sz w:val="22"/>
+          <w:szCs w:val="22"/>
         </w:rPr>
         <w:t>d</w:t>
       </w:r>
@@ -1426,234 +1635,133 @@
         <w:rPr>
           <w:rFonts w:ascii="Helvetica" w:hAnsi="Helvetica" w:cs="Menlo Regular"/>
           <w:b/>
+          <w:sz w:val="22"/>
+          <w:szCs w:val="22"/>
         </w:rPr>
         <w:t>_</w:t>
       </w:r>
+    </w:p>
+    <w:p>
+      <w:pPr>
+        <w:rPr>
+          <w:rFonts w:ascii="Times" w:hAnsi="Times" w:cs="Menlo Regular"/>
+        </w:rPr>
+      </w:pPr>
+      <w:r>
+        <w:rPr>
+          <w:rFonts w:ascii="Menlo Regular" w:hAnsi="Menlo Regular" w:cs="Menlo Regular"/>
+          <w:sz w:val="20"/>
+          <w:szCs w:val="20"/>
+        </w:rPr>
+        <w:t>&gt;</w:t>
+      </w:r>
+      <w:r>
+        <w:rPr>
+          <w:rFonts w:ascii="Times" w:hAnsi="Times" w:cs="Menlo Regular"/>
+        </w:rPr>
+        <w:tab/>
+        <w:t>-</w:t>
+      </w:r>
+      <w:r>
+        <w:rPr>
+          <w:rFonts w:ascii="Times" w:hAnsi="Times" w:cs="Menlo Regular"/>
+        </w:rPr>
+        <w:tab/>
+      </w:r>
       <w:r>
         <w:rPr>
           <w:rFonts w:ascii="Helvetica" w:hAnsi="Helvetica" w:cs="Menlo Regular"/>
           <w:b/>
-        </w:rPr>
-        <w:t xml:space="preserve"> —</w:t>
+          <w:sz w:val="22"/>
+          <w:szCs w:val="22"/>
+        </w:rPr>
+        <w:t>_</w:t>
       </w:r>
       <w:r>
         <w:rPr>
           <w:rFonts w:ascii="Helvetica" w:hAnsi="Helvetica" w:cs="Menlo Regular"/>
-        </w:rPr>
-        <w:t xml:space="preserve"> </w:t>
+          <w:b/>
+          <w:sz w:val="22"/>
+          <w:szCs w:val="22"/>
+        </w:rPr>
+        <w:t>Sub-</w:t>
       </w:r>
       <w:r>
         <w:rPr>
           <w:rFonts w:ascii="Helvetica" w:hAnsi="Helvetica" w:cs="Menlo Regular"/>
+          <w:b/>
+          <w:sz w:val="22"/>
+          <w:szCs w:val="22"/>
+        </w:rPr>
+        <w:t>subsub</w:t>
+      </w:r>
+      <w:r>
+        <w:rPr>
+          <w:rFonts w:ascii="Helvetica" w:hAnsi="Helvetica" w:cs="Menlo Regular"/>
+          <w:b/>
+          <w:sz w:val="22"/>
+          <w:szCs w:val="22"/>
+        </w:rPr>
+        <w:t>subhe</w:t>
+      </w:r>
+      <w:r>
+        <w:rPr>
+          <w:rFonts w:ascii="Helvetica" w:hAnsi="Helvetica" w:cs="Menlo Regular"/>
+          <w:b/>
+          <w:sz w:val="22"/>
+          <w:szCs w:val="22"/>
+        </w:rPr>
+        <w:t>d</w:t>
+      </w:r>
+      <w:r>
+        <w:rPr>
+          <w:rFonts w:ascii="Helvetica" w:hAnsi="Helvetica" w:cs="Menlo Regular"/>
+          <w:b/>
+          <w:sz w:val="22"/>
+          <w:szCs w:val="22"/>
         </w:rPr>
         <w:t>_</w:t>
       </w:r>
-      <w:r>
-        <w:rPr>
-          <w:rFonts w:ascii="Times" w:hAnsi="Times" w:cs="Menlo Regular"/>
-        </w:rPr>
-        <w:t>Paragraph</w:t>
-      </w:r>
-      <w:r>
-        <w:rPr>
-          <w:rFonts w:ascii="Times" w:hAnsi="Times" w:cs="Menlo Regular"/>
-        </w:rPr>
-        <w:t>_</w:t>
-      </w:r>
-    </w:p>
-    <w:p>
-      <w:pPr>
-        <w:rPr>
-          <w:rFonts w:ascii="Times" w:hAnsi="Times" w:cs="Menlo Regular"/>
-        </w:rPr>
-      </w:pPr>
-      <w:r>
+    </w:p>
+    <w:p>
+      <w:pPr>
         <w:rPr>
           <w:rFonts w:ascii="Menlo Regular" w:hAnsi="Menlo Regular" w:cs="Menlo Regular"/>
-          <w:sz w:val="22"/>
-          <w:szCs w:val="22"/>
-        </w:rPr>
-        <w:t>&gt;</w:t>
-      </w:r>
-      <w:r>
+          <w:sz w:val="20"/>
+          <w:szCs w:val="20"/>
+        </w:rPr>
+      </w:pPr>
+    </w:p>
+    <w:p>
+      <w:pPr>
         <w:rPr>
           <w:rFonts w:ascii="Menlo Regular" w:hAnsi="Menlo Regular" w:cs="Menlo Regular"/>
-          <w:sz w:val="22"/>
-          <w:szCs w:val="22"/>
-        </w:rPr>
-        <w:tab/>
-      </w:r>
-      <w:r>
-        <w:rPr>
-          <w:rFonts w:ascii="Times" w:hAnsi="Times" w:cs="Menlo Regular"/>
-        </w:rPr>
-        <w:t>-</w:t>
-      </w:r>
-      <w:r>
-        <w:rPr>
-          <w:rFonts w:ascii="Times" w:hAnsi="Times" w:cs="Menlo Regular"/>
-        </w:rPr>
-        <w:tab/>
-      </w:r>
-      <w:r>
-        <w:rPr>
-          <w:rFonts w:ascii="Helvetica" w:hAnsi="Helvetica" w:cs="Menlo Regular"/>
-          <w:b/>
-        </w:rPr>
-        <w:t>_</w:t>
-      </w:r>
-      <w:r>
-        <w:rPr>
-          <w:rFonts w:ascii="Helvetica" w:hAnsi="Helvetica" w:cs="Menlo Regular"/>
-          <w:b/>
-        </w:rPr>
-        <w:t>Sub</w:t>
-      </w:r>
-      <w:r>
-        <w:rPr>
-          <w:rFonts w:ascii="Helvetica" w:hAnsi="Helvetica" w:cs="Menlo Regular"/>
-          <w:b/>
-        </w:rPr>
-        <w:t>subsub</w:t>
-      </w:r>
-      <w:r>
-        <w:rPr>
-          <w:rFonts w:ascii="Helvetica" w:hAnsi="Helvetica" w:cs="Menlo Regular"/>
-          <w:b/>
-        </w:rPr>
-        <w:t>-subhe</w:t>
-      </w:r>
-      <w:r>
-        <w:rPr>
-          <w:rFonts w:ascii="Helvetica" w:hAnsi="Helvetica" w:cs="Menlo Regular"/>
-          <w:b/>
-        </w:rPr>
-        <w:t>d</w:t>
-      </w:r>
-      <w:r>
-        <w:rPr>
-          <w:rFonts w:ascii="Helvetica" w:hAnsi="Helvetica" w:cs="Menlo Regular"/>
-          <w:b/>
-        </w:rPr>
-        <w:t>_</w:t>
-      </w:r>
-    </w:p>
-    <w:p>
-      <w:pPr>
-        <w:rPr>
-          <w:rFonts w:ascii="Times" w:hAnsi="Times" w:cs="Menlo Regular"/>
+          <w:sz w:val="20"/>
+          <w:szCs w:val="20"/>
         </w:rPr>
       </w:pPr>
       <w:r>
         <w:rPr>
           <w:rFonts w:ascii="Menlo Regular" w:hAnsi="Menlo Regular" w:cs="Menlo Regular"/>
-          <w:sz w:val="22"/>
-          <w:szCs w:val="22"/>
-        </w:rPr>
-        <w:t>&gt;</w:t>
+          <w:sz w:val="20"/>
+          <w:szCs w:val="20"/>
+        </w:rPr>
+        <w:t xml:space="preserve">Puis, si un point du plan est trop long pour ou incompatible avec une forme de définition, on le traite en </w:t>
+      </w:r>
+      <w:r>
+        <w:rPr>
+          <w:rFonts w:ascii="Menlo Bold" w:hAnsi="Menlo Bold" w:cs="Menlo Bold"/>
+          <w:b/>
+          <w:sz w:val="20"/>
+          <w:szCs w:val="20"/>
+        </w:rPr>
+        <w:t>subsubsubhead</w:t>
       </w:r>
       <w:r>
         <w:rPr>
           <w:rFonts w:ascii="Menlo Regular" w:hAnsi="Menlo Regular" w:cs="Menlo Regular"/>
-          <w:sz w:val="22"/>
-          <w:szCs w:val="22"/>
-        </w:rPr>
-        <w:tab/>
-      </w:r>
-      <w:r>
-        <w:rPr>
-          <w:rFonts w:ascii="Times" w:hAnsi="Times" w:cs="Menlo Regular"/>
-        </w:rPr>
-        <w:t>-</w:t>
-      </w:r>
-      <w:r>
-        <w:rPr>
-          <w:rFonts w:ascii="Times" w:hAnsi="Times" w:cs="Menlo Regular"/>
-        </w:rPr>
-        <w:tab/>
-      </w:r>
-      <w:r>
-        <w:rPr>
-          <w:rFonts w:ascii="Helvetica" w:hAnsi="Helvetica" w:cs="Menlo Regular"/>
-          <w:b/>
-        </w:rPr>
-        <w:t>_</w:t>
-      </w:r>
-      <w:r>
-        <w:rPr>
-          <w:rFonts w:ascii="Helvetica" w:hAnsi="Helvetica" w:cs="Menlo Regular"/>
-          <w:b/>
-        </w:rPr>
-        <w:t>Sub-</w:t>
-      </w:r>
-      <w:r>
-        <w:rPr>
-          <w:rFonts w:ascii="Helvetica" w:hAnsi="Helvetica" w:cs="Menlo Regular"/>
-          <w:b/>
-        </w:rPr>
-        <w:t>subsub</w:t>
-      </w:r>
-      <w:r>
-        <w:rPr>
-          <w:rFonts w:ascii="Helvetica" w:hAnsi="Helvetica" w:cs="Menlo Regular"/>
-          <w:b/>
-        </w:rPr>
-        <w:t>subhe</w:t>
-      </w:r>
-      <w:r>
-        <w:rPr>
-          <w:rFonts w:ascii="Helvetica" w:hAnsi="Helvetica" w:cs="Menlo Regular"/>
-          <w:b/>
-        </w:rPr>
-        <w:t>d</w:t>
-      </w:r>
-      <w:r>
-        <w:rPr>
-          <w:rFonts w:ascii="Helvetica" w:hAnsi="Helvetica" w:cs="Menlo Regular"/>
-          <w:b/>
-        </w:rPr>
-        <w:t>_</w:t>
-      </w:r>
-    </w:p>
-    <w:p>
-      <w:pPr>
-        <w:rPr>
-          <w:rFonts w:ascii="Menlo Regular" w:hAnsi="Menlo Regular" w:cs="Menlo Regular"/>
-          <w:sz w:val="22"/>
-          <w:szCs w:val="22"/>
-        </w:rPr>
-      </w:pPr>
-    </w:p>
-    <w:p>
-      <w:pPr>
-        <w:rPr>
-          <w:rFonts w:ascii="Menlo Regular" w:hAnsi="Menlo Regular" w:cs="Menlo Regular"/>
-          <w:sz w:val="22"/>
-          <w:szCs w:val="22"/>
-        </w:rPr>
-      </w:pPr>
-      <w:r>
-        <w:rPr>
-          <w:rFonts w:ascii="Menlo Regular" w:hAnsi="Menlo Regular" w:cs="Menlo Regular"/>
-          <w:sz w:val="22"/>
-          <w:szCs w:val="22"/>
-        </w:rPr>
-        <w:t xml:space="preserve">Puis, si un point du plan est trop long pour ou incompatible avec une forme de définition, on le traite en </w:t>
-      </w:r>
-      <w:r>
-        <w:rPr>
-          <w:rFonts w:ascii="Menlo Bold" w:hAnsi="Menlo Bold" w:cs="Menlo Bold"/>
-          <w:b/>
-          <w:sz w:val="22"/>
-          <w:szCs w:val="22"/>
-        </w:rPr>
-        <w:t>subsubsubhead</w:t>
-      </w:r>
-      <w:r>
-        <w:rPr>
-          <w:rFonts w:ascii="Menlo Regular" w:hAnsi="Menlo Regular" w:cs="Menlo Regular"/>
-          <w:sz w:val="22"/>
-          <w:szCs w:val="22"/>
+          <w:sz w:val="20"/>
+          <w:szCs w:val="20"/>
         </w:rPr>
         <w:t>.</w:t>
       </w:r>
@@ -1665,7 +1773,7 @@
         </w:pBdr>
         <w:jc w:val="both"/>
         <w:rPr>
-          <w:rFonts w:ascii="Helvetica" w:hAnsi="Helvetica"/>
+          <w:rFonts w:ascii="Times" w:hAnsi="Times"/>
         </w:rPr>
       </w:pPr>
     </w:p>
@@ -1843,6 +1951,63 @@
     </w:p>
     <w:p>
       <w:pPr>
+        <w:rPr>
+          <w:rFonts w:ascii="Helvetica" w:hAnsi="Helvetica" w:cs="Times New Roman"/>
+          <w:sz w:val="16"/>
+          <w:szCs w:val="16"/>
+        </w:rPr>
+      </w:pPr>
+      <w:r>
+        <w:rPr>
+          <w:rFonts w:ascii="Helvetica" w:hAnsi="Helvetica" w:cs="Times New Roman"/>
+          <w:sz w:val="16"/>
+          <w:szCs w:val="16"/>
+        </w:rPr>
+        <w:t>3</w:t>
+      </w:r>
+      <w:r>
+        <w:rPr>
+          <w:rFonts w:ascii="Helvetica" w:hAnsi="Helvetica" w:cs="Times New Roman"/>
+          <w:sz w:val="16"/>
+          <w:szCs w:val="16"/>
+        </w:rPr>
+        <w:tab/>
+      </w:r>
+      <w:r>
+        <w:rPr>
+          <w:rFonts w:ascii="Helvetica" w:hAnsi="Helvetica" w:cs="Times New Roman"/>
+          <w:sz w:val="16"/>
+          <w:szCs w:val="16"/>
+        </w:rPr>
+        <w:t>/</w:t>
+      </w:r>
+      <w:r>
+        <w:rPr>
+          <w:rFonts w:ascii="Helvetica" w:hAnsi="Helvetica" w:cs="Times New Roman"/>
+          <w:sz w:val="16"/>
+          <w:szCs w:val="16"/>
+        </w:rPr>
+        <w:t>Rappel : Times &amp; Times New Roman 12pt ≈ Helvetica &amp; Helvetica Neue 11pt</w:t>
+      </w:r>
+      <w:r>
+        <w:rPr>
+          <w:rFonts w:ascii="Helvetica" w:hAnsi="Helvetica" w:cs="Times New Roman"/>
+          <w:sz w:val="16"/>
+          <w:szCs w:val="16"/>
+        </w:rPr>
+        <w:t xml:space="preserve"> ≈ Menlo 10pt</w:t>
+      </w:r>
+      <w:r>
+        <w:rPr>
+          <w:rFonts w:ascii="Helvetica" w:hAnsi="Helvetica" w:cs="Times New Roman"/>
+          <w:sz w:val="16"/>
+          <w:szCs w:val="16"/>
+        </w:rPr>
+        <w:t>.\</w:t>
+      </w:r>
+    </w:p>
+    <w:p>
+      <w:pPr>
         <w:jc w:val="both"/>
         <w:rPr>
           <w:rFonts w:ascii="Helvetica" w:hAnsi="Helvetica"/>
@@ -1858,1268 +2023,1278 @@
     <w:p>
       <w:pPr>
         <w:rPr>
+          <w:rFonts w:ascii="Helvetica" w:hAnsi="Helvetica" w:cs="Times New Roman"/>
+          <w:sz w:val="22"/>
+          <w:szCs w:val="22"/>
+        </w:rPr>
+      </w:pPr>
+      <w:r>
+        <w:rPr>
+          <w:rFonts w:ascii="Helvetica" w:hAnsi="Helvetica" w:cs="Times New Roman"/>
+          <w:sz w:val="22"/>
+          <w:szCs w:val="22"/>
+        </w:rPr>
+        <w:lastRenderedPageBreak/>
+        <w:t>_Header_</w:t>
+      </w:r>
+    </w:p>
+    <w:p>
+      <w:pPr>
+        <w:rPr>
+          <w:rFonts w:ascii="Helvetica" w:hAnsi="Helvetica" w:cs="Times New Roman"/>
+          <w:sz w:val="22"/>
+          <w:szCs w:val="22"/>
+        </w:rPr>
+      </w:pPr>
+    </w:p>
+    <w:p>
+      <w:pPr>
+        <w:jc w:val="center"/>
+        <w:rPr>
           <w:rFonts w:ascii="Helvetica" w:hAnsi="Helvetica"/>
+          <w:sz w:val="22"/>
+          <w:szCs w:val="22"/>
         </w:rPr>
       </w:pPr>
       <w:r>
         <w:rPr>
           <w:rFonts w:ascii="Helvetica" w:hAnsi="Helvetica" w:cs="Times New Roman"/>
           <w:i/>
+          <w:sz w:val="22"/>
+          <w:szCs w:val="22"/>
+        </w:rPr>
+        <w:t>P</w:t>
+      </w:r>
+      <w:r>
+        <w:rPr>
+          <w:rFonts w:ascii="Helvetica" w:hAnsi="Helvetica" w:cs="Times New Roman"/>
+          <w:i/>
+          <w:sz w:val="22"/>
+          <w:szCs w:val="22"/>
+        </w:rPr>
+        <w:t>ress</w:t>
+      </w:r>
+      <w:r>
+        <w:rPr>
+          <w:rFonts w:ascii="Helvetica" w:hAnsi="Helvetica" w:cs="Times New Roman"/>
+          <w:sz w:val="22"/>
+          <w:szCs w:val="22"/>
+        </w:rPr>
+        <w:t xml:space="preserve"> </w:t>
+      </w:r>
+      <w:r>
+        <w:rPr>
+          <w:rFonts w:ascii="Helvetica" w:hAnsi="Helvetica" w:cs="Times New Roman"/>
+          <w:b/>
+          <w:sz w:val="22"/>
+          <w:szCs w:val="22"/>
+        </w:rPr>
+        <w:t>[</w:t>
+      </w:r>
+      <w:r>
+        <w:rPr>
+          <w:rFonts w:ascii="Helvetica" w:hAnsi="Helvetica" w:cs="Times New Roman"/>
+          <w:b/>
+          <w:sz w:val="22"/>
+          <w:szCs w:val="22"/>
+        </w:rPr>
+        <w:t xml:space="preserve"> </w:t>
+      </w:r>
+      <w:r>
+        <w:rPr>
+          <w:rFonts w:ascii="Helvetica" w:hAnsi="Helvetica" w:cs="Times New Roman"/>
+          <w:b/>
+          <w:sz w:val="22"/>
+          <w:szCs w:val="22"/>
+        </w:rPr>
+        <w:t>C</w:t>
+      </w:r>
+      <w:r>
+        <w:rPr>
+          <w:rFonts w:ascii="Helvetica" w:hAnsi="Helvetica" w:cs="Times New Roman"/>
+          <w:b/>
+          <w:sz w:val="22"/>
+          <w:szCs w:val="22"/>
+        </w:rPr>
+        <w:t xml:space="preserve">OMMAND </w:t>
+      </w:r>
+      <w:r>
+        <w:rPr>
+          <w:rFonts w:ascii="Helvetica" w:hAnsi="Helvetica" w:cs="Times New Roman"/>
+          <w:b/>
+          <w:sz w:val="22"/>
+          <w:szCs w:val="22"/>
+        </w:rPr>
+        <w:t>] + [</w:t>
+      </w:r>
+      <w:r>
+        <w:rPr>
+          <w:rFonts w:ascii="Helvetica" w:hAnsi="Helvetica" w:cs="Times New Roman"/>
+          <w:b/>
+          <w:sz w:val="22"/>
+          <w:szCs w:val="22"/>
+        </w:rPr>
+        <w:t xml:space="preserve"> OPTION </w:t>
+      </w:r>
+      <w:r>
+        <w:rPr>
+          <w:rFonts w:ascii="Helvetica" w:hAnsi="Helvetica" w:cs="Times New Roman"/>
+          <w:b/>
+          <w:sz w:val="22"/>
+          <w:szCs w:val="22"/>
+        </w:rPr>
+        <w:t>] + [</w:t>
+      </w:r>
+      <w:r>
+        <w:rPr>
+          <w:rFonts w:ascii="Helvetica" w:hAnsi="Helvetica" w:cs="Times New Roman"/>
+          <w:b/>
+          <w:sz w:val="22"/>
+          <w:szCs w:val="22"/>
+        </w:rPr>
+        <w:t xml:space="preserve"> </w:t>
+      </w:r>
+      <w:r>
+        <w:rPr>
+          <w:rFonts w:ascii="Helvetica" w:hAnsi="Helvetica" w:cs="Times New Roman"/>
+          <w:b/>
+          <w:sz w:val="22"/>
+          <w:szCs w:val="22"/>
+        </w:rPr>
+        <w:t>C</w:t>
+      </w:r>
+      <w:r>
+        <w:rPr>
+          <w:rFonts w:ascii="Helvetica" w:hAnsi="Helvetica" w:cs="Times New Roman"/>
+          <w:b/>
+          <w:sz w:val="22"/>
+          <w:szCs w:val="22"/>
+        </w:rPr>
+        <w:t xml:space="preserve"> </w:t>
+      </w:r>
+      <w:r>
+        <w:rPr>
+          <w:rFonts w:ascii="Helvetica" w:hAnsi="Helvetica" w:cs="Times New Roman"/>
+          <w:b/>
+          <w:sz w:val="22"/>
+          <w:szCs w:val="22"/>
+        </w:rPr>
+        <w:t>]</w:t>
+      </w:r>
+      <w:r>
+        <w:rPr>
+          <w:rFonts w:ascii="Helvetica" w:hAnsi="Helvetica" w:cs="Times New Roman"/>
+          <w:sz w:val="22"/>
+          <w:szCs w:val="22"/>
+        </w:rPr>
+        <w:t xml:space="preserve"> to </w:t>
+      </w:r>
+      <w:r>
+        <w:rPr>
+          <w:rFonts w:ascii="Helvetica" w:hAnsi="Helvetica" w:cs="Times New Roman"/>
+          <w:sz w:val="22"/>
+          <w:szCs w:val="22"/>
+          <w:u w:val="single"/>
+        </w:rPr>
+        <w:t xml:space="preserve">copy </w:t>
+      </w:r>
+      <w:r>
+        <w:rPr>
+          <w:rFonts w:ascii="Helvetica" w:hAnsi="Helvetica" w:cs="Times New Roman"/>
+          <w:sz w:val="22"/>
+          <w:szCs w:val="22"/>
+          <w:u w:val="single"/>
+        </w:rPr>
+        <w:t>style</w:t>
+      </w:r>
+      <w:r>
+        <w:rPr>
+          <w:rFonts w:ascii="Helvetica" w:hAnsi="Helvetica" w:cs="Times New Roman"/>
+          <w:sz w:val="22"/>
+          <w:szCs w:val="22"/>
+        </w:rPr>
+        <w:t xml:space="preserve"> </w:t>
+      </w:r>
+      <w:r>
+        <w:rPr>
+          <w:rFonts w:ascii="Helvetica" w:hAnsi="Helvetica" w:cs="Times New Roman"/>
+          <w:sz w:val="22"/>
+          <w:szCs w:val="22"/>
+        </w:rPr>
+        <w:t>:</w:t>
+      </w:r>
+      <w:r>
+        <w:rPr>
+          <w:rFonts w:ascii="Helvetica" w:hAnsi="Helvetica" w:cs="Times New Roman"/>
+          <w:color w:val="0080FF"/>
+          <w:sz w:val="22"/>
+          <w:szCs w:val="22"/>
+        </w:rPr>
+        <w:t xml:space="preserve"> C</w:t>
+      </w:r>
+      <w:r>
+        <w:rPr>
+          <w:rFonts w:ascii="Helvetica" w:hAnsi="Helvetica" w:cs="Times New Roman"/>
+          <w:color w:val="0080FF"/>
+          <w:sz w:val="22"/>
+          <w:szCs w:val="22"/>
+        </w:rPr>
+        <w:t>YAN</w:t>
+      </w:r>
+      <w:r>
+        <w:rPr>
+          <w:rFonts w:ascii="Helvetica" w:hAnsi="Helvetica" w:cs="Times New Roman"/>
+          <w:sz w:val="22"/>
+          <w:szCs w:val="22"/>
+        </w:rPr>
+        <w:t xml:space="preserve">, </w:t>
+      </w:r>
+      <w:r>
+        <w:rPr>
+          <w:rFonts w:ascii="Helvetica" w:hAnsi="Helvetica" w:cs="Times New Roman"/>
+          <w:color w:val="FF8000"/>
+          <w:sz w:val="22"/>
+          <w:szCs w:val="22"/>
+        </w:rPr>
+        <w:t>O</w:t>
+      </w:r>
+      <w:r>
+        <w:rPr>
+          <w:rFonts w:ascii="Helvetica" w:hAnsi="Helvetica" w:cs="Times New Roman"/>
+          <w:color w:val="FF8000"/>
+          <w:sz w:val="22"/>
+          <w:szCs w:val="22"/>
+        </w:rPr>
+        <w:t>RANGE</w:t>
+      </w:r>
+      <w:r>
+        <w:rPr>
+          <w:rFonts w:ascii="Helvetica" w:hAnsi="Helvetica" w:cs="Times New Roman"/>
+          <w:sz w:val="22"/>
+          <w:szCs w:val="22"/>
+        </w:rPr>
+        <w:t xml:space="preserve">, </w:t>
+      </w:r>
+      <w:r>
+        <w:rPr>
+          <w:rFonts w:ascii="Helvetica" w:hAnsi="Helvetica" w:cs="Times New Roman"/>
+          <w:color w:val="FF6666"/>
+          <w:sz w:val="22"/>
+          <w:szCs w:val="22"/>
+        </w:rPr>
+        <w:t>O</w:t>
+      </w:r>
+      <w:r>
+        <w:rPr>
+          <w:rFonts w:ascii="Helvetica" w:hAnsi="Helvetica" w:cs="Times New Roman"/>
+          <w:color w:val="FF6666"/>
+          <w:sz w:val="22"/>
+          <w:szCs w:val="22"/>
+        </w:rPr>
+        <w:t>THER</w:t>
+      </w:r>
+    </w:p>
+    <w:p>
+      <w:pPr>
+        <w:jc w:val="both"/>
+        <w:rPr>
+          <w:rFonts w:ascii="Helvetica" w:hAnsi="Helvetica" w:cs="Times New Roman"/>
+          <w:sz w:val="22"/>
+          <w:szCs w:val="22"/>
+        </w:rPr>
+      </w:pPr>
+    </w:p>
+    <w:p>
+      <w:pPr>
+        <w:jc w:val="center"/>
+        <w:rPr>
+          <w:rFonts w:ascii="Helvetica" w:hAnsi="Helvetica"/>
+          <w:sz w:val="42"/>
+          <w:szCs w:val="42"/>
+        </w:rPr>
+      </w:pPr>
+      <w:r>
+        <w:rPr>
+          <w:rFonts w:ascii="Helvetica" w:hAnsi="Helvetica" w:cs="Times New Roman"/>
+          <w:b/>
+          <w:sz w:val="42"/>
+          <w:szCs w:val="42"/>
+        </w:rPr>
+        <w:t>_</w:t>
+      </w:r>
+      <w:r>
+        <w:rPr>
+          <w:rFonts w:ascii="Helvetica" w:hAnsi="Helvetica" w:cs="Times New Roman"/>
+          <w:b/>
+          <w:sz w:val="42"/>
+          <w:szCs w:val="42"/>
+        </w:rPr>
+        <w:t>KICKER</w:t>
+      </w:r>
+      <w:r>
+        <w:rPr>
+          <w:rFonts w:ascii="Helvetica" w:hAnsi="Helvetica" w:cs="Times New Roman"/>
+          <w:b/>
+          <w:sz w:val="42"/>
+          <w:szCs w:val="42"/>
+        </w:rPr>
+        <w:t>_</w:t>
+      </w:r>
+    </w:p>
+    <w:p>
+      <w:pPr>
+        <w:jc w:val="both"/>
+        <w:rPr>
+          <w:rFonts w:ascii="Times" w:hAnsi="Times"/>
+        </w:rPr>
+      </w:pPr>
+    </w:p>
+    <w:p>
+      <w:pPr>
+        <w:jc w:val="right"/>
+        <w:rPr>
+          <w:rFonts w:ascii="Helvetica" w:hAnsi="Helvetica"/>
+          <w:i/>
+          <w:sz w:val="34"/>
+          <w:szCs w:val="34"/>
+        </w:rPr>
+      </w:pPr>
+      <w:r>
+        <w:rPr>
+          <w:rFonts w:ascii="Helvetica" w:hAnsi="Helvetica" w:cs="Times New Roman"/>
+          <w:b/>
+          <w:i/>
+          <w:sz w:val="34"/>
+          <w:szCs w:val="34"/>
+        </w:rPr>
+        <w:t>_</w:t>
+      </w:r>
+      <w:r>
+        <w:rPr>
+          <w:rFonts w:ascii="Helvetica" w:hAnsi="Helvetica" w:cs="Times New Roman"/>
+          <w:b/>
+          <w:i/>
+          <w:sz w:val="34"/>
+          <w:szCs w:val="34"/>
+        </w:rPr>
+        <w:t>HE</w:t>
+      </w:r>
+      <w:r>
+        <w:rPr>
+          <w:rFonts w:ascii="Helvetica" w:hAnsi="Helvetica" w:cs="Times New Roman"/>
+          <w:b/>
+          <w:i/>
+          <w:sz w:val="34"/>
+          <w:szCs w:val="34"/>
+        </w:rPr>
+        <w:t>D</w:t>
+      </w:r>
+      <w:r>
+        <w:rPr>
+          <w:rFonts w:ascii="Helvetica" w:hAnsi="Helvetica" w:cs="Times New Roman"/>
+          <w:b/>
+          <w:i/>
+          <w:sz w:val="34"/>
+          <w:szCs w:val="34"/>
+        </w:rPr>
+        <w:t>_</w:t>
+      </w:r>
+    </w:p>
+    <w:p>
+      <w:pPr>
+        <w:jc w:val="both"/>
+        <w:rPr>
+          <w:rFonts w:ascii="Times" w:hAnsi="Times"/>
+        </w:rPr>
+      </w:pPr>
+    </w:p>
+    <w:p>
+      <w:pPr>
+        <w:rPr>
+          <w:rFonts w:ascii="Helvetica" w:hAnsi="Helvetica"/>
+          <w:sz w:val="26"/>
+          <w:szCs w:val="26"/>
+        </w:rPr>
+      </w:pPr>
+      <w:r>
+        <w:rPr>
+          <w:rFonts w:ascii="Helvetica" w:hAnsi="Helvetica" w:cs="Times New Roman"/>
+          <w:b/>
+          <w:sz w:val="26"/>
+          <w:szCs w:val="26"/>
+        </w:rPr>
+        <w:t>_</w:t>
+      </w:r>
+      <w:r>
+        <w:rPr>
+          <w:rFonts w:ascii="Helvetica" w:hAnsi="Helvetica" w:cs="Times New Roman"/>
+          <w:b/>
+          <w:sz w:val="26"/>
+          <w:szCs w:val="26"/>
+        </w:rPr>
+        <w:t>SUBHE</w:t>
+      </w:r>
+      <w:r>
+        <w:rPr>
+          <w:rFonts w:ascii="Helvetica" w:hAnsi="Helvetica" w:cs="Times New Roman"/>
+          <w:b/>
+          <w:sz w:val="26"/>
+          <w:szCs w:val="26"/>
+        </w:rPr>
+        <w:t>D</w:t>
+      </w:r>
+      <w:r>
+        <w:rPr>
+          <w:rFonts w:ascii="Helvetica" w:hAnsi="Helvetica" w:cs="Times New Roman"/>
+          <w:b/>
+          <w:sz w:val="26"/>
+          <w:szCs w:val="26"/>
+        </w:rPr>
+        <w:t>_</w:t>
+      </w:r>
+    </w:p>
+    <w:p>
+      <w:pPr>
+        <w:jc w:val="both"/>
+        <w:rPr>
+          <w:rFonts w:ascii="Times" w:hAnsi="Times"/>
+        </w:rPr>
+      </w:pPr>
+    </w:p>
+    <w:p>
+      <w:pPr>
+        <w:jc w:val="both"/>
+        <w:rPr>
+          <w:rFonts w:ascii="Times" w:hAnsi="Times" w:cs="Times New Roman"/>
+          <w:color w:val="F2F2F2" w:themeColor="background1" w:themeShade="F2"/>
+        </w:rPr>
+      </w:pPr>
+      <w:r>
+        <w:rPr>
+          <w:rFonts w:ascii="Times" w:hAnsi="Times" w:cs="Times New Roman"/>
+          <w:color w:val="FF8000"/>
+        </w:rPr>
+        <w:t>Actions</w:t>
+      </w:r>
+      <w:r>
+        <w:rPr>
+          <w:rFonts w:ascii="Times" w:hAnsi="Times" w:cs="Times New Roman"/>
+        </w:rPr>
+        <w:t xml:space="preserve"> </w:t>
+      </w:r>
+      <w:r>
+        <w:rPr>
+          <w:rFonts w:ascii="Times" w:hAnsi="Times" w:cs="Times New Roman"/>
+        </w:rPr>
+        <w:t xml:space="preserve">speak louder than </w:t>
+      </w:r>
+      <w:r>
+        <w:rPr>
+          <w:rFonts w:ascii="Times" w:hAnsi="Times" w:cs="Times New Roman"/>
+          <w:u w:val="single"/>
+        </w:rPr>
+        <w:t>words</w:t>
+      </w:r>
+      <w:r>
+        <w:rPr>
+          <w:rFonts w:ascii="Times" w:hAnsi="Times" w:cs="Times New Roman"/>
+        </w:rPr>
+        <w:t xml:space="preserve"> (_</w:t>
+      </w:r>
+      <w:r>
+        <w:rPr>
+          <w:rFonts w:ascii="Times" w:hAnsi="Times" w:cs="Times"/>
+        </w:rPr>
+        <w:t>definition_</w:t>
+      </w:r>
+      <w:r>
+        <w:rPr>
+          <w:rFonts w:ascii="Times" w:hAnsi="Times" w:cs="Times New Roman"/>
+        </w:rPr>
+        <w:t>).</w:t>
+      </w:r>
+      <w:r>
+        <w:rPr>
+          <w:rFonts w:ascii="Times" w:hAnsi="Times" w:cs="Times New Roman"/>
+          <w:color w:val="F2F2F2" w:themeColor="background1" w:themeShade="F2"/>
+        </w:rPr>
+        <w:t xml:space="preserve"> </w:t>
+      </w:r>
+      <w:r>
+        <w:rPr>
+          <w:rFonts w:ascii="Helvetica" w:hAnsi="Helvetica" w:cs="Times New Roman"/>
+          <w:color w:val="F2F2F2" w:themeColor="background1" w:themeShade="F2"/>
+          <w:sz w:val="16"/>
+          <w:szCs w:val="16"/>
+        </w:rPr>
+        <w:t>LEDE</w:t>
+      </w:r>
+    </w:p>
+    <w:p>
+      <w:pPr>
+        <w:jc w:val="both"/>
+        <w:rPr>
+          <w:rFonts w:ascii="Times" w:hAnsi="Times"/>
+        </w:rPr>
+      </w:pPr>
+    </w:p>
+    <w:p>
+      <w:pPr>
+        <w:jc w:val="both"/>
+        <w:rPr>
+          <w:rFonts w:ascii="Times" w:hAnsi="Times" w:cs="Times New Roman"/>
+          <w:color w:val="F2F2F2" w:themeColor="background1" w:themeShade="F2"/>
+        </w:rPr>
+      </w:pPr>
+      <w:r>
+        <w:rPr>
+          <w:rFonts w:ascii="Times" w:hAnsi="Times" w:cs="Times"/>
+        </w:rPr>
+        <w:tab/>
+      </w:r>
+      <w:r>
+        <w:rPr>
+          <w:rFonts w:ascii="Times" w:hAnsi="Times" w:cs="Times"/>
+          <w:u w:val="single"/>
+        </w:rPr>
+        <w:t>_Term_</w:t>
+      </w:r>
+      <w:r>
+        <w:rPr>
+          <w:rFonts w:ascii="Times" w:hAnsi="Times" w:cs="Times"/>
+        </w:rPr>
+        <w:t xml:space="preserve"> : _Definition_</w:t>
+      </w:r>
+      <w:r>
+        <w:rPr>
+          <w:rFonts w:ascii="Times" w:hAnsi="Times" w:cs="Times New Roman"/>
+          <w:color w:val="F2F2F2" w:themeColor="background1" w:themeShade="F2"/>
+        </w:rPr>
+        <w:t xml:space="preserve"> </w:t>
+      </w:r>
+      <w:r>
+        <w:rPr>
+          <w:rFonts w:ascii="Helvetica" w:hAnsi="Helvetica" w:cs="Times New Roman"/>
+          <w:color w:val="F2F2F2" w:themeColor="background1" w:themeShade="F2"/>
+          <w:sz w:val="16"/>
+          <w:szCs w:val="16"/>
+        </w:rPr>
+        <w:t>BILLBOARD</w:t>
+      </w:r>
+    </w:p>
+    <w:p>
+      <w:pPr>
+        <w:jc w:val="both"/>
+        <w:rPr>
+          <w:rFonts w:ascii="Times" w:hAnsi="Times"/>
+        </w:rPr>
+      </w:pPr>
+    </w:p>
+    <w:p>
+      <w:pPr>
+        <w:jc w:val="both"/>
+        <w:rPr>
+          <w:rFonts w:ascii="Helvetica" w:hAnsi="Helvetica" w:cs="Times New Roman"/>
+          <w:color w:val="F2F2F2" w:themeColor="background1" w:themeShade="F2"/>
+        </w:rPr>
+      </w:pPr>
+      <w:r>
+        <w:rPr>
+          <w:rFonts w:ascii="Times" w:hAnsi="Times" w:cs="Times New Roman"/>
+        </w:rPr>
+        <w:t xml:space="preserve">Talk less </w:t>
+      </w:r>
+      <w:r>
+        <w:rPr>
+          <w:rFonts w:ascii="Times" w:hAnsi="Times" w:cs="Times New Roman"/>
+          <w:color w:val="FF8000"/>
+        </w:rPr>
+        <w:t>a</w:t>
+      </w:r>
+      <w:r>
+        <w:rPr>
+          <w:rFonts w:ascii="Times" w:hAnsi="Times" w:cs="Times New Roman"/>
+          <w:color w:val="FF8000"/>
+        </w:rPr>
+        <w:t>ct</w:t>
+      </w:r>
+      <w:r>
+        <w:rPr>
+          <w:rFonts w:ascii="Times" w:hAnsi="Times" w:cs="Times New Roman"/>
+          <w:color w:val="FF8000"/>
+        </w:rPr>
+        <w:t xml:space="preserve"> more</w:t>
+      </w:r>
+      <w:r>
+        <w:rPr>
+          <w:rFonts w:ascii="Times" w:hAnsi="Times" w:cs="Times New Roman"/>
+        </w:rPr>
+        <w:t xml:space="preserve"> </w:t>
+      </w:r>
+      <w:r>
+        <w:rPr>
+          <w:rFonts w:ascii="Times" w:hAnsi="Times" w:cs="Times New Roman"/>
+        </w:rPr>
+        <w:t xml:space="preserve">talk less act more talk less act more talk less act more talk less act more talk </w:t>
+      </w:r>
+      <w:r>
+        <w:rPr>
+          <w:rFonts w:ascii="Times" w:hAnsi="Times" w:cs="Times New Roman"/>
+        </w:rPr>
+        <w:t>less act more talk less act more talk less act more.</w:t>
+      </w:r>
+      <w:r>
+        <w:rPr>
+          <w:rFonts w:ascii="Times" w:hAnsi="Times" w:cs="Times New Roman"/>
+          <w:color w:val="F2F2F2" w:themeColor="background1" w:themeShade="F2"/>
+        </w:rPr>
+        <w:t xml:space="preserve"> </w:t>
+      </w:r>
+      <w:r>
+        <w:rPr>
+          <w:rFonts w:ascii="Helvetica" w:hAnsi="Helvetica" w:cs="Times New Roman"/>
+          <w:color w:val="F2F2F2" w:themeColor="background1" w:themeShade="F2"/>
+          <w:sz w:val="16"/>
+          <w:szCs w:val="16"/>
+        </w:rPr>
+        <w:t>PARAGRAPH</w:t>
+      </w:r>
+    </w:p>
+    <w:p>
+      <w:pPr>
+        <w:jc w:val="both"/>
+        <w:rPr>
+          <w:rFonts w:ascii="Times" w:hAnsi="Times"/>
+        </w:rPr>
+      </w:pPr>
+    </w:p>
+    <w:p>
+      <w:pPr>
+        <w:jc w:val="both"/>
+        <w:rPr>
+          <w:rFonts w:ascii="Helvetica" w:hAnsi="Helvetica"/>
+          <w:sz w:val="22"/>
+          <w:szCs w:val="22"/>
+        </w:rPr>
+      </w:pPr>
+      <w:r>
+        <w:rPr>
+          <w:rFonts w:ascii="Helvetica" w:hAnsi="Helvetica" w:cs="Times New Roman"/>
+          <w:b/>
+          <w:sz w:val="22"/>
+          <w:szCs w:val="22"/>
+        </w:rPr>
+        <w:tab/>
+        <w:t>_</w:t>
+      </w:r>
+      <w:r>
+        <w:rPr>
+          <w:rFonts w:ascii="Helvetica" w:hAnsi="Helvetica" w:cs="Times New Roman"/>
+          <w:b/>
+          <w:sz w:val="22"/>
+          <w:szCs w:val="22"/>
+        </w:rPr>
+        <w:t>SUBSUBHED</w:t>
+      </w:r>
+      <w:r>
+        <w:rPr>
+          <w:rFonts w:ascii="Helvetica" w:hAnsi="Helvetica" w:cs="Times New Roman"/>
+          <w:b/>
+          <w:sz w:val="22"/>
+          <w:szCs w:val="22"/>
+        </w:rPr>
+        <w:t>_</w:t>
+      </w:r>
+    </w:p>
+    <w:p>
+      <w:pPr>
+        <w:jc w:val="both"/>
+        <w:rPr>
+          <w:rFonts w:ascii="Times" w:hAnsi="Times"/>
+        </w:rPr>
+      </w:pPr>
+    </w:p>
+    <w:p>
+      <w:pPr>
+        <w:jc w:val="both"/>
+        <w:rPr>
+          <w:rFonts w:ascii="Times" w:hAnsi="Times" w:cs="Times New Roman"/>
+        </w:rPr>
+      </w:pPr>
+      <w:r>
+        <w:rPr>
+          <w:rFonts w:ascii="Helvetica" w:hAnsi="Helvetica"/>
+          <w:sz w:val="22"/>
+          <w:szCs w:val="22"/>
+        </w:rPr>
+        <w:tab/>
+      </w:r>
+      <w:r>
+        <w:rPr>
+          <w:rFonts w:ascii="Helvetica" w:hAnsi="Helvetica" w:cs="Times New Roman"/>
+          <w:b/>
+          <w:sz w:val="22"/>
+          <w:szCs w:val="22"/>
+        </w:rPr>
+        <w:t>_</w:t>
+      </w:r>
+      <w:r>
+        <w:rPr>
+          <w:rFonts w:ascii="Helvetica" w:hAnsi="Helvetica" w:cs="Times New Roman"/>
+          <w:b/>
+          <w:sz w:val="22"/>
+          <w:szCs w:val="22"/>
+        </w:rPr>
+        <w:t>SUBSUBSUBHED</w:t>
+      </w:r>
+      <w:r>
+        <w:rPr>
+          <w:rFonts w:ascii="Helvetica" w:hAnsi="Helvetica" w:cs="Times New Roman"/>
+          <w:b/>
+          <w:sz w:val="22"/>
+          <w:szCs w:val="22"/>
+        </w:rPr>
+        <w:t>_ —</w:t>
+      </w:r>
+      <w:r>
+        <w:rPr>
+          <w:rFonts w:ascii="Times" w:hAnsi="Times" w:cs="Times New Roman"/>
+        </w:rPr>
+        <w:t xml:space="preserve"> Actions speak louder than words talk less act more.</w:t>
+      </w:r>
+    </w:p>
+    <w:p>
+      <w:pPr>
+        <w:jc w:val="both"/>
+        <w:rPr>
+          <w:rFonts w:ascii="Helvetica" w:hAnsi="Helvetica" w:cs="Times New Roman"/>
+          <w:color w:val="F2F2F2" w:themeColor="background1" w:themeShade="F2"/>
+        </w:rPr>
+      </w:pPr>
+      <w:r>
+        <w:rPr>
+          <w:rFonts w:ascii="Times" w:hAnsi="Times" w:cs="Times New Roman"/>
+        </w:rPr>
+        <w:t>Talk less act more actions speak louder than words talk less act more.</w:t>
+      </w:r>
+      <w:r>
+        <w:rPr>
+          <w:rFonts w:ascii="Times" w:hAnsi="Times" w:cs="Times New Roman"/>
+          <w:color w:val="F2F2F2" w:themeColor="background1" w:themeShade="F2"/>
+        </w:rPr>
+        <w:t xml:space="preserve"> </w:t>
+      </w:r>
+      <w:r>
+        <w:rPr>
+          <w:rFonts w:ascii="Helvetica" w:hAnsi="Helvetica" w:cs="Times New Roman"/>
+          <w:color w:val="F2F2F2" w:themeColor="background1" w:themeShade="F2"/>
+          <w:sz w:val="16"/>
+          <w:szCs w:val="16"/>
+        </w:rPr>
+        <w:t>PARAGRAPH</w:t>
+      </w:r>
+    </w:p>
+    <w:p>
+      <w:pPr>
+        <w:jc w:val="both"/>
+        <w:rPr>
+          <w:rFonts w:ascii="Times" w:hAnsi="Times"/>
+        </w:rPr>
+      </w:pPr>
+    </w:p>
+    <w:p>
+      <w:pPr>
+        <w:jc w:val="both"/>
+        <w:rPr>
+          <w:rFonts w:ascii="Helvetica" w:hAnsi="Helvetica" w:cs="Times New Roman"/>
+          <w:color w:val="F2F2F2" w:themeColor="background1" w:themeShade="F2"/>
+        </w:rPr>
+      </w:pPr>
+      <w:r>
+        <w:rPr>
+          <w:rFonts w:ascii="Times" w:hAnsi="Times" w:cs="Times New Roman"/>
+          <w:color w:val="FF8000"/>
+        </w:rPr>
+        <w:t>Actions</w:t>
+      </w:r>
+      <w:r>
+        <w:rPr>
+          <w:rFonts w:ascii="Times" w:hAnsi="Times" w:cs="Times New Roman"/>
+        </w:rPr>
+        <w:t xml:space="preserve"> speak </w:t>
+      </w:r>
+      <w:r>
+        <w:rPr>
+          <w:rFonts w:ascii="Times" w:hAnsi="Times" w:cs="Times New Roman"/>
+          <w:color w:val="FF6666"/>
+        </w:rPr>
+        <w:t>louder</w:t>
+      </w:r>
+      <w:r>
+        <w:rPr>
+          <w:rFonts w:ascii="Times" w:hAnsi="Times" w:cs="Times New Roman"/>
+        </w:rPr>
+        <w:t xml:space="preserve"> than words talk less </w:t>
+      </w:r>
+      <w:r>
+        <w:rPr>
+          <w:rFonts w:ascii="Times" w:hAnsi="Times" w:cs="Times New Roman"/>
+          <w:color w:val="0080FF"/>
+        </w:rPr>
+        <w:t>act more</w:t>
+      </w:r>
+      <w:r>
+        <w:rPr>
+          <w:rFonts w:ascii="Times" w:hAnsi="Times" w:cs="Times New Roman"/>
+        </w:rPr>
+        <w:t xml:space="preserve"> actions speak louder than words.</w:t>
+      </w:r>
+      <w:r>
+        <w:rPr>
+          <w:rFonts w:ascii="Times" w:hAnsi="Times" w:cs="Times New Roman"/>
+          <w:color w:val="F2F2F2" w:themeColor="background1" w:themeShade="F2"/>
+        </w:rPr>
+        <w:t xml:space="preserve"> </w:t>
+      </w:r>
+      <w:r>
+        <w:rPr>
+          <w:rFonts w:ascii="Helvetica" w:hAnsi="Helvetica" w:cs="Times New Roman"/>
+          <w:color w:val="F2F2F2" w:themeColor="background1" w:themeShade="F2"/>
+          <w:sz w:val="16"/>
+          <w:szCs w:val="16"/>
+        </w:rPr>
+        <w:t>PARAGRAPH</w:t>
+      </w:r>
+    </w:p>
+    <w:p>
+      <w:pPr>
+        <w:jc w:val="both"/>
+        <w:rPr>
+          <w:rFonts w:ascii="Times" w:hAnsi="Times"/>
+        </w:rPr>
+      </w:pPr>
+    </w:p>
+    <w:p>
+      <w:pPr>
+        <w:jc w:val="both"/>
+        <w:rPr>
+          <w:rFonts w:ascii="Helvetica" w:hAnsi="Helvetica"/>
+          <w:sz w:val="22"/>
+          <w:szCs w:val="22"/>
+        </w:rPr>
+      </w:pPr>
+      <w:r>
+        <w:rPr>
+          <w:rFonts w:ascii="Helvetica" w:hAnsi="Helvetica"/>
+          <w:sz w:val="22"/>
+          <w:szCs w:val="22"/>
+        </w:rPr>
+        <w:tab/>
+      </w:r>
+      <w:r>
+        <w:rPr>
+          <w:rFonts w:ascii="Helvetica" w:hAnsi="Helvetica" w:cs="Times New Roman"/>
+          <w:b/>
+          <w:sz w:val="22"/>
+          <w:szCs w:val="22"/>
+        </w:rPr>
+        <w:t>S</w:t>
+      </w:r>
+      <w:r>
+        <w:rPr>
+          <w:rFonts w:ascii="Helvetica" w:hAnsi="Helvetica" w:cs="Times New Roman"/>
+          <w:b/>
+          <w:sz w:val="22"/>
+          <w:szCs w:val="22"/>
+        </w:rPr>
+        <w:t>UBSUBSUBHED</w:t>
+      </w:r>
+      <w:r>
+        <w:rPr>
+          <w:rFonts w:ascii="Helvetica" w:hAnsi="Helvetica" w:cs="Times New Roman"/>
+          <w:b/>
+          <w:sz w:val="22"/>
+          <w:szCs w:val="22"/>
+        </w:rPr>
+        <w:t xml:space="preserve"> :</w:t>
+      </w:r>
+    </w:p>
+    <w:p>
+      <w:pPr>
+        <w:jc w:val="both"/>
+        <w:rPr>
+          <w:rFonts w:ascii="Times" w:hAnsi="Times"/>
+        </w:rPr>
+      </w:pPr>
+      <w:r>
+        <w:rPr>
+          <w:rFonts w:ascii="Times" w:hAnsi="Times"/>
+        </w:rPr>
+        <w:tab/>
+        <w:t>-</w:t>
+      </w:r>
+      <w:r>
+        <w:rPr>
+          <w:rFonts w:ascii="Times" w:hAnsi="Times"/>
+        </w:rPr>
+        <w:tab/>
+      </w:r>
+      <w:r>
+        <w:rPr>
+          <w:rFonts w:ascii="Times" w:hAnsi="Times"/>
+        </w:rPr>
+        <w:t>Time</w:t>
+      </w:r>
+    </w:p>
+    <w:p>
+      <w:pPr>
+        <w:jc w:val="both"/>
+        <w:rPr>
+          <w:rFonts w:ascii="Times" w:hAnsi="Times"/>
+        </w:rPr>
+      </w:pPr>
+      <w:r>
+        <w:rPr>
+          <w:rFonts w:ascii="Times" w:hAnsi="Times"/>
+        </w:rPr>
+        <w:tab/>
+        <w:t>-</w:t>
+      </w:r>
+      <w:r>
+        <w:rPr>
+          <w:rFonts w:ascii="Times" w:hAnsi="Times"/>
+        </w:rPr>
+        <w:tab/>
+      </w:r>
+      <w:r>
+        <w:rPr>
+          <w:rFonts w:ascii="Times" w:hAnsi="Times"/>
+        </w:rPr>
+        <w:t>Attention</w:t>
+      </w:r>
+    </w:p>
+    <w:p>
+      <w:pPr>
+        <w:jc w:val="both"/>
+        <w:rPr>
+          <w:rFonts w:ascii="Times" w:hAnsi="Times" w:cs="Times New Roman"/>
+        </w:rPr>
+      </w:pPr>
+      <w:r>
+        <w:rPr>
+          <w:rFonts w:ascii="Times" w:hAnsi="Times" w:cs="Times New Roman"/>
+        </w:rPr>
+        <w:t>What spectators lose to talk for shit is what actors gain to act like shit.</w:t>
+      </w:r>
+    </w:p>
+    <w:p>
+      <w:pPr>
+        <w:jc w:val="both"/>
+        <w:rPr>
+          <w:rFonts w:ascii="Times" w:hAnsi="Times"/>
+        </w:rPr>
+      </w:pPr>
+      <w:r>
+        <w:rPr>
+          <w:rFonts w:ascii="Times" w:hAnsi="Times"/>
+        </w:rPr>
+        <w:tab/>
+        <w:t>Eg, _Exemple_</w:t>
+      </w:r>
+    </w:p>
+    <w:p>
+      <w:pPr>
+        <w:jc w:val="both"/>
+        <w:rPr>
+          <w:rFonts w:ascii="Times" w:hAnsi="Times"/>
+        </w:rPr>
+      </w:pPr>
+    </w:p>
+    <w:p>
+      <w:pPr>
+        <w:jc w:val="both"/>
+        <w:rPr>
+          <w:rFonts w:ascii="Times" w:hAnsi="Times" w:cs="Times New Roman"/>
+          <w:color w:val="F2F2F2" w:themeColor="background1" w:themeShade="F2"/>
+        </w:rPr>
+      </w:pPr>
+      <w:r>
+        <w:rPr>
+          <w:rFonts w:ascii="Times" w:hAnsi="Times" w:cs="Times New Roman"/>
+        </w:rPr>
+        <w:t xml:space="preserve">Talk </w:t>
+      </w:r>
+      <w:r>
+        <w:rPr>
+          <w:rFonts w:ascii="Times" w:hAnsi="Times" w:cs="Times New Roman"/>
+          <w:b/>
+        </w:rPr>
+        <w:t>less</w:t>
+      </w:r>
+      <w:r>
+        <w:rPr>
+          <w:rFonts w:ascii="Times" w:hAnsi="Times" w:cs="Times New Roman"/>
+        </w:rPr>
+        <w:t xml:space="preserve"> act more talk </w:t>
+      </w:r>
+      <w:r>
+        <w:rPr>
+          <w:rFonts w:ascii="Times" w:hAnsi="Times" w:cs="Times New Roman"/>
+          <w:b/>
+        </w:rPr>
+        <w:t>less</w:t>
+      </w:r>
+      <w:r>
+        <w:rPr>
+          <w:rFonts w:ascii="Times" w:hAnsi="Times" w:cs="Times New Roman"/>
+        </w:rPr>
+        <w:t xml:space="preserve"> act more talk less act more talk less act more talk less act more talk less act more talk less act more talk less act more.</w:t>
+      </w:r>
+      <w:r>
+        <w:rPr>
+          <w:rFonts w:ascii="Times" w:hAnsi="Times" w:cs="Times New Roman"/>
+          <w:color w:val="F2F2F2" w:themeColor="background1" w:themeShade="F2"/>
+        </w:rPr>
+        <w:t xml:space="preserve"> </w:t>
+      </w:r>
+      <w:r>
+        <w:rPr>
+          <w:rFonts w:ascii="Helvetica" w:hAnsi="Helvetica" w:cs="Times New Roman"/>
+          <w:color w:val="F2F2F2" w:themeColor="background1" w:themeShade="F2"/>
+          <w:sz w:val="16"/>
+          <w:szCs w:val="16"/>
+        </w:rPr>
+        <w:t>NUTSHELL</w:t>
+      </w:r>
+    </w:p>
+    <w:p>
+      <w:pPr>
+        <w:jc w:val="both"/>
+        <w:rPr>
+          <w:rFonts w:ascii="Times" w:hAnsi="Times"/>
+        </w:rPr>
+      </w:pPr>
+    </w:p>
+    <w:p>
+      <w:pPr>
+        <w:rPr>
+          <w:rFonts w:ascii="Menlo Regular" w:hAnsi="Menlo Regular" w:cs="Menlo Regular"/>
           <w:sz w:val="20"/>
           <w:szCs w:val="20"/>
         </w:rPr>
-        <w:lastRenderedPageBreak/>
-        <w:t>Press</w:t>
-      </w:r>
-      <w:r>
-        <w:rPr>
-          <w:rFonts w:ascii="Helvetica" w:hAnsi="Helvetica" w:cs="Times New Roman"/>
+      </w:pPr>
+      <w:r>
+        <w:rPr>
+          <w:rFonts w:ascii="Menlo Regular" w:hAnsi="Menlo Regular" w:cs="Menlo Regular"/>
           <w:sz w:val="20"/>
           <w:szCs w:val="20"/>
         </w:rPr>
-        <w:t xml:space="preserve"> </w:t>
-      </w:r>
-      <w:r>
-        <w:rPr>
-          <w:rFonts w:ascii="Helvetica" w:hAnsi="Helvetica" w:cs="Times New Roman"/>
-          <w:b/>
+        <w:t xml:space="preserve">S'il faut des </w:t>
+      </w:r>
+      <w:r>
+        <w:rPr>
+          <w:rFonts w:ascii="Menlo Bold" w:hAnsi="Menlo Bold" w:cs="Menlo Bold"/>
           <w:sz w:val="20"/>
           <w:szCs w:val="20"/>
         </w:rPr>
-        <w:t>[</w:t>
-      </w:r>
-      <w:r>
-        <w:rPr>
-          <w:rFonts w:ascii="Helvetica" w:hAnsi="Helvetica" w:cs="Times New Roman"/>
-          <w:b/>
+        <w:t>infinisubheds</w:t>
+      </w:r>
+      <w:r>
+        <w:rPr>
+          <w:rFonts w:ascii="Menlo Regular" w:hAnsi="Menlo Regular" w:cs="Menlo Regular"/>
           <w:sz w:val="20"/>
           <w:szCs w:val="20"/>
         </w:rPr>
-        <w:t xml:space="preserve"> </w:t>
-      </w:r>
-      <w:r>
-        <w:rPr>
-          <w:rFonts w:ascii="Helvetica" w:hAnsi="Helvetica" w:cs="Times New Roman"/>
-          <w:b/>
+        <w:t>, on spécifie un plan en amont – pour les traiter ensuite – tel que :</w:t>
+      </w:r>
+    </w:p>
+    <w:p>
+      <w:pPr>
+        <w:rPr>
+          <w:rFonts w:ascii="Menlo Regular" w:hAnsi="Menlo Regular" w:cs="Menlo Regular"/>
           <w:sz w:val="20"/>
           <w:szCs w:val="20"/>
         </w:rPr>
-        <w:t>C</w:t>
-      </w:r>
-      <w:r>
-        <w:rPr>
-          <w:rFonts w:ascii="Helvetica" w:hAnsi="Helvetica" w:cs="Times New Roman"/>
-          <w:b/>
+      </w:pPr>
+    </w:p>
+    <w:p>
+      <w:pPr>
+        <w:rPr>
+          <w:rFonts w:ascii="Times" w:hAnsi="Times" w:cs="Menlo Regular"/>
+        </w:rPr>
+      </w:pPr>
+      <w:r>
+        <w:rPr>
+          <w:rFonts w:ascii="Menlo Regular" w:hAnsi="Menlo Regular" w:cs="Menlo Regular"/>
           <w:sz w:val="20"/>
           <w:szCs w:val="20"/>
         </w:rPr>
-        <w:t xml:space="preserve">OMMAND </w:t>
-      </w:r>
-      <w:r>
-        <w:rPr>
-          <w:rFonts w:ascii="Helvetica" w:hAnsi="Helvetica" w:cs="Times New Roman"/>
-          <w:b/>
+        <w:t>&gt;</w:t>
+      </w:r>
+      <w:r>
+        <w:rPr>
+          <w:rFonts w:ascii="Helvetica" w:hAnsi="Helvetica" w:cs="Menlo Regular"/>
+          <w:sz w:val="22"/>
+          <w:szCs w:val="22"/>
+        </w:rPr>
+        <w:tab/>
+      </w:r>
+      <w:r>
+        <w:rPr>
+          <w:rFonts w:ascii="Helvetica" w:hAnsi="Helvetica" w:cs="Menlo Regular"/>
+          <w:b/>
+          <w:sz w:val="22"/>
+          <w:szCs w:val="22"/>
+        </w:rPr>
+        <w:t>_S</w:t>
+      </w:r>
+      <w:r>
+        <w:rPr>
+          <w:rFonts w:ascii="Helvetica" w:hAnsi="Helvetica" w:cs="Menlo Regular"/>
+          <w:b/>
+          <w:sz w:val="22"/>
+          <w:szCs w:val="22"/>
+        </w:rPr>
+        <w:t>UBSUBSUBHED</w:t>
+      </w:r>
+      <w:r>
+        <w:rPr>
+          <w:rFonts w:ascii="Helvetica" w:hAnsi="Helvetica" w:cs="Menlo Regular"/>
+          <w:b/>
+          <w:sz w:val="22"/>
+          <w:szCs w:val="22"/>
+        </w:rPr>
+        <w:t>_ —</w:t>
+      </w:r>
+      <w:r>
+        <w:rPr>
+          <w:rFonts w:ascii="Times" w:hAnsi="Times" w:cs="Menlo Regular"/>
+        </w:rPr>
+        <w:t xml:space="preserve"> _Paragraph_</w:t>
+      </w:r>
+    </w:p>
+    <w:p>
+      <w:pPr>
+        <w:rPr>
+          <w:rFonts w:ascii="Times" w:hAnsi="Times" w:cs="Menlo Regular"/>
+        </w:rPr>
+      </w:pPr>
+      <w:r>
+        <w:rPr>
+          <w:rFonts w:ascii="Menlo Regular" w:hAnsi="Menlo Regular" w:cs="Menlo Regular"/>
           <w:sz w:val="20"/>
           <w:szCs w:val="20"/>
         </w:rPr>
-        <w:t>] + [</w:t>
-      </w:r>
-      <w:r>
-        <w:rPr>
-          <w:rFonts w:ascii="Helvetica" w:hAnsi="Helvetica" w:cs="Times New Roman"/>
-          <w:b/>
+        <w:t>&gt;</w:t>
+      </w:r>
+      <w:r>
+        <w:rPr>
+          <w:rFonts w:ascii="Times" w:hAnsi="Times" w:cs="Menlo Regular"/>
+        </w:rPr>
+        <w:tab/>
+      </w:r>
+      <w:r>
+        <w:rPr>
+          <w:rFonts w:ascii="Times" w:hAnsi="Times" w:cs="Courier New"/>
+        </w:rPr>
+        <w:t>-</w:t>
+      </w:r>
+      <w:r>
+        <w:rPr>
+          <w:rFonts w:ascii="Times" w:hAnsi="Times" w:cs="Courier New"/>
+        </w:rPr>
+        <w:tab/>
+      </w:r>
+      <w:r>
+        <w:rPr>
+          <w:rFonts w:ascii="Helvetica" w:hAnsi="Helvetica" w:cs="Courier New"/>
+          <w:b/>
+          <w:sz w:val="22"/>
+          <w:szCs w:val="22"/>
+        </w:rPr>
+        <w:t>_SUBSUBSUB-SUBHED_</w:t>
+      </w:r>
+    </w:p>
+    <w:p>
+      <w:pPr>
+        <w:rPr>
+          <w:rFonts w:ascii="Helvetica" w:hAnsi="Helvetica"/>
+        </w:rPr>
+      </w:pPr>
+      <w:r>
+        <w:rPr>
+          <w:rFonts w:ascii="Menlo Regular" w:hAnsi="Menlo Regular" w:cs="Menlo Regular"/>
           <w:sz w:val="20"/>
           <w:szCs w:val="20"/>
         </w:rPr>
-        <w:t xml:space="preserve"> OPTION </w:t>
-      </w:r>
-      <w:r>
-        <w:rPr>
-          <w:rFonts w:ascii="Helvetica" w:hAnsi="Helvetica" w:cs="Times New Roman"/>
-          <w:b/>
+        <w:t>&gt;</w:t>
+      </w:r>
+      <w:r>
+        <w:rPr>
+          <w:rFonts w:ascii="Times" w:hAnsi="Times" w:cs="Menlo Regular"/>
+        </w:rPr>
+        <w:tab/>
+      </w:r>
+      <w:r>
+        <w:rPr>
+          <w:rFonts w:ascii="Times" w:hAnsi="Times" w:cs="Courier New"/>
+        </w:rPr>
+        <w:t>-</w:t>
+      </w:r>
+      <w:r>
+        <w:rPr>
+          <w:rFonts w:ascii="Times" w:hAnsi="Times" w:cs="Courier New"/>
+        </w:rPr>
+        <w:tab/>
+      </w:r>
+      <w:r>
+        <w:rPr>
+          <w:rFonts w:ascii="Helvetica" w:hAnsi="Helvetica" w:cs="Courier New"/>
+          <w:b/>
+          <w:sz w:val="22"/>
+          <w:szCs w:val="22"/>
+        </w:rPr>
+        <w:t>_SUB-SUBSUBSUBHED_</w:t>
+      </w:r>
+    </w:p>
+    <w:p>
+      <w:pPr>
+        <w:rPr>
+          <w:rFonts w:ascii="Menlo Regular" w:hAnsi="Menlo Regular" w:cs="Menlo Regular"/>
           <w:sz w:val="20"/>
           <w:szCs w:val="20"/>
         </w:rPr>
-        <w:t>] + [</w:t>
-      </w:r>
-      <w:r>
-        <w:rPr>
-          <w:rFonts w:ascii="Helvetica" w:hAnsi="Helvetica" w:cs="Times New Roman"/>
-          <w:b/>
+      </w:pPr>
+    </w:p>
+    <w:p>
+      <w:pPr>
+        <w:rPr>
+          <w:rFonts w:ascii="Menlo Regular" w:hAnsi="Menlo Regular" w:cs="Menlo Regular"/>
           <w:sz w:val="20"/>
           <w:szCs w:val="20"/>
         </w:rPr>
-        <w:t xml:space="preserve"> </w:t>
-      </w:r>
-      <w:r>
-        <w:rPr>
-          <w:rFonts w:ascii="Helvetica" w:hAnsi="Helvetica" w:cs="Times New Roman"/>
-          <w:b/>
+      </w:pPr>
+      <w:r>
+        <w:rPr>
+          <w:rFonts w:ascii="Menlo Regular" w:hAnsi="Menlo Regular" w:cs="Menlo Regular"/>
           <w:sz w:val="20"/>
           <w:szCs w:val="20"/>
         </w:rPr>
-        <w:t>C</w:t>
-      </w:r>
-      <w:r>
-        <w:rPr>
-          <w:rFonts w:ascii="Helvetica" w:hAnsi="Helvetica" w:cs="Times New Roman"/>
-          <w:b/>
+        <w:t xml:space="preserve">Puis, si un point du plan est trop long pour ou incompatible avec une forme de définition, on le traite en </w:t>
+      </w:r>
+      <w:r>
+        <w:rPr>
+          <w:rFonts w:ascii="Menlo Bold" w:hAnsi="Menlo Bold" w:cs="Menlo Bold"/>
           <w:sz w:val="20"/>
           <w:szCs w:val="20"/>
         </w:rPr>
-        <w:t xml:space="preserve"> </w:t>
-      </w:r>
-      <w:r>
-        <w:rPr>
-          <w:rFonts w:ascii="Helvetica" w:hAnsi="Helvetica" w:cs="Times New Roman"/>
-          <w:b/>
+        <w:t>subsubsubhead</w:t>
+      </w:r>
+      <w:r>
+        <w:rPr>
+          <w:rFonts w:ascii="Menlo Regular" w:hAnsi="Menlo Regular" w:cs="Menlo Regular"/>
           <w:sz w:val="20"/>
           <w:szCs w:val="20"/>
-        </w:rPr>
-        <w:t>]</w:t>
-      </w:r>
-      <w:r>
-        <w:rPr>
-          <w:rFonts w:ascii="Helvetica" w:hAnsi="Helvetica" w:cs="Times New Roman"/>
-          <w:sz w:val="20"/>
-          <w:szCs w:val="20"/>
-        </w:rPr>
-        <w:t xml:space="preserve"> </w:t>
-      </w:r>
-      <w:r>
-        <w:rPr>
-          <w:rFonts w:ascii="Helvetica" w:hAnsi="Helvetica" w:cs="Times New Roman"/>
-          <w:sz w:val="20"/>
-          <w:szCs w:val="20"/>
-        </w:rPr>
-        <w:t xml:space="preserve">to </w:t>
-      </w:r>
-      <w:r>
-        <w:rPr>
-          <w:rFonts w:ascii="Helvetica" w:hAnsi="Helvetica" w:cs="Times New Roman"/>
-          <w:sz w:val="20"/>
-          <w:szCs w:val="20"/>
-          <w:u w:val="single"/>
-        </w:rPr>
-        <w:t xml:space="preserve">copy </w:t>
-      </w:r>
-      <w:r>
-        <w:rPr>
-          <w:rFonts w:ascii="Helvetica" w:hAnsi="Helvetica" w:cs="Times New Roman"/>
-          <w:sz w:val="20"/>
-          <w:szCs w:val="20"/>
-          <w:u w:val="single"/>
-        </w:rPr>
-        <w:t>style</w:t>
-      </w:r>
-      <w:r>
-        <w:rPr>
-          <w:rFonts w:ascii="Helvetica" w:hAnsi="Helvetica" w:cs="Times New Roman"/>
-          <w:sz w:val="20"/>
-          <w:szCs w:val="20"/>
-        </w:rPr>
-        <w:t xml:space="preserve"> </w:t>
-      </w:r>
-      <w:r>
-        <w:rPr>
-          <w:rFonts w:ascii="Helvetica" w:hAnsi="Helvetica" w:cs="Times New Roman"/>
-          <w:sz w:val="20"/>
-          <w:szCs w:val="20"/>
-        </w:rPr>
-        <w:t>:</w:t>
-      </w:r>
-      <w:r>
-        <w:rPr>
-          <w:rFonts w:ascii="Helvetica" w:hAnsi="Helvetica" w:cs="Times New Roman"/>
-          <w:color w:val="0080FF"/>
-          <w:sz w:val="20"/>
-          <w:szCs w:val="20"/>
-        </w:rPr>
-        <w:t xml:space="preserve"> C</w:t>
-      </w:r>
-      <w:r>
-        <w:rPr>
-          <w:rFonts w:ascii="Helvetica" w:hAnsi="Helvetica" w:cs="Times New Roman"/>
-          <w:color w:val="0080FF"/>
-          <w:sz w:val="20"/>
-          <w:szCs w:val="20"/>
-        </w:rPr>
-        <w:t>YAN</w:t>
-      </w:r>
-      <w:r>
-        <w:rPr>
-          <w:rFonts w:ascii="Helvetica" w:hAnsi="Helvetica" w:cs="Times New Roman"/>
-          <w:sz w:val="20"/>
-          <w:szCs w:val="20"/>
-        </w:rPr>
-        <w:t xml:space="preserve">, </w:t>
-      </w:r>
-      <w:r>
-        <w:rPr>
-          <w:rFonts w:ascii="Helvetica" w:hAnsi="Helvetica" w:cs="Times New Roman"/>
-          <w:color w:val="FF8000"/>
-          <w:sz w:val="20"/>
-          <w:szCs w:val="20"/>
-        </w:rPr>
-        <w:t>O</w:t>
-      </w:r>
-      <w:r>
-        <w:rPr>
-          <w:rFonts w:ascii="Helvetica" w:hAnsi="Helvetica" w:cs="Times New Roman"/>
-          <w:color w:val="FF8000"/>
-          <w:sz w:val="20"/>
-          <w:szCs w:val="20"/>
-        </w:rPr>
-        <w:t>RANGE</w:t>
-      </w:r>
-      <w:r>
-        <w:rPr>
-          <w:rFonts w:ascii="Helvetica" w:hAnsi="Helvetica" w:cs="Times New Roman"/>
-          <w:sz w:val="20"/>
-          <w:szCs w:val="20"/>
-        </w:rPr>
-        <w:t xml:space="preserve">, </w:t>
-      </w:r>
-      <w:r>
-        <w:rPr>
-          <w:rFonts w:ascii="Helvetica" w:hAnsi="Helvetica" w:cs="Times New Roman"/>
-          <w:color w:val="FF6666"/>
-          <w:sz w:val="20"/>
-          <w:szCs w:val="20"/>
-        </w:rPr>
-        <w:t>O</w:t>
-      </w:r>
-      <w:r>
-        <w:rPr>
-          <w:rFonts w:ascii="Helvetica" w:hAnsi="Helvetica" w:cs="Times New Roman"/>
-          <w:color w:val="FF6666"/>
-          <w:sz w:val="20"/>
-          <w:szCs w:val="20"/>
-        </w:rPr>
-        <w:t>THER</w:t>
-      </w:r>
-    </w:p>
-    <w:p>
-      <w:pPr>
-        <w:jc w:val="both"/>
-        <w:rPr>
-          <w:rFonts w:ascii="Helvetica" w:hAnsi="Helvetica" w:cs="Times New Roman"/>
-        </w:rPr>
-      </w:pPr>
-    </w:p>
-    <w:p>
-      <w:pPr>
-        <w:jc w:val="center"/>
-        <w:rPr>
-          <w:rFonts w:ascii="Helvetica" w:hAnsi="Helvetica"/>
-          <w:sz w:val="48"/>
-          <w:szCs w:val="48"/>
-        </w:rPr>
-      </w:pPr>
-      <w:r>
-        <w:rPr>
-          <w:rFonts w:ascii="Helvetica" w:hAnsi="Helvetica" w:cs="Times New Roman"/>
-          <w:b/>
-          <w:sz w:val="48"/>
-          <w:szCs w:val="48"/>
-        </w:rPr>
-        <w:t>_</w:t>
-      </w:r>
-      <w:r>
-        <w:rPr>
-          <w:rFonts w:ascii="Helvetica" w:hAnsi="Helvetica" w:cs="Times New Roman"/>
-          <w:b/>
-          <w:sz w:val="48"/>
-          <w:szCs w:val="48"/>
-        </w:rPr>
-        <w:t>KICKER</w:t>
-      </w:r>
-      <w:r>
-        <w:rPr>
-          <w:rFonts w:ascii="Helvetica" w:hAnsi="Helvetica" w:cs="Times New Roman"/>
-          <w:b/>
-          <w:sz w:val="48"/>
-          <w:szCs w:val="48"/>
-        </w:rPr>
-        <w:t>_</w:t>
-      </w:r>
-    </w:p>
-    <w:p>
-      <w:pPr>
-        <w:jc w:val="both"/>
-        <w:rPr>
-          <w:rFonts w:ascii="Helvetica" w:hAnsi="Helvetica"/>
-        </w:rPr>
-      </w:pPr>
-    </w:p>
-    <w:p>
-      <w:pPr>
-        <w:jc w:val="right"/>
-        <w:rPr>
-          <w:rFonts w:ascii="Helvetica" w:hAnsi="Helvetica"/>
-          <w:i/>
-          <w:sz w:val="36"/>
-          <w:szCs w:val="36"/>
-        </w:rPr>
-      </w:pPr>
-      <w:r>
-        <w:rPr>
-          <w:rFonts w:ascii="Helvetica" w:hAnsi="Helvetica" w:cs="Times New Roman"/>
-          <w:b/>
-          <w:i/>
-          <w:sz w:val="36"/>
-          <w:szCs w:val="36"/>
-        </w:rPr>
-        <w:t>_</w:t>
-      </w:r>
-      <w:r>
-        <w:rPr>
-          <w:rFonts w:ascii="Helvetica" w:hAnsi="Helvetica" w:cs="Times New Roman"/>
-          <w:b/>
-          <w:i/>
-          <w:sz w:val="36"/>
-          <w:szCs w:val="36"/>
-        </w:rPr>
-        <w:t>HE</w:t>
-      </w:r>
-      <w:r>
-        <w:rPr>
-          <w:rFonts w:ascii="Helvetica" w:hAnsi="Helvetica" w:cs="Times New Roman"/>
-          <w:b/>
-          <w:i/>
-          <w:sz w:val="36"/>
-          <w:szCs w:val="36"/>
-        </w:rPr>
-        <w:t>D</w:t>
-      </w:r>
-      <w:r>
-        <w:rPr>
-          <w:rFonts w:ascii="Helvetica" w:hAnsi="Helvetica" w:cs="Times New Roman"/>
-          <w:b/>
-          <w:i/>
-          <w:sz w:val="36"/>
-          <w:szCs w:val="36"/>
-        </w:rPr>
-        <w:t>_</w:t>
-      </w:r>
-    </w:p>
-    <w:p>
-      <w:pPr>
-        <w:jc w:val="both"/>
-        <w:rPr>
-          <w:rFonts w:ascii="Helvetica" w:hAnsi="Helvetica"/>
-        </w:rPr>
-      </w:pPr>
-    </w:p>
-    <w:p>
-      <w:pPr>
-        <w:rPr>
-          <w:rFonts w:ascii="Helvetica" w:hAnsi="Helvetica"/>
-          <w:sz w:val="32"/>
-          <w:szCs w:val="32"/>
-        </w:rPr>
-      </w:pPr>
-      <w:r>
-        <w:rPr>
-          <w:rFonts w:ascii="Helvetica" w:hAnsi="Helvetica" w:cs="Times New Roman"/>
-          <w:b/>
-          <w:sz w:val="32"/>
-          <w:szCs w:val="32"/>
-        </w:rPr>
-        <w:t>_</w:t>
-      </w:r>
-      <w:r>
-        <w:rPr>
-          <w:rFonts w:ascii="Helvetica" w:hAnsi="Helvetica" w:cs="Times New Roman"/>
-          <w:b/>
-          <w:sz w:val="32"/>
-          <w:szCs w:val="32"/>
-        </w:rPr>
-        <w:t>SUBHE</w:t>
-      </w:r>
-      <w:r>
-        <w:rPr>
-          <w:rFonts w:ascii="Helvetica" w:hAnsi="Helvetica" w:cs="Times New Roman"/>
-          <w:b/>
-          <w:sz w:val="32"/>
-          <w:szCs w:val="32"/>
-        </w:rPr>
-        <w:t>D</w:t>
-      </w:r>
-      <w:r>
-        <w:rPr>
-          <w:rFonts w:ascii="Helvetica" w:hAnsi="Helvetica" w:cs="Times New Roman"/>
-          <w:b/>
-          <w:sz w:val="32"/>
-          <w:szCs w:val="32"/>
-        </w:rPr>
-        <w:t>_</w:t>
-      </w:r>
-    </w:p>
-    <w:p>
-      <w:pPr>
-        <w:jc w:val="both"/>
-        <w:rPr>
-          <w:rFonts w:ascii="Times" w:hAnsi="Times"/>
-        </w:rPr>
-      </w:pPr>
-    </w:p>
-    <w:p>
-      <w:pPr>
-        <w:jc w:val="both"/>
-        <w:rPr>
-          <w:rFonts w:ascii="Times" w:hAnsi="Times" w:cs="Times New Roman"/>
-          <w:color w:val="F2F2F2" w:themeColor="background1" w:themeShade="F2"/>
-        </w:rPr>
-      </w:pPr>
-      <w:r>
-        <w:rPr>
-          <w:rFonts w:ascii="Times" w:hAnsi="Times" w:cs="Times New Roman"/>
-          <w:color w:val="FF8000"/>
-        </w:rPr>
-        <w:t>Actions</w:t>
-      </w:r>
-      <w:r>
-        <w:rPr>
-          <w:rFonts w:ascii="Times" w:hAnsi="Times" w:cs="Times New Roman"/>
-        </w:rPr>
-        <w:t xml:space="preserve"> </w:t>
-      </w:r>
-      <w:r>
-        <w:rPr>
-          <w:rFonts w:ascii="Times" w:hAnsi="Times" w:cs="Times New Roman"/>
-        </w:rPr>
-        <w:t xml:space="preserve">speak louder than </w:t>
-      </w:r>
-      <w:r>
-        <w:rPr>
-          <w:rFonts w:ascii="Times" w:hAnsi="Times" w:cs="Times New Roman"/>
-          <w:u w:val="single"/>
-        </w:rPr>
-        <w:t>words</w:t>
-      </w:r>
-      <w:r>
-        <w:rPr>
-          <w:rFonts w:ascii="Times" w:hAnsi="Times" w:cs="Times New Roman"/>
-        </w:rPr>
-        <w:t xml:space="preserve"> (_</w:t>
-      </w:r>
-      <w:r>
-        <w:rPr>
-          <w:rFonts w:ascii="Times" w:hAnsi="Times" w:cs="Times"/>
-        </w:rPr>
-        <w:t>definition_</w:t>
-      </w:r>
-      <w:r>
-        <w:rPr>
-          <w:rFonts w:ascii="Times" w:hAnsi="Times" w:cs="Times New Roman"/>
-        </w:rPr>
-        <w:t>).</w:t>
-      </w:r>
-      <w:r>
-        <w:rPr>
-          <w:rFonts w:ascii="Times" w:hAnsi="Times" w:cs="Times New Roman"/>
-          <w:color w:val="F2F2F2" w:themeColor="background1" w:themeShade="F2"/>
-        </w:rPr>
-        <w:t xml:space="preserve"> </w:t>
-      </w:r>
-      <w:r>
-        <w:rPr>
-          <w:rFonts w:ascii="Helvetica" w:hAnsi="Helvetica" w:cs="Times New Roman"/>
-          <w:color w:val="F2F2F2" w:themeColor="background1" w:themeShade="F2"/>
-          <w:sz w:val="16"/>
-          <w:szCs w:val="16"/>
-        </w:rPr>
-        <w:t>LEDE</w:t>
-      </w:r>
-    </w:p>
-    <w:p>
-      <w:pPr>
-        <w:jc w:val="both"/>
-        <w:rPr>
-          <w:rFonts w:ascii="Times" w:hAnsi="Times"/>
-        </w:rPr>
-      </w:pPr>
-    </w:p>
-    <w:p>
-      <w:pPr>
-        <w:jc w:val="both"/>
-        <w:rPr>
-          <w:rFonts w:ascii="Times" w:hAnsi="Times" w:cs="Times New Roman"/>
-          <w:color w:val="F2F2F2" w:themeColor="background1" w:themeShade="F2"/>
-        </w:rPr>
-      </w:pPr>
-      <w:r>
-        <w:rPr>
-          <w:rFonts w:ascii="Times" w:hAnsi="Times" w:cs="Times"/>
-        </w:rPr>
-        <w:tab/>
-      </w:r>
-      <w:r>
-        <w:rPr>
-          <w:rFonts w:ascii="Times" w:hAnsi="Times" w:cs="Times"/>
-          <w:u w:val="single"/>
-        </w:rPr>
-        <w:t>_Term_</w:t>
-      </w:r>
-      <w:r>
-        <w:rPr>
-          <w:rFonts w:ascii="Times" w:hAnsi="Times" w:cs="Times"/>
-        </w:rPr>
-        <w:t xml:space="preserve"> : _Definition_</w:t>
-      </w:r>
-      <w:r>
-        <w:rPr>
-          <w:rFonts w:ascii="Times" w:hAnsi="Times" w:cs="Times New Roman"/>
-          <w:color w:val="F2F2F2" w:themeColor="background1" w:themeShade="F2"/>
-        </w:rPr>
-        <w:t xml:space="preserve"> </w:t>
-      </w:r>
-      <w:r>
-        <w:rPr>
-          <w:rFonts w:ascii="Helvetica" w:hAnsi="Helvetica" w:cs="Times New Roman"/>
-          <w:color w:val="F2F2F2" w:themeColor="background1" w:themeShade="F2"/>
-          <w:sz w:val="16"/>
-          <w:szCs w:val="16"/>
-        </w:rPr>
-        <w:t>BILLBOARD</w:t>
-      </w:r>
-    </w:p>
-    <w:p>
-      <w:pPr>
-        <w:jc w:val="both"/>
-        <w:rPr>
-          <w:rFonts w:ascii="Times" w:hAnsi="Times"/>
-        </w:rPr>
-      </w:pPr>
-    </w:p>
-    <w:p>
-      <w:pPr>
-        <w:jc w:val="both"/>
-        <w:rPr>
-          <w:rFonts w:ascii="Helvetica" w:hAnsi="Helvetica" w:cs="Times New Roman"/>
-          <w:color w:val="F2F2F2" w:themeColor="background1" w:themeShade="F2"/>
-        </w:rPr>
-      </w:pPr>
-      <w:r>
-        <w:rPr>
-          <w:rFonts w:ascii="Times" w:hAnsi="Times" w:cs="Times New Roman"/>
-        </w:rPr>
-        <w:t xml:space="preserve">Talk less </w:t>
-      </w:r>
-      <w:r>
-        <w:rPr>
-          <w:rFonts w:ascii="Times" w:hAnsi="Times" w:cs="Times New Roman"/>
-          <w:color w:val="FF8000"/>
-        </w:rPr>
-        <w:t>a</w:t>
-      </w:r>
-      <w:r>
-        <w:rPr>
-          <w:rFonts w:ascii="Times" w:hAnsi="Times" w:cs="Times New Roman"/>
-          <w:color w:val="FF8000"/>
-        </w:rPr>
-        <w:t>ct</w:t>
-      </w:r>
-      <w:r>
-        <w:rPr>
-          <w:rFonts w:ascii="Times" w:hAnsi="Times" w:cs="Times New Roman"/>
-          <w:color w:val="FF8000"/>
-        </w:rPr>
-        <w:t xml:space="preserve"> more</w:t>
-      </w:r>
-      <w:r>
-        <w:rPr>
-          <w:rFonts w:ascii="Times" w:hAnsi="Times" w:cs="Times New Roman"/>
-        </w:rPr>
-        <w:t xml:space="preserve"> </w:t>
-      </w:r>
-      <w:r>
-        <w:rPr>
-          <w:rFonts w:ascii="Times" w:hAnsi="Times" w:cs="Times New Roman"/>
-        </w:rPr>
-        <w:t xml:space="preserve">talk less act more talk less act more talk less act more talk less act more talk </w:t>
-      </w:r>
-      <w:r>
-        <w:rPr>
-          <w:rFonts w:ascii="Times" w:hAnsi="Times" w:cs="Times New Roman"/>
-        </w:rPr>
-        <w:t>less act more talk less act more talk less act more.</w:t>
-      </w:r>
-      <w:r>
-        <w:rPr>
-          <w:rFonts w:ascii="Times" w:hAnsi="Times" w:cs="Times New Roman"/>
-          <w:color w:val="F2F2F2" w:themeColor="background1" w:themeShade="F2"/>
-        </w:rPr>
-        <w:t xml:space="preserve"> </w:t>
-      </w:r>
-      <w:r>
-        <w:rPr>
-          <w:rFonts w:ascii="Helvetica" w:hAnsi="Helvetica" w:cs="Times New Roman"/>
-          <w:color w:val="F2F2F2" w:themeColor="background1" w:themeShade="F2"/>
-          <w:sz w:val="16"/>
-          <w:szCs w:val="16"/>
-        </w:rPr>
-        <w:t>PARAGRAPH</w:t>
-      </w:r>
-    </w:p>
-    <w:p>
-      <w:pPr>
-        <w:jc w:val="both"/>
-        <w:rPr>
-          <w:rFonts w:ascii="Times" w:hAnsi="Times"/>
-        </w:rPr>
-      </w:pPr>
-    </w:p>
-    <w:p>
-      <w:pPr>
-        <w:jc w:val="both"/>
-        <w:rPr>
-          <w:rFonts w:ascii="Helvetica" w:hAnsi="Helvetica"/>
-        </w:rPr>
-      </w:pPr>
-      <w:r>
-        <w:rPr>
-          <w:rFonts w:ascii="Helvetica" w:hAnsi="Helvetica" w:cs="Times New Roman"/>
-          <w:b/>
-        </w:rPr>
-        <w:tab/>
-        <w:t>_</w:t>
-      </w:r>
-      <w:r>
-        <w:rPr>
-          <w:rFonts w:ascii="Helvetica" w:hAnsi="Helvetica" w:cs="Times New Roman"/>
-          <w:b/>
-        </w:rPr>
-        <w:t>SUBSUBHED</w:t>
-      </w:r>
-      <w:r>
-        <w:rPr>
-          <w:rFonts w:ascii="Helvetica" w:hAnsi="Helvetica" w:cs="Times New Roman"/>
-          <w:b/>
-        </w:rPr>
-        <w:t>_</w:t>
-      </w:r>
-    </w:p>
-    <w:p>
-      <w:pPr>
-        <w:jc w:val="both"/>
-        <w:rPr>
-          <w:rFonts w:ascii="Times" w:hAnsi="Times"/>
-        </w:rPr>
-      </w:pPr>
-    </w:p>
-    <w:p>
-      <w:pPr>
-        <w:ind w:firstLine="708"/>
-        <w:jc w:val="both"/>
-        <w:rPr>
-          <w:rFonts w:ascii="Helvetica" w:hAnsi="Helvetica" w:cs="Times New Roman"/>
-        </w:rPr>
-      </w:pPr>
-      <w:r>
-        <w:rPr>
-          <w:rFonts w:ascii="Helvetica" w:hAnsi="Helvetica" w:cs="Times New Roman"/>
-          <w:b/>
-        </w:rPr>
-        <w:t>_</w:t>
-      </w:r>
-      <w:r>
-        <w:rPr>
-          <w:rFonts w:ascii="Helvetica" w:hAnsi="Helvetica" w:cs="Times New Roman"/>
-          <w:b/>
-        </w:rPr>
-        <w:t>SUBSUBSUBHED</w:t>
-      </w:r>
-      <w:r>
-        <w:rPr>
-          <w:rFonts w:ascii="Helvetica" w:hAnsi="Helvetica" w:cs="Times New Roman"/>
-          <w:b/>
-        </w:rPr>
-        <w:t>_ —</w:t>
-      </w:r>
-      <w:r>
-        <w:rPr>
-          <w:rFonts w:ascii="Helvetica" w:hAnsi="Helvetica" w:cs="Times New Roman"/>
-        </w:rPr>
-        <w:t xml:space="preserve"> </w:t>
-      </w:r>
-      <w:r>
-        <w:rPr>
-          <w:rFonts w:ascii="Times" w:hAnsi="Times" w:cs="Times New Roman"/>
-        </w:rPr>
-        <w:t>Actions speak louder than words talk less act more</w:t>
-      </w:r>
-      <w:r>
-        <w:rPr>
-          <w:rFonts w:ascii="Times" w:hAnsi="Times" w:cs="Times New Roman"/>
-        </w:rPr>
-        <w:t>.</w:t>
-      </w:r>
-    </w:p>
-    <w:p>
-      <w:pPr>
-        <w:jc w:val="both"/>
-        <w:rPr>
-          <w:rFonts w:ascii="Helvetica" w:hAnsi="Helvetica" w:cs="Times New Roman"/>
-          <w:color w:val="F2F2F2" w:themeColor="background1" w:themeShade="F2"/>
-        </w:rPr>
-      </w:pPr>
-      <w:r>
-        <w:rPr>
-          <w:rFonts w:ascii="Times" w:hAnsi="Times" w:cs="Times New Roman"/>
-        </w:rPr>
-        <w:t>Talk less act more actions speak louder than words talk less act more.</w:t>
-      </w:r>
-      <w:r>
-        <w:rPr>
-          <w:rFonts w:ascii="Times" w:hAnsi="Times" w:cs="Times New Roman"/>
-          <w:color w:val="F2F2F2" w:themeColor="background1" w:themeShade="F2"/>
-        </w:rPr>
-        <w:t xml:space="preserve"> </w:t>
-      </w:r>
-      <w:r>
-        <w:rPr>
-          <w:rFonts w:ascii="Helvetica" w:hAnsi="Helvetica" w:cs="Times New Roman"/>
-          <w:color w:val="F2F2F2" w:themeColor="background1" w:themeShade="F2"/>
-          <w:sz w:val="16"/>
-          <w:szCs w:val="16"/>
-        </w:rPr>
-        <w:t>PARAGRAPH</w:t>
-      </w:r>
-    </w:p>
-    <w:p>
-      <w:pPr>
-        <w:jc w:val="both"/>
-        <w:rPr>
-          <w:rFonts w:ascii="Times" w:hAnsi="Times"/>
-        </w:rPr>
-      </w:pPr>
-    </w:p>
-    <w:p>
-      <w:pPr>
-        <w:jc w:val="both"/>
-        <w:rPr>
-          <w:rFonts w:ascii="Helvetica" w:hAnsi="Helvetica" w:cs="Times New Roman"/>
-          <w:color w:val="F2F2F2" w:themeColor="background1" w:themeShade="F2"/>
-        </w:rPr>
-      </w:pPr>
-      <w:r>
-        <w:rPr>
-          <w:rFonts w:ascii="Times" w:hAnsi="Times" w:cs="Times New Roman"/>
-          <w:color w:val="FF8000"/>
-        </w:rPr>
-        <w:t>Actions</w:t>
-      </w:r>
-      <w:r>
-        <w:rPr>
-          <w:rFonts w:ascii="Times" w:hAnsi="Times" w:cs="Times New Roman"/>
-        </w:rPr>
-        <w:t xml:space="preserve"> speak </w:t>
-      </w:r>
-      <w:r>
-        <w:rPr>
-          <w:rFonts w:ascii="Times" w:hAnsi="Times" w:cs="Times New Roman"/>
-          <w:color w:val="FF6666"/>
-        </w:rPr>
-        <w:t>louder</w:t>
-      </w:r>
-      <w:r>
-        <w:rPr>
-          <w:rFonts w:ascii="Times" w:hAnsi="Times" w:cs="Times New Roman"/>
-        </w:rPr>
-        <w:t xml:space="preserve"> than words talk less </w:t>
-      </w:r>
-      <w:r>
-        <w:rPr>
-          <w:rFonts w:ascii="Times" w:hAnsi="Times" w:cs="Times New Roman"/>
-          <w:color w:val="0080FF"/>
-        </w:rPr>
-        <w:t>act more</w:t>
-      </w:r>
-      <w:r>
-        <w:rPr>
-          <w:rFonts w:ascii="Times" w:hAnsi="Times" w:cs="Times New Roman"/>
-        </w:rPr>
-        <w:t xml:space="preserve"> actions speak louder than words.</w:t>
-      </w:r>
-      <w:r>
-        <w:rPr>
-          <w:rFonts w:ascii="Times" w:hAnsi="Times" w:cs="Times New Roman"/>
-          <w:color w:val="F2F2F2" w:themeColor="background1" w:themeShade="F2"/>
-        </w:rPr>
-        <w:t xml:space="preserve"> </w:t>
-      </w:r>
-      <w:r>
-        <w:rPr>
-          <w:rFonts w:ascii="Helvetica" w:hAnsi="Helvetica" w:cs="Times New Roman"/>
-          <w:color w:val="F2F2F2" w:themeColor="background1" w:themeShade="F2"/>
-          <w:sz w:val="16"/>
-          <w:szCs w:val="16"/>
-        </w:rPr>
-        <w:t>PARAGRAPH</w:t>
-      </w:r>
-    </w:p>
-    <w:p>
-      <w:pPr>
-        <w:jc w:val="both"/>
-        <w:rPr>
-          <w:rFonts w:ascii="Times" w:hAnsi="Times"/>
-        </w:rPr>
-      </w:pPr>
-    </w:p>
-    <w:p>
-      <w:pPr>
-        <w:jc w:val="both"/>
-        <w:rPr>
-          <w:rFonts w:ascii="Helvetica" w:hAnsi="Helvetica"/>
-        </w:rPr>
-      </w:pPr>
-      <w:r>
-        <w:rPr>
-          <w:rFonts w:ascii="Helvetica" w:hAnsi="Helvetica" w:cs="Times New Roman"/>
-          <w:b/>
-        </w:rPr>
-        <w:t>S</w:t>
-      </w:r>
-      <w:r>
-        <w:rPr>
-          <w:rFonts w:ascii="Helvetica" w:hAnsi="Helvetica" w:cs="Times New Roman"/>
-          <w:b/>
-        </w:rPr>
-        <w:t>UBSUBSUBHED</w:t>
-      </w:r>
-      <w:r>
-        <w:rPr>
-          <w:rFonts w:ascii="Helvetica" w:hAnsi="Helvetica" w:cs="Times New Roman"/>
-          <w:b/>
-        </w:rPr>
-        <w:t xml:space="preserve"> </w:t>
-      </w:r>
-      <w:r>
-        <w:rPr>
-          <w:rFonts w:ascii="Helvetica" w:hAnsi="Helvetica" w:cs="Times New Roman"/>
-          <w:b/>
-        </w:rPr>
-        <w:t>:</w:t>
-      </w:r>
-    </w:p>
-    <w:p>
-      <w:pPr>
-        <w:jc w:val="both"/>
-        <w:rPr>
-          <w:rFonts w:ascii="Times" w:hAnsi="Times"/>
-        </w:rPr>
-      </w:pPr>
-      <w:r>
-        <w:rPr>
-          <w:rFonts w:ascii="Times" w:hAnsi="Times"/>
-        </w:rPr>
-        <w:tab/>
-        <w:t>-</w:t>
-      </w:r>
-      <w:r>
-        <w:rPr>
-          <w:rFonts w:ascii="Times" w:hAnsi="Times"/>
-        </w:rPr>
-        <w:tab/>
-      </w:r>
-      <w:r>
-        <w:rPr>
-          <w:rFonts w:ascii="Times" w:hAnsi="Times"/>
-        </w:rPr>
-        <w:t>Time</w:t>
-      </w:r>
-    </w:p>
-    <w:p>
-      <w:pPr>
-        <w:jc w:val="both"/>
-        <w:rPr>
-          <w:rFonts w:ascii="Times" w:hAnsi="Times"/>
-        </w:rPr>
-      </w:pPr>
-      <w:r>
-        <w:rPr>
-          <w:rFonts w:ascii="Times" w:hAnsi="Times"/>
-        </w:rPr>
-        <w:tab/>
-        <w:t>-</w:t>
-      </w:r>
-      <w:r>
-        <w:rPr>
-          <w:rFonts w:ascii="Times" w:hAnsi="Times"/>
-        </w:rPr>
-        <w:tab/>
-      </w:r>
-      <w:r>
-        <w:rPr>
-          <w:rFonts w:ascii="Times" w:hAnsi="Times"/>
-        </w:rPr>
-        <w:t>Attention</w:t>
-      </w:r>
-    </w:p>
-    <w:p>
-      <w:pPr>
-        <w:jc w:val="both"/>
-        <w:rPr>
-          <w:rFonts w:ascii="Times" w:hAnsi="Times" w:cs="Times New Roman"/>
-        </w:rPr>
-      </w:pPr>
-      <w:r>
-        <w:rPr>
-          <w:rFonts w:ascii="Times" w:hAnsi="Times" w:cs="Times New Roman"/>
-        </w:rPr>
-        <w:t>What spectators lose to talk for shit is what actors gain to act like shit.</w:t>
-      </w:r>
-    </w:p>
-    <w:p>
-      <w:pPr>
-        <w:jc w:val="both"/>
-        <w:rPr>
-          <w:rFonts w:ascii="Times" w:hAnsi="Times"/>
-        </w:rPr>
-      </w:pPr>
-      <w:r>
-        <w:rPr>
-          <w:rFonts w:ascii="Times" w:hAnsi="Times"/>
-        </w:rPr>
-        <w:tab/>
-        <w:t>Eg, _Exemple_</w:t>
-      </w:r>
-    </w:p>
-    <w:p>
-      <w:pPr>
-        <w:jc w:val="both"/>
-        <w:rPr>
-          <w:rFonts w:ascii="Times" w:hAnsi="Times"/>
-        </w:rPr>
-      </w:pPr>
-    </w:p>
-    <w:p>
-      <w:pPr>
-        <w:jc w:val="both"/>
-        <w:rPr>
-          <w:rFonts w:ascii="Times" w:hAnsi="Times" w:cs="Times New Roman"/>
-          <w:color w:val="F2F2F2" w:themeColor="background1" w:themeShade="F2"/>
-        </w:rPr>
-      </w:pPr>
-      <w:r>
-        <w:rPr>
-          <w:rFonts w:ascii="Times" w:hAnsi="Times" w:cs="Times New Roman"/>
-        </w:rPr>
-        <w:t xml:space="preserve">Talk </w:t>
-      </w:r>
-      <w:r>
-        <w:rPr>
-          <w:rFonts w:ascii="Times" w:hAnsi="Times" w:cs="Times New Roman"/>
-          <w:b/>
-        </w:rPr>
-        <w:t>less</w:t>
-      </w:r>
-      <w:r>
-        <w:rPr>
-          <w:rFonts w:ascii="Times" w:hAnsi="Times" w:cs="Times New Roman"/>
-        </w:rPr>
-        <w:t xml:space="preserve"> act more talk </w:t>
-      </w:r>
-      <w:r>
-        <w:rPr>
-          <w:rFonts w:ascii="Times" w:hAnsi="Times" w:cs="Times New Roman"/>
-          <w:b/>
-        </w:rPr>
-        <w:t>less</w:t>
-      </w:r>
-      <w:r>
-        <w:rPr>
-          <w:rFonts w:ascii="Times" w:hAnsi="Times" w:cs="Times New Roman"/>
-        </w:rPr>
-        <w:t xml:space="preserve"> act more talk less act more talk less act more talk less act more talk less act more talk less act more talk less act more.</w:t>
-      </w:r>
-      <w:r>
-        <w:rPr>
-          <w:rFonts w:ascii="Times" w:hAnsi="Times" w:cs="Times New Roman"/>
-          <w:color w:val="F2F2F2" w:themeColor="background1" w:themeShade="F2"/>
-        </w:rPr>
-        <w:t xml:space="preserve"> </w:t>
-      </w:r>
-      <w:r>
-        <w:rPr>
-          <w:rFonts w:ascii="Helvetica" w:hAnsi="Helvetica" w:cs="Times New Roman"/>
-          <w:color w:val="F2F2F2" w:themeColor="background1" w:themeShade="F2"/>
-          <w:sz w:val="16"/>
-          <w:szCs w:val="16"/>
-        </w:rPr>
-        <w:t>NUTSHELL</w:t>
-      </w:r>
-    </w:p>
-    <w:p>
-      <w:pPr>
-        <w:jc w:val="both"/>
-        <w:rPr>
-          <w:rFonts w:ascii="Times" w:hAnsi="Times"/>
-        </w:rPr>
-      </w:pPr>
-    </w:p>
-    <w:p>
-      <w:pPr>
-        <w:rPr>
-          <w:rFonts w:ascii="Menlo Regular" w:hAnsi="Menlo Regular" w:cs="Menlo Regular"/>
-          <w:sz w:val="22"/>
-          <w:szCs w:val="22"/>
-        </w:rPr>
-      </w:pPr>
-      <w:r>
-        <w:rPr>
-          <w:rFonts w:ascii="Menlo Regular" w:hAnsi="Menlo Regular" w:cs="Menlo Regular"/>
-          <w:sz w:val="22"/>
-          <w:szCs w:val="22"/>
-        </w:rPr>
-        <w:t xml:space="preserve">S'il faut des </w:t>
-      </w:r>
-      <w:r>
-        <w:rPr>
-          <w:rFonts w:ascii="Menlo Bold" w:hAnsi="Menlo Bold" w:cs="Menlo Bold"/>
-          <w:sz w:val="22"/>
-          <w:szCs w:val="22"/>
-        </w:rPr>
-        <w:t>infinisubheds</w:t>
-      </w:r>
-      <w:r>
-        <w:rPr>
-          <w:rFonts w:ascii="Menlo Regular" w:hAnsi="Menlo Regular" w:cs="Menlo Regular"/>
-          <w:sz w:val="22"/>
-          <w:szCs w:val="22"/>
-        </w:rPr>
-        <w:t>, on spécifie un plan en amont – pour les traiter ensuite – tel que :</w:t>
-      </w:r>
-    </w:p>
-    <w:p>
-      <w:pPr>
-        <w:rPr>
-          <w:rFonts w:ascii="Menlo Regular" w:hAnsi="Menlo Regular" w:cs="Menlo Regular"/>
-          <w:sz w:val="22"/>
-          <w:szCs w:val="22"/>
-        </w:rPr>
-      </w:pPr>
-    </w:p>
-    <w:p>
-      <w:pPr>
-        <w:rPr>
-          <w:rFonts w:ascii="Times" w:hAnsi="Times" w:cs="Menlo Regular"/>
-        </w:rPr>
-      </w:pPr>
-      <w:r>
-        <w:rPr>
-          <w:rFonts w:ascii="Menlo Regular" w:hAnsi="Menlo Regular" w:cs="Menlo Regular"/>
-          <w:sz w:val="22"/>
-          <w:szCs w:val="22"/>
-        </w:rPr>
-        <w:t>&gt;</w:t>
-      </w:r>
-      <w:r>
-        <w:rPr>
-          <w:rFonts w:ascii="Menlo Regular" w:hAnsi="Menlo Regular" w:cs="Menlo Regular"/>
-          <w:sz w:val="22"/>
-          <w:szCs w:val="22"/>
-        </w:rPr>
-        <w:tab/>
-      </w:r>
-      <w:r>
-        <w:rPr>
-          <w:rFonts w:ascii="Helvetica" w:hAnsi="Helvetica" w:cs="Menlo Regular"/>
-          <w:b/>
-        </w:rPr>
-        <w:t>_S</w:t>
-      </w:r>
-      <w:r>
-        <w:rPr>
-          <w:rFonts w:ascii="Helvetica" w:hAnsi="Helvetica" w:cs="Menlo Regular"/>
-          <w:b/>
-        </w:rPr>
-        <w:t>UBSUBSUBHED</w:t>
-      </w:r>
-      <w:r>
-        <w:rPr>
-          <w:rFonts w:ascii="Helvetica" w:hAnsi="Helvetica" w:cs="Menlo Regular"/>
-          <w:b/>
-        </w:rPr>
-        <w:t>_ —</w:t>
-      </w:r>
-      <w:r>
-        <w:rPr>
-          <w:rFonts w:ascii="Helvetica" w:hAnsi="Helvetica" w:cs="Menlo Regular"/>
-        </w:rPr>
-        <w:t xml:space="preserve"> </w:t>
-      </w:r>
-      <w:r>
-        <w:rPr>
-          <w:rFonts w:ascii="Times" w:hAnsi="Times" w:cs="Menlo Regular"/>
-        </w:rPr>
-        <w:t>_</w:t>
-      </w:r>
-      <w:r>
-        <w:rPr>
-          <w:rFonts w:ascii="Times" w:hAnsi="Times" w:cs="Menlo Regular"/>
-        </w:rPr>
-        <w:t>Paragraph</w:t>
-      </w:r>
-      <w:r>
-        <w:rPr>
-          <w:rFonts w:ascii="Times" w:hAnsi="Times" w:cs="Menlo Regular"/>
-        </w:rPr>
-        <w:t>_</w:t>
-      </w:r>
-    </w:p>
-    <w:p>
-      <w:pPr>
-        <w:rPr>
-          <w:rFonts w:ascii="Times" w:hAnsi="Times" w:cs="Menlo Regular"/>
-        </w:rPr>
-      </w:pPr>
-      <w:r>
-        <w:rPr>
-          <w:rFonts w:ascii="Menlo Regular" w:hAnsi="Menlo Regular" w:cs="Menlo Regular"/>
-          <w:sz w:val="22"/>
-          <w:szCs w:val="22"/>
-        </w:rPr>
-        <w:t>&gt;</w:t>
-      </w:r>
-      <w:r>
-        <w:rPr>
-          <w:rFonts w:ascii="Menlo Regular" w:hAnsi="Menlo Regular" w:cs="Menlo Regular"/>
-          <w:sz w:val="22"/>
-          <w:szCs w:val="22"/>
-        </w:rPr>
-        <w:tab/>
-      </w:r>
-      <w:r>
-        <w:rPr>
-          <w:rFonts w:ascii="Times" w:hAnsi="Times" w:cs="Courier New"/>
-        </w:rPr>
-        <w:t>-</w:t>
-      </w:r>
-      <w:r>
-        <w:rPr>
-          <w:rFonts w:ascii="Times" w:hAnsi="Times" w:cs="Courier New"/>
-        </w:rPr>
-        <w:tab/>
-      </w:r>
-      <w:r>
-        <w:rPr>
-          <w:rFonts w:ascii="Helvetica" w:hAnsi="Helvetica" w:cs="Courier New"/>
-          <w:b/>
-        </w:rPr>
-        <w:t>_</w:t>
-      </w:r>
-      <w:r>
-        <w:rPr>
-          <w:rFonts w:ascii="Helvetica" w:hAnsi="Helvetica" w:cs="Courier New"/>
-          <w:b/>
-        </w:rPr>
-        <w:t>SUBSUBSUB-SUBHED</w:t>
-      </w:r>
-      <w:r>
-        <w:rPr>
-          <w:rFonts w:ascii="Helvetica" w:hAnsi="Helvetica" w:cs="Courier New"/>
-          <w:b/>
-        </w:rPr>
-        <w:t>_</w:t>
-      </w:r>
-    </w:p>
-    <w:p>
-      <w:pPr>
-        <w:rPr>
-          <w:rFonts w:ascii="Helvetica" w:hAnsi="Helvetica"/>
-        </w:rPr>
-      </w:pPr>
-      <w:r>
-        <w:rPr>
-          <w:rFonts w:ascii="Menlo Regular" w:hAnsi="Menlo Regular" w:cs="Menlo Regular"/>
-          <w:sz w:val="22"/>
-          <w:szCs w:val="22"/>
-        </w:rPr>
-        <w:t>&gt;</w:t>
-      </w:r>
-      <w:r>
-        <w:rPr>
-          <w:rFonts w:ascii="Menlo Regular" w:hAnsi="Menlo Regular" w:cs="Menlo Regular"/>
-          <w:sz w:val="22"/>
-          <w:szCs w:val="22"/>
-        </w:rPr>
-        <w:tab/>
-      </w:r>
-      <w:r>
-        <w:rPr>
-          <w:rFonts w:ascii="Times" w:hAnsi="Times" w:cs="Courier New"/>
-        </w:rPr>
-        <w:t>-</w:t>
-      </w:r>
-      <w:r>
-        <w:rPr>
-          <w:rFonts w:ascii="Times" w:hAnsi="Times" w:cs="Courier New"/>
-        </w:rPr>
-        <w:tab/>
-      </w:r>
-      <w:r>
-        <w:rPr>
-          <w:rFonts w:ascii="Helvetica" w:hAnsi="Helvetica" w:cs="Courier New"/>
-          <w:b/>
-        </w:rPr>
-        <w:t>_</w:t>
-      </w:r>
-      <w:r>
-        <w:rPr>
-          <w:rFonts w:ascii="Helvetica" w:hAnsi="Helvetica" w:cs="Courier New"/>
-          <w:b/>
-        </w:rPr>
-        <w:t>SUB-SUBSUBSUBHED</w:t>
-      </w:r>
-      <w:r>
-        <w:rPr>
-          <w:rFonts w:ascii="Helvetica" w:hAnsi="Helvetica" w:cs="Courier New"/>
-          <w:b/>
-        </w:rPr>
-        <w:t>_</w:t>
-      </w:r>
-    </w:p>
-    <w:p>
-      <w:pPr>
-        <w:rPr>
-          <w:rFonts w:ascii="Menlo Regular" w:hAnsi="Menlo Regular" w:cs="Menlo Regular"/>
-          <w:sz w:val="22"/>
-          <w:szCs w:val="22"/>
-        </w:rPr>
-      </w:pPr>
-    </w:p>
-    <w:p>
-      <w:pPr>
-        <w:rPr>
-          <w:rFonts w:ascii="Menlo Regular" w:hAnsi="Menlo Regular" w:cs="Menlo Regular"/>
-          <w:sz w:val="22"/>
-          <w:szCs w:val="22"/>
-        </w:rPr>
-      </w:pPr>
-      <w:r>
-        <w:rPr>
-          <w:rFonts w:ascii="Menlo Regular" w:hAnsi="Menlo Regular" w:cs="Menlo Regular"/>
-          <w:sz w:val="22"/>
-          <w:szCs w:val="22"/>
-        </w:rPr>
-        <w:t xml:space="preserve">Puis, si un point du plan est trop long pour ou incompatible avec une forme de définition, on le traite en </w:t>
-      </w:r>
-      <w:r>
-        <w:rPr>
-          <w:rFonts w:ascii="Menlo Bold" w:hAnsi="Menlo Bold" w:cs="Menlo Bold"/>
-          <w:sz w:val="22"/>
-          <w:szCs w:val="22"/>
-        </w:rPr>
-        <w:t>subsubsubhead</w:t>
-      </w:r>
-      <w:r>
-        <w:rPr>
-          <w:rFonts w:ascii="Menlo Regular" w:hAnsi="Menlo Regular" w:cs="Menlo Regular"/>
-          <w:sz w:val="22"/>
-          <w:szCs w:val="22"/>
         </w:rPr>
         <w:t>.</w:t>
       </w:r>
@@ -3131,28 +3306,27 @@
         </w:pBdr>
         <w:jc w:val="both"/>
         <w:rPr>
-          <w:rFonts w:ascii="Helvetica" w:hAnsi="Helvetica"/>
-        </w:rPr>
-      </w:pPr>
-    </w:p>
-    <w:p>
-      <w:pPr>
-        <w:rPr>
-          <w:rFonts w:ascii="Helvetica" w:hAnsi="Helvetica" w:cs="Times New Roman"/>
-          <w:sz w:val="16"/>
-          <w:szCs w:val="16"/>
-        </w:rPr>
-      </w:pPr>
-    </w:p>
-    <w:p>
-      <w:pPr>
-        <w:rPr>
-          <w:rFonts w:ascii="Helvetica" w:hAnsi="Helvetica" w:cs="Times New Roman"/>
-          <w:sz w:val="16"/>
-          <w:szCs w:val="16"/>
-        </w:rPr>
-      </w:pPr>
-      <w:bookmarkStart w:id="0" w:name="_GoBack"/>
+          <w:rFonts w:ascii="Times" w:hAnsi="Times"/>
+        </w:rPr>
+      </w:pPr>
+    </w:p>
+    <w:p>
+      <w:pPr>
+        <w:rPr>
+          <w:rFonts w:ascii="Helvetica" w:hAnsi="Helvetica" w:cs="Times New Roman"/>
+          <w:sz w:val="16"/>
+          <w:szCs w:val="16"/>
+        </w:rPr>
+      </w:pPr>
+    </w:p>
+    <w:p>
+      <w:pPr>
+        <w:rPr>
+          <w:rFonts w:ascii="Helvetica" w:hAnsi="Helvetica" w:cs="Times New Roman"/>
+          <w:sz w:val="16"/>
+          <w:szCs w:val="16"/>
+        </w:rPr>
+      </w:pPr>
       <w:r>
         <w:rPr>
           <w:rFonts w:ascii="Helvetica" w:hAnsi="Helvetica" w:cs="Times New Roman"/>
@@ -3162,7 +3336,6 @@
         </w:rPr>
         <w:t>1</w:t>
       </w:r>
-      <w:bookmarkEnd w:id="0"/>
       <w:r>
         <w:rPr>
           <w:rFonts w:ascii="Helvetica" w:hAnsi="Helvetica" w:cs="Times New Roman"/>
@@ -3298,7 +3471,7 @@
       <w:pPr>
         <w:jc w:val="both"/>
         <w:rPr>
-          <w:rFonts w:ascii="Helvetica" w:hAnsi="Helvetica" w:cs="Times New Roman"/>
+          <w:rFonts w:ascii="Times" w:hAnsi="Times" w:cs="Times New Roman"/>
         </w:rPr>
       </w:pPr>
     </w:p>
@@ -3350,7 +3523,13 @@
       <w:rPr>
         <w:rFonts w:ascii="Helvetica Neue" w:hAnsi="Helvetica Neue"/>
       </w:rPr>
-      <w:t>VERSION 1.90</w:t>
+      <w:t xml:space="preserve">VERSION </w:t>
+    </w:r>
+    <w:r>
+      <w:rPr>
+        <w:rFonts w:ascii="Helvetica Neue" w:hAnsi="Helvetica Neue"/>
+      </w:rPr>
+      <w:t>2</w:t>
     </w:r>
     <w:r>
       <w:rPr>
@@ -3385,7 +3564,7 @@
         <w:rFonts w:ascii="Helvetica Neue" w:hAnsi="Helvetica Neue"/>
         <w:noProof/>
       </w:rPr>
-      <w:t>3</w:t>
+      <w:t>2</w:t>
     </w:r>
     <w:r>
       <w:rPr>

--- a/notetakingstructures.docx
+++ b/notetakingstructures.docx
@@ -4,6 +4,351 @@
   <w:body>
     <w:p>
       <w:pPr>
+        <w:spacing w:line="0" w:lineRule="atLeast"/>
+        <w:rPr>
+          <w:rFonts w:ascii="Helvetica Neue" w:hAnsi="Helvetica Neue" w:cs="Times New Roman"/>
+        </w:rPr>
+      </w:pPr>
+    </w:p>
+    <w:p>
+      <w:pPr>
+        <w:spacing w:line="0" w:lineRule="atLeast"/>
+        <w:rPr>
+          <w:rFonts w:ascii="Helvetica Neue" w:hAnsi="Helvetica Neue" w:cs="Times New Roman"/>
+        </w:rPr>
+      </w:pPr>
+    </w:p>
+    <w:p>
+      <w:pPr>
+        <w:spacing w:line="0" w:lineRule="atLeast"/>
+        <w:rPr>
+          <w:rFonts w:ascii="Helvetica Neue" w:hAnsi="Helvetica Neue" w:cs="Times New Roman"/>
+        </w:rPr>
+      </w:pPr>
+    </w:p>
+    <w:p>
+      <w:pPr>
+        <w:spacing w:line="0" w:lineRule="atLeast"/>
+        <w:rPr>
+          <w:rFonts w:ascii="Helvetica Neue" w:hAnsi="Helvetica Neue" w:cs="Times New Roman"/>
+        </w:rPr>
+      </w:pPr>
+    </w:p>
+    <w:p>
+      <w:pPr>
+        <w:spacing w:line="0" w:lineRule="atLeast"/>
+        <w:rPr>
+          <w:rFonts w:ascii="Helvetica Neue" w:hAnsi="Helvetica Neue" w:cs="Times New Roman"/>
+        </w:rPr>
+      </w:pPr>
+    </w:p>
+    <w:p>
+      <w:pPr>
+        <w:spacing w:line="0" w:lineRule="atLeast"/>
+        <w:rPr>
+          <w:rFonts w:ascii="Helvetica Neue" w:hAnsi="Helvetica Neue" w:cs="Times New Roman"/>
+        </w:rPr>
+      </w:pPr>
+    </w:p>
+    <w:p>
+      <w:pPr>
+        <w:spacing w:line="0" w:lineRule="atLeast"/>
+        <w:rPr>
+          <w:rFonts w:ascii="Helvetica Neue" w:hAnsi="Helvetica Neue" w:cs="Times New Roman"/>
+        </w:rPr>
+      </w:pPr>
+    </w:p>
+    <w:p>
+      <w:pPr>
+        <w:spacing w:line="0" w:lineRule="atLeast"/>
+        <w:rPr>
+          <w:rFonts w:ascii="Helvetica Neue" w:hAnsi="Helvetica Neue" w:cs="Times New Roman"/>
+        </w:rPr>
+      </w:pPr>
+    </w:p>
+    <w:p>
+      <w:pPr>
+        <w:spacing w:line="0" w:lineRule="atLeast"/>
+        <w:rPr>
+          <w:rFonts w:ascii="Helvetica Neue" w:hAnsi="Helvetica Neue" w:cs="Times New Roman"/>
+        </w:rPr>
+      </w:pPr>
+    </w:p>
+    <w:p>
+      <w:pPr>
+        <w:spacing w:line="0" w:lineRule="atLeast"/>
+        <w:rPr>
+          <w:rFonts w:ascii="Helvetica Neue" w:hAnsi="Helvetica Neue" w:cs="Times New Roman"/>
+        </w:rPr>
+      </w:pPr>
+    </w:p>
+    <w:p>
+      <w:pPr>
+        <w:spacing w:line="0" w:lineRule="atLeast"/>
+        <w:rPr>
+          <w:rFonts w:ascii="Helvetica Neue" w:hAnsi="Helvetica Neue" w:cs="Times New Roman"/>
+        </w:rPr>
+      </w:pPr>
+    </w:p>
+    <w:p>
+      <w:pPr>
+        <w:spacing w:line="0" w:lineRule="atLeast"/>
+        <w:rPr>
+          <w:rFonts w:ascii="Helvetica Neue" w:hAnsi="Helvetica Neue" w:cs="Times New Roman"/>
+        </w:rPr>
+      </w:pPr>
+    </w:p>
+    <w:p>
+      <w:pPr>
+        <w:spacing w:line="0" w:lineRule="atLeast"/>
+        <w:rPr>
+          <w:rFonts w:ascii="Helvetica Neue" w:hAnsi="Helvetica Neue" w:cs="Times New Roman"/>
+        </w:rPr>
+      </w:pPr>
+    </w:p>
+    <w:p>
+      <w:pPr>
+        <w:spacing w:line="0" w:lineRule="atLeast"/>
+        <w:rPr>
+          <w:rFonts w:ascii="Helvetica Neue" w:hAnsi="Helvetica Neue" w:cs="Times New Roman"/>
+        </w:rPr>
+      </w:pPr>
+    </w:p>
+    <w:p>
+      <w:pPr>
+        <w:spacing w:line="0" w:lineRule="atLeast"/>
+        <w:rPr>
+          <w:rFonts w:ascii="Helvetica Neue" w:hAnsi="Helvetica Neue" w:cs="Times New Roman"/>
+        </w:rPr>
+      </w:pPr>
+    </w:p>
+    <w:p>
+      <w:pPr>
+        <w:spacing w:line="0" w:lineRule="atLeast"/>
+        <w:rPr>
+          <w:rFonts w:ascii="Helvetica Neue" w:hAnsi="Helvetica Neue" w:cs="Times New Roman"/>
+        </w:rPr>
+      </w:pPr>
+    </w:p>
+    <w:p>
+      <w:pPr>
+        <w:spacing w:line="0" w:lineRule="atLeast"/>
+        <w:rPr>
+          <w:rFonts w:ascii="Helvetica Neue" w:hAnsi="Helvetica Neue" w:cs="Times New Roman"/>
+        </w:rPr>
+      </w:pPr>
+    </w:p>
+    <w:p>
+      <w:pPr>
+        <w:spacing w:line="0" w:lineRule="atLeast"/>
+        <w:rPr>
+          <w:rFonts w:ascii="Helvetica Neue" w:hAnsi="Helvetica Neue" w:cs="Times New Roman"/>
+        </w:rPr>
+      </w:pPr>
+    </w:p>
+    <w:p>
+      <w:pPr>
+        <w:spacing w:line="0" w:lineRule="atLeast"/>
+        <w:rPr>
+          <w:rFonts w:ascii="Helvetica Neue" w:hAnsi="Helvetica Neue" w:cs="Times New Roman"/>
+        </w:rPr>
+      </w:pPr>
+    </w:p>
+    <w:p>
+      <w:pPr>
+        <w:spacing w:line="0" w:lineRule="atLeast"/>
+        <w:rPr>
+          <w:rFonts w:ascii="Helvetica Neue" w:hAnsi="Helvetica Neue" w:cs="Times New Roman"/>
+        </w:rPr>
+      </w:pPr>
+    </w:p>
+    <w:p>
+      <w:pPr>
+        <w:spacing w:line="0" w:lineRule="atLeast"/>
+        <w:jc w:val="right"/>
+        <w:rPr>
+          <w:rFonts w:ascii="Helvetica Neue" w:hAnsi="Helvetica Neue" w:cs="Times New Roman"/>
+          <w:b/>
+        </w:rPr>
+      </w:pPr>
+      <w:r>
+        <w:rPr>
+          <w:rFonts w:ascii="Helvetica Neue" w:hAnsi="Helvetica Neue" w:cs="Times New Roman"/>
+          <w:b/>
+        </w:rPr>
+        <w:t>KARL BERTIN’S</w:t>
+      </w:r>
+    </w:p>
+    <w:p>
+      <w:pPr>
+        <w:spacing w:line="0" w:lineRule="atLeast"/>
+        <w:jc w:val="right"/>
+        <w:rPr>
+          <w:rFonts w:ascii="Helvetica Neue" w:hAnsi="Helvetica Neue" w:cs="Times New Roman"/>
+          <w:b/>
+          <w:sz w:val="64"/>
+          <w:szCs w:val="64"/>
+        </w:rPr>
+      </w:pPr>
+      <w:r>
+        <w:rPr>
+          <w:rFonts w:ascii="Helvetica Neue" w:hAnsi="Helvetica Neue" w:cs="Times New Roman"/>
+          <w:b/>
+          <w:sz w:val="64"/>
+          <w:szCs w:val="64"/>
+        </w:rPr>
+        <w:t>NOTETAKING STRUCTURES</w:t>
+      </w:r>
+    </w:p>
+    <w:p>
+      <w:pPr>
+        <w:spacing w:line="0" w:lineRule="atLeast"/>
+        <w:jc w:val="right"/>
+        <w:rPr>
+          <w:rFonts w:ascii="Helvetica Neue" w:hAnsi="Helvetica Neue" w:cs="Times New Roman"/>
+          <w:color w:val="E6E6E6"/>
+        </w:rPr>
+      </w:pPr>
+      <w:r>
+        <w:rPr>
+          <w:rFonts w:ascii="Helvetica Neue" w:hAnsi="Helvetica Neue" w:cs="Times New Roman"/>
+          <w:b/>
+          <w:color w:val="E6E6E6"/>
+        </w:rPr>
+        <w:t xml:space="preserve">VERSION </w:t>
+      </w:r>
+      <w:r>
+        <w:rPr>
+          <w:rFonts w:ascii="Helvetica Neue" w:hAnsi="Helvetica Neue" w:cs="Times New Roman"/>
+          <w:b/>
+          <w:color w:val="E6E6E6"/>
+        </w:rPr>
+        <w:t>2</w:t>
+      </w:r>
+      <w:r>
+        <w:rPr>
+          <w:rFonts w:ascii="Helvetica Neue" w:hAnsi="Helvetica Neue" w:cs="Times New Roman"/>
+          <w:b/>
+          <w:color w:val="E6E6E6"/>
+        </w:rPr>
+        <w:t>B</w:t>
+      </w:r>
+    </w:p>
+    <w:p>
+      <w:pPr>
+        <w:spacing w:line="0" w:lineRule="atLeast"/>
+        <w:rPr>
+          <w:rFonts w:ascii="Helvetica Neue" w:hAnsi="Helvetica Neue" w:cs="Times New Roman"/>
+        </w:rPr>
+      </w:pPr>
+    </w:p>
+    <w:p>
+      <w:pPr>
+        <w:spacing w:line="0" w:lineRule="atLeast"/>
+        <w:rPr>
+          <w:rFonts w:ascii="Helvetica Neue" w:hAnsi="Helvetica Neue" w:cs="Times New Roman"/>
+        </w:rPr>
+      </w:pPr>
+    </w:p>
+    <w:p>
+      <w:pPr>
+        <w:spacing w:line="0" w:lineRule="atLeast"/>
+        <w:rPr>
+          <w:rFonts w:ascii="Helvetica Neue" w:hAnsi="Helvetica Neue" w:cs="Times New Roman"/>
+        </w:rPr>
+      </w:pPr>
+    </w:p>
+    <w:p>
+      <w:pPr>
+        <w:spacing w:line="0" w:lineRule="atLeast"/>
+        <w:rPr>
+          <w:rFonts w:ascii="Helvetica Neue" w:hAnsi="Helvetica Neue" w:cs="Times New Roman"/>
+        </w:rPr>
+      </w:pPr>
+    </w:p>
+    <w:p>
+      <w:pPr>
+        <w:spacing w:line="0" w:lineRule="atLeast"/>
+        <w:rPr>
+          <w:rFonts w:ascii="Helvetica Neue" w:hAnsi="Helvetica Neue" w:cs="Times New Roman"/>
+        </w:rPr>
+      </w:pPr>
+    </w:p>
+    <w:p>
+      <w:pPr>
+        <w:spacing w:line="0" w:lineRule="atLeast"/>
+        <w:rPr>
+          <w:rFonts w:ascii="Helvetica Neue" w:hAnsi="Helvetica Neue" w:cs="Times New Roman"/>
+        </w:rPr>
+      </w:pPr>
+    </w:p>
+    <w:p>
+      <w:pPr>
+        <w:spacing w:line="0" w:lineRule="atLeast"/>
+        <w:rPr>
+          <w:rFonts w:ascii="Helvetica Neue" w:hAnsi="Helvetica Neue" w:cs="Times New Roman"/>
+        </w:rPr>
+      </w:pPr>
+    </w:p>
+    <w:p>
+      <w:pPr>
+        <w:spacing w:line="0" w:lineRule="atLeast"/>
+        <w:rPr>
+          <w:rFonts w:ascii="Helvetica Neue" w:hAnsi="Helvetica Neue" w:cs="Times New Roman"/>
+        </w:rPr>
+      </w:pPr>
+    </w:p>
+    <w:p>
+      <w:pPr>
+        <w:spacing w:line="0" w:lineRule="atLeast"/>
+        <w:rPr>
+          <w:rFonts w:ascii="Helvetica Neue" w:hAnsi="Helvetica Neue" w:cs="Times New Roman"/>
+        </w:rPr>
+      </w:pPr>
+    </w:p>
+    <w:p>
+      <w:pPr>
+        <w:spacing w:line="0" w:lineRule="atLeast"/>
+        <w:rPr>
+          <w:rFonts w:ascii="Helvetica Neue" w:hAnsi="Helvetica Neue" w:cs="Times New Roman"/>
+        </w:rPr>
+      </w:pPr>
+    </w:p>
+    <w:p>
+      <w:pPr>
+        <w:spacing w:line="0" w:lineRule="atLeast"/>
+        <w:rPr>
+          <w:rFonts w:ascii="Helvetica Neue" w:hAnsi="Helvetica Neue" w:cs="Times New Roman"/>
+        </w:rPr>
+      </w:pPr>
+    </w:p>
+    <w:p>
+      <w:pPr>
+        <w:spacing w:line="0" w:lineRule="atLeast"/>
+        <w:rPr>
+          <w:rFonts w:ascii="Helvetica Neue" w:hAnsi="Helvetica Neue" w:cs="Times New Roman"/>
+        </w:rPr>
+      </w:pPr>
+    </w:p>
+    <w:p>
+      <w:pPr>
+        <w:spacing w:line="0" w:lineRule="atLeast"/>
+        <w:rPr>
+          <w:rFonts w:ascii="Helvetica Neue" w:hAnsi="Helvetica Neue" w:cs="Times New Roman"/>
+        </w:rPr>
+      </w:pPr>
+    </w:p>
+    <w:p>
+      <w:pPr>
+        <w:spacing w:line="0" w:lineRule="atLeast"/>
+        <w:rPr>
+          <w:rFonts w:ascii="Helvetica Neue" w:hAnsi="Helvetica Neue" w:cs="Times New Roman"/>
+        </w:rPr>
+      </w:pPr>
+    </w:p>
+    <w:p>
+      <w:pPr>
+        <w:spacing w:line="0" w:lineRule="atLeast"/>
         <w:rPr>
           <w:rFonts w:ascii="Helvetica Neue" w:hAnsi="Helvetica Neue" w:cs="Times New Roman"/>
         </w:rPr>
@@ -13,666 +358,235 @@
     </w:p>
     <w:p>
       <w:pPr>
-        <w:rPr>
-          <w:rFonts w:ascii="Helvetica Neue" w:hAnsi="Helvetica Neue" w:cs="Times New Roman"/>
-        </w:rPr>
-      </w:pPr>
-    </w:p>
-    <w:p>
-      <w:pPr>
-        <w:rPr>
-          <w:rFonts w:ascii="Helvetica Neue" w:hAnsi="Helvetica Neue" w:cs="Times New Roman"/>
-        </w:rPr>
-      </w:pPr>
-    </w:p>
-    <w:p>
-      <w:pPr>
-        <w:rPr>
-          <w:rFonts w:ascii="Helvetica Neue" w:hAnsi="Helvetica Neue" w:cs="Times New Roman"/>
-        </w:rPr>
-      </w:pPr>
-    </w:p>
-    <w:p>
-      <w:pPr>
-        <w:rPr>
-          <w:rFonts w:ascii="Helvetica Neue" w:hAnsi="Helvetica Neue" w:cs="Times New Roman"/>
-        </w:rPr>
-      </w:pPr>
-    </w:p>
-    <w:p>
-      <w:pPr>
-        <w:rPr>
-          <w:rFonts w:ascii="Helvetica Neue" w:hAnsi="Helvetica Neue" w:cs="Times New Roman"/>
-        </w:rPr>
-      </w:pPr>
-    </w:p>
-    <w:p>
-      <w:pPr>
-        <w:rPr>
-          <w:rFonts w:ascii="Helvetica Neue" w:hAnsi="Helvetica Neue" w:cs="Times New Roman"/>
-        </w:rPr>
-      </w:pPr>
-    </w:p>
-    <w:p>
-      <w:pPr>
-        <w:rPr>
-          <w:rFonts w:ascii="Helvetica Neue" w:hAnsi="Helvetica Neue" w:cs="Times New Roman"/>
-        </w:rPr>
-      </w:pPr>
-    </w:p>
-    <w:p>
-      <w:pPr>
-        <w:rPr>
-          <w:rFonts w:ascii="Helvetica Neue" w:hAnsi="Helvetica Neue" w:cs="Times New Roman"/>
-        </w:rPr>
-      </w:pPr>
-    </w:p>
-    <w:p>
-      <w:pPr>
-        <w:rPr>
-          <w:rFonts w:ascii="Helvetica Neue" w:hAnsi="Helvetica Neue" w:cs="Times New Roman"/>
-        </w:rPr>
-      </w:pPr>
-    </w:p>
-    <w:p>
-      <w:pPr>
-        <w:rPr>
-          <w:rFonts w:ascii="Helvetica Neue" w:hAnsi="Helvetica Neue" w:cs="Times New Roman"/>
-        </w:rPr>
-      </w:pPr>
-    </w:p>
-    <w:p>
-      <w:pPr>
-        <w:rPr>
-          <w:rFonts w:ascii="Helvetica Neue" w:hAnsi="Helvetica Neue" w:cs="Times New Roman"/>
-        </w:rPr>
-      </w:pPr>
-    </w:p>
-    <w:p>
-      <w:pPr>
-        <w:rPr>
-          <w:rFonts w:ascii="Helvetica Neue" w:hAnsi="Helvetica Neue" w:cs="Times New Roman"/>
-        </w:rPr>
-      </w:pPr>
-    </w:p>
-    <w:p>
-      <w:pPr>
-        <w:rPr>
-          <w:rFonts w:ascii="Helvetica Neue" w:hAnsi="Helvetica Neue" w:cs="Times New Roman"/>
-        </w:rPr>
-      </w:pPr>
-    </w:p>
-    <w:p>
-      <w:pPr>
-        <w:rPr>
-          <w:rFonts w:ascii="Helvetica Neue" w:hAnsi="Helvetica Neue" w:cs="Times New Roman"/>
-        </w:rPr>
-      </w:pPr>
-    </w:p>
-    <w:p>
-      <w:pPr>
-        <w:rPr>
-          <w:rFonts w:ascii="Helvetica Neue" w:hAnsi="Helvetica Neue" w:cs="Times New Roman"/>
-        </w:rPr>
-      </w:pPr>
-    </w:p>
-    <w:p>
-      <w:pPr>
-        <w:rPr>
-          <w:rFonts w:ascii="Helvetica Neue" w:hAnsi="Helvetica Neue" w:cs="Times New Roman"/>
-        </w:rPr>
-      </w:pPr>
-    </w:p>
-    <w:p>
-      <w:pPr>
-        <w:rPr>
-          <w:rFonts w:ascii="Helvetica Neue" w:hAnsi="Helvetica Neue" w:cs="Times New Roman"/>
-        </w:rPr>
-      </w:pPr>
-    </w:p>
-    <w:p>
-      <w:pPr>
-        <w:rPr>
-          <w:rFonts w:ascii="Helvetica Neue" w:hAnsi="Helvetica Neue" w:cs="Times New Roman"/>
-        </w:rPr>
-      </w:pPr>
-    </w:p>
-    <w:p>
-      <w:pPr>
-        <w:rPr>
-          <w:rFonts w:ascii="Helvetica Neue" w:hAnsi="Helvetica Neue" w:cs="Times New Roman"/>
-        </w:rPr>
-      </w:pPr>
-    </w:p>
-    <w:p>
-      <w:pPr>
+        <w:spacing w:line="0" w:lineRule="atLeast"/>
+        <w:rPr>
+          <w:rFonts w:ascii="Helvetica Neue" w:hAnsi="Helvetica Neue" w:cs="Times New Roman"/>
+        </w:rPr>
+      </w:pPr>
+    </w:p>
+    <w:p>
+      <w:pPr>
+        <w:spacing w:line="0" w:lineRule="atLeast"/>
+        <w:rPr>
+          <w:rFonts w:ascii="Helvetica Neue" w:hAnsi="Helvetica Neue" w:cs="Times New Roman"/>
+        </w:rPr>
+      </w:pPr>
+    </w:p>
+    <w:p>
+      <w:pPr>
+        <w:spacing w:line="0" w:lineRule="atLeast"/>
+        <w:rPr>
+          <w:rFonts w:ascii="Helvetica Neue" w:hAnsi="Helvetica Neue" w:cs="Times New Roman"/>
+        </w:rPr>
+      </w:pPr>
+    </w:p>
+    <w:p>
+      <w:pPr>
+        <w:spacing w:line="0" w:lineRule="atLeast"/>
+        <w:rPr>
+          <w:rFonts w:ascii="Helvetica Neue" w:hAnsi="Helvetica Neue" w:cs="Times New Roman"/>
+        </w:rPr>
+      </w:pPr>
+    </w:p>
+    <w:p>
+      <w:pPr>
+        <w:spacing w:line="0" w:lineRule="atLeast"/>
+        <w:rPr>
+          <w:rFonts w:ascii="Helvetica Neue" w:hAnsi="Helvetica Neue" w:cs="Times New Roman"/>
+          <w:color w:val="E6E6E6"/>
+        </w:rPr>
+      </w:pPr>
+      <w:r>
+        <w:rPr>
+          <w:rFonts w:ascii="Helvetica Neue" w:hAnsi="Helvetica Neue" w:cs="Times New Roman"/>
+        </w:rPr>
+        <w:br w:type="page"/>
+      </w:r>
+    </w:p>
+    <w:p>
+      <w:pPr>
+        <w:spacing w:line="0" w:lineRule="atLeast"/>
+        <w:rPr>
+          <w:rFonts w:ascii="Times" w:hAnsi="Times" w:cs="Times New Roman"/>
+        </w:rPr>
+      </w:pPr>
+      <w:r>
+        <w:rPr>
+          <w:rFonts w:ascii="Times" w:hAnsi="Times" w:cs="Times New Roman"/>
+        </w:rPr>
+        <w:lastRenderedPageBreak/>
+        <w:t>_Header_</w:t>
+      </w:r>
+    </w:p>
+    <w:p>
+      <w:pPr>
+        <w:spacing w:line="0" w:lineRule="atLeast"/>
+        <w:rPr>
+          <w:rFonts w:ascii="Times" w:hAnsi="Times" w:cs="Times New Roman"/>
+        </w:rPr>
+      </w:pPr>
+    </w:p>
+    <w:p>
+      <w:pPr>
+        <w:spacing w:line="0" w:lineRule="atLeast"/>
+        <w:rPr>
+          <w:rFonts w:ascii="Times" w:hAnsi="Times" w:cs="Times New Roman"/>
+        </w:rPr>
+      </w:pPr>
+    </w:p>
+    <w:p>
+      <w:pPr>
+        <w:spacing w:line="0" w:lineRule="atLeast"/>
+        <w:rPr>
+          <w:rFonts w:ascii="Times" w:hAnsi="Times" w:cs="Times New Roman"/>
+        </w:rPr>
+      </w:pPr>
+    </w:p>
+    <w:p>
+      <w:pPr>
+        <w:spacing w:line="0" w:lineRule="atLeast"/>
+        <w:jc w:val="center"/>
+        <w:rPr>
+          <w:rFonts w:ascii="Times" w:hAnsi="Times"/>
+        </w:rPr>
+      </w:pPr>
+      <w:r>
+        <w:rPr>
+          <w:rFonts w:ascii="Times" w:hAnsi="Times" w:cs="Times New Roman"/>
+          <w:b/>
+        </w:rPr>
+        <w:t>_Kicker_</w:t>
+      </w:r>
+    </w:p>
+    <w:p>
+      <w:pPr>
+        <w:spacing w:line="0" w:lineRule="atLeast"/>
+        <w:jc w:val="both"/>
+        <w:rPr>
+          <w:rFonts w:ascii="Times" w:hAnsi="Times"/>
+        </w:rPr>
+      </w:pPr>
+    </w:p>
+    <w:p>
+      <w:pPr>
+        <w:spacing w:line="0" w:lineRule="atLeast"/>
         <w:jc w:val="right"/>
         <w:rPr>
-          <w:rFonts w:ascii="Helvetica Neue" w:hAnsi="Helvetica Neue" w:cs="Times New Roman"/>
-          <w:b/>
-        </w:rPr>
-      </w:pPr>
-      <w:r>
-        <w:rPr>
-          <w:rFonts w:ascii="Helvetica Neue" w:hAnsi="Helvetica Neue" w:cs="Times New Roman"/>
-          <w:b/>
-        </w:rPr>
-        <w:t>KARL BERTIN’S</w:t>
-      </w:r>
-    </w:p>
-    <w:p>
-      <w:pPr>
-        <w:jc w:val="right"/>
-        <w:rPr>
-          <w:rFonts w:ascii="Helvetica Neue" w:hAnsi="Helvetica Neue" w:cs="Times New Roman"/>
-          <w:b/>
-          <w:sz w:val="64"/>
-          <w:szCs w:val="64"/>
-        </w:rPr>
-      </w:pPr>
-      <w:r>
-        <w:rPr>
-          <w:rFonts w:ascii="Helvetica Neue" w:hAnsi="Helvetica Neue" w:cs="Times New Roman"/>
-          <w:b/>
-          <w:sz w:val="64"/>
-          <w:szCs w:val="64"/>
-        </w:rPr>
-        <w:t>NOTETAKING STRUCTURES</w:t>
-      </w:r>
-    </w:p>
-    <w:p>
-      <w:pPr>
-        <w:jc w:val="right"/>
-        <w:rPr>
-          <w:rFonts w:ascii="Helvetica Neue" w:hAnsi="Helvetica Neue" w:cs="Times New Roman"/>
-        </w:rPr>
-      </w:pPr>
-      <w:r>
-        <w:rPr>
-          <w:rFonts w:ascii="Helvetica Neue" w:hAnsi="Helvetica Neue" w:cs="Times New Roman"/>
-          <w:b/>
+          <w:rFonts w:ascii="Times" w:hAnsi="Times"/>
+        </w:rPr>
+      </w:pPr>
+      <w:r>
+        <w:rPr>
+          <w:rFonts w:ascii="Times" w:hAnsi="Times" w:cs="Times New Roman"/>
+          <w:b/>
+        </w:rPr>
+        <w:t>_Hed_</w:t>
+      </w:r>
+    </w:p>
+    <w:p>
+      <w:pPr>
+        <w:spacing w:line="0" w:lineRule="atLeast"/>
+        <w:jc w:val="both"/>
+        <w:rPr>
+          <w:rFonts w:ascii="Times" w:hAnsi="Times"/>
+        </w:rPr>
+      </w:pPr>
+    </w:p>
+    <w:p>
+      <w:pPr>
+        <w:spacing w:line="0" w:lineRule="atLeast"/>
+        <w:rPr>
+          <w:rFonts w:ascii="Times" w:hAnsi="Times"/>
+        </w:rPr>
+      </w:pPr>
+      <w:r>
+        <w:rPr>
+          <w:rFonts w:ascii="Times" w:hAnsi="Times" w:cs="Times New Roman"/>
+          <w:b/>
+        </w:rPr>
+        <w:t>_Subhed_</w:t>
+      </w:r>
+    </w:p>
+    <w:p>
+      <w:pPr>
+        <w:spacing w:line="0" w:lineRule="atLeast"/>
+        <w:jc w:val="both"/>
+        <w:rPr>
+          <w:rFonts w:ascii="Times" w:hAnsi="Times"/>
+        </w:rPr>
+      </w:pPr>
+    </w:p>
+    <w:p>
+      <w:pPr>
+        <w:spacing w:line="0" w:lineRule="atLeast"/>
+        <w:jc w:val="both"/>
+        <w:rPr>
+          <w:rFonts w:ascii="Times" w:hAnsi="Times" w:cs="Times New Roman"/>
+          <w:color w:val="F2F2F2" w:themeColor="background1" w:themeShade="F2"/>
+        </w:rPr>
+      </w:pPr>
+      <w:r>
+        <w:rPr>
+          <w:rFonts w:ascii="Times" w:hAnsi="Times" w:cs="Times New Roman"/>
+          <w:b/>
+        </w:rPr>
+        <w:t>Actions</w:t>
+      </w:r>
+      <w:r>
+        <w:rPr>
+          <w:rFonts w:ascii="Times" w:hAnsi="Times" w:cs="Times New Roman"/>
+        </w:rPr>
+        <w:t xml:space="preserve"> speak </w:t>
+      </w:r>
+      <w:r>
+        <w:rPr>
+          <w:rFonts w:ascii="Times" w:hAnsi="Times" w:cs="Times New Roman"/>
+          <w:b/>
+        </w:rPr>
+        <w:t>louder</w:t>
+      </w:r>
+      <w:r>
+        <w:rPr>
+          <w:rFonts w:ascii="Times" w:hAnsi="Times" w:cs="Times New Roman"/>
+        </w:rPr>
+        <w:t xml:space="preserve"> than </w:t>
+      </w:r>
+      <w:r>
+        <w:rPr>
+          <w:rFonts w:ascii="Times" w:hAnsi="Times" w:cs="Times New Roman"/>
+          <w:u w:val="single"/>
+        </w:rPr>
+        <w:t>words</w:t>
+      </w:r>
+      <w:r>
+        <w:rPr>
+          <w:rFonts w:ascii="Times" w:hAnsi="Times" w:cs="Times New Roman"/>
+        </w:rPr>
+        <w:t xml:space="preserve"> (_</w:t>
+      </w:r>
+      <w:r>
+        <w:rPr>
+          <w:rFonts w:ascii="Times" w:hAnsi="Times" w:cs="Times"/>
+        </w:rPr>
+        <w:t>definition_</w:t>
+      </w:r>
+      <w:r>
+        <w:rPr>
+          <w:rFonts w:ascii="Times" w:hAnsi="Times" w:cs="Times New Roman"/>
+        </w:rPr>
+        <w:t>).</w:t>
+      </w:r>
+      <w:r>
+        <w:rPr>
+          <w:rFonts w:ascii="Times" w:hAnsi="Times" w:cs="Times New Roman"/>
+          <w:color w:val="F2F2F2" w:themeColor="background1" w:themeShade="F2"/>
+        </w:rPr>
+        <w:t xml:space="preserve"> </w:t>
+      </w:r>
+      <w:r>
+        <w:rPr>
+          <w:rFonts w:ascii="Helvetica Neue" w:hAnsi="Helvetica Neue" w:cs="Times New Roman"/>
           <w:color w:val="E6E6E6"/>
-        </w:rPr>
-        <w:t xml:space="preserve">VERSION </w:t>
-      </w:r>
-      <w:r>
-        <w:rPr>
-          <w:rFonts w:ascii="Helvetica Neue" w:hAnsi="Helvetica Neue" w:cs="Times New Roman"/>
-          <w:b/>
-          <w:color w:val="E6E6E6"/>
-        </w:rPr>
-        <w:t>1</w:t>
-      </w:r>
-      <w:r>
-        <w:rPr>
-          <w:rFonts w:ascii="Helvetica Neue" w:hAnsi="Helvetica Neue" w:cs="Times New Roman"/>
-          <w:b/>
-          <w:color w:val="E6E6E6"/>
-        </w:rPr>
-        <w:t>.</w:t>
-      </w:r>
-      <w:r>
-        <w:rPr>
-          <w:rFonts w:ascii="Helvetica Neue" w:hAnsi="Helvetica Neue" w:cs="Times New Roman"/>
-          <w:b/>
-          <w:color w:val="E6E6E6"/>
-        </w:rPr>
-        <w:t>9</w:t>
-      </w:r>
-      <w:r>
-        <w:rPr>
-          <w:rFonts w:ascii="Helvetica Neue" w:hAnsi="Helvetica Neue" w:cs="Times New Roman"/>
-          <w:b/>
-          <w:color w:val="E6E6E6"/>
-        </w:rPr>
-        <w:t>0</w:t>
-      </w:r>
-    </w:p>
-    <w:p>
-      <w:pPr>
-        <w:rPr>
-          <w:rFonts w:ascii="Helvetica Neue" w:hAnsi="Helvetica Neue" w:cs="Times New Roman"/>
-        </w:rPr>
-      </w:pPr>
-    </w:p>
-    <w:p>
-      <w:pPr>
-        <w:rPr>
-          <w:rFonts w:ascii="Helvetica Neue" w:hAnsi="Helvetica Neue" w:cs="Times New Roman"/>
-        </w:rPr>
-      </w:pPr>
-    </w:p>
-    <w:p>
-      <w:pPr>
-        <w:rPr>
-          <w:rFonts w:ascii="Helvetica Neue" w:hAnsi="Helvetica Neue" w:cs="Times New Roman"/>
-        </w:rPr>
-      </w:pPr>
-    </w:p>
-    <w:p>
-      <w:pPr>
-        <w:rPr>
-          <w:rFonts w:ascii="Helvetica Neue" w:hAnsi="Helvetica Neue" w:cs="Times New Roman"/>
-        </w:rPr>
-      </w:pPr>
-    </w:p>
-    <w:p>
-      <w:pPr>
-        <w:rPr>
-          <w:rFonts w:ascii="Helvetica Neue" w:hAnsi="Helvetica Neue" w:cs="Times New Roman"/>
-        </w:rPr>
-      </w:pPr>
-    </w:p>
-    <w:p>
-      <w:pPr>
-        <w:rPr>
-          <w:rFonts w:ascii="Helvetica Neue" w:hAnsi="Helvetica Neue" w:cs="Times New Roman"/>
-        </w:rPr>
-      </w:pPr>
-    </w:p>
-    <w:p>
-      <w:pPr>
-        <w:rPr>
-          <w:rFonts w:ascii="Helvetica Neue" w:hAnsi="Helvetica Neue" w:cs="Times New Roman"/>
-        </w:rPr>
-      </w:pPr>
-    </w:p>
-    <w:p>
-      <w:pPr>
-        <w:rPr>
-          <w:rFonts w:ascii="Helvetica Neue" w:hAnsi="Helvetica Neue" w:cs="Times New Roman"/>
-        </w:rPr>
-      </w:pPr>
-    </w:p>
-    <w:p>
-      <w:pPr>
-        <w:rPr>
-          <w:rFonts w:ascii="Helvetica Neue" w:hAnsi="Helvetica Neue" w:cs="Times New Roman"/>
-        </w:rPr>
-      </w:pPr>
-    </w:p>
-    <w:p>
-      <w:pPr>
-        <w:rPr>
-          <w:rFonts w:ascii="Helvetica Neue" w:hAnsi="Helvetica Neue" w:cs="Times New Roman"/>
-        </w:rPr>
-      </w:pPr>
-    </w:p>
-    <w:p>
-      <w:pPr>
-        <w:rPr>
-          <w:rFonts w:ascii="Helvetica Neue" w:hAnsi="Helvetica Neue" w:cs="Times New Roman"/>
-        </w:rPr>
-      </w:pPr>
-    </w:p>
-    <w:p>
-      <w:pPr>
-        <w:rPr>
-          <w:rFonts w:ascii="Helvetica Neue" w:hAnsi="Helvetica Neue" w:cs="Times New Roman"/>
-        </w:rPr>
-      </w:pPr>
-    </w:p>
-    <w:p>
-      <w:pPr>
-        <w:rPr>
-          <w:rFonts w:ascii="Helvetica Neue" w:hAnsi="Helvetica Neue" w:cs="Times New Roman"/>
-        </w:rPr>
-      </w:pPr>
-    </w:p>
-    <w:p>
-      <w:pPr>
-        <w:rPr>
-          <w:rFonts w:ascii="Helvetica Neue" w:hAnsi="Helvetica Neue" w:cs="Times New Roman"/>
-        </w:rPr>
-      </w:pPr>
-    </w:p>
-    <w:p>
-      <w:pPr>
-        <w:rPr>
-          <w:rFonts w:ascii="Helvetica Neue" w:hAnsi="Helvetica Neue" w:cs="Times New Roman"/>
-        </w:rPr>
-      </w:pPr>
-    </w:p>
-    <w:p>
-      <w:pPr>
-        <w:rPr>
-          <w:rFonts w:ascii="Helvetica Neue" w:hAnsi="Helvetica Neue" w:cs="Times New Roman"/>
-        </w:rPr>
-      </w:pPr>
-    </w:p>
-    <w:p>
-      <w:pPr>
-        <w:rPr>
-          <w:rFonts w:ascii="Helvetica Neue" w:hAnsi="Helvetica Neue" w:cs="Times New Roman"/>
-        </w:rPr>
-      </w:pPr>
-    </w:p>
-    <w:p>
-      <w:pPr>
-        <w:rPr>
-          <w:rFonts w:ascii="Helvetica Neue" w:hAnsi="Helvetica Neue" w:cs="Times New Roman"/>
-        </w:rPr>
-      </w:pPr>
-    </w:p>
-    <w:p>
-      <w:pPr>
-        <w:rPr>
-          <w:rFonts w:ascii="Helvetica Neue" w:hAnsi="Helvetica Neue" w:cs="Times New Roman"/>
-        </w:rPr>
-      </w:pPr>
-    </w:p>
-    <w:p>
-      <w:pPr>
-        <w:rPr>
-          <w:rFonts w:ascii="Helvetica Neue" w:hAnsi="Helvetica Neue" w:cs="Times New Roman"/>
-          <w:color w:val="E6E6E6"/>
-        </w:rPr>
-      </w:pPr>
-      <w:r>
-        <w:rPr>
-          <w:rFonts w:ascii="Helvetica Neue" w:hAnsi="Helvetica Neue" w:cs="Times New Roman"/>
-        </w:rPr>
-        <w:br w:type="page"/>
-      </w:r>
-    </w:p>
-    <w:p>
-      <w:pPr>
-        <w:rPr>
-          <w:rFonts w:ascii="Helvetica" w:hAnsi="Helvetica" w:cs="Times New Roman"/>
-          <w:sz w:val="22"/>
-          <w:szCs w:val="22"/>
-        </w:rPr>
-      </w:pPr>
-      <w:r>
-        <w:rPr>
-          <w:rFonts w:ascii="Helvetica" w:hAnsi="Helvetica" w:cs="Times New Roman"/>
-          <w:sz w:val="22"/>
-          <w:szCs w:val="22"/>
-        </w:rPr>
-        <w:lastRenderedPageBreak/>
-        <w:t>_</w:t>
-      </w:r>
-      <w:r>
-        <w:rPr>
-          <w:rFonts w:ascii="Helvetica" w:hAnsi="Helvetica" w:cs="Times New Roman"/>
-          <w:sz w:val="22"/>
-          <w:szCs w:val="22"/>
-        </w:rPr>
-        <w:t>Header</w:t>
-      </w:r>
-      <w:r>
-        <w:rPr>
-          <w:rFonts w:ascii="Helvetica" w:hAnsi="Helvetica" w:cs="Times New Roman"/>
-          <w:sz w:val="22"/>
-          <w:szCs w:val="22"/>
-        </w:rPr>
-        <w:t>_</w:t>
-      </w:r>
-    </w:p>
-    <w:p>
-      <w:pPr>
-        <w:rPr>
-          <w:rFonts w:ascii="Helvetica" w:hAnsi="Helvetica" w:cs="Times New Roman"/>
-          <w:sz w:val="22"/>
-          <w:szCs w:val="22"/>
-        </w:rPr>
-      </w:pPr>
-    </w:p>
-    <w:p>
-      <w:pPr>
-        <w:jc w:val="center"/>
-        <w:rPr>
-          <w:rFonts w:ascii="Helvetica" w:hAnsi="Helvetica"/>
-          <w:sz w:val="22"/>
-          <w:szCs w:val="22"/>
-        </w:rPr>
-      </w:pPr>
-      <w:r>
-        <w:rPr>
-          <w:rFonts w:ascii="Helvetica" w:hAnsi="Helvetica" w:cs="Times New Roman"/>
-          <w:b/>
-          <w:sz w:val="22"/>
-          <w:szCs w:val="22"/>
-        </w:rPr>
-        <w:t>_</w:t>
-      </w:r>
-      <w:r>
-        <w:rPr>
-          <w:rFonts w:ascii="Helvetica" w:hAnsi="Helvetica" w:cs="Times New Roman"/>
-          <w:b/>
-          <w:sz w:val="22"/>
-          <w:szCs w:val="22"/>
-        </w:rPr>
-        <w:t>Kicker</w:t>
-      </w:r>
-      <w:r>
-        <w:rPr>
-          <w:rFonts w:ascii="Helvetica" w:hAnsi="Helvetica" w:cs="Times New Roman"/>
-          <w:b/>
-          <w:sz w:val="22"/>
-          <w:szCs w:val="22"/>
-        </w:rPr>
-        <w:t>_</w:t>
-      </w:r>
-    </w:p>
-    <w:p>
-      <w:pPr>
-        <w:jc w:val="both"/>
-        <w:rPr>
-          <w:rFonts w:ascii="Times" w:hAnsi="Times"/>
-        </w:rPr>
-      </w:pPr>
-    </w:p>
-    <w:p>
-      <w:pPr>
-        <w:jc w:val="right"/>
-        <w:rPr>
-          <w:rFonts w:ascii="Helvetica" w:hAnsi="Helvetica"/>
-          <w:sz w:val="22"/>
-          <w:szCs w:val="22"/>
-        </w:rPr>
-      </w:pPr>
-      <w:r>
-        <w:rPr>
-          <w:rFonts w:ascii="Helvetica" w:hAnsi="Helvetica" w:cs="Times New Roman"/>
-          <w:b/>
-          <w:sz w:val="22"/>
-          <w:szCs w:val="22"/>
-        </w:rPr>
-        <w:t>_</w:t>
-      </w:r>
-      <w:r>
-        <w:rPr>
-          <w:rFonts w:ascii="Helvetica" w:hAnsi="Helvetica" w:cs="Times New Roman"/>
-          <w:b/>
-          <w:sz w:val="22"/>
-          <w:szCs w:val="22"/>
-        </w:rPr>
-        <w:t>Hed</w:t>
-      </w:r>
-      <w:r>
-        <w:rPr>
-          <w:rFonts w:ascii="Helvetica" w:hAnsi="Helvetica" w:cs="Times New Roman"/>
-          <w:b/>
-          <w:sz w:val="22"/>
-          <w:szCs w:val="22"/>
-        </w:rPr>
-        <w:t>_</w:t>
-      </w:r>
-    </w:p>
-    <w:p>
-      <w:pPr>
-        <w:jc w:val="both"/>
-        <w:rPr>
-          <w:rFonts w:ascii="Times" w:hAnsi="Times"/>
-        </w:rPr>
-      </w:pPr>
-    </w:p>
-    <w:p>
-      <w:pPr>
-        <w:rPr>
-          <w:rFonts w:ascii="Helvetica" w:hAnsi="Helvetica"/>
-          <w:sz w:val="22"/>
-          <w:szCs w:val="22"/>
-        </w:rPr>
-      </w:pPr>
-      <w:r>
-        <w:rPr>
-          <w:rFonts w:ascii="Helvetica" w:hAnsi="Helvetica" w:cs="Times New Roman"/>
-          <w:b/>
-          <w:sz w:val="22"/>
-          <w:szCs w:val="22"/>
-        </w:rPr>
-        <w:t>_</w:t>
-      </w:r>
-      <w:r>
-        <w:rPr>
-          <w:rFonts w:ascii="Helvetica" w:hAnsi="Helvetica" w:cs="Times New Roman"/>
-          <w:b/>
-          <w:sz w:val="22"/>
-          <w:szCs w:val="22"/>
-        </w:rPr>
-        <w:t>Subhe</w:t>
-      </w:r>
-      <w:r>
-        <w:rPr>
-          <w:rFonts w:ascii="Helvetica" w:hAnsi="Helvetica" w:cs="Times New Roman"/>
-          <w:b/>
-          <w:sz w:val="22"/>
-          <w:szCs w:val="22"/>
-        </w:rPr>
-        <w:t>d</w:t>
-      </w:r>
-      <w:r>
-        <w:rPr>
-          <w:rFonts w:ascii="Helvetica" w:hAnsi="Helvetica" w:cs="Times New Roman"/>
-          <w:b/>
-          <w:sz w:val="22"/>
-          <w:szCs w:val="22"/>
-        </w:rPr>
-        <w:t>_</w:t>
-      </w:r>
-    </w:p>
-    <w:p>
-      <w:pPr>
-        <w:jc w:val="both"/>
-        <w:rPr>
-          <w:rFonts w:ascii="Times" w:hAnsi="Times"/>
-        </w:rPr>
-      </w:pPr>
-    </w:p>
-    <w:p>
-      <w:pPr>
-        <w:jc w:val="both"/>
-        <w:rPr>
-          <w:rFonts w:ascii="Times" w:hAnsi="Times" w:cs="Times New Roman"/>
-          <w:color w:val="F2F2F2" w:themeColor="background1" w:themeShade="F2"/>
-        </w:rPr>
-      </w:pPr>
-      <w:r>
-        <w:rPr>
-          <w:rFonts w:ascii="Times" w:hAnsi="Times" w:cs="Times New Roman"/>
-          <w:b/>
-        </w:rPr>
-        <w:t>Actions</w:t>
-      </w:r>
-      <w:r>
-        <w:rPr>
-          <w:rFonts w:ascii="Times" w:hAnsi="Times" w:cs="Times New Roman"/>
-        </w:rPr>
-        <w:t xml:space="preserve"> </w:t>
-      </w:r>
-      <w:r>
-        <w:rPr>
-          <w:rFonts w:ascii="Times" w:hAnsi="Times" w:cs="Times New Roman"/>
-        </w:rPr>
-        <w:t>speak</w:t>
-      </w:r>
-      <w:r>
-        <w:rPr>
-          <w:rFonts w:ascii="Times" w:hAnsi="Times" w:cs="Times New Roman"/>
-        </w:rPr>
-        <w:t xml:space="preserve"> </w:t>
-      </w:r>
-      <w:r>
-        <w:rPr>
-          <w:rFonts w:ascii="Times" w:hAnsi="Times" w:cs="Times New Roman"/>
-          <w:b/>
-        </w:rPr>
-        <w:t>louder</w:t>
-      </w:r>
-      <w:r>
-        <w:rPr>
-          <w:rFonts w:ascii="Times" w:hAnsi="Times" w:cs="Times New Roman"/>
-        </w:rPr>
-        <w:t xml:space="preserve"> </w:t>
-      </w:r>
-      <w:r>
-        <w:rPr>
-          <w:rFonts w:ascii="Times" w:hAnsi="Times" w:cs="Times New Roman"/>
-        </w:rPr>
-        <w:t xml:space="preserve">than </w:t>
-      </w:r>
-      <w:r>
-        <w:rPr>
-          <w:rFonts w:ascii="Times" w:hAnsi="Times" w:cs="Times New Roman"/>
-          <w:u w:val="single"/>
-        </w:rPr>
-        <w:t>words</w:t>
-      </w:r>
-      <w:r>
-        <w:rPr>
-          <w:rFonts w:ascii="Times" w:hAnsi="Times" w:cs="Times New Roman"/>
-        </w:rPr>
-        <w:t xml:space="preserve"> (</w:t>
-      </w:r>
-      <w:r>
-        <w:rPr>
-          <w:rFonts w:ascii="Times" w:hAnsi="Times" w:cs="Times New Roman"/>
-        </w:rPr>
-        <w:t>_</w:t>
-      </w:r>
-      <w:r>
-        <w:rPr>
-          <w:rFonts w:ascii="Times" w:hAnsi="Times" w:cs="Times"/>
-        </w:rPr>
-        <w:t>de</w:t>
-      </w:r>
-      <w:r>
-        <w:rPr>
-          <w:rFonts w:ascii="Times" w:hAnsi="Times" w:cs="Times"/>
-        </w:rPr>
-        <w:t>finition</w:t>
-      </w:r>
-      <w:r>
-        <w:rPr>
-          <w:rFonts w:ascii="Times" w:hAnsi="Times" w:cs="Times"/>
-        </w:rPr>
-        <w:t>_</w:t>
-      </w:r>
-      <w:r>
-        <w:rPr>
-          <w:rFonts w:ascii="Times" w:hAnsi="Times" w:cs="Times New Roman"/>
-        </w:rPr>
-        <w:t>)</w:t>
-      </w:r>
-      <w:r>
-        <w:rPr>
-          <w:rFonts w:ascii="Times" w:hAnsi="Times" w:cs="Times New Roman"/>
-        </w:rPr>
-        <w:t>.</w:t>
-      </w:r>
-      <w:r>
-        <w:rPr>
-          <w:rFonts w:ascii="Times" w:hAnsi="Times" w:cs="Times New Roman"/>
-          <w:color w:val="F2F2F2" w:themeColor="background1" w:themeShade="F2"/>
-        </w:rPr>
-        <w:t xml:space="preserve"> </w:t>
-      </w:r>
-      <w:r>
-        <w:rPr>
-          <w:rFonts w:ascii="Helvetica" w:hAnsi="Helvetica" w:cs="Times New Roman"/>
-          <w:color w:val="F2F2F2" w:themeColor="background1" w:themeShade="F2"/>
           <w:sz w:val="16"/>
           <w:szCs w:val="16"/>
         </w:rPr>
@@ -681,14 +595,16 @@
     </w:p>
     <w:p>
       <w:pPr>
-        <w:jc w:val="both"/>
-        <w:rPr>
-          <w:rFonts w:ascii="Times" w:hAnsi="Times"/>
-        </w:rPr>
-      </w:pPr>
-    </w:p>
-    <w:p>
-      <w:pPr>
+        <w:spacing w:line="0" w:lineRule="atLeast"/>
+        <w:jc w:val="both"/>
+        <w:rPr>
+          <w:rFonts w:ascii="Times" w:hAnsi="Times"/>
+        </w:rPr>
+      </w:pPr>
+    </w:p>
+    <w:p>
+      <w:pPr>
+        <w:spacing w:line="0" w:lineRule="atLeast"/>
         <w:jc w:val="both"/>
         <w:rPr>
           <w:rFonts w:ascii="Times" w:hAnsi="Times" w:cs="Times New Roman"/>
@@ -706,51 +622,13 @@
           <w:rFonts w:ascii="Times" w:hAnsi="Times" w:cs="Times"/>
           <w:u w:val="single"/>
         </w:rPr>
-        <w:t>_</w:t>
+        <w:t>_Term_</w:t>
       </w:r>
       <w:r>
         <w:rPr>
           <w:rFonts w:ascii="Times" w:hAnsi="Times" w:cs="Times"/>
-          <w:u w:val="single"/>
-        </w:rPr>
-        <w:t>Term</w:t>
-      </w:r>
-      <w:r>
-        <w:rPr>
-          <w:rFonts w:ascii="Times" w:hAnsi="Times" w:cs="Times"/>
-          <w:u w:val="single"/>
-        </w:rPr>
-        <w:t>_</w:t>
-      </w:r>
-      <w:r>
-        <w:rPr>
-          <w:rFonts w:ascii="Times" w:hAnsi="Times" w:cs="Times"/>
-        </w:rPr>
-        <w:t xml:space="preserve"> : </w:t>
-      </w:r>
-      <w:r>
-        <w:rPr>
-          <w:rFonts w:ascii="Times" w:hAnsi="Times" w:cs="Times"/>
-        </w:rPr>
-        <w:t>_</w:t>
-      </w:r>
-      <w:r>
-        <w:rPr>
-          <w:rFonts w:ascii="Times" w:hAnsi="Times" w:cs="Times"/>
-        </w:rPr>
-        <w:t>De</w:t>
-      </w:r>
-      <w:r>
-        <w:rPr>
-          <w:rFonts w:ascii="Times" w:hAnsi="Times" w:cs="Times"/>
-        </w:rPr>
-        <w:t>finition</w:t>
-      </w:r>
-      <w:r>
-        <w:rPr>
-          <w:rFonts w:ascii="Times" w:hAnsi="Times" w:cs="Times"/>
-        </w:rPr>
-        <w:t>_</w:t>
+        </w:rPr>
+        <w:t xml:space="preserve"> : _Definition_</w:t>
       </w:r>
       <w:r>
         <w:rPr>
@@ -761,44 +639,390 @@
       </w:r>
       <w:r>
         <w:rPr>
-          <w:rFonts w:ascii="Helvetica" w:hAnsi="Helvetica" w:cs="Times New Roman"/>
+          <w:rFonts w:ascii="Helvetica Neue" w:hAnsi="Helvetica Neue" w:cs="Times New Roman"/>
+          <w:color w:val="E6E6E6"/>
+          <w:sz w:val="16"/>
+          <w:szCs w:val="16"/>
+        </w:rPr>
+        <w:t>BILLBOARD</w:t>
+      </w:r>
+    </w:p>
+    <w:p>
+      <w:pPr>
+        <w:spacing w:line="0" w:lineRule="atLeast"/>
+        <w:jc w:val="both"/>
+        <w:rPr>
+          <w:rFonts w:ascii="Times" w:hAnsi="Times"/>
+        </w:rPr>
+      </w:pPr>
+    </w:p>
+    <w:p>
+      <w:pPr>
+        <w:spacing w:line="0" w:lineRule="atLeast"/>
+        <w:jc w:val="both"/>
+        <w:rPr>
+          <w:rFonts w:ascii="Times" w:hAnsi="Times" w:cs="Times New Roman"/>
           <w:color w:val="F2F2F2" w:themeColor="background1" w:themeShade="F2"/>
-          <w:sz w:val="16"/>
-          <w:szCs w:val="16"/>
-        </w:rPr>
-        <w:t>BILLBOARD</w:t>
-      </w:r>
-    </w:p>
-    <w:p>
-      <w:pPr>
-        <w:jc w:val="both"/>
-        <w:rPr>
-          <w:rFonts w:ascii="Times" w:hAnsi="Times"/>
-        </w:rPr>
-      </w:pPr>
-    </w:p>
-    <w:p>
-      <w:pPr>
-        <w:jc w:val="both"/>
-        <w:rPr>
-          <w:rFonts w:ascii="Helvetica" w:hAnsi="Helvetica" w:cs="Times New Roman"/>
+        </w:rPr>
+      </w:pPr>
+      <w:r>
+        <w:rPr>
+          <w:rFonts w:ascii="Times" w:hAnsi="Times" w:cs="Times New Roman"/>
+        </w:rPr>
+        <w:t xml:space="preserve">Talk </w:t>
+      </w:r>
+      <w:r>
+        <w:rPr>
+          <w:rFonts w:ascii="Times" w:hAnsi="Times" w:cs="Times New Roman"/>
+          <w:b/>
+        </w:rPr>
+        <w:t>less</w:t>
+      </w:r>
+      <w:r>
+        <w:rPr>
+          <w:rFonts w:ascii="Times" w:hAnsi="Times" w:cs="Times New Roman"/>
+        </w:rPr>
+        <w:t xml:space="preserve"> act more talk </w:t>
+      </w:r>
+      <w:r>
+        <w:rPr>
+          <w:rFonts w:ascii="Times" w:hAnsi="Times" w:cs="Times New Roman"/>
+          <w:b/>
+        </w:rPr>
+        <w:t>less</w:t>
+      </w:r>
+      <w:r>
+        <w:rPr>
+          <w:rFonts w:ascii="Times" w:hAnsi="Times" w:cs="Times New Roman"/>
+        </w:rPr>
+        <w:t xml:space="preserve"> act more talk less act more talk less act more talk less act more talk less act more talk less act more talk less act more.</w:t>
+      </w:r>
+      <w:r>
+        <w:rPr>
+          <w:rFonts w:ascii="Times" w:hAnsi="Times" w:cs="Times New Roman"/>
           <w:color w:val="F2F2F2" w:themeColor="background1" w:themeShade="F2"/>
         </w:rPr>
-      </w:pPr>
-      <w:r>
-        <w:rPr>
-          <w:rFonts w:ascii="Times" w:hAnsi="Times" w:cs="Times New Roman"/>
-        </w:rPr>
-        <w:t>Talk</w:t>
-      </w:r>
-      <w:r>
-        <w:rPr>
-          <w:rFonts w:ascii="Times" w:hAnsi="Times" w:cs="Times New Roman"/>
-        </w:rPr>
         <w:t xml:space="preserve"> </w:t>
       </w:r>
       <w:r>
         <w:rPr>
+          <w:rFonts w:ascii="Helvetica Neue" w:hAnsi="Helvetica Neue" w:cs="Times New Roman"/>
+          <w:color w:val="E6E6E6"/>
+          <w:sz w:val="16"/>
+          <w:szCs w:val="16"/>
+        </w:rPr>
+        <w:t>PARAGRAPH</w:t>
+      </w:r>
+    </w:p>
+    <w:p>
+      <w:pPr>
+        <w:spacing w:line="0" w:lineRule="atLeast"/>
+        <w:jc w:val="both"/>
+        <w:rPr>
+          <w:rFonts w:ascii="Times" w:hAnsi="Times"/>
+        </w:rPr>
+      </w:pPr>
+    </w:p>
+    <w:p>
+      <w:pPr>
+        <w:spacing w:line="0" w:lineRule="atLeast"/>
+        <w:jc w:val="both"/>
+        <w:rPr>
+          <w:rFonts w:ascii="Times" w:hAnsi="Times"/>
+        </w:rPr>
+      </w:pPr>
+      <w:r>
+        <w:rPr>
+          <w:rFonts w:ascii="Times" w:hAnsi="Times" w:cs="Times New Roman"/>
+          <w:b/>
+        </w:rPr>
+        <w:tab/>
+        <w:t>_Subsubhed_</w:t>
+      </w:r>
+    </w:p>
+    <w:p>
+      <w:pPr>
+        <w:spacing w:line="0" w:lineRule="atLeast"/>
+        <w:jc w:val="both"/>
+        <w:rPr>
+          <w:rFonts w:ascii="Times" w:hAnsi="Times"/>
+        </w:rPr>
+      </w:pPr>
+    </w:p>
+    <w:p>
+      <w:pPr>
+        <w:spacing w:line="0" w:lineRule="atLeast"/>
+        <w:jc w:val="both"/>
+        <w:rPr>
+          <w:rFonts w:ascii="Times" w:hAnsi="Times" w:cs="Times New Roman"/>
+        </w:rPr>
+      </w:pPr>
+      <w:r>
+        <w:rPr>
+          <w:rFonts w:ascii="Times" w:hAnsi="Times" w:cs="Times New Roman"/>
+          <w:b/>
+        </w:rPr>
+        <w:tab/>
+      </w:r>
+      <w:r>
+        <w:rPr>
+          <w:rFonts w:ascii="Times" w:hAnsi="Times" w:cs="Times New Roman"/>
+          <w:b/>
+        </w:rPr>
+        <w:t>_Subsubsubhed_ —</w:t>
+      </w:r>
+      <w:r>
+        <w:rPr>
+          <w:rFonts w:ascii="Times" w:hAnsi="Times" w:cs="Times New Roman"/>
+        </w:rPr>
+        <w:t xml:space="preserve"> Actions speak louder than words talk less act more actions speak louder than words talk less act more actions speak louder than words.</w:t>
+      </w:r>
+    </w:p>
+    <w:p>
+      <w:pPr>
+        <w:spacing w:line="0" w:lineRule="atLeast"/>
+        <w:jc w:val="both"/>
+        <w:rPr>
+          <w:rFonts w:ascii="Times" w:hAnsi="Times" w:cs="Times New Roman"/>
+          <w:color w:val="F2F2F2" w:themeColor="background1" w:themeShade="F2"/>
+        </w:rPr>
+      </w:pPr>
+      <w:r>
+        <w:rPr>
+          <w:rFonts w:ascii="Times" w:hAnsi="Times" w:cs="Times New Roman"/>
+        </w:rPr>
+        <w:t>Talk less act more actions speak louder than words talk less act more.</w:t>
+      </w:r>
+      <w:r>
+        <w:rPr>
+          <w:rFonts w:ascii="Times" w:hAnsi="Times" w:cs="Times New Roman"/>
+          <w:color w:val="F2F2F2" w:themeColor="background1" w:themeShade="F2"/>
+        </w:rPr>
+        <w:t xml:space="preserve"> </w:t>
+      </w:r>
+      <w:r>
+        <w:rPr>
+          <w:rFonts w:ascii="Helvetica Neue" w:hAnsi="Helvetica Neue" w:cs="Times New Roman"/>
+          <w:color w:val="E6E6E6"/>
+          <w:sz w:val="16"/>
+          <w:szCs w:val="16"/>
+        </w:rPr>
+        <w:t>PARAGRAPH</w:t>
+      </w:r>
+    </w:p>
+    <w:p>
+      <w:pPr>
+        <w:spacing w:line="0" w:lineRule="atLeast"/>
+        <w:jc w:val="both"/>
+        <w:rPr>
+          <w:rFonts w:ascii="Times" w:hAnsi="Times"/>
+        </w:rPr>
+      </w:pPr>
+    </w:p>
+    <w:p>
+      <w:pPr>
+        <w:spacing w:line="0" w:lineRule="atLeast"/>
+        <w:jc w:val="both"/>
+        <w:rPr>
+          <w:rFonts w:ascii="Times" w:hAnsi="Times" w:cs="Times New Roman"/>
+        </w:rPr>
+      </w:pPr>
+      <w:r>
+        <w:rPr>
+          <w:rFonts w:ascii="Times" w:hAnsi="Times" w:cs="Times New Roman"/>
+        </w:rPr>
+        <w:t xml:space="preserve">Spirit does </w:t>
+      </w:r>
+      <w:r>
+        <w:rPr>
+          <w:rFonts w:ascii="Times" w:hAnsi="Times" w:cs="Times New Roman"/>
+          <w:i/>
+        </w:rPr>
+        <w:t>not</w:t>
+      </w:r>
+      <w:r>
+        <w:rPr>
+          <w:rFonts w:ascii="Times" w:hAnsi="Times" w:cs="Times New Roman"/>
+        </w:rPr>
+        <w:t xml:space="preserve"> understand </w:t>
+      </w:r>
+      <w:r>
+        <w:rPr>
+          <w:rFonts w:ascii="Times" w:hAnsi="Times" w:cs="Times New Roman"/>
+          <w:b/>
+        </w:rPr>
+        <w:t>negation</w:t>
+      </w:r>
+      <w:r>
+        <w:rPr>
+          <w:rFonts w:ascii="Times" w:hAnsi="Times" w:cs="Times New Roman"/>
+        </w:rPr>
+        <w:t>. ;)</w:t>
+      </w:r>
+      <w:r>
+        <w:rPr>
+          <w:rFonts w:ascii="Times" w:hAnsi="Times" w:cs="Times New Roman"/>
+          <w:color w:val="F2F2F2" w:themeColor="background1" w:themeShade="F2"/>
+        </w:rPr>
+        <w:t xml:space="preserve"> </w:t>
+      </w:r>
+      <w:r>
+        <w:rPr>
+          <w:rFonts w:ascii="Helvetica Neue" w:hAnsi="Helvetica Neue" w:cs="Times New Roman"/>
+          <w:color w:val="E6E6E6"/>
+          <w:sz w:val="16"/>
+          <w:szCs w:val="16"/>
+        </w:rPr>
+        <w:t>PARAGRAPH</w:t>
+      </w:r>
+    </w:p>
+    <w:p>
+      <w:pPr>
+        <w:spacing w:line="0" w:lineRule="atLeast"/>
+        <w:jc w:val="both"/>
+        <w:rPr>
+          <w:rFonts w:ascii="Times" w:hAnsi="Times"/>
+        </w:rPr>
+      </w:pPr>
+    </w:p>
+    <w:p>
+      <w:pPr>
+        <w:spacing w:line="0" w:lineRule="atLeast"/>
+        <w:jc w:val="both"/>
+        <w:rPr>
+          <w:rFonts w:ascii="Times" w:hAnsi="Times"/>
+        </w:rPr>
+      </w:pPr>
+      <w:r>
+        <w:rPr>
+          <w:rFonts w:ascii="Times" w:hAnsi="Times" w:cs="Times New Roman"/>
+          <w:b/>
+        </w:rPr>
+        <w:tab/>
+      </w:r>
+      <w:r>
+        <w:rPr>
+          <w:rFonts w:ascii="Times" w:hAnsi="Times" w:cs="Times New Roman"/>
+          <w:b/>
+        </w:rPr>
+        <w:t>_Subsubsubhed_ :</w:t>
+      </w:r>
+    </w:p>
+    <w:p>
+      <w:pPr>
+        <w:spacing w:line="0" w:lineRule="atLeast"/>
+        <w:jc w:val="both"/>
+        <w:rPr>
+          <w:rFonts w:ascii="Times" w:hAnsi="Times"/>
+        </w:rPr>
+      </w:pPr>
+      <w:r>
+        <w:rPr>
+          <w:rFonts w:ascii="Times" w:hAnsi="Times" w:cs="Times New Roman"/>
+          <w:b/>
+        </w:rPr>
+        <w:tab/>
+      </w:r>
+      <w:r>
+        <w:rPr>
+          <w:rFonts w:ascii="Times" w:hAnsi="Times"/>
+        </w:rPr>
+        <w:t>-</w:t>
+      </w:r>
+      <w:r>
+        <w:rPr>
+          <w:rFonts w:ascii="Times" w:hAnsi="Times"/>
+        </w:rPr>
+        <w:tab/>
+        <w:t>Time</w:t>
+      </w:r>
+    </w:p>
+    <w:p>
+      <w:pPr>
+        <w:spacing w:line="0" w:lineRule="atLeast"/>
+        <w:jc w:val="both"/>
+        <w:rPr>
+          <w:rFonts w:ascii="Times" w:hAnsi="Times"/>
+        </w:rPr>
+      </w:pPr>
+      <w:r>
+        <w:rPr>
+          <w:rFonts w:ascii="Times" w:hAnsi="Times" w:cs="Times New Roman"/>
+          <w:b/>
+        </w:rPr>
+        <w:tab/>
+      </w:r>
+      <w:r>
+        <w:rPr>
+          <w:rFonts w:ascii="Times" w:hAnsi="Times"/>
+        </w:rPr>
+        <w:t>-</w:t>
+      </w:r>
+      <w:r>
+        <w:rPr>
+          <w:rFonts w:ascii="Times" w:hAnsi="Times"/>
+        </w:rPr>
+        <w:tab/>
+        <w:t>Attention</w:t>
+      </w:r>
+    </w:p>
+    <w:p>
+      <w:pPr>
+        <w:spacing w:line="0" w:lineRule="atLeast"/>
+        <w:jc w:val="both"/>
+        <w:rPr>
+          <w:rFonts w:ascii="Times" w:hAnsi="Times" w:cs="Times New Roman"/>
+        </w:rPr>
+      </w:pPr>
+      <w:r>
+        <w:rPr>
+          <w:rFonts w:ascii="Times" w:hAnsi="Times" w:cs="Times New Roman"/>
+        </w:rPr>
+        <w:t>What spectators lose to talk for shit is what actors gain to act like shit.</w:t>
+      </w:r>
+    </w:p>
+    <w:p>
+      <w:pPr>
+        <w:spacing w:line="0" w:lineRule="atLeast"/>
+        <w:jc w:val="both"/>
+        <w:rPr>
+          <w:rFonts w:ascii="Times" w:hAnsi="Times"/>
+        </w:rPr>
+      </w:pPr>
+      <w:r>
+        <w:rPr>
+          <w:rFonts w:ascii="Times" w:hAnsi="Times"/>
+        </w:rPr>
+        <w:tab/>
+        <w:t>Eg, _Exemple_</w:t>
+      </w:r>
+    </w:p>
+    <w:p>
+      <w:pPr>
+        <w:spacing w:line="0" w:lineRule="atLeast"/>
+        <w:jc w:val="both"/>
+        <w:rPr>
+          <w:rFonts w:ascii="Times" w:hAnsi="Times"/>
+        </w:rPr>
+      </w:pPr>
+    </w:p>
+    <w:p>
+      <w:pPr>
+        <w:spacing w:line="0" w:lineRule="atLeast"/>
+        <w:jc w:val="both"/>
+        <w:rPr>
+          <w:rFonts w:ascii="Times" w:hAnsi="Times" w:cs="Times New Roman"/>
+          <w:color w:val="F2F2F2" w:themeColor="background1" w:themeShade="F2"/>
+        </w:rPr>
+      </w:pPr>
+      <w:r>
+        <w:rPr>
+          <w:rFonts w:ascii="Times" w:hAnsi="Times" w:cs="Times New Roman"/>
+        </w:rPr>
+        <w:t xml:space="preserve">Talk </w:t>
+      </w:r>
+      <w:r>
+        <w:rPr>
           <w:rFonts w:ascii="Times" w:hAnsi="Times" w:cs="Times New Roman"/>
           <w:b/>
         </w:rPr>
@@ -808,590 +1032,32 @@
         <w:rPr>
           <w:rFonts w:ascii="Times" w:hAnsi="Times" w:cs="Times New Roman"/>
         </w:rPr>
+        <w:t xml:space="preserve"> act more talk </w:t>
+      </w:r>
+      <w:r>
+        <w:rPr>
+          <w:rFonts w:ascii="Times" w:hAnsi="Times" w:cs="Times New Roman"/>
+          <w:b/>
+        </w:rPr>
+        <w:t>less</w:t>
+      </w:r>
+      <w:r>
+        <w:rPr>
+          <w:rFonts w:ascii="Times" w:hAnsi="Times" w:cs="Times New Roman"/>
+        </w:rPr>
+        <w:t xml:space="preserve"> act more talk less act more talk less act more talk less act more talk less act more talk less act more talk less act more.</w:t>
+      </w:r>
+      <w:r>
+        <w:rPr>
+          <w:rFonts w:ascii="Times" w:hAnsi="Times" w:cs="Times New Roman"/>
+          <w:color w:val="F2F2F2" w:themeColor="background1" w:themeShade="F2"/>
+        </w:rPr>
         <w:t xml:space="preserve"> </w:t>
       </w:r>
       <w:r>
         <w:rPr>
-          <w:rFonts w:ascii="Times" w:hAnsi="Times" w:cs="Times New Roman"/>
-        </w:rPr>
-        <w:t>act</w:t>
-      </w:r>
-      <w:r>
-        <w:rPr>
-          <w:rFonts w:ascii="Times" w:hAnsi="Times" w:cs="Times New Roman"/>
-        </w:rPr>
-        <w:t xml:space="preserve"> </w:t>
-      </w:r>
-      <w:r>
-        <w:rPr>
-          <w:rFonts w:ascii="Times" w:hAnsi="Times" w:cs="Times New Roman"/>
-        </w:rPr>
-        <w:t>more talk</w:t>
-      </w:r>
-      <w:r>
-        <w:rPr>
-          <w:rFonts w:ascii="Times" w:hAnsi="Times" w:cs="Times New Roman"/>
-        </w:rPr>
-        <w:t xml:space="preserve"> </w:t>
-      </w:r>
-      <w:r>
-        <w:rPr>
-          <w:rFonts w:ascii="Times" w:hAnsi="Times" w:cs="Times New Roman"/>
-          <w:b/>
-        </w:rPr>
-        <w:t>less</w:t>
-      </w:r>
-      <w:r>
-        <w:rPr>
-          <w:rFonts w:ascii="Times" w:hAnsi="Times" w:cs="Times New Roman"/>
-        </w:rPr>
-        <w:t xml:space="preserve"> </w:t>
-      </w:r>
-      <w:r>
-        <w:rPr>
-          <w:rFonts w:ascii="Times" w:hAnsi="Times" w:cs="Times New Roman"/>
-        </w:rPr>
-        <w:t>act more</w:t>
-      </w:r>
-      <w:r>
-        <w:rPr>
-          <w:rFonts w:ascii="Times" w:hAnsi="Times" w:cs="Times New Roman"/>
-        </w:rPr>
-        <w:t xml:space="preserve"> </w:t>
-      </w:r>
-      <w:r>
-        <w:rPr>
-          <w:rFonts w:ascii="Times" w:hAnsi="Times" w:cs="Times New Roman"/>
-        </w:rPr>
-        <w:t>talk less act more</w:t>
-      </w:r>
-      <w:r>
-        <w:rPr>
-          <w:rFonts w:ascii="Times" w:hAnsi="Times" w:cs="Times New Roman"/>
-        </w:rPr>
-        <w:t xml:space="preserve"> </w:t>
-      </w:r>
-      <w:r>
-        <w:rPr>
-          <w:rFonts w:ascii="Times" w:hAnsi="Times" w:cs="Times New Roman"/>
-        </w:rPr>
-        <w:t>talk less act more talk less act more talk less act more talk less act more talk less act more.</w:t>
-      </w:r>
-      <w:r>
-        <w:rPr>
-          <w:rFonts w:ascii="Times" w:hAnsi="Times" w:cs="Times New Roman"/>
-          <w:color w:val="F2F2F2" w:themeColor="background1" w:themeShade="F2"/>
-        </w:rPr>
-        <w:t xml:space="preserve"> </w:t>
-      </w:r>
-      <w:r>
-        <w:rPr>
-          <w:rFonts w:ascii="Helvetica" w:hAnsi="Helvetica" w:cs="Times New Roman"/>
-          <w:color w:val="F2F2F2" w:themeColor="background1" w:themeShade="F2"/>
-          <w:sz w:val="16"/>
-          <w:szCs w:val="16"/>
-        </w:rPr>
-        <w:t>PARAGRAPH</w:t>
-      </w:r>
-    </w:p>
-    <w:p>
-      <w:pPr>
-        <w:jc w:val="both"/>
-        <w:rPr>
-          <w:rFonts w:ascii="Times" w:hAnsi="Times"/>
-        </w:rPr>
-      </w:pPr>
-    </w:p>
-    <w:p>
-      <w:pPr>
-        <w:jc w:val="both"/>
-        <w:rPr>
-          <w:rFonts w:ascii="Helvetica" w:hAnsi="Helvetica"/>
-          <w:sz w:val="22"/>
-          <w:szCs w:val="22"/>
-        </w:rPr>
-      </w:pPr>
-      <w:r>
-        <w:rPr>
-          <w:rFonts w:ascii="Helvetica" w:hAnsi="Helvetica" w:cs="Times New Roman"/>
-          <w:b/>
-          <w:sz w:val="22"/>
-          <w:szCs w:val="22"/>
-        </w:rPr>
-        <w:tab/>
-      </w:r>
-      <w:r>
-        <w:rPr>
-          <w:rFonts w:ascii="Helvetica" w:hAnsi="Helvetica" w:cs="Times New Roman"/>
-          <w:b/>
-          <w:sz w:val="22"/>
-          <w:szCs w:val="22"/>
-        </w:rPr>
-        <w:t>_</w:t>
-      </w:r>
-      <w:r>
-        <w:rPr>
-          <w:rFonts w:ascii="Helvetica" w:hAnsi="Helvetica" w:cs="Times New Roman"/>
-          <w:b/>
-          <w:sz w:val="22"/>
-          <w:szCs w:val="22"/>
-        </w:rPr>
-        <w:t>Subsubhe</w:t>
-      </w:r>
-      <w:r>
-        <w:rPr>
-          <w:rFonts w:ascii="Helvetica" w:hAnsi="Helvetica" w:cs="Times New Roman"/>
-          <w:b/>
-          <w:sz w:val="22"/>
-          <w:szCs w:val="22"/>
-        </w:rPr>
-        <w:t>d</w:t>
-      </w:r>
-      <w:r>
-        <w:rPr>
-          <w:rFonts w:ascii="Helvetica" w:hAnsi="Helvetica" w:cs="Times New Roman"/>
-          <w:b/>
-          <w:sz w:val="22"/>
-          <w:szCs w:val="22"/>
-        </w:rPr>
-        <w:t>_</w:t>
-      </w:r>
-    </w:p>
-    <w:p>
-      <w:pPr>
-        <w:jc w:val="both"/>
-        <w:rPr>
-          <w:rFonts w:ascii="Times" w:hAnsi="Times"/>
-        </w:rPr>
-      </w:pPr>
-    </w:p>
-    <w:p>
-      <w:pPr>
-        <w:jc w:val="both"/>
-        <w:rPr>
-          <w:rFonts w:ascii="Helvetica" w:hAnsi="Helvetica" w:cs="Times New Roman"/>
-        </w:rPr>
-      </w:pPr>
-      <w:r>
-        <w:rPr>
-          <w:rFonts w:ascii="Helvetica" w:hAnsi="Helvetica" w:cs="Times New Roman"/>
-          <w:b/>
-          <w:sz w:val="22"/>
-          <w:szCs w:val="22"/>
-        </w:rPr>
-        <w:tab/>
-      </w:r>
-      <w:r>
-        <w:rPr>
-          <w:rFonts w:ascii="Helvetica" w:hAnsi="Helvetica" w:cs="Times New Roman"/>
-          <w:b/>
-          <w:sz w:val="22"/>
-          <w:szCs w:val="22"/>
-        </w:rPr>
-        <w:t>_</w:t>
-      </w:r>
-      <w:r>
-        <w:rPr>
-          <w:rFonts w:ascii="Helvetica" w:hAnsi="Helvetica" w:cs="Times New Roman"/>
-          <w:b/>
-          <w:sz w:val="22"/>
-          <w:szCs w:val="22"/>
-        </w:rPr>
-        <w:t>Subsubsubhe</w:t>
-      </w:r>
-      <w:r>
-        <w:rPr>
-          <w:rFonts w:ascii="Helvetica" w:hAnsi="Helvetica" w:cs="Times New Roman"/>
-          <w:b/>
-          <w:sz w:val="22"/>
-          <w:szCs w:val="22"/>
-        </w:rPr>
-        <w:t>d</w:t>
-      </w:r>
-      <w:r>
-        <w:rPr>
-          <w:rFonts w:ascii="Helvetica" w:hAnsi="Helvetica" w:cs="Times New Roman"/>
-          <w:b/>
-          <w:sz w:val="22"/>
-          <w:szCs w:val="22"/>
-        </w:rPr>
-        <w:t>_</w:t>
-      </w:r>
-      <w:r>
-        <w:rPr>
-          <w:rFonts w:ascii="Helvetica" w:hAnsi="Helvetica" w:cs="Times New Roman"/>
-          <w:b/>
-          <w:sz w:val="22"/>
-          <w:szCs w:val="22"/>
-        </w:rPr>
-        <w:t xml:space="preserve"> —</w:t>
-      </w:r>
-      <w:r>
-        <w:rPr>
-          <w:rFonts w:ascii="Times" w:hAnsi="Times" w:cs="Times New Roman"/>
-        </w:rPr>
-        <w:t xml:space="preserve"> </w:t>
-      </w:r>
-      <w:r>
-        <w:rPr>
-          <w:rFonts w:ascii="Times" w:hAnsi="Times" w:cs="Times New Roman"/>
-        </w:rPr>
-        <w:t xml:space="preserve">Actions </w:t>
-      </w:r>
-      <w:r>
-        <w:rPr>
-          <w:rFonts w:ascii="Times" w:hAnsi="Times" w:cs="Times New Roman"/>
-        </w:rPr>
-        <w:t xml:space="preserve">speak louder than words talk less act more actions </w:t>
-      </w:r>
-      <w:r>
-        <w:rPr>
-          <w:rFonts w:ascii="Times" w:hAnsi="Times" w:cs="Times New Roman"/>
-        </w:rPr>
-        <w:t>speak louder than words talk less act more actions speak louder than words.</w:t>
-      </w:r>
-    </w:p>
-    <w:p>
-      <w:pPr>
-        <w:jc w:val="both"/>
-        <w:rPr>
-          <w:rFonts w:ascii="Helvetica" w:hAnsi="Helvetica" w:cs="Times New Roman"/>
-          <w:color w:val="F2F2F2" w:themeColor="background1" w:themeShade="F2"/>
-        </w:rPr>
-      </w:pPr>
-      <w:r>
-        <w:rPr>
-          <w:rFonts w:ascii="Times" w:hAnsi="Times" w:cs="Times New Roman"/>
-        </w:rPr>
-        <w:t xml:space="preserve">Talk less act more actions speak louder than words </w:t>
-      </w:r>
-      <w:r>
-        <w:rPr>
-          <w:rFonts w:ascii="Times" w:hAnsi="Times" w:cs="Times New Roman"/>
-        </w:rPr>
-        <w:t>talk less act more.</w:t>
-      </w:r>
-      <w:r>
-        <w:rPr>
-          <w:rFonts w:ascii="Times" w:hAnsi="Times" w:cs="Times New Roman"/>
-          <w:color w:val="F2F2F2" w:themeColor="background1" w:themeShade="F2"/>
-        </w:rPr>
-        <w:t xml:space="preserve"> </w:t>
-      </w:r>
-      <w:r>
-        <w:rPr>
-          <w:rFonts w:ascii="Helvetica" w:hAnsi="Helvetica" w:cs="Times New Roman"/>
-          <w:color w:val="F2F2F2" w:themeColor="background1" w:themeShade="F2"/>
-          <w:sz w:val="16"/>
-          <w:szCs w:val="16"/>
-        </w:rPr>
-        <w:t>PARAGRAPH</w:t>
-      </w:r>
-    </w:p>
-    <w:p>
-      <w:pPr>
-        <w:jc w:val="both"/>
-        <w:rPr>
-          <w:rFonts w:ascii="Times" w:hAnsi="Times"/>
-        </w:rPr>
-      </w:pPr>
-    </w:p>
-    <w:p>
-      <w:pPr>
-        <w:jc w:val="both"/>
-        <w:rPr>
-          <w:rFonts w:ascii="Helvetica" w:hAnsi="Helvetica" w:cs="Times New Roman"/>
-        </w:rPr>
-      </w:pPr>
-      <w:r>
-        <w:rPr>
-          <w:rFonts w:ascii="Times" w:hAnsi="Times" w:cs="Times New Roman"/>
-        </w:rPr>
-        <w:t xml:space="preserve">Spirit does </w:t>
-      </w:r>
-      <w:r>
-        <w:rPr>
-          <w:rFonts w:ascii="Times" w:hAnsi="Times" w:cs="Times New Roman"/>
-          <w:i/>
-        </w:rPr>
-        <w:t>not</w:t>
-      </w:r>
-      <w:r>
-        <w:rPr>
-          <w:rFonts w:ascii="Times" w:hAnsi="Times" w:cs="Times New Roman"/>
-        </w:rPr>
-        <w:t xml:space="preserve"> understand </w:t>
-      </w:r>
-      <w:r>
-        <w:rPr>
-          <w:rFonts w:ascii="Times" w:hAnsi="Times" w:cs="Times New Roman"/>
-          <w:b/>
-        </w:rPr>
-        <w:t>negation</w:t>
-      </w:r>
-      <w:r>
-        <w:rPr>
-          <w:rFonts w:ascii="Times" w:hAnsi="Times" w:cs="Times New Roman"/>
-        </w:rPr>
-        <w:t>.</w:t>
-      </w:r>
-      <w:r>
-        <w:rPr>
-          <w:rFonts w:ascii="Times" w:hAnsi="Times" w:cs="Times New Roman"/>
-        </w:rPr>
-        <w:t xml:space="preserve"> ;)</w:t>
-      </w:r>
-      <w:r>
-        <w:rPr>
-          <w:rFonts w:ascii="Times" w:hAnsi="Times" w:cs="Times New Roman"/>
-          <w:color w:val="F2F2F2" w:themeColor="background1" w:themeShade="F2"/>
-        </w:rPr>
-        <w:t xml:space="preserve"> </w:t>
-      </w:r>
-      <w:r>
-        <w:rPr>
-          <w:rFonts w:ascii="Helvetica" w:hAnsi="Helvetica" w:cs="Times New Roman"/>
-          <w:color w:val="F2F2F2" w:themeColor="background1" w:themeShade="F2"/>
-          <w:sz w:val="16"/>
-          <w:szCs w:val="16"/>
-        </w:rPr>
-        <w:t>PARAGRAPH</w:t>
-      </w:r>
-    </w:p>
-    <w:p>
-      <w:pPr>
-        <w:jc w:val="both"/>
-        <w:rPr>
-          <w:rFonts w:ascii="Times" w:hAnsi="Times"/>
-        </w:rPr>
-      </w:pPr>
-    </w:p>
-    <w:p>
-      <w:pPr>
-        <w:jc w:val="both"/>
-        <w:rPr>
-          <w:rFonts w:ascii="Helvetica" w:hAnsi="Helvetica"/>
-          <w:sz w:val="22"/>
-          <w:szCs w:val="22"/>
-        </w:rPr>
-      </w:pPr>
-      <w:r>
-        <w:rPr>
-          <w:rFonts w:ascii="Helvetica" w:hAnsi="Helvetica" w:cs="Times New Roman"/>
-          <w:b/>
-          <w:sz w:val="22"/>
-          <w:szCs w:val="22"/>
-        </w:rPr>
-        <w:tab/>
-      </w:r>
-      <w:r>
-        <w:rPr>
-          <w:rFonts w:ascii="Helvetica" w:hAnsi="Helvetica" w:cs="Times New Roman"/>
-          <w:b/>
-          <w:sz w:val="22"/>
-          <w:szCs w:val="22"/>
-        </w:rPr>
-        <w:t>Subsubsubhe</w:t>
-      </w:r>
-      <w:r>
-        <w:rPr>
-          <w:rFonts w:ascii="Helvetica" w:hAnsi="Helvetica" w:cs="Times New Roman"/>
-          <w:b/>
-          <w:sz w:val="22"/>
-          <w:szCs w:val="22"/>
-        </w:rPr>
-        <w:t>d</w:t>
-      </w:r>
-      <w:r>
-        <w:rPr>
-          <w:rFonts w:ascii="Helvetica" w:hAnsi="Helvetica" w:cs="Times New Roman"/>
-          <w:b/>
-          <w:sz w:val="22"/>
-          <w:szCs w:val="22"/>
-        </w:rPr>
-        <w:t xml:space="preserve"> </w:t>
-      </w:r>
-      <w:r>
-        <w:rPr>
-          <w:rFonts w:ascii="Helvetica" w:hAnsi="Helvetica" w:cs="Times New Roman"/>
-          <w:b/>
-          <w:sz w:val="22"/>
-          <w:szCs w:val="22"/>
-        </w:rPr>
-        <w:t>:</w:t>
-      </w:r>
-    </w:p>
-    <w:p>
-      <w:pPr>
-        <w:jc w:val="both"/>
-        <w:rPr>
-          <w:rFonts w:ascii="Times" w:hAnsi="Times"/>
-        </w:rPr>
-      </w:pPr>
-      <w:r>
-        <w:rPr>
-          <w:rFonts w:ascii="Times" w:hAnsi="Times"/>
-        </w:rPr>
-        <w:tab/>
-        <w:t>-</w:t>
-      </w:r>
-      <w:r>
-        <w:rPr>
-          <w:rFonts w:ascii="Times" w:hAnsi="Times"/>
-        </w:rPr>
-        <w:tab/>
-      </w:r>
-      <w:r>
-        <w:rPr>
-          <w:rFonts w:ascii="Times" w:hAnsi="Times"/>
-        </w:rPr>
-        <w:t>Time</w:t>
-      </w:r>
-    </w:p>
-    <w:p>
-      <w:pPr>
-        <w:jc w:val="both"/>
-        <w:rPr>
-          <w:rFonts w:ascii="Times" w:hAnsi="Times"/>
-        </w:rPr>
-      </w:pPr>
-      <w:r>
-        <w:rPr>
-          <w:rFonts w:ascii="Times" w:hAnsi="Times"/>
-        </w:rPr>
-        <w:tab/>
-        <w:t>-</w:t>
-      </w:r>
-      <w:r>
-        <w:rPr>
-          <w:rFonts w:ascii="Times" w:hAnsi="Times"/>
-        </w:rPr>
-        <w:tab/>
-      </w:r>
-      <w:r>
-        <w:rPr>
-          <w:rFonts w:ascii="Times" w:hAnsi="Times"/>
-        </w:rPr>
-        <w:t>Attention</w:t>
-      </w:r>
-    </w:p>
-    <w:p>
-      <w:pPr>
-        <w:jc w:val="both"/>
-        <w:rPr>
-          <w:rFonts w:ascii="Times" w:hAnsi="Times" w:cs="Times New Roman"/>
-        </w:rPr>
-      </w:pPr>
-      <w:r>
-        <w:rPr>
-          <w:rFonts w:ascii="Times" w:hAnsi="Times" w:cs="Times New Roman"/>
-        </w:rPr>
-        <w:t>What spectators lose to talk for shit is what actors gain to act like shit.</w:t>
-      </w:r>
-    </w:p>
-    <w:p>
-      <w:pPr>
-        <w:jc w:val="both"/>
-        <w:rPr>
-          <w:rFonts w:ascii="Times" w:hAnsi="Times"/>
-        </w:rPr>
-      </w:pPr>
-      <w:r>
-        <w:rPr>
-          <w:rFonts w:ascii="Times" w:hAnsi="Times"/>
-        </w:rPr>
-        <w:tab/>
-      </w:r>
-      <w:r>
-        <w:rPr>
-          <w:rFonts w:ascii="Times" w:hAnsi="Times"/>
-        </w:rPr>
-        <w:t>Eg,</w:t>
-      </w:r>
-      <w:r>
-        <w:rPr>
-          <w:rFonts w:ascii="Times" w:hAnsi="Times"/>
-        </w:rPr>
-        <w:t xml:space="preserve"> </w:t>
-      </w:r>
-      <w:r>
-        <w:rPr>
-          <w:rFonts w:ascii="Times" w:hAnsi="Times"/>
-        </w:rPr>
-        <w:t>_</w:t>
-      </w:r>
-      <w:r>
-        <w:rPr>
-          <w:rFonts w:ascii="Times" w:hAnsi="Times"/>
-        </w:rPr>
-        <w:t>Exemple</w:t>
-      </w:r>
-      <w:r>
-        <w:rPr>
-          <w:rFonts w:ascii="Times" w:hAnsi="Times"/>
-        </w:rPr>
-        <w:t>_</w:t>
-      </w:r>
-    </w:p>
-    <w:p>
-      <w:pPr>
-        <w:jc w:val="both"/>
-        <w:rPr>
-          <w:rFonts w:ascii="Times" w:hAnsi="Times"/>
-        </w:rPr>
-      </w:pPr>
-    </w:p>
-    <w:p>
-      <w:pPr>
-        <w:jc w:val="both"/>
-        <w:rPr>
-          <w:rFonts w:ascii="Times" w:hAnsi="Times" w:cs="Times New Roman"/>
-          <w:color w:val="F2F2F2" w:themeColor="background1" w:themeShade="F2"/>
-        </w:rPr>
-      </w:pPr>
-      <w:r>
-        <w:rPr>
-          <w:rFonts w:ascii="Times" w:hAnsi="Times" w:cs="Times New Roman"/>
-        </w:rPr>
-        <w:t xml:space="preserve">Talk </w:t>
-      </w:r>
-      <w:r>
-        <w:rPr>
-          <w:rFonts w:ascii="Times" w:hAnsi="Times" w:cs="Times New Roman"/>
-          <w:b/>
-        </w:rPr>
-        <w:t>less</w:t>
-      </w:r>
-      <w:r>
-        <w:rPr>
-          <w:rFonts w:ascii="Times" w:hAnsi="Times" w:cs="Times New Roman"/>
-        </w:rPr>
-        <w:t xml:space="preserve"> act more talk </w:t>
-      </w:r>
-      <w:r>
-        <w:rPr>
-          <w:rFonts w:ascii="Times" w:hAnsi="Times" w:cs="Times New Roman"/>
-          <w:b/>
-        </w:rPr>
-        <w:t>less</w:t>
-      </w:r>
-      <w:r>
-        <w:rPr>
-          <w:rFonts w:ascii="Times" w:hAnsi="Times" w:cs="Times New Roman"/>
-        </w:rPr>
-        <w:t xml:space="preserve"> act more talk less act more talk less act more talk less act more talk less act more talk less act more talk less act more.</w:t>
-      </w:r>
-      <w:r>
-        <w:rPr>
-          <w:rFonts w:ascii="Times" w:hAnsi="Times" w:cs="Times New Roman"/>
-          <w:color w:val="F2F2F2" w:themeColor="background1" w:themeShade="F2"/>
-        </w:rPr>
-        <w:t xml:space="preserve"> </w:t>
-      </w:r>
-      <w:r>
-        <w:rPr>
-          <w:rFonts w:ascii="Helvetica" w:hAnsi="Helvetica" w:cs="Times New Roman"/>
-          <w:color w:val="F2F2F2" w:themeColor="background1" w:themeShade="F2"/>
+          <w:rFonts w:ascii="Helvetica Neue" w:hAnsi="Helvetica Neue" w:cs="Times New Roman"/>
+          <w:color w:val="E6E6E6"/>
           <w:sz w:val="16"/>
           <w:szCs w:val="16"/>
         </w:rPr>
@@ -1400,16 +1066,16 @@
     </w:p>
     <w:p>
       <w:pPr>
-        <w:jc w:val="both"/>
-        <w:rPr>
-          <w:rFonts w:ascii="Times" w:hAnsi="Times"/>
-          <w:sz w:val="22"/>
-          <w:szCs w:val="22"/>
-        </w:rPr>
-      </w:pPr>
-    </w:p>
-    <w:p>
-      <w:pPr>
+        <w:spacing w:line="0" w:lineRule="atLeast"/>
+        <w:jc w:val="both"/>
+        <w:rPr>
+          <w:rFonts w:ascii="Times" w:hAnsi="Times"/>
+        </w:rPr>
+      </w:pPr>
+    </w:p>
+    <w:p>
+      <w:pPr>
+        <w:spacing w:line="0" w:lineRule="atLeast"/>
         <w:rPr>
           <w:rFonts w:ascii="Menlo Regular" w:hAnsi="Menlo Regular" w:cs="Menlo Regular"/>
           <w:sz w:val="20"/>
@@ -1430,7 +1096,1433 @@
           <w:sz w:val="20"/>
           <w:szCs w:val="20"/>
         </w:rPr>
-        <w:t>infinisubhe</w:t>
+        <w:t>infinisubheds</w:t>
+      </w:r>
+      <w:r>
+        <w:rPr>
+          <w:rFonts w:ascii="Menlo Regular" w:hAnsi="Menlo Regular" w:cs="Menlo Regular"/>
+          <w:sz w:val="20"/>
+          <w:szCs w:val="20"/>
+        </w:rPr>
+        <w:t>, on spécifie un plan en amont – pour les traiter ensuite – tel que :</w:t>
+      </w:r>
+    </w:p>
+    <w:p>
+      <w:pPr>
+        <w:spacing w:line="0" w:lineRule="atLeast"/>
+        <w:rPr>
+          <w:rFonts w:ascii="Menlo Regular" w:hAnsi="Menlo Regular" w:cs="Menlo Regular"/>
+          <w:sz w:val="20"/>
+          <w:szCs w:val="20"/>
+        </w:rPr>
+      </w:pPr>
+    </w:p>
+    <w:p>
+      <w:pPr>
+        <w:spacing w:line="0" w:lineRule="atLeast"/>
+        <w:rPr>
+          <w:rFonts w:ascii="Times" w:hAnsi="Times" w:cs="Menlo Regular"/>
+        </w:rPr>
+      </w:pPr>
+      <w:r>
+        <w:rPr>
+          <w:rFonts w:ascii="Menlo Regular" w:hAnsi="Menlo Regular" w:cs="Menlo Regular"/>
+          <w:sz w:val="20"/>
+          <w:szCs w:val="20"/>
+        </w:rPr>
+        <w:t>&gt;</w:t>
+      </w:r>
+      <w:r>
+        <w:rPr>
+          <w:rFonts w:ascii="Helvetica" w:hAnsi="Helvetica" w:cs="Times New Roman"/>
+          <w:b/>
+          <w:sz w:val="22"/>
+          <w:szCs w:val="22"/>
+        </w:rPr>
+        <w:tab/>
+      </w:r>
+      <w:r>
+        <w:rPr>
+          <w:rFonts w:ascii="Times" w:hAnsi="Times" w:cs="Menlo Regular"/>
+          <w:b/>
+        </w:rPr>
+        <w:t>_Subsubsubhed_ —</w:t>
+      </w:r>
+      <w:r>
+        <w:rPr>
+          <w:rFonts w:ascii="Times" w:hAnsi="Times" w:cs="Menlo Regular"/>
+        </w:rPr>
+        <w:t xml:space="preserve"> _Paragraph_</w:t>
+      </w:r>
+    </w:p>
+    <w:p>
+      <w:pPr>
+        <w:spacing w:line="0" w:lineRule="atLeast"/>
+        <w:rPr>
+          <w:rFonts w:ascii="Times" w:hAnsi="Times" w:cs="Menlo Regular"/>
+        </w:rPr>
+      </w:pPr>
+      <w:r>
+        <w:rPr>
+          <w:rFonts w:ascii="Menlo Regular" w:hAnsi="Menlo Regular" w:cs="Menlo Regular"/>
+          <w:sz w:val="20"/>
+          <w:szCs w:val="20"/>
+        </w:rPr>
+        <w:t>&gt;</w:t>
+      </w:r>
+      <w:r>
+        <w:rPr>
+          <w:rFonts w:ascii="Times" w:hAnsi="Times" w:cs="Menlo Regular"/>
+        </w:rPr>
+        <w:tab/>
+      </w:r>
+      <w:r>
+        <w:rPr>
+          <w:rFonts w:ascii="Times" w:hAnsi="Times" w:cs="Menlo Regular"/>
+        </w:rPr>
+        <w:t>-</w:t>
+      </w:r>
+      <w:r>
+        <w:rPr>
+          <w:rFonts w:ascii="Times" w:hAnsi="Times" w:cs="Menlo Regular"/>
+        </w:rPr>
+        <w:tab/>
+      </w:r>
+      <w:r>
+        <w:rPr>
+          <w:rFonts w:ascii="Times" w:hAnsi="Times" w:cs="Menlo Regular"/>
+          <w:b/>
+        </w:rPr>
+        <w:t>_Subsubsub-subhed_</w:t>
+      </w:r>
+    </w:p>
+    <w:p>
+      <w:pPr>
+        <w:spacing w:line="0" w:lineRule="atLeast"/>
+        <w:rPr>
+          <w:rFonts w:ascii="Times" w:hAnsi="Times" w:cs="Menlo Regular"/>
+        </w:rPr>
+      </w:pPr>
+      <w:r>
+        <w:rPr>
+          <w:rFonts w:ascii="Menlo Regular" w:hAnsi="Menlo Regular" w:cs="Menlo Regular"/>
+          <w:sz w:val="20"/>
+          <w:szCs w:val="20"/>
+        </w:rPr>
+        <w:t>&gt;</w:t>
+      </w:r>
+      <w:r>
+        <w:rPr>
+          <w:rFonts w:ascii="Times" w:hAnsi="Times" w:cs="Menlo Regular"/>
+        </w:rPr>
+        <w:tab/>
+      </w:r>
+      <w:r>
+        <w:rPr>
+          <w:rFonts w:ascii="Times" w:hAnsi="Times" w:cs="Menlo Regular"/>
+        </w:rPr>
+        <w:t>-</w:t>
+      </w:r>
+      <w:r>
+        <w:rPr>
+          <w:rFonts w:ascii="Times" w:hAnsi="Times" w:cs="Menlo Regular"/>
+        </w:rPr>
+        <w:tab/>
+      </w:r>
+      <w:r>
+        <w:rPr>
+          <w:rFonts w:ascii="Times" w:hAnsi="Times" w:cs="Menlo Regular"/>
+          <w:b/>
+        </w:rPr>
+        <w:t>_Sub-subsubsubhed_</w:t>
+      </w:r>
+    </w:p>
+    <w:p>
+      <w:pPr>
+        <w:spacing w:line="0" w:lineRule="atLeast"/>
+        <w:rPr>
+          <w:rFonts w:ascii="Menlo Regular" w:hAnsi="Menlo Regular" w:cs="Menlo Regular"/>
+          <w:sz w:val="20"/>
+          <w:szCs w:val="20"/>
+        </w:rPr>
+      </w:pPr>
+    </w:p>
+    <w:p>
+      <w:pPr>
+        <w:spacing w:line="0" w:lineRule="atLeast"/>
+        <w:rPr>
+          <w:rFonts w:ascii="Menlo Regular" w:hAnsi="Menlo Regular" w:cs="Menlo Regular"/>
+          <w:sz w:val="20"/>
+          <w:szCs w:val="20"/>
+        </w:rPr>
+      </w:pPr>
+      <w:r>
+        <w:rPr>
+          <w:rFonts w:ascii="Menlo Regular" w:hAnsi="Menlo Regular" w:cs="Menlo Regular"/>
+          <w:sz w:val="20"/>
+          <w:szCs w:val="20"/>
+        </w:rPr>
+        <w:t xml:space="preserve">Puis, si un point du plan est trop long pour ou incompatible avec une forme de définition, on le traite en </w:t>
+      </w:r>
+      <w:r>
+        <w:rPr>
+          <w:rFonts w:ascii="Menlo Bold" w:hAnsi="Menlo Bold" w:cs="Menlo Bold"/>
+          <w:b/>
+          <w:sz w:val="20"/>
+          <w:szCs w:val="20"/>
+        </w:rPr>
+        <w:t>subsubsubhead</w:t>
+      </w:r>
+      <w:r>
+        <w:rPr>
+          <w:rFonts w:ascii="Menlo Regular" w:hAnsi="Menlo Regular" w:cs="Menlo Regular"/>
+          <w:sz w:val="20"/>
+          <w:szCs w:val="20"/>
+        </w:rPr>
+        <w:t>.</w:t>
+      </w:r>
+    </w:p>
+    <w:p>
+      <w:pPr>
+        <w:pBdr>
+          <w:bottom w:val="single" w:sz="6" w:space="1" w:color="auto"/>
+        </w:pBdr>
+        <w:spacing w:line="0" w:lineRule="atLeast"/>
+        <w:jc w:val="both"/>
+        <w:rPr>
+          <w:rFonts w:ascii="Times" w:hAnsi="Times"/>
+        </w:rPr>
+      </w:pPr>
+    </w:p>
+    <w:p>
+      <w:pPr>
+        <w:spacing w:line="0" w:lineRule="atLeast"/>
+        <w:rPr>
+          <w:rFonts w:ascii="Helvetica" w:hAnsi="Helvetica" w:cs="Times New Roman"/>
+          <w:sz w:val="16"/>
+          <w:szCs w:val="16"/>
+        </w:rPr>
+      </w:pPr>
+    </w:p>
+    <w:p>
+      <w:pPr>
+        <w:spacing w:line="0" w:lineRule="atLeast"/>
+        <w:rPr>
+          <w:rFonts w:ascii="Helvetica" w:hAnsi="Helvetica" w:cs="Times New Roman"/>
+          <w:sz w:val="16"/>
+          <w:szCs w:val="16"/>
+        </w:rPr>
+      </w:pPr>
+      <w:r>
+        <w:rPr>
+          <w:rFonts w:ascii="Helvetica" w:hAnsi="Helvetica" w:cs="Times New Roman"/>
+          <w:sz w:val="16"/>
+          <w:szCs w:val="16"/>
+        </w:rPr>
+        <w:t>1</w:t>
+      </w:r>
+      <w:r>
+        <w:rPr>
+          <w:rFonts w:ascii="Helvetica" w:hAnsi="Helvetica" w:cs="Times New Roman"/>
+          <w:sz w:val="16"/>
+          <w:szCs w:val="16"/>
+        </w:rPr>
+        <w:tab/>
+      </w:r>
+      <w:r>
+        <w:rPr>
+          <w:rFonts w:ascii="Helvetica" w:hAnsi="Helvetica" w:cs="Times New Roman"/>
+          <w:sz w:val="16"/>
+          <w:szCs w:val="16"/>
+        </w:rPr>
+        <w:t>The original</w:t>
+      </w:r>
+      <w:r>
+        <w:rPr>
+          <w:rFonts w:ascii="Helvetica" w:hAnsi="Helvetica" w:cs="Times New Roman"/>
+          <w:sz w:val="16"/>
+          <w:szCs w:val="16"/>
+        </w:rPr>
+        <w:t xml:space="preserve">, the </w:t>
+      </w:r>
+      <w:r>
+        <w:rPr>
+          <w:rFonts w:ascii="Helvetica" w:hAnsi="Helvetica" w:cs="Times New Roman"/>
+          <w:sz w:val="16"/>
+          <w:szCs w:val="16"/>
+        </w:rPr>
+        <w:t>first</w:t>
+      </w:r>
+      <w:r>
+        <w:rPr>
+          <w:rFonts w:ascii="Helvetica" w:hAnsi="Helvetica" w:cs="Times New Roman"/>
+          <w:sz w:val="16"/>
+          <w:szCs w:val="16"/>
+        </w:rPr>
+        <w:t>, the</w:t>
+      </w:r>
+      <w:r>
+        <w:rPr>
+          <w:rFonts w:ascii="Helvetica" w:hAnsi="Helvetica" w:cs="Times New Roman"/>
+          <w:sz w:val="16"/>
+          <w:szCs w:val="16"/>
+        </w:rPr>
+        <w:t xml:space="preserve"> classic</w:t>
+      </w:r>
+      <w:r>
+        <w:rPr>
+          <w:rFonts w:ascii="Helvetica" w:hAnsi="Helvetica" w:cs="Times New Roman"/>
+          <w:sz w:val="16"/>
+          <w:szCs w:val="16"/>
+        </w:rPr>
+        <w:t>.</w:t>
+      </w:r>
+    </w:p>
+    <w:p>
+      <w:pPr>
+        <w:spacing w:line="0" w:lineRule="atLeast"/>
+        <w:rPr>
+          <w:rFonts w:ascii="Helvetica" w:hAnsi="Helvetica" w:cs="Times New Roman"/>
+          <w:sz w:val="16"/>
+          <w:szCs w:val="16"/>
+        </w:rPr>
+      </w:pPr>
+      <w:r>
+        <w:rPr>
+          <w:rFonts w:ascii="Helvetica" w:hAnsi="Helvetica" w:cs="Times New Roman"/>
+          <w:sz w:val="16"/>
+          <w:szCs w:val="16"/>
+        </w:rPr>
+        <w:t>2</w:t>
+      </w:r>
+      <w:r>
+        <w:rPr>
+          <w:rFonts w:ascii="Helvetica" w:hAnsi="Helvetica" w:cs="Times New Roman"/>
+          <w:sz w:val="16"/>
+          <w:szCs w:val="16"/>
+        </w:rPr>
+        <w:tab/>
+        <w:t>Built by KVPB.</w:t>
+      </w:r>
+    </w:p>
+    <w:p>
+      <w:pPr>
+        <w:spacing w:line="0" w:lineRule="atLeast"/>
+        <w:jc w:val="both"/>
+        <w:rPr>
+          <w:rFonts w:ascii="Helvetica" w:hAnsi="Helvetica"/>
+        </w:rPr>
+      </w:pPr>
+      <w:r>
+        <w:rPr>
+          <w:rFonts w:ascii="Helvetica" w:hAnsi="Helvetica"/>
+        </w:rPr>
+        <w:br w:type="page"/>
+      </w:r>
+    </w:p>
+    <w:p>
+      <w:pPr>
+        <w:spacing w:line="0" w:lineRule="atLeast"/>
+        <w:rPr>
+          <w:rFonts w:ascii="Helvetica" w:hAnsi="Helvetica" w:cs="Times New Roman"/>
+          <w:sz w:val="22"/>
+          <w:szCs w:val="22"/>
+        </w:rPr>
+      </w:pPr>
+      <w:r>
+        <w:rPr>
+          <w:rFonts w:ascii="Helvetica" w:hAnsi="Helvetica" w:cs="Times New Roman"/>
+          <w:sz w:val="22"/>
+          <w:szCs w:val="22"/>
+        </w:rPr>
+        <w:lastRenderedPageBreak/>
+        <w:t>_</w:t>
+      </w:r>
+      <w:r>
+        <w:rPr>
+          <w:rFonts w:ascii="Helvetica" w:hAnsi="Helvetica" w:cs="Times New Roman"/>
+          <w:sz w:val="22"/>
+          <w:szCs w:val="22"/>
+        </w:rPr>
+        <w:t>Header</w:t>
+      </w:r>
+      <w:r>
+        <w:rPr>
+          <w:rFonts w:ascii="Helvetica" w:hAnsi="Helvetica" w:cs="Times New Roman"/>
+          <w:sz w:val="22"/>
+          <w:szCs w:val="22"/>
+        </w:rPr>
+        <w:t>_</w:t>
+      </w:r>
+    </w:p>
+    <w:p>
+      <w:pPr>
+        <w:spacing w:line="0" w:lineRule="atLeast"/>
+        <w:rPr>
+          <w:rFonts w:ascii="Helvetica" w:hAnsi="Helvetica" w:cs="Times New Roman"/>
+          <w:sz w:val="22"/>
+          <w:szCs w:val="22"/>
+        </w:rPr>
+      </w:pPr>
+    </w:p>
+    <w:p>
+      <w:pPr>
+        <w:spacing w:line="0" w:lineRule="atLeast"/>
+        <w:jc w:val="center"/>
+        <w:rPr>
+          <w:rFonts w:ascii="Helvetica" w:hAnsi="Helvetica"/>
+          <w:sz w:val="22"/>
+          <w:szCs w:val="22"/>
+        </w:rPr>
+      </w:pPr>
+      <w:r>
+        <w:rPr>
+          <w:rFonts w:ascii="Helvetica" w:hAnsi="Helvetica" w:cs="Times New Roman"/>
+          <w:b/>
+          <w:sz w:val="22"/>
+          <w:szCs w:val="22"/>
+        </w:rPr>
+        <w:t>_</w:t>
+      </w:r>
+      <w:r>
+        <w:rPr>
+          <w:rFonts w:ascii="Helvetica" w:hAnsi="Helvetica" w:cs="Times New Roman"/>
+          <w:b/>
+          <w:sz w:val="22"/>
+          <w:szCs w:val="22"/>
+        </w:rPr>
+        <w:t>Kicker</w:t>
+      </w:r>
+      <w:r>
+        <w:rPr>
+          <w:rFonts w:ascii="Helvetica" w:hAnsi="Helvetica" w:cs="Times New Roman"/>
+          <w:b/>
+          <w:sz w:val="22"/>
+          <w:szCs w:val="22"/>
+        </w:rPr>
+        <w:t>_</w:t>
+      </w:r>
+    </w:p>
+    <w:p>
+      <w:pPr>
+        <w:spacing w:line="0" w:lineRule="atLeast"/>
+        <w:jc w:val="both"/>
+        <w:rPr>
+          <w:rFonts w:ascii="Times" w:hAnsi="Times"/>
+        </w:rPr>
+      </w:pPr>
+    </w:p>
+    <w:p>
+      <w:pPr>
+        <w:spacing w:line="0" w:lineRule="atLeast"/>
+        <w:jc w:val="right"/>
+        <w:rPr>
+          <w:rFonts w:ascii="Helvetica" w:hAnsi="Helvetica"/>
+          <w:sz w:val="22"/>
+          <w:szCs w:val="22"/>
+        </w:rPr>
+      </w:pPr>
+      <w:r>
+        <w:rPr>
+          <w:rFonts w:ascii="Helvetica" w:hAnsi="Helvetica" w:cs="Times New Roman"/>
+          <w:b/>
+          <w:sz w:val="22"/>
+          <w:szCs w:val="22"/>
+        </w:rPr>
+        <w:t>_</w:t>
+      </w:r>
+      <w:r>
+        <w:rPr>
+          <w:rFonts w:ascii="Helvetica" w:hAnsi="Helvetica" w:cs="Times New Roman"/>
+          <w:b/>
+          <w:sz w:val="22"/>
+          <w:szCs w:val="22"/>
+        </w:rPr>
+        <w:t>Hed</w:t>
+      </w:r>
+      <w:r>
+        <w:rPr>
+          <w:rFonts w:ascii="Helvetica" w:hAnsi="Helvetica" w:cs="Times New Roman"/>
+          <w:b/>
+          <w:sz w:val="22"/>
+          <w:szCs w:val="22"/>
+        </w:rPr>
+        <w:t>_</w:t>
+      </w:r>
+    </w:p>
+    <w:p>
+      <w:pPr>
+        <w:spacing w:line="0" w:lineRule="atLeast"/>
+        <w:jc w:val="both"/>
+        <w:rPr>
+          <w:rFonts w:ascii="Times" w:hAnsi="Times"/>
+        </w:rPr>
+      </w:pPr>
+    </w:p>
+    <w:p>
+      <w:pPr>
+        <w:spacing w:line="0" w:lineRule="atLeast"/>
+        <w:rPr>
+          <w:rFonts w:ascii="Helvetica" w:hAnsi="Helvetica"/>
+          <w:sz w:val="22"/>
+          <w:szCs w:val="22"/>
+        </w:rPr>
+      </w:pPr>
+      <w:r>
+        <w:rPr>
+          <w:rFonts w:ascii="Helvetica" w:hAnsi="Helvetica" w:cs="Times New Roman"/>
+          <w:b/>
+          <w:sz w:val="22"/>
+          <w:szCs w:val="22"/>
+        </w:rPr>
+        <w:t>_</w:t>
+      </w:r>
+      <w:r>
+        <w:rPr>
+          <w:rFonts w:ascii="Helvetica" w:hAnsi="Helvetica" w:cs="Times New Roman"/>
+          <w:b/>
+          <w:sz w:val="22"/>
+          <w:szCs w:val="22"/>
+        </w:rPr>
+        <w:t>Subhe</w:t>
+      </w:r>
+      <w:r>
+        <w:rPr>
+          <w:rFonts w:ascii="Helvetica" w:hAnsi="Helvetica" w:cs="Times New Roman"/>
+          <w:b/>
+          <w:sz w:val="22"/>
+          <w:szCs w:val="22"/>
+        </w:rPr>
+        <w:t>d</w:t>
+      </w:r>
+      <w:r>
+        <w:rPr>
+          <w:rFonts w:ascii="Helvetica" w:hAnsi="Helvetica" w:cs="Times New Roman"/>
+          <w:b/>
+          <w:sz w:val="22"/>
+          <w:szCs w:val="22"/>
+        </w:rPr>
+        <w:t>_</w:t>
+      </w:r>
+    </w:p>
+    <w:p>
+      <w:pPr>
+        <w:spacing w:line="0" w:lineRule="atLeast"/>
+        <w:jc w:val="both"/>
+        <w:rPr>
+          <w:rFonts w:ascii="Times" w:hAnsi="Times"/>
+        </w:rPr>
+      </w:pPr>
+    </w:p>
+    <w:p>
+      <w:pPr>
+        <w:spacing w:line="0" w:lineRule="atLeast"/>
+        <w:jc w:val="both"/>
+        <w:rPr>
+          <w:rFonts w:ascii="Times" w:hAnsi="Times" w:cs="Times New Roman"/>
+          <w:color w:val="F2F2F2" w:themeColor="background1" w:themeShade="F2"/>
+        </w:rPr>
+      </w:pPr>
+      <w:r>
+        <w:rPr>
+          <w:rFonts w:ascii="Times" w:hAnsi="Times" w:cs="Times New Roman"/>
+          <w:b/>
+        </w:rPr>
+        <w:t>Actions</w:t>
+      </w:r>
+      <w:r>
+        <w:rPr>
+          <w:rFonts w:ascii="Times" w:hAnsi="Times" w:cs="Times New Roman"/>
+        </w:rPr>
+        <w:t xml:space="preserve"> </w:t>
+      </w:r>
+      <w:r>
+        <w:rPr>
+          <w:rFonts w:ascii="Times" w:hAnsi="Times" w:cs="Times New Roman"/>
+        </w:rPr>
+        <w:t>speak</w:t>
+      </w:r>
+      <w:r>
+        <w:rPr>
+          <w:rFonts w:ascii="Times" w:hAnsi="Times" w:cs="Times New Roman"/>
+        </w:rPr>
+        <w:t xml:space="preserve"> </w:t>
+      </w:r>
+      <w:r>
+        <w:rPr>
+          <w:rFonts w:ascii="Times" w:hAnsi="Times" w:cs="Times New Roman"/>
+          <w:b/>
+        </w:rPr>
+        <w:t>louder</w:t>
+      </w:r>
+      <w:r>
+        <w:rPr>
+          <w:rFonts w:ascii="Times" w:hAnsi="Times" w:cs="Times New Roman"/>
+        </w:rPr>
+        <w:t xml:space="preserve"> </w:t>
+      </w:r>
+      <w:r>
+        <w:rPr>
+          <w:rFonts w:ascii="Times" w:hAnsi="Times" w:cs="Times New Roman"/>
+        </w:rPr>
+        <w:t xml:space="preserve">than </w:t>
+      </w:r>
+      <w:r>
+        <w:rPr>
+          <w:rFonts w:ascii="Times" w:hAnsi="Times" w:cs="Times New Roman"/>
+          <w:u w:val="single"/>
+        </w:rPr>
+        <w:t>words</w:t>
+      </w:r>
+      <w:r>
+        <w:rPr>
+          <w:rFonts w:ascii="Times" w:hAnsi="Times" w:cs="Times New Roman"/>
+        </w:rPr>
+        <w:t xml:space="preserve"> (</w:t>
+      </w:r>
+      <w:r>
+        <w:rPr>
+          <w:rFonts w:ascii="Times" w:hAnsi="Times" w:cs="Times New Roman"/>
+        </w:rPr>
+        <w:t>_</w:t>
+      </w:r>
+      <w:r>
+        <w:rPr>
+          <w:rFonts w:ascii="Times" w:hAnsi="Times" w:cs="Times"/>
+        </w:rPr>
+        <w:t>de</w:t>
+      </w:r>
+      <w:r>
+        <w:rPr>
+          <w:rFonts w:ascii="Times" w:hAnsi="Times" w:cs="Times"/>
+        </w:rPr>
+        <w:t>finition</w:t>
+      </w:r>
+      <w:r>
+        <w:rPr>
+          <w:rFonts w:ascii="Times" w:hAnsi="Times" w:cs="Times"/>
+        </w:rPr>
+        <w:t>_</w:t>
+      </w:r>
+      <w:r>
+        <w:rPr>
+          <w:rFonts w:ascii="Times" w:hAnsi="Times" w:cs="Times New Roman"/>
+        </w:rPr>
+        <w:t>)</w:t>
+      </w:r>
+      <w:r>
+        <w:rPr>
+          <w:rFonts w:ascii="Times" w:hAnsi="Times" w:cs="Times New Roman"/>
+        </w:rPr>
+        <w:t>.</w:t>
+      </w:r>
+      <w:r>
+        <w:rPr>
+          <w:rFonts w:ascii="Times" w:hAnsi="Times" w:cs="Times New Roman"/>
+          <w:color w:val="F2F2F2" w:themeColor="background1" w:themeShade="F2"/>
+        </w:rPr>
+        <w:t xml:space="preserve"> </w:t>
+      </w:r>
+      <w:r>
+        <w:rPr>
+          <w:rFonts w:ascii="Helvetica Neue" w:hAnsi="Helvetica Neue" w:cs="Times New Roman"/>
+          <w:color w:val="E6E6E6"/>
+          <w:sz w:val="16"/>
+          <w:szCs w:val="16"/>
+        </w:rPr>
+        <w:t>LEDE</w:t>
+      </w:r>
+    </w:p>
+    <w:p>
+      <w:pPr>
+        <w:spacing w:line="0" w:lineRule="atLeast"/>
+        <w:jc w:val="both"/>
+        <w:rPr>
+          <w:rFonts w:ascii="Times" w:hAnsi="Times"/>
+        </w:rPr>
+      </w:pPr>
+    </w:p>
+    <w:p>
+      <w:pPr>
+        <w:spacing w:line="0" w:lineRule="atLeast"/>
+        <w:jc w:val="both"/>
+        <w:rPr>
+          <w:rFonts w:ascii="Times" w:hAnsi="Times" w:cs="Times New Roman"/>
+          <w:color w:val="F2F2F2" w:themeColor="background1" w:themeShade="F2"/>
+        </w:rPr>
+      </w:pPr>
+      <w:r>
+        <w:rPr>
+          <w:rFonts w:ascii="Times" w:hAnsi="Times" w:cs="Times"/>
+        </w:rPr>
+        <w:tab/>
+      </w:r>
+      <w:r>
+        <w:rPr>
+          <w:rFonts w:ascii="Times" w:hAnsi="Times" w:cs="Times"/>
+          <w:u w:val="single"/>
+        </w:rPr>
+        <w:t>_</w:t>
+      </w:r>
+      <w:r>
+        <w:rPr>
+          <w:rFonts w:ascii="Times" w:hAnsi="Times" w:cs="Times"/>
+          <w:u w:val="single"/>
+        </w:rPr>
+        <w:t>Term</w:t>
+      </w:r>
+      <w:r>
+        <w:rPr>
+          <w:rFonts w:ascii="Times" w:hAnsi="Times" w:cs="Times"/>
+          <w:u w:val="single"/>
+        </w:rPr>
+        <w:t>_</w:t>
+      </w:r>
+      <w:r>
+        <w:rPr>
+          <w:rFonts w:ascii="Times" w:hAnsi="Times" w:cs="Times"/>
+        </w:rPr>
+        <w:t xml:space="preserve"> : </w:t>
+      </w:r>
+      <w:r>
+        <w:rPr>
+          <w:rFonts w:ascii="Times" w:hAnsi="Times" w:cs="Times"/>
+        </w:rPr>
+        <w:t>_</w:t>
+      </w:r>
+      <w:r>
+        <w:rPr>
+          <w:rFonts w:ascii="Times" w:hAnsi="Times" w:cs="Times"/>
+        </w:rPr>
+        <w:t>De</w:t>
+      </w:r>
+      <w:r>
+        <w:rPr>
+          <w:rFonts w:ascii="Times" w:hAnsi="Times" w:cs="Times"/>
+        </w:rPr>
+        <w:t>finition</w:t>
+      </w:r>
+      <w:r>
+        <w:rPr>
+          <w:rFonts w:ascii="Times" w:hAnsi="Times" w:cs="Times"/>
+        </w:rPr>
+        <w:t>_</w:t>
+      </w:r>
+      <w:r>
+        <w:rPr>
+          <w:rFonts w:ascii="Times" w:hAnsi="Times" w:cs="Times New Roman"/>
+          <w:color w:val="F2F2F2" w:themeColor="background1" w:themeShade="F2"/>
+        </w:rPr>
+        <w:t xml:space="preserve"> </w:t>
+      </w:r>
+      <w:r>
+        <w:rPr>
+          <w:rFonts w:ascii="Helvetica Neue" w:hAnsi="Helvetica Neue" w:cs="Times New Roman"/>
+          <w:color w:val="E6E6E6"/>
+          <w:sz w:val="16"/>
+          <w:szCs w:val="16"/>
+        </w:rPr>
+        <w:t>BILLBOARD</w:t>
+      </w:r>
+    </w:p>
+    <w:p>
+      <w:pPr>
+        <w:spacing w:line="0" w:lineRule="atLeast"/>
+        <w:jc w:val="both"/>
+        <w:rPr>
+          <w:rFonts w:ascii="Times" w:hAnsi="Times"/>
+        </w:rPr>
+      </w:pPr>
+    </w:p>
+    <w:p>
+      <w:pPr>
+        <w:spacing w:line="0" w:lineRule="atLeast"/>
+        <w:jc w:val="both"/>
+        <w:rPr>
+          <w:rFonts w:ascii="Helvetica" w:hAnsi="Helvetica" w:cs="Times New Roman"/>
+          <w:color w:val="F2F2F2" w:themeColor="background1" w:themeShade="F2"/>
+        </w:rPr>
+      </w:pPr>
+      <w:r>
+        <w:rPr>
+          <w:rFonts w:ascii="Times" w:hAnsi="Times" w:cs="Times New Roman"/>
+        </w:rPr>
+        <w:t>Talk</w:t>
+      </w:r>
+      <w:r>
+        <w:rPr>
+          <w:rFonts w:ascii="Times" w:hAnsi="Times" w:cs="Times New Roman"/>
+        </w:rPr>
+        <w:t xml:space="preserve"> </w:t>
+      </w:r>
+      <w:r>
+        <w:rPr>
+          <w:rFonts w:ascii="Times" w:hAnsi="Times" w:cs="Times New Roman"/>
+          <w:b/>
+        </w:rPr>
+        <w:t>less</w:t>
+      </w:r>
+      <w:r>
+        <w:rPr>
+          <w:rFonts w:ascii="Times" w:hAnsi="Times" w:cs="Times New Roman"/>
+        </w:rPr>
+        <w:t xml:space="preserve"> </w:t>
+      </w:r>
+      <w:r>
+        <w:rPr>
+          <w:rFonts w:ascii="Times" w:hAnsi="Times" w:cs="Times New Roman"/>
+        </w:rPr>
+        <w:t>act</w:t>
+      </w:r>
+      <w:r>
+        <w:rPr>
+          <w:rFonts w:ascii="Times" w:hAnsi="Times" w:cs="Times New Roman"/>
+        </w:rPr>
+        <w:t xml:space="preserve"> </w:t>
+      </w:r>
+      <w:r>
+        <w:rPr>
+          <w:rFonts w:ascii="Times" w:hAnsi="Times" w:cs="Times New Roman"/>
+        </w:rPr>
+        <w:t>more talk</w:t>
+      </w:r>
+      <w:r>
+        <w:rPr>
+          <w:rFonts w:ascii="Times" w:hAnsi="Times" w:cs="Times New Roman"/>
+        </w:rPr>
+        <w:t xml:space="preserve"> </w:t>
+      </w:r>
+      <w:r>
+        <w:rPr>
+          <w:rFonts w:ascii="Times" w:hAnsi="Times" w:cs="Times New Roman"/>
+          <w:b/>
+        </w:rPr>
+        <w:t>less</w:t>
+      </w:r>
+      <w:r>
+        <w:rPr>
+          <w:rFonts w:ascii="Times" w:hAnsi="Times" w:cs="Times New Roman"/>
+        </w:rPr>
+        <w:t xml:space="preserve"> </w:t>
+      </w:r>
+      <w:r>
+        <w:rPr>
+          <w:rFonts w:ascii="Times" w:hAnsi="Times" w:cs="Times New Roman"/>
+        </w:rPr>
+        <w:t>act more</w:t>
+      </w:r>
+      <w:r>
+        <w:rPr>
+          <w:rFonts w:ascii="Times" w:hAnsi="Times" w:cs="Times New Roman"/>
+        </w:rPr>
+        <w:t xml:space="preserve"> </w:t>
+      </w:r>
+      <w:r>
+        <w:rPr>
+          <w:rFonts w:ascii="Times" w:hAnsi="Times" w:cs="Times New Roman"/>
+        </w:rPr>
+        <w:t>talk less act more</w:t>
+      </w:r>
+      <w:r>
+        <w:rPr>
+          <w:rFonts w:ascii="Times" w:hAnsi="Times" w:cs="Times New Roman"/>
+        </w:rPr>
+        <w:t xml:space="preserve"> </w:t>
+      </w:r>
+      <w:r>
+        <w:rPr>
+          <w:rFonts w:ascii="Times" w:hAnsi="Times" w:cs="Times New Roman"/>
+        </w:rPr>
+        <w:t>talk less act more talk less act more talk less act more talk less act more talk less act more.</w:t>
+      </w:r>
+      <w:r>
+        <w:rPr>
+          <w:rFonts w:ascii="Times" w:hAnsi="Times" w:cs="Times New Roman"/>
+          <w:color w:val="F2F2F2" w:themeColor="background1" w:themeShade="F2"/>
+        </w:rPr>
+        <w:t xml:space="preserve"> </w:t>
+      </w:r>
+      <w:r>
+        <w:rPr>
+          <w:rFonts w:ascii="Helvetica Neue" w:hAnsi="Helvetica Neue" w:cs="Times New Roman"/>
+          <w:color w:val="E6E6E6"/>
+          <w:sz w:val="16"/>
+          <w:szCs w:val="16"/>
+        </w:rPr>
+        <w:t>PARAGRAPH</w:t>
+      </w:r>
+    </w:p>
+    <w:p>
+      <w:pPr>
+        <w:spacing w:line="0" w:lineRule="atLeast"/>
+        <w:jc w:val="both"/>
+        <w:rPr>
+          <w:rFonts w:ascii="Times" w:hAnsi="Times"/>
+        </w:rPr>
+      </w:pPr>
+    </w:p>
+    <w:p>
+      <w:pPr>
+        <w:spacing w:line="0" w:lineRule="atLeast"/>
+        <w:jc w:val="both"/>
+        <w:rPr>
+          <w:rFonts w:ascii="Helvetica" w:hAnsi="Helvetica"/>
+          <w:sz w:val="22"/>
+          <w:szCs w:val="22"/>
+        </w:rPr>
+      </w:pPr>
+      <w:r>
+        <w:rPr>
+          <w:rFonts w:ascii="Helvetica" w:hAnsi="Helvetica" w:cs="Times New Roman"/>
+          <w:b/>
+          <w:sz w:val="22"/>
+          <w:szCs w:val="22"/>
+        </w:rPr>
+        <w:tab/>
+      </w:r>
+      <w:r>
+        <w:rPr>
+          <w:rFonts w:ascii="Helvetica" w:hAnsi="Helvetica" w:cs="Times New Roman"/>
+          <w:b/>
+          <w:sz w:val="22"/>
+          <w:szCs w:val="22"/>
+        </w:rPr>
+        <w:t>_</w:t>
+      </w:r>
+      <w:r>
+        <w:rPr>
+          <w:rFonts w:ascii="Helvetica" w:hAnsi="Helvetica" w:cs="Times New Roman"/>
+          <w:b/>
+          <w:sz w:val="22"/>
+          <w:szCs w:val="22"/>
+        </w:rPr>
+        <w:t>Subsubhe</w:t>
+      </w:r>
+      <w:r>
+        <w:rPr>
+          <w:rFonts w:ascii="Helvetica" w:hAnsi="Helvetica" w:cs="Times New Roman"/>
+          <w:b/>
+          <w:sz w:val="22"/>
+          <w:szCs w:val="22"/>
+        </w:rPr>
+        <w:t>d</w:t>
+      </w:r>
+      <w:r>
+        <w:rPr>
+          <w:rFonts w:ascii="Helvetica" w:hAnsi="Helvetica" w:cs="Times New Roman"/>
+          <w:b/>
+          <w:sz w:val="22"/>
+          <w:szCs w:val="22"/>
+        </w:rPr>
+        <w:t>_</w:t>
+      </w:r>
+    </w:p>
+    <w:p>
+      <w:pPr>
+        <w:spacing w:line="0" w:lineRule="atLeast"/>
+        <w:jc w:val="both"/>
+        <w:rPr>
+          <w:rFonts w:ascii="Times" w:hAnsi="Times"/>
+        </w:rPr>
+      </w:pPr>
+    </w:p>
+    <w:p>
+      <w:pPr>
+        <w:spacing w:line="0" w:lineRule="atLeast"/>
+        <w:jc w:val="both"/>
+        <w:rPr>
+          <w:rFonts w:ascii="Helvetica" w:hAnsi="Helvetica" w:cs="Times New Roman"/>
+        </w:rPr>
+      </w:pPr>
+      <w:r>
+        <w:rPr>
+          <w:rFonts w:ascii="Helvetica" w:hAnsi="Helvetica" w:cs="Times New Roman"/>
+          <w:b/>
+          <w:sz w:val="22"/>
+          <w:szCs w:val="22"/>
+        </w:rPr>
+        <w:tab/>
+      </w:r>
+      <w:r>
+        <w:rPr>
+          <w:rFonts w:ascii="Helvetica" w:hAnsi="Helvetica" w:cs="Times New Roman"/>
+          <w:b/>
+          <w:sz w:val="22"/>
+          <w:szCs w:val="22"/>
+        </w:rPr>
+        <w:t>_</w:t>
+      </w:r>
+      <w:r>
+        <w:rPr>
+          <w:rFonts w:ascii="Helvetica" w:hAnsi="Helvetica" w:cs="Times New Roman"/>
+          <w:b/>
+          <w:sz w:val="22"/>
+          <w:szCs w:val="22"/>
+        </w:rPr>
+        <w:t>Subsubsubhe</w:t>
+      </w:r>
+      <w:r>
+        <w:rPr>
+          <w:rFonts w:ascii="Helvetica" w:hAnsi="Helvetica" w:cs="Times New Roman"/>
+          <w:b/>
+          <w:sz w:val="22"/>
+          <w:szCs w:val="22"/>
+        </w:rPr>
+        <w:t>d</w:t>
+      </w:r>
+      <w:r>
+        <w:rPr>
+          <w:rFonts w:ascii="Helvetica" w:hAnsi="Helvetica" w:cs="Times New Roman"/>
+          <w:b/>
+          <w:sz w:val="22"/>
+          <w:szCs w:val="22"/>
+        </w:rPr>
+        <w:t>_</w:t>
+      </w:r>
+      <w:r>
+        <w:rPr>
+          <w:rFonts w:ascii="Helvetica" w:hAnsi="Helvetica" w:cs="Times New Roman"/>
+          <w:b/>
+          <w:sz w:val="22"/>
+          <w:szCs w:val="22"/>
+        </w:rPr>
+        <w:t xml:space="preserve"> —</w:t>
+      </w:r>
+      <w:r>
+        <w:rPr>
+          <w:rFonts w:ascii="Times" w:hAnsi="Times" w:cs="Times New Roman"/>
+        </w:rPr>
+        <w:t xml:space="preserve"> </w:t>
+      </w:r>
+      <w:r>
+        <w:rPr>
+          <w:rFonts w:ascii="Times" w:hAnsi="Times" w:cs="Times New Roman"/>
+        </w:rPr>
+        <w:t xml:space="preserve">Actions </w:t>
+      </w:r>
+      <w:r>
+        <w:rPr>
+          <w:rFonts w:ascii="Times" w:hAnsi="Times" w:cs="Times New Roman"/>
+        </w:rPr>
+        <w:t xml:space="preserve">speak louder than words talk less act more actions </w:t>
+      </w:r>
+      <w:r>
+        <w:rPr>
+          <w:rFonts w:ascii="Times" w:hAnsi="Times" w:cs="Times New Roman"/>
+        </w:rPr>
+        <w:t>speak louder than words talk less act more actions speak louder than words.</w:t>
+      </w:r>
+    </w:p>
+    <w:p>
+      <w:pPr>
+        <w:spacing w:line="0" w:lineRule="atLeast"/>
+        <w:jc w:val="both"/>
+        <w:rPr>
+          <w:rFonts w:ascii="Helvetica" w:hAnsi="Helvetica" w:cs="Times New Roman"/>
+          <w:color w:val="F2F2F2" w:themeColor="background1" w:themeShade="F2"/>
+        </w:rPr>
+      </w:pPr>
+      <w:r>
+        <w:rPr>
+          <w:rFonts w:ascii="Times" w:hAnsi="Times" w:cs="Times New Roman"/>
+        </w:rPr>
+        <w:t xml:space="preserve">Talk less act more actions speak louder than words </w:t>
+      </w:r>
+      <w:r>
+        <w:rPr>
+          <w:rFonts w:ascii="Times" w:hAnsi="Times" w:cs="Times New Roman"/>
+        </w:rPr>
+        <w:t>talk less act more.</w:t>
+      </w:r>
+      <w:r>
+        <w:rPr>
+          <w:rFonts w:ascii="Times" w:hAnsi="Times" w:cs="Times New Roman"/>
+          <w:color w:val="F2F2F2" w:themeColor="background1" w:themeShade="F2"/>
+        </w:rPr>
+        <w:t xml:space="preserve"> </w:t>
+      </w:r>
+      <w:r>
+        <w:rPr>
+          <w:rFonts w:ascii="Helvetica Neue" w:hAnsi="Helvetica Neue" w:cs="Times New Roman"/>
+          <w:color w:val="E6E6E6"/>
+          <w:sz w:val="16"/>
+          <w:szCs w:val="16"/>
+        </w:rPr>
+        <w:t>PARAGRAPH</w:t>
+      </w:r>
+    </w:p>
+    <w:p>
+      <w:pPr>
+        <w:spacing w:line="0" w:lineRule="atLeast"/>
+        <w:jc w:val="both"/>
+        <w:rPr>
+          <w:rFonts w:ascii="Times" w:hAnsi="Times"/>
+        </w:rPr>
+      </w:pPr>
+    </w:p>
+    <w:p>
+      <w:pPr>
+        <w:spacing w:line="0" w:lineRule="atLeast"/>
+        <w:jc w:val="both"/>
+        <w:rPr>
+          <w:rFonts w:ascii="Helvetica" w:hAnsi="Helvetica" w:cs="Times New Roman"/>
+        </w:rPr>
+      </w:pPr>
+      <w:r>
+        <w:rPr>
+          <w:rFonts w:ascii="Times" w:hAnsi="Times" w:cs="Times New Roman"/>
+        </w:rPr>
+        <w:t xml:space="preserve">Spirit does </w:t>
+      </w:r>
+      <w:r>
+        <w:rPr>
+          <w:rFonts w:ascii="Times" w:hAnsi="Times" w:cs="Times New Roman"/>
+          <w:i/>
+        </w:rPr>
+        <w:t>not</w:t>
+      </w:r>
+      <w:r>
+        <w:rPr>
+          <w:rFonts w:ascii="Times" w:hAnsi="Times" w:cs="Times New Roman"/>
+        </w:rPr>
+        <w:t xml:space="preserve"> understand </w:t>
+      </w:r>
+      <w:r>
+        <w:rPr>
+          <w:rFonts w:ascii="Times" w:hAnsi="Times" w:cs="Times New Roman"/>
+          <w:b/>
+        </w:rPr>
+        <w:t>negation</w:t>
+      </w:r>
+      <w:r>
+        <w:rPr>
+          <w:rFonts w:ascii="Times" w:hAnsi="Times" w:cs="Times New Roman"/>
+        </w:rPr>
+        <w:t>.</w:t>
+      </w:r>
+      <w:r>
+        <w:rPr>
+          <w:rFonts w:ascii="Times" w:hAnsi="Times" w:cs="Times New Roman"/>
+        </w:rPr>
+        <w:t xml:space="preserve"> ;)</w:t>
+      </w:r>
+      <w:r>
+        <w:rPr>
+          <w:rFonts w:ascii="Times" w:hAnsi="Times" w:cs="Times New Roman"/>
+          <w:color w:val="F2F2F2" w:themeColor="background1" w:themeShade="F2"/>
+        </w:rPr>
+        <w:t xml:space="preserve"> </w:t>
+      </w:r>
+      <w:r>
+        <w:rPr>
+          <w:rFonts w:ascii="Helvetica Neue" w:hAnsi="Helvetica Neue" w:cs="Times New Roman"/>
+          <w:color w:val="E6E6E6"/>
+          <w:sz w:val="16"/>
+          <w:szCs w:val="16"/>
+        </w:rPr>
+        <w:t>PARAGRAPH</w:t>
+      </w:r>
+    </w:p>
+    <w:p>
+      <w:pPr>
+        <w:spacing w:line="0" w:lineRule="atLeast"/>
+        <w:jc w:val="both"/>
+        <w:rPr>
+          <w:rFonts w:ascii="Times" w:hAnsi="Times"/>
+        </w:rPr>
+      </w:pPr>
+    </w:p>
+    <w:p>
+      <w:pPr>
+        <w:spacing w:line="0" w:lineRule="atLeast"/>
+        <w:jc w:val="both"/>
+        <w:rPr>
+          <w:rFonts w:ascii="Helvetica" w:hAnsi="Helvetica"/>
+          <w:sz w:val="22"/>
+          <w:szCs w:val="22"/>
+        </w:rPr>
+      </w:pPr>
+      <w:r>
+        <w:rPr>
+          <w:rFonts w:ascii="Helvetica" w:hAnsi="Helvetica" w:cs="Times New Roman"/>
+          <w:b/>
+          <w:sz w:val="22"/>
+          <w:szCs w:val="22"/>
+        </w:rPr>
+        <w:tab/>
+      </w:r>
+      <w:r>
+        <w:rPr>
+          <w:rFonts w:ascii="Helvetica" w:hAnsi="Helvetica" w:cs="Times New Roman"/>
+          <w:b/>
+          <w:sz w:val="22"/>
+          <w:szCs w:val="22"/>
+        </w:rPr>
+        <w:t>_</w:t>
+      </w:r>
+      <w:r>
+        <w:rPr>
+          <w:rFonts w:ascii="Helvetica" w:hAnsi="Helvetica" w:cs="Times New Roman"/>
+          <w:b/>
+          <w:sz w:val="22"/>
+          <w:szCs w:val="22"/>
+        </w:rPr>
+        <w:t>Subsubsubhe</w:t>
+      </w:r>
+      <w:r>
+        <w:rPr>
+          <w:rFonts w:ascii="Helvetica" w:hAnsi="Helvetica" w:cs="Times New Roman"/>
+          <w:b/>
+          <w:sz w:val="22"/>
+          <w:szCs w:val="22"/>
+        </w:rPr>
+        <w:t>d</w:t>
+      </w:r>
+      <w:r>
+        <w:rPr>
+          <w:rFonts w:ascii="Helvetica" w:hAnsi="Helvetica" w:cs="Times New Roman"/>
+          <w:b/>
+          <w:sz w:val="22"/>
+          <w:szCs w:val="22"/>
+        </w:rPr>
+        <w:t>_</w:t>
+      </w:r>
+      <w:r>
+        <w:rPr>
+          <w:rFonts w:ascii="Helvetica" w:hAnsi="Helvetica" w:cs="Times New Roman"/>
+          <w:b/>
+          <w:sz w:val="22"/>
+          <w:szCs w:val="22"/>
+        </w:rPr>
+        <w:t xml:space="preserve"> </w:t>
+      </w:r>
+      <w:r>
+        <w:rPr>
+          <w:rFonts w:ascii="Helvetica" w:hAnsi="Helvetica" w:cs="Times New Roman"/>
+          <w:b/>
+          <w:sz w:val="22"/>
+          <w:szCs w:val="22"/>
+        </w:rPr>
+        <w:t>:</w:t>
+      </w:r>
+    </w:p>
+    <w:p>
+      <w:pPr>
+        <w:spacing w:line="0" w:lineRule="atLeast"/>
+        <w:jc w:val="both"/>
+        <w:rPr>
+          <w:rFonts w:ascii="Times" w:hAnsi="Times"/>
+        </w:rPr>
+      </w:pPr>
+      <w:r>
+        <w:rPr>
+          <w:rFonts w:ascii="Times" w:hAnsi="Times"/>
+        </w:rPr>
+        <w:tab/>
+        <w:t>-</w:t>
+      </w:r>
+      <w:r>
+        <w:rPr>
+          <w:rFonts w:ascii="Times" w:hAnsi="Times"/>
+        </w:rPr>
+        <w:tab/>
+      </w:r>
+      <w:r>
+        <w:rPr>
+          <w:rFonts w:ascii="Times" w:hAnsi="Times"/>
+        </w:rPr>
+        <w:t>Time</w:t>
+      </w:r>
+    </w:p>
+    <w:p>
+      <w:pPr>
+        <w:spacing w:line="0" w:lineRule="atLeast"/>
+        <w:jc w:val="both"/>
+        <w:rPr>
+          <w:rFonts w:ascii="Times" w:hAnsi="Times"/>
+        </w:rPr>
+      </w:pPr>
+      <w:r>
+        <w:rPr>
+          <w:rFonts w:ascii="Times" w:hAnsi="Times"/>
+        </w:rPr>
+        <w:tab/>
+        <w:t>-</w:t>
+      </w:r>
+      <w:r>
+        <w:rPr>
+          <w:rFonts w:ascii="Times" w:hAnsi="Times"/>
+        </w:rPr>
+        <w:tab/>
+      </w:r>
+      <w:r>
+        <w:rPr>
+          <w:rFonts w:ascii="Times" w:hAnsi="Times"/>
+        </w:rPr>
+        <w:t>Attention</w:t>
+      </w:r>
+    </w:p>
+    <w:p>
+      <w:pPr>
+        <w:spacing w:line="0" w:lineRule="atLeast"/>
+        <w:jc w:val="both"/>
+        <w:rPr>
+          <w:rFonts w:ascii="Times" w:hAnsi="Times" w:cs="Times New Roman"/>
+        </w:rPr>
+      </w:pPr>
+      <w:r>
+        <w:rPr>
+          <w:rFonts w:ascii="Times" w:hAnsi="Times" w:cs="Times New Roman"/>
+        </w:rPr>
+        <w:t>What spectators lose to talk for shit is what actors gain to act like shit.</w:t>
+      </w:r>
+    </w:p>
+    <w:p>
+      <w:pPr>
+        <w:spacing w:line="0" w:lineRule="atLeast"/>
+        <w:jc w:val="both"/>
+        <w:rPr>
+          <w:rFonts w:ascii="Times" w:hAnsi="Times"/>
+        </w:rPr>
+      </w:pPr>
+      <w:r>
+        <w:rPr>
+          <w:rFonts w:ascii="Times" w:hAnsi="Times"/>
+        </w:rPr>
+        <w:tab/>
+      </w:r>
+      <w:r>
+        <w:rPr>
+          <w:rFonts w:ascii="Times" w:hAnsi="Times"/>
+        </w:rPr>
+        <w:t>Eg,</w:t>
+      </w:r>
+      <w:r>
+        <w:rPr>
+          <w:rFonts w:ascii="Times" w:hAnsi="Times"/>
+        </w:rPr>
+        <w:t xml:space="preserve"> </w:t>
+      </w:r>
+      <w:r>
+        <w:rPr>
+          <w:rFonts w:ascii="Times" w:hAnsi="Times"/>
+        </w:rPr>
+        <w:t>_</w:t>
+      </w:r>
+      <w:r>
+        <w:rPr>
+          <w:rFonts w:ascii="Times" w:hAnsi="Times"/>
+        </w:rPr>
+        <w:t>Exemple</w:t>
+      </w:r>
+      <w:r>
+        <w:rPr>
+          <w:rFonts w:ascii="Times" w:hAnsi="Times"/>
+        </w:rPr>
+        <w:t>_</w:t>
+      </w:r>
+    </w:p>
+    <w:p>
+      <w:pPr>
+        <w:spacing w:line="0" w:lineRule="atLeast"/>
+        <w:jc w:val="both"/>
+        <w:rPr>
+          <w:rFonts w:ascii="Times" w:hAnsi="Times"/>
+        </w:rPr>
+      </w:pPr>
+    </w:p>
+    <w:p>
+      <w:pPr>
+        <w:spacing w:line="0" w:lineRule="atLeast"/>
+        <w:jc w:val="both"/>
+        <w:rPr>
+          <w:rFonts w:ascii="Times" w:hAnsi="Times" w:cs="Times New Roman"/>
+          <w:color w:val="F2F2F2" w:themeColor="background1" w:themeShade="F2"/>
+        </w:rPr>
+      </w:pPr>
+      <w:r>
+        <w:rPr>
+          <w:rFonts w:ascii="Times" w:hAnsi="Times" w:cs="Times New Roman"/>
+        </w:rPr>
+        <w:t xml:space="preserve">Talk </w:t>
+      </w:r>
+      <w:r>
+        <w:rPr>
+          <w:rFonts w:ascii="Times" w:hAnsi="Times" w:cs="Times New Roman"/>
+          <w:b/>
+        </w:rPr>
+        <w:t>less</w:t>
+      </w:r>
+      <w:r>
+        <w:rPr>
+          <w:rFonts w:ascii="Times" w:hAnsi="Times" w:cs="Times New Roman"/>
+        </w:rPr>
+        <w:t xml:space="preserve"> act more talk </w:t>
+      </w:r>
+      <w:r>
+        <w:rPr>
+          <w:rFonts w:ascii="Times" w:hAnsi="Times" w:cs="Times New Roman"/>
+          <w:b/>
+        </w:rPr>
+        <w:t>less</w:t>
+      </w:r>
+      <w:r>
+        <w:rPr>
+          <w:rFonts w:ascii="Times" w:hAnsi="Times" w:cs="Times New Roman"/>
+        </w:rPr>
+        <w:t xml:space="preserve"> act more talk less act more talk less act more talk less act more talk less act more talk less act more talk less act more.</w:t>
+      </w:r>
+      <w:r>
+        <w:rPr>
+          <w:rFonts w:ascii="Times" w:hAnsi="Times" w:cs="Times New Roman"/>
+          <w:color w:val="F2F2F2" w:themeColor="background1" w:themeShade="F2"/>
+        </w:rPr>
+        <w:t xml:space="preserve"> </w:t>
+      </w:r>
+      <w:r>
+        <w:rPr>
+          <w:rFonts w:ascii="Helvetica Neue" w:hAnsi="Helvetica Neue" w:cs="Times New Roman"/>
+          <w:color w:val="E6E6E6"/>
+          <w:sz w:val="16"/>
+          <w:szCs w:val="16"/>
+        </w:rPr>
+        <w:t>NUTSHELL</w:t>
+      </w:r>
+    </w:p>
+    <w:p>
+      <w:pPr>
+        <w:spacing w:line="0" w:lineRule="atLeast"/>
+        <w:jc w:val="both"/>
+        <w:rPr>
+          <w:rFonts w:ascii="Times" w:hAnsi="Times"/>
+        </w:rPr>
+      </w:pPr>
+    </w:p>
+    <w:p>
+      <w:pPr>
+        <w:spacing w:line="0" w:lineRule="atLeast"/>
+        <w:jc w:val="both"/>
+        <w:rPr>
+          <w:rFonts w:ascii="Times" w:hAnsi="Times"/>
+        </w:rPr>
+      </w:pPr>
+    </w:p>
+    <w:p>
+      <w:pPr>
+        <w:spacing w:line="0" w:lineRule="atLeast"/>
+        <w:rPr>
+          <w:rFonts w:ascii="Menlo Regular" w:hAnsi="Menlo Regular" w:cs="Menlo Regular"/>
+          <w:sz w:val="20"/>
+          <w:szCs w:val="20"/>
+        </w:rPr>
+      </w:pPr>
+      <w:r>
+        <w:rPr>
+          <w:rFonts w:ascii="Menlo Regular" w:hAnsi="Menlo Regular" w:cs="Menlo Regular"/>
+          <w:sz w:val="20"/>
+          <w:szCs w:val="20"/>
+        </w:rPr>
+        <w:t xml:space="preserve">S'il faut des </w:t>
       </w:r>
       <w:r>
         <w:rPr>
@@ -1438,7 +2530,7 @@
           <w:sz w:val="20"/>
           <w:szCs w:val="20"/>
         </w:rPr>
-        <w:t>d</w:t>
+        <w:t>infinisubhe</w:t>
       </w:r>
       <w:r>
         <w:rPr>
@@ -1446,6 +2538,14 @@
           <w:sz w:val="20"/>
           <w:szCs w:val="20"/>
         </w:rPr>
+        <w:t>d</w:t>
+      </w:r>
+      <w:r>
+        <w:rPr>
+          <w:rFonts w:ascii="Menlo Bold" w:hAnsi="Menlo Bold" w:cs="Menlo Bold"/>
+          <w:sz w:val="20"/>
+          <w:szCs w:val="20"/>
+        </w:rPr>
         <w:t>s</w:t>
       </w:r>
       <w:r>
@@ -1459,6 +2559,7 @@
     </w:p>
     <w:p>
       <w:pPr>
+        <w:spacing w:line="0" w:lineRule="atLeast"/>
         <w:rPr>
           <w:rFonts w:ascii="Menlo Regular" w:hAnsi="Menlo Regular" w:cs="Menlo Regular"/>
           <w:sz w:val="20"/>
@@ -1468,6 +2569,7 @@
     </w:p>
     <w:p>
       <w:pPr>
+        <w:spacing w:line="0" w:lineRule="atLeast"/>
         <w:rPr>
           <w:rFonts w:ascii="Times" w:hAnsi="Times" w:cs="Menlo Regular"/>
         </w:rPr>
@@ -1561,6 +2663,7 @@
     </w:p>
     <w:p>
       <w:pPr>
+        <w:spacing w:line="0" w:lineRule="atLeast"/>
         <w:rPr>
           <w:rFonts w:ascii="Times" w:hAnsi="Times" w:cs="Menlo Regular"/>
         </w:rPr>
@@ -1643,6 +2746,7 @@
     </w:p>
     <w:p>
       <w:pPr>
+        <w:spacing w:line="0" w:lineRule="atLeast"/>
         <w:rPr>
           <w:rFonts w:ascii="Times" w:hAnsi="Times" w:cs="Menlo Regular"/>
         </w:rPr>
@@ -1725,6 +2829,7 @@
     </w:p>
     <w:p>
       <w:pPr>
+        <w:spacing w:line="0" w:lineRule="atLeast"/>
         <w:rPr>
           <w:rFonts w:ascii="Menlo Regular" w:hAnsi="Menlo Regular" w:cs="Menlo Regular"/>
           <w:sz w:val="20"/>
@@ -1734,6 +2839,7 @@
     </w:p>
     <w:p>
       <w:pPr>
+        <w:spacing w:line="0" w:lineRule="atLeast"/>
         <w:rPr>
           <w:rFonts w:ascii="Menlo Regular" w:hAnsi="Menlo Regular" w:cs="Menlo Regular"/>
           <w:sz w:val="20"/>
@@ -1771,23 +2877,26 @@
         <w:pBdr>
           <w:bottom w:val="single" w:sz="6" w:space="1" w:color="auto"/>
         </w:pBdr>
-        <w:jc w:val="both"/>
-        <w:rPr>
-          <w:rFonts w:ascii="Times" w:hAnsi="Times"/>
-        </w:rPr>
-      </w:pPr>
-    </w:p>
-    <w:p>
-      <w:pPr>
-        <w:rPr>
-          <w:rFonts w:ascii="Helvetica" w:hAnsi="Helvetica" w:cs="Times New Roman"/>
-          <w:sz w:val="16"/>
-          <w:szCs w:val="16"/>
-        </w:rPr>
-      </w:pPr>
-    </w:p>
-    <w:p>
-      <w:pPr>
+        <w:spacing w:line="0" w:lineRule="atLeast"/>
+        <w:jc w:val="both"/>
+        <w:rPr>
+          <w:rFonts w:ascii="Times" w:hAnsi="Times"/>
+        </w:rPr>
+      </w:pPr>
+    </w:p>
+    <w:p>
+      <w:pPr>
+        <w:spacing w:line="0" w:lineRule="atLeast"/>
+        <w:rPr>
+          <w:rFonts w:ascii="Helvetica" w:hAnsi="Helvetica" w:cs="Times New Roman"/>
+          <w:sz w:val="16"/>
+          <w:szCs w:val="16"/>
+        </w:rPr>
+      </w:pPr>
+    </w:p>
+    <w:p>
+      <w:pPr>
+        <w:spacing w:line="0" w:lineRule="atLeast"/>
         <w:rPr>
           <w:rFonts w:ascii="Helvetica" w:hAnsi="Helvetica" w:cs="Times New Roman"/>
           <w:sz w:val="16"/>
@@ -1925,6 +3034,7 @@
     </w:p>
     <w:p>
       <w:pPr>
+        <w:spacing w:line="0" w:lineRule="atLeast"/>
         <w:rPr>
           <w:rFonts w:ascii="Helvetica" w:hAnsi="Helvetica" w:cs="Times New Roman"/>
           <w:sz w:val="16"/>
@@ -1951,6 +3061,7 @@
     </w:p>
     <w:p>
       <w:pPr>
+        <w:spacing w:line="0" w:lineRule="atLeast"/>
         <w:rPr>
           <w:rFonts w:ascii="Helvetica" w:hAnsi="Helvetica" w:cs="Times New Roman"/>
           <w:sz w:val="16"/>
@@ -2008,6 +3119,7 @@
     </w:p>
     <w:p>
       <w:pPr>
+        <w:spacing w:line="0" w:lineRule="atLeast"/>
         <w:jc w:val="both"/>
         <w:rPr>
           <w:rFonts w:ascii="Helvetica" w:hAnsi="Helvetica"/>
@@ -2022,6 +3134,7 @@
     </w:p>
     <w:p>
       <w:pPr>
+        <w:spacing w:line="0" w:lineRule="atLeast"/>
         <w:rPr>
           <w:rFonts w:ascii="Helvetica" w:hAnsi="Helvetica" w:cs="Times New Roman"/>
           <w:sz w:val="22"/>
@@ -2040,15 +3153,17 @@
     </w:p>
     <w:p>
       <w:pPr>
-        <w:rPr>
-          <w:rFonts w:ascii="Helvetica" w:hAnsi="Helvetica" w:cs="Times New Roman"/>
-          <w:sz w:val="22"/>
-          <w:szCs w:val="22"/>
-        </w:rPr>
-      </w:pPr>
-    </w:p>
-    <w:p>
-      <w:pPr>
+        <w:spacing w:line="0" w:lineRule="atLeast"/>
+        <w:rPr>
+          <w:rFonts w:ascii="Helvetica" w:hAnsi="Helvetica" w:cs="Times New Roman"/>
+          <w:sz w:val="22"/>
+          <w:szCs w:val="22"/>
+        </w:rPr>
+      </w:pPr>
+    </w:p>
+    <w:p>
+      <w:pPr>
+        <w:spacing w:line="0" w:lineRule="atLeast"/>
         <w:jc w:val="center"/>
         <w:rPr>
           <w:rFonts w:ascii="Helvetica" w:hAnsi="Helvetica"/>
@@ -2296,16 +3411,18 @@
     </w:p>
     <w:p>
       <w:pPr>
-        <w:jc w:val="both"/>
-        <w:rPr>
-          <w:rFonts w:ascii="Helvetica" w:hAnsi="Helvetica" w:cs="Times New Roman"/>
-          <w:sz w:val="22"/>
-          <w:szCs w:val="22"/>
-        </w:rPr>
-      </w:pPr>
-    </w:p>
-    <w:p>
-      <w:pPr>
+        <w:spacing w:line="0" w:lineRule="atLeast"/>
+        <w:jc w:val="both"/>
+        <w:rPr>
+          <w:rFonts w:ascii="Helvetica" w:hAnsi="Helvetica" w:cs="Times New Roman"/>
+          <w:sz w:val="22"/>
+          <w:szCs w:val="22"/>
+        </w:rPr>
+      </w:pPr>
+    </w:p>
+    <w:p>
+      <w:pPr>
+        <w:spacing w:line="0" w:lineRule="atLeast"/>
         <w:jc w:val="center"/>
         <w:rPr>
           <w:rFonts w:ascii="Helvetica" w:hAnsi="Helvetica"/>
@@ -2343,14 +3460,16 @@
     </w:p>
     <w:p>
       <w:pPr>
-        <w:jc w:val="both"/>
-        <w:rPr>
-          <w:rFonts w:ascii="Times" w:hAnsi="Times"/>
-        </w:rPr>
-      </w:pPr>
-    </w:p>
-    <w:p>
-      <w:pPr>
+        <w:spacing w:line="0" w:lineRule="atLeast"/>
+        <w:jc w:val="both"/>
+        <w:rPr>
+          <w:rFonts w:ascii="Times" w:hAnsi="Times"/>
+        </w:rPr>
+      </w:pPr>
+    </w:p>
+    <w:p>
+      <w:pPr>
+        <w:spacing w:line="0" w:lineRule="atLeast"/>
         <w:jc w:val="right"/>
         <w:rPr>
           <w:rFonts w:ascii="Helvetica" w:hAnsi="Helvetica"/>
@@ -2402,14 +3521,16 @@
     </w:p>
     <w:p>
       <w:pPr>
-        <w:jc w:val="both"/>
-        <w:rPr>
-          <w:rFonts w:ascii="Times" w:hAnsi="Times"/>
-        </w:rPr>
-      </w:pPr>
-    </w:p>
-    <w:p>
-      <w:pPr>
+        <w:spacing w:line="0" w:lineRule="atLeast"/>
+        <w:jc w:val="both"/>
+        <w:rPr>
+          <w:rFonts w:ascii="Times" w:hAnsi="Times"/>
+        </w:rPr>
+      </w:pPr>
+    </w:p>
+    <w:p>
+      <w:pPr>
+        <w:spacing w:line="0" w:lineRule="atLeast"/>
         <w:rPr>
           <w:rFonts w:ascii="Helvetica" w:hAnsi="Helvetica"/>
           <w:sz w:val="26"/>
@@ -2455,14 +3576,16 @@
     </w:p>
     <w:p>
       <w:pPr>
-        <w:jc w:val="both"/>
-        <w:rPr>
-          <w:rFonts w:ascii="Times" w:hAnsi="Times"/>
-        </w:rPr>
-      </w:pPr>
-    </w:p>
-    <w:p>
-      <w:pPr>
+        <w:spacing w:line="0" w:lineRule="atLeast"/>
+        <w:jc w:val="both"/>
+        <w:rPr>
+          <w:rFonts w:ascii="Times" w:hAnsi="Times"/>
+        </w:rPr>
+      </w:pPr>
+    </w:p>
+    <w:p>
+      <w:pPr>
+        <w:spacing w:line="0" w:lineRule="atLeast"/>
         <w:jc w:val="both"/>
         <w:rPr>
           <w:rFonts w:ascii="Times" w:hAnsi="Times" w:cs="Times New Roman"/>
@@ -2522,8 +3645,8 @@
       </w:r>
       <w:r>
         <w:rPr>
-          <w:rFonts w:ascii="Helvetica" w:hAnsi="Helvetica" w:cs="Times New Roman"/>
-          <w:color w:val="F2F2F2" w:themeColor="background1" w:themeShade="F2"/>
+          <w:rFonts w:ascii="Helvetica Neue" w:hAnsi="Helvetica Neue" w:cs="Times New Roman"/>
+          <w:color w:val="E6E6E6"/>
           <w:sz w:val="16"/>
           <w:szCs w:val="16"/>
         </w:rPr>
@@ -2532,14 +3655,16 @@
     </w:p>
     <w:p>
       <w:pPr>
-        <w:jc w:val="both"/>
-        <w:rPr>
-          <w:rFonts w:ascii="Times" w:hAnsi="Times"/>
-        </w:rPr>
-      </w:pPr>
-    </w:p>
-    <w:p>
-      <w:pPr>
+        <w:spacing w:line="0" w:lineRule="atLeast"/>
+        <w:jc w:val="both"/>
+        <w:rPr>
+          <w:rFonts w:ascii="Times" w:hAnsi="Times"/>
+        </w:rPr>
+      </w:pPr>
+    </w:p>
+    <w:p>
+      <w:pPr>
+        <w:spacing w:line="0" w:lineRule="atLeast"/>
         <w:jc w:val="both"/>
         <w:rPr>
           <w:rFonts w:ascii="Times" w:hAnsi="Times" w:cs="Times New Roman"/>
@@ -2574,86 +3699,88 @@
       </w:r>
       <w:r>
         <w:rPr>
+          <w:rFonts w:ascii="Helvetica Neue" w:hAnsi="Helvetica Neue" w:cs="Times New Roman"/>
+          <w:color w:val="E6E6E6"/>
+          <w:sz w:val="16"/>
+          <w:szCs w:val="16"/>
+        </w:rPr>
+        <w:t>BILLBOARD</w:t>
+      </w:r>
+    </w:p>
+    <w:p>
+      <w:pPr>
+        <w:spacing w:line="0" w:lineRule="atLeast"/>
+        <w:jc w:val="both"/>
+        <w:rPr>
+          <w:rFonts w:ascii="Times" w:hAnsi="Times"/>
+        </w:rPr>
+      </w:pPr>
+    </w:p>
+    <w:p>
+      <w:pPr>
+        <w:spacing w:line="0" w:lineRule="atLeast"/>
+        <w:jc w:val="both"/>
+        <w:rPr>
           <w:rFonts w:ascii="Helvetica" w:hAnsi="Helvetica" w:cs="Times New Roman"/>
           <w:color w:val="F2F2F2" w:themeColor="background1" w:themeShade="F2"/>
-          <w:sz w:val="16"/>
-          <w:szCs w:val="16"/>
-        </w:rPr>
-        <w:t>BILLBOARD</w:t>
-      </w:r>
-    </w:p>
-    <w:p>
-      <w:pPr>
-        <w:jc w:val="both"/>
-        <w:rPr>
-          <w:rFonts w:ascii="Times" w:hAnsi="Times"/>
-        </w:rPr>
-      </w:pPr>
-    </w:p>
-    <w:p>
-      <w:pPr>
-        <w:jc w:val="both"/>
-        <w:rPr>
-          <w:rFonts w:ascii="Helvetica" w:hAnsi="Helvetica" w:cs="Times New Roman"/>
+        </w:rPr>
+      </w:pPr>
+      <w:r>
+        <w:rPr>
+          <w:rFonts w:ascii="Times" w:hAnsi="Times" w:cs="Times New Roman"/>
+        </w:rPr>
+        <w:t xml:space="preserve">Talk less </w:t>
+      </w:r>
+      <w:r>
+        <w:rPr>
+          <w:rFonts w:ascii="Times" w:hAnsi="Times" w:cs="Times New Roman"/>
+          <w:color w:val="FF8000"/>
+        </w:rPr>
+        <w:t>a</w:t>
+      </w:r>
+      <w:r>
+        <w:rPr>
+          <w:rFonts w:ascii="Times" w:hAnsi="Times" w:cs="Times New Roman"/>
+          <w:color w:val="FF8000"/>
+        </w:rPr>
+        <w:t>ct</w:t>
+      </w:r>
+      <w:r>
+        <w:rPr>
+          <w:rFonts w:ascii="Times" w:hAnsi="Times" w:cs="Times New Roman"/>
+          <w:color w:val="FF8000"/>
+        </w:rPr>
+        <w:t xml:space="preserve"> more</w:t>
+      </w:r>
+      <w:r>
+        <w:rPr>
+          <w:rFonts w:ascii="Times" w:hAnsi="Times" w:cs="Times New Roman"/>
+        </w:rPr>
+        <w:t xml:space="preserve"> </w:t>
+      </w:r>
+      <w:r>
+        <w:rPr>
+          <w:rFonts w:ascii="Times" w:hAnsi="Times" w:cs="Times New Roman"/>
+        </w:rPr>
+        <w:t xml:space="preserve">talk less act more talk less act more talk less act more talk less act more talk </w:t>
+      </w:r>
+      <w:r>
+        <w:rPr>
+          <w:rFonts w:ascii="Times" w:hAnsi="Times" w:cs="Times New Roman"/>
+        </w:rPr>
+        <w:t>less act more talk less act more talk less act more.</w:t>
+      </w:r>
+      <w:r>
+        <w:rPr>
+          <w:rFonts w:ascii="Times" w:hAnsi="Times" w:cs="Times New Roman"/>
           <w:color w:val="F2F2F2" w:themeColor="background1" w:themeShade="F2"/>
         </w:rPr>
-      </w:pPr>
-      <w:r>
-        <w:rPr>
-          <w:rFonts w:ascii="Times" w:hAnsi="Times" w:cs="Times New Roman"/>
-        </w:rPr>
-        <w:t xml:space="preserve">Talk less </w:t>
-      </w:r>
-      <w:r>
-        <w:rPr>
-          <w:rFonts w:ascii="Times" w:hAnsi="Times" w:cs="Times New Roman"/>
-          <w:color w:val="FF8000"/>
-        </w:rPr>
-        <w:t>a</w:t>
-      </w:r>
-      <w:r>
-        <w:rPr>
-          <w:rFonts w:ascii="Times" w:hAnsi="Times" w:cs="Times New Roman"/>
-          <w:color w:val="FF8000"/>
-        </w:rPr>
-        <w:t>ct</w:t>
-      </w:r>
-      <w:r>
-        <w:rPr>
-          <w:rFonts w:ascii="Times" w:hAnsi="Times" w:cs="Times New Roman"/>
-          <w:color w:val="FF8000"/>
-        </w:rPr>
-        <w:t xml:space="preserve"> more</w:t>
-      </w:r>
-      <w:r>
-        <w:rPr>
-          <w:rFonts w:ascii="Times" w:hAnsi="Times" w:cs="Times New Roman"/>
-        </w:rPr>
         <w:t xml:space="preserve"> </w:t>
       </w:r>
       <w:r>
         <w:rPr>
-          <w:rFonts w:ascii="Times" w:hAnsi="Times" w:cs="Times New Roman"/>
-        </w:rPr>
-        <w:t xml:space="preserve">talk less act more talk less act more talk less act more talk less act more talk </w:t>
-      </w:r>
-      <w:r>
-        <w:rPr>
-          <w:rFonts w:ascii="Times" w:hAnsi="Times" w:cs="Times New Roman"/>
-        </w:rPr>
-        <w:t>less act more talk less act more talk less act more.</w:t>
-      </w:r>
-      <w:r>
-        <w:rPr>
-          <w:rFonts w:ascii="Times" w:hAnsi="Times" w:cs="Times New Roman"/>
-          <w:color w:val="F2F2F2" w:themeColor="background1" w:themeShade="F2"/>
-        </w:rPr>
-        <w:t xml:space="preserve"> </w:t>
-      </w:r>
-      <w:r>
-        <w:rPr>
-          <w:rFonts w:ascii="Helvetica" w:hAnsi="Helvetica" w:cs="Times New Roman"/>
-          <w:color w:val="F2F2F2" w:themeColor="background1" w:themeShade="F2"/>
+          <w:rFonts w:ascii="Helvetica Neue" w:hAnsi="Helvetica Neue" w:cs="Times New Roman"/>
+          <w:color w:val="E6E6E6"/>
           <w:sz w:val="16"/>
           <w:szCs w:val="16"/>
         </w:rPr>
@@ -2662,14 +3789,16 @@
     </w:p>
     <w:p>
       <w:pPr>
-        <w:jc w:val="both"/>
-        <w:rPr>
-          <w:rFonts w:ascii="Times" w:hAnsi="Times"/>
-        </w:rPr>
-      </w:pPr>
-    </w:p>
-    <w:p>
-      <w:pPr>
+        <w:spacing w:line="0" w:lineRule="atLeast"/>
+        <w:jc w:val="both"/>
+        <w:rPr>
+          <w:rFonts w:ascii="Times" w:hAnsi="Times"/>
+        </w:rPr>
+      </w:pPr>
+    </w:p>
+    <w:p>
+      <w:pPr>
+        <w:spacing w:line="0" w:lineRule="atLeast"/>
         <w:jc w:val="both"/>
         <w:rPr>
           <w:rFonts w:ascii="Helvetica" w:hAnsi="Helvetica"/>
@@ -2708,14 +3837,16 @@
     </w:p>
     <w:p>
       <w:pPr>
-        <w:jc w:val="both"/>
-        <w:rPr>
-          <w:rFonts w:ascii="Times" w:hAnsi="Times"/>
-        </w:rPr>
-      </w:pPr>
-    </w:p>
-    <w:p>
-      <w:pPr>
+        <w:spacing w:line="0" w:lineRule="atLeast"/>
+        <w:jc w:val="both"/>
+        <w:rPr>
+          <w:rFonts w:ascii="Times" w:hAnsi="Times"/>
+        </w:rPr>
+      </w:pPr>
+    </w:p>
+    <w:p>
+      <w:pPr>
+        <w:spacing w:line="0" w:lineRule="atLeast"/>
         <w:jc w:val="both"/>
         <w:rPr>
           <w:rFonts w:ascii="Times" w:hAnsi="Times" w:cs="Times New Roman"/>
@@ -2765,6 +3896,7 @@
     </w:p>
     <w:p>
       <w:pPr>
+        <w:spacing w:line="0" w:lineRule="atLeast"/>
         <w:jc w:val="both"/>
         <w:rPr>
           <w:rFonts w:ascii="Helvetica" w:hAnsi="Helvetica" w:cs="Times New Roman"/>
@@ -2786,8 +3918,82 @@
       </w:r>
       <w:r>
         <w:rPr>
+          <w:rFonts w:ascii="Helvetica Neue" w:hAnsi="Helvetica Neue" w:cs="Times New Roman"/>
+          <w:color w:val="E6E6E6"/>
+          <w:sz w:val="16"/>
+          <w:szCs w:val="16"/>
+        </w:rPr>
+        <w:t>PARAGRAPH</w:t>
+      </w:r>
+    </w:p>
+    <w:p>
+      <w:pPr>
+        <w:spacing w:line="0" w:lineRule="atLeast"/>
+        <w:jc w:val="both"/>
+        <w:rPr>
+          <w:rFonts w:ascii="Times" w:hAnsi="Times"/>
+        </w:rPr>
+      </w:pPr>
+    </w:p>
+    <w:p>
+      <w:pPr>
+        <w:spacing w:line="0" w:lineRule="atLeast"/>
+        <w:jc w:val="both"/>
+        <w:rPr>
           <w:rFonts w:ascii="Helvetica" w:hAnsi="Helvetica" w:cs="Times New Roman"/>
           <w:color w:val="F2F2F2" w:themeColor="background1" w:themeShade="F2"/>
+        </w:rPr>
+      </w:pPr>
+      <w:r>
+        <w:rPr>
+          <w:rFonts w:ascii="Times" w:hAnsi="Times" w:cs="Times New Roman"/>
+          <w:color w:val="FF8000"/>
+        </w:rPr>
+        <w:t>Actions</w:t>
+      </w:r>
+      <w:r>
+        <w:rPr>
+          <w:rFonts w:ascii="Times" w:hAnsi="Times" w:cs="Times New Roman"/>
+        </w:rPr>
+        <w:t xml:space="preserve"> speak </w:t>
+      </w:r>
+      <w:r>
+        <w:rPr>
+          <w:rFonts w:ascii="Times" w:hAnsi="Times" w:cs="Times New Roman"/>
+          <w:color w:val="FF6666"/>
+        </w:rPr>
+        <w:t>louder</w:t>
+      </w:r>
+      <w:r>
+        <w:rPr>
+          <w:rFonts w:ascii="Times" w:hAnsi="Times" w:cs="Times New Roman"/>
+        </w:rPr>
+        <w:t xml:space="preserve"> than words talk less </w:t>
+      </w:r>
+      <w:r>
+        <w:rPr>
+          <w:rFonts w:ascii="Times" w:hAnsi="Times" w:cs="Times New Roman"/>
+          <w:color w:val="0080FF"/>
+        </w:rPr>
+        <w:t>act more</w:t>
+      </w:r>
+      <w:r>
+        <w:rPr>
+          <w:rFonts w:ascii="Times" w:hAnsi="Times" w:cs="Times New Roman"/>
+        </w:rPr>
+        <w:t xml:space="preserve"> actions speak louder than words.</w:t>
+      </w:r>
+      <w:r>
+        <w:rPr>
+          <w:rFonts w:ascii="Times" w:hAnsi="Times" w:cs="Times New Roman"/>
+          <w:color w:val="F2F2F2" w:themeColor="background1" w:themeShade="F2"/>
+        </w:rPr>
+        <w:t xml:space="preserve"> </w:t>
+      </w:r>
+      <w:r>
+        <w:rPr>
+          <w:rFonts w:ascii="Helvetica Neue" w:hAnsi="Helvetica Neue" w:cs="Times New Roman"/>
+          <w:color w:val="E6E6E6"/>
           <w:sz w:val="16"/>
           <w:szCs w:val="16"/>
         </w:rPr>
@@ -2796,86 +4002,16 @@
     </w:p>
     <w:p>
       <w:pPr>
-        <w:jc w:val="both"/>
-        <w:rPr>
-          <w:rFonts w:ascii="Times" w:hAnsi="Times"/>
-        </w:rPr>
-      </w:pPr>
-    </w:p>
-    <w:p>
-      <w:pPr>
-        <w:jc w:val="both"/>
-        <w:rPr>
-          <w:rFonts w:ascii="Helvetica" w:hAnsi="Helvetica" w:cs="Times New Roman"/>
-          <w:color w:val="F2F2F2" w:themeColor="background1" w:themeShade="F2"/>
-        </w:rPr>
-      </w:pPr>
-      <w:r>
-        <w:rPr>
-          <w:rFonts w:ascii="Times" w:hAnsi="Times" w:cs="Times New Roman"/>
-          <w:color w:val="FF8000"/>
-        </w:rPr>
-        <w:t>Actions</w:t>
-      </w:r>
-      <w:r>
-        <w:rPr>
-          <w:rFonts w:ascii="Times" w:hAnsi="Times" w:cs="Times New Roman"/>
-        </w:rPr>
-        <w:t xml:space="preserve"> speak </w:t>
-      </w:r>
-      <w:r>
-        <w:rPr>
-          <w:rFonts w:ascii="Times" w:hAnsi="Times" w:cs="Times New Roman"/>
-          <w:color w:val="FF6666"/>
-        </w:rPr>
-        <w:t>louder</w:t>
-      </w:r>
-      <w:r>
-        <w:rPr>
-          <w:rFonts w:ascii="Times" w:hAnsi="Times" w:cs="Times New Roman"/>
-        </w:rPr>
-        <w:t xml:space="preserve"> than words talk less </w:t>
-      </w:r>
-      <w:r>
-        <w:rPr>
-          <w:rFonts w:ascii="Times" w:hAnsi="Times" w:cs="Times New Roman"/>
-          <w:color w:val="0080FF"/>
-        </w:rPr>
-        <w:t>act more</w:t>
-      </w:r>
-      <w:r>
-        <w:rPr>
-          <w:rFonts w:ascii="Times" w:hAnsi="Times" w:cs="Times New Roman"/>
-        </w:rPr>
-        <w:t xml:space="preserve"> actions speak louder than words.</w:t>
-      </w:r>
-      <w:r>
-        <w:rPr>
-          <w:rFonts w:ascii="Times" w:hAnsi="Times" w:cs="Times New Roman"/>
-          <w:color w:val="F2F2F2" w:themeColor="background1" w:themeShade="F2"/>
-        </w:rPr>
-        <w:t xml:space="preserve"> </w:t>
-      </w:r>
-      <w:r>
-        <w:rPr>
-          <w:rFonts w:ascii="Helvetica" w:hAnsi="Helvetica" w:cs="Times New Roman"/>
-          <w:color w:val="F2F2F2" w:themeColor="background1" w:themeShade="F2"/>
-          <w:sz w:val="16"/>
-          <w:szCs w:val="16"/>
-        </w:rPr>
-        <w:t>PARAGRAPH</w:t>
-      </w:r>
-    </w:p>
-    <w:p>
-      <w:pPr>
-        <w:jc w:val="both"/>
-        <w:rPr>
-          <w:rFonts w:ascii="Times" w:hAnsi="Times"/>
-        </w:rPr>
-      </w:pPr>
-    </w:p>
-    <w:p>
-      <w:pPr>
+        <w:spacing w:line="0" w:lineRule="atLeast"/>
+        <w:jc w:val="both"/>
+        <w:rPr>
+          <w:rFonts w:ascii="Times" w:hAnsi="Times"/>
+        </w:rPr>
+      </w:pPr>
+    </w:p>
+    <w:p>
+      <w:pPr>
+        <w:spacing w:line="0" w:lineRule="atLeast"/>
         <w:jc w:val="both"/>
         <w:rPr>
           <w:rFonts w:ascii="Helvetica" w:hAnsi="Helvetica"/>
@@ -2893,6 +4029,14 @@
       </w:r>
       <w:r>
         <w:rPr>
+          <w:rFonts w:ascii="Helvetica" w:hAnsi="Helvetica"/>
+          <w:sz w:val="22"/>
+          <w:szCs w:val="22"/>
+        </w:rPr>
+        <w:t>_</w:t>
+      </w:r>
+      <w:r>
+        <w:rPr>
           <w:rFonts w:ascii="Helvetica" w:hAnsi="Helvetica" w:cs="Times New Roman"/>
           <w:b/>
           <w:sz w:val="22"/>
@@ -2916,11 +4060,21 @@
           <w:sz w:val="22"/>
           <w:szCs w:val="22"/>
         </w:rPr>
+        <w:t>_</w:t>
+      </w:r>
+      <w:r>
+        <w:rPr>
+          <w:rFonts w:ascii="Helvetica" w:hAnsi="Helvetica" w:cs="Times New Roman"/>
+          <w:b/>
+          <w:sz w:val="22"/>
+          <w:szCs w:val="22"/>
+        </w:rPr>
         <w:t xml:space="preserve"> :</w:t>
       </w:r>
     </w:p>
     <w:p>
       <w:pPr>
+        <w:spacing w:line="0" w:lineRule="atLeast"/>
         <w:jc w:val="both"/>
         <w:rPr>
           <w:rFonts w:ascii="Times" w:hAnsi="Times"/>
@@ -2948,6 +4102,7 @@
     </w:p>
     <w:p>
       <w:pPr>
+        <w:spacing w:line="0" w:lineRule="atLeast"/>
         <w:jc w:val="both"/>
         <w:rPr>
           <w:rFonts w:ascii="Times" w:hAnsi="Times"/>
@@ -2975,6 +4130,7 @@
     </w:p>
     <w:p>
       <w:pPr>
+        <w:spacing w:line="0" w:lineRule="atLeast"/>
         <w:jc w:val="both"/>
         <w:rPr>
           <w:rFonts w:ascii="Times" w:hAnsi="Times" w:cs="Times New Roman"/>
@@ -2989,6 +4145,7 @@
     </w:p>
     <w:p>
       <w:pPr>
+        <w:spacing w:line="0" w:lineRule="atLeast"/>
         <w:jc w:val="both"/>
         <w:rPr>
           <w:rFonts w:ascii="Times" w:hAnsi="Times"/>
@@ -3004,14 +4161,16 @@
     </w:p>
     <w:p>
       <w:pPr>
-        <w:jc w:val="both"/>
-        <w:rPr>
-          <w:rFonts w:ascii="Times" w:hAnsi="Times"/>
-        </w:rPr>
-      </w:pPr>
-    </w:p>
-    <w:p>
-      <w:pPr>
+        <w:spacing w:line="0" w:lineRule="atLeast"/>
+        <w:jc w:val="both"/>
+        <w:rPr>
+          <w:rFonts w:ascii="Times" w:hAnsi="Times"/>
+        </w:rPr>
+      </w:pPr>
+    </w:p>
+    <w:p>
+      <w:pPr>
+        <w:spacing w:line="0" w:lineRule="atLeast"/>
         <w:jc w:val="both"/>
         <w:rPr>
           <w:rFonts w:ascii="Times" w:hAnsi="Times" w:cs="Times New Roman"/>
@@ -3059,8 +4218,8 @@
       </w:r>
       <w:r>
         <w:rPr>
-          <w:rFonts w:ascii="Helvetica" w:hAnsi="Helvetica" w:cs="Times New Roman"/>
-          <w:color w:val="F2F2F2" w:themeColor="background1" w:themeShade="F2"/>
+          <w:rFonts w:ascii="Helvetica Neue" w:hAnsi="Helvetica Neue" w:cs="Times New Roman"/>
+          <w:color w:val="E6E6E6"/>
           <w:sz w:val="16"/>
           <w:szCs w:val="16"/>
         </w:rPr>
@@ -3069,14 +4228,16 @@
     </w:p>
     <w:p>
       <w:pPr>
-        <w:jc w:val="both"/>
-        <w:rPr>
-          <w:rFonts w:ascii="Times" w:hAnsi="Times"/>
-        </w:rPr>
-      </w:pPr>
-    </w:p>
-    <w:p>
-      <w:pPr>
+        <w:spacing w:line="0" w:lineRule="atLeast"/>
+        <w:jc w:val="both"/>
+        <w:rPr>
+          <w:rFonts w:ascii="Times" w:hAnsi="Times"/>
+        </w:rPr>
+      </w:pPr>
+    </w:p>
+    <w:p>
+      <w:pPr>
+        <w:spacing w:line="0" w:lineRule="atLeast"/>
         <w:rPr>
           <w:rFonts w:ascii="Menlo Regular" w:hAnsi="Menlo Regular" w:cs="Menlo Regular"/>
           <w:sz w:val="20"/>
@@ -3110,6 +4271,7 @@
     </w:p>
     <w:p>
       <w:pPr>
+        <w:spacing w:line="0" w:lineRule="atLeast"/>
         <w:rPr>
           <w:rFonts w:ascii="Menlo Regular" w:hAnsi="Menlo Regular" w:cs="Menlo Regular"/>
           <w:sz w:val="20"/>
@@ -3119,6 +4281,7 @@
     </w:p>
     <w:p>
       <w:pPr>
+        <w:spacing w:line="0" w:lineRule="atLeast"/>
         <w:rPr>
           <w:rFonts w:ascii="Times" w:hAnsi="Times" w:cs="Menlo Regular"/>
         </w:rPr>
@@ -3175,6 +4338,7 @@
     </w:p>
     <w:p>
       <w:pPr>
+        <w:spacing w:line="0" w:lineRule="atLeast"/>
         <w:rPr>
           <w:rFonts w:ascii="Times" w:hAnsi="Times" w:cs="Menlo Regular"/>
         </w:rPr>
@@ -3217,6 +4381,7 @@
     </w:p>
     <w:p>
       <w:pPr>
+        <w:spacing w:line="0" w:lineRule="atLeast"/>
         <w:rPr>
           <w:rFonts w:ascii="Helvetica" w:hAnsi="Helvetica"/>
         </w:rPr>
@@ -3259,6 +4424,7 @@
     </w:p>
     <w:p>
       <w:pPr>
+        <w:spacing w:line="0" w:lineRule="atLeast"/>
         <w:rPr>
           <w:rFonts w:ascii="Menlo Regular" w:hAnsi="Menlo Regular" w:cs="Menlo Regular"/>
           <w:sz w:val="20"/>
@@ -3268,6 +4434,7 @@
     </w:p>
     <w:p>
       <w:pPr>
+        <w:spacing w:line="0" w:lineRule="atLeast"/>
         <w:rPr>
           <w:rFonts w:ascii="Menlo Regular" w:hAnsi="Menlo Regular" w:cs="Menlo Regular"/>
           <w:sz w:val="20"/>
@@ -3304,23 +4471,26 @@
         <w:pBdr>
           <w:bottom w:val="single" w:sz="6" w:space="1" w:color="auto"/>
         </w:pBdr>
-        <w:jc w:val="both"/>
-        <w:rPr>
-          <w:rFonts w:ascii="Times" w:hAnsi="Times"/>
-        </w:rPr>
-      </w:pPr>
-    </w:p>
-    <w:p>
-      <w:pPr>
-        <w:rPr>
-          <w:rFonts w:ascii="Helvetica" w:hAnsi="Helvetica" w:cs="Times New Roman"/>
-          <w:sz w:val="16"/>
-          <w:szCs w:val="16"/>
-        </w:rPr>
-      </w:pPr>
-    </w:p>
-    <w:p>
-      <w:pPr>
+        <w:spacing w:line="0" w:lineRule="atLeast"/>
+        <w:jc w:val="both"/>
+        <w:rPr>
+          <w:rFonts w:ascii="Times" w:hAnsi="Times"/>
+        </w:rPr>
+      </w:pPr>
+    </w:p>
+    <w:p>
+      <w:pPr>
+        <w:spacing w:line="0" w:lineRule="atLeast"/>
+        <w:rPr>
+          <w:rFonts w:ascii="Helvetica" w:hAnsi="Helvetica" w:cs="Times New Roman"/>
+          <w:sz w:val="16"/>
+          <w:szCs w:val="16"/>
+        </w:rPr>
+      </w:pPr>
+    </w:p>
+    <w:p>
+      <w:pPr>
+        <w:spacing w:line="0" w:lineRule="atLeast"/>
         <w:rPr>
           <w:rFonts w:ascii="Helvetica" w:hAnsi="Helvetica" w:cs="Times New Roman"/>
           <w:sz w:val="16"/>
@@ -3395,6 +4565,7 @@
     </w:p>
     <w:p>
       <w:pPr>
+        <w:spacing w:line="0" w:lineRule="atLeast"/>
         <w:rPr>
           <w:rFonts w:ascii="Helvetica" w:hAnsi="Helvetica" w:cs="Times New Roman"/>
           <w:sz w:val="16"/>
@@ -3469,6 +4640,7 @@
     </w:p>
     <w:p>
       <w:pPr>
+        <w:spacing w:line="0" w:lineRule="atLeast"/>
         <w:jc w:val="both"/>
         <w:rPr>
           <w:rFonts w:ascii="Times" w:hAnsi="Times" w:cs="Times New Roman"/>
@@ -3479,7 +4651,7 @@
       <w:headerReference w:type="default" r:id="rId9"/>
       <w:footerReference w:type="default" r:id="rId10"/>
       <w:pgSz w:w="12240" w:h="15840"/>
-      <w:pgMar w:top="1417" w:right="1417" w:bottom="1417" w:left="1417" w:header="720" w:footer="720" w:gutter="0"/>
+      <w:pgMar w:top="1134" w:right="1134" w:bottom="1134" w:left="1134" w:header="1134" w:footer="1101" w:gutter="0"/>
       <w:cols w:space="720"/>
     </w:sectPr>
   </w:body>
@@ -3513,7 +4685,7 @@
       <w:tabs>
         <w:tab w:val="clear" w:pos="4320"/>
         <w:tab w:val="clear" w:pos="8640"/>
-        <w:tab w:val="right" w:pos="9406"/>
+        <w:tab w:val="right" w:pos="9972"/>
       </w:tabs>
       <w:rPr>
         <w:rFonts w:ascii="Helvetica Neue" w:hAnsi="Helvetica Neue"/>
@@ -3522,12 +4694,14 @@
     <w:r>
       <w:rPr>
         <w:rFonts w:ascii="Helvetica Neue" w:hAnsi="Helvetica Neue"/>
+        <w:color w:val="FDFDFD"/>
       </w:rPr>
       <w:t xml:space="preserve">VERSION </w:t>
     </w:r>
     <w:r>
       <w:rPr>
         <w:rFonts w:ascii="Helvetica Neue" w:hAnsi="Helvetica Neue"/>
+        <w:color w:val="FDFDFD"/>
       </w:rPr>
       <w:t>2</w:t>
     </w:r>
@@ -3564,7 +4738,7 @@
         <w:rFonts w:ascii="Helvetica Neue" w:hAnsi="Helvetica Neue"/>
         <w:noProof/>
       </w:rPr>
-      <w:t>2</w:t>
+      <w:t>4</w:t>
     </w:r>
     <w:r>
       <w:rPr>
@@ -3604,7 +4778,7 @@
       <w:tabs>
         <w:tab w:val="clear" w:pos="4320"/>
         <w:tab w:val="clear" w:pos="8640"/>
-        <w:tab w:val="right" w:pos="9406"/>
+        <w:tab w:val="right" w:pos="9972"/>
       </w:tabs>
       <w:rPr>
         <w:rFonts w:ascii="Helvetica Neue" w:hAnsi="Helvetica Neue"/>
@@ -3613,12 +4787,14 @@
     <w:r>
       <w:rPr>
         <w:rFonts w:ascii="Helvetica Neue" w:hAnsi="Helvetica Neue"/>
+        <w:color w:val="FDFDFD"/>
       </w:rPr>
       <w:t>KARL</w:t>
     </w:r>
     <w:r>
       <w:rPr>
         <w:rFonts w:ascii="Helvetica Neue" w:hAnsi="Helvetica Neue"/>
+        <w:color w:val="FDFDFD"/>
       </w:rPr>
       <w:t xml:space="preserve"> BERTIN</w:t>
     </w:r>
@@ -3627,6 +4803,12 @@
         <w:rFonts w:ascii="Helvetica Neue" w:hAnsi="Helvetica Neue"/>
       </w:rPr>
       <w:tab/>
+    </w:r>
+    <w:r>
+      <w:rPr>
+        <w:rFonts w:ascii="Helvetica Neue" w:hAnsi="Helvetica Neue"/>
+        <w:color w:val="FDFDFD"/>
+      </w:rPr>
       <w:t>NOTETAKING STRUCTURES</w:t>
     </w:r>
   </w:p>
@@ -3912,7 +5094,6 @@
   <w:style w:type="character" w:default="1" w:styleId="DefaultParagraphFont">
     <w:name w:val="Default Paragraph Font"/>
     <w:uiPriority w:val="1"/>
-    <w:semiHidden/>
     <w:unhideWhenUsed/>
   </w:style>
   <w:style w:type="table" w:default="1" w:styleId="TableNormal">

--- a/notetakingstructures.docx
+++ b/notetakingstructures.docx
@@ -7,158 +7,250 @@
         <w:spacing w:line="0" w:lineRule="atLeast"/>
         <w:rPr>
           <w:rFonts w:ascii="Helvetica Neue" w:hAnsi="Helvetica Neue" w:cs="Times New Roman"/>
-        </w:rPr>
-      </w:pPr>
-    </w:p>
-    <w:p>
-      <w:pPr>
-        <w:spacing w:line="0" w:lineRule="atLeast"/>
-        <w:rPr>
-          <w:rFonts w:ascii="Helvetica Neue" w:hAnsi="Helvetica Neue" w:cs="Times New Roman"/>
-        </w:rPr>
-      </w:pPr>
-    </w:p>
-    <w:p>
-      <w:pPr>
-        <w:spacing w:line="0" w:lineRule="atLeast"/>
-        <w:rPr>
-          <w:rFonts w:ascii="Helvetica Neue" w:hAnsi="Helvetica Neue" w:cs="Times New Roman"/>
-        </w:rPr>
-      </w:pPr>
-    </w:p>
-    <w:p>
-      <w:pPr>
-        <w:spacing w:line="0" w:lineRule="atLeast"/>
-        <w:rPr>
-          <w:rFonts w:ascii="Helvetica Neue" w:hAnsi="Helvetica Neue" w:cs="Times New Roman"/>
-        </w:rPr>
-      </w:pPr>
-    </w:p>
-    <w:p>
-      <w:pPr>
-        <w:spacing w:line="0" w:lineRule="atLeast"/>
-        <w:rPr>
-          <w:rFonts w:ascii="Helvetica Neue" w:hAnsi="Helvetica Neue" w:cs="Times New Roman"/>
-        </w:rPr>
-      </w:pPr>
-    </w:p>
-    <w:p>
-      <w:pPr>
-        <w:spacing w:line="0" w:lineRule="atLeast"/>
-        <w:rPr>
-          <w:rFonts w:ascii="Helvetica Neue" w:hAnsi="Helvetica Neue" w:cs="Times New Roman"/>
-        </w:rPr>
-      </w:pPr>
-    </w:p>
-    <w:p>
-      <w:pPr>
-        <w:spacing w:line="0" w:lineRule="atLeast"/>
-        <w:rPr>
-          <w:rFonts w:ascii="Helvetica Neue" w:hAnsi="Helvetica Neue" w:cs="Times New Roman"/>
-        </w:rPr>
-      </w:pPr>
-    </w:p>
-    <w:p>
-      <w:pPr>
-        <w:spacing w:line="0" w:lineRule="atLeast"/>
-        <w:rPr>
-          <w:rFonts w:ascii="Helvetica Neue" w:hAnsi="Helvetica Neue" w:cs="Times New Roman"/>
-        </w:rPr>
-      </w:pPr>
-    </w:p>
-    <w:p>
-      <w:pPr>
-        <w:spacing w:line="0" w:lineRule="atLeast"/>
-        <w:rPr>
-          <w:rFonts w:ascii="Helvetica Neue" w:hAnsi="Helvetica Neue" w:cs="Times New Roman"/>
-        </w:rPr>
-      </w:pPr>
-    </w:p>
-    <w:p>
-      <w:pPr>
-        <w:spacing w:line="0" w:lineRule="atLeast"/>
-        <w:rPr>
-          <w:rFonts w:ascii="Helvetica Neue" w:hAnsi="Helvetica Neue" w:cs="Times New Roman"/>
-        </w:rPr>
-      </w:pPr>
-    </w:p>
-    <w:p>
-      <w:pPr>
-        <w:spacing w:line="0" w:lineRule="atLeast"/>
-        <w:rPr>
-          <w:rFonts w:ascii="Helvetica Neue" w:hAnsi="Helvetica Neue" w:cs="Times New Roman"/>
-        </w:rPr>
-      </w:pPr>
-    </w:p>
-    <w:p>
-      <w:pPr>
-        <w:spacing w:line="0" w:lineRule="atLeast"/>
-        <w:rPr>
-          <w:rFonts w:ascii="Helvetica Neue" w:hAnsi="Helvetica Neue" w:cs="Times New Roman"/>
-        </w:rPr>
-      </w:pPr>
-    </w:p>
-    <w:p>
-      <w:pPr>
-        <w:spacing w:line="0" w:lineRule="atLeast"/>
-        <w:rPr>
-          <w:rFonts w:ascii="Helvetica Neue" w:hAnsi="Helvetica Neue" w:cs="Times New Roman"/>
-        </w:rPr>
-      </w:pPr>
-    </w:p>
-    <w:p>
-      <w:pPr>
-        <w:spacing w:line="0" w:lineRule="atLeast"/>
-        <w:rPr>
-          <w:rFonts w:ascii="Helvetica Neue" w:hAnsi="Helvetica Neue" w:cs="Times New Roman"/>
-        </w:rPr>
-      </w:pPr>
-    </w:p>
-    <w:p>
-      <w:pPr>
-        <w:spacing w:line="0" w:lineRule="atLeast"/>
-        <w:rPr>
-          <w:rFonts w:ascii="Helvetica Neue" w:hAnsi="Helvetica Neue" w:cs="Times New Roman"/>
-        </w:rPr>
-      </w:pPr>
-    </w:p>
-    <w:p>
-      <w:pPr>
-        <w:spacing w:line="0" w:lineRule="atLeast"/>
-        <w:rPr>
-          <w:rFonts w:ascii="Helvetica Neue" w:hAnsi="Helvetica Neue" w:cs="Times New Roman"/>
-        </w:rPr>
-      </w:pPr>
-    </w:p>
-    <w:p>
-      <w:pPr>
-        <w:spacing w:line="0" w:lineRule="atLeast"/>
-        <w:rPr>
-          <w:rFonts w:ascii="Helvetica Neue" w:hAnsi="Helvetica Neue" w:cs="Times New Roman"/>
-        </w:rPr>
-      </w:pPr>
-    </w:p>
-    <w:p>
-      <w:pPr>
-        <w:spacing w:line="0" w:lineRule="atLeast"/>
-        <w:rPr>
-          <w:rFonts w:ascii="Helvetica Neue" w:hAnsi="Helvetica Neue" w:cs="Times New Roman"/>
-        </w:rPr>
-      </w:pPr>
-    </w:p>
-    <w:p>
-      <w:pPr>
-        <w:spacing w:line="0" w:lineRule="atLeast"/>
-        <w:rPr>
-          <w:rFonts w:ascii="Helvetica Neue" w:hAnsi="Helvetica Neue" w:cs="Times New Roman"/>
-        </w:rPr>
-      </w:pPr>
-    </w:p>
-    <w:p>
-      <w:pPr>
-        <w:spacing w:line="0" w:lineRule="atLeast"/>
-        <w:rPr>
-          <w:rFonts w:ascii="Helvetica Neue" w:hAnsi="Helvetica Neue" w:cs="Times New Roman"/>
+          <w:sz w:val="22"/>
+          <w:szCs w:val="22"/>
+        </w:rPr>
+      </w:pPr>
+      <w:bookmarkStart w:id="0" w:name="_GoBack"/>
+      <w:bookmarkEnd w:id="0"/>
+    </w:p>
+    <w:p>
+      <w:pPr>
+        <w:spacing w:line="0" w:lineRule="atLeast"/>
+        <w:rPr>
+          <w:rFonts w:ascii="Helvetica Neue" w:hAnsi="Helvetica Neue" w:cs="Times New Roman"/>
+          <w:sz w:val="22"/>
+          <w:szCs w:val="22"/>
+        </w:rPr>
+      </w:pPr>
+    </w:p>
+    <w:p>
+      <w:pPr>
+        <w:spacing w:line="0" w:lineRule="atLeast"/>
+        <w:rPr>
+          <w:rFonts w:ascii="Helvetica Neue" w:hAnsi="Helvetica Neue" w:cs="Times New Roman"/>
+          <w:sz w:val="22"/>
+          <w:szCs w:val="22"/>
+        </w:rPr>
+      </w:pPr>
+    </w:p>
+    <w:p>
+      <w:pPr>
+        <w:spacing w:line="0" w:lineRule="atLeast"/>
+        <w:rPr>
+          <w:rFonts w:ascii="Helvetica Neue" w:hAnsi="Helvetica Neue" w:cs="Times New Roman"/>
+          <w:sz w:val="22"/>
+          <w:szCs w:val="22"/>
+        </w:rPr>
+      </w:pPr>
+    </w:p>
+    <w:p>
+      <w:pPr>
+        <w:spacing w:line="0" w:lineRule="atLeast"/>
+        <w:rPr>
+          <w:rFonts w:ascii="Helvetica Neue" w:hAnsi="Helvetica Neue" w:cs="Times New Roman"/>
+          <w:sz w:val="22"/>
+          <w:szCs w:val="22"/>
+        </w:rPr>
+      </w:pPr>
+    </w:p>
+    <w:p>
+      <w:pPr>
+        <w:spacing w:line="0" w:lineRule="atLeast"/>
+        <w:rPr>
+          <w:rFonts w:ascii="Helvetica Neue" w:hAnsi="Helvetica Neue" w:cs="Times New Roman"/>
+          <w:sz w:val="22"/>
+          <w:szCs w:val="22"/>
+        </w:rPr>
+      </w:pPr>
+    </w:p>
+    <w:p>
+      <w:pPr>
+        <w:spacing w:line="0" w:lineRule="atLeast"/>
+        <w:rPr>
+          <w:rFonts w:ascii="Helvetica Neue" w:hAnsi="Helvetica Neue" w:cs="Times New Roman"/>
+          <w:sz w:val="22"/>
+          <w:szCs w:val="22"/>
+        </w:rPr>
+      </w:pPr>
+    </w:p>
+    <w:p>
+      <w:pPr>
+        <w:spacing w:line="0" w:lineRule="atLeast"/>
+        <w:rPr>
+          <w:rFonts w:ascii="Helvetica Neue" w:hAnsi="Helvetica Neue" w:cs="Times New Roman"/>
+          <w:sz w:val="22"/>
+          <w:szCs w:val="22"/>
+        </w:rPr>
+      </w:pPr>
+    </w:p>
+    <w:p>
+      <w:pPr>
+        <w:spacing w:line="0" w:lineRule="atLeast"/>
+        <w:rPr>
+          <w:rFonts w:ascii="Helvetica Neue" w:hAnsi="Helvetica Neue" w:cs="Times New Roman"/>
+          <w:sz w:val="22"/>
+          <w:szCs w:val="22"/>
+        </w:rPr>
+      </w:pPr>
+    </w:p>
+    <w:p>
+      <w:pPr>
+        <w:spacing w:line="0" w:lineRule="atLeast"/>
+        <w:rPr>
+          <w:rFonts w:ascii="Helvetica Neue" w:hAnsi="Helvetica Neue" w:cs="Times New Roman"/>
+          <w:sz w:val="22"/>
+          <w:szCs w:val="22"/>
+        </w:rPr>
+      </w:pPr>
+    </w:p>
+    <w:p>
+      <w:pPr>
+        <w:spacing w:line="0" w:lineRule="atLeast"/>
+        <w:rPr>
+          <w:rFonts w:ascii="Helvetica Neue" w:hAnsi="Helvetica Neue" w:cs="Times New Roman"/>
+          <w:sz w:val="22"/>
+          <w:szCs w:val="22"/>
+        </w:rPr>
+      </w:pPr>
+    </w:p>
+    <w:p>
+      <w:pPr>
+        <w:spacing w:line="0" w:lineRule="atLeast"/>
+        <w:rPr>
+          <w:rFonts w:ascii="Helvetica Neue" w:hAnsi="Helvetica Neue" w:cs="Times New Roman"/>
+          <w:sz w:val="22"/>
+          <w:szCs w:val="22"/>
+        </w:rPr>
+      </w:pPr>
+    </w:p>
+    <w:p>
+      <w:pPr>
+        <w:spacing w:line="0" w:lineRule="atLeast"/>
+        <w:rPr>
+          <w:rFonts w:ascii="Helvetica Neue" w:hAnsi="Helvetica Neue" w:cs="Times New Roman"/>
+          <w:sz w:val="22"/>
+          <w:szCs w:val="22"/>
+        </w:rPr>
+      </w:pPr>
+    </w:p>
+    <w:p>
+      <w:pPr>
+        <w:spacing w:line="0" w:lineRule="atLeast"/>
+        <w:rPr>
+          <w:rFonts w:ascii="Helvetica Neue" w:hAnsi="Helvetica Neue" w:cs="Times New Roman"/>
+          <w:sz w:val="22"/>
+          <w:szCs w:val="22"/>
+        </w:rPr>
+      </w:pPr>
+    </w:p>
+    <w:p>
+      <w:pPr>
+        <w:spacing w:line="0" w:lineRule="atLeast"/>
+        <w:rPr>
+          <w:rFonts w:ascii="Helvetica Neue" w:hAnsi="Helvetica Neue" w:cs="Times New Roman"/>
+          <w:sz w:val="22"/>
+          <w:szCs w:val="22"/>
+        </w:rPr>
+      </w:pPr>
+    </w:p>
+    <w:p>
+      <w:pPr>
+        <w:spacing w:line="0" w:lineRule="atLeast"/>
+        <w:rPr>
+          <w:rFonts w:ascii="Helvetica Neue" w:hAnsi="Helvetica Neue" w:cs="Times New Roman"/>
+          <w:sz w:val="22"/>
+          <w:szCs w:val="22"/>
+        </w:rPr>
+      </w:pPr>
+    </w:p>
+    <w:p>
+      <w:pPr>
+        <w:spacing w:line="0" w:lineRule="atLeast"/>
+        <w:rPr>
+          <w:rFonts w:ascii="Helvetica Neue" w:hAnsi="Helvetica Neue" w:cs="Times New Roman"/>
+          <w:sz w:val="22"/>
+          <w:szCs w:val="22"/>
+        </w:rPr>
+      </w:pPr>
+    </w:p>
+    <w:p>
+      <w:pPr>
+        <w:spacing w:line="0" w:lineRule="atLeast"/>
+        <w:rPr>
+          <w:rFonts w:ascii="Helvetica Neue" w:hAnsi="Helvetica Neue" w:cs="Times New Roman"/>
+          <w:sz w:val="22"/>
+          <w:szCs w:val="22"/>
+        </w:rPr>
+      </w:pPr>
+    </w:p>
+    <w:p>
+      <w:pPr>
+        <w:spacing w:line="0" w:lineRule="atLeast"/>
+        <w:rPr>
+          <w:rFonts w:ascii="Helvetica Neue" w:hAnsi="Helvetica Neue" w:cs="Times New Roman"/>
+          <w:sz w:val="22"/>
+          <w:szCs w:val="22"/>
+        </w:rPr>
+      </w:pPr>
+    </w:p>
+    <w:p>
+      <w:pPr>
+        <w:spacing w:line="0" w:lineRule="atLeast"/>
+        <w:rPr>
+          <w:rFonts w:ascii="Helvetica Neue" w:hAnsi="Helvetica Neue" w:cs="Times New Roman"/>
+          <w:sz w:val="22"/>
+          <w:szCs w:val="22"/>
+        </w:rPr>
+      </w:pPr>
+    </w:p>
+    <w:p>
+      <w:pPr>
+        <w:spacing w:line="0" w:lineRule="atLeast"/>
+        <w:rPr>
+          <w:rFonts w:ascii="Helvetica Neue" w:hAnsi="Helvetica Neue" w:cs="Times New Roman"/>
+          <w:sz w:val="22"/>
+          <w:szCs w:val="22"/>
+        </w:rPr>
+      </w:pPr>
+    </w:p>
+    <w:p>
+      <w:pPr>
+        <w:spacing w:line="0" w:lineRule="atLeast"/>
+        <w:rPr>
+          <w:rFonts w:ascii="Helvetica Neue" w:hAnsi="Helvetica Neue" w:cs="Times New Roman"/>
+          <w:sz w:val="22"/>
+          <w:szCs w:val="22"/>
+        </w:rPr>
+      </w:pPr>
+    </w:p>
+    <w:p>
+      <w:pPr>
+        <w:spacing w:line="0" w:lineRule="atLeast"/>
+        <w:rPr>
+          <w:rFonts w:ascii="Helvetica Neue" w:hAnsi="Helvetica Neue" w:cs="Times New Roman"/>
+          <w:sz w:val="22"/>
+          <w:szCs w:val="22"/>
+        </w:rPr>
+      </w:pPr>
+    </w:p>
+    <w:p>
+      <w:pPr>
+        <w:spacing w:line="0" w:lineRule="atLeast"/>
+        <w:rPr>
+          <w:rFonts w:ascii="Helvetica Neue" w:hAnsi="Helvetica Neue" w:cs="Times New Roman"/>
+          <w:sz w:val="22"/>
+          <w:szCs w:val="22"/>
+        </w:rPr>
+      </w:pPr>
+    </w:p>
+    <w:p>
+      <w:pPr>
+        <w:spacing w:line="0" w:lineRule="atLeast"/>
+        <w:rPr>
+          <w:rFonts w:ascii="Helvetica Neue" w:hAnsi="Helvetica Neue" w:cs="Times New Roman"/>
+          <w:sz w:val="22"/>
+          <w:szCs w:val="22"/>
         </w:rPr>
       </w:pPr>
     </w:p>
@@ -231,174 +323,278 @@
           <w:b/>
           <w:color w:val="E6E6E6"/>
         </w:rPr>
-        <w:t>B</w:t>
-      </w:r>
-    </w:p>
-    <w:p>
-      <w:pPr>
-        <w:spacing w:line="0" w:lineRule="atLeast"/>
-        <w:rPr>
-          <w:rFonts w:ascii="Helvetica Neue" w:hAnsi="Helvetica Neue" w:cs="Times New Roman"/>
-        </w:rPr>
-      </w:pPr>
-    </w:p>
-    <w:p>
-      <w:pPr>
-        <w:spacing w:line="0" w:lineRule="atLeast"/>
-        <w:rPr>
-          <w:rFonts w:ascii="Helvetica Neue" w:hAnsi="Helvetica Neue" w:cs="Times New Roman"/>
-        </w:rPr>
-      </w:pPr>
-    </w:p>
-    <w:p>
-      <w:pPr>
-        <w:spacing w:line="0" w:lineRule="atLeast"/>
-        <w:rPr>
-          <w:rFonts w:ascii="Helvetica Neue" w:hAnsi="Helvetica Neue" w:cs="Times New Roman"/>
-        </w:rPr>
-      </w:pPr>
-    </w:p>
-    <w:p>
-      <w:pPr>
-        <w:spacing w:line="0" w:lineRule="atLeast"/>
-        <w:rPr>
-          <w:rFonts w:ascii="Helvetica Neue" w:hAnsi="Helvetica Neue" w:cs="Times New Roman"/>
-        </w:rPr>
-      </w:pPr>
-    </w:p>
-    <w:p>
-      <w:pPr>
-        <w:spacing w:line="0" w:lineRule="atLeast"/>
-        <w:rPr>
-          <w:rFonts w:ascii="Helvetica Neue" w:hAnsi="Helvetica Neue" w:cs="Times New Roman"/>
-        </w:rPr>
-      </w:pPr>
-    </w:p>
-    <w:p>
-      <w:pPr>
-        <w:spacing w:line="0" w:lineRule="atLeast"/>
-        <w:rPr>
-          <w:rFonts w:ascii="Helvetica Neue" w:hAnsi="Helvetica Neue" w:cs="Times New Roman"/>
-        </w:rPr>
-      </w:pPr>
-    </w:p>
-    <w:p>
-      <w:pPr>
-        <w:spacing w:line="0" w:lineRule="atLeast"/>
-        <w:rPr>
-          <w:rFonts w:ascii="Helvetica Neue" w:hAnsi="Helvetica Neue" w:cs="Times New Roman"/>
-        </w:rPr>
-      </w:pPr>
-    </w:p>
-    <w:p>
-      <w:pPr>
-        <w:spacing w:line="0" w:lineRule="atLeast"/>
-        <w:rPr>
-          <w:rFonts w:ascii="Helvetica Neue" w:hAnsi="Helvetica Neue" w:cs="Times New Roman"/>
-        </w:rPr>
-      </w:pPr>
-    </w:p>
-    <w:p>
-      <w:pPr>
-        <w:spacing w:line="0" w:lineRule="atLeast"/>
-        <w:rPr>
-          <w:rFonts w:ascii="Helvetica Neue" w:hAnsi="Helvetica Neue" w:cs="Times New Roman"/>
-        </w:rPr>
-      </w:pPr>
-    </w:p>
-    <w:p>
-      <w:pPr>
-        <w:spacing w:line="0" w:lineRule="atLeast"/>
-        <w:rPr>
-          <w:rFonts w:ascii="Helvetica Neue" w:hAnsi="Helvetica Neue" w:cs="Times New Roman"/>
-        </w:rPr>
-      </w:pPr>
-    </w:p>
-    <w:p>
-      <w:pPr>
-        <w:spacing w:line="0" w:lineRule="atLeast"/>
-        <w:rPr>
-          <w:rFonts w:ascii="Helvetica Neue" w:hAnsi="Helvetica Neue" w:cs="Times New Roman"/>
-        </w:rPr>
-      </w:pPr>
-    </w:p>
-    <w:p>
-      <w:pPr>
-        <w:spacing w:line="0" w:lineRule="atLeast"/>
-        <w:rPr>
-          <w:rFonts w:ascii="Helvetica Neue" w:hAnsi="Helvetica Neue" w:cs="Times New Roman"/>
-        </w:rPr>
-      </w:pPr>
-    </w:p>
-    <w:p>
-      <w:pPr>
-        <w:spacing w:line="0" w:lineRule="atLeast"/>
-        <w:rPr>
-          <w:rFonts w:ascii="Helvetica Neue" w:hAnsi="Helvetica Neue" w:cs="Times New Roman"/>
-        </w:rPr>
-      </w:pPr>
-    </w:p>
-    <w:p>
-      <w:pPr>
-        <w:spacing w:line="0" w:lineRule="atLeast"/>
-        <w:rPr>
-          <w:rFonts w:ascii="Helvetica Neue" w:hAnsi="Helvetica Neue" w:cs="Times New Roman"/>
-        </w:rPr>
-      </w:pPr>
-    </w:p>
-    <w:p>
-      <w:pPr>
-        <w:spacing w:line="0" w:lineRule="atLeast"/>
-        <w:rPr>
-          <w:rFonts w:ascii="Helvetica Neue" w:hAnsi="Helvetica Neue" w:cs="Times New Roman"/>
-        </w:rPr>
-      </w:pPr>
-      <w:bookmarkStart w:id="0" w:name="_GoBack"/>
-      <w:bookmarkEnd w:id="0"/>
-    </w:p>
-    <w:p>
-      <w:pPr>
-        <w:spacing w:line="0" w:lineRule="atLeast"/>
-        <w:rPr>
-          <w:rFonts w:ascii="Helvetica Neue" w:hAnsi="Helvetica Neue" w:cs="Times New Roman"/>
-        </w:rPr>
-      </w:pPr>
-    </w:p>
-    <w:p>
-      <w:pPr>
-        <w:spacing w:line="0" w:lineRule="atLeast"/>
-        <w:rPr>
-          <w:rFonts w:ascii="Helvetica Neue" w:hAnsi="Helvetica Neue" w:cs="Times New Roman"/>
-        </w:rPr>
-      </w:pPr>
-    </w:p>
-    <w:p>
-      <w:pPr>
-        <w:spacing w:line="0" w:lineRule="atLeast"/>
-        <w:rPr>
-          <w:rFonts w:ascii="Helvetica Neue" w:hAnsi="Helvetica Neue" w:cs="Times New Roman"/>
-        </w:rPr>
-      </w:pPr>
-    </w:p>
-    <w:p>
-      <w:pPr>
-        <w:spacing w:line="0" w:lineRule="atLeast"/>
-        <w:rPr>
-          <w:rFonts w:ascii="Helvetica Neue" w:hAnsi="Helvetica Neue" w:cs="Times New Roman"/>
-        </w:rPr>
-      </w:pPr>
-    </w:p>
-    <w:p>
-      <w:pPr>
-        <w:spacing w:line="0" w:lineRule="atLeast"/>
-        <w:rPr>
-          <w:rFonts w:ascii="Helvetica Neue" w:hAnsi="Helvetica Neue" w:cs="Times New Roman"/>
+        <w:t>.</w:t>
+      </w:r>
+      <w:r>
+        <w:rPr>
+          <w:rFonts w:ascii="Helvetica Neue" w:hAnsi="Helvetica Neue" w:cs="Times New Roman"/>
+          <w:b/>
           <w:color w:val="E6E6E6"/>
         </w:rPr>
-      </w:pPr>
-      <w:r>
-        <w:rPr>
-          <w:rFonts w:ascii="Helvetica Neue" w:hAnsi="Helvetica Neue" w:cs="Times New Roman"/>
+        <w:t>9</w:t>
+      </w:r>
+      <w:r>
+        <w:rPr>
+          <w:rFonts w:ascii="Helvetica Neue" w:hAnsi="Helvetica Neue" w:cs="Times New Roman"/>
+          <w:b/>
+          <w:color w:val="E6E6E6"/>
+        </w:rPr>
+        <w:t>A</w:t>
+      </w:r>
+    </w:p>
+    <w:p>
+      <w:pPr>
+        <w:spacing w:line="0" w:lineRule="atLeast"/>
+        <w:rPr>
+          <w:rFonts w:ascii="Helvetica Neue" w:hAnsi="Helvetica Neue" w:cs="Times New Roman"/>
+          <w:sz w:val="22"/>
+          <w:szCs w:val="22"/>
+        </w:rPr>
+      </w:pPr>
+    </w:p>
+    <w:p>
+      <w:pPr>
+        <w:spacing w:line="0" w:lineRule="atLeast"/>
+        <w:rPr>
+          <w:rFonts w:ascii="Helvetica Neue" w:hAnsi="Helvetica Neue" w:cs="Times New Roman"/>
+          <w:sz w:val="22"/>
+          <w:szCs w:val="22"/>
+        </w:rPr>
+      </w:pPr>
+    </w:p>
+    <w:p>
+      <w:pPr>
+        <w:spacing w:line="0" w:lineRule="atLeast"/>
+        <w:rPr>
+          <w:rFonts w:ascii="Helvetica Neue" w:hAnsi="Helvetica Neue" w:cs="Times New Roman"/>
+          <w:sz w:val="22"/>
+          <w:szCs w:val="22"/>
+        </w:rPr>
+      </w:pPr>
+    </w:p>
+    <w:p>
+      <w:pPr>
+        <w:spacing w:line="0" w:lineRule="atLeast"/>
+        <w:rPr>
+          <w:rFonts w:ascii="Helvetica Neue" w:hAnsi="Helvetica Neue" w:cs="Times New Roman"/>
+          <w:sz w:val="22"/>
+          <w:szCs w:val="22"/>
+        </w:rPr>
+      </w:pPr>
+    </w:p>
+    <w:p>
+      <w:pPr>
+        <w:spacing w:line="0" w:lineRule="atLeast"/>
+        <w:rPr>
+          <w:rFonts w:ascii="Helvetica Neue" w:hAnsi="Helvetica Neue" w:cs="Times New Roman"/>
+          <w:sz w:val="22"/>
+          <w:szCs w:val="22"/>
+        </w:rPr>
+      </w:pPr>
+    </w:p>
+    <w:p>
+      <w:pPr>
+        <w:spacing w:line="0" w:lineRule="atLeast"/>
+        <w:rPr>
+          <w:rFonts w:ascii="Helvetica Neue" w:hAnsi="Helvetica Neue" w:cs="Times New Roman"/>
+          <w:sz w:val="22"/>
+          <w:szCs w:val="22"/>
+        </w:rPr>
+      </w:pPr>
+    </w:p>
+    <w:p>
+      <w:pPr>
+        <w:spacing w:line="0" w:lineRule="atLeast"/>
+        <w:rPr>
+          <w:rFonts w:ascii="Helvetica Neue" w:hAnsi="Helvetica Neue" w:cs="Times New Roman"/>
+          <w:sz w:val="22"/>
+          <w:szCs w:val="22"/>
+        </w:rPr>
+      </w:pPr>
+    </w:p>
+    <w:p>
+      <w:pPr>
+        <w:spacing w:line="0" w:lineRule="atLeast"/>
+        <w:rPr>
+          <w:rFonts w:ascii="Helvetica Neue" w:hAnsi="Helvetica Neue" w:cs="Times New Roman"/>
+          <w:sz w:val="22"/>
+          <w:szCs w:val="22"/>
+        </w:rPr>
+      </w:pPr>
+    </w:p>
+    <w:p>
+      <w:pPr>
+        <w:spacing w:line="0" w:lineRule="atLeast"/>
+        <w:rPr>
+          <w:rFonts w:ascii="Helvetica Neue" w:hAnsi="Helvetica Neue" w:cs="Times New Roman"/>
+          <w:sz w:val="22"/>
+          <w:szCs w:val="22"/>
+        </w:rPr>
+      </w:pPr>
+    </w:p>
+    <w:p>
+      <w:pPr>
+        <w:spacing w:line="0" w:lineRule="atLeast"/>
+        <w:rPr>
+          <w:rFonts w:ascii="Helvetica Neue" w:hAnsi="Helvetica Neue" w:cs="Times New Roman"/>
+          <w:sz w:val="22"/>
+          <w:szCs w:val="22"/>
+        </w:rPr>
+      </w:pPr>
+    </w:p>
+    <w:p>
+      <w:pPr>
+        <w:spacing w:line="0" w:lineRule="atLeast"/>
+        <w:rPr>
+          <w:rFonts w:ascii="Helvetica Neue" w:hAnsi="Helvetica Neue" w:cs="Times New Roman"/>
+          <w:sz w:val="22"/>
+          <w:szCs w:val="22"/>
+        </w:rPr>
+      </w:pPr>
+    </w:p>
+    <w:p>
+      <w:pPr>
+        <w:spacing w:line="0" w:lineRule="atLeast"/>
+        <w:rPr>
+          <w:rFonts w:ascii="Helvetica Neue" w:hAnsi="Helvetica Neue" w:cs="Times New Roman"/>
+          <w:sz w:val="22"/>
+          <w:szCs w:val="22"/>
+        </w:rPr>
+      </w:pPr>
+    </w:p>
+    <w:p>
+      <w:pPr>
+        <w:spacing w:line="0" w:lineRule="atLeast"/>
+        <w:rPr>
+          <w:rFonts w:ascii="Helvetica Neue" w:hAnsi="Helvetica Neue" w:cs="Times New Roman"/>
+          <w:sz w:val="22"/>
+          <w:szCs w:val="22"/>
+        </w:rPr>
+      </w:pPr>
+    </w:p>
+    <w:p>
+      <w:pPr>
+        <w:spacing w:line="0" w:lineRule="atLeast"/>
+        <w:rPr>
+          <w:rFonts w:ascii="Helvetica Neue" w:hAnsi="Helvetica Neue" w:cs="Times New Roman"/>
+          <w:sz w:val="22"/>
+          <w:szCs w:val="22"/>
+        </w:rPr>
+      </w:pPr>
+    </w:p>
+    <w:p>
+      <w:pPr>
+        <w:spacing w:line="0" w:lineRule="atLeast"/>
+        <w:rPr>
+          <w:rFonts w:ascii="Helvetica Neue" w:hAnsi="Helvetica Neue" w:cs="Times New Roman"/>
+          <w:sz w:val="22"/>
+          <w:szCs w:val="22"/>
+        </w:rPr>
+      </w:pPr>
+    </w:p>
+    <w:p>
+      <w:pPr>
+        <w:spacing w:line="0" w:lineRule="atLeast"/>
+        <w:rPr>
+          <w:rFonts w:ascii="Helvetica Neue" w:hAnsi="Helvetica Neue" w:cs="Times New Roman"/>
+          <w:sz w:val="22"/>
+          <w:szCs w:val="22"/>
+        </w:rPr>
+      </w:pPr>
+    </w:p>
+    <w:p>
+      <w:pPr>
+        <w:spacing w:line="0" w:lineRule="atLeast"/>
+        <w:rPr>
+          <w:rFonts w:ascii="Helvetica Neue" w:hAnsi="Helvetica Neue" w:cs="Times New Roman"/>
+          <w:sz w:val="22"/>
+          <w:szCs w:val="22"/>
+        </w:rPr>
+      </w:pPr>
+    </w:p>
+    <w:p>
+      <w:pPr>
+        <w:spacing w:line="0" w:lineRule="atLeast"/>
+        <w:rPr>
+          <w:rFonts w:ascii="Helvetica Neue" w:hAnsi="Helvetica Neue" w:cs="Times New Roman"/>
+          <w:sz w:val="22"/>
+          <w:szCs w:val="22"/>
+        </w:rPr>
+      </w:pPr>
+    </w:p>
+    <w:p>
+      <w:pPr>
+        <w:spacing w:line="0" w:lineRule="atLeast"/>
+        <w:rPr>
+          <w:rFonts w:ascii="Helvetica Neue" w:hAnsi="Helvetica Neue" w:cs="Times New Roman"/>
+          <w:sz w:val="22"/>
+          <w:szCs w:val="22"/>
+        </w:rPr>
+      </w:pPr>
+    </w:p>
+    <w:p>
+      <w:pPr>
+        <w:spacing w:line="0" w:lineRule="atLeast"/>
+        <w:rPr>
+          <w:rFonts w:ascii="Helvetica Neue" w:hAnsi="Helvetica Neue" w:cs="Times New Roman"/>
+          <w:sz w:val="22"/>
+          <w:szCs w:val="22"/>
+        </w:rPr>
+      </w:pPr>
+    </w:p>
+    <w:p>
+      <w:pPr>
+        <w:spacing w:line="0" w:lineRule="atLeast"/>
+        <w:rPr>
+          <w:rFonts w:ascii="Helvetica Neue" w:hAnsi="Helvetica Neue" w:cs="Times New Roman"/>
+          <w:sz w:val="22"/>
+          <w:szCs w:val="22"/>
+        </w:rPr>
+      </w:pPr>
+    </w:p>
+    <w:p>
+      <w:pPr>
+        <w:spacing w:line="0" w:lineRule="atLeast"/>
+        <w:rPr>
+          <w:rFonts w:ascii="Helvetica Neue" w:hAnsi="Helvetica Neue" w:cs="Times New Roman"/>
+          <w:sz w:val="22"/>
+          <w:szCs w:val="22"/>
+        </w:rPr>
+      </w:pPr>
+    </w:p>
+    <w:p>
+      <w:pPr>
+        <w:spacing w:line="0" w:lineRule="atLeast"/>
+        <w:rPr>
+          <w:rFonts w:ascii="Helvetica Neue" w:hAnsi="Helvetica Neue" w:cs="Times New Roman"/>
+          <w:sz w:val="22"/>
+          <w:szCs w:val="22"/>
+        </w:rPr>
+      </w:pPr>
+    </w:p>
+    <w:p>
+      <w:pPr>
+        <w:spacing w:line="0" w:lineRule="atLeast"/>
+        <w:rPr>
+          <w:rFonts w:ascii="Helvetica Neue" w:hAnsi="Helvetica Neue" w:cs="Times New Roman"/>
+          <w:sz w:val="22"/>
+          <w:szCs w:val="22"/>
+        </w:rPr>
+      </w:pPr>
+    </w:p>
+    <w:p>
+      <w:pPr>
+        <w:rPr>
+          <w:rFonts w:ascii="Helvetica Neue" w:hAnsi="Helvetica Neue" w:cs="Times New Roman"/>
+          <w:sz w:val="22"/>
+          <w:szCs w:val="22"/>
+        </w:rPr>
+      </w:pPr>
+      <w:r>
+        <w:rPr>
+          <w:rFonts w:ascii="Helvetica Neue" w:hAnsi="Helvetica Neue" w:cs="Times New Roman"/>
+          <w:sz w:val="22"/>
+          <w:szCs w:val="22"/>
         </w:rPr>
         <w:br w:type="page"/>
       </w:r>
@@ -407,12 +603,596 @@
       <w:pPr>
         <w:spacing w:line="0" w:lineRule="atLeast"/>
         <w:rPr>
-          <w:rFonts w:ascii="Times" w:hAnsi="Times" w:cs="Times New Roman"/>
-        </w:rPr>
-      </w:pPr>
-      <w:r>
-        <w:rPr>
-          <w:rFonts w:ascii="Times" w:hAnsi="Times" w:cs="Times New Roman"/>
+          <w:rFonts w:ascii="Helvetica Neue" w:hAnsi="Helvetica Neue" w:cs="Times New Roman"/>
+          <w:sz w:val="22"/>
+          <w:szCs w:val="22"/>
+        </w:rPr>
+      </w:pPr>
+    </w:p>
+    <w:p>
+      <w:pPr>
+        <w:spacing w:line="0" w:lineRule="atLeast"/>
+        <w:rPr>
+          <w:rFonts w:ascii="Helvetica Neue" w:hAnsi="Helvetica Neue" w:cs="Times New Roman"/>
+          <w:sz w:val="22"/>
+          <w:szCs w:val="22"/>
+        </w:rPr>
+      </w:pPr>
+    </w:p>
+    <w:p>
+      <w:pPr>
+        <w:spacing w:line="0" w:lineRule="atLeast"/>
+        <w:rPr>
+          <w:rFonts w:ascii="Helvetica Neue" w:hAnsi="Helvetica Neue" w:cs="Times New Roman"/>
+          <w:sz w:val="22"/>
+          <w:szCs w:val="22"/>
+        </w:rPr>
+      </w:pPr>
+    </w:p>
+    <w:p>
+      <w:pPr>
+        <w:spacing w:line="0" w:lineRule="atLeast"/>
+        <w:rPr>
+          <w:rFonts w:ascii="Helvetica Neue" w:hAnsi="Helvetica Neue" w:cs="Times New Roman"/>
+          <w:sz w:val="22"/>
+          <w:szCs w:val="22"/>
+        </w:rPr>
+      </w:pPr>
+    </w:p>
+    <w:p>
+      <w:pPr>
+        <w:spacing w:line="0" w:lineRule="atLeast"/>
+        <w:rPr>
+          <w:rFonts w:ascii="Helvetica Neue" w:hAnsi="Helvetica Neue" w:cs="Times New Roman"/>
+          <w:sz w:val="22"/>
+          <w:szCs w:val="22"/>
+        </w:rPr>
+      </w:pPr>
+    </w:p>
+    <w:p>
+      <w:pPr>
+        <w:spacing w:line="0" w:lineRule="atLeast"/>
+        <w:rPr>
+          <w:rFonts w:ascii="Helvetica Neue" w:hAnsi="Helvetica Neue" w:cs="Times New Roman"/>
+          <w:sz w:val="22"/>
+          <w:szCs w:val="22"/>
+        </w:rPr>
+      </w:pPr>
+    </w:p>
+    <w:p>
+      <w:pPr>
+        <w:spacing w:line="0" w:lineRule="atLeast"/>
+        <w:rPr>
+          <w:rFonts w:ascii="Helvetica Neue" w:hAnsi="Helvetica Neue" w:cs="Times New Roman"/>
+          <w:sz w:val="22"/>
+          <w:szCs w:val="22"/>
+        </w:rPr>
+      </w:pPr>
+    </w:p>
+    <w:p>
+      <w:pPr>
+        <w:spacing w:line="0" w:lineRule="atLeast"/>
+        <w:rPr>
+          <w:rFonts w:ascii="Helvetica Neue" w:hAnsi="Helvetica Neue" w:cs="Times New Roman"/>
+          <w:sz w:val="22"/>
+          <w:szCs w:val="22"/>
+        </w:rPr>
+      </w:pPr>
+    </w:p>
+    <w:p>
+      <w:pPr>
+        <w:spacing w:line="0" w:lineRule="atLeast"/>
+        <w:rPr>
+          <w:rFonts w:ascii="Helvetica Neue" w:hAnsi="Helvetica Neue" w:cs="Times New Roman"/>
+          <w:sz w:val="22"/>
+          <w:szCs w:val="22"/>
+        </w:rPr>
+      </w:pPr>
+    </w:p>
+    <w:p>
+      <w:pPr>
+        <w:spacing w:line="0" w:lineRule="atLeast"/>
+        <w:rPr>
+          <w:rFonts w:ascii="Helvetica Neue" w:hAnsi="Helvetica Neue" w:cs="Times New Roman"/>
+          <w:sz w:val="22"/>
+          <w:szCs w:val="22"/>
+        </w:rPr>
+      </w:pPr>
+    </w:p>
+    <w:p>
+      <w:pPr>
+        <w:spacing w:line="0" w:lineRule="atLeast"/>
+        <w:rPr>
+          <w:rFonts w:ascii="Helvetica Neue" w:hAnsi="Helvetica Neue" w:cs="Times New Roman"/>
+          <w:sz w:val="22"/>
+          <w:szCs w:val="22"/>
+        </w:rPr>
+      </w:pPr>
+    </w:p>
+    <w:p>
+      <w:pPr>
+        <w:spacing w:line="0" w:lineRule="atLeast"/>
+        <w:rPr>
+          <w:rFonts w:ascii="Helvetica Neue" w:hAnsi="Helvetica Neue" w:cs="Times New Roman"/>
+          <w:sz w:val="22"/>
+          <w:szCs w:val="22"/>
+        </w:rPr>
+      </w:pPr>
+    </w:p>
+    <w:p>
+      <w:pPr>
+        <w:spacing w:line="0" w:lineRule="atLeast"/>
+        <w:rPr>
+          <w:rFonts w:ascii="Helvetica Neue" w:hAnsi="Helvetica Neue" w:cs="Times New Roman"/>
+          <w:sz w:val="22"/>
+          <w:szCs w:val="22"/>
+        </w:rPr>
+      </w:pPr>
+    </w:p>
+    <w:p>
+      <w:pPr>
+        <w:spacing w:line="0" w:lineRule="atLeast"/>
+        <w:rPr>
+          <w:rFonts w:ascii="Helvetica Neue" w:hAnsi="Helvetica Neue" w:cs="Times New Roman"/>
+          <w:sz w:val="22"/>
+          <w:szCs w:val="22"/>
+        </w:rPr>
+      </w:pPr>
+    </w:p>
+    <w:p>
+      <w:pPr>
+        <w:spacing w:line="0" w:lineRule="atLeast"/>
+        <w:rPr>
+          <w:rFonts w:ascii="Helvetica Neue" w:hAnsi="Helvetica Neue" w:cs="Times New Roman"/>
+          <w:sz w:val="22"/>
+          <w:szCs w:val="22"/>
+        </w:rPr>
+      </w:pPr>
+    </w:p>
+    <w:p>
+      <w:pPr>
+        <w:spacing w:line="0" w:lineRule="atLeast"/>
+        <w:rPr>
+          <w:rFonts w:ascii="Helvetica Neue" w:hAnsi="Helvetica Neue" w:cs="Times New Roman"/>
+          <w:sz w:val="22"/>
+          <w:szCs w:val="22"/>
+        </w:rPr>
+      </w:pPr>
+    </w:p>
+    <w:p>
+      <w:pPr>
+        <w:spacing w:line="0" w:lineRule="atLeast"/>
+        <w:rPr>
+          <w:rFonts w:ascii="Helvetica Neue" w:hAnsi="Helvetica Neue" w:cs="Times New Roman"/>
+          <w:sz w:val="22"/>
+          <w:szCs w:val="22"/>
+        </w:rPr>
+      </w:pPr>
+    </w:p>
+    <w:p>
+      <w:pPr>
+        <w:spacing w:line="0" w:lineRule="atLeast"/>
+        <w:rPr>
+          <w:rFonts w:ascii="Helvetica Neue" w:hAnsi="Helvetica Neue" w:cs="Times New Roman"/>
+          <w:sz w:val="22"/>
+          <w:szCs w:val="22"/>
+        </w:rPr>
+      </w:pPr>
+    </w:p>
+    <w:p>
+      <w:pPr>
+        <w:spacing w:line="0" w:lineRule="atLeast"/>
+        <w:rPr>
+          <w:rFonts w:ascii="Helvetica Neue" w:hAnsi="Helvetica Neue" w:cs="Times New Roman"/>
+          <w:sz w:val="22"/>
+          <w:szCs w:val="22"/>
+        </w:rPr>
+      </w:pPr>
+    </w:p>
+    <w:p>
+      <w:pPr>
+        <w:spacing w:line="0" w:lineRule="atLeast"/>
+        <w:rPr>
+          <w:rFonts w:ascii="Helvetica Neue" w:hAnsi="Helvetica Neue" w:cs="Times New Roman"/>
+          <w:sz w:val="22"/>
+          <w:szCs w:val="22"/>
+        </w:rPr>
+      </w:pPr>
+    </w:p>
+    <w:p>
+      <w:pPr>
+        <w:spacing w:line="0" w:lineRule="atLeast"/>
+        <w:rPr>
+          <w:rFonts w:ascii="Helvetica Neue" w:hAnsi="Helvetica Neue" w:cs="Times New Roman"/>
+          <w:sz w:val="22"/>
+          <w:szCs w:val="22"/>
+        </w:rPr>
+      </w:pPr>
+    </w:p>
+    <w:p>
+      <w:pPr>
+        <w:spacing w:line="0" w:lineRule="atLeast"/>
+        <w:rPr>
+          <w:rFonts w:ascii="Helvetica Neue" w:hAnsi="Helvetica Neue" w:cs="Times New Roman"/>
+          <w:sz w:val="22"/>
+          <w:szCs w:val="22"/>
+        </w:rPr>
+      </w:pPr>
+    </w:p>
+    <w:p>
+      <w:pPr>
+        <w:spacing w:line="0" w:lineRule="atLeast"/>
+        <w:rPr>
+          <w:rFonts w:ascii="Helvetica Neue" w:hAnsi="Helvetica Neue" w:cs="Times New Roman"/>
+          <w:sz w:val="22"/>
+          <w:szCs w:val="22"/>
+        </w:rPr>
+      </w:pPr>
+    </w:p>
+    <w:p>
+      <w:pPr>
+        <w:spacing w:line="0" w:lineRule="atLeast"/>
+        <w:rPr>
+          <w:rFonts w:ascii="Helvetica Neue" w:hAnsi="Helvetica Neue" w:cs="Times New Roman"/>
+          <w:sz w:val="22"/>
+          <w:szCs w:val="22"/>
+        </w:rPr>
+      </w:pPr>
+    </w:p>
+    <w:p>
+      <w:pPr>
+        <w:spacing w:line="0" w:lineRule="atLeast"/>
+        <w:rPr>
+          <w:rFonts w:ascii="Helvetica Neue" w:hAnsi="Helvetica Neue" w:cs="Times New Roman"/>
+          <w:sz w:val="22"/>
+          <w:szCs w:val="22"/>
+        </w:rPr>
+      </w:pPr>
+    </w:p>
+    <w:p>
+      <w:pPr>
+        <w:spacing w:line="0" w:lineRule="atLeast"/>
+        <w:rPr>
+          <w:rFonts w:ascii="Helvetica Neue" w:hAnsi="Helvetica Neue" w:cs="Times New Roman"/>
+          <w:sz w:val="22"/>
+          <w:szCs w:val="22"/>
+        </w:rPr>
+      </w:pPr>
+    </w:p>
+    <w:p>
+      <w:pPr>
+        <w:spacing w:line="0" w:lineRule="atLeast"/>
+        <w:jc w:val="center"/>
+        <w:rPr>
+          <w:rFonts w:ascii="Helvetica Neue" w:hAnsi="Helvetica Neue" w:cs="Times New Roman"/>
+          <w:b/>
+          <w:sz w:val="48"/>
+          <w:szCs w:val="48"/>
+        </w:rPr>
+      </w:pPr>
+      <w:r>
+        <w:rPr>
+          <w:rFonts w:ascii="Helvetica Neue" w:hAnsi="Helvetica Neue" w:cs="Times New Roman"/>
+          <w:b/>
+          <w:sz w:val="48"/>
+          <w:szCs w:val="48"/>
+        </w:rPr>
+        <w:t>LICENCE</w:t>
+      </w:r>
+    </w:p>
+    <w:p>
+      <w:pPr>
+        <w:spacing w:line="0" w:lineRule="atLeast"/>
+        <w:jc w:val="center"/>
+        <w:rPr>
+          <w:rFonts w:ascii="Helvetica Neue" w:hAnsi="Helvetica Neue" w:cs="Times New Roman"/>
+          <w:b/>
+        </w:rPr>
+      </w:pPr>
+      <w:r>
+        <w:rPr>
+          <w:rFonts w:ascii="Helvetica Neue" w:hAnsi="Helvetica Neue" w:cs="Times New Roman"/>
+          <w:b/>
+        </w:rPr>
+        <w:t>L1</w:t>
+      </w:r>
+      <w:r>
+        <w:rPr>
+          <w:rFonts w:ascii="Helvetica Neue" w:hAnsi="Helvetica Neue" w:cs="Times New Roman"/>
+          <w:b/>
+        </w:rPr>
+        <w:tab/>
+        <w:t>L2</w:t>
+      </w:r>
+      <w:r>
+        <w:rPr>
+          <w:rFonts w:ascii="Helvetica Neue" w:hAnsi="Helvetica Neue" w:cs="Times New Roman"/>
+          <w:b/>
+        </w:rPr>
+        <w:tab/>
+        <w:t>L3</w:t>
+      </w:r>
+    </w:p>
+    <w:p>
+      <w:pPr>
+        <w:spacing w:line="0" w:lineRule="atLeast"/>
+        <w:rPr>
+          <w:rFonts w:ascii="Helvetica Neue" w:hAnsi="Helvetica Neue" w:cs="Times New Roman"/>
+          <w:sz w:val="22"/>
+          <w:szCs w:val="22"/>
+        </w:rPr>
+      </w:pPr>
+    </w:p>
+    <w:p>
+      <w:pPr>
+        <w:spacing w:line="0" w:lineRule="atLeast"/>
+        <w:rPr>
+          <w:rFonts w:ascii="Helvetica Neue" w:hAnsi="Helvetica Neue" w:cs="Times New Roman"/>
+          <w:sz w:val="22"/>
+          <w:szCs w:val="22"/>
+        </w:rPr>
+      </w:pPr>
+    </w:p>
+    <w:p>
+      <w:pPr>
+        <w:spacing w:line="0" w:lineRule="atLeast"/>
+        <w:rPr>
+          <w:rFonts w:ascii="Helvetica Neue" w:hAnsi="Helvetica Neue" w:cs="Times New Roman"/>
+          <w:sz w:val="22"/>
+          <w:szCs w:val="22"/>
+        </w:rPr>
+      </w:pPr>
+    </w:p>
+    <w:p>
+      <w:pPr>
+        <w:spacing w:line="0" w:lineRule="atLeast"/>
+        <w:rPr>
+          <w:rFonts w:ascii="Helvetica Neue" w:hAnsi="Helvetica Neue" w:cs="Times New Roman"/>
+          <w:sz w:val="22"/>
+          <w:szCs w:val="22"/>
+        </w:rPr>
+      </w:pPr>
+    </w:p>
+    <w:p>
+      <w:pPr>
+        <w:spacing w:line="0" w:lineRule="atLeast"/>
+        <w:rPr>
+          <w:rFonts w:ascii="Helvetica Neue" w:hAnsi="Helvetica Neue" w:cs="Times New Roman"/>
+          <w:sz w:val="22"/>
+          <w:szCs w:val="22"/>
+        </w:rPr>
+      </w:pPr>
+    </w:p>
+    <w:p>
+      <w:pPr>
+        <w:spacing w:line="0" w:lineRule="atLeast"/>
+        <w:rPr>
+          <w:rFonts w:ascii="Helvetica Neue" w:hAnsi="Helvetica Neue" w:cs="Times New Roman"/>
+          <w:sz w:val="22"/>
+          <w:szCs w:val="22"/>
+        </w:rPr>
+      </w:pPr>
+    </w:p>
+    <w:p>
+      <w:pPr>
+        <w:spacing w:line="0" w:lineRule="atLeast"/>
+        <w:rPr>
+          <w:rFonts w:ascii="Helvetica Neue" w:hAnsi="Helvetica Neue" w:cs="Times New Roman"/>
+          <w:sz w:val="22"/>
+          <w:szCs w:val="22"/>
+        </w:rPr>
+      </w:pPr>
+    </w:p>
+    <w:p>
+      <w:pPr>
+        <w:spacing w:line="0" w:lineRule="atLeast"/>
+        <w:rPr>
+          <w:rFonts w:ascii="Helvetica Neue" w:hAnsi="Helvetica Neue" w:cs="Times New Roman"/>
+          <w:sz w:val="22"/>
+          <w:szCs w:val="22"/>
+        </w:rPr>
+      </w:pPr>
+    </w:p>
+    <w:p>
+      <w:pPr>
+        <w:spacing w:line="0" w:lineRule="atLeast"/>
+        <w:rPr>
+          <w:rFonts w:ascii="Helvetica Neue" w:hAnsi="Helvetica Neue" w:cs="Times New Roman"/>
+          <w:sz w:val="22"/>
+          <w:szCs w:val="22"/>
+        </w:rPr>
+      </w:pPr>
+    </w:p>
+    <w:p>
+      <w:pPr>
+        <w:spacing w:line="0" w:lineRule="atLeast"/>
+        <w:rPr>
+          <w:rFonts w:ascii="Helvetica Neue" w:hAnsi="Helvetica Neue" w:cs="Times New Roman"/>
+          <w:sz w:val="22"/>
+          <w:szCs w:val="22"/>
+        </w:rPr>
+      </w:pPr>
+    </w:p>
+    <w:p>
+      <w:pPr>
+        <w:spacing w:line="0" w:lineRule="atLeast"/>
+        <w:rPr>
+          <w:rFonts w:ascii="Helvetica Neue" w:hAnsi="Helvetica Neue" w:cs="Times New Roman"/>
+          <w:sz w:val="22"/>
+          <w:szCs w:val="22"/>
+        </w:rPr>
+      </w:pPr>
+    </w:p>
+    <w:p>
+      <w:pPr>
+        <w:spacing w:line="0" w:lineRule="atLeast"/>
+        <w:rPr>
+          <w:rFonts w:ascii="Helvetica Neue" w:hAnsi="Helvetica Neue" w:cs="Times New Roman"/>
+          <w:sz w:val="22"/>
+          <w:szCs w:val="22"/>
+        </w:rPr>
+      </w:pPr>
+    </w:p>
+    <w:p>
+      <w:pPr>
+        <w:spacing w:line="0" w:lineRule="atLeast"/>
+        <w:rPr>
+          <w:rFonts w:ascii="Helvetica Neue" w:hAnsi="Helvetica Neue" w:cs="Times New Roman"/>
+          <w:sz w:val="22"/>
+          <w:szCs w:val="22"/>
+        </w:rPr>
+      </w:pPr>
+    </w:p>
+    <w:p>
+      <w:pPr>
+        <w:spacing w:line="0" w:lineRule="atLeast"/>
+        <w:rPr>
+          <w:rFonts w:ascii="Helvetica Neue" w:hAnsi="Helvetica Neue" w:cs="Times New Roman"/>
+          <w:sz w:val="22"/>
+          <w:szCs w:val="22"/>
+        </w:rPr>
+      </w:pPr>
+    </w:p>
+    <w:p>
+      <w:pPr>
+        <w:spacing w:line="0" w:lineRule="atLeast"/>
+        <w:rPr>
+          <w:rFonts w:ascii="Helvetica Neue" w:hAnsi="Helvetica Neue" w:cs="Times New Roman"/>
+          <w:sz w:val="22"/>
+          <w:szCs w:val="22"/>
+        </w:rPr>
+      </w:pPr>
+    </w:p>
+    <w:p>
+      <w:pPr>
+        <w:spacing w:line="0" w:lineRule="atLeast"/>
+        <w:rPr>
+          <w:rFonts w:ascii="Helvetica Neue" w:hAnsi="Helvetica Neue" w:cs="Times New Roman"/>
+          <w:sz w:val="22"/>
+          <w:szCs w:val="22"/>
+        </w:rPr>
+      </w:pPr>
+    </w:p>
+    <w:p>
+      <w:pPr>
+        <w:spacing w:line="0" w:lineRule="atLeast"/>
+        <w:rPr>
+          <w:rFonts w:ascii="Helvetica Neue" w:hAnsi="Helvetica Neue" w:cs="Times New Roman"/>
+          <w:sz w:val="22"/>
+          <w:szCs w:val="22"/>
+        </w:rPr>
+      </w:pPr>
+    </w:p>
+    <w:p>
+      <w:pPr>
+        <w:spacing w:line="0" w:lineRule="atLeast"/>
+        <w:rPr>
+          <w:rFonts w:ascii="Helvetica Neue" w:hAnsi="Helvetica Neue" w:cs="Times New Roman"/>
+          <w:sz w:val="22"/>
+          <w:szCs w:val="22"/>
+        </w:rPr>
+      </w:pPr>
+    </w:p>
+    <w:p>
+      <w:pPr>
+        <w:spacing w:line="0" w:lineRule="atLeast"/>
+        <w:rPr>
+          <w:rFonts w:ascii="Helvetica Neue" w:hAnsi="Helvetica Neue" w:cs="Times New Roman"/>
+          <w:sz w:val="22"/>
+          <w:szCs w:val="22"/>
+        </w:rPr>
+      </w:pPr>
+    </w:p>
+    <w:p>
+      <w:pPr>
+        <w:spacing w:line="0" w:lineRule="atLeast"/>
+        <w:rPr>
+          <w:rFonts w:ascii="Helvetica Neue" w:hAnsi="Helvetica Neue" w:cs="Times New Roman"/>
+          <w:sz w:val="22"/>
+          <w:szCs w:val="22"/>
+        </w:rPr>
+      </w:pPr>
+    </w:p>
+    <w:p>
+      <w:pPr>
+        <w:spacing w:line="0" w:lineRule="atLeast"/>
+        <w:rPr>
+          <w:rFonts w:ascii="Helvetica Neue" w:hAnsi="Helvetica Neue" w:cs="Times New Roman"/>
+          <w:sz w:val="22"/>
+          <w:szCs w:val="22"/>
+        </w:rPr>
+      </w:pPr>
+    </w:p>
+    <w:p>
+      <w:pPr>
+        <w:spacing w:line="0" w:lineRule="atLeast"/>
+        <w:rPr>
+          <w:rFonts w:ascii="Helvetica Neue" w:hAnsi="Helvetica Neue" w:cs="Times New Roman"/>
+          <w:sz w:val="22"/>
+          <w:szCs w:val="22"/>
+        </w:rPr>
+      </w:pPr>
+    </w:p>
+    <w:p>
+      <w:pPr>
+        <w:spacing w:line="0" w:lineRule="atLeast"/>
+        <w:rPr>
+          <w:rFonts w:ascii="Helvetica Neue" w:hAnsi="Helvetica Neue" w:cs="Times New Roman"/>
+          <w:sz w:val="22"/>
+          <w:szCs w:val="22"/>
+        </w:rPr>
+      </w:pPr>
+    </w:p>
+    <w:p>
+      <w:pPr>
+        <w:spacing w:line="0" w:lineRule="atLeast"/>
+        <w:rPr>
+          <w:rFonts w:ascii="Helvetica Neue" w:hAnsi="Helvetica Neue" w:cs="Times New Roman"/>
+          <w:sz w:val="22"/>
+          <w:szCs w:val="22"/>
+        </w:rPr>
+      </w:pPr>
+    </w:p>
+    <w:p>
+      <w:pPr>
+        <w:spacing w:line="0" w:lineRule="atLeast"/>
+        <w:rPr>
+          <w:rFonts w:ascii="Helvetica Neue" w:hAnsi="Helvetica Neue" w:cs="Times New Roman"/>
+          <w:sz w:val="22"/>
+          <w:szCs w:val="22"/>
+        </w:rPr>
+      </w:pPr>
+    </w:p>
+    <w:p>
+      <w:pPr>
+        <w:spacing w:line="0" w:lineRule="atLeast"/>
+        <w:rPr>
+          <w:rFonts w:ascii="Helvetica Neue" w:hAnsi="Helvetica Neue" w:cs="Times New Roman"/>
+          <w:color w:val="E6E6E6"/>
+          <w:sz w:val="22"/>
+          <w:szCs w:val="22"/>
+        </w:rPr>
+      </w:pPr>
+      <w:r>
+        <w:rPr>
+          <w:rFonts w:ascii="Helvetica Neue" w:hAnsi="Helvetica Neue" w:cs="Times New Roman"/>
+          <w:sz w:val="22"/>
+          <w:szCs w:val="22"/>
+        </w:rPr>
+        <w:br w:type="page"/>
+      </w:r>
+    </w:p>
+    <w:p>
+      <w:pPr>
+        <w:spacing w:line="0" w:lineRule="atLeast"/>
+        <w:rPr>
+          <w:rFonts w:ascii="Times" w:hAnsi="Times" w:cs="Times New Roman"/>
+        </w:rPr>
+      </w:pPr>
+      <w:r>
+        <w:rPr>
+          <w:rFonts w:ascii="Times" w:hAnsi="Times" w:cs="Times New Roman"/>
+          <w:highlight w:val="yellow"/>
         </w:rPr>
         <w:lastRenderedPageBreak/>
         <w:t>_Header_</w:t>
@@ -454,6 +1234,7 @@
         <w:rPr>
           <w:rFonts w:ascii="Times" w:hAnsi="Times" w:cs="Times New Roman"/>
           <w:b/>
+          <w:highlight w:val="yellow"/>
         </w:rPr>
         <w:t>_Kicker_</w:t>
       </w:r>
@@ -479,6 +1260,7 @@
         <w:rPr>
           <w:rFonts w:ascii="Times" w:hAnsi="Times" w:cs="Times New Roman"/>
           <w:b/>
+          <w:highlight w:val="yellow"/>
         </w:rPr>
         <w:t>_Hed_</w:t>
       </w:r>
@@ -503,6 +1285,7 @@
         <w:rPr>
           <w:rFonts w:ascii="Times" w:hAnsi="Times" w:cs="Times New Roman"/>
           <w:b/>
+          <w:highlight w:val="yellow"/>
         </w:rPr>
         <w:t>_Subhed_</w:t>
       </w:r>
@@ -528,7 +1311,7 @@
       <w:r>
         <w:rPr>
           <w:rFonts w:ascii="Times" w:hAnsi="Times" w:cs="Times New Roman"/>
-          <w:b/>
+          <w:u w:val="single"/>
         </w:rPr>
         <w:t>Actions</w:t>
       </w:r>
@@ -541,7 +1324,7 @@
       <w:r>
         <w:rPr>
           <w:rFonts w:ascii="Times" w:hAnsi="Times" w:cs="Times New Roman"/>
-          <w:b/>
+          <w:u w:val="single"/>
         </w:rPr>
         <w:t>louder</w:t>
       </w:r>
@@ -562,11 +1345,19 @@
         <w:rPr>
           <w:rFonts w:ascii="Times" w:hAnsi="Times" w:cs="Times New Roman"/>
         </w:rPr>
-        <w:t xml:space="preserve"> (_</w:t>
+        <w:t xml:space="preserve"> (</w:t>
+      </w:r>
+      <w:r>
+        <w:rPr>
+          <w:rFonts w:ascii="Times" w:hAnsi="Times" w:cs="Times New Roman"/>
+          <w:highlight w:val="yellow"/>
+        </w:rPr>
+        <w:t>_</w:t>
       </w:r>
       <w:r>
         <w:rPr>
           <w:rFonts w:ascii="Times" w:hAnsi="Times" w:cs="Times"/>
+          <w:highlight w:val="yellow"/>
         </w:rPr>
         <w:t>definition_</w:t>
       </w:r>
@@ -620,6 +1411,7 @@
       <w:r>
         <w:rPr>
           <w:rFonts w:ascii="Times" w:hAnsi="Times" w:cs="Times"/>
+          <w:highlight w:val="yellow"/>
           <w:u w:val="single"/>
         </w:rPr>
         <w:t>_Term_</w:t>
@@ -628,7 +1420,14 @@
         <w:rPr>
           <w:rFonts w:ascii="Times" w:hAnsi="Times" w:cs="Times"/>
         </w:rPr>
-        <w:t xml:space="preserve"> : _Definition_</w:t>
+        <w:t xml:space="preserve"> : </w:t>
+      </w:r>
+      <w:r>
+        <w:rPr>
+          <w:rFonts w:ascii="Times" w:hAnsi="Times" w:cs="Times"/>
+          <w:highlight w:val="yellow"/>
+        </w:rPr>
+        <w:t>_Definition_</w:t>
       </w:r>
       <w:r>
         <w:rPr>
@@ -674,7 +1473,7 @@
       <w:r>
         <w:rPr>
           <w:rFonts w:ascii="Times" w:hAnsi="Times" w:cs="Times New Roman"/>
-          <w:b/>
+          <w:u w:val="single"/>
         </w:rPr>
         <w:t>less</w:t>
       </w:r>
@@ -687,7 +1486,7 @@
       <w:r>
         <w:rPr>
           <w:rFonts w:ascii="Times" w:hAnsi="Times" w:cs="Times New Roman"/>
-          <w:b/>
+          <w:u w:val="single"/>
         </w:rPr>
         <w:t>less</w:t>
       </w:r>
@@ -737,6 +1536,13 @@
           <w:b/>
         </w:rPr>
         <w:tab/>
+      </w:r>
+      <w:r>
+        <w:rPr>
+          <w:rFonts w:ascii="Times" w:hAnsi="Times" w:cs="Times New Roman"/>
+          <w:b/>
+          <w:highlight w:val="yellow"/>
+        </w:rPr>
         <w:t>_Subsubhed_</w:t>
       </w:r>
     </w:p>
@@ -768,8 +1574,16 @@
         <w:rPr>
           <w:rFonts w:ascii="Times" w:hAnsi="Times" w:cs="Times New Roman"/>
           <w:b/>
-        </w:rPr>
-        <w:t>_Subsubsubhed_ —</w:t>
+          <w:highlight w:val="yellow"/>
+        </w:rPr>
+        <w:t>_Subsubsubhed_</w:t>
+      </w:r>
+      <w:r>
+        <w:rPr>
+          <w:rFonts w:ascii="Times" w:hAnsi="Times" w:cs="Times New Roman"/>
+          <w:b/>
+        </w:rPr>
+        <w:t xml:space="preserve"> —</w:t>
       </w:r>
       <w:r>
         <w:rPr>
@@ -836,7 +1650,7 @@
       <w:r>
         <w:rPr>
           <w:rFonts w:ascii="Times" w:hAnsi="Times" w:cs="Times New Roman"/>
-          <w:i/>
+          <w:u w:val="single"/>
         </w:rPr>
         <w:t>not</w:t>
       </w:r>
@@ -849,7 +1663,7 @@
       <w:r>
         <w:rPr>
           <w:rFonts w:ascii="Times" w:hAnsi="Times" w:cs="Times New Roman"/>
-          <w:b/>
+          <w:u w:val="single"/>
         </w:rPr>
         <w:t>negation</w:t>
       </w:r>
@@ -904,8 +1718,16 @@
         <w:rPr>
           <w:rFonts w:ascii="Times" w:hAnsi="Times" w:cs="Times New Roman"/>
           <w:b/>
-        </w:rPr>
-        <w:t>_Subsubsubhed_ :</w:t>
+          <w:highlight w:val="yellow"/>
+        </w:rPr>
+        <w:t>_Subsubsubhed_</w:t>
+      </w:r>
+      <w:r>
+        <w:rPr>
+          <w:rFonts w:ascii="Times" w:hAnsi="Times" w:cs="Times New Roman"/>
+          <w:b/>
+        </w:rPr>
+        <w:t xml:space="preserve"> :</w:t>
       </w:r>
     </w:p>
     <w:p>
@@ -994,15 +1816,22 @@
           <w:rFonts w:ascii="Times" w:hAnsi="Times"/>
         </w:rPr>
         <w:tab/>
-        <w:t>Eg, _Exemple_</w:t>
-      </w:r>
-    </w:p>
-    <w:p>
-      <w:pPr>
-        <w:spacing w:line="0" w:lineRule="atLeast"/>
-        <w:jc w:val="both"/>
+        <w:t xml:space="preserve">Eg, </w:t>
+      </w:r>
+      <w:r>
         <w:rPr>
           <w:rFonts w:ascii="Times" w:hAnsi="Times"/>
+          <w:highlight w:val="yellow"/>
+        </w:rPr>
+        <w:t>_Exemple_</w:t>
+      </w:r>
+    </w:p>
+    <w:p>
+      <w:pPr>
+        <w:spacing w:line="0" w:lineRule="atLeast"/>
+        <w:jc w:val="both"/>
+        <w:rPr>
+          <w:rFonts w:ascii="Times" w:hAnsi="Times"/>
         </w:rPr>
       </w:pPr>
     </w:p>
@@ -1024,7 +1853,7 @@
       <w:r>
         <w:rPr>
           <w:rFonts w:ascii="Times" w:hAnsi="Times" w:cs="Times New Roman"/>
-          <w:b/>
+          <w:u w:val="single"/>
         </w:rPr>
         <w:t>less</w:t>
       </w:r>
@@ -1037,7 +1866,7 @@
       <w:r>
         <w:rPr>
           <w:rFonts w:ascii="Times" w:hAnsi="Times" w:cs="Times New Roman"/>
-          <w:b/>
+          <w:u w:val="single"/>
         </w:rPr>
         <w:t>less</w:t>
       </w:r>
@@ -1076,15 +1905,69 @@
     <w:p>
       <w:pPr>
         <w:spacing w:line="0" w:lineRule="atLeast"/>
-        <w:rPr>
-          <w:rFonts w:ascii="Menlo Regular" w:hAnsi="Menlo Regular" w:cs="Menlo Regular"/>
+        <w:jc w:val="both"/>
+        <w:rPr>
+          <w:rFonts w:ascii="Times" w:hAnsi="Times"/>
+        </w:rPr>
+      </w:pPr>
+    </w:p>
+    <w:p>
+      <w:pPr>
+        <w:spacing w:line="0" w:lineRule="atLeast"/>
+        <w:jc w:val="both"/>
+        <w:rPr>
+          <w:rFonts w:ascii="Times" w:hAnsi="Times"/>
+        </w:rPr>
+      </w:pPr>
+    </w:p>
+    <w:p>
+      <w:pPr>
+        <w:spacing w:line="0" w:lineRule="atLeast"/>
+        <w:jc w:val="both"/>
+        <w:rPr>
+          <w:rFonts w:ascii="Times" w:hAnsi="Times"/>
+        </w:rPr>
+      </w:pPr>
+    </w:p>
+    <w:p>
+      <w:pPr>
+        <w:spacing w:line="0" w:lineRule="atLeast"/>
+        <w:jc w:val="both"/>
+        <w:rPr>
+          <w:rFonts w:ascii="Times" w:hAnsi="Times"/>
+        </w:rPr>
+      </w:pPr>
+    </w:p>
+    <w:p>
+      <w:pPr>
+        <w:spacing w:line="0" w:lineRule="atLeast"/>
+        <w:jc w:val="both"/>
+        <w:rPr>
+          <w:rFonts w:ascii="Times" w:hAnsi="Times"/>
+        </w:rPr>
+      </w:pPr>
+    </w:p>
+    <w:p>
+      <w:pPr>
+        <w:spacing w:line="0" w:lineRule="atLeast"/>
+        <w:jc w:val="both"/>
+        <w:rPr>
+          <w:rFonts w:ascii="Times" w:hAnsi="Times"/>
+        </w:rPr>
+      </w:pPr>
+    </w:p>
+    <w:p>
+      <w:pPr>
+        <w:spacing w:line="0" w:lineRule="atLeast"/>
+        <w:rPr>
+          <w:rFonts w:ascii="Courier New" w:hAnsi="Courier New" w:cs="Courier New"/>
           <w:sz w:val="20"/>
           <w:szCs w:val="20"/>
         </w:rPr>
       </w:pPr>
       <w:r>
         <w:rPr>
-          <w:rFonts w:ascii="Menlo Regular" w:hAnsi="Menlo Regular" w:cs="Menlo Regular"/>
+          <w:rFonts w:ascii="Courier New" w:hAnsi="Courier New" w:cs="Courier New"/>
           <w:sz w:val="20"/>
           <w:szCs w:val="20"/>
         </w:rPr>
@@ -1092,7 +1975,8 @@
       </w:r>
       <w:r>
         <w:rPr>
-          <w:rFonts w:ascii="Menlo Bold" w:hAnsi="Menlo Bold" w:cs="Menlo Bold"/>
+          <w:rFonts w:ascii="Courier New" w:hAnsi="Courier New" w:cs="Courier New"/>
+          <w:b/>
           <w:sz w:val="20"/>
           <w:szCs w:val="20"/>
         </w:rPr>
@@ -1100,7 +1984,7 @@
       </w:r>
       <w:r>
         <w:rPr>
-          <w:rFonts w:ascii="Menlo Regular" w:hAnsi="Menlo Regular" w:cs="Menlo Regular"/>
+          <w:rFonts w:ascii="Courier New" w:hAnsi="Courier New" w:cs="Courier New"/>
           <w:sz w:val="20"/>
           <w:szCs w:val="20"/>
         </w:rPr>
@@ -1111,7 +1995,7 @@
       <w:pPr>
         <w:spacing w:line="0" w:lineRule="atLeast"/>
         <w:rPr>
-          <w:rFonts w:ascii="Menlo Regular" w:hAnsi="Menlo Regular" w:cs="Menlo Regular"/>
+          <w:rFonts w:ascii="Courier New" w:hAnsi="Courier New" w:cs="Courier New"/>
           <w:sz w:val="20"/>
           <w:szCs w:val="20"/>
         </w:rPr>
@@ -1126,7 +2010,7 @@
       </w:pPr>
       <w:r>
         <w:rPr>
-          <w:rFonts w:ascii="Menlo Regular" w:hAnsi="Menlo Regular" w:cs="Menlo Regular"/>
+          <w:rFonts w:ascii="Courier New" w:hAnsi="Courier New" w:cs="Courier New"/>
           <w:sz w:val="20"/>
           <w:szCs w:val="20"/>
         </w:rPr>
@@ -1134,7 +2018,7 @@
       </w:r>
       <w:r>
         <w:rPr>
-          <w:rFonts w:ascii="Helvetica" w:hAnsi="Helvetica" w:cs="Times New Roman"/>
+          <w:rFonts w:ascii="Courier New" w:hAnsi="Courier New" w:cs="Courier New"/>
           <w:b/>
           <w:sz w:val="22"/>
           <w:szCs w:val="22"/>
@@ -1145,26 +2029,41 @@
         <w:rPr>
           <w:rFonts w:ascii="Times" w:hAnsi="Times" w:cs="Menlo Regular"/>
           <w:b/>
-        </w:rPr>
-        <w:t>_Subsubsubhed_ —</w:t>
+          <w:highlight w:val="yellow"/>
+        </w:rPr>
+        <w:t>_Subsubsubhed_</w:t>
       </w:r>
       <w:r>
         <w:rPr>
           <w:rFonts w:ascii="Times" w:hAnsi="Times" w:cs="Menlo Regular"/>
-        </w:rPr>
-        <w:t xml:space="preserve"> _Paragraph_</w:t>
-      </w:r>
-    </w:p>
-    <w:p>
-      <w:pPr>
-        <w:spacing w:line="0" w:lineRule="atLeast"/>
+          <w:b/>
+        </w:rPr>
+        <w:t xml:space="preserve"> —</w:t>
+      </w:r>
+      <w:r>
         <w:rPr>
           <w:rFonts w:ascii="Times" w:hAnsi="Times" w:cs="Menlo Regular"/>
         </w:rPr>
-      </w:pPr>
-      <w:r>
-        <w:rPr>
-          <w:rFonts w:ascii="Menlo Regular" w:hAnsi="Menlo Regular" w:cs="Menlo Regular"/>
+        <w:t xml:space="preserve"> </w:t>
+      </w:r>
+      <w:r>
+        <w:rPr>
+          <w:rFonts w:ascii="Times" w:hAnsi="Times" w:cs="Menlo Regular"/>
+          <w:highlight w:val="yellow"/>
+        </w:rPr>
+        <w:t>_Paragraph_</w:t>
+      </w:r>
+    </w:p>
+    <w:p>
+      <w:pPr>
+        <w:spacing w:line="0" w:lineRule="atLeast"/>
+        <w:rPr>
+          <w:rFonts w:ascii="Times" w:hAnsi="Times" w:cs="Menlo Regular"/>
+        </w:rPr>
+      </w:pPr>
+      <w:r>
+        <w:rPr>
+          <w:rFonts w:ascii="Courier New" w:hAnsi="Courier New" w:cs="Courier New"/>
           <w:sz w:val="20"/>
           <w:szCs w:val="20"/>
         </w:rPr>
@@ -1172,40 +2071,41 @@
       </w:r>
       <w:r>
         <w:rPr>
+          <w:rFonts w:ascii="Courier New" w:hAnsi="Courier New" w:cs="Courier New"/>
+        </w:rPr>
+        <w:tab/>
+      </w:r>
+      <w:r>
+        <w:rPr>
           <w:rFonts w:ascii="Times" w:hAnsi="Times" w:cs="Menlo Regular"/>
         </w:rPr>
+        <w:t>-</w:t>
+      </w:r>
+      <w:r>
+        <w:rPr>
+          <w:rFonts w:ascii="Times" w:hAnsi="Times" w:cs="Menlo Regular"/>
+        </w:rPr>
         <w:tab/>
       </w:r>
       <w:r>
         <w:rPr>
           <w:rFonts w:ascii="Times" w:hAnsi="Times" w:cs="Menlo Regular"/>
-        </w:rPr>
-        <w:t>-</w:t>
-      </w:r>
-      <w:r>
+          <w:b/>
+          <w:highlight w:val="yellow"/>
+        </w:rPr>
+        <w:t>_Subsubsub-subhed_</w:t>
+      </w:r>
+    </w:p>
+    <w:p>
+      <w:pPr>
+        <w:spacing w:line="0" w:lineRule="atLeast"/>
         <w:rPr>
           <w:rFonts w:ascii="Times" w:hAnsi="Times" w:cs="Menlo Regular"/>
         </w:rPr>
-        <w:tab/>
-      </w:r>
-      <w:r>
-        <w:rPr>
-          <w:rFonts w:ascii="Times" w:hAnsi="Times" w:cs="Menlo Regular"/>
-          <w:b/>
-        </w:rPr>
-        <w:t>_Subsubsub-subhed_</w:t>
-      </w:r>
-    </w:p>
-    <w:p>
-      <w:pPr>
-        <w:spacing w:line="0" w:lineRule="atLeast"/>
-        <w:rPr>
-          <w:rFonts w:ascii="Times" w:hAnsi="Times" w:cs="Menlo Regular"/>
-        </w:rPr>
-      </w:pPr>
-      <w:r>
-        <w:rPr>
-          <w:rFonts w:ascii="Menlo Regular" w:hAnsi="Menlo Regular" w:cs="Menlo Regular"/>
+      </w:pPr>
+      <w:r>
+        <w:rPr>
+          <w:rFonts w:ascii="Courier New" w:hAnsi="Courier New" w:cs="Courier New"/>
           <w:sz w:val="20"/>
           <w:szCs w:val="20"/>
         </w:rPr>
@@ -1213,26 +2113,27 @@
       </w:r>
       <w:r>
         <w:rPr>
+          <w:rFonts w:ascii="Courier New" w:hAnsi="Courier New" w:cs="Courier New"/>
+        </w:rPr>
+        <w:tab/>
+      </w:r>
+      <w:r>
+        <w:rPr>
           <w:rFonts w:ascii="Times" w:hAnsi="Times" w:cs="Menlo Regular"/>
         </w:rPr>
+        <w:t>-</w:t>
+      </w:r>
+      <w:r>
+        <w:rPr>
+          <w:rFonts w:ascii="Times" w:hAnsi="Times" w:cs="Menlo Regular"/>
+        </w:rPr>
         <w:tab/>
       </w:r>
       <w:r>
         <w:rPr>
           <w:rFonts w:ascii="Times" w:hAnsi="Times" w:cs="Menlo Regular"/>
-        </w:rPr>
-        <w:t>-</w:t>
-      </w:r>
-      <w:r>
-        <w:rPr>
-          <w:rFonts w:ascii="Times" w:hAnsi="Times" w:cs="Menlo Regular"/>
-        </w:rPr>
-        <w:tab/>
-      </w:r>
-      <w:r>
-        <w:rPr>
-          <w:rFonts w:ascii="Times" w:hAnsi="Times" w:cs="Menlo Regular"/>
-          <w:b/>
+          <w:b/>
+          <w:highlight w:val="yellow"/>
         </w:rPr>
         <w:t>_Sub-subsubsubhed_</w:t>
       </w:r>
@@ -1241,7 +2142,7 @@
       <w:pPr>
         <w:spacing w:line="0" w:lineRule="atLeast"/>
         <w:rPr>
-          <w:rFonts w:ascii="Menlo Regular" w:hAnsi="Menlo Regular" w:cs="Menlo Regular"/>
+          <w:rFonts w:ascii="Courier New" w:hAnsi="Courier New" w:cs="Courier New"/>
           <w:sz w:val="20"/>
           <w:szCs w:val="20"/>
         </w:rPr>
@@ -1251,14 +2152,14 @@
       <w:pPr>
         <w:spacing w:line="0" w:lineRule="atLeast"/>
         <w:rPr>
-          <w:rFonts w:ascii="Menlo Regular" w:hAnsi="Menlo Regular" w:cs="Menlo Regular"/>
+          <w:rFonts w:ascii="Courier New" w:hAnsi="Courier New" w:cs="Courier New"/>
           <w:sz w:val="20"/>
           <w:szCs w:val="20"/>
         </w:rPr>
       </w:pPr>
       <w:r>
         <w:rPr>
-          <w:rFonts w:ascii="Menlo Regular" w:hAnsi="Menlo Regular" w:cs="Menlo Regular"/>
+          <w:rFonts w:ascii="Courier New" w:hAnsi="Courier New" w:cs="Courier New"/>
           <w:sz w:val="20"/>
           <w:szCs w:val="20"/>
         </w:rPr>
@@ -1266,7 +2167,7 @@
       </w:r>
       <w:r>
         <w:rPr>
-          <w:rFonts w:ascii="Menlo Bold" w:hAnsi="Menlo Bold" w:cs="Menlo Bold"/>
+          <w:rFonts w:ascii="Courier New" w:hAnsi="Courier New" w:cs="Courier New"/>
           <w:b/>
           <w:sz w:val="20"/>
           <w:szCs w:val="20"/>
@@ -1275,7 +2176,7 @@
       </w:r>
       <w:r>
         <w:rPr>
-          <w:rFonts w:ascii="Menlo Regular" w:hAnsi="Menlo Regular" w:cs="Menlo Regular"/>
+          <w:rFonts w:ascii="Courier New" w:hAnsi="Courier New" w:cs="Courier New"/>
           <w:sz w:val="20"/>
           <w:szCs w:val="20"/>
         </w:rPr>
@@ -1328,13 +2229,6 @@
           <w:szCs w:val="16"/>
         </w:rPr>
         <w:tab/>
-      </w:r>
-      <w:r>
-        <w:rPr>
-          <w:rFonts w:ascii="Helvetica" w:hAnsi="Helvetica" w:cs="Times New Roman"/>
-          <w:sz w:val="16"/>
-          <w:szCs w:val="16"/>
-        </w:rPr>
         <w:t>The original</w:t>
       </w:r>
       <w:r>
@@ -1434,6 +2328,7 @@
           <w:rFonts w:ascii="Helvetica" w:hAnsi="Helvetica" w:cs="Times New Roman"/>
           <w:sz w:val="22"/>
           <w:szCs w:val="22"/>
+          <w:highlight w:val="yellow"/>
         </w:rPr>
         <w:lastRenderedPageBreak/>
         <w:t>_</w:t>
@@ -1443,6 +2338,7 @@
           <w:rFonts w:ascii="Helvetica" w:hAnsi="Helvetica" w:cs="Times New Roman"/>
           <w:sz w:val="22"/>
           <w:szCs w:val="22"/>
+          <w:highlight w:val="yellow"/>
         </w:rPr>
         <w:t>Header</w:t>
       </w:r>
@@ -1451,6 +2347,7 @@
           <w:rFonts w:ascii="Helvetica" w:hAnsi="Helvetica" w:cs="Times New Roman"/>
           <w:sz w:val="22"/>
           <w:szCs w:val="22"/>
+          <w:highlight w:val="yellow"/>
         </w:rPr>
         <w:t>_</w:t>
       </w:r>
@@ -1481,6 +2378,7 @@
           <w:b/>
           <w:sz w:val="22"/>
           <w:szCs w:val="22"/>
+          <w:highlight w:val="yellow"/>
         </w:rPr>
         <w:t>_</w:t>
       </w:r>
@@ -1490,6 +2388,7 @@
           <w:b/>
           <w:sz w:val="22"/>
           <w:szCs w:val="22"/>
+          <w:highlight w:val="yellow"/>
         </w:rPr>
         <w:t>Kicker</w:t>
       </w:r>
@@ -1499,6 +2398,7 @@
           <w:b/>
           <w:sz w:val="22"/>
           <w:szCs w:val="22"/>
+          <w:highlight w:val="yellow"/>
         </w:rPr>
         <w:t>_</w:t>
       </w:r>
@@ -1528,6 +2428,7 @@
           <w:b/>
           <w:sz w:val="22"/>
           <w:szCs w:val="22"/>
+          <w:highlight w:val="yellow"/>
         </w:rPr>
         <w:t>_</w:t>
       </w:r>
@@ -1537,6 +2438,7 @@
           <w:b/>
           <w:sz w:val="22"/>
           <w:szCs w:val="22"/>
+          <w:highlight w:val="yellow"/>
         </w:rPr>
         <w:t>Hed</w:t>
       </w:r>
@@ -1546,6 +2448,7 @@
           <w:b/>
           <w:sz w:val="22"/>
           <w:szCs w:val="22"/>
+          <w:highlight w:val="yellow"/>
         </w:rPr>
         <w:t>_</w:t>
       </w:r>
@@ -1574,6 +2477,7 @@
           <w:b/>
           <w:sz w:val="22"/>
           <w:szCs w:val="22"/>
+          <w:highlight w:val="yellow"/>
         </w:rPr>
         <w:t>_</w:t>
       </w:r>
@@ -1583,6 +2487,7 @@
           <w:b/>
           <w:sz w:val="22"/>
           <w:szCs w:val="22"/>
+          <w:highlight w:val="yellow"/>
         </w:rPr>
         <w:t>Subhe</w:t>
       </w:r>
@@ -1592,6 +2497,7 @@
           <w:b/>
           <w:sz w:val="22"/>
           <w:szCs w:val="22"/>
+          <w:highlight w:val="yellow"/>
         </w:rPr>
         <w:t>d</w:t>
       </w:r>
@@ -1601,6 +2507,7 @@
           <w:b/>
           <w:sz w:val="22"/>
           <w:szCs w:val="22"/>
+          <w:highlight w:val="yellow"/>
         </w:rPr>
         <w:t>_</w:t>
       </w:r>
@@ -1683,24 +2590,28 @@
       <w:r>
         <w:rPr>
           <w:rFonts w:ascii="Times" w:hAnsi="Times" w:cs="Times New Roman"/>
+          <w:highlight w:val="yellow"/>
         </w:rPr>
         <w:t>_</w:t>
       </w:r>
       <w:r>
         <w:rPr>
           <w:rFonts w:ascii="Times" w:hAnsi="Times" w:cs="Times"/>
+          <w:highlight w:val="yellow"/>
         </w:rPr>
         <w:t>de</w:t>
       </w:r>
       <w:r>
         <w:rPr>
           <w:rFonts w:ascii="Times" w:hAnsi="Times" w:cs="Times"/>
+          <w:highlight w:val="yellow"/>
         </w:rPr>
         <w:t>finition</w:t>
       </w:r>
       <w:r>
         <w:rPr>
           <w:rFonts w:ascii="Times" w:hAnsi="Times" w:cs="Times"/>
+          <w:highlight w:val="yellow"/>
         </w:rPr>
         <w:t>_</w:t>
       </w:r>
@@ -1759,60 +2670,415 @@
       </w:r>
       <w:r>
         <w:rPr>
+          <w:rFonts w:ascii="Helvetica" w:hAnsi="Helvetica" w:cs="Times"/>
+          <w:sz w:val="22"/>
+          <w:szCs w:val="22"/>
+          <w:highlight w:val="yellow"/>
+          <w:u w:val="single"/>
+        </w:rPr>
+        <w:t>_</w:t>
+      </w:r>
+      <w:r>
+        <w:rPr>
+          <w:rFonts w:ascii="Helvetica" w:hAnsi="Helvetica" w:cs="Times"/>
+          <w:sz w:val="22"/>
+          <w:szCs w:val="22"/>
+          <w:highlight w:val="yellow"/>
+          <w:u w:val="single"/>
+        </w:rPr>
+        <w:t>Term</w:t>
+      </w:r>
+      <w:r>
+        <w:rPr>
+          <w:rFonts w:ascii="Helvetica" w:hAnsi="Helvetica" w:cs="Times"/>
+          <w:sz w:val="22"/>
+          <w:szCs w:val="22"/>
+          <w:highlight w:val="yellow"/>
+          <w:u w:val="single"/>
+        </w:rPr>
+        <w:t>_</w:t>
+      </w:r>
+      <w:r>
+        <w:rPr>
+          <w:rFonts w:ascii="Helvetica" w:hAnsi="Helvetica" w:cs="Times"/>
+          <w:sz w:val="22"/>
+          <w:szCs w:val="22"/>
+        </w:rPr>
+        <w:t xml:space="preserve"> :</w:t>
+      </w:r>
+      <w:r>
+        <w:rPr>
           <w:rFonts w:ascii="Times" w:hAnsi="Times" w:cs="Times"/>
-          <w:u w:val="single"/>
+        </w:rPr>
+        <w:t xml:space="preserve"> </w:t>
+      </w:r>
+      <w:r>
+        <w:rPr>
+          <w:rFonts w:ascii="Times" w:hAnsi="Times" w:cs="Times"/>
+          <w:highlight w:val="yellow"/>
         </w:rPr>
         <w:t>_</w:t>
       </w:r>
       <w:r>
         <w:rPr>
           <w:rFonts w:ascii="Times" w:hAnsi="Times" w:cs="Times"/>
-          <w:u w:val="single"/>
-        </w:rPr>
-        <w:t>Term</w:t>
+          <w:highlight w:val="yellow"/>
+        </w:rPr>
+        <w:t>De</w:t>
       </w:r>
       <w:r>
         <w:rPr>
           <w:rFonts w:ascii="Times" w:hAnsi="Times" w:cs="Times"/>
-          <w:u w:val="single"/>
+          <w:highlight w:val="yellow"/>
+        </w:rPr>
+        <w:t>finition</w:t>
+      </w:r>
+      <w:r>
+        <w:rPr>
+          <w:rFonts w:ascii="Times" w:hAnsi="Times" w:cs="Times"/>
+          <w:highlight w:val="yellow"/>
         </w:rPr>
         <w:t>_</w:t>
       </w:r>
       <w:r>
         <w:rPr>
-          <w:rFonts w:ascii="Times" w:hAnsi="Times" w:cs="Times"/>
-        </w:rPr>
-        <w:t xml:space="preserve"> : </w:t>
-      </w:r>
-      <w:r>
-        <w:rPr>
-          <w:rFonts w:ascii="Times" w:hAnsi="Times" w:cs="Times"/>
+          <w:rFonts w:ascii="Times" w:hAnsi="Times" w:cs="Times New Roman"/>
+          <w:color w:val="F2F2F2" w:themeColor="background1" w:themeShade="F2"/>
+        </w:rPr>
+        <w:t xml:space="preserve"> </w:t>
+      </w:r>
+      <w:r>
+        <w:rPr>
+          <w:rFonts w:ascii="Helvetica Neue" w:hAnsi="Helvetica Neue" w:cs="Times New Roman"/>
+          <w:color w:val="E6E6E6"/>
+          <w:sz w:val="16"/>
+          <w:szCs w:val="16"/>
+        </w:rPr>
+        <w:t>BILLBOARD</w:t>
+      </w:r>
+    </w:p>
+    <w:p>
+      <w:pPr>
+        <w:spacing w:line="0" w:lineRule="atLeast"/>
+        <w:jc w:val="both"/>
+        <w:rPr>
+          <w:rFonts w:ascii="Times" w:hAnsi="Times"/>
+        </w:rPr>
+      </w:pPr>
+    </w:p>
+    <w:p>
+      <w:pPr>
+        <w:spacing w:line="0" w:lineRule="atLeast"/>
+        <w:jc w:val="both"/>
+        <w:rPr>
+          <w:rFonts w:ascii="Helvetica" w:hAnsi="Helvetica" w:cs="Times New Roman"/>
+          <w:color w:val="F2F2F2" w:themeColor="background1" w:themeShade="F2"/>
+        </w:rPr>
+      </w:pPr>
+      <w:r>
+        <w:rPr>
+          <w:rFonts w:ascii="Times" w:hAnsi="Times" w:cs="Times New Roman"/>
+        </w:rPr>
+        <w:t>Talk</w:t>
+      </w:r>
+      <w:r>
+        <w:rPr>
+          <w:rFonts w:ascii="Times" w:hAnsi="Times" w:cs="Times New Roman"/>
+        </w:rPr>
+        <w:t xml:space="preserve"> </w:t>
+      </w:r>
+      <w:r>
+        <w:rPr>
+          <w:rFonts w:ascii="Times" w:hAnsi="Times" w:cs="Times New Roman"/>
+          <w:b/>
+        </w:rPr>
+        <w:t>less</w:t>
+      </w:r>
+      <w:r>
+        <w:rPr>
+          <w:rFonts w:ascii="Times" w:hAnsi="Times" w:cs="Times New Roman"/>
+        </w:rPr>
+        <w:t xml:space="preserve"> </w:t>
+      </w:r>
+      <w:r>
+        <w:rPr>
+          <w:rFonts w:ascii="Times" w:hAnsi="Times" w:cs="Times New Roman"/>
+        </w:rPr>
+        <w:t>act</w:t>
+      </w:r>
+      <w:r>
+        <w:rPr>
+          <w:rFonts w:ascii="Times" w:hAnsi="Times" w:cs="Times New Roman"/>
+        </w:rPr>
+        <w:t xml:space="preserve"> </w:t>
+      </w:r>
+      <w:r>
+        <w:rPr>
+          <w:rFonts w:ascii="Times" w:hAnsi="Times" w:cs="Times New Roman"/>
+        </w:rPr>
+        <w:t>more talk</w:t>
+      </w:r>
+      <w:r>
+        <w:rPr>
+          <w:rFonts w:ascii="Times" w:hAnsi="Times" w:cs="Times New Roman"/>
+        </w:rPr>
+        <w:t xml:space="preserve"> </w:t>
+      </w:r>
+      <w:r>
+        <w:rPr>
+          <w:rFonts w:ascii="Times" w:hAnsi="Times" w:cs="Times New Roman"/>
+          <w:b/>
+        </w:rPr>
+        <w:t>less</w:t>
+      </w:r>
+      <w:r>
+        <w:rPr>
+          <w:rFonts w:ascii="Times" w:hAnsi="Times" w:cs="Times New Roman"/>
+        </w:rPr>
+        <w:t xml:space="preserve"> </w:t>
+      </w:r>
+      <w:r>
+        <w:rPr>
+          <w:rFonts w:ascii="Times" w:hAnsi="Times" w:cs="Times New Roman"/>
+        </w:rPr>
+        <w:t>act more</w:t>
+      </w:r>
+      <w:r>
+        <w:rPr>
+          <w:rFonts w:ascii="Times" w:hAnsi="Times" w:cs="Times New Roman"/>
+        </w:rPr>
+        <w:t xml:space="preserve"> </w:t>
+      </w:r>
+      <w:r>
+        <w:rPr>
+          <w:rFonts w:ascii="Times" w:hAnsi="Times" w:cs="Times New Roman"/>
+        </w:rPr>
+        <w:t>talk less act more</w:t>
+      </w:r>
+      <w:r>
+        <w:rPr>
+          <w:rFonts w:ascii="Times" w:hAnsi="Times" w:cs="Times New Roman"/>
+        </w:rPr>
+        <w:t xml:space="preserve"> </w:t>
+      </w:r>
+      <w:r>
+        <w:rPr>
+          <w:rFonts w:ascii="Times" w:hAnsi="Times" w:cs="Times New Roman"/>
+        </w:rPr>
+        <w:t>talk less act more talk less act more talk less act more talk less act more talk less act more.</w:t>
+      </w:r>
+      <w:r>
+        <w:rPr>
+          <w:rFonts w:ascii="Times" w:hAnsi="Times" w:cs="Times New Roman"/>
+          <w:color w:val="F2F2F2" w:themeColor="background1" w:themeShade="F2"/>
+        </w:rPr>
+        <w:t xml:space="preserve"> </w:t>
+      </w:r>
+      <w:r>
+        <w:rPr>
+          <w:rFonts w:ascii="Helvetica Neue" w:hAnsi="Helvetica Neue" w:cs="Times New Roman"/>
+          <w:color w:val="E6E6E6"/>
+          <w:sz w:val="16"/>
+          <w:szCs w:val="16"/>
+        </w:rPr>
+        <w:t>PARAGRAPH</w:t>
+      </w:r>
+    </w:p>
+    <w:p>
+      <w:pPr>
+        <w:spacing w:line="0" w:lineRule="atLeast"/>
+        <w:jc w:val="both"/>
+        <w:rPr>
+          <w:rFonts w:ascii="Times" w:hAnsi="Times"/>
+        </w:rPr>
+      </w:pPr>
+    </w:p>
+    <w:p>
+      <w:pPr>
+        <w:spacing w:line="0" w:lineRule="atLeast"/>
+        <w:jc w:val="both"/>
+        <w:rPr>
+          <w:rFonts w:ascii="Helvetica" w:hAnsi="Helvetica"/>
+          <w:sz w:val="22"/>
+          <w:szCs w:val="22"/>
+        </w:rPr>
+      </w:pPr>
+      <w:r>
+        <w:rPr>
+          <w:rFonts w:ascii="Helvetica" w:hAnsi="Helvetica" w:cs="Times New Roman"/>
+          <w:b/>
+          <w:sz w:val="22"/>
+          <w:szCs w:val="22"/>
+        </w:rPr>
+        <w:tab/>
+      </w:r>
+      <w:r>
+        <w:rPr>
+          <w:rFonts w:ascii="Helvetica" w:hAnsi="Helvetica" w:cs="Times New Roman"/>
+          <w:b/>
+          <w:sz w:val="22"/>
+          <w:szCs w:val="22"/>
+          <w:highlight w:val="yellow"/>
         </w:rPr>
         <w:t>_</w:t>
       </w:r>
       <w:r>
         <w:rPr>
-          <w:rFonts w:ascii="Times" w:hAnsi="Times" w:cs="Times"/>
-        </w:rPr>
-        <w:t>De</w:t>
-      </w:r>
-      <w:r>
-        <w:rPr>
-          <w:rFonts w:ascii="Times" w:hAnsi="Times" w:cs="Times"/>
-        </w:rPr>
-        <w:t>finition</w:t>
-      </w:r>
-      <w:r>
-        <w:rPr>
-          <w:rFonts w:ascii="Times" w:hAnsi="Times" w:cs="Times"/>
+          <w:rFonts w:ascii="Helvetica" w:hAnsi="Helvetica" w:cs="Times New Roman"/>
+          <w:b/>
+          <w:sz w:val="22"/>
+          <w:szCs w:val="22"/>
+          <w:highlight w:val="yellow"/>
+        </w:rPr>
+        <w:t>Subsubhe</w:t>
+      </w:r>
+      <w:r>
+        <w:rPr>
+          <w:rFonts w:ascii="Helvetica" w:hAnsi="Helvetica" w:cs="Times New Roman"/>
+          <w:b/>
+          <w:sz w:val="22"/>
+          <w:szCs w:val="22"/>
+          <w:highlight w:val="yellow"/>
+        </w:rPr>
+        <w:t>d</w:t>
+      </w:r>
+      <w:r>
+        <w:rPr>
+          <w:rFonts w:ascii="Helvetica" w:hAnsi="Helvetica" w:cs="Times New Roman"/>
+          <w:b/>
+          <w:sz w:val="22"/>
+          <w:szCs w:val="22"/>
+          <w:highlight w:val="yellow"/>
         </w:rPr>
         <w:t>_</w:t>
       </w:r>
-      <w:r>
-        <w:rPr>
-          <w:rFonts w:ascii="Times" w:hAnsi="Times" w:cs="Times New Roman"/>
+    </w:p>
+    <w:p>
+      <w:pPr>
+        <w:spacing w:line="0" w:lineRule="atLeast"/>
+        <w:jc w:val="both"/>
+        <w:rPr>
+          <w:rFonts w:ascii="Times" w:hAnsi="Times"/>
+        </w:rPr>
+      </w:pPr>
+    </w:p>
+    <w:p>
+      <w:pPr>
+        <w:spacing w:line="0" w:lineRule="atLeast"/>
+        <w:jc w:val="both"/>
+        <w:rPr>
+          <w:rFonts w:ascii="Helvetica" w:hAnsi="Helvetica" w:cs="Times New Roman"/>
+        </w:rPr>
+      </w:pPr>
+      <w:r>
+        <w:rPr>
+          <w:rFonts w:ascii="Helvetica" w:hAnsi="Helvetica" w:cs="Times New Roman"/>
+          <w:b/>
+          <w:sz w:val="22"/>
+          <w:szCs w:val="22"/>
+        </w:rPr>
+        <w:tab/>
+      </w:r>
+      <w:r>
+        <w:rPr>
+          <w:rFonts w:ascii="Helvetica" w:hAnsi="Helvetica" w:cs="Times New Roman"/>
+          <w:b/>
+          <w:sz w:val="22"/>
+          <w:szCs w:val="22"/>
+          <w:highlight w:val="yellow"/>
+        </w:rPr>
+        <w:t>_</w:t>
+      </w:r>
+      <w:r>
+        <w:rPr>
+          <w:rFonts w:ascii="Helvetica" w:hAnsi="Helvetica" w:cs="Times New Roman"/>
+          <w:b/>
+          <w:sz w:val="22"/>
+          <w:szCs w:val="22"/>
+          <w:highlight w:val="yellow"/>
+        </w:rPr>
+        <w:t>Subsubsubhe</w:t>
+      </w:r>
+      <w:r>
+        <w:rPr>
+          <w:rFonts w:ascii="Helvetica" w:hAnsi="Helvetica" w:cs="Times New Roman"/>
+          <w:b/>
+          <w:sz w:val="22"/>
+          <w:szCs w:val="22"/>
+          <w:highlight w:val="yellow"/>
+        </w:rPr>
+        <w:t>d</w:t>
+      </w:r>
+      <w:r>
+        <w:rPr>
+          <w:rFonts w:ascii="Helvetica" w:hAnsi="Helvetica" w:cs="Times New Roman"/>
+          <w:b/>
+          <w:sz w:val="22"/>
+          <w:szCs w:val="22"/>
+          <w:highlight w:val="yellow"/>
+        </w:rPr>
+        <w:t>_</w:t>
+      </w:r>
+      <w:r>
+        <w:rPr>
+          <w:rFonts w:ascii="Helvetica" w:hAnsi="Helvetica" w:cs="Times New Roman"/>
+          <w:b/>
+          <w:sz w:val="22"/>
+          <w:szCs w:val="22"/>
+        </w:rPr>
+        <w:t xml:space="preserve"> —</w:t>
+      </w:r>
+      <w:r>
+        <w:rPr>
+          <w:rFonts w:ascii="Times" w:hAnsi="Times" w:cs="Times New Roman"/>
+        </w:rPr>
+        <w:t xml:space="preserve"> </w:t>
+      </w:r>
+      <w:r>
+        <w:rPr>
+          <w:rFonts w:ascii="Times" w:hAnsi="Times" w:cs="Times New Roman"/>
+        </w:rPr>
+        <w:t xml:space="preserve">Actions </w:t>
+      </w:r>
+      <w:r>
+        <w:rPr>
+          <w:rFonts w:ascii="Times" w:hAnsi="Times" w:cs="Times New Roman"/>
+        </w:rPr>
+        <w:t xml:space="preserve">speak louder than words talk less act more actions </w:t>
+      </w:r>
+      <w:r>
+        <w:rPr>
+          <w:rFonts w:ascii="Times" w:hAnsi="Times" w:cs="Times New Roman"/>
+        </w:rPr>
+        <w:t>speak louder than words talk less act more actions speak louder than words.</w:t>
+      </w:r>
+    </w:p>
+    <w:p>
+      <w:pPr>
+        <w:spacing w:line="0" w:lineRule="atLeast"/>
+        <w:jc w:val="both"/>
+        <w:rPr>
+          <w:rFonts w:ascii="Helvetica" w:hAnsi="Helvetica" w:cs="Times New Roman"/>
           <w:color w:val="F2F2F2" w:themeColor="background1" w:themeShade="F2"/>
         </w:rPr>
+      </w:pPr>
+      <w:r>
+        <w:rPr>
+          <w:rFonts w:ascii="Times" w:hAnsi="Times" w:cs="Times New Roman"/>
+        </w:rPr>
+        <w:t xml:space="preserve">Talk less act more actions speak louder than words </w:t>
+      </w:r>
+      <w:r>
+        <w:rPr>
+          <w:rFonts w:ascii="Times" w:hAnsi="Times" w:cs="Times New Roman"/>
+        </w:rPr>
+        <w:t>talk less act more.</w:t>
+      </w:r>
+      <w:r>
+        <w:rPr>
+          <w:rFonts w:ascii="Times" w:hAnsi="Times" w:cs="Times New Roman"/>
+          <w:color w:val="F2F2F2" w:themeColor="background1" w:themeShade="F2"/>
+        </w:rPr>
         <w:t xml:space="preserve"> </w:t>
       </w:r>
       <w:r>
@@ -1822,7 +3088,7 @@
           <w:sz w:val="16"/>
           <w:szCs w:val="16"/>
         </w:rPr>
-        <w:t>BILLBOARD</w:t>
+        <w:t>PARAGRAPH</w:t>
       </w:r>
     </w:p>
     <w:p>
@@ -1840,110 +3106,55 @@
         <w:jc w:val="both"/>
         <w:rPr>
           <w:rFonts w:ascii="Helvetica" w:hAnsi="Helvetica" w:cs="Times New Roman"/>
+        </w:rPr>
+      </w:pPr>
+      <w:r>
+        <w:rPr>
+          <w:rFonts w:ascii="Times" w:hAnsi="Times" w:cs="Times New Roman"/>
+        </w:rPr>
+        <w:t xml:space="preserve">Spirit does </w:t>
+      </w:r>
+      <w:r>
+        <w:rPr>
+          <w:rFonts w:ascii="Times" w:hAnsi="Times" w:cs="Times New Roman"/>
+          <w:i/>
+        </w:rPr>
+        <w:t>not</w:t>
+      </w:r>
+      <w:r>
+        <w:rPr>
+          <w:rFonts w:ascii="Times" w:hAnsi="Times" w:cs="Times New Roman"/>
+        </w:rPr>
+        <w:t xml:space="preserve"> understand </w:t>
+      </w:r>
+      <w:r>
+        <w:rPr>
+          <w:rFonts w:ascii="Times" w:hAnsi="Times" w:cs="Times New Roman"/>
+          <w:b/>
+        </w:rPr>
+        <w:t>negation</w:t>
+      </w:r>
+      <w:r>
+        <w:rPr>
+          <w:rFonts w:ascii="Times" w:hAnsi="Times" w:cs="Times New Roman"/>
+        </w:rPr>
+        <w:t>.</w:t>
+      </w:r>
+      <w:r>
+        <w:rPr>
+          <w:rFonts w:ascii="Times" w:hAnsi="Times" w:cs="Times New Roman"/>
+        </w:rPr>
+        <w:t xml:space="preserve"> ;)</w:t>
+      </w:r>
+      <w:r>
+        <w:rPr>
+          <w:rFonts w:ascii="Times" w:hAnsi="Times" w:cs="Times New Roman"/>
           <w:color w:val="F2F2F2" w:themeColor="background1" w:themeShade="F2"/>
         </w:rPr>
-      </w:pPr>
-      <w:r>
-        <w:rPr>
-          <w:rFonts w:ascii="Times" w:hAnsi="Times" w:cs="Times New Roman"/>
-        </w:rPr>
-        <w:t>Talk</w:t>
-      </w:r>
-      <w:r>
-        <w:rPr>
-          <w:rFonts w:ascii="Times" w:hAnsi="Times" w:cs="Times New Roman"/>
-        </w:rPr>
         <w:t xml:space="preserve"> </w:t>
       </w:r>
       <w:r>
         <w:rPr>
-          <w:rFonts w:ascii="Times" w:hAnsi="Times" w:cs="Times New Roman"/>
-          <w:b/>
-        </w:rPr>
-        <w:t>less</w:t>
-      </w:r>
-      <w:r>
-        <w:rPr>
-          <w:rFonts w:ascii="Times" w:hAnsi="Times" w:cs="Times New Roman"/>
-        </w:rPr>
-        <w:t xml:space="preserve"> </w:t>
-      </w:r>
-      <w:r>
-        <w:rPr>
-          <w:rFonts w:ascii="Times" w:hAnsi="Times" w:cs="Times New Roman"/>
-        </w:rPr>
-        <w:t>act</w:t>
-      </w:r>
-      <w:r>
-        <w:rPr>
-          <w:rFonts w:ascii="Times" w:hAnsi="Times" w:cs="Times New Roman"/>
-        </w:rPr>
-        <w:t xml:space="preserve"> </w:t>
-      </w:r>
-      <w:r>
-        <w:rPr>
-          <w:rFonts w:ascii="Times" w:hAnsi="Times" w:cs="Times New Roman"/>
-        </w:rPr>
-        <w:t>more talk</w:t>
-      </w:r>
-      <w:r>
-        <w:rPr>
-          <w:rFonts w:ascii="Times" w:hAnsi="Times" w:cs="Times New Roman"/>
-        </w:rPr>
-        <w:t xml:space="preserve"> </w:t>
-      </w:r>
-      <w:r>
-        <w:rPr>
-          <w:rFonts w:ascii="Times" w:hAnsi="Times" w:cs="Times New Roman"/>
-          <w:b/>
-        </w:rPr>
-        <w:t>less</w:t>
-      </w:r>
-      <w:r>
-        <w:rPr>
-          <w:rFonts w:ascii="Times" w:hAnsi="Times" w:cs="Times New Roman"/>
-        </w:rPr>
-        <w:t xml:space="preserve"> </w:t>
-      </w:r>
-      <w:r>
-        <w:rPr>
-          <w:rFonts w:ascii="Times" w:hAnsi="Times" w:cs="Times New Roman"/>
-        </w:rPr>
-        <w:t>act more</w:t>
-      </w:r>
-      <w:r>
-        <w:rPr>
-          <w:rFonts w:ascii="Times" w:hAnsi="Times" w:cs="Times New Roman"/>
-        </w:rPr>
-        <w:t xml:space="preserve"> </w:t>
-      </w:r>
-      <w:r>
-        <w:rPr>
-          <w:rFonts w:ascii="Times" w:hAnsi="Times" w:cs="Times New Roman"/>
-        </w:rPr>
-        <w:t>talk less act more</w:t>
-      </w:r>
-      <w:r>
-        <w:rPr>
-          <w:rFonts w:ascii="Times" w:hAnsi="Times" w:cs="Times New Roman"/>
-        </w:rPr>
-        <w:t xml:space="preserve"> </w:t>
-      </w:r>
-      <w:r>
-        <w:rPr>
-          <w:rFonts w:ascii="Times" w:hAnsi="Times" w:cs="Times New Roman"/>
-        </w:rPr>
-        <w:t>talk less act more talk less act more talk less act more talk less act more talk less act more.</w:t>
-      </w:r>
-      <w:r>
-        <w:rPr>
-          <w:rFonts w:ascii="Times" w:hAnsi="Times" w:cs="Times New Roman"/>
-          <w:color w:val="F2F2F2" w:themeColor="background1" w:themeShade="F2"/>
-        </w:rPr>
-        <w:t xml:space="preserve"> </w:t>
-      </w:r>
-      <w:r>
-        <w:rPr>
           <w:rFonts w:ascii="Helvetica Neue" w:hAnsi="Helvetica Neue" w:cs="Times New Roman"/>
           <w:color w:val="E6E6E6"/>
           <w:sz w:val="16"/>
@@ -1986,6 +3197,7 @@
           <w:b/>
           <w:sz w:val="22"/>
           <w:szCs w:val="22"/>
+          <w:highlight w:val="yellow"/>
         </w:rPr>
         <w:t>_</w:t>
       </w:r>
@@ -1995,15 +3207,17 @@
           <w:b/>
           <w:sz w:val="22"/>
           <w:szCs w:val="22"/>
-        </w:rPr>
-        <w:t>Subsubhe</w:t>
-      </w:r>
-      <w:r>
-        <w:rPr>
-          <w:rFonts w:ascii="Helvetica" w:hAnsi="Helvetica" w:cs="Times New Roman"/>
-          <w:b/>
-          <w:sz w:val="22"/>
-          <w:szCs w:val="22"/>
+          <w:highlight w:val="yellow"/>
+        </w:rPr>
+        <w:t>Subsubsubhe</w:t>
+      </w:r>
+      <w:r>
+        <w:rPr>
+          <w:rFonts w:ascii="Helvetica" w:hAnsi="Helvetica" w:cs="Times New Roman"/>
+          <w:b/>
+          <w:sz w:val="22"/>
+          <w:szCs w:val="22"/>
+          <w:highlight w:val="yellow"/>
         </w:rPr>
         <w:t>d</w:t>
       </w:r>
@@ -2013,277 +3227,7 @@
           <w:b/>
           <w:sz w:val="22"/>
           <w:szCs w:val="22"/>
-        </w:rPr>
-        <w:t>_</w:t>
-      </w:r>
-    </w:p>
-    <w:p>
-      <w:pPr>
-        <w:spacing w:line="0" w:lineRule="atLeast"/>
-        <w:jc w:val="both"/>
-        <w:rPr>
-          <w:rFonts w:ascii="Times" w:hAnsi="Times"/>
-        </w:rPr>
-      </w:pPr>
-    </w:p>
-    <w:p>
-      <w:pPr>
-        <w:spacing w:line="0" w:lineRule="atLeast"/>
-        <w:jc w:val="both"/>
-        <w:rPr>
-          <w:rFonts w:ascii="Helvetica" w:hAnsi="Helvetica" w:cs="Times New Roman"/>
-        </w:rPr>
-      </w:pPr>
-      <w:r>
-        <w:rPr>
-          <w:rFonts w:ascii="Helvetica" w:hAnsi="Helvetica" w:cs="Times New Roman"/>
-          <w:b/>
-          <w:sz w:val="22"/>
-          <w:szCs w:val="22"/>
-        </w:rPr>
-        <w:tab/>
-      </w:r>
-      <w:r>
-        <w:rPr>
-          <w:rFonts w:ascii="Helvetica" w:hAnsi="Helvetica" w:cs="Times New Roman"/>
-          <w:b/>
-          <w:sz w:val="22"/>
-          <w:szCs w:val="22"/>
-        </w:rPr>
-        <w:t>_</w:t>
-      </w:r>
-      <w:r>
-        <w:rPr>
-          <w:rFonts w:ascii="Helvetica" w:hAnsi="Helvetica" w:cs="Times New Roman"/>
-          <w:b/>
-          <w:sz w:val="22"/>
-          <w:szCs w:val="22"/>
-        </w:rPr>
-        <w:t>Subsubsubhe</w:t>
-      </w:r>
-      <w:r>
-        <w:rPr>
-          <w:rFonts w:ascii="Helvetica" w:hAnsi="Helvetica" w:cs="Times New Roman"/>
-          <w:b/>
-          <w:sz w:val="22"/>
-          <w:szCs w:val="22"/>
-        </w:rPr>
-        <w:t>d</w:t>
-      </w:r>
-      <w:r>
-        <w:rPr>
-          <w:rFonts w:ascii="Helvetica" w:hAnsi="Helvetica" w:cs="Times New Roman"/>
-          <w:b/>
-          <w:sz w:val="22"/>
-          <w:szCs w:val="22"/>
-        </w:rPr>
-        <w:t>_</w:t>
-      </w:r>
-      <w:r>
-        <w:rPr>
-          <w:rFonts w:ascii="Helvetica" w:hAnsi="Helvetica" w:cs="Times New Roman"/>
-          <w:b/>
-          <w:sz w:val="22"/>
-          <w:szCs w:val="22"/>
-        </w:rPr>
-        <w:t xml:space="preserve"> —</w:t>
-      </w:r>
-      <w:r>
-        <w:rPr>
-          <w:rFonts w:ascii="Times" w:hAnsi="Times" w:cs="Times New Roman"/>
-        </w:rPr>
-        <w:t xml:space="preserve"> </w:t>
-      </w:r>
-      <w:r>
-        <w:rPr>
-          <w:rFonts w:ascii="Times" w:hAnsi="Times" w:cs="Times New Roman"/>
-        </w:rPr>
-        <w:t xml:space="preserve">Actions </w:t>
-      </w:r>
-      <w:r>
-        <w:rPr>
-          <w:rFonts w:ascii="Times" w:hAnsi="Times" w:cs="Times New Roman"/>
-        </w:rPr>
-        <w:t xml:space="preserve">speak louder than words talk less act more actions </w:t>
-      </w:r>
-      <w:r>
-        <w:rPr>
-          <w:rFonts w:ascii="Times" w:hAnsi="Times" w:cs="Times New Roman"/>
-        </w:rPr>
-        <w:t>speak louder than words talk less act more actions speak louder than words.</w:t>
-      </w:r>
-    </w:p>
-    <w:p>
-      <w:pPr>
-        <w:spacing w:line="0" w:lineRule="atLeast"/>
-        <w:jc w:val="both"/>
-        <w:rPr>
-          <w:rFonts w:ascii="Helvetica" w:hAnsi="Helvetica" w:cs="Times New Roman"/>
-          <w:color w:val="F2F2F2" w:themeColor="background1" w:themeShade="F2"/>
-        </w:rPr>
-      </w:pPr>
-      <w:r>
-        <w:rPr>
-          <w:rFonts w:ascii="Times" w:hAnsi="Times" w:cs="Times New Roman"/>
-        </w:rPr>
-        <w:t xml:space="preserve">Talk less act more actions speak louder than words </w:t>
-      </w:r>
-      <w:r>
-        <w:rPr>
-          <w:rFonts w:ascii="Times" w:hAnsi="Times" w:cs="Times New Roman"/>
-        </w:rPr>
-        <w:t>talk less act more.</w:t>
-      </w:r>
-      <w:r>
-        <w:rPr>
-          <w:rFonts w:ascii="Times" w:hAnsi="Times" w:cs="Times New Roman"/>
-          <w:color w:val="F2F2F2" w:themeColor="background1" w:themeShade="F2"/>
-        </w:rPr>
-        <w:t xml:space="preserve"> </w:t>
-      </w:r>
-      <w:r>
-        <w:rPr>
-          <w:rFonts w:ascii="Helvetica Neue" w:hAnsi="Helvetica Neue" w:cs="Times New Roman"/>
-          <w:color w:val="E6E6E6"/>
-          <w:sz w:val="16"/>
-          <w:szCs w:val="16"/>
-        </w:rPr>
-        <w:t>PARAGRAPH</w:t>
-      </w:r>
-    </w:p>
-    <w:p>
-      <w:pPr>
-        <w:spacing w:line="0" w:lineRule="atLeast"/>
-        <w:jc w:val="both"/>
-        <w:rPr>
-          <w:rFonts w:ascii="Times" w:hAnsi="Times"/>
-        </w:rPr>
-      </w:pPr>
-    </w:p>
-    <w:p>
-      <w:pPr>
-        <w:spacing w:line="0" w:lineRule="atLeast"/>
-        <w:jc w:val="both"/>
-        <w:rPr>
-          <w:rFonts w:ascii="Helvetica" w:hAnsi="Helvetica" w:cs="Times New Roman"/>
-        </w:rPr>
-      </w:pPr>
-      <w:r>
-        <w:rPr>
-          <w:rFonts w:ascii="Times" w:hAnsi="Times" w:cs="Times New Roman"/>
-        </w:rPr>
-        <w:t xml:space="preserve">Spirit does </w:t>
-      </w:r>
-      <w:r>
-        <w:rPr>
-          <w:rFonts w:ascii="Times" w:hAnsi="Times" w:cs="Times New Roman"/>
-          <w:i/>
-        </w:rPr>
-        <w:t>not</w:t>
-      </w:r>
-      <w:r>
-        <w:rPr>
-          <w:rFonts w:ascii="Times" w:hAnsi="Times" w:cs="Times New Roman"/>
-        </w:rPr>
-        <w:t xml:space="preserve"> understand </w:t>
-      </w:r>
-      <w:r>
-        <w:rPr>
-          <w:rFonts w:ascii="Times" w:hAnsi="Times" w:cs="Times New Roman"/>
-          <w:b/>
-        </w:rPr>
-        <w:t>negation</w:t>
-      </w:r>
-      <w:r>
-        <w:rPr>
-          <w:rFonts w:ascii="Times" w:hAnsi="Times" w:cs="Times New Roman"/>
-        </w:rPr>
-        <w:t>.</w:t>
-      </w:r>
-      <w:r>
-        <w:rPr>
-          <w:rFonts w:ascii="Times" w:hAnsi="Times" w:cs="Times New Roman"/>
-        </w:rPr>
-        <w:t xml:space="preserve"> ;)</w:t>
-      </w:r>
-      <w:r>
-        <w:rPr>
-          <w:rFonts w:ascii="Times" w:hAnsi="Times" w:cs="Times New Roman"/>
-          <w:color w:val="F2F2F2" w:themeColor="background1" w:themeShade="F2"/>
-        </w:rPr>
-        <w:t xml:space="preserve"> </w:t>
-      </w:r>
-      <w:r>
-        <w:rPr>
-          <w:rFonts w:ascii="Helvetica Neue" w:hAnsi="Helvetica Neue" w:cs="Times New Roman"/>
-          <w:color w:val="E6E6E6"/>
-          <w:sz w:val="16"/>
-          <w:szCs w:val="16"/>
-        </w:rPr>
-        <w:t>PARAGRAPH</w:t>
-      </w:r>
-    </w:p>
-    <w:p>
-      <w:pPr>
-        <w:spacing w:line="0" w:lineRule="atLeast"/>
-        <w:jc w:val="both"/>
-        <w:rPr>
-          <w:rFonts w:ascii="Times" w:hAnsi="Times"/>
-        </w:rPr>
-      </w:pPr>
-    </w:p>
-    <w:p>
-      <w:pPr>
-        <w:spacing w:line="0" w:lineRule="atLeast"/>
-        <w:jc w:val="both"/>
-        <w:rPr>
-          <w:rFonts w:ascii="Helvetica" w:hAnsi="Helvetica"/>
-          <w:sz w:val="22"/>
-          <w:szCs w:val="22"/>
-        </w:rPr>
-      </w:pPr>
-      <w:r>
-        <w:rPr>
-          <w:rFonts w:ascii="Helvetica" w:hAnsi="Helvetica" w:cs="Times New Roman"/>
-          <w:b/>
-          <w:sz w:val="22"/>
-          <w:szCs w:val="22"/>
-        </w:rPr>
-        <w:tab/>
-      </w:r>
-      <w:r>
-        <w:rPr>
-          <w:rFonts w:ascii="Helvetica" w:hAnsi="Helvetica" w:cs="Times New Roman"/>
-          <w:b/>
-          <w:sz w:val="22"/>
-          <w:szCs w:val="22"/>
-        </w:rPr>
-        <w:t>_</w:t>
-      </w:r>
-      <w:r>
-        <w:rPr>
-          <w:rFonts w:ascii="Helvetica" w:hAnsi="Helvetica" w:cs="Times New Roman"/>
-          <w:b/>
-          <w:sz w:val="22"/>
-          <w:szCs w:val="22"/>
-        </w:rPr>
-        <w:t>Subsubsubhe</w:t>
-      </w:r>
-      <w:r>
-        <w:rPr>
-          <w:rFonts w:ascii="Helvetica" w:hAnsi="Helvetica" w:cs="Times New Roman"/>
-          <w:b/>
-          <w:sz w:val="22"/>
-          <w:szCs w:val="22"/>
-        </w:rPr>
-        <w:t>d</w:t>
-      </w:r>
-      <w:r>
-        <w:rPr>
-          <w:rFonts w:ascii="Helvetica" w:hAnsi="Helvetica" w:cs="Times New Roman"/>
-          <w:b/>
-          <w:sz w:val="22"/>
-          <w:szCs w:val="22"/>
+          <w:highlight w:val="yellow"/>
         </w:rPr>
         <w:t>_</w:t>
       </w:r>
@@ -2406,18 +3350,21 @@
       <w:r>
         <w:rPr>
           <w:rFonts w:ascii="Times" w:hAnsi="Times"/>
+          <w:highlight w:val="yellow"/>
         </w:rPr>
         <w:t>_</w:t>
       </w:r>
       <w:r>
         <w:rPr>
           <w:rFonts w:ascii="Times" w:hAnsi="Times"/>
+          <w:highlight w:val="yellow"/>
         </w:rPr>
         <w:t>Exemple</w:t>
       </w:r>
       <w:r>
         <w:rPr>
           <w:rFonts w:ascii="Times" w:hAnsi="Times"/>
+          <w:highlight w:val="yellow"/>
         </w:rPr>
         <w:t>_</w:t>
       </w:r>
@@ -2510,15 +3457,69 @@
     <w:p>
       <w:pPr>
         <w:spacing w:line="0" w:lineRule="atLeast"/>
-        <w:rPr>
-          <w:rFonts w:ascii="Menlo Regular" w:hAnsi="Menlo Regular" w:cs="Menlo Regular"/>
+        <w:jc w:val="both"/>
+        <w:rPr>
+          <w:rFonts w:ascii="Times" w:hAnsi="Times"/>
+        </w:rPr>
+      </w:pPr>
+    </w:p>
+    <w:p>
+      <w:pPr>
+        <w:spacing w:line="0" w:lineRule="atLeast"/>
+        <w:jc w:val="both"/>
+        <w:rPr>
+          <w:rFonts w:ascii="Times" w:hAnsi="Times"/>
+        </w:rPr>
+      </w:pPr>
+    </w:p>
+    <w:p>
+      <w:pPr>
+        <w:spacing w:line="0" w:lineRule="atLeast"/>
+        <w:jc w:val="both"/>
+        <w:rPr>
+          <w:rFonts w:ascii="Times" w:hAnsi="Times"/>
+        </w:rPr>
+      </w:pPr>
+    </w:p>
+    <w:p>
+      <w:pPr>
+        <w:spacing w:line="0" w:lineRule="atLeast"/>
+        <w:jc w:val="both"/>
+        <w:rPr>
+          <w:rFonts w:ascii="Times" w:hAnsi="Times"/>
+        </w:rPr>
+      </w:pPr>
+    </w:p>
+    <w:p>
+      <w:pPr>
+        <w:spacing w:line="0" w:lineRule="atLeast"/>
+        <w:jc w:val="both"/>
+        <w:rPr>
+          <w:rFonts w:ascii="Times" w:hAnsi="Times"/>
+        </w:rPr>
+      </w:pPr>
+    </w:p>
+    <w:p>
+      <w:pPr>
+        <w:spacing w:line="0" w:lineRule="atLeast"/>
+        <w:jc w:val="both"/>
+        <w:rPr>
+          <w:rFonts w:ascii="Times" w:hAnsi="Times"/>
+        </w:rPr>
+      </w:pPr>
+    </w:p>
+    <w:p>
+      <w:pPr>
+        <w:spacing w:line="0" w:lineRule="atLeast"/>
+        <w:rPr>
+          <w:rFonts w:ascii="Courier New" w:hAnsi="Courier New" w:cs="Courier New"/>
           <w:sz w:val="20"/>
           <w:szCs w:val="20"/>
         </w:rPr>
       </w:pPr>
       <w:r>
         <w:rPr>
-          <w:rFonts w:ascii="Menlo Regular" w:hAnsi="Menlo Regular" w:cs="Menlo Regular"/>
+          <w:rFonts w:ascii="Courier New" w:hAnsi="Courier New" w:cs="Courier New"/>
           <w:sz w:val="20"/>
           <w:szCs w:val="20"/>
         </w:rPr>
@@ -2526,7 +3527,8 @@
       </w:r>
       <w:r>
         <w:rPr>
-          <w:rFonts w:ascii="Menlo Bold" w:hAnsi="Menlo Bold" w:cs="Menlo Bold"/>
+          <w:rFonts w:ascii="Courier New" w:hAnsi="Courier New" w:cs="Courier New"/>
+          <w:b/>
           <w:sz w:val="20"/>
           <w:szCs w:val="20"/>
         </w:rPr>
@@ -2534,7 +3536,8 @@
       </w:r>
       <w:r>
         <w:rPr>
-          <w:rFonts w:ascii="Menlo Bold" w:hAnsi="Menlo Bold" w:cs="Menlo Bold"/>
+          <w:rFonts w:ascii="Courier New" w:hAnsi="Courier New" w:cs="Courier New"/>
+          <w:b/>
           <w:sz w:val="20"/>
           <w:szCs w:val="20"/>
         </w:rPr>
@@ -2542,7 +3545,8 @@
       </w:r>
       <w:r>
         <w:rPr>
-          <w:rFonts w:ascii="Menlo Bold" w:hAnsi="Menlo Bold" w:cs="Menlo Bold"/>
+          <w:rFonts w:ascii="Courier New" w:hAnsi="Courier New" w:cs="Courier New"/>
+          <w:b/>
           <w:sz w:val="20"/>
           <w:szCs w:val="20"/>
         </w:rPr>
@@ -2550,7 +3554,7 @@
       </w:r>
       <w:r>
         <w:rPr>
-          <w:rFonts w:ascii="Menlo Regular" w:hAnsi="Menlo Regular" w:cs="Menlo Regular"/>
+          <w:rFonts w:ascii="Courier New" w:hAnsi="Courier New" w:cs="Courier New"/>
           <w:sz w:val="20"/>
           <w:szCs w:val="20"/>
         </w:rPr>
@@ -2561,7 +3565,7 @@
       <w:pPr>
         <w:spacing w:line="0" w:lineRule="atLeast"/>
         <w:rPr>
-          <w:rFonts w:ascii="Menlo Regular" w:hAnsi="Menlo Regular" w:cs="Menlo Regular"/>
+          <w:rFonts w:ascii="Courier New" w:hAnsi="Courier New" w:cs="Courier New"/>
           <w:sz w:val="20"/>
           <w:szCs w:val="20"/>
         </w:rPr>
@@ -2576,7 +3580,7 @@
       </w:pPr>
       <w:r>
         <w:rPr>
-          <w:rFonts w:ascii="Menlo Regular" w:hAnsi="Menlo Regular" w:cs="Menlo Regular"/>
+          <w:rFonts w:ascii="Courier New" w:hAnsi="Courier New" w:cs="Courier New"/>
           <w:sz w:val="20"/>
           <w:szCs w:val="20"/>
         </w:rPr>
@@ -2584,7 +3588,7 @@
       </w:r>
       <w:r>
         <w:rPr>
-          <w:rFonts w:ascii="Helvetica" w:hAnsi="Helvetica" w:cs="Times New Roman"/>
+          <w:rFonts w:ascii="Courier New" w:hAnsi="Courier New" w:cs="Courier New"/>
           <w:b/>
           <w:sz w:val="22"/>
           <w:szCs w:val="22"/>
@@ -2597,6 +3601,7 @@
           <w:b/>
           <w:sz w:val="22"/>
           <w:szCs w:val="22"/>
+          <w:highlight w:val="yellow"/>
         </w:rPr>
         <w:t>_</w:t>
       </w:r>
@@ -2606,6 +3611,7 @@
           <w:b/>
           <w:sz w:val="22"/>
           <w:szCs w:val="22"/>
+          <w:highlight w:val="yellow"/>
         </w:rPr>
         <w:t>Subsubsubhe</w:t>
       </w:r>
@@ -2615,6 +3621,7 @@
           <w:b/>
           <w:sz w:val="22"/>
           <w:szCs w:val="22"/>
+          <w:highlight w:val="yellow"/>
         </w:rPr>
         <w:t>d</w:t>
       </w:r>
@@ -2624,6 +3631,7 @@
           <w:b/>
           <w:sz w:val="22"/>
           <w:szCs w:val="22"/>
+          <w:highlight w:val="yellow"/>
         </w:rPr>
         <w:t>_</w:t>
       </w:r>
@@ -2645,18 +3653,21 @@
       <w:r>
         <w:rPr>
           <w:rFonts w:ascii="Helvetica" w:hAnsi="Helvetica" w:cs="Menlo Regular"/>
+          <w:highlight w:val="yellow"/>
         </w:rPr>
         <w:t>_</w:t>
       </w:r>
       <w:r>
         <w:rPr>
           <w:rFonts w:ascii="Times" w:hAnsi="Times" w:cs="Menlo Regular"/>
+          <w:highlight w:val="yellow"/>
         </w:rPr>
         <w:t>Paragraph</w:t>
       </w:r>
       <w:r>
         <w:rPr>
           <w:rFonts w:ascii="Times" w:hAnsi="Times" w:cs="Menlo Regular"/>
+          <w:highlight w:val="yellow"/>
         </w:rPr>
         <w:t>_</w:t>
       </w:r>
@@ -2670,7 +3681,7 @@
       </w:pPr>
       <w:r>
         <w:rPr>
-          <w:rFonts w:ascii="Menlo Regular" w:hAnsi="Menlo Regular" w:cs="Menlo Regular"/>
+          <w:rFonts w:ascii="Courier New" w:hAnsi="Courier New" w:cs="Courier New"/>
           <w:sz w:val="20"/>
           <w:szCs w:val="20"/>
         </w:rPr>
@@ -2678,82 +3689,93 @@
       </w:r>
       <w:r>
         <w:rPr>
+          <w:rFonts w:ascii="Courier New" w:hAnsi="Courier New" w:cs="Courier New"/>
+        </w:rPr>
+        <w:tab/>
+      </w:r>
+      <w:r>
+        <w:rPr>
           <w:rFonts w:ascii="Times" w:hAnsi="Times" w:cs="Menlo Regular"/>
         </w:rPr>
+        <w:t>-</w:t>
+      </w:r>
+      <w:r>
+        <w:rPr>
+          <w:rFonts w:ascii="Times" w:hAnsi="Times" w:cs="Menlo Regular"/>
+        </w:rPr>
         <w:tab/>
-        <w:t>-</w:t>
-      </w:r>
-      <w:r>
+      </w:r>
+      <w:r>
+        <w:rPr>
+          <w:rFonts w:ascii="Helvetica" w:hAnsi="Helvetica" w:cs="Menlo Regular"/>
+          <w:b/>
+          <w:sz w:val="22"/>
+          <w:szCs w:val="22"/>
+          <w:highlight w:val="yellow"/>
+        </w:rPr>
+        <w:t>_</w:t>
+      </w:r>
+      <w:r>
+        <w:rPr>
+          <w:rFonts w:ascii="Helvetica" w:hAnsi="Helvetica" w:cs="Menlo Regular"/>
+          <w:b/>
+          <w:sz w:val="22"/>
+          <w:szCs w:val="22"/>
+          <w:highlight w:val="yellow"/>
+        </w:rPr>
+        <w:t>Sub</w:t>
+      </w:r>
+      <w:r>
+        <w:rPr>
+          <w:rFonts w:ascii="Helvetica" w:hAnsi="Helvetica" w:cs="Menlo Regular"/>
+          <w:b/>
+          <w:sz w:val="22"/>
+          <w:szCs w:val="22"/>
+          <w:highlight w:val="yellow"/>
+        </w:rPr>
+        <w:t>subsub</w:t>
+      </w:r>
+      <w:r>
+        <w:rPr>
+          <w:rFonts w:ascii="Helvetica" w:hAnsi="Helvetica" w:cs="Menlo Regular"/>
+          <w:b/>
+          <w:sz w:val="22"/>
+          <w:szCs w:val="22"/>
+          <w:highlight w:val="yellow"/>
+        </w:rPr>
+        <w:t>-subhe</w:t>
+      </w:r>
+      <w:r>
+        <w:rPr>
+          <w:rFonts w:ascii="Helvetica" w:hAnsi="Helvetica" w:cs="Menlo Regular"/>
+          <w:b/>
+          <w:sz w:val="22"/>
+          <w:szCs w:val="22"/>
+          <w:highlight w:val="yellow"/>
+        </w:rPr>
+        <w:t>d</w:t>
+      </w:r>
+      <w:r>
+        <w:rPr>
+          <w:rFonts w:ascii="Helvetica" w:hAnsi="Helvetica" w:cs="Menlo Regular"/>
+          <w:b/>
+          <w:sz w:val="22"/>
+          <w:szCs w:val="22"/>
+          <w:highlight w:val="yellow"/>
+        </w:rPr>
+        <w:t>_</w:t>
+      </w:r>
+    </w:p>
+    <w:p>
+      <w:pPr>
+        <w:spacing w:line="0" w:lineRule="atLeast"/>
         <w:rPr>
           <w:rFonts w:ascii="Times" w:hAnsi="Times" w:cs="Menlo Regular"/>
         </w:rPr>
-        <w:tab/>
-      </w:r>
-      <w:r>
-        <w:rPr>
-          <w:rFonts w:ascii="Helvetica" w:hAnsi="Helvetica" w:cs="Menlo Regular"/>
-          <w:b/>
-          <w:sz w:val="22"/>
-          <w:szCs w:val="22"/>
-        </w:rPr>
-        <w:t>_</w:t>
-      </w:r>
-      <w:r>
-        <w:rPr>
-          <w:rFonts w:ascii="Helvetica" w:hAnsi="Helvetica" w:cs="Menlo Regular"/>
-          <w:b/>
-          <w:sz w:val="22"/>
-          <w:szCs w:val="22"/>
-        </w:rPr>
-        <w:t>Sub</w:t>
-      </w:r>
-      <w:r>
-        <w:rPr>
-          <w:rFonts w:ascii="Helvetica" w:hAnsi="Helvetica" w:cs="Menlo Regular"/>
-          <w:b/>
-          <w:sz w:val="22"/>
-          <w:szCs w:val="22"/>
-        </w:rPr>
-        <w:t>subsub</w:t>
-      </w:r>
-      <w:r>
-        <w:rPr>
-          <w:rFonts w:ascii="Helvetica" w:hAnsi="Helvetica" w:cs="Menlo Regular"/>
-          <w:b/>
-          <w:sz w:val="22"/>
-          <w:szCs w:val="22"/>
-        </w:rPr>
-        <w:t>-subhe</w:t>
-      </w:r>
-      <w:r>
-        <w:rPr>
-          <w:rFonts w:ascii="Helvetica" w:hAnsi="Helvetica" w:cs="Menlo Regular"/>
-          <w:b/>
-          <w:sz w:val="22"/>
-          <w:szCs w:val="22"/>
-        </w:rPr>
-        <w:t>d</w:t>
-      </w:r>
-      <w:r>
-        <w:rPr>
-          <w:rFonts w:ascii="Helvetica" w:hAnsi="Helvetica" w:cs="Menlo Regular"/>
-          <w:b/>
-          <w:sz w:val="22"/>
-          <w:szCs w:val="22"/>
-        </w:rPr>
-        <w:t>_</w:t>
-      </w:r>
-    </w:p>
-    <w:p>
-      <w:pPr>
-        <w:spacing w:line="0" w:lineRule="atLeast"/>
-        <w:rPr>
-          <w:rFonts w:ascii="Times" w:hAnsi="Times" w:cs="Menlo Regular"/>
-        </w:rPr>
-      </w:pPr>
-      <w:r>
-        <w:rPr>
-          <w:rFonts w:ascii="Menlo Regular" w:hAnsi="Menlo Regular" w:cs="Menlo Regular"/>
+      </w:pPr>
+      <w:r>
+        <w:rPr>
+          <w:rFonts w:ascii="Courier New" w:hAnsi="Courier New" w:cs="Courier New"/>
           <w:sz w:val="20"/>
           <w:szCs w:val="20"/>
         </w:rPr>
@@ -2761,16 +3783,21 @@
       </w:r>
       <w:r>
         <w:rPr>
+          <w:rFonts w:ascii="Courier New" w:hAnsi="Courier New" w:cs="Courier New"/>
+        </w:rPr>
+        <w:tab/>
+      </w:r>
+      <w:r>
+        <w:rPr>
           <w:rFonts w:ascii="Times" w:hAnsi="Times" w:cs="Menlo Regular"/>
         </w:rPr>
+        <w:t>-</w:t>
+      </w:r>
+      <w:r>
+        <w:rPr>
+          <w:rFonts w:ascii="Times" w:hAnsi="Times" w:cs="Menlo Regular"/>
+        </w:rPr>
         <w:tab/>
-        <w:t>-</w:t>
-      </w:r>
-      <w:r>
-        <w:rPr>
-          <w:rFonts w:ascii="Times" w:hAnsi="Times" w:cs="Menlo Regular"/>
-        </w:rPr>
-        <w:tab/>
       </w:r>
       <w:r>
         <w:rPr>
@@ -2778,6 +3805,7 @@
           <w:b/>
           <w:sz w:val="22"/>
           <w:szCs w:val="22"/>
+          <w:highlight w:val="yellow"/>
         </w:rPr>
         <w:t>_</w:t>
       </w:r>
@@ -2787,6 +3815,7 @@
           <w:b/>
           <w:sz w:val="22"/>
           <w:szCs w:val="22"/>
+          <w:highlight w:val="yellow"/>
         </w:rPr>
         <w:t>Sub-</w:t>
       </w:r>
@@ -2796,6 +3825,7 @@
           <w:b/>
           <w:sz w:val="22"/>
           <w:szCs w:val="22"/>
+          <w:highlight w:val="yellow"/>
         </w:rPr>
         <w:t>subsub</w:t>
       </w:r>
@@ -2805,6 +3835,7 @@
           <w:b/>
           <w:sz w:val="22"/>
           <w:szCs w:val="22"/>
+          <w:highlight w:val="yellow"/>
         </w:rPr>
         <w:t>subhe</w:t>
       </w:r>
@@ -2814,6 +3845,7 @@
           <w:b/>
           <w:sz w:val="22"/>
           <w:szCs w:val="22"/>
+          <w:highlight w:val="yellow"/>
         </w:rPr>
         <w:t>d</w:t>
       </w:r>
@@ -2823,6 +3855,7 @@
           <w:b/>
           <w:sz w:val="22"/>
           <w:szCs w:val="22"/>
+          <w:highlight w:val="yellow"/>
         </w:rPr>
         <w:t>_</w:t>
       </w:r>
@@ -2831,7 +3864,7 @@
       <w:pPr>
         <w:spacing w:line="0" w:lineRule="atLeast"/>
         <w:rPr>
-          <w:rFonts w:ascii="Menlo Regular" w:hAnsi="Menlo Regular" w:cs="Menlo Regular"/>
+          <w:rFonts w:ascii="Courier New" w:hAnsi="Courier New" w:cs="Courier New"/>
           <w:sz w:val="20"/>
           <w:szCs w:val="20"/>
         </w:rPr>
@@ -2841,14 +3874,14 @@
       <w:pPr>
         <w:spacing w:line="0" w:lineRule="atLeast"/>
         <w:rPr>
-          <w:rFonts w:ascii="Menlo Regular" w:hAnsi="Menlo Regular" w:cs="Menlo Regular"/>
+          <w:rFonts w:ascii="Courier New" w:hAnsi="Courier New" w:cs="Courier New"/>
           <w:sz w:val="20"/>
           <w:szCs w:val="20"/>
         </w:rPr>
       </w:pPr>
       <w:r>
         <w:rPr>
-          <w:rFonts w:ascii="Menlo Regular" w:hAnsi="Menlo Regular" w:cs="Menlo Regular"/>
+          <w:rFonts w:ascii="Courier New" w:hAnsi="Courier New" w:cs="Courier New"/>
           <w:sz w:val="20"/>
           <w:szCs w:val="20"/>
         </w:rPr>
@@ -2856,7 +3889,7 @@
       </w:r>
       <w:r>
         <w:rPr>
-          <w:rFonts w:ascii="Menlo Bold" w:hAnsi="Menlo Bold" w:cs="Menlo Bold"/>
+          <w:rFonts w:ascii="Courier New" w:hAnsi="Courier New" w:cs="Courier New"/>
           <w:b/>
           <w:sz w:val="20"/>
           <w:szCs w:val="20"/>
@@ -2865,7 +3898,7 @@
       </w:r>
       <w:r>
         <w:rPr>
-          <w:rFonts w:ascii="Menlo Regular" w:hAnsi="Menlo Regular" w:cs="Menlo Regular"/>
+          <w:rFonts w:ascii="Courier New" w:hAnsi="Courier New" w:cs="Courier New"/>
           <w:sz w:val="20"/>
           <w:szCs w:val="20"/>
         </w:rPr>
@@ -3106,7 +4139,23 @@
           <w:sz w:val="16"/>
           <w:szCs w:val="16"/>
         </w:rPr>
-        <w:t xml:space="preserve"> ≈ Menlo 10pt</w:t>
+        <w:t xml:space="preserve"> ≈ </w:t>
+      </w:r>
+      <w:r>
+        <w:rPr>
+          <w:rFonts w:ascii="Helvetica Neue" w:hAnsi="Helvetica Neue" w:cs="Times New Roman"/>
+          <w:sz w:val="16"/>
+          <w:szCs w:val="16"/>
+        </w:rPr>
+        <w:t>Courier New</w:t>
+      </w:r>
+      <w:r>
+        <w:rPr>
+          <w:rFonts w:ascii="Helvetica" w:hAnsi="Helvetica" w:cs="Times New Roman"/>
+          <w:sz w:val="16"/>
+          <w:szCs w:val="16"/>
+        </w:rPr>
+        <w:t xml:space="preserve"> 10pt</w:t>
       </w:r>
       <w:r>
         <w:rPr>
@@ -3146,6 +4195,7 @@
           <w:rFonts w:ascii="Helvetica" w:hAnsi="Helvetica" w:cs="Times New Roman"/>
           <w:sz w:val="22"/>
           <w:szCs w:val="22"/>
+          <w:highlight w:val="yellow"/>
         </w:rPr>
         <w:lastRenderedPageBreak/>
         <w:t>_Header_</w:t>
@@ -3407,6 +4457,49 @@
           <w:szCs w:val="22"/>
         </w:rPr>
         <w:t>THER</w:t>
+      </w:r>
+    </w:p>
+    <w:p>
+      <w:pPr>
+        <w:spacing w:line="0" w:lineRule="atLeast"/>
+        <w:jc w:val="center"/>
+        <w:rPr>
+          <w:rFonts w:ascii="Helvetica" w:hAnsi="Helvetica" w:cs="Times New Roman"/>
+          <w:sz w:val="22"/>
+          <w:szCs w:val="22"/>
+        </w:rPr>
+      </w:pPr>
+      <w:r>
+        <w:rPr>
+          <w:rFonts w:ascii="Helvetica" w:hAnsi="Helvetica" w:cs="Times New Roman"/>
+          <w:sz w:val="22"/>
+          <w:szCs w:val="22"/>
+        </w:rPr>
+        <w:tab/>
+      </w:r>
+      <w:r>
+        <w:rPr>
+          <w:rFonts w:ascii="Helvetica" w:hAnsi="Helvetica" w:cs="Times New Roman"/>
+          <w:sz w:val="22"/>
+          <w:szCs w:val="22"/>
+        </w:rPr>
+        <w:tab/>
+      </w:r>
+      <w:r>
+        <w:rPr>
+          <w:rFonts w:ascii="Helvetica" w:hAnsi="Helvetica" w:cs="Times New Roman"/>
+          <w:sz w:val="22"/>
+          <w:szCs w:val="22"/>
+        </w:rPr>
+        <w:tab/>
+      </w:r>
+      <w:r>
+        <w:rPr>
+          <w:rFonts w:ascii="Helvetica" w:hAnsi="Helvetica" w:cs="Times New Roman"/>
+          <w:sz w:val="22"/>
+          <w:szCs w:val="22"/>
+        </w:rPr>
+        <w:tab/>
       </w:r>
     </w:p>
     <w:p>
@@ -3436,6 +4529,7 @@
           <w:b/>
           <w:sz w:val="42"/>
           <w:szCs w:val="42"/>
+          <w:highlight w:val="yellow"/>
         </w:rPr>
         <w:t>_</w:t>
       </w:r>
@@ -3445,6 +4539,7 @@
           <w:b/>
           <w:sz w:val="42"/>
           <w:szCs w:val="42"/>
+          <w:highlight w:val="yellow"/>
         </w:rPr>
         <w:t>KICKER</w:t>
       </w:r>
@@ -3454,6 +4549,7 @@
           <w:b/>
           <w:sz w:val="42"/>
           <w:szCs w:val="42"/>
+          <w:highlight w:val="yellow"/>
         </w:rPr>
         <w:t>_</w:t>
       </w:r>
@@ -3485,6 +4581,7 @@
           <w:i/>
           <w:sz w:val="34"/>
           <w:szCs w:val="34"/>
+          <w:highlight w:val="yellow"/>
         </w:rPr>
         <w:t>_</w:t>
       </w:r>
@@ -3495,6 +4592,7 @@
           <w:i/>
           <w:sz w:val="34"/>
           <w:szCs w:val="34"/>
+          <w:highlight w:val="yellow"/>
         </w:rPr>
         <w:t>HE</w:t>
       </w:r>
@@ -3505,6 +4603,7 @@
           <w:i/>
           <w:sz w:val="34"/>
           <w:szCs w:val="34"/>
+          <w:highlight w:val="yellow"/>
         </w:rPr>
         <w:t>D</w:t>
       </w:r>
@@ -3515,6 +4614,7 @@
           <w:i/>
           <w:sz w:val="34"/>
           <w:szCs w:val="34"/>
+          <w:highlight w:val="yellow"/>
         </w:rPr>
         <w:t>_</w:t>
       </w:r>
@@ -3543,6 +4643,7 @@
           <w:b/>
           <w:sz w:val="26"/>
           <w:szCs w:val="26"/>
+          <w:highlight w:val="yellow"/>
         </w:rPr>
         <w:t>_</w:t>
       </w:r>
@@ -3552,6 +4653,7 @@
           <w:b/>
           <w:sz w:val="26"/>
           <w:szCs w:val="26"/>
+          <w:highlight w:val="yellow"/>
         </w:rPr>
         <w:t>SUBHE</w:t>
       </w:r>
@@ -3561,6 +4663,7 @@
           <w:b/>
           <w:sz w:val="26"/>
           <w:szCs w:val="26"/>
+          <w:highlight w:val="yellow"/>
         </w:rPr>
         <w:t>D</w:t>
       </w:r>
@@ -3570,6 +4673,7 @@
           <w:b/>
           <w:sz w:val="26"/>
           <w:szCs w:val="26"/>
+          <w:highlight w:val="yellow"/>
         </w:rPr>
         <w:t>_</w:t>
       </w:r>
@@ -3622,11 +4726,19 @@
         <w:rPr>
           <w:rFonts w:ascii="Times" w:hAnsi="Times" w:cs="Times New Roman"/>
         </w:rPr>
-        <w:t xml:space="preserve"> (_</w:t>
+        <w:t xml:space="preserve"> (</w:t>
+      </w:r>
+      <w:r>
+        <w:rPr>
+          <w:rFonts w:ascii="Times" w:hAnsi="Times" w:cs="Times New Roman"/>
+          <w:highlight w:val="yellow"/>
+        </w:rPr>
+        <w:t>_</w:t>
       </w:r>
       <w:r>
         <w:rPr>
           <w:rFonts w:ascii="Times" w:hAnsi="Times" w:cs="Times"/>
+          <w:highlight w:val="yellow"/>
         </w:rPr>
         <w:t>definition_</w:t>
       </w:r>
@@ -3679,16 +4791,33 @@
       </w:r>
       <w:r>
         <w:rPr>
+          <w:rFonts w:ascii="Helvetica" w:hAnsi="Helvetica" w:cs="Times"/>
+          <w:sz w:val="22"/>
+          <w:szCs w:val="22"/>
+          <w:u w:val="single"/>
+        </w:rPr>
+        <w:t>_Term_</w:t>
+      </w:r>
+      <w:r>
+        <w:rPr>
+          <w:rFonts w:ascii="Helvetica" w:hAnsi="Helvetica" w:cs="Times"/>
+          <w:sz w:val="22"/>
+          <w:szCs w:val="22"/>
+        </w:rPr>
+        <w:t xml:space="preserve"> :</w:t>
+      </w:r>
+      <w:r>
+        <w:rPr>
           <w:rFonts w:ascii="Times" w:hAnsi="Times" w:cs="Times"/>
-          <w:u w:val="single"/>
-        </w:rPr>
-        <w:t>_Term_</w:t>
+        </w:rPr>
+        <w:t xml:space="preserve"> </w:t>
       </w:r>
       <w:r>
         <w:rPr>
           <w:rFonts w:ascii="Times" w:hAnsi="Times" w:cs="Times"/>
-        </w:rPr>
-        <w:t xml:space="preserve"> : _Definition_</w:t>
+          <w:highlight w:val="yellow"/>
+        </w:rPr>
+        <w:t>_Definition_</w:t>
       </w:r>
       <w:r>
         <w:rPr>
@@ -3814,6 +4943,15 @@
           <w:szCs w:val="22"/>
         </w:rPr>
         <w:tab/>
+      </w:r>
+      <w:r>
+        <w:rPr>
+          <w:rFonts w:ascii="Helvetica" w:hAnsi="Helvetica" w:cs="Times New Roman"/>
+          <w:b/>
+          <w:sz w:val="22"/>
+          <w:szCs w:val="22"/>
+          <w:highlight w:val="yellow"/>
+        </w:rPr>
         <w:t>_</w:t>
       </w:r>
       <w:r>
@@ -3822,6 +4960,7 @@
           <w:b/>
           <w:sz w:val="22"/>
           <w:szCs w:val="22"/>
+          <w:highlight w:val="yellow"/>
         </w:rPr>
         <w:t>SUBSUBHED</w:t>
       </w:r>
@@ -3831,6 +4970,7 @@
           <w:b/>
           <w:sz w:val="22"/>
           <w:szCs w:val="22"/>
+          <w:highlight w:val="yellow"/>
         </w:rPr>
         <w:t>_</w:t>
       </w:r>
@@ -3866,6 +5006,7 @@
           <w:b/>
           <w:sz w:val="22"/>
           <w:szCs w:val="22"/>
+          <w:highlight w:val="yellow"/>
         </w:rPr>
         <w:t>_</w:t>
       </w:r>
@@ -3875,6 +5016,7 @@
           <w:b/>
           <w:sz w:val="22"/>
           <w:szCs w:val="22"/>
+          <w:highlight w:val="yellow"/>
         </w:rPr>
         <w:t>SUBSUBSUBHED</w:t>
       </w:r>
@@ -3884,8 +5026,18 @@
           <w:b/>
           <w:sz w:val="22"/>
           <w:szCs w:val="22"/>
-        </w:rPr>
-        <w:t>_ —</w:t>
+          <w:highlight w:val="yellow"/>
+        </w:rPr>
+        <w:t>_</w:t>
+      </w:r>
+      <w:r>
+        <w:rPr>
+          <w:rFonts w:ascii="Helvetica" w:hAnsi="Helvetica" w:cs="Times New Roman"/>
+          <w:b/>
+          <w:sz w:val="22"/>
+          <w:szCs w:val="22"/>
+        </w:rPr>
+        <w:t xml:space="preserve"> —</w:t>
       </w:r>
       <w:r>
         <w:rPr>
@@ -4032,6 +5184,7 @@
           <w:rFonts w:ascii="Helvetica" w:hAnsi="Helvetica"/>
           <w:sz w:val="22"/>
           <w:szCs w:val="22"/>
+          <w:highlight w:val="yellow"/>
         </w:rPr>
         <w:t>_</w:t>
       </w:r>
@@ -4041,6 +5194,7 @@
           <w:b/>
           <w:sz w:val="22"/>
           <w:szCs w:val="22"/>
+          <w:highlight w:val="yellow"/>
         </w:rPr>
         <w:t>S</w:t>
       </w:r>
@@ -4050,6 +5204,7 @@
           <w:b/>
           <w:sz w:val="22"/>
           <w:szCs w:val="22"/>
+          <w:highlight w:val="yellow"/>
         </w:rPr>
         <w:t>UBSUBSUBHED</w:t>
       </w:r>
@@ -4059,6 +5214,7 @@
           <w:b/>
           <w:sz w:val="22"/>
           <w:szCs w:val="22"/>
+          <w:highlight w:val="yellow"/>
         </w:rPr>
         <w:t>_</w:t>
       </w:r>
@@ -4156,15 +5312,22 @@
           <w:rFonts w:ascii="Times" w:hAnsi="Times"/>
         </w:rPr>
         <w:tab/>
-        <w:t>Eg, _Exemple_</w:t>
-      </w:r>
-    </w:p>
-    <w:p>
-      <w:pPr>
-        <w:spacing w:line="0" w:lineRule="atLeast"/>
-        <w:jc w:val="both"/>
+        <w:t xml:space="preserve">Eg, </w:t>
+      </w:r>
+      <w:r>
         <w:rPr>
           <w:rFonts w:ascii="Times" w:hAnsi="Times"/>
+          <w:highlight w:val="yellow"/>
+        </w:rPr>
+        <w:t>_Exemple_</w:t>
+      </w:r>
+    </w:p>
+    <w:p>
+      <w:pPr>
+        <w:spacing w:line="0" w:lineRule="atLeast"/>
+        <w:jc w:val="both"/>
+        <w:rPr>
+          <w:rFonts w:ascii="Times" w:hAnsi="Times"/>
         </w:rPr>
       </w:pPr>
     </w:p>
@@ -4238,15 +5401,60 @@
     <w:p>
       <w:pPr>
         <w:spacing w:line="0" w:lineRule="atLeast"/>
-        <w:rPr>
-          <w:rFonts w:ascii="Menlo Regular" w:hAnsi="Menlo Regular" w:cs="Menlo Regular"/>
+        <w:jc w:val="both"/>
+        <w:rPr>
+          <w:rFonts w:ascii="Times" w:hAnsi="Times"/>
+        </w:rPr>
+      </w:pPr>
+    </w:p>
+    <w:p>
+      <w:pPr>
+        <w:spacing w:line="0" w:lineRule="atLeast"/>
+        <w:jc w:val="both"/>
+        <w:rPr>
+          <w:rFonts w:ascii="Times" w:hAnsi="Times"/>
+        </w:rPr>
+      </w:pPr>
+    </w:p>
+    <w:p>
+      <w:pPr>
+        <w:spacing w:line="0" w:lineRule="atLeast"/>
+        <w:jc w:val="both"/>
+        <w:rPr>
+          <w:rFonts w:ascii="Times" w:hAnsi="Times"/>
+        </w:rPr>
+      </w:pPr>
+    </w:p>
+    <w:p>
+      <w:pPr>
+        <w:spacing w:line="0" w:lineRule="atLeast"/>
+        <w:jc w:val="both"/>
+        <w:rPr>
+          <w:rFonts w:ascii="Times" w:hAnsi="Times"/>
+        </w:rPr>
+      </w:pPr>
+    </w:p>
+    <w:p>
+      <w:pPr>
+        <w:spacing w:line="0" w:lineRule="atLeast"/>
+        <w:jc w:val="both"/>
+        <w:rPr>
+          <w:rFonts w:ascii="Times" w:hAnsi="Times"/>
+        </w:rPr>
+      </w:pPr>
+    </w:p>
+    <w:p>
+      <w:pPr>
+        <w:spacing w:line="0" w:lineRule="atLeast"/>
+        <w:rPr>
+          <w:rFonts w:ascii="Courier New" w:hAnsi="Courier New" w:cs="Courier New"/>
           <w:sz w:val="20"/>
           <w:szCs w:val="20"/>
         </w:rPr>
       </w:pPr>
       <w:r>
         <w:rPr>
-          <w:rFonts w:ascii="Menlo Regular" w:hAnsi="Menlo Regular" w:cs="Menlo Regular"/>
+          <w:rFonts w:ascii="Courier New" w:hAnsi="Courier New" w:cs="Courier New"/>
           <w:sz w:val="20"/>
           <w:szCs w:val="20"/>
         </w:rPr>
@@ -4254,7 +5462,8 @@
       </w:r>
       <w:r>
         <w:rPr>
-          <w:rFonts w:ascii="Menlo Bold" w:hAnsi="Menlo Bold" w:cs="Menlo Bold"/>
+          <w:rFonts w:ascii="Courier New" w:hAnsi="Courier New" w:cs="Courier New"/>
+          <w:b/>
           <w:sz w:val="20"/>
           <w:szCs w:val="20"/>
         </w:rPr>
@@ -4262,7 +5471,7 @@
       </w:r>
       <w:r>
         <w:rPr>
-          <w:rFonts w:ascii="Menlo Regular" w:hAnsi="Menlo Regular" w:cs="Menlo Regular"/>
+          <w:rFonts w:ascii="Courier New" w:hAnsi="Courier New" w:cs="Courier New"/>
           <w:sz w:val="20"/>
           <w:szCs w:val="20"/>
         </w:rPr>
@@ -4273,7 +5482,7 @@
       <w:pPr>
         <w:spacing w:line="0" w:lineRule="atLeast"/>
         <w:rPr>
-          <w:rFonts w:ascii="Menlo Regular" w:hAnsi="Menlo Regular" w:cs="Menlo Regular"/>
+          <w:rFonts w:ascii="Courier New" w:hAnsi="Courier New" w:cs="Courier New"/>
           <w:sz w:val="20"/>
           <w:szCs w:val="20"/>
         </w:rPr>
@@ -4288,7 +5497,7 @@
       </w:pPr>
       <w:r>
         <w:rPr>
-          <w:rFonts w:ascii="Menlo Regular" w:hAnsi="Menlo Regular" w:cs="Menlo Regular"/>
+          <w:rFonts w:ascii="Courier New" w:hAnsi="Courier New" w:cs="Courier New"/>
           <w:sz w:val="20"/>
           <w:szCs w:val="20"/>
         </w:rPr>
@@ -4296,11 +5505,21 @@
       </w:r>
       <w:r>
         <w:rPr>
+          <w:rFonts w:ascii="Courier New" w:hAnsi="Courier New" w:cs="Courier New"/>
+          <w:sz w:val="22"/>
+          <w:szCs w:val="22"/>
+        </w:rPr>
+        <w:tab/>
+      </w:r>
+      <w:r>
+        <w:rPr>
           <w:rFonts w:ascii="Helvetica" w:hAnsi="Helvetica" w:cs="Menlo Regular"/>
-          <w:sz w:val="22"/>
-          <w:szCs w:val="22"/>
-        </w:rPr>
-        <w:tab/>
+          <w:b/>
+          <w:sz w:val="22"/>
+          <w:szCs w:val="22"/>
+          <w:highlight w:val="yellow"/>
+        </w:rPr>
+        <w:t>_S</w:t>
       </w:r>
       <w:r>
         <w:rPr>
@@ -4308,8 +5527,9 @@
           <w:b/>
           <w:sz w:val="22"/>
           <w:szCs w:val="22"/>
-        </w:rPr>
-        <w:t>_S</w:t>
+          <w:highlight w:val="yellow"/>
+        </w:rPr>
+        <w:t>UBSUBSUBHED</w:t>
       </w:r>
       <w:r>
         <w:rPr>
@@ -4317,8 +5537,9 @@
           <w:b/>
           <w:sz w:val="22"/>
           <w:szCs w:val="22"/>
-        </w:rPr>
-        <w:t>UBSUBSUBHED</w:t>
+          <w:highlight w:val="yellow"/>
+        </w:rPr>
+        <w:t>_</w:t>
       </w:r>
       <w:r>
         <w:rPr>
@@ -4327,25 +5548,32 @@
           <w:sz w:val="22"/>
           <w:szCs w:val="22"/>
         </w:rPr>
-        <w:t>_ —</w:t>
+        <w:t xml:space="preserve"> —</w:t>
       </w:r>
       <w:r>
         <w:rPr>
           <w:rFonts w:ascii="Times" w:hAnsi="Times" w:cs="Menlo Regular"/>
         </w:rPr>
-        <w:t xml:space="preserve"> _Paragraph_</w:t>
-      </w:r>
-    </w:p>
-    <w:p>
-      <w:pPr>
-        <w:spacing w:line="0" w:lineRule="atLeast"/>
+        <w:t xml:space="preserve"> </w:t>
+      </w:r>
+      <w:r>
         <w:rPr>
           <w:rFonts w:ascii="Times" w:hAnsi="Times" w:cs="Menlo Regular"/>
-        </w:rPr>
-      </w:pPr>
-      <w:r>
-        <w:rPr>
-          <w:rFonts w:ascii="Menlo Regular" w:hAnsi="Menlo Regular" w:cs="Menlo Regular"/>
+          <w:highlight w:val="yellow"/>
+        </w:rPr>
+        <w:t>_Paragraph_</w:t>
+      </w:r>
+    </w:p>
+    <w:p>
+      <w:pPr>
+        <w:spacing w:line="0" w:lineRule="atLeast"/>
+        <w:rPr>
+          <w:rFonts w:ascii="Times" w:hAnsi="Times" w:cs="Menlo Regular"/>
+        </w:rPr>
+      </w:pPr>
+      <w:r>
+        <w:rPr>
+          <w:rFonts w:ascii="Courier New" w:hAnsi="Courier New" w:cs="Courier New"/>
           <w:sz w:val="20"/>
           <w:szCs w:val="20"/>
         </w:rPr>
@@ -4353,7 +5581,7 @@
       </w:r>
       <w:r>
         <w:rPr>
-          <w:rFonts w:ascii="Times" w:hAnsi="Times" w:cs="Menlo Regular"/>
+          <w:rFonts w:ascii="Courier New" w:hAnsi="Courier New" w:cs="Courier New"/>
         </w:rPr>
         <w:tab/>
       </w:r>
@@ -4375,6 +5603,7 @@
           <w:b/>
           <w:sz w:val="22"/>
           <w:szCs w:val="22"/>
+          <w:highlight w:val="yellow"/>
         </w:rPr>
         <w:t>_SUBSUBSUB-SUBHED_</w:t>
       </w:r>
@@ -4388,7 +5617,7 @@
       </w:pPr>
       <w:r>
         <w:rPr>
-          <w:rFonts w:ascii="Menlo Regular" w:hAnsi="Menlo Regular" w:cs="Menlo Regular"/>
+          <w:rFonts w:ascii="Courier New" w:hAnsi="Courier New" w:cs="Courier New"/>
           <w:sz w:val="20"/>
           <w:szCs w:val="20"/>
         </w:rPr>
@@ -4396,7 +5625,7 @@
       </w:r>
       <w:r>
         <w:rPr>
-          <w:rFonts w:ascii="Times" w:hAnsi="Times" w:cs="Menlo Regular"/>
+          <w:rFonts w:ascii="Courier New" w:hAnsi="Courier New" w:cs="Courier New"/>
         </w:rPr>
         <w:tab/>
       </w:r>
@@ -4418,6 +5647,7 @@
           <w:b/>
           <w:sz w:val="22"/>
           <w:szCs w:val="22"/>
+          <w:highlight w:val="yellow"/>
         </w:rPr>
         <w:t>_SUB-SUBSUBSUBHED_</w:t>
       </w:r>
@@ -4426,7 +5656,7 @@
       <w:pPr>
         <w:spacing w:line="0" w:lineRule="atLeast"/>
         <w:rPr>
-          <w:rFonts w:ascii="Menlo Regular" w:hAnsi="Menlo Regular" w:cs="Menlo Regular"/>
+          <w:rFonts w:ascii="Courier New" w:hAnsi="Courier New" w:cs="Courier New"/>
           <w:sz w:val="20"/>
           <w:szCs w:val="20"/>
         </w:rPr>
@@ -4436,14 +5666,14 @@
       <w:pPr>
         <w:spacing w:line="0" w:lineRule="atLeast"/>
         <w:rPr>
-          <w:rFonts w:ascii="Menlo Regular" w:hAnsi="Menlo Regular" w:cs="Menlo Regular"/>
+          <w:rFonts w:ascii="Courier New" w:hAnsi="Courier New" w:cs="Courier New"/>
           <w:sz w:val="20"/>
           <w:szCs w:val="20"/>
         </w:rPr>
       </w:pPr>
       <w:r>
         <w:rPr>
-          <w:rFonts w:ascii="Menlo Regular" w:hAnsi="Menlo Regular" w:cs="Menlo Regular"/>
+          <w:rFonts w:ascii="Courier New" w:hAnsi="Courier New" w:cs="Courier New"/>
           <w:sz w:val="20"/>
           <w:szCs w:val="20"/>
         </w:rPr>
@@ -4451,7 +5681,8 @@
       </w:r>
       <w:r>
         <w:rPr>
-          <w:rFonts w:ascii="Menlo Bold" w:hAnsi="Menlo Bold" w:cs="Menlo Bold"/>
+          <w:rFonts w:ascii="Courier New" w:hAnsi="Courier New" w:cs="Courier New"/>
+          <w:b/>
           <w:sz w:val="20"/>
           <w:szCs w:val="20"/>
         </w:rPr>
@@ -4459,7 +5690,7 @@
       </w:r>
       <w:r>
         <w:rPr>
-          <w:rFonts w:ascii="Menlo Regular" w:hAnsi="Menlo Regular" w:cs="Menlo Regular"/>
+          <w:rFonts w:ascii="Courier New" w:hAnsi="Courier New" w:cs="Courier New"/>
           <w:sz w:val="20"/>
           <w:szCs w:val="20"/>
         </w:rPr>
@@ -4640,18 +5871,4274 @@
     </w:p>
     <w:p>
       <w:pPr>
-        <w:spacing w:line="0" w:lineRule="atLeast"/>
-        <w:jc w:val="both"/>
-        <w:rPr>
-          <w:rFonts w:ascii="Times" w:hAnsi="Times" w:cs="Times New Roman"/>
+        <w:rPr>
+          <w:rFonts w:ascii="Times" w:hAnsi="Times" w:cs="Times New Roman"/>
+        </w:rPr>
+      </w:pPr>
+      <w:r>
+        <w:rPr>
+          <w:rFonts w:ascii="Times" w:hAnsi="Times" w:cs="Times New Roman"/>
+        </w:rPr>
+        <w:br w:type="page"/>
+      </w:r>
+    </w:p>
+    <w:p>
+      <w:pPr>
+        <w:spacing w:line="0" w:lineRule="atLeast"/>
+        <w:rPr>
+          <w:rFonts w:ascii="Helvetica Neue" w:hAnsi="Helvetica Neue" w:cs="Times New Roman"/>
+          <w:sz w:val="22"/>
+          <w:szCs w:val="22"/>
+        </w:rPr>
+      </w:pPr>
+    </w:p>
+    <w:p>
+      <w:pPr>
+        <w:spacing w:line="0" w:lineRule="atLeast"/>
+        <w:rPr>
+          <w:rFonts w:ascii="Helvetica Neue" w:hAnsi="Helvetica Neue" w:cs="Times New Roman"/>
+          <w:sz w:val="22"/>
+          <w:szCs w:val="22"/>
+        </w:rPr>
+      </w:pPr>
+    </w:p>
+    <w:p>
+      <w:pPr>
+        <w:spacing w:line="0" w:lineRule="atLeast"/>
+        <w:rPr>
+          <w:rFonts w:ascii="Helvetica Neue" w:hAnsi="Helvetica Neue" w:cs="Times New Roman"/>
+          <w:sz w:val="22"/>
+          <w:szCs w:val="22"/>
+        </w:rPr>
+      </w:pPr>
+    </w:p>
+    <w:p>
+      <w:pPr>
+        <w:spacing w:line="0" w:lineRule="atLeast"/>
+        <w:rPr>
+          <w:rFonts w:ascii="Helvetica Neue" w:hAnsi="Helvetica Neue" w:cs="Times New Roman"/>
+          <w:sz w:val="22"/>
+          <w:szCs w:val="22"/>
+        </w:rPr>
+      </w:pPr>
+    </w:p>
+    <w:p>
+      <w:pPr>
+        <w:spacing w:line="0" w:lineRule="atLeast"/>
+        <w:rPr>
+          <w:rFonts w:ascii="Helvetica Neue" w:hAnsi="Helvetica Neue" w:cs="Times New Roman"/>
+          <w:sz w:val="22"/>
+          <w:szCs w:val="22"/>
+        </w:rPr>
+      </w:pPr>
+    </w:p>
+    <w:p>
+      <w:pPr>
+        <w:spacing w:line="0" w:lineRule="atLeast"/>
+        <w:rPr>
+          <w:rFonts w:ascii="Helvetica Neue" w:hAnsi="Helvetica Neue" w:cs="Times New Roman"/>
+          <w:sz w:val="22"/>
+          <w:szCs w:val="22"/>
+        </w:rPr>
+      </w:pPr>
+    </w:p>
+    <w:p>
+      <w:pPr>
+        <w:spacing w:line="0" w:lineRule="atLeast"/>
+        <w:rPr>
+          <w:rFonts w:ascii="Helvetica Neue" w:hAnsi="Helvetica Neue" w:cs="Times New Roman"/>
+          <w:sz w:val="22"/>
+          <w:szCs w:val="22"/>
+        </w:rPr>
+      </w:pPr>
+    </w:p>
+    <w:p>
+      <w:pPr>
+        <w:spacing w:line="0" w:lineRule="atLeast"/>
+        <w:rPr>
+          <w:rFonts w:ascii="Helvetica Neue" w:hAnsi="Helvetica Neue" w:cs="Times New Roman"/>
+          <w:sz w:val="22"/>
+          <w:szCs w:val="22"/>
+        </w:rPr>
+      </w:pPr>
+    </w:p>
+    <w:p>
+      <w:pPr>
+        <w:spacing w:line="0" w:lineRule="atLeast"/>
+        <w:rPr>
+          <w:rFonts w:ascii="Helvetica Neue" w:hAnsi="Helvetica Neue" w:cs="Times New Roman"/>
+          <w:sz w:val="22"/>
+          <w:szCs w:val="22"/>
+        </w:rPr>
+      </w:pPr>
+    </w:p>
+    <w:p>
+      <w:pPr>
+        <w:spacing w:line="0" w:lineRule="atLeast"/>
+        <w:rPr>
+          <w:rFonts w:ascii="Helvetica Neue" w:hAnsi="Helvetica Neue" w:cs="Times New Roman"/>
+          <w:sz w:val="22"/>
+          <w:szCs w:val="22"/>
+        </w:rPr>
+      </w:pPr>
+    </w:p>
+    <w:p>
+      <w:pPr>
+        <w:spacing w:line="0" w:lineRule="atLeast"/>
+        <w:rPr>
+          <w:rFonts w:ascii="Helvetica Neue" w:hAnsi="Helvetica Neue" w:cs="Times New Roman"/>
+          <w:sz w:val="22"/>
+          <w:szCs w:val="22"/>
+        </w:rPr>
+      </w:pPr>
+    </w:p>
+    <w:p>
+      <w:pPr>
+        <w:spacing w:line="0" w:lineRule="atLeast"/>
+        <w:rPr>
+          <w:rFonts w:ascii="Helvetica Neue" w:hAnsi="Helvetica Neue" w:cs="Times New Roman"/>
+          <w:sz w:val="22"/>
+          <w:szCs w:val="22"/>
+        </w:rPr>
+      </w:pPr>
+    </w:p>
+    <w:p>
+      <w:pPr>
+        <w:spacing w:line="0" w:lineRule="atLeast"/>
+        <w:rPr>
+          <w:rFonts w:ascii="Helvetica Neue" w:hAnsi="Helvetica Neue" w:cs="Times New Roman"/>
+          <w:sz w:val="22"/>
+          <w:szCs w:val="22"/>
+        </w:rPr>
+      </w:pPr>
+    </w:p>
+    <w:p>
+      <w:pPr>
+        <w:spacing w:line="0" w:lineRule="atLeast"/>
+        <w:rPr>
+          <w:rFonts w:ascii="Helvetica Neue" w:hAnsi="Helvetica Neue" w:cs="Times New Roman"/>
+          <w:sz w:val="22"/>
+          <w:szCs w:val="22"/>
+        </w:rPr>
+      </w:pPr>
+    </w:p>
+    <w:p>
+      <w:pPr>
+        <w:spacing w:line="0" w:lineRule="atLeast"/>
+        <w:rPr>
+          <w:rFonts w:ascii="Helvetica Neue" w:hAnsi="Helvetica Neue" w:cs="Times New Roman"/>
+          <w:sz w:val="22"/>
+          <w:szCs w:val="22"/>
+        </w:rPr>
+      </w:pPr>
+    </w:p>
+    <w:p>
+      <w:pPr>
+        <w:spacing w:line="0" w:lineRule="atLeast"/>
+        <w:rPr>
+          <w:rFonts w:ascii="Helvetica Neue" w:hAnsi="Helvetica Neue" w:cs="Times New Roman"/>
+          <w:sz w:val="22"/>
+          <w:szCs w:val="22"/>
+        </w:rPr>
+      </w:pPr>
+    </w:p>
+    <w:p>
+      <w:pPr>
+        <w:spacing w:line="0" w:lineRule="atLeast"/>
+        <w:rPr>
+          <w:rFonts w:ascii="Helvetica Neue" w:hAnsi="Helvetica Neue" w:cs="Times New Roman"/>
+          <w:sz w:val="22"/>
+          <w:szCs w:val="22"/>
+        </w:rPr>
+      </w:pPr>
+    </w:p>
+    <w:p>
+      <w:pPr>
+        <w:spacing w:line="0" w:lineRule="atLeast"/>
+        <w:rPr>
+          <w:rFonts w:ascii="Helvetica Neue" w:hAnsi="Helvetica Neue" w:cs="Times New Roman"/>
+          <w:sz w:val="22"/>
+          <w:szCs w:val="22"/>
+        </w:rPr>
+      </w:pPr>
+    </w:p>
+    <w:p>
+      <w:pPr>
+        <w:spacing w:line="0" w:lineRule="atLeast"/>
+        <w:rPr>
+          <w:rFonts w:ascii="Helvetica Neue" w:hAnsi="Helvetica Neue" w:cs="Times New Roman"/>
+          <w:sz w:val="22"/>
+          <w:szCs w:val="22"/>
+        </w:rPr>
+      </w:pPr>
+    </w:p>
+    <w:p>
+      <w:pPr>
+        <w:spacing w:line="0" w:lineRule="atLeast"/>
+        <w:rPr>
+          <w:rFonts w:ascii="Helvetica Neue" w:hAnsi="Helvetica Neue" w:cs="Times New Roman"/>
+          <w:sz w:val="22"/>
+          <w:szCs w:val="22"/>
+        </w:rPr>
+      </w:pPr>
+    </w:p>
+    <w:p>
+      <w:pPr>
+        <w:spacing w:line="0" w:lineRule="atLeast"/>
+        <w:rPr>
+          <w:rFonts w:ascii="Helvetica Neue" w:hAnsi="Helvetica Neue" w:cs="Times New Roman"/>
+          <w:sz w:val="22"/>
+          <w:szCs w:val="22"/>
+        </w:rPr>
+      </w:pPr>
+    </w:p>
+    <w:p>
+      <w:pPr>
+        <w:spacing w:line="0" w:lineRule="atLeast"/>
+        <w:rPr>
+          <w:rFonts w:ascii="Helvetica Neue" w:hAnsi="Helvetica Neue" w:cs="Times New Roman"/>
+          <w:sz w:val="22"/>
+          <w:szCs w:val="22"/>
+        </w:rPr>
+      </w:pPr>
+    </w:p>
+    <w:p>
+      <w:pPr>
+        <w:spacing w:line="0" w:lineRule="atLeast"/>
+        <w:rPr>
+          <w:rFonts w:ascii="Helvetica Neue" w:hAnsi="Helvetica Neue" w:cs="Times New Roman"/>
+          <w:sz w:val="22"/>
+          <w:szCs w:val="22"/>
+        </w:rPr>
+      </w:pPr>
+    </w:p>
+    <w:p>
+      <w:pPr>
+        <w:spacing w:line="0" w:lineRule="atLeast"/>
+        <w:rPr>
+          <w:rFonts w:ascii="Helvetica Neue" w:hAnsi="Helvetica Neue" w:cs="Times New Roman"/>
+          <w:sz w:val="22"/>
+          <w:szCs w:val="22"/>
+        </w:rPr>
+      </w:pPr>
+    </w:p>
+    <w:p>
+      <w:pPr>
+        <w:spacing w:line="0" w:lineRule="atLeast"/>
+        <w:rPr>
+          <w:rFonts w:ascii="Helvetica Neue" w:hAnsi="Helvetica Neue" w:cs="Times New Roman"/>
+          <w:sz w:val="22"/>
+          <w:szCs w:val="22"/>
+        </w:rPr>
+      </w:pPr>
+    </w:p>
+    <w:p>
+      <w:pPr>
+        <w:spacing w:line="0" w:lineRule="atLeast"/>
+        <w:rPr>
+          <w:rFonts w:ascii="Helvetica Neue" w:hAnsi="Helvetica Neue" w:cs="Times New Roman"/>
+          <w:sz w:val="22"/>
+          <w:szCs w:val="22"/>
+        </w:rPr>
+      </w:pPr>
+    </w:p>
+    <w:p>
+      <w:pPr>
+        <w:spacing w:line="0" w:lineRule="atLeast"/>
+        <w:jc w:val="center"/>
+        <w:rPr>
+          <w:rFonts w:ascii="Helvetica Neue" w:hAnsi="Helvetica Neue" w:cs="Times New Roman"/>
+          <w:b/>
+          <w:color w:val="FF0000"/>
+          <w:sz w:val="48"/>
+          <w:szCs w:val="48"/>
+        </w:rPr>
+      </w:pPr>
+      <w:r>
+        <w:rPr>
+          <w:rFonts w:ascii="Helvetica Neue" w:hAnsi="Helvetica Neue" w:cs="Times New Roman"/>
+          <w:b/>
+          <w:color w:val="FF0000"/>
+          <w:sz w:val="48"/>
+          <w:szCs w:val="48"/>
+        </w:rPr>
+        <w:t>MASTER</w:t>
+      </w:r>
+    </w:p>
+    <w:p>
+      <w:pPr>
+        <w:spacing w:line="0" w:lineRule="atLeast"/>
+        <w:jc w:val="center"/>
+        <w:rPr>
+          <w:rFonts w:ascii="Helvetica Neue" w:hAnsi="Helvetica Neue" w:cs="Times New Roman"/>
+          <w:b/>
+          <w:color w:val="FF0000"/>
+        </w:rPr>
+      </w:pPr>
+      <w:r>
+        <w:rPr>
+          <w:rFonts w:ascii="Helvetica Neue" w:hAnsi="Helvetica Neue" w:cs="Times New Roman"/>
+          <w:b/>
+          <w:color w:val="FF0000"/>
+        </w:rPr>
+        <w:t>M1</w:t>
+      </w:r>
+      <w:r>
+        <w:rPr>
+          <w:rFonts w:ascii="Helvetica Neue" w:hAnsi="Helvetica Neue" w:cs="Times New Roman"/>
+          <w:b/>
+          <w:color w:val="FF0000"/>
+        </w:rPr>
+        <w:tab/>
+      </w:r>
+      <w:r>
+        <w:rPr>
+          <w:rFonts w:ascii="Helvetica Neue" w:hAnsi="Helvetica Neue" w:cs="Times New Roman"/>
+          <w:b/>
+          <w:color w:val="FF0000"/>
+        </w:rPr>
+        <w:t>M2</w:t>
+      </w:r>
+    </w:p>
+    <w:p>
+      <w:pPr>
+        <w:spacing w:line="0" w:lineRule="atLeast"/>
+        <w:rPr>
+          <w:rFonts w:ascii="Helvetica Neue" w:hAnsi="Helvetica Neue" w:cs="Times New Roman"/>
+          <w:sz w:val="22"/>
+          <w:szCs w:val="22"/>
+        </w:rPr>
+      </w:pPr>
+    </w:p>
+    <w:p>
+      <w:pPr>
+        <w:spacing w:line="0" w:lineRule="atLeast"/>
+        <w:rPr>
+          <w:rFonts w:ascii="Helvetica Neue" w:hAnsi="Helvetica Neue" w:cs="Times New Roman"/>
+          <w:sz w:val="22"/>
+          <w:szCs w:val="22"/>
+        </w:rPr>
+      </w:pPr>
+    </w:p>
+    <w:p>
+      <w:pPr>
+        <w:spacing w:line="0" w:lineRule="atLeast"/>
+        <w:rPr>
+          <w:rFonts w:ascii="Helvetica Neue" w:hAnsi="Helvetica Neue" w:cs="Times New Roman"/>
+          <w:sz w:val="22"/>
+          <w:szCs w:val="22"/>
+        </w:rPr>
+      </w:pPr>
+    </w:p>
+    <w:p>
+      <w:pPr>
+        <w:spacing w:line="0" w:lineRule="atLeast"/>
+        <w:rPr>
+          <w:rFonts w:ascii="Helvetica Neue" w:hAnsi="Helvetica Neue" w:cs="Times New Roman"/>
+          <w:sz w:val="22"/>
+          <w:szCs w:val="22"/>
+        </w:rPr>
+      </w:pPr>
+    </w:p>
+    <w:p>
+      <w:pPr>
+        <w:spacing w:line="0" w:lineRule="atLeast"/>
+        <w:rPr>
+          <w:rFonts w:ascii="Helvetica Neue" w:hAnsi="Helvetica Neue" w:cs="Times New Roman"/>
+          <w:sz w:val="22"/>
+          <w:szCs w:val="22"/>
+        </w:rPr>
+      </w:pPr>
+    </w:p>
+    <w:p>
+      <w:pPr>
+        <w:spacing w:line="0" w:lineRule="atLeast"/>
+        <w:rPr>
+          <w:rFonts w:ascii="Helvetica Neue" w:hAnsi="Helvetica Neue" w:cs="Times New Roman"/>
+          <w:sz w:val="22"/>
+          <w:szCs w:val="22"/>
+        </w:rPr>
+      </w:pPr>
+    </w:p>
+    <w:p>
+      <w:pPr>
+        <w:spacing w:line="0" w:lineRule="atLeast"/>
+        <w:rPr>
+          <w:rFonts w:ascii="Helvetica Neue" w:hAnsi="Helvetica Neue" w:cs="Times New Roman"/>
+          <w:sz w:val="22"/>
+          <w:szCs w:val="22"/>
+        </w:rPr>
+      </w:pPr>
+    </w:p>
+    <w:p>
+      <w:pPr>
+        <w:spacing w:line="0" w:lineRule="atLeast"/>
+        <w:rPr>
+          <w:rFonts w:ascii="Helvetica Neue" w:hAnsi="Helvetica Neue" w:cs="Times New Roman"/>
+          <w:sz w:val="22"/>
+          <w:szCs w:val="22"/>
+        </w:rPr>
+      </w:pPr>
+    </w:p>
+    <w:p>
+      <w:pPr>
+        <w:spacing w:line="0" w:lineRule="atLeast"/>
+        <w:rPr>
+          <w:rFonts w:ascii="Helvetica Neue" w:hAnsi="Helvetica Neue" w:cs="Times New Roman"/>
+          <w:sz w:val="22"/>
+          <w:szCs w:val="22"/>
+        </w:rPr>
+      </w:pPr>
+    </w:p>
+    <w:p>
+      <w:pPr>
+        <w:spacing w:line="0" w:lineRule="atLeast"/>
+        <w:rPr>
+          <w:rFonts w:ascii="Helvetica Neue" w:hAnsi="Helvetica Neue" w:cs="Times New Roman"/>
+          <w:sz w:val="22"/>
+          <w:szCs w:val="22"/>
+        </w:rPr>
+      </w:pPr>
+    </w:p>
+    <w:p>
+      <w:pPr>
+        <w:spacing w:line="0" w:lineRule="atLeast"/>
+        <w:rPr>
+          <w:rFonts w:ascii="Helvetica Neue" w:hAnsi="Helvetica Neue" w:cs="Times New Roman"/>
+          <w:sz w:val="22"/>
+          <w:szCs w:val="22"/>
+        </w:rPr>
+      </w:pPr>
+    </w:p>
+    <w:p>
+      <w:pPr>
+        <w:spacing w:line="0" w:lineRule="atLeast"/>
+        <w:rPr>
+          <w:rFonts w:ascii="Helvetica Neue" w:hAnsi="Helvetica Neue" w:cs="Times New Roman"/>
+          <w:sz w:val="22"/>
+          <w:szCs w:val="22"/>
+        </w:rPr>
+      </w:pPr>
+    </w:p>
+    <w:p>
+      <w:pPr>
+        <w:spacing w:line="0" w:lineRule="atLeast"/>
+        <w:rPr>
+          <w:rFonts w:ascii="Helvetica Neue" w:hAnsi="Helvetica Neue" w:cs="Times New Roman"/>
+          <w:sz w:val="22"/>
+          <w:szCs w:val="22"/>
+        </w:rPr>
+      </w:pPr>
+    </w:p>
+    <w:p>
+      <w:pPr>
+        <w:spacing w:line="0" w:lineRule="atLeast"/>
+        <w:rPr>
+          <w:rFonts w:ascii="Helvetica Neue" w:hAnsi="Helvetica Neue" w:cs="Times New Roman"/>
+          <w:sz w:val="22"/>
+          <w:szCs w:val="22"/>
+        </w:rPr>
+      </w:pPr>
+    </w:p>
+    <w:p>
+      <w:pPr>
+        <w:spacing w:line="0" w:lineRule="atLeast"/>
+        <w:rPr>
+          <w:rFonts w:ascii="Helvetica Neue" w:hAnsi="Helvetica Neue" w:cs="Times New Roman"/>
+          <w:sz w:val="22"/>
+          <w:szCs w:val="22"/>
+        </w:rPr>
+      </w:pPr>
+    </w:p>
+    <w:p>
+      <w:pPr>
+        <w:spacing w:line="0" w:lineRule="atLeast"/>
+        <w:rPr>
+          <w:rFonts w:ascii="Helvetica Neue" w:hAnsi="Helvetica Neue" w:cs="Times New Roman"/>
+          <w:sz w:val="22"/>
+          <w:szCs w:val="22"/>
+        </w:rPr>
+      </w:pPr>
+    </w:p>
+    <w:p>
+      <w:pPr>
+        <w:spacing w:line="0" w:lineRule="atLeast"/>
+        <w:rPr>
+          <w:rFonts w:ascii="Helvetica Neue" w:hAnsi="Helvetica Neue" w:cs="Times New Roman"/>
+          <w:sz w:val="22"/>
+          <w:szCs w:val="22"/>
+        </w:rPr>
+      </w:pPr>
+    </w:p>
+    <w:p>
+      <w:pPr>
+        <w:spacing w:line="0" w:lineRule="atLeast"/>
+        <w:rPr>
+          <w:rFonts w:ascii="Helvetica Neue" w:hAnsi="Helvetica Neue" w:cs="Times New Roman"/>
+          <w:sz w:val="22"/>
+          <w:szCs w:val="22"/>
+        </w:rPr>
+      </w:pPr>
+    </w:p>
+    <w:p>
+      <w:pPr>
+        <w:spacing w:line="0" w:lineRule="atLeast"/>
+        <w:rPr>
+          <w:rFonts w:ascii="Helvetica Neue" w:hAnsi="Helvetica Neue" w:cs="Times New Roman"/>
+          <w:sz w:val="22"/>
+          <w:szCs w:val="22"/>
+        </w:rPr>
+      </w:pPr>
+    </w:p>
+    <w:p>
+      <w:pPr>
+        <w:spacing w:line="0" w:lineRule="atLeast"/>
+        <w:rPr>
+          <w:rFonts w:ascii="Helvetica Neue" w:hAnsi="Helvetica Neue" w:cs="Times New Roman"/>
+          <w:sz w:val="22"/>
+          <w:szCs w:val="22"/>
+        </w:rPr>
+      </w:pPr>
+    </w:p>
+    <w:p>
+      <w:pPr>
+        <w:spacing w:line="0" w:lineRule="atLeast"/>
+        <w:rPr>
+          <w:rFonts w:ascii="Helvetica Neue" w:hAnsi="Helvetica Neue" w:cs="Times New Roman"/>
+          <w:sz w:val="22"/>
+          <w:szCs w:val="22"/>
+        </w:rPr>
+      </w:pPr>
+    </w:p>
+    <w:p>
+      <w:pPr>
+        <w:spacing w:line="0" w:lineRule="atLeast"/>
+        <w:rPr>
+          <w:rFonts w:ascii="Helvetica Neue" w:hAnsi="Helvetica Neue" w:cs="Times New Roman"/>
+          <w:sz w:val="22"/>
+          <w:szCs w:val="22"/>
+        </w:rPr>
+      </w:pPr>
+    </w:p>
+    <w:p>
+      <w:pPr>
+        <w:spacing w:line="0" w:lineRule="atLeast"/>
+        <w:rPr>
+          <w:rFonts w:ascii="Helvetica Neue" w:hAnsi="Helvetica Neue" w:cs="Times New Roman"/>
+          <w:sz w:val="22"/>
+          <w:szCs w:val="22"/>
+        </w:rPr>
+      </w:pPr>
+    </w:p>
+    <w:p>
+      <w:pPr>
+        <w:spacing w:line="0" w:lineRule="atLeast"/>
+        <w:rPr>
+          <w:rFonts w:ascii="Helvetica Neue" w:hAnsi="Helvetica Neue" w:cs="Times New Roman"/>
+          <w:sz w:val="22"/>
+          <w:szCs w:val="22"/>
+        </w:rPr>
+      </w:pPr>
+    </w:p>
+    <w:p>
+      <w:pPr>
+        <w:spacing w:line="0" w:lineRule="atLeast"/>
+        <w:rPr>
+          <w:rFonts w:ascii="Helvetica Neue" w:hAnsi="Helvetica Neue" w:cs="Times New Roman"/>
+          <w:sz w:val="22"/>
+          <w:szCs w:val="22"/>
+        </w:rPr>
+      </w:pPr>
+    </w:p>
+    <w:p>
+      <w:pPr>
+        <w:spacing w:line="0" w:lineRule="atLeast"/>
+        <w:rPr>
+          <w:rFonts w:ascii="Helvetica Neue" w:hAnsi="Helvetica Neue" w:cs="Times New Roman"/>
+          <w:color w:val="E6E6E6"/>
+          <w:sz w:val="22"/>
+          <w:szCs w:val="22"/>
+        </w:rPr>
+      </w:pPr>
+      <w:r>
+        <w:rPr>
+          <w:rFonts w:ascii="Helvetica Neue" w:hAnsi="Helvetica Neue" w:cs="Times New Roman"/>
+          <w:sz w:val="22"/>
+          <w:szCs w:val="22"/>
+        </w:rPr>
+        <w:br w:type="page"/>
+      </w:r>
+    </w:p>
+    <w:p>
+      <w:pPr>
+        <w:spacing w:line="0" w:lineRule="atLeast"/>
+        <w:rPr>
+          <w:rFonts w:ascii="Times New Roman" w:hAnsi="Times New Roman" w:cs="Times New Roman"/>
+          <w:color w:val="FF0000"/>
+        </w:rPr>
+      </w:pPr>
+      <w:r>
+        <w:rPr>
+          <w:rFonts w:ascii="Times New Roman" w:hAnsi="Times New Roman" w:cs="Times New Roman"/>
+          <w:color w:val="FF0000"/>
+          <w:highlight w:val="yellow"/>
+        </w:rPr>
+        <w:lastRenderedPageBreak/>
+        <w:t>_Header_</w:t>
+      </w:r>
+    </w:p>
+    <w:p>
+      <w:pPr>
+        <w:spacing w:line="0" w:lineRule="atLeast"/>
+        <w:rPr>
+          <w:rFonts w:ascii="Times New Roman" w:hAnsi="Times New Roman" w:cs="Times New Roman"/>
+          <w:color w:val="FF0000"/>
+        </w:rPr>
+      </w:pPr>
+    </w:p>
+    <w:p>
+      <w:pPr>
+        <w:spacing w:line="0" w:lineRule="atLeast"/>
+        <w:rPr>
+          <w:rFonts w:ascii="Times New Roman" w:hAnsi="Times New Roman" w:cs="Times New Roman"/>
+          <w:color w:val="FF0000"/>
+        </w:rPr>
+      </w:pPr>
+    </w:p>
+    <w:p>
+      <w:pPr>
+        <w:spacing w:line="0" w:lineRule="atLeast"/>
+        <w:rPr>
+          <w:rFonts w:ascii="Times New Roman" w:hAnsi="Times New Roman" w:cs="Times New Roman"/>
+          <w:color w:val="FF0000"/>
+        </w:rPr>
+      </w:pPr>
+    </w:p>
+    <w:p>
+      <w:pPr>
+        <w:spacing w:line="0" w:lineRule="atLeast"/>
+        <w:jc w:val="center"/>
+        <w:rPr>
+          <w:rFonts w:ascii="Times New Roman" w:hAnsi="Times New Roman" w:cs="Times New Roman"/>
+          <w:color w:val="FF0000"/>
+        </w:rPr>
+      </w:pPr>
+      <w:r>
+        <w:rPr>
+          <w:rFonts w:ascii="Times New Roman" w:hAnsi="Times New Roman" w:cs="Times New Roman"/>
+          <w:b/>
+          <w:color w:val="FF0000"/>
+          <w:highlight w:val="yellow"/>
+        </w:rPr>
+        <w:t>_Kicker_</w:t>
+      </w:r>
+    </w:p>
+    <w:p>
+      <w:pPr>
+        <w:spacing w:line="0" w:lineRule="atLeast"/>
+        <w:jc w:val="both"/>
+        <w:rPr>
+          <w:rFonts w:ascii="Times New Roman" w:hAnsi="Times New Roman" w:cs="Times New Roman"/>
+          <w:color w:val="FF0000"/>
+        </w:rPr>
+      </w:pPr>
+    </w:p>
+    <w:p>
+      <w:pPr>
+        <w:spacing w:line="0" w:lineRule="atLeast"/>
+        <w:jc w:val="right"/>
+        <w:rPr>
+          <w:rFonts w:ascii="Times New Roman" w:hAnsi="Times New Roman" w:cs="Times New Roman"/>
+          <w:color w:val="FF0000"/>
+        </w:rPr>
+      </w:pPr>
+      <w:r>
+        <w:rPr>
+          <w:rFonts w:ascii="Times New Roman" w:hAnsi="Times New Roman" w:cs="Times New Roman"/>
+          <w:b/>
+          <w:color w:val="FF0000"/>
+          <w:highlight w:val="yellow"/>
+        </w:rPr>
+        <w:t>_Hed_</w:t>
+      </w:r>
+    </w:p>
+    <w:p>
+      <w:pPr>
+        <w:spacing w:line="0" w:lineRule="atLeast"/>
+        <w:jc w:val="both"/>
+        <w:rPr>
+          <w:rFonts w:ascii="Times New Roman" w:hAnsi="Times New Roman" w:cs="Times New Roman"/>
+          <w:color w:val="FF0000"/>
+        </w:rPr>
+      </w:pPr>
+    </w:p>
+    <w:p>
+      <w:pPr>
+        <w:spacing w:line="0" w:lineRule="atLeast"/>
+        <w:rPr>
+          <w:rFonts w:ascii="Times New Roman" w:hAnsi="Times New Roman" w:cs="Times New Roman"/>
+          <w:color w:val="FF0000"/>
+        </w:rPr>
+      </w:pPr>
+      <w:r>
+        <w:rPr>
+          <w:rFonts w:ascii="Times New Roman" w:hAnsi="Times New Roman" w:cs="Times New Roman"/>
+          <w:b/>
+          <w:color w:val="FF0000"/>
+          <w:highlight w:val="yellow"/>
+        </w:rPr>
+        <w:t>_Subhed_</w:t>
+      </w:r>
+    </w:p>
+    <w:p>
+      <w:pPr>
+        <w:spacing w:line="0" w:lineRule="atLeast"/>
+        <w:jc w:val="both"/>
+        <w:rPr>
+          <w:rFonts w:ascii="Times New Roman" w:hAnsi="Times New Roman" w:cs="Times New Roman"/>
+          <w:color w:val="FF0000"/>
+        </w:rPr>
+      </w:pPr>
+    </w:p>
+    <w:p>
+      <w:pPr>
+        <w:spacing w:line="0" w:lineRule="atLeast"/>
+        <w:jc w:val="both"/>
+        <w:rPr>
+          <w:rFonts w:ascii="Times" w:hAnsi="Times" w:cs="Times New Roman"/>
+          <w:color w:val="FF0000"/>
+        </w:rPr>
+      </w:pPr>
+      <w:r>
+        <w:rPr>
+          <w:rFonts w:ascii="Times New Roman" w:hAnsi="Times New Roman" w:cs="Times New Roman"/>
+          <w:color w:val="FF0000"/>
+          <w:u w:val="single"/>
+        </w:rPr>
+        <w:t>Actions</w:t>
+      </w:r>
+      <w:r>
+        <w:rPr>
+          <w:rFonts w:ascii="Times New Roman" w:hAnsi="Times New Roman" w:cs="Times New Roman"/>
+          <w:color w:val="FF0000"/>
+        </w:rPr>
+        <w:t xml:space="preserve"> speak </w:t>
+      </w:r>
+      <w:r>
+        <w:rPr>
+          <w:rFonts w:ascii="Times New Roman" w:hAnsi="Times New Roman" w:cs="Times New Roman"/>
+          <w:color w:val="FF0000"/>
+          <w:u w:val="single"/>
+        </w:rPr>
+        <w:t>louder</w:t>
+      </w:r>
+      <w:r>
+        <w:rPr>
+          <w:rFonts w:ascii="Times New Roman" w:hAnsi="Times New Roman" w:cs="Times New Roman"/>
+          <w:color w:val="FF0000"/>
+        </w:rPr>
+        <w:t xml:space="preserve"> than </w:t>
+      </w:r>
+      <w:r>
+        <w:rPr>
+          <w:rFonts w:ascii="Times New Roman" w:hAnsi="Times New Roman" w:cs="Times New Roman"/>
+          <w:color w:val="FF0000"/>
+          <w:u w:val="single"/>
+        </w:rPr>
+        <w:t>words</w:t>
+      </w:r>
+      <w:r>
+        <w:rPr>
+          <w:rFonts w:ascii="Times New Roman" w:hAnsi="Times New Roman" w:cs="Times New Roman"/>
+          <w:color w:val="FF0000"/>
+        </w:rPr>
+        <w:t xml:space="preserve"> (</w:t>
+      </w:r>
+      <w:r>
+        <w:rPr>
+          <w:rFonts w:ascii="Times New Roman" w:hAnsi="Times New Roman" w:cs="Times New Roman"/>
+          <w:color w:val="FF0000"/>
+          <w:highlight w:val="yellow"/>
+        </w:rPr>
+        <w:t>_definition_</w:t>
+      </w:r>
+      <w:r>
+        <w:rPr>
+          <w:rFonts w:ascii="Times New Roman" w:hAnsi="Times New Roman" w:cs="Times New Roman"/>
+          <w:color w:val="FF0000"/>
+        </w:rPr>
+        <w:t xml:space="preserve">). </w:t>
+      </w:r>
+      <w:r>
+        <w:rPr>
+          <w:rFonts w:ascii="Helvetica Neue" w:hAnsi="Helvetica Neue" w:cs="Times New Roman"/>
+          <w:color w:val="E6E6E6"/>
+          <w:sz w:val="16"/>
+          <w:szCs w:val="16"/>
+        </w:rPr>
+        <w:t>LEDE</w:t>
+      </w:r>
+    </w:p>
+    <w:p>
+      <w:pPr>
+        <w:spacing w:line="0" w:lineRule="atLeast"/>
+        <w:jc w:val="both"/>
+        <w:rPr>
+          <w:rFonts w:ascii="Times New Roman" w:hAnsi="Times New Roman" w:cs="Times New Roman"/>
+          <w:color w:val="FF0000"/>
+        </w:rPr>
+      </w:pPr>
+    </w:p>
+    <w:p>
+      <w:pPr>
+        <w:spacing w:line="0" w:lineRule="atLeast"/>
+        <w:jc w:val="both"/>
+        <w:rPr>
+          <w:rFonts w:ascii="Times" w:hAnsi="Times" w:cs="Times New Roman"/>
+          <w:color w:val="FF0000"/>
+        </w:rPr>
+      </w:pPr>
+      <w:r>
+        <w:rPr>
+          <w:rFonts w:ascii="Times New Roman" w:hAnsi="Times New Roman" w:cs="Times New Roman"/>
+          <w:color w:val="FF0000"/>
+        </w:rPr>
+        <w:tab/>
+      </w:r>
+      <w:r>
+        <w:rPr>
+          <w:rFonts w:ascii="Times New Roman" w:hAnsi="Times New Roman" w:cs="Times New Roman"/>
+          <w:color w:val="FF0000"/>
+          <w:highlight w:val="yellow"/>
+          <w:u w:val="single"/>
+        </w:rPr>
+        <w:t>_Term_</w:t>
+      </w:r>
+      <w:r>
+        <w:rPr>
+          <w:rFonts w:ascii="Times New Roman" w:hAnsi="Times New Roman" w:cs="Times New Roman"/>
+          <w:color w:val="FF0000"/>
+        </w:rPr>
+        <w:t xml:space="preserve"> : </w:t>
+      </w:r>
+      <w:r>
+        <w:rPr>
+          <w:rFonts w:ascii="Times New Roman" w:hAnsi="Times New Roman" w:cs="Times New Roman"/>
+          <w:color w:val="FF0000"/>
+          <w:highlight w:val="yellow"/>
+        </w:rPr>
+        <w:t>_Definition_</w:t>
+      </w:r>
+      <w:r>
+        <w:rPr>
+          <w:rFonts w:ascii="Times" w:hAnsi="Times" w:cs="Times New Roman"/>
+          <w:color w:val="FF0000"/>
+        </w:rPr>
+        <w:t xml:space="preserve"> </w:t>
+      </w:r>
+      <w:r>
+        <w:rPr>
+          <w:rFonts w:ascii="Helvetica Neue" w:hAnsi="Helvetica Neue" w:cs="Times New Roman"/>
+          <w:color w:val="E6E6E6"/>
+          <w:sz w:val="16"/>
+          <w:szCs w:val="16"/>
+        </w:rPr>
+        <w:t>BILLBOARD</w:t>
+      </w:r>
+    </w:p>
+    <w:p>
+      <w:pPr>
+        <w:spacing w:line="0" w:lineRule="atLeast"/>
+        <w:jc w:val="both"/>
+        <w:rPr>
+          <w:rFonts w:ascii="Times New Roman" w:hAnsi="Times New Roman" w:cs="Times New Roman"/>
+          <w:color w:val="FF0000"/>
+        </w:rPr>
+      </w:pPr>
+    </w:p>
+    <w:p>
+      <w:pPr>
+        <w:spacing w:line="0" w:lineRule="atLeast"/>
+        <w:jc w:val="both"/>
+        <w:rPr>
+          <w:rFonts w:ascii="Times" w:hAnsi="Times" w:cs="Times New Roman"/>
+          <w:color w:val="FF0000"/>
+        </w:rPr>
+      </w:pPr>
+      <w:r>
+        <w:rPr>
+          <w:rFonts w:ascii="Times New Roman" w:hAnsi="Times New Roman" w:cs="Times New Roman"/>
+          <w:color w:val="FF0000"/>
+        </w:rPr>
+        <w:t xml:space="preserve">Talk </w:t>
+      </w:r>
+      <w:r>
+        <w:rPr>
+          <w:rFonts w:ascii="Times New Roman" w:hAnsi="Times New Roman" w:cs="Times New Roman"/>
+          <w:color w:val="FF0000"/>
+          <w:u w:val="single"/>
+        </w:rPr>
+        <w:t>less</w:t>
+      </w:r>
+      <w:r>
+        <w:rPr>
+          <w:rFonts w:ascii="Times New Roman" w:hAnsi="Times New Roman" w:cs="Times New Roman"/>
+          <w:color w:val="FF0000"/>
+        </w:rPr>
+        <w:t xml:space="preserve"> act more talk </w:t>
+      </w:r>
+      <w:r>
+        <w:rPr>
+          <w:rFonts w:ascii="Times New Roman" w:hAnsi="Times New Roman" w:cs="Times New Roman"/>
+          <w:color w:val="FF0000"/>
+          <w:u w:val="single"/>
+        </w:rPr>
+        <w:t>less</w:t>
+      </w:r>
+      <w:r>
+        <w:rPr>
+          <w:rFonts w:ascii="Times New Roman" w:hAnsi="Times New Roman" w:cs="Times New Roman"/>
+          <w:color w:val="FF0000"/>
+        </w:rPr>
+        <w:t xml:space="preserve"> act more talk less act more talk less act more talk less act more talk less</w:t>
+      </w:r>
+      <w:r>
+        <w:rPr>
+          <w:rFonts w:ascii="Times" w:hAnsi="Times" w:cs="Times New Roman"/>
+          <w:color w:val="FF0000"/>
+        </w:rPr>
+        <w:t xml:space="preserve"> </w:t>
+      </w:r>
+      <w:r>
+        <w:rPr>
+          <w:rFonts w:ascii="Times New Roman" w:hAnsi="Times New Roman" w:cs="Times New Roman"/>
+          <w:color w:val="FF0000"/>
+        </w:rPr>
+        <w:t xml:space="preserve">act more talk less act more talk less act more. </w:t>
+      </w:r>
+      <w:r>
+        <w:rPr>
+          <w:rFonts w:ascii="Helvetica Neue" w:hAnsi="Helvetica Neue" w:cs="Times New Roman"/>
+          <w:color w:val="E6E6E6"/>
+          <w:sz w:val="16"/>
+          <w:szCs w:val="16"/>
+        </w:rPr>
+        <w:t>PARAGRAPH</w:t>
+      </w:r>
+    </w:p>
+    <w:p>
+      <w:pPr>
+        <w:spacing w:line="0" w:lineRule="atLeast"/>
+        <w:jc w:val="both"/>
+        <w:rPr>
+          <w:rFonts w:ascii="Times New Roman" w:hAnsi="Times New Roman" w:cs="Times New Roman"/>
+          <w:color w:val="FF0000"/>
+        </w:rPr>
+      </w:pPr>
+    </w:p>
+    <w:p>
+      <w:pPr>
+        <w:spacing w:line="0" w:lineRule="atLeast"/>
+        <w:jc w:val="both"/>
+        <w:rPr>
+          <w:rFonts w:ascii="Times New Roman" w:hAnsi="Times New Roman" w:cs="Times New Roman"/>
+          <w:color w:val="FF0000"/>
+        </w:rPr>
+      </w:pPr>
+      <w:r>
+        <w:rPr>
+          <w:rFonts w:ascii="Times New Roman" w:hAnsi="Times New Roman" w:cs="Times New Roman"/>
+          <w:b/>
+          <w:color w:val="FF0000"/>
+        </w:rPr>
+        <w:tab/>
+      </w:r>
+      <w:r>
+        <w:rPr>
+          <w:rFonts w:ascii="Times New Roman" w:hAnsi="Times New Roman" w:cs="Times New Roman"/>
+          <w:b/>
+          <w:color w:val="FF0000"/>
+          <w:highlight w:val="yellow"/>
+        </w:rPr>
+        <w:t>_Subsubhed_</w:t>
+      </w:r>
+    </w:p>
+    <w:p>
+      <w:pPr>
+        <w:spacing w:line="0" w:lineRule="atLeast"/>
+        <w:jc w:val="both"/>
+        <w:rPr>
+          <w:rFonts w:ascii="Times New Roman" w:hAnsi="Times New Roman" w:cs="Times New Roman"/>
+          <w:color w:val="FF0000"/>
+        </w:rPr>
+      </w:pPr>
+    </w:p>
+    <w:p>
+      <w:pPr>
+        <w:spacing w:line="0" w:lineRule="atLeast"/>
+        <w:jc w:val="both"/>
+        <w:rPr>
+          <w:rFonts w:ascii="Times New Roman" w:hAnsi="Times New Roman" w:cs="Times New Roman"/>
+          <w:color w:val="FF0000"/>
+        </w:rPr>
+      </w:pPr>
+      <w:r>
+        <w:rPr>
+          <w:rFonts w:ascii="Times New Roman" w:hAnsi="Times New Roman" w:cs="Times New Roman"/>
+          <w:b/>
+          <w:color w:val="FF0000"/>
+        </w:rPr>
+        <w:tab/>
+      </w:r>
+      <w:r>
+        <w:rPr>
+          <w:rFonts w:ascii="Times New Roman" w:hAnsi="Times New Roman" w:cs="Times New Roman"/>
+          <w:b/>
+          <w:color w:val="FF0000"/>
+          <w:highlight w:val="yellow"/>
+        </w:rPr>
+        <w:t>_Subsubsubhed_</w:t>
+      </w:r>
+      <w:r>
+        <w:rPr>
+          <w:rFonts w:ascii="Times New Roman" w:hAnsi="Times New Roman" w:cs="Times New Roman"/>
+          <w:b/>
+          <w:color w:val="FF0000"/>
+        </w:rPr>
+        <w:t xml:space="preserve"> —</w:t>
+      </w:r>
+      <w:r>
+        <w:rPr>
+          <w:rFonts w:ascii="Times New Roman" w:hAnsi="Times New Roman" w:cs="Times New Roman"/>
+          <w:color w:val="FF0000"/>
+        </w:rPr>
+        <w:t xml:space="preserve"> Actions speak louder than words talk less act more actions speak</w:t>
+      </w:r>
+      <w:r>
+        <w:rPr>
+          <w:rFonts w:ascii="Times" w:hAnsi="Times" w:cs="Times New Roman"/>
+          <w:color w:val="FF0000"/>
+        </w:rPr>
+        <w:t xml:space="preserve"> </w:t>
+      </w:r>
+      <w:r>
+        <w:rPr>
+          <w:rFonts w:ascii="Times New Roman" w:hAnsi="Times New Roman" w:cs="Times New Roman"/>
+          <w:color w:val="FF0000"/>
+        </w:rPr>
+        <w:t>louder than words talk less act more actions speak louder than words.</w:t>
+      </w:r>
+    </w:p>
+    <w:p>
+      <w:pPr>
+        <w:spacing w:line="0" w:lineRule="atLeast"/>
+        <w:jc w:val="both"/>
+        <w:rPr>
+          <w:rFonts w:ascii="Times" w:hAnsi="Times" w:cs="Times New Roman"/>
+          <w:color w:val="FF0000"/>
+        </w:rPr>
+      </w:pPr>
+      <w:r>
+        <w:rPr>
+          <w:rFonts w:ascii="Times New Roman" w:hAnsi="Times New Roman" w:cs="Times New Roman"/>
+          <w:color w:val="FF0000"/>
+        </w:rPr>
+        <w:t>Talk less act more actions speak louder than words talk less act more.</w:t>
+      </w:r>
+      <w:r>
+        <w:rPr>
+          <w:rFonts w:ascii="Times" w:hAnsi="Times" w:cs="Times New Roman"/>
+          <w:color w:val="FF0000"/>
+        </w:rPr>
+        <w:t xml:space="preserve"> </w:t>
+      </w:r>
+      <w:r>
+        <w:rPr>
+          <w:rFonts w:ascii="Helvetica Neue" w:hAnsi="Helvetica Neue" w:cs="Times New Roman"/>
+          <w:color w:val="E6E6E6"/>
+          <w:sz w:val="16"/>
+          <w:szCs w:val="16"/>
+        </w:rPr>
+        <w:t>PARAGRAPH</w:t>
+      </w:r>
+    </w:p>
+    <w:p>
+      <w:pPr>
+        <w:spacing w:line="0" w:lineRule="atLeast"/>
+        <w:jc w:val="both"/>
+        <w:rPr>
+          <w:rFonts w:ascii="Times New Roman" w:hAnsi="Times New Roman" w:cs="Times New Roman"/>
+          <w:color w:val="FF0000"/>
+        </w:rPr>
+      </w:pPr>
+    </w:p>
+    <w:p>
+      <w:pPr>
+        <w:spacing w:line="0" w:lineRule="atLeast"/>
+        <w:jc w:val="both"/>
+        <w:rPr>
+          <w:rFonts w:ascii="Times" w:hAnsi="Times" w:cs="Times New Roman"/>
+          <w:color w:val="FF0000"/>
+        </w:rPr>
+      </w:pPr>
+      <w:r>
+        <w:rPr>
+          <w:rFonts w:ascii="Times New Roman" w:hAnsi="Times New Roman" w:cs="Times New Roman"/>
+          <w:color w:val="FF0000"/>
+        </w:rPr>
+        <w:t xml:space="preserve">Spirit does </w:t>
+      </w:r>
+      <w:r>
+        <w:rPr>
+          <w:rFonts w:ascii="Times New Roman" w:hAnsi="Times New Roman" w:cs="Times New Roman"/>
+          <w:color w:val="FF0000"/>
+          <w:u w:val="single"/>
+        </w:rPr>
+        <w:t>not</w:t>
+      </w:r>
+      <w:r>
+        <w:rPr>
+          <w:rFonts w:ascii="Times New Roman" w:hAnsi="Times New Roman" w:cs="Times New Roman"/>
+          <w:color w:val="FF0000"/>
+        </w:rPr>
+        <w:t xml:space="preserve"> understand </w:t>
+      </w:r>
+      <w:r>
+        <w:rPr>
+          <w:rFonts w:ascii="Times New Roman" w:hAnsi="Times New Roman" w:cs="Times New Roman"/>
+          <w:color w:val="FF0000"/>
+          <w:u w:val="single"/>
+        </w:rPr>
+        <w:t>negation</w:t>
+      </w:r>
+      <w:r>
+        <w:rPr>
+          <w:rFonts w:ascii="Times New Roman" w:hAnsi="Times New Roman" w:cs="Times New Roman"/>
+          <w:color w:val="FF0000"/>
+        </w:rPr>
+        <w:t>. ;)</w:t>
+      </w:r>
+      <w:r>
+        <w:rPr>
+          <w:rFonts w:ascii="Times" w:hAnsi="Times" w:cs="Times New Roman"/>
+          <w:color w:val="FF0000"/>
+        </w:rPr>
+        <w:t xml:space="preserve"> </w:t>
+      </w:r>
+      <w:r>
+        <w:rPr>
+          <w:rFonts w:ascii="Helvetica Neue" w:hAnsi="Helvetica Neue" w:cs="Times New Roman"/>
+          <w:color w:val="E6E6E6"/>
+          <w:sz w:val="16"/>
+          <w:szCs w:val="16"/>
+        </w:rPr>
+        <w:t>PARAGRAPH</w:t>
+      </w:r>
+    </w:p>
+    <w:p>
+      <w:pPr>
+        <w:spacing w:line="0" w:lineRule="atLeast"/>
+        <w:jc w:val="both"/>
+        <w:rPr>
+          <w:rFonts w:ascii="Times New Roman" w:hAnsi="Times New Roman" w:cs="Times New Roman"/>
+          <w:color w:val="FF0000"/>
+        </w:rPr>
+      </w:pPr>
+    </w:p>
+    <w:p>
+      <w:pPr>
+        <w:spacing w:line="0" w:lineRule="atLeast"/>
+        <w:jc w:val="both"/>
+        <w:rPr>
+          <w:rFonts w:ascii="Times New Roman" w:hAnsi="Times New Roman" w:cs="Times New Roman"/>
+          <w:color w:val="FF0000"/>
+        </w:rPr>
+      </w:pPr>
+      <w:r>
+        <w:rPr>
+          <w:rFonts w:ascii="Times New Roman" w:hAnsi="Times New Roman" w:cs="Times New Roman"/>
+          <w:b/>
+          <w:color w:val="FF0000"/>
+        </w:rPr>
+        <w:tab/>
+      </w:r>
+      <w:r>
+        <w:rPr>
+          <w:rFonts w:ascii="Times New Roman" w:hAnsi="Times New Roman" w:cs="Times New Roman"/>
+          <w:b/>
+          <w:color w:val="FF0000"/>
+          <w:highlight w:val="yellow"/>
+        </w:rPr>
+        <w:t>_Subsubsubhed_</w:t>
+      </w:r>
+      <w:r>
+        <w:rPr>
+          <w:rFonts w:ascii="Times New Roman" w:hAnsi="Times New Roman" w:cs="Times New Roman"/>
+          <w:b/>
+          <w:color w:val="FF0000"/>
+        </w:rPr>
+        <w:t xml:space="preserve"> :</w:t>
+      </w:r>
+    </w:p>
+    <w:p>
+      <w:pPr>
+        <w:spacing w:line="0" w:lineRule="atLeast"/>
+        <w:jc w:val="both"/>
+        <w:rPr>
+          <w:rFonts w:ascii="Times New Roman" w:hAnsi="Times New Roman" w:cs="Times New Roman"/>
+          <w:color w:val="FF0000"/>
+        </w:rPr>
+      </w:pPr>
+      <w:r>
+        <w:rPr>
+          <w:rFonts w:ascii="Times New Roman" w:hAnsi="Times New Roman" w:cs="Times New Roman"/>
+          <w:b/>
+          <w:color w:val="FF0000"/>
+        </w:rPr>
+        <w:tab/>
+      </w:r>
+      <w:r>
+        <w:rPr>
+          <w:rFonts w:ascii="Times New Roman" w:hAnsi="Times New Roman" w:cs="Times New Roman"/>
+          <w:color w:val="FF0000"/>
+        </w:rPr>
+        <w:t>-</w:t>
+      </w:r>
+      <w:r>
+        <w:rPr>
+          <w:rFonts w:ascii="Times New Roman" w:hAnsi="Times New Roman" w:cs="Times New Roman"/>
+          <w:color w:val="FF0000"/>
+        </w:rPr>
+        <w:tab/>
+        <w:t>Time</w:t>
+      </w:r>
+    </w:p>
+    <w:p>
+      <w:pPr>
+        <w:spacing w:line="0" w:lineRule="atLeast"/>
+        <w:jc w:val="both"/>
+        <w:rPr>
+          <w:rFonts w:ascii="Times New Roman" w:hAnsi="Times New Roman" w:cs="Times New Roman"/>
+          <w:color w:val="FF0000"/>
+        </w:rPr>
+      </w:pPr>
+      <w:r>
+        <w:rPr>
+          <w:rFonts w:ascii="Times New Roman" w:hAnsi="Times New Roman" w:cs="Times New Roman"/>
+          <w:b/>
+          <w:color w:val="FF0000"/>
+        </w:rPr>
+        <w:tab/>
+      </w:r>
+      <w:r>
+        <w:rPr>
+          <w:rFonts w:ascii="Times New Roman" w:hAnsi="Times New Roman" w:cs="Times New Roman"/>
+          <w:color w:val="FF0000"/>
+        </w:rPr>
+        <w:t>-</w:t>
+      </w:r>
+      <w:r>
+        <w:rPr>
+          <w:rFonts w:ascii="Times New Roman" w:hAnsi="Times New Roman" w:cs="Times New Roman"/>
+          <w:color w:val="FF0000"/>
+        </w:rPr>
+        <w:tab/>
+        <w:t>Attention</w:t>
+      </w:r>
+    </w:p>
+    <w:p>
+      <w:pPr>
+        <w:spacing w:line="0" w:lineRule="atLeast"/>
+        <w:jc w:val="both"/>
+        <w:rPr>
+          <w:rFonts w:ascii="Times New Roman" w:hAnsi="Times New Roman" w:cs="Times New Roman"/>
+          <w:color w:val="FF0000"/>
+        </w:rPr>
+      </w:pPr>
+      <w:r>
+        <w:rPr>
+          <w:rFonts w:ascii="Times New Roman" w:hAnsi="Times New Roman" w:cs="Times New Roman"/>
+          <w:color w:val="FF0000"/>
+        </w:rPr>
+        <w:t>What spectators lose to talk for shit is what actors gain to act like shit.</w:t>
+      </w:r>
+    </w:p>
+    <w:p>
+      <w:pPr>
+        <w:spacing w:line="0" w:lineRule="atLeast"/>
+        <w:jc w:val="both"/>
+        <w:rPr>
+          <w:rFonts w:ascii="Times New Roman" w:hAnsi="Times New Roman" w:cs="Times New Roman"/>
+          <w:color w:val="FF0000"/>
+        </w:rPr>
+      </w:pPr>
+      <w:r>
+        <w:rPr>
+          <w:rFonts w:ascii="Times New Roman" w:hAnsi="Times New Roman" w:cs="Times New Roman"/>
+          <w:color w:val="FF0000"/>
+        </w:rPr>
+        <w:tab/>
+        <w:t xml:space="preserve">Eg, </w:t>
+      </w:r>
+      <w:r>
+        <w:rPr>
+          <w:rFonts w:ascii="Times New Roman" w:hAnsi="Times New Roman" w:cs="Times New Roman"/>
+          <w:color w:val="FF0000"/>
+          <w:highlight w:val="yellow"/>
+        </w:rPr>
+        <w:t>_Exemple_</w:t>
+      </w:r>
+    </w:p>
+    <w:p>
+      <w:pPr>
+        <w:spacing w:line="0" w:lineRule="atLeast"/>
+        <w:jc w:val="both"/>
+        <w:rPr>
+          <w:rFonts w:ascii="Times New Roman" w:hAnsi="Times New Roman" w:cs="Times New Roman"/>
+          <w:color w:val="FF0000"/>
+        </w:rPr>
+      </w:pPr>
+    </w:p>
+    <w:p>
+      <w:pPr>
+        <w:spacing w:line="0" w:lineRule="atLeast"/>
+        <w:jc w:val="both"/>
+        <w:rPr>
+          <w:rFonts w:ascii="Times" w:hAnsi="Times" w:cs="Times New Roman"/>
+          <w:color w:val="FF0000"/>
+        </w:rPr>
+      </w:pPr>
+      <w:r>
+        <w:rPr>
+          <w:rFonts w:ascii="Times New Roman" w:hAnsi="Times New Roman" w:cs="Times New Roman"/>
+          <w:color w:val="FF0000"/>
+        </w:rPr>
+        <w:t xml:space="preserve">Talk </w:t>
+      </w:r>
+      <w:r>
+        <w:rPr>
+          <w:rFonts w:ascii="Times New Roman" w:hAnsi="Times New Roman" w:cs="Times New Roman"/>
+          <w:color w:val="FF0000"/>
+          <w:u w:val="single"/>
+        </w:rPr>
+        <w:t>less</w:t>
+      </w:r>
+      <w:r>
+        <w:rPr>
+          <w:rFonts w:ascii="Times New Roman" w:hAnsi="Times New Roman" w:cs="Times New Roman"/>
+          <w:color w:val="FF0000"/>
+        </w:rPr>
+        <w:t xml:space="preserve"> act more talk </w:t>
+      </w:r>
+      <w:r>
+        <w:rPr>
+          <w:rFonts w:ascii="Times New Roman" w:hAnsi="Times New Roman" w:cs="Times New Roman"/>
+          <w:color w:val="FF0000"/>
+          <w:u w:val="single"/>
+        </w:rPr>
+        <w:t>less</w:t>
+      </w:r>
+      <w:r>
+        <w:rPr>
+          <w:rFonts w:ascii="Times New Roman" w:hAnsi="Times New Roman" w:cs="Times New Roman"/>
+          <w:color w:val="FF0000"/>
+        </w:rPr>
+        <w:t xml:space="preserve"> act more talk less act more talk less act more talk less act more talk less</w:t>
+      </w:r>
+      <w:r>
+        <w:rPr>
+          <w:rFonts w:ascii="Times" w:hAnsi="Times" w:cs="Times New Roman"/>
+          <w:color w:val="FF0000"/>
+        </w:rPr>
+        <w:t xml:space="preserve"> </w:t>
+      </w:r>
+      <w:r>
+        <w:rPr>
+          <w:rFonts w:ascii="Times New Roman" w:hAnsi="Times New Roman" w:cs="Times New Roman"/>
+          <w:color w:val="FF0000"/>
+        </w:rPr>
+        <w:t xml:space="preserve">act more talk less act more talk less act more. </w:t>
+      </w:r>
+      <w:r>
+        <w:rPr>
+          <w:rFonts w:ascii="Helvetica Neue" w:hAnsi="Helvetica Neue" w:cs="Times New Roman"/>
+          <w:color w:val="E6E6E6"/>
+          <w:sz w:val="16"/>
+          <w:szCs w:val="16"/>
+        </w:rPr>
+        <w:t>NUTSHELL</w:t>
+      </w:r>
+    </w:p>
+    <w:p>
+      <w:pPr>
+        <w:spacing w:line="0" w:lineRule="atLeast"/>
+        <w:jc w:val="both"/>
+        <w:rPr>
+          <w:rFonts w:ascii="Times New Roman" w:hAnsi="Times New Roman" w:cs="Times New Roman"/>
+        </w:rPr>
+      </w:pPr>
+    </w:p>
+    <w:p>
+      <w:pPr>
+        <w:spacing w:line="0" w:lineRule="atLeast"/>
+        <w:jc w:val="both"/>
+        <w:rPr>
+          <w:rFonts w:ascii="Times New Roman" w:hAnsi="Times New Roman" w:cs="Times New Roman"/>
+        </w:rPr>
+      </w:pPr>
+    </w:p>
+    <w:p>
+      <w:pPr>
+        <w:spacing w:line="0" w:lineRule="atLeast"/>
+        <w:jc w:val="both"/>
+        <w:rPr>
+          <w:rFonts w:ascii="Times New Roman" w:hAnsi="Times New Roman" w:cs="Times New Roman"/>
+        </w:rPr>
+      </w:pPr>
+    </w:p>
+    <w:p>
+      <w:pPr>
+        <w:spacing w:line="0" w:lineRule="atLeast"/>
+        <w:jc w:val="both"/>
+        <w:rPr>
+          <w:rFonts w:ascii="Times New Roman" w:hAnsi="Times New Roman" w:cs="Times New Roman"/>
+        </w:rPr>
+      </w:pPr>
+    </w:p>
+    <w:p>
+      <w:pPr>
+        <w:spacing w:line="0" w:lineRule="atLeast"/>
+        <w:jc w:val="both"/>
+        <w:rPr>
+          <w:rFonts w:ascii="Times New Roman" w:hAnsi="Times New Roman" w:cs="Times New Roman"/>
+        </w:rPr>
+      </w:pPr>
+    </w:p>
+    <w:p>
+      <w:pPr>
+        <w:spacing w:line="0" w:lineRule="atLeast"/>
+        <w:jc w:val="both"/>
+        <w:rPr>
+          <w:rFonts w:ascii="Times New Roman" w:hAnsi="Times New Roman" w:cs="Times New Roman"/>
+        </w:rPr>
+      </w:pPr>
+    </w:p>
+    <w:p>
+      <w:pPr>
+        <w:spacing w:line="0" w:lineRule="atLeast"/>
+        <w:jc w:val="both"/>
+        <w:rPr>
+          <w:rFonts w:ascii="Times New Roman" w:hAnsi="Times New Roman" w:cs="Times New Roman"/>
+        </w:rPr>
+      </w:pPr>
+    </w:p>
+    <w:p>
+      <w:pPr>
+        <w:spacing w:line="0" w:lineRule="atLeast"/>
+        <w:rPr>
+          <w:rFonts w:ascii="Courier New" w:hAnsi="Courier New" w:cs="Courier New"/>
+          <w:sz w:val="20"/>
+          <w:szCs w:val="20"/>
+        </w:rPr>
+      </w:pPr>
+      <w:r>
+        <w:rPr>
+          <w:rFonts w:ascii="Courier New" w:hAnsi="Courier New" w:cs="Courier New"/>
+          <w:sz w:val="20"/>
+          <w:szCs w:val="20"/>
+        </w:rPr>
+        <w:t xml:space="preserve">S'il faut des </w:t>
+      </w:r>
+      <w:r>
+        <w:rPr>
+          <w:rFonts w:ascii="Courier New" w:hAnsi="Courier New" w:cs="Courier New"/>
+          <w:b/>
+          <w:sz w:val="20"/>
+          <w:szCs w:val="20"/>
+        </w:rPr>
+        <w:t>infinisubheds</w:t>
+      </w:r>
+      <w:r>
+        <w:rPr>
+          <w:rFonts w:ascii="Courier New" w:hAnsi="Courier New" w:cs="Courier New"/>
+          <w:sz w:val="20"/>
+          <w:szCs w:val="20"/>
+        </w:rPr>
+        <w:t>, on spécifie un plan en amont – pour les traiter ensuite – tel que :</w:t>
+      </w:r>
+    </w:p>
+    <w:p>
+      <w:pPr>
+        <w:spacing w:line="0" w:lineRule="atLeast"/>
+        <w:rPr>
+          <w:rFonts w:ascii="Courier New" w:hAnsi="Courier New" w:cs="Courier New"/>
+          <w:sz w:val="20"/>
+          <w:szCs w:val="20"/>
+        </w:rPr>
+      </w:pPr>
+    </w:p>
+    <w:p>
+      <w:pPr>
+        <w:spacing w:line="0" w:lineRule="atLeast"/>
+        <w:rPr>
+          <w:rFonts w:ascii="Times New Roman" w:hAnsi="Times New Roman" w:cs="Times New Roman"/>
+        </w:rPr>
+      </w:pPr>
+      <w:r>
+        <w:rPr>
+          <w:rFonts w:ascii="Courier New" w:hAnsi="Courier New" w:cs="Courier New"/>
+          <w:sz w:val="20"/>
+          <w:szCs w:val="20"/>
+        </w:rPr>
+        <w:t>&gt;</w:t>
+      </w:r>
+      <w:r>
+        <w:rPr>
+          <w:rFonts w:ascii="Courier New" w:hAnsi="Courier New" w:cs="Courier New"/>
+          <w:b/>
+          <w:sz w:val="22"/>
+          <w:szCs w:val="22"/>
+        </w:rPr>
+        <w:tab/>
+      </w:r>
+      <w:r>
+        <w:rPr>
+          <w:rFonts w:ascii="Times New Roman" w:hAnsi="Times New Roman" w:cs="Times New Roman"/>
+          <w:b/>
+          <w:highlight w:val="yellow"/>
+        </w:rPr>
+        <w:t>_Subsubsubhed_</w:t>
+      </w:r>
+      <w:r>
+        <w:rPr>
+          <w:rFonts w:ascii="Times New Roman" w:hAnsi="Times New Roman" w:cs="Times New Roman"/>
+          <w:b/>
+        </w:rPr>
+        <w:t xml:space="preserve"> —</w:t>
+      </w:r>
+      <w:r>
+        <w:rPr>
+          <w:rFonts w:ascii="Times New Roman" w:hAnsi="Times New Roman" w:cs="Times New Roman"/>
+        </w:rPr>
+        <w:t xml:space="preserve"> </w:t>
+      </w:r>
+      <w:r>
+        <w:rPr>
+          <w:rFonts w:ascii="Times New Roman" w:hAnsi="Times New Roman" w:cs="Times New Roman"/>
+          <w:highlight w:val="yellow"/>
+        </w:rPr>
+        <w:t>_Paragraph_</w:t>
+      </w:r>
+    </w:p>
+    <w:p>
+      <w:pPr>
+        <w:spacing w:line="0" w:lineRule="atLeast"/>
+        <w:rPr>
+          <w:rFonts w:ascii="Times New Roman" w:hAnsi="Times New Roman" w:cs="Times New Roman"/>
+        </w:rPr>
+      </w:pPr>
+      <w:r>
+        <w:rPr>
+          <w:rFonts w:ascii="Courier New" w:hAnsi="Courier New" w:cs="Courier New"/>
+          <w:sz w:val="20"/>
+          <w:szCs w:val="20"/>
+        </w:rPr>
+        <w:t>&gt;</w:t>
+      </w:r>
+      <w:r>
+        <w:rPr>
+          <w:rFonts w:ascii="Courier New" w:hAnsi="Courier New" w:cs="Courier New"/>
+        </w:rPr>
+        <w:tab/>
+      </w:r>
+      <w:r>
+        <w:rPr>
+          <w:rFonts w:ascii="Times New Roman" w:hAnsi="Times New Roman" w:cs="Times New Roman"/>
+        </w:rPr>
+        <w:t>-</w:t>
+      </w:r>
+      <w:r>
+        <w:rPr>
+          <w:rFonts w:ascii="Times New Roman" w:hAnsi="Times New Roman" w:cs="Times New Roman"/>
+        </w:rPr>
+        <w:tab/>
+      </w:r>
+      <w:r>
+        <w:rPr>
+          <w:rFonts w:ascii="Times New Roman" w:hAnsi="Times New Roman" w:cs="Times New Roman"/>
+          <w:b/>
+          <w:highlight w:val="yellow"/>
+        </w:rPr>
+        <w:t>_Subsubsub-subhed_</w:t>
+      </w:r>
+    </w:p>
+    <w:p>
+      <w:pPr>
+        <w:spacing w:line="0" w:lineRule="atLeast"/>
+        <w:rPr>
+          <w:rFonts w:ascii="Times New Roman" w:hAnsi="Times New Roman" w:cs="Times New Roman"/>
+        </w:rPr>
+      </w:pPr>
+      <w:r>
+        <w:rPr>
+          <w:rFonts w:ascii="Courier New" w:hAnsi="Courier New" w:cs="Courier New"/>
+          <w:sz w:val="20"/>
+          <w:szCs w:val="20"/>
+        </w:rPr>
+        <w:t>&gt;</w:t>
+      </w:r>
+      <w:r>
+        <w:rPr>
+          <w:rFonts w:ascii="Courier New" w:hAnsi="Courier New" w:cs="Courier New"/>
+        </w:rPr>
+        <w:tab/>
+      </w:r>
+      <w:r>
+        <w:rPr>
+          <w:rFonts w:ascii="Times New Roman" w:hAnsi="Times New Roman" w:cs="Times New Roman"/>
+        </w:rPr>
+        <w:t>-</w:t>
+      </w:r>
+      <w:r>
+        <w:rPr>
+          <w:rFonts w:ascii="Times New Roman" w:hAnsi="Times New Roman" w:cs="Times New Roman"/>
+        </w:rPr>
+        <w:tab/>
+      </w:r>
+      <w:r>
+        <w:rPr>
+          <w:rFonts w:ascii="Times New Roman" w:hAnsi="Times New Roman" w:cs="Times New Roman"/>
+          <w:b/>
+          <w:highlight w:val="yellow"/>
+        </w:rPr>
+        <w:t>_Sub-subsubsubhed_</w:t>
+      </w:r>
+    </w:p>
+    <w:p>
+      <w:pPr>
+        <w:spacing w:line="0" w:lineRule="atLeast"/>
+        <w:rPr>
+          <w:rFonts w:ascii="Courier New" w:hAnsi="Courier New" w:cs="Courier New"/>
+          <w:sz w:val="20"/>
+          <w:szCs w:val="20"/>
+        </w:rPr>
+      </w:pPr>
+    </w:p>
+    <w:p>
+      <w:pPr>
+        <w:spacing w:line="0" w:lineRule="atLeast"/>
+        <w:rPr>
+          <w:rFonts w:ascii="Courier New" w:hAnsi="Courier New" w:cs="Courier New"/>
+          <w:sz w:val="20"/>
+          <w:szCs w:val="20"/>
+        </w:rPr>
+      </w:pPr>
+      <w:r>
+        <w:rPr>
+          <w:rFonts w:ascii="Courier New" w:hAnsi="Courier New" w:cs="Courier New"/>
+          <w:sz w:val="20"/>
+          <w:szCs w:val="20"/>
+        </w:rPr>
+        <w:t xml:space="preserve">Puis, si un point du plan est trop long pour ou incompatible avec une forme de définition, on le traite en </w:t>
+      </w:r>
+      <w:r>
+        <w:rPr>
+          <w:rFonts w:ascii="Courier New" w:hAnsi="Courier New" w:cs="Courier New"/>
+          <w:b/>
+          <w:sz w:val="20"/>
+          <w:szCs w:val="20"/>
+        </w:rPr>
+        <w:t>subsubsubhead</w:t>
+      </w:r>
+      <w:r>
+        <w:rPr>
+          <w:rFonts w:ascii="Courier New" w:hAnsi="Courier New" w:cs="Courier New"/>
+          <w:sz w:val="20"/>
+          <w:szCs w:val="20"/>
+        </w:rPr>
+        <w:t>.</w:t>
+      </w:r>
+    </w:p>
+    <w:p>
+      <w:pPr>
+        <w:pBdr>
+          <w:bottom w:val="single" w:sz="6" w:space="1" w:color="auto"/>
+        </w:pBdr>
+        <w:spacing w:line="0" w:lineRule="atLeast"/>
+        <w:jc w:val="both"/>
+        <w:rPr>
+          <w:rFonts w:ascii="Times New Roman" w:hAnsi="Times New Roman" w:cs="Times New Roman"/>
+        </w:rPr>
+      </w:pPr>
+    </w:p>
+    <w:p>
+      <w:pPr>
+        <w:spacing w:line="0" w:lineRule="atLeast"/>
+        <w:rPr>
+          <w:rFonts w:ascii="Times New Roman" w:hAnsi="Times New Roman" w:cs="Times New Roman"/>
+          <w:sz w:val="16"/>
+          <w:szCs w:val="16"/>
+        </w:rPr>
+      </w:pPr>
+    </w:p>
+    <w:p>
+      <w:pPr>
+        <w:spacing w:line="0" w:lineRule="atLeast"/>
+        <w:rPr>
+          <w:rFonts w:ascii="Helvetica Neue" w:hAnsi="Helvetica Neue" w:cs="Times New Roman"/>
+          <w:sz w:val="16"/>
+          <w:szCs w:val="16"/>
+        </w:rPr>
+      </w:pPr>
+      <w:r>
+        <w:rPr>
+          <w:rFonts w:ascii="Helvetica Neue" w:hAnsi="Helvetica Neue" w:cs="Times New Roman"/>
+          <w:sz w:val="16"/>
+          <w:szCs w:val="16"/>
+        </w:rPr>
+        <w:t>1</w:t>
+      </w:r>
+      <w:r>
+        <w:rPr>
+          <w:rFonts w:ascii="Helvetica Neue" w:hAnsi="Helvetica Neue" w:cs="Times New Roman"/>
+          <w:sz w:val="16"/>
+          <w:szCs w:val="16"/>
+        </w:rPr>
+        <w:tab/>
+        <w:t>The original, the first, the classic.</w:t>
+      </w:r>
+    </w:p>
+    <w:p>
+      <w:pPr>
+        <w:spacing w:line="0" w:lineRule="atLeast"/>
+        <w:rPr>
+          <w:rFonts w:ascii="Helvetica Neue" w:hAnsi="Helvetica Neue" w:cs="Times New Roman"/>
+          <w:sz w:val="16"/>
+          <w:szCs w:val="16"/>
+        </w:rPr>
+      </w:pPr>
+      <w:r>
+        <w:rPr>
+          <w:rFonts w:ascii="Helvetica Neue" w:hAnsi="Helvetica Neue" w:cs="Times New Roman"/>
+          <w:sz w:val="16"/>
+          <w:szCs w:val="16"/>
+        </w:rPr>
+        <w:t>2</w:t>
+      </w:r>
+      <w:r>
+        <w:rPr>
+          <w:rFonts w:ascii="Helvetica Neue" w:hAnsi="Helvetica Neue" w:cs="Times New Roman"/>
+          <w:sz w:val="16"/>
+          <w:szCs w:val="16"/>
+        </w:rPr>
+        <w:tab/>
+        <w:t>Built by KVPB.</w:t>
+      </w:r>
+    </w:p>
+    <w:p>
+      <w:pPr>
+        <w:spacing w:line="0" w:lineRule="atLeast"/>
+        <w:jc w:val="both"/>
+        <w:rPr>
+          <w:rFonts w:ascii="Times New Roman" w:hAnsi="Times New Roman" w:cs="Times New Roman"/>
+        </w:rPr>
+      </w:pPr>
+      <w:r>
+        <w:rPr>
+          <w:rFonts w:ascii="Times New Roman" w:hAnsi="Times New Roman" w:cs="Times New Roman"/>
+        </w:rPr>
+        <w:br w:type="page"/>
+      </w:r>
+    </w:p>
+    <w:p>
+      <w:pPr>
+        <w:spacing w:line="0" w:lineRule="atLeast"/>
+        <w:rPr>
+          <w:rFonts w:ascii="Helvetica Neue" w:hAnsi="Helvetica Neue" w:cs="Times New Roman"/>
+          <w:color w:val="FF0000"/>
+          <w:sz w:val="22"/>
+          <w:szCs w:val="22"/>
+        </w:rPr>
+      </w:pPr>
+      <w:r>
+        <w:rPr>
+          <w:rFonts w:ascii="Helvetica Neue" w:hAnsi="Helvetica Neue" w:cs="Times New Roman"/>
+          <w:color w:val="FF0000"/>
+          <w:sz w:val="22"/>
+          <w:szCs w:val="22"/>
+          <w:highlight w:val="yellow"/>
+        </w:rPr>
+        <w:lastRenderedPageBreak/>
+        <w:t>_Header_</w:t>
+      </w:r>
+    </w:p>
+    <w:p>
+      <w:pPr>
+        <w:spacing w:line="0" w:lineRule="atLeast"/>
+        <w:rPr>
+          <w:rFonts w:ascii="Helvetica Neue" w:hAnsi="Helvetica Neue" w:cs="Times New Roman"/>
+          <w:color w:val="FF0000"/>
+          <w:sz w:val="22"/>
+          <w:szCs w:val="22"/>
+        </w:rPr>
+      </w:pPr>
+    </w:p>
+    <w:p>
+      <w:pPr>
+        <w:spacing w:line="0" w:lineRule="atLeast"/>
+        <w:jc w:val="center"/>
+        <w:rPr>
+          <w:rFonts w:ascii="Helvetica Neue" w:hAnsi="Helvetica Neue"/>
+          <w:color w:val="FF0000"/>
+          <w:sz w:val="22"/>
+          <w:szCs w:val="22"/>
+        </w:rPr>
+      </w:pPr>
+      <w:r>
+        <w:rPr>
+          <w:rFonts w:ascii="Helvetica Neue" w:hAnsi="Helvetica Neue" w:cs="Times New Roman"/>
+          <w:b/>
+          <w:color w:val="FF0000"/>
+          <w:sz w:val="22"/>
+          <w:szCs w:val="22"/>
+          <w:highlight w:val="yellow"/>
+        </w:rPr>
+        <w:t>_Kicker_</w:t>
+      </w:r>
+    </w:p>
+    <w:p>
+      <w:pPr>
+        <w:spacing w:line="0" w:lineRule="atLeast"/>
+        <w:jc w:val="both"/>
+        <w:rPr>
+          <w:rFonts w:ascii="Times New Roman" w:hAnsi="Times New Roman" w:cs="Times New Roman"/>
+          <w:color w:val="FF0000"/>
+        </w:rPr>
+      </w:pPr>
+    </w:p>
+    <w:p>
+      <w:pPr>
+        <w:spacing w:line="0" w:lineRule="atLeast"/>
+        <w:jc w:val="right"/>
+        <w:rPr>
+          <w:rFonts w:ascii="Helvetica Neue" w:hAnsi="Helvetica Neue"/>
+          <w:color w:val="FF0000"/>
+          <w:sz w:val="22"/>
+          <w:szCs w:val="22"/>
+        </w:rPr>
+      </w:pPr>
+      <w:r>
+        <w:rPr>
+          <w:rFonts w:ascii="Helvetica Neue" w:hAnsi="Helvetica Neue" w:cs="Times New Roman"/>
+          <w:b/>
+          <w:color w:val="FF0000"/>
+          <w:sz w:val="22"/>
+          <w:szCs w:val="22"/>
+          <w:highlight w:val="yellow"/>
+        </w:rPr>
+        <w:t>_Hed_</w:t>
+      </w:r>
+    </w:p>
+    <w:p>
+      <w:pPr>
+        <w:spacing w:line="0" w:lineRule="atLeast"/>
+        <w:jc w:val="both"/>
+        <w:rPr>
+          <w:rFonts w:ascii="Times New Roman" w:hAnsi="Times New Roman" w:cs="Times New Roman"/>
+          <w:color w:val="FF0000"/>
+        </w:rPr>
+      </w:pPr>
+    </w:p>
+    <w:p>
+      <w:pPr>
+        <w:spacing w:line="0" w:lineRule="atLeast"/>
+        <w:rPr>
+          <w:rFonts w:ascii="Helvetica Neue" w:hAnsi="Helvetica Neue"/>
+          <w:color w:val="FF0000"/>
+          <w:sz w:val="22"/>
+          <w:szCs w:val="22"/>
+        </w:rPr>
+      </w:pPr>
+      <w:r>
+        <w:rPr>
+          <w:rFonts w:ascii="Helvetica Neue" w:hAnsi="Helvetica Neue" w:cs="Times New Roman"/>
+          <w:b/>
+          <w:color w:val="FF0000"/>
+          <w:sz w:val="22"/>
+          <w:szCs w:val="22"/>
+          <w:highlight w:val="yellow"/>
+        </w:rPr>
+        <w:t>_Subhed_</w:t>
+      </w:r>
+    </w:p>
+    <w:p>
+      <w:pPr>
+        <w:spacing w:line="0" w:lineRule="atLeast"/>
+        <w:jc w:val="both"/>
+        <w:rPr>
+          <w:rFonts w:ascii="Times New Roman" w:hAnsi="Times New Roman" w:cs="Times New Roman"/>
+          <w:color w:val="FF0000"/>
+        </w:rPr>
+      </w:pPr>
+    </w:p>
+    <w:p>
+      <w:pPr>
+        <w:spacing w:line="0" w:lineRule="atLeast"/>
+        <w:jc w:val="both"/>
+        <w:rPr>
+          <w:rFonts w:ascii="Times" w:hAnsi="Times" w:cs="Times New Roman"/>
+          <w:color w:val="FF0000"/>
+        </w:rPr>
+      </w:pPr>
+      <w:r>
+        <w:rPr>
+          <w:rFonts w:ascii="Times New Roman" w:hAnsi="Times New Roman" w:cs="Times New Roman"/>
+          <w:b/>
+          <w:color w:val="FF0000"/>
+        </w:rPr>
+        <w:t>Actions</w:t>
+      </w:r>
+      <w:r>
+        <w:rPr>
+          <w:rFonts w:ascii="Times New Roman" w:hAnsi="Times New Roman" w:cs="Times New Roman"/>
+          <w:color w:val="FF0000"/>
+        </w:rPr>
+        <w:t xml:space="preserve"> speak </w:t>
+      </w:r>
+      <w:r>
+        <w:rPr>
+          <w:rFonts w:ascii="Times New Roman" w:hAnsi="Times New Roman" w:cs="Times New Roman"/>
+          <w:b/>
+          <w:color w:val="FF0000"/>
+        </w:rPr>
+        <w:t>louder</w:t>
+      </w:r>
+      <w:r>
+        <w:rPr>
+          <w:rFonts w:ascii="Times New Roman" w:hAnsi="Times New Roman" w:cs="Times New Roman"/>
+          <w:color w:val="FF0000"/>
+        </w:rPr>
+        <w:t xml:space="preserve"> than </w:t>
+      </w:r>
+      <w:r>
+        <w:rPr>
+          <w:rFonts w:ascii="Times New Roman" w:hAnsi="Times New Roman" w:cs="Times New Roman"/>
+          <w:color w:val="FF0000"/>
+          <w:u w:val="single"/>
+        </w:rPr>
+        <w:t>words</w:t>
+      </w:r>
+      <w:r>
+        <w:rPr>
+          <w:rFonts w:ascii="Times New Roman" w:hAnsi="Times New Roman" w:cs="Times New Roman"/>
+          <w:color w:val="FF0000"/>
+        </w:rPr>
+        <w:t xml:space="preserve"> (</w:t>
+      </w:r>
+      <w:r>
+        <w:rPr>
+          <w:rFonts w:ascii="Times New Roman" w:hAnsi="Times New Roman" w:cs="Times New Roman"/>
+          <w:color w:val="FF0000"/>
+          <w:highlight w:val="yellow"/>
+        </w:rPr>
+        <w:t>_definition_</w:t>
+      </w:r>
+      <w:r>
+        <w:rPr>
+          <w:rFonts w:ascii="Times New Roman" w:hAnsi="Times New Roman" w:cs="Times New Roman"/>
+          <w:color w:val="FF0000"/>
+        </w:rPr>
+        <w:t xml:space="preserve">). </w:t>
+      </w:r>
+      <w:r>
+        <w:rPr>
+          <w:rFonts w:ascii="Helvetica Neue" w:hAnsi="Helvetica Neue" w:cs="Times New Roman"/>
+          <w:color w:val="E6E6E6"/>
+          <w:sz w:val="16"/>
+          <w:szCs w:val="16"/>
+        </w:rPr>
+        <w:t>LEDE</w:t>
+      </w:r>
+    </w:p>
+    <w:p>
+      <w:pPr>
+        <w:spacing w:line="0" w:lineRule="atLeast"/>
+        <w:jc w:val="both"/>
+        <w:rPr>
+          <w:rFonts w:ascii="Times New Roman" w:hAnsi="Times New Roman" w:cs="Times New Roman"/>
+          <w:color w:val="FF0000"/>
+        </w:rPr>
+      </w:pPr>
+    </w:p>
+    <w:p>
+      <w:pPr>
+        <w:spacing w:line="0" w:lineRule="atLeast"/>
+        <w:jc w:val="both"/>
+        <w:rPr>
+          <w:rFonts w:ascii="Times" w:hAnsi="Times" w:cs="Times New Roman"/>
+          <w:color w:val="FF0000"/>
+        </w:rPr>
+      </w:pPr>
+      <w:r>
+        <w:rPr>
+          <w:rFonts w:ascii="Times New Roman" w:hAnsi="Times New Roman" w:cs="Times New Roman"/>
+          <w:color w:val="FF0000"/>
+        </w:rPr>
+        <w:tab/>
+      </w:r>
+      <w:r>
+        <w:rPr>
+          <w:rFonts w:ascii="Helvetica Neue" w:hAnsi="Helvetica Neue" w:cs="Times"/>
+          <w:color w:val="FF0000"/>
+          <w:sz w:val="22"/>
+          <w:szCs w:val="22"/>
+          <w:highlight w:val="yellow"/>
+          <w:u w:val="single"/>
+        </w:rPr>
+        <w:t>_Term_</w:t>
+      </w:r>
+      <w:r>
+        <w:rPr>
+          <w:rFonts w:ascii="Helvetica Neue" w:hAnsi="Helvetica Neue" w:cs="Times"/>
+          <w:color w:val="FF0000"/>
+          <w:sz w:val="22"/>
+          <w:szCs w:val="22"/>
+        </w:rPr>
+        <w:t xml:space="preserve"> :</w:t>
+      </w:r>
+      <w:r>
+        <w:rPr>
+          <w:rFonts w:ascii="Times New Roman" w:hAnsi="Times New Roman" w:cs="Times New Roman"/>
+          <w:color w:val="FF0000"/>
+        </w:rPr>
+        <w:t xml:space="preserve"> </w:t>
+      </w:r>
+      <w:r>
+        <w:rPr>
+          <w:rFonts w:ascii="Times New Roman" w:hAnsi="Times New Roman" w:cs="Times New Roman"/>
+          <w:color w:val="FF0000"/>
+          <w:highlight w:val="yellow"/>
+        </w:rPr>
+        <w:t>_Definition_</w:t>
+      </w:r>
+      <w:r>
+        <w:rPr>
+          <w:rFonts w:ascii="Times New Roman" w:hAnsi="Times New Roman" w:cs="Times New Roman"/>
+          <w:color w:val="FF0000"/>
+        </w:rPr>
+        <w:t xml:space="preserve"> </w:t>
+      </w:r>
+      <w:r>
+        <w:rPr>
+          <w:rFonts w:ascii="Helvetica Neue" w:hAnsi="Helvetica Neue" w:cs="Times New Roman"/>
+          <w:color w:val="E6E6E6"/>
+          <w:sz w:val="16"/>
+          <w:szCs w:val="16"/>
+        </w:rPr>
+        <w:t>BILLBOARD</w:t>
+      </w:r>
+    </w:p>
+    <w:p>
+      <w:pPr>
+        <w:spacing w:line="0" w:lineRule="atLeast"/>
+        <w:jc w:val="both"/>
+        <w:rPr>
+          <w:rFonts w:ascii="Times New Roman" w:hAnsi="Times New Roman" w:cs="Times New Roman"/>
+          <w:color w:val="FF0000"/>
+        </w:rPr>
+      </w:pPr>
+    </w:p>
+    <w:p>
+      <w:pPr>
+        <w:spacing w:line="0" w:lineRule="atLeast"/>
+        <w:jc w:val="both"/>
+        <w:rPr>
+          <w:rFonts w:ascii="Helvetica" w:hAnsi="Helvetica" w:cs="Times New Roman"/>
+          <w:color w:val="FF0000"/>
+        </w:rPr>
+      </w:pPr>
+      <w:r>
+        <w:rPr>
+          <w:rFonts w:ascii="Times New Roman" w:hAnsi="Times New Roman" w:cs="Times New Roman"/>
+          <w:color w:val="FF0000"/>
+        </w:rPr>
+        <w:t xml:space="preserve">Talk </w:t>
+      </w:r>
+      <w:r>
+        <w:rPr>
+          <w:rFonts w:ascii="Times New Roman" w:hAnsi="Times New Roman" w:cs="Times New Roman"/>
+          <w:b/>
+          <w:color w:val="FF0000"/>
+        </w:rPr>
+        <w:t>less</w:t>
+      </w:r>
+      <w:r>
+        <w:rPr>
+          <w:rFonts w:ascii="Times New Roman" w:hAnsi="Times New Roman" w:cs="Times New Roman"/>
+          <w:color w:val="FF0000"/>
+        </w:rPr>
+        <w:t xml:space="preserve"> act more talk </w:t>
+      </w:r>
+      <w:r>
+        <w:rPr>
+          <w:rFonts w:ascii="Times New Roman" w:hAnsi="Times New Roman" w:cs="Times New Roman"/>
+          <w:b/>
+          <w:color w:val="FF0000"/>
+        </w:rPr>
+        <w:t>less</w:t>
+      </w:r>
+      <w:r>
+        <w:rPr>
+          <w:rFonts w:ascii="Times New Roman" w:hAnsi="Times New Roman" w:cs="Times New Roman"/>
+          <w:color w:val="FF0000"/>
+        </w:rPr>
+        <w:t xml:space="preserve"> act more talk less act more talk less act more talk less act more talk less act more talk less act more talk less act more. </w:t>
+      </w:r>
+      <w:r>
+        <w:rPr>
+          <w:rFonts w:ascii="Helvetica Neue" w:hAnsi="Helvetica Neue" w:cs="Times New Roman"/>
+          <w:color w:val="E6E6E6"/>
+          <w:sz w:val="16"/>
+          <w:szCs w:val="16"/>
+        </w:rPr>
+        <w:t>PARAGRAPH</w:t>
+      </w:r>
+    </w:p>
+    <w:p>
+      <w:pPr>
+        <w:spacing w:line="0" w:lineRule="atLeast"/>
+        <w:jc w:val="both"/>
+        <w:rPr>
+          <w:rFonts w:ascii="Times New Roman" w:hAnsi="Times New Roman" w:cs="Times New Roman"/>
+          <w:color w:val="FF0000"/>
+        </w:rPr>
+      </w:pPr>
+    </w:p>
+    <w:p>
+      <w:pPr>
+        <w:spacing w:line="0" w:lineRule="atLeast"/>
+        <w:jc w:val="both"/>
+        <w:rPr>
+          <w:rFonts w:ascii="Helvetica Neue" w:hAnsi="Helvetica Neue"/>
+          <w:color w:val="FF0000"/>
+          <w:sz w:val="22"/>
+          <w:szCs w:val="22"/>
+        </w:rPr>
+      </w:pPr>
+      <w:r>
+        <w:rPr>
+          <w:rFonts w:ascii="Times New Roman" w:hAnsi="Times New Roman" w:cs="Times New Roman"/>
+          <w:b/>
+          <w:color w:val="FF0000"/>
+          <w:sz w:val="22"/>
+          <w:szCs w:val="22"/>
+        </w:rPr>
+        <w:tab/>
+      </w:r>
+      <w:r>
+        <w:rPr>
+          <w:rFonts w:ascii="Helvetica Neue" w:hAnsi="Helvetica Neue" w:cs="Times New Roman"/>
+          <w:b/>
+          <w:color w:val="FF0000"/>
+          <w:sz w:val="22"/>
+          <w:szCs w:val="22"/>
+          <w:highlight w:val="yellow"/>
+        </w:rPr>
+        <w:t>_Subsubhed_</w:t>
+      </w:r>
+    </w:p>
+    <w:p>
+      <w:pPr>
+        <w:spacing w:line="0" w:lineRule="atLeast"/>
+        <w:jc w:val="both"/>
+        <w:rPr>
+          <w:rFonts w:ascii="Times New Roman" w:hAnsi="Times New Roman" w:cs="Times New Roman"/>
+          <w:color w:val="FF0000"/>
+        </w:rPr>
+      </w:pPr>
+    </w:p>
+    <w:p>
+      <w:pPr>
+        <w:spacing w:line="0" w:lineRule="atLeast"/>
+        <w:jc w:val="both"/>
+        <w:rPr>
+          <w:rFonts w:ascii="Times New Roman" w:hAnsi="Times New Roman" w:cs="Times New Roman"/>
+          <w:color w:val="FF0000"/>
+        </w:rPr>
+      </w:pPr>
+      <w:r>
+        <w:rPr>
+          <w:rFonts w:ascii="Times New Roman" w:hAnsi="Times New Roman" w:cs="Times New Roman"/>
+          <w:b/>
+          <w:color w:val="FF0000"/>
+          <w:sz w:val="22"/>
+          <w:szCs w:val="22"/>
+        </w:rPr>
+        <w:tab/>
+      </w:r>
+      <w:r>
+        <w:rPr>
+          <w:rFonts w:ascii="Helvetica Neue" w:hAnsi="Helvetica Neue" w:cs="Times New Roman"/>
+          <w:b/>
+          <w:color w:val="FF0000"/>
+          <w:sz w:val="22"/>
+          <w:szCs w:val="22"/>
+          <w:highlight w:val="yellow"/>
+        </w:rPr>
+        <w:t>_Subsubsubhed_</w:t>
+      </w:r>
+      <w:r>
+        <w:rPr>
+          <w:rFonts w:ascii="Helvetica Neue" w:hAnsi="Helvetica Neue" w:cs="Times New Roman"/>
+          <w:b/>
+          <w:color w:val="FF0000"/>
+          <w:sz w:val="22"/>
+          <w:szCs w:val="22"/>
+        </w:rPr>
+        <w:t xml:space="preserve"> —</w:t>
+      </w:r>
+      <w:r>
+        <w:rPr>
+          <w:rFonts w:ascii="Times New Roman" w:hAnsi="Times New Roman" w:cs="Times New Roman"/>
+          <w:color w:val="FF0000"/>
+        </w:rPr>
+        <w:t xml:space="preserve"> Actions speak louder than words talk less act more actions speak louder than words talk less act more actions speak louder than words.</w:t>
+      </w:r>
+    </w:p>
+    <w:p>
+      <w:pPr>
+        <w:spacing w:line="0" w:lineRule="atLeast"/>
+        <w:jc w:val="both"/>
+        <w:rPr>
+          <w:rFonts w:ascii="Helvetica" w:hAnsi="Helvetica" w:cs="Times New Roman"/>
+          <w:color w:val="FF0000"/>
+        </w:rPr>
+      </w:pPr>
+      <w:r>
+        <w:rPr>
+          <w:rFonts w:ascii="Times New Roman" w:hAnsi="Times New Roman" w:cs="Times New Roman"/>
+          <w:color w:val="FF0000"/>
+        </w:rPr>
+        <w:t xml:space="preserve">Talk less act more actions speak louder than words talk less act more. </w:t>
+      </w:r>
+      <w:r>
+        <w:rPr>
+          <w:rFonts w:ascii="Helvetica Neue" w:hAnsi="Helvetica Neue" w:cs="Times New Roman"/>
+          <w:color w:val="E6E6E6"/>
+          <w:sz w:val="16"/>
+          <w:szCs w:val="16"/>
+        </w:rPr>
+        <w:t>PARAGRAPH</w:t>
+      </w:r>
+    </w:p>
+    <w:p>
+      <w:pPr>
+        <w:spacing w:line="0" w:lineRule="atLeast"/>
+        <w:jc w:val="both"/>
+        <w:rPr>
+          <w:rFonts w:ascii="Times New Roman" w:hAnsi="Times New Roman" w:cs="Times New Roman"/>
+          <w:color w:val="FF0000"/>
+        </w:rPr>
+      </w:pPr>
+    </w:p>
+    <w:p>
+      <w:pPr>
+        <w:spacing w:line="0" w:lineRule="atLeast"/>
+        <w:jc w:val="both"/>
+        <w:rPr>
+          <w:rFonts w:ascii="Helvetica" w:hAnsi="Helvetica" w:cs="Times New Roman"/>
+          <w:color w:val="FF0000"/>
+        </w:rPr>
+      </w:pPr>
+      <w:r>
+        <w:rPr>
+          <w:rFonts w:ascii="Times New Roman" w:hAnsi="Times New Roman" w:cs="Times New Roman"/>
+          <w:color w:val="FF0000"/>
+        </w:rPr>
+        <w:t xml:space="preserve">Spirit does </w:t>
+      </w:r>
+      <w:r>
+        <w:rPr>
+          <w:rFonts w:ascii="Times New Roman" w:hAnsi="Times New Roman" w:cs="Times New Roman"/>
+          <w:i/>
+          <w:color w:val="FF0000"/>
+        </w:rPr>
+        <w:t>not</w:t>
+      </w:r>
+      <w:r>
+        <w:rPr>
+          <w:rFonts w:ascii="Times New Roman" w:hAnsi="Times New Roman" w:cs="Times New Roman"/>
+          <w:color w:val="FF0000"/>
+        </w:rPr>
+        <w:t xml:space="preserve"> understand </w:t>
+      </w:r>
+      <w:r>
+        <w:rPr>
+          <w:rFonts w:ascii="Times New Roman" w:hAnsi="Times New Roman" w:cs="Times New Roman"/>
+          <w:b/>
+          <w:color w:val="FF0000"/>
+        </w:rPr>
+        <w:t>negation</w:t>
+      </w:r>
+      <w:r>
+        <w:rPr>
+          <w:rFonts w:ascii="Times New Roman" w:hAnsi="Times New Roman" w:cs="Times New Roman"/>
+          <w:color w:val="FF0000"/>
+        </w:rPr>
+        <w:t xml:space="preserve">. ;) </w:t>
+      </w:r>
+      <w:r>
+        <w:rPr>
+          <w:rFonts w:ascii="Helvetica Neue" w:hAnsi="Helvetica Neue" w:cs="Times New Roman"/>
+          <w:color w:val="E6E6E6"/>
+          <w:sz w:val="16"/>
+          <w:szCs w:val="16"/>
+        </w:rPr>
+        <w:t>PARAGRAPH</w:t>
+      </w:r>
+    </w:p>
+    <w:p>
+      <w:pPr>
+        <w:spacing w:line="0" w:lineRule="atLeast"/>
+        <w:jc w:val="both"/>
+        <w:rPr>
+          <w:rFonts w:ascii="Times New Roman" w:hAnsi="Times New Roman" w:cs="Times New Roman"/>
+          <w:color w:val="FF0000"/>
+        </w:rPr>
+      </w:pPr>
+    </w:p>
+    <w:p>
+      <w:pPr>
+        <w:spacing w:line="0" w:lineRule="atLeast"/>
+        <w:jc w:val="both"/>
+        <w:rPr>
+          <w:rFonts w:ascii="Helvetica Neue" w:hAnsi="Helvetica Neue"/>
+          <w:color w:val="FF0000"/>
+          <w:sz w:val="22"/>
+          <w:szCs w:val="22"/>
+        </w:rPr>
+      </w:pPr>
+      <w:r>
+        <w:rPr>
+          <w:rFonts w:ascii="Times New Roman" w:hAnsi="Times New Roman" w:cs="Times New Roman"/>
+          <w:b/>
+          <w:color w:val="FF0000"/>
+          <w:sz w:val="22"/>
+          <w:szCs w:val="22"/>
+        </w:rPr>
+        <w:tab/>
+      </w:r>
+      <w:r>
+        <w:rPr>
+          <w:rFonts w:ascii="Helvetica Neue" w:hAnsi="Helvetica Neue" w:cs="Times New Roman"/>
+          <w:b/>
+          <w:color w:val="FF0000"/>
+          <w:sz w:val="22"/>
+          <w:szCs w:val="22"/>
+          <w:highlight w:val="yellow"/>
+        </w:rPr>
+        <w:t>_Subsubsubhed_</w:t>
+      </w:r>
+      <w:r>
+        <w:rPr>
+          <w:rFonts w:ascii="Helvetica Neue" w:hAnsi="Helvetica Neue" w:cs="Times New Roman"/>
+          <w:b/>
+          <w:color w:val="FF0000"/>
+          <w:sz w:val="22"/>
+          <w:szCs w:val="22"/>
+        </w:rPr>
+        <w:t xml:space="preserve"> :</w:t>
+      </w:r>
+    </w:p>
+    <w:p>
+      <w:pPr>
+        <w:spacing w:line="0" w:lineRule="atLeast"/>
+        <w:jc w:val="both"/>
+        <w:rPr>
+          <w:rFonts w:ascii="Times New Roman" w:hAnsi="Times New Roman" w:cs="Times New Roman"/>
+          <w:color w:val="FF0000"/>
+        </w:rPr>
+      </w:pPr>
+      <w:r>
+        <w:rPr>
+          <w:rFonts w:ascii="Times New Roman" w:hAnsi="Times New Roman" w:cs="Times New Roman"/>
+          <w:color w:val="FF0000"/>
+        </w:rPr>
+        <w:tab/>
+        <w:t>-</w:t>
+      </w:r>
+      <w:r>
+        <w:rPr>
+          <w:rFonts w:ascii="Times New Roman" w:hAnsi="Times New Roman" w:cs="Times New Roman"/>
+          <w:color w:val="FF0000"/>
+        </w:rPr>
+        <w:tab/>
+        <w:t>Time</w:t>
+      </w:r>
+    </w:p>
+    <w:p>
+      <w:pPr>
+        <w:spacing w:line="0" w:lineRule="atLeast"/>
+        <w:jc w:val="both"/>
+        <w:rPr>
+          <w:rFonts w:ascii="Times New Roman" w:hAnsi="Times New Roman" w:cs="Times New Roman"/>
+          <w:color w:val="FF0000"/>
+        </w:rPr>
+      </w:pPr>
+      <w:r>
+        <w:rPr>
+          <w:rFonts w:ascii="Times New Roman" w:hAnsi="Times New Roman" w:cs="Times New Roman"/>
+          <w:color w:val="FF0000"/>
+        </w:rPr>
+        <w:tab/>
+        <w:t>-</w:t>
+      </w:r>
+      <w:r>
+        <w:rPr>
+          <w:rFonts w:ascii="Times New Roman" w:hAnsi="Times New Roman" w:cs="Times New Roman"/>
+          <w:color w:val="FF0000"/>
+        </w:rPr>
+        <w:tab/>
+        <w:t>Attention</w:t>
+      </w:r>
+    </w:p>
+    <w:p>
+      <w:pPr>
+        <w:spacing w:line="0" w:lineRule="atLeast"/>
+        <w:jc w:val="both"/>
+        <w:rPr>
+          <w:rFonts w:ascii="Times New Roman" w:hAnsi="Times New Roman" w:cs="Times New Roman"/>
+          <w:color w:val="FF0000"/>
+        </w:rPr>
+      </w:pPr>
+      <w:r>
+        <w:rPr>
+          <w:rFonts w:ascii="Times New Roman" w:hAnsi="Times New Roman" w:cs="Times New Roman"/>
+          <w:color w:val="FF0000"/>
+        </w:rPr>
+        <w:t>What spectators lose to talk for shit is what actors gain to act like shit.</w:t>
+      </w:r>
+    </w:p>
+    <w:p>
+      <w:pPr>
+        <w:spacing w:line="0" w:lineRule="atLeast"/>
+        <w:jc w:val="both"/>
+        <w:rPr>
+          <w:rFonts w:ascii="Times New Roman" w:hAnsi="Times New Roman" w:cs="Times New Roman"/>
+          <w:color w:val="FF0000"/>
+        </w:rPr>
+      </w:pPr>
+      <w:r>
+        <w:rPr>
+          <w:rFonts w:ascii="Times New Roman" w:hAnsi="Times New Roman" w:cs="Times New Roman"/>
+          <w:color w:val="FF0000"/>
+        </w:rPr>
+        <w:tab/>
+        <w:t xml:space="preserve">Eg, </w:t>
+      </w:r>
+      <w:r>
+        <w:rPr>
+          <w:rFonts w:ascii="Times New Roman" w:hAnsi="Times New Roman" w:cs="Times New Roman"/>
+          <w:color w:val="FF0000"/>
+          <w:highlight w:val="yellow"/>
+        </w:rPr>
+        <w:t>_Exemple_</w:t>
+      </w:r>
+    </w:p>
+    <w:p>
+      <w:pPr>
+        <w:spacing w:line="0" w:lineRule="atLeast"/>
+        <w:jc w:val="both"/>
+        <w:rPr>
+          <w:rFonts w:ascii="Times New Roman" w:hAnsi="Times New Roman" w:cs="Times New Roman"/>
+          <w:color w:val="FF0000"/>
+        </w:rPr>
+      </w:pPr>
+    </w:p>
+    <w:p>
+      <w:pPr>
+        <w:spacing w:line="0" w:lineRule="atLeast"/>
+        <w:jc w:val="both"/>
+        <w:rPr>
+          <w:rFonts w:ascii="Times" w:hAnsi="Times" w:cs="Times New Roman"/>
+          <w:color w:val="FF0000"/>
+        </w:rPr>
+      </w:pPr>
+      <w:r>
+        <w:rPr>
+          <w:rFonts w:ascii="Times New Roman" w:hAnsi="Times New Roman" w:cs="Times New Roman"/>
+          <w:color w:val="FF0000"/>
+        </w:rPr>
+        <w:t xml:space="preserve">Talk </w:t>
+      </w:r>
+      <w:r>
+        <w:rPr>
+          <w:rFonts w:ascii="Times New Roman" w:hAnsi="Times New Roman" w:cs="Times New Roman"/>
+          <w:b/>
+          <w:color w:val="FF0000"/>
+        </w:rPr>
+        <w:t>less</w:t>
+      </w:r>
+      <w:r>
+        <w:rPr>
+          <w:rFonts w:ascii="Times New Roman" w:hAnsi="Times New Roman" w:cs="Times New Roman"/>
+          <w:color w:val="FF0000"/>
+        </w:rPr>
+        <w:t xml:space="preserve"> act more talk </w:t>
+      </w:r>
+      <w:r>
+        <w:rPr>
+          <w:rFonts w:ascii="Times New Roman" w:hAnsi="Times New Roman" w:cs="Times New Roman"/>
+          <w:b/>
+          <w:color w:val="FF0000"/>
+        </w:rPr>
+        <w:t>less</w:t>
+      </w:r>
+      <w:r>
+        <w:rPr>
+          <w:rFonts w:ascii="Times New Roman" w:hAnsi="Times New Roman" w:cs="Times New Roman"/>
+          <w:color w:val="FF0000"/>
+        </w:rPr>
+        <w:t xml:space="preserve"> act more talk less act more talk less act more talk less act more talk less act more talk less act more talk less act more. </w:t>
+      </w:r>
+      <w:r>
+        <w:rPr>
+          <w:rFonts w:ascii="Helvetica Neue" w:hAnsi="Helvetica Neue" w:cs="Times New Roman"/>
+          <w:color w:val="E6E6E6"/>
+          <w:sz w:val="16"/>
+          <w:szCs w:val="16"/>
+        </w:rPr>
+        <w:t>NUTSHELL</w:t>
+      </w:r>
+    </w:p>
+    <w:p>
+      <w:pPr>
+        <w:spacing w:line="0" w:lineRule="atLeast"/>
+        <w:jc w:val="both"/>
+        <w:rPr>
+          <w:rFonts w:ascii="Times New Roman" w:hAnsi="Times New Roman" w:cs="Times New Roman"/>
+        </w:rPr>
+      </w:pPr>
+    </w:p>
+    <w:p>
+      <w:pPr>
+        <w:spacing w:line="0" w:lineRule="atLeast"/>
+        <w:jc w:val="both"/>
+        <w:rPr>
+          <w:rFonts w:ascii="Times New Roman" w:hAnsi="Times New Roman" w:cs="Times New Roman"/>
+        </w:rPr>
+      </w:pPr>
+    </w:p>
+    <w:p>
+      <w:pPr>
+        <w:spacing w:line="0" w:lineRule="atLeast"/>
+        <w:jc w:val="both"/>
+        <w:rPr>
+          <w:rFonts w:ascii="Times New Roman" w:hAnsi="Times New Roman" w:cs="Times New Roman"/>
+        </w:rPr>
+      </w:pPr>
+    </w:p>
+    <w:p>
+      <w:pPr>
+        <w:spacing w:line="0" w:lineRule="atLeast"/>
+        <w:jc w:val="both"/>
+        <w:rPr>
+          <w:rFonts w:ascii="Times New Roman" w:hAnsi="Times New Roman" w:cs="Times New Roman"/>
+        </w:rPr>
+      </w:pPr>
+    </w:p>
+    <w:p>
+      <w:pPr>
+        <w:spacing w:line="0" w:lineRule="atLeast"/>
+        <w:jc w:val="both"/>
+        <w:rPr>
+          <w:rFonts w:ascii="Times New Roman" w:hAnsi="Times New Roman" w:cs="Times New Roman"/>
+        </w:rPr>
+      </w:pPr>
+    </w:p>
+    <w:p>
+      <w:pPr>
+        <w:spacing w:line="0" w:lineRule="atLeast"/>
+        <w:jc w:val="both"/>
+        <w:rPr>
+          <w:rFonts w:ascii="Times New Roman" w:hAnsi="Times New Roman" w:cs="Times New Roman"/>
+        </w:rPr>
+      </w:pPr>
+    </w:p>
+    <w:p>
+      <w:pPr>
+        <w:spacing w:line="0" w:lineRule="atLeast"/>
+        <w:jc w:val="both"/>
+        <w:rPr>
+          <w:rFonts w:ascii="Times New Roman" w:hAnsi="Times New Roman" w:cs="Times New Roman"/>
+        </w:rPr>
+      </w:pPr>
+    </w:p>
+    <w:p>
+      <w:pPr>
+        <w:spacing w:line="0" w:lineRule="atLeast"/>
+        <w:jc w:val="both"/>
+        <w:rPr>
+          <w:rFonts w:ascii="Times New Roman" w:hAnsi="Times New Roman" w:cs="Times New Roman"/>
+        </w:rPr>
+      </w:pPr>
+    </w:p>
+    <w:p>
+      <w:pPr>
+        <w:spacing w:line="0" w:lineRule="atLeast"/>
+        <w:rPr>
+          <w:rFonts w:ascii="Courier New" w:hAnsi="Courier New" w:cs="Courier New"/>
+          <w:sz w:val="20"/>
+          <w:szCs w:val="20"/>
+        </w:rPr>
+      </w:pPr>
+      <w:r>
+        <w:rPr>
+          <w:rFonts w:ascii="Courier New" w:hAnsi="Courier New" w:cs="Courier New"/>
+          <w:sz w:val="20"/>
+          <w:szCs w:val="20"/>
+        </w:rPr>
+        <w:t xml:space="preserve">S'il faut des </w:t>
+      </w:r>
+      <w:r>
+        <w:rPr>
+          <w:rFonts w:ascii="Courier New" w:hAnsi="Courier New" w:cs="Courier New"/>
+          <w:b/>
+          <w:sz w:val="20"/>
+          <w:szCs w:val="20"/>
+        </w:rPr>
+        <w:t>infinisubheds</w:t>
+      </w:r>
+      <w:r>
+        <w:rPr>
+          <w:rFonts w:ascii="Courier New" w:hAnsi="Courier New" w:cs="Courier New"/>
+          <w:sz w:val="20"/>
+          <w:szCs w:val="20"/>
+        </w:rPr>
+        <w:t>, on spécifie un plan en amont – pour les traiter ensuite – tel que :</w:t>
+      </w:r>
+    </w:p>
+    <w:p>
+      <w:pPr>
+        <w:spacing w:line="0" w:lineRule="atLeast"/>
+        <w:rPr>
+          <w:rFonts w:ascii="Courier New" w:hAnsi="Courier New" w:cs="Courier New"/>
+          <w:sz w:val="20"/>
+          <w:szCs w:val="20"/>
+        </w:rPr>
+      </w:pPr>
+    </w:p>
+    <w:p>
+      <w:pPr>
+        <w:spacing w:line="0" w:lineRule="atLeast"/>
+        <w:rPr>
+          <w:rFonts w:ascii="Times" w:hAnsi="Times" w:cs="Menlo Regular"/>
+        </w:rPr>
+      </w:pPr>
+      <w:r>
+        <w:rPr>
+          <w:rFonts w:ascii="Courier New" w:hAnsi="Courier New" w:cs="Courier New"/>
+          <w:sz w:val="20"/>
+          <w:szCs w:val="20"/>
+        </w:rPr>
+        <w:t>&gt;</w:t>
+      </w:r>
+      <w:r>
+        <w:rPr>
+          <w:rFonts w:ascii="Courier New" w:hAnsi="Courier New" w:cs="Courier New"/>
+          <w:b/>
+          <w:sz w:val="22"/>
+          <w:szCs w:val="22"/>
+        </w:rPr>
+        <w:tab/>
+      </w:r>
+      <w:r>
+        <w:rPr>
+          <w:rFonts w:ascii="Helvetica Neue" w:hAnsi="Helvetica Neue" w:cs="Menlo Regular"/>
+          <w:b/>
+          <w:sz w:val="22"/>
+          <w:szCs w:val="22"/>
+          <w:highlight w:val="yellow"/>
+        </w:rPr>
+        <w:t>_Subsubsubhed_</w:t>
+      </w:r>
+      <w:r>
+        <w:rPr>
+          <w:rFonts w:ascii="Helvetica Neue" w:hAnsi="Helvetica Neue" w:cs="Menlo Regular"/>
+          <w:b/>
+          <w:sz w:val="22"/>
+          <w:szCs w:val="22"/>
+        </w:rPr>
+        <w:t xml:space="preserve"> —</w:t>
+      </w:r>
+      <w:r>
+        <w:rPr>
+          <w:rFonts w:ascii="Times New Roman" w:hAnsi="Times New Roman" w:cs="Times New Roman"/>
+        </w:rPr>
+        <w:t xml:space="preserve"> </w:t>
+      </w:r>
+      <w:r>
+        <w:rPr>
+          <w:rFonts w:ascii="Times New Roman" w:hAnsi="Times New Roman" w:cs="Times New Roman"/>
+          <w:highlight w:val="yellow"/>
+        </w:rPr>
+        <w:t>_Paragraph_</w:t>
+      </w:r>
+    </w:p>
+    <w:p>
+      <w:pPr>
+        <w:spacing w:line="0" w:lineRule="atLeast"/>
+        <w:rPr>
+          <w:rFonts w:ascii="Times" w:hAnsi="Times" w:cs="Menlo Regular"/>
+        </w:rPr>
+      </w:pPr>
+      <w:r>
+        <w:rPr>
+          <w:rFonts w:ascii="Courier New" w:hAnsi="Courier New" w:cs="Courier New"/>
+          <w:sz w:val="20"/>
+          <w:szCs w:val="20"/>
+        </w:rPr>
+        <w:t>&gt;</w:t>
+      </w:r>
+      <w:r>
+        <w:rPr>
+          <w:rFonts w:ascii="Courier New" w:hAnsi="Courier New" w:cs="Courier New"/>
+        </w:rPr>
+        <w:tab/>
+      </w:r>
+      <w:r>
+        <w:rPr>
+          <w:rFonts w:ascii="Times New Roman" w:hAnsi="Times New Roman" w:cs="Times New Roman"/>
+        </w:rPr>
+        <w:t>-</w:t>
+      </w:r>
+      <w:r>
+        <w:rPr>
+          <w:rFonts w:ascii="Times New Roman" w:hAnsi="Times New Roman" w:cs="Times New Roman"/>
+        </w:rPr>
+        <w:tab/>
+      </w:r>
+      <w:r>
+        <w:rPr>
+          <w:rFonts w:ascii="Helvetica Neue" w:hAnsi="Helvetica Neue" w:cs="Menlo Regular"/>
+          <w:b/>
+          <w:sz w:val="22"/>
+          <w:szCs w:val="22"/>
+          <w:highlight w:val="yellow"/>
+        </w:rPr>
+        <w:t>_Subsubsub-subhed_</w:t>
+      </w:r>
+    </w:p>
+    <w:p>
+      <w:pPr>
+        <w:spacing w:line="0" w:lineRule="atLeast"/>
+        <w:rPr>
+          <w:rFonts w:ascii="Times" w:hAnsi="Times" w:cs="Menlo Regular"/>
+        </w:rPr>
+      </w:pPr>
+      <w:r>
+        <w:rPr>
+          <w:rFonts w:ascii="Courier New" w:hAnsi="Courier New" w:cs="Courier New"/>
+          <w:sz w:val="20"/>
+          <w:szCs w:val="20"/>
+        </w:rPr>
+        <w:t>&gt;</w:t>
+      </w:r>
+      <w:r>
+        <w:rPr>
+          <w:rFonts w:ascii="Courier New" w:hAnsi="Courier New" w:cs="Courier New"/>
+        </w:rPr>
+        <w:tab/>
+      </w:r>
+      <w:r>
+        <w:rPr>
+          <w:rFonts w:ascii="Times New Roman" w:hAnsi="Times New Roman" w:cs="Times New Roman"/>
+        </w:rPr>
+        <w:t>-</w:t>
+      </w:r>
+      <w:r>
+        <w:rPr>
+          <w:rFonts w:ascii="Times New Roman" w:hAnsi="Times New Roman" w:cs="Times New Roman"/>
+        </w:rPr>
+        <w:tab/>
+      </w:r>
+      <w:r>
+        <w:rPr>
+          <w:rFonts w:ascii="Helvetica Neue" w:hAnsi="Helvetica Neue" w:cs="Menlo Regular"/>
+          <w:b/>
+          <w:sz w:val="22"/>
+          <w:szCs w:val="22"/>
+          <w:highlight w:val="yellow"/>
+        </w:rPr>
+        <w:t>_Sub-subsubsubhed_</w:t>
+      </w:r>
+    </w:p>
+    <w:p>
+      <w:pPr>
+        <w:spacing w:line="0" w:lineRule="atLeast"/>
+        <w:rPr>
+          <w:rFonts w:ascii="Courier New" w:hAnsi="Courier New" w:cs="Courier New"/>
+          <w:sz w:val="20"/>
+          <w:szCs w:val="20"/>
+        </w:rPr>
+      </w:pPr>
+    </w:p>
+    <w:p>
+      <w:pPr>
+        <w:spacing w:line="0" w:lineRule="atLeast"/>
+        <w:rPr>
+          <w:rFonts w:ascii="Courier New" w:hAnsi="Courier New" w:cs="Courier New"/>
+          <w:sz w:val="20"/>
+          <w:szCs w:val="20"/>
+        </w:rPr>
+      </w:pPr>
+      <w:r>
+        <w:rPr>
+          <w:rFonts w:ascii="Courier New" w:hAnsi="Courier New" w:cs="Courier New"/>
+          <w:sz w:val="20"/>
+          <w:szCs w:val="20"/>
+        </w:rPr>
+        <w:t xml:space="preserve">Puis, si un point du plan est trop long pour ou incompatible avec une forme de définition, on le traite en </w:t>
+      </w:r>
+      <w:r>
+        <w:rPr>
+          <w:rFonts w:ascii="Courier New" w:hAnsi="Courier New" w:cs="Courier New"/>
+          <w:b/>
+          <w:sz w:val="20"/>
+          <w:szCs w:val="20"/>
+        </w:rPr>
+        <w:t>subsubsubhead</w:t>
+      </w:r>
+      <w:r>
+        <w:rPr>
+          <w:rFonts w:ascii="Courier New" w:hAnsi="Courier New" w:cs="Courier New"/>
+          <w:sz w:val="20"/>
+          <w:szCs w:val="20"/>
+        </w:rPr>
+        <w:t>.</w:t>
+      </w:r>
+    </w:p>
+    <w:p>
+      <w:pPr>
+        <w:pBdr>
+          <w:bottom w:val="single" w:sz="6" w:space="1" w:color="auto"/>
+        </w:pBdr>
+        <w:spacing w:line="0" w:lineRule="atLeast"/>
+        <w:jc w:val="both"/>
+        <w:rPr>
+          <w:rFonts w:ascii="Times New Roman" w:hAnsi="Times New Roman" w:cs="Times New Roman"/>
+        </w:rPr>
+      </w:pPr>
+    </w:p>
+    <w:p>
+      <w:pPr>
+        <w:spacing w:line="0" w:lineRule="atLeast"/>
+        <w:rPr>
+          <w:rFonts w:ascii="Times New Roman" w:hAnsi="Times New Roman" w:cs="Times New Roman"/>
+          <w:sz w:val="16"/>
+          <w:szCs w:val="16"/>
+        </w:rPr>
+      </w:pPr>
+    </w:p>
+    <w:p>
+      <w:pPr>
+        <w:spacing w:line="0" w:lineRule="atLeast"/>
+        <w:rPr>
+          <w:rFonts w:ascii="Helvetica Neue" w:hAnsi="Helvetica Neue" w:cs="Times New Roman"/>
+          <w:sz w:val="16"/>
+          <w:szCs w:val="16"/>
+        </w:rPr>
+      </w:pPr>
+      <w:r>
+        <w:rPr>
+          <w:rFonts w:ascii="Helvetica Neue" w:hAnsi="Helvetica Neue" w:cs="Times New Roman"/>
+          <w:sz w:val="16"/>
+          <w:szCs w:val="16"/>
+        </w:rPr>
+        <w:t>1</w:t>
+      </w:r>
+      <w:r>
+        <w:rPr>
+          <w:rFonts w:ascii="Helvetica Neue" w:hAnsi="Helvetica Neue" w:cs="Times New Roman"/>
+          <w:sz w:val="16"/>
+          <w:szCs w:val="16"/>
+        </w:rPr>
+        <w:tab/>
+        <w:t xml:space="preserve">Pour préserver les fichiers originaux, on remet au propre des copies renamed as </w:t>
+      </w:r>
+      <w:r>
+        <w:rPr>
+          <w:rFonts w:ascii="Helvetica Neue" w:hAnsi="Helvetica Neue" w:cs="Courier New"/>
+          <w:sz w:val="16"/>
+          <w:szCs w:val="16"/>
+        </w:rPr>
+        <w:t>'_</w:t>
+      </w:r>
+      <w:r>
+        <w:rPr>
+          <w:rFonts w:ascii="Helvetica Neue" w:hAnsi="Helvetica Neue" w:cs="Courier New"/>
+          <w:sz w:val="18"/>
+          <w:szCs w:val="18"/>
+        </w:rPr>
+        <w:t>_Filename_</w:t>
+      </w:r>
+      <w:r>
+        <w:rPr>
+          <w:rFonts w:ascii="Helvetica Neue" w:hAnsi="Helvetica Neue" w:cs="Courier New"/>
+          <w:sz w:val="16"/>
+          <w:szCs w:val="16"/>
+        </w:rPr>
+        <w:t>'</w:t>
+      </w:r>
+      <w:r>
+        <w:rPr>
+          <w:rFonts w:ascii="Helvetica Neue" w:hAnsi="Helvetica Neue" w:cs="Times New Roman"/>
+          <w:sz w:val="16"/>
+          <w:szCs w:val="16"/>
+        </w:rPr>
+        <w:t>. La signification du leading _ est différente de celle de ma nomologie du S1.</w:t>
+      </w:r>
+    </w:p>
+    <w:p>
+      <w:pPr>
+        <w:spacing w:line="0" w:lineRule="atLeast"/>
+        <w:rPr>
+          <w:rFonts w:ascii="Helvetica Neue" w:hAnsi="Helvetica Neue" w:cs="Times New Roman"/>
+          <w:sz w:val="16"/>
+          <w:szCs w:val="16"/>
+        </w:rPr>
+      </w:pPr>
+      <w:r>
+        <w:rPr>
+          <w:rFonts w:ascii="Helvetica Neue" w:hAnsi="Helvetica Neue" w:cs="Times New Roman"/>
+          <w:sz w:val="16"/>
+          <w:szCs w:val="16"/>
+        </w:rPr>
+        <w:t>2</w:t>
+      </w:r>
+      <w:r>
+        <w:rPr>
+          <w:rFonts w:ascii="Helvetica Neue" w:hAnsi="Helvetica Neue" w:cs="Times New Roman"/>
+          <w:sz w:val="16"/>
+          <w:szCs w:val="16"/>
+        </w:rPr>
+        <w:tab/>
+        <w:t>Built by KVPB for Apple TextEdit and Microsoft Word.</w:t>
+      </w:r>
+    </w:p>
+    <w:p>
+      <w:pPr>
+        <w:spacing w:line="0" w:lineRule="atLeast"/>
+        <w:rPr>
+          <w:rFonts w:ascii="Helvetica Neue" w:hAnsi="Helvetica Neue" w:cs="Times New Roman"/>
+          <w:sz w:val="16"/>
+          <w:szCs w:val="16"/>
+        </w:rPr>
+      </w:pPr>
+      <w:r>
+        <w:rPr>
+          <w:rFonts w:ascii="Helvetica Neue" w:hAnsi="Helvetica Neue" w:cs="Times New Roman"/>
+          <w:sz w:val="16"/>
+          <w:szCs w:val="16"/>
+        </w:rPr>
+        <w:t>3</w:t>
+      </w:r>
+      <w:r>
+        <w:rPr>
+          <w:rFonts w:ascii="Helvetica Neue" w:hAnsi="Helvetica Neue" w:cs="Times New Roman"/>
+          <w:sz w:val="16"/>
+          <w:szCs w:val="16"/>
+        </w:rPr>
+        <w:tab/>
+        <w:t xml:space="preserve">/Rappel : Times &amp; Times New Roman 12pt ≈ Helvetica &amp; Helvetica Neue 11pt ≈ </w:t>
+      </w:r>
+      <w:r>
+        <w:rPr>
+          <w:rFonts w:ascii="Helvetica Neue" w:hAnsi="Helvetica Neue" w:cs="Times New Roman"/>
+          <w:sz w:val="16"/>
+          <w:szCs w:val="16"/>
+        </w:rPr>
+        <w:t>Courier New</w:t>
+      </w:r>
+      <w:r>
+        <w:rPr>
+          <w:rFonts w:ascii="Helvetica Neue" w:hAnsi="Helvetica Neue" w:cs="Times New Roman"/>
+          <w:sz w:val="16"/>
+          <w:szCs w:val="16"/>
+        </w:rPr>
+        <w:t xml:space="preserve"> 10pt.\</w:t>
+      </w:r>
+    </w:p>
+    <w:p>
+      <w:pPr>
+        <w:spacing w:line="0" w:lineRule="atLeast"/>
+        <w:jc w:val="both"/>
+        <w:rPr>
+          <w:rFonts w:ascii="Times New Roman" w:hAnsi="Times New Roman" w:cs="Times New Roman"/>
+        </w:rPr>
+      </w:pPr>
+      <w:r>
+        <w:rPr>
+          <w:rFonts w:ascii="Times New Roman" w:hAnsi="Times New Roman" w:cs="Times New Roman"/>
+        </w:rPr>
+        <w:br w:type="page"/>
+      </w:r>
+    </w:p>
+    <w:p>
+      <w:pPr>
+        <w:spacing w:line="0" w:lineRule="atLeast"/>
+        <w:rPr>
+          <w:rFonts w:ascii="Helvetica Neue" w:hAnsi="Helvetica Neue" w:cs="Times New Roman"/>
+          <w:color w:val="FF0000"/>
+          <w:sz w:val="22"/>
+          <w:szCs w:val="22"/>
+        </w:rPr>
+      </w:pPr>
+      <w:r>
+        <w:rPr>
+          <w:rFonts w:ascii="Helvetica Neue" w:hAnsi="Helvetica Neue" w:cs="Times New Roman"/>
+          <w:color w:val="FF0000"/>
+          <w:sz w:val="22"/>
+          <w:szCs w:val="22"/>
+          <w:highlight w:val="yellow"/>
+        </w:rPr>
+        <w:lastRenderedPageBreak/>
+        <w:t>_Header_</w:t>
+      </w:r>
+    </w:p>
+    <w:p>
+      <w:pPr>
+        <w:spacing w:line="0" w:lineRule="atLeast"/>
+        <w:rPr>
+          <w:rFonts w:ascii="Helvetica Neue" w:hAnsi="Helvetica Neue" w:cs="Times New Roman"/>
+          <w:color w:val="FF0000"/>
+          <w:sz w:val="22"/>
+          <w:szCs w:val="22"/>
+        </w:rPr>
+      </w:pPr>
+    </w:p>
+    <w:p>
+      <w:pPr>
+        <w:spacing w:line="0" w:lineRule="atLeast"/>
+        <w:jc w:val="center"/>
+        <w:rPr>
+          <w:rFonts w:ascii="Helvetica Neue" w:hAnsi="Helvetica Neue"/>
+          <w:sz w:val="22"/>
+          <w:szCs w:val="22"/>
+        </w:rPr>
+      </w:pPr>
+      <w:r>
+        <w:rPr>
+          <w:rFonts w:ascii="Helvetica Neue" w:hAnsi="Helvetica Neue" w:cs="Times New Roman"/>
+          <w:i/>
+          <w:color w:val="FF0000"/>
+          <w:sz w:val="22"/>
+          <w:szCs w:val="22"/>
+        </w:rPr>
+        <w:t>Press</w:t>
+      </w:r>
+      <w:r>
+        <w:rPr>
+          <w:rFonts w:ascii="Helvetica Neue" w:hAnsi="Helvetica Neue" w:cs="Times New Roman"/>
+          <w:color w:val="FF0000"/>
+          <w:sz w:val="22"/>
+          <w:szCs w:val="22"/>
+        </w:rPr>
+        <w:t xml:space="preserve"> </w:t>
+      </w:r>
+      <w:r>
+        <w:rPr>
+          <w:rFonts w:ascii="Helvetica Neue" w:hAnsi="Helvetica Neue" w:cs="Times New Roman"/>
+          <w:b/>
+          <w:color w:val="FF0000"/>
+          <w:sz w:val="22"/>
+          <w:szCs w:val="22"/>
+        </w:rPr>
+        <w:t>[ COMMAND ] + [ OPTION ] + [ C ]</w:t>
+      </w:r>
+      <w:r>
+        <w:rPr>
+          <w:rFonts w:ascii="Helvetica Neue" w:hAnsi="Helvetica Neue" w:cs="Times New Roman"/>
+          <w:color w:val="FF0000"/>
+          <w:sz w:val="22"/>
+          <w:szCs w:val="22"/>
+        </w:rPr>
+        <w:t xml:space="preserve"> to </w:t>
+      </w:r>
+      <w:r>
+        <w:rPr>
+          <w:rFonts w:ascii="Helvetica Neue" w:hAnsi="Helvetica Neue" w:cs="Times New Roman"/>
+          <w:color w:val="FF0000"/>
+          <w:sz w:val="22"/>
+          <w:szCs w:val="22"/>
+          <w:u w:val="single"/>
+        </w:rPr>
+        <w:t>copy style</w:t>
+      </w:r>
+      <w:r>
+        <w:rPr>
+          <w:rFonts w:ascii="Helvetica Neue" w:hAnsi="Helvetica Neue" w:cs="Times New Roman"/>
+          <w:color w:val="FF0000"/>
+          <w:sz w:val="22"/>
+          <w:szCs w:val="22"/>
+        </w:rPr>
+        <w:t xml:space="preserve"> : </w:t>
+      </w:r>
+      <w:r>
+        <w:rPr>
+          <w:rFonts w:ascii="Helvetica Neue" w:hAnsi="Helvetica Neue" w:cs="Times New Roman"/>
+          <w:color w:val="0080FF"/>
+          <w:sz w:val="22"/>
+          <w:szCs w:val="22"/>
+        </w:rPr>
+        <w:t>CYAN</w:t>
+      </w:r>
+      <w:r>
+        <w:rPr>
+          <w:rFonts w:ascii="Helvetica Neue" w:hAnsi="Helvetica Neue" w:cs="Times New Roman"/>
+          <w:color w:val="FF0000"/>
+          <w:sz w:val="22"/>
+          <w:szCs w:val="22"/>
+        </w:rPr>
+        <w:t xml:space="preserve">, </w:t>
+      </w:r>
+      <w:r>
+        <w:rPr>
+          <w:rFonts w:ascii="Helvetica Neue" w:hAnsi="Helvetica Neue" w:cs="Times New Roman"/>
+          <w:color w:val="FF8000"/>
+          <w:sz w:val="22"/>
+          <w:szCs w:val="22"/>
+        </w:rPr>
+        <w:t>ORANGE</w:t>
+      </w:r>
+      <w:r>
+        <w:rPr>
+          <w:rFonts w:ascii="Helvetica Neue" w:hAnsi="Helvetica Neue" w:cs="Times New Roman"/>
+          <w:color w:val="FF0000"/>
+          <w:sz w:val="22"/>
+          <w:szCs w:val="22"/>
+        </w:rPr>
+        <w:t xml:space="preserve">, </w:t>
+      </w:r>
+      <w:r>
+        <w:rPr>
+          <w:rFonts w:ascii="Helvetica Neue" w:hAnsi="Helvetica Neue" w:cs="Times New Roman"/>
+          <w:color w:val="FF6666"/>
+          <w:sz w:val="22"/>
+          <w:szCs w:val="22"/>
+        </w:rPr>
+        <w:t>OTHER</w:t>
+      </w:r>
+    </w:p>
+    <w:p>
+      <w:pPr>
+        <w:spacing w:line="0" w:lineRule="atLeast"/>
+        <w:jc w:val="both"/>
+        <w:rPr>
+          <w:rFonts w:ascii="Helvetica Neue" w:hAnsi="Helvetica Neue" w:cs="Times New Roman"/>
+          <w:color w:val="FF0000"/>
+          <w:sz w:val="22"/>
+          <w:szCs w:val="22"/>
+        </w:rPr>
+      </w:pPr>
+    </w:p>
+    <w:p>
+      <w:pPr>
+        <w:spacing w:line="0" w:lineRule="atLeast"/>
+        <w:jc w:val="center"/>
+        <w:rPr>
+          <w:rFonts w:ascii="Helvetica Neue" w:hAnsi="Helvetica Neue"/>
+          <w:color w:val="FF0000"/>
+          <w:sz w:val="42"/>
+          <w:szCs w:val="42"/>
+        </w:rPr>
+      </w:pPr>
+      <w:r>
+        <w:rPr>
+          <w:rFonts w:ascii="Helvetica Neue" w:hAnsi="Helvetica Neue" w:cs="Times New Roman"/>
+          <w:b/>
+          <w:color w:val="FF0000"/>
+          <w:sz w:val="42"/>
+          <w:szCs w:val="42"/>
+          <w:highlight w:val="yellow"/>
+        </w:rPr>
+        <w:t>_KICKER_</w:t>
+      </w:r>
+    </w:p>
+    <w:p>
+      <w:pPr>
+        <w:spacing w:line="0" w:lineRule="atLeast"/>
+        <w:jc w:val="both"/>
+        <w:rPr>
+          <w:rFonts w:ascii="Times New Roman" w:hAnsi="Times New Roman" w:cs="Times New Roman"/>
+          <w:color w:val="FF0000"/>
+        </w:rPr>
+      </w:pPr>
+    </w:p>
+    <w:p>
+      <w:pPr>
+        <w:spacing w:line="0" w:lineRule="atLeast"/>
+        <w:jc w:val="right"/>
+        <w:rPr>
+          <w:rFonts w:ascii="Helvetica Neue" w:hAnsi="Helvetica Neue"/>
+          <w:i/>
+          <w:color w:val="FF0000"/>
+          <w:sz w:val="34"/>
+          <w:szCs w:val="34"/>
+        </w:rPr>
+      </w:pPr>
+      <w:r>
+        <w:rPr>
+          <w:rFonts w:ascii="Helvetica Neue" w:hAnsi="Helvetica Neue" w:cs="Times New Roman"/>
+          <w:b/>
+          <w:i/>
+          <w:color w:val="FF0000"/>
+          <w:sz w:val="34"/>
+          <w:szCs w:val="34"/>
+          <w:highlight w:val="yellow"/>
+        </w:rPr>
+        <w:t>_HED_</w:t>
+      </w:r>
+    </w:p>
+    <w:p>
+      <w:pPr>
+        <w:spacing w:line="0" w:lineRule="atLeast"/>
+        <w:jc w:val="both"/>
+        <w:rPr>
+          <w:rFonts w:ascii="Times New Roman" w:hAnsi="Times New Roman" w:cs="Times New Roman"/>
+          <w:color w:val="FF0000"/>
+        </w:rPr>
+      </w:pPr>
+    </w:p>
+    <w:p>
+      <w:pPr>
+        <w:spacing w:line="0" w:lineRule="atLeast"/>
+        <w:rPr>
+          <w:rFonts w:ascii="Helvetica Neue" w:hAnsi="Helvetica Neue"/>
+          <w:color w:val="FF0000"/>
+          <w:sz w:val="26"/>
+          <w:szCs w:val="26"/>
+        </w:rPr>
+      </w:pPr>
+      <w:r>
+        <w:rPr>
+          <w:rFonts w:ascii="Helvetica Neue" w:hAnsi="Helvetica Neue" w:cs="Times New Roman"/>
+          <w:b/>
+          <w:color w:val="FF0000"/>
+          <w:sz w:val="26"/>
+          <w:szCs w:val="26"/>
+          <w:highlight w:val="yellow"/>
+        </w:rPr>
+        <w:t>_SUBHED_</w:t>
+      </w:r>
+    </w:p>
+    <w:p>
+      <w:pPr>
+        <w:spacing w:line="0" w:lineRule="atLeast"/>
+        <w:jc w:val="both"/>
+        <w:rPr>
+          <w:rFonts w:ascii="Times New Roman" w:hAnsi="Times New Roman" w:cs="Times New Roman"/>
+          <w:color w:val="FF0000"/>
+        </w:rPr>
+      </w:pPr>
+    </w:p>
+    <w:p>
+      <w:pPr>
+        <w:spacing w:line="0" w:lineRule="atLeast"/>
+        <w:jc w:val="both"/>
+        <w:rPr>
+          <w:rFonts w:ascii="Times" w:hAnsi="Times" w:cs="Times New Roman"/>
+          <w:color w:val="F2F2F2" w:themeColor="background1" w:themeShade="F2"/>
+        </w:rPr>
+      </w:pPr>
+      <w:r>
+        <w:rPr>
+          <w:rFonts w:ascii="Times New Roman" w:hAnsi="Times New Roman" w:cs="Times New Roman"/>
+          <w:color w:val="FF8000"/>
+        </w:rPr>
+        <w:t>Actions</w:t>
+      </w:r>
+      <w:r>
+        <w:rPr>
+          <w:rFonts w:ascii="Times New Roman" w:hAnsi="Times New Roman" w:cs="Times New Roman"/>
+          <w:color w:val="FF0000"/>
+        </w:rPr>
+        <w:t xml:space="preserve"> speak louder than </w:t>
+      </w:r>
+      <w:r>
+        <w:rPr>
+          <w:rFonts w:ascii="Times New Roman" w:hAnsi="Times New Roman" w:cs="Times New Roman"/>
+          <w:color w:val="FF0000"/>
+          <w:u w:val="single"/>
+        </w:rPr>
+        <w:t>words</w:t>
+      </w:r>
+      <w:r>
+        <w:rPr>
+          <w:rFonts w:ascii="Times New Roman" w:hAnsi="Times New Roman" w:cs="Times New Roman"/>
+          <w:color w:val="FF0000"/>
+        </w:rPr>
+        <w:t xml:space="preserve"> (</w:t>
+      </w:r>
+      <w:r>
+        <w:rPr>
+          <w:rFonts w:ascii="Times New Roman" w:hAnsi="Times New Roman" w:cs="Times New Roman"/>
+          <w:color w:val="FF0000"/>
+          <w:highlight w:val="yellow"/>
+        </w:rPr>
+        <w:t>_definition_</w:t>
+      </w:r>
+      <w:r>
+        <w:rPr>
+          <w:rFonts w:ascii="Times New Roman" w:hAnsi="Times New Roman" w:cs="Times New Roman"/>
+          <w:color w:val="FF0000"/>
+        </w:rPr>
+        <w:t xml:space="preserve">). </w:t>
+      </w:r>
+      <w:r>
+        <w:rPr>
+          <w:rFonts w:ascii="Helvetica Neue" w:hAnsi="Helvetica Neue" w:cs="Times New Roman"/>
+          <w:color w:val="E6E6E6"/>
+          <w:sz w:val="16"/>
+          <w:szCs w:val="16"/>
+        </w:rPr>
+        <w:t>LEDE</w:t>
+      </w:r>
+    </w:p>
+    <w:p>
+      <w:pPr>
+        <w:spacing w:line="0" w:lineRule="atLeast"/>
+        <w:jc w:val="both"/>
+        <w:rPr>
+          <w:rFonts w:ascii="Times New Roman" w:hAnsi="Times New Roman" w:cs="Times New Roman"/>
+          <w:color w:val="FF0000"/>
+        </w:rPr>
+      </w:pPr>
+    </w:p>
+    <w:p>
+      <w:pPr>
+        <w:spacing w:line="0" w:lineRule="atLeast"/>
+        <w:jc w:val="both"/>
+        <w:rPr>
+          <w:rFonts w:ascii="Times" w:hAnsi="Times" w:cs="Times New Roman"/>
+          <w:color w:val="F2F2F2" w:themeColor="background1" w:themeShade="F2"/>
+        </w:rPr>
+      </w:pPr>
+      <w:r>
+        <w:rPr>
+          <w:rFonts w:ascii="Times New Roman" w:hAnsi="Times New Roman" w:cs="Times New Roman"/>
+          <w:color w:val="FF0000"/>
+        </w:rPr>
+        <w:tab/>
+      </w:r>
+      <w:r>
+        <w:rPr>
+          <w:rFonts w:ascii="Helvetica Neue" w:hAnsi="Helvetica Neue" w:cs="Times"/>
+          <w:color w:val="FF0000"/>
+          <w:sz w:val="22"/>
+          <w:szCs w:val="22"/>
+          <w:u w:val="single"/>
+        </w:rPr>
+        <w:t>_Term_</w:t>
+      </w:r>
+      <w:r>
+        <w:rPr>
+          <w:rFonts w:ascii="Helvetica Neue" w:hAnsi="Helvetica Neue" w:cs="Times"/>
+          <w:color w:val="FF0000"/>
+          <w:sz w:val="22"/>
+          <w:szCs w:val="22"/>
+        </w:rPr>
+        <w:t xml:space="preserve"> :</w:t>
+      </w:r>
+      <w:r>
+        <w:rPr>
+          <w:rFonts w:ascii="Times New Roman" w:hAnsi="Times New Roman" w:cs="Times New Roman"/>
+          <w:color w:val="FF0000"/>
+        </w:rPr>
+        <w:t xml:space="preserve"> </w:t>
+      </w:r>
+      <w:r>
+        <w:rPr>
+          <w:rFonts w:ascii="Times New Roman" w:hAnsi="Times New Roman" w:cs="Times New Roman"/>
+          <w:color w:val="FF0000"/>
+          <w:highlight w:val="yellow"/>
+        </w:rPr>
+        <w:t>_Definition_</w:t>
+      </w:r>
+      <w:r>
+        <w:rPr>
+          <w:rFonts w:ascii="Times New Roman" w:hAnsi="Times New Roman" w:cs="Times New Roman"/>
+          <w:color w:val="FF0000"/>
+        </w:rPr>
+        <w:t xml:space="preserve"> </w:t>
+      </w:r>
+      <w:r>
+        <w:rPr>
+          <w:rFonts w:ascii="Helvetica Neue" w:hAnsi="Helvetica Neue" w:cs="Times New Roman"/>
+          <w:color w:val="E6E6E6"/>
+          <w:sz w:val="16"/>
+          <w:szCs w:val="16"/>
+        </w:rPr>
+        <w:t>BILLBOARD</w:t>
+      </w:r>
+    </w:p>
+    <w:p>
+      <w:pPr>
+        <w:spacing w:line="0" w:lineRule="atLeast"/>
+        <w:jc w:val="both"/>
+        <w:rPr>
+          <w:rFonts w:ascii="Times New Roman" w:hAnsi="Times New Roman" w:cs="Times New Roman"/>
+          <w:color w:val="FF0000"/>
+        </w:rPr>
+      </w:pPr>
+    </w:p>
+    <w:p>
+      <w:pPr>
+        <w:spacing w:line="0" w:lineRule="atLeast"/>
+        <w:jc w:val="both"/>
+        <w:rPr>
+          <w:rFonts w:ascii="Helvetica" w:hAnsi="Helvetica" w:cs="Times New Roman"/>
+          <w:color w:val="F2F2F2" w:themeColor="background1" w:themeShade="F2"/>
+        </w:rPr>
+      </w:pPr>
+      <w:r>
+        <w:rPr>
+          <w:rFonts w:ascii="Times New Roman" w:hAnsi="Times New Roman" w:cs="Times New Roman"/>
+          <w:color w:val="FF0000"/>
+        </w:rPr>
+        <w:t xml:space="preserve">Talk less </w:t>
+      </w:r>
+      <w:r>
+        <w:rPr>
+          <w:rFonts w:ascii="Times New Roman" w:hAnsi="Times New Roman" w:cs="Times New Roman"/>
+          <w:color w:val="FF8000"/>
+        </w:rPr>
+        <w:t>act more</w:t>
+      </w:r>
+      <w:r>
+        <w:rPr>
+          <w:rFonts w:ascii="Times New Roman" w:hAnsi="Times New Roman" w:cs="Times New Roman"/>
+          <w:color w:val="FF0000"/>
+        </w:rPr>
+        <w:t xml:space="preserve"> talk less act more talk less act more talk less act more talk less act more talk less act more talk less act more talk less act more. </w:t>
+      </w:r>
+      <w:r>
+        <w:rPr>
+          <w:rFonts w:ascii="Helvetica Neue" w:hAnsi="Helvetica Neue" w:cs="Times New Roman"/>
+          <w:color w:val="E6E6E6"/>
+          <w:sz w:val="16"/>
+          <w:szCs w:val="16"/>
+        </w:rPr>
+        <w:t>PARAGRAPH</w:t>
+      </w:r>
+    </w:p>
+    <w:p>
+      <w:pPr>
+        <w:spacing w:line="0" w:lineRule="atLeast"/>
+        <w:jc w:val="both"/>
+        <w:rPr>
+          <w:rFonts w:ascii="Times New Roman" w:hAnsi="Times New Roman" w:cs="Times New Roman"/>
+          <w:color w:val="FF0000"/>
+        </w:rPr>
+      </w:pPr>
+    </w:p>
+    <w:p>
+      <w:pPr>
+        <w:spacing w:line="0" w:lineRule="atLeast"/>
+        <w:jc w:val="both"/>
+        <w:rPr>
+          <w:rFonts w:ascii="Helvetica Neue" w:hAnsi="Helvetica Neue"/>
+          <w:color w:val="FF0000"/>
+          <w:sz w:val="22"/>
+          <w:szCs w:val="22"/>
+        </w:rPr>
+      </w:pPr>
+      <w:r>
+        <w:rPr>
+          <w:rFonts w:ascii="Times New Roman" w:hAnsi="Times New Roman" w:cs="Times New Roman"/>
+          <w:b/>
+          <w:color w:val="FF0000"/>
+          <w:sz w:val="22"/>
+          <w:szCs w:val="22"/>
+        </w:rPr>
+        <w:tab/>
+      </w:r>
+      <w:r>
+        <w:rPr>
+          <w:rFonts w:ascii="Helvetica Neue" w:hAnsi="Helvetica Neue" w:cs="Times New Roman"/>
+          <w:b/>
+          <w:color w:val="FF0000"/>
+          <w:sz w:val="22"/>
+          <w:szCs w:val="22"/>
+          <w:highlight w:val="yellow"/>
+        </w:rPr>
+        <w:t>_SUBSUBHED_</w:t>
+      </w:r>
+    </w:p>
+    <w:p>
+      <w:pPr>
+        <w:spacing w:line="0" w:lineRule="atLeast"/>
+        <w:jc w:val="both"/>
+        <w:rPr>
+          <w:rFonts w:ascii="Times New Roman" w:hAnsi="Times New Roman" w:cs="Times New Roman"/>
+          <w:color w:val="FF0000"/>
+        </w:rPr>
+      </w:pPr>
+    </w:p>
+    <w:p>
+      <w:pPr>
+        <w:spacing w:line="0" w:lineRule="atLeast"/>
+        <w:jc w:val="both"/>
+        <w:rPr>
+          <w:rFonts w:ascii="Times New Roman" w:hAnsi="Times New Roman" w:cs="Times New Roman"/>
+          <w:color w:val="FF0000"/>
+        </w:rPr>
+      </w:pPr>
+      <w:r>
+        <w:rPr>
+          <w:rFonts w:ascii="Times New Roman" w:hAnsi="Times New Roman" w:cs="Times New Roman"/>
+          <w:color w:val="FF0000"/>
+          <w:sz w:val="22"/>
+          <w:szCs w:val="22"/>
+        </w:rPr>
+        <w:tab/>
+      </w:r>
+      <w:r>
+        <w:rPr>
+          <w:rFonts w:ascii="Helvetica Neue" w:hAnsi="Helvetica Neue" w:cs="Times New Roman"/>
+          <w:b/>
+          <w:color w:val="FF0000"/>
+          <w:sz w:val="22"/>
+          <w:szCs w:val="22"/>
+          <w:highlight w:val="yellow"/>
+        </w:rPr>
+        <w:t>_SUBSUBSUBHED_</w:t>
+      </w:r>
+      <w:r>
+        <w:rPr>
+          <w:rFonts w:ascii="Helvetica Neue" w:hAnsi="Helvetica Neue" w:cs="Times New Roman"/>
+          <w:b/>
+          <w:color w:val="FF0000"/>
+          <w:sz w:val="22"/>
+          <w:szCs w:val="22"/>
+        </w:rPr>
+        <w:t xml:space="preserve"> —</w:t>
+      </w:r>
+      <w:r>
+        <w:rPr>
+          <w:rFonts w:ascii="Times New Roman" w:hAnsi="Times New Roman" w:cs="Times New Roman"/>
+          <w:color w:val="FF0000"/>
+        </w:rPr>
+        <w:t xml:space="preserve"> Actions speak louder than words talk less act more.</w:t>
+      </w:r>
+    </w:p>
+    <w:p>
+      <w:pPr>
+        <w:spacing w:line="0" w:lineRule="atLeast"/>
+        <w:jc w:val="both"/>
+        <w:rPr>
+          <w:rFonts w:ascii="Helvetica" w:hAnsi="Helvetica" w:cs="Times New Roman"/>
+          <w:color w:val="F2F2F2" w:themeColor="background1" w:themeShade="F2"/>
+        </w:rPr>
+      </w:pPr>
+      <w:r>
+        <w:rPr>
+          <w:rFonts w:ascii="Times New Roman" w:hAnsi="Times New Roman" w:cs="Times New Roman"/>
+          <w:color w:val="FF0000"/>
+        </w:rPr>
+        <w:t xml:space="preserve">Talk less act more actions speak louder than words talk less act more. </w:t>
+      </w:r>
+      <w:r>
+        <w:rPr>
+          <w:rFonts w:ascii="Helvetica Neue" w:hAnsi="Helvetica Neue" w:cs="Times New Roman"/>
+          <w:color w:val="E6E6E6"/>
+          <w:sz w:val="16"/>
+          <w:szCs w:val="16"/>
+        </w:rPr>
+        <w:t>PARAGRAPH</w:t>
+      </w:r>
+    </w:p>
+    <w:p>
+      <w:pPr>
+        <w:spacing w:line="0" w:lineRule="atLeast"/>
+        <w:jc w:val="both"/>
+        <w:rPr>
+          <w:rFonts w:ascii="Times New Roman" w:hAnsi="Times New Roman" w:cs="Times New Roman"/>
+          <w:color w:val="FF0000"/>
+        </w:rPr>
+      </w:pPr>
+    </w:p>
+    <w:p>
+      <w:pPr>
+        <w:spacing w:line="0" w:lineRule="atLeast"/>
+        <w:jc w:val="both"/>
+        <w:rPr>
+          <w:rFonts w:ascii="Helvetica" w:hAnsi="Helvetica" w:cs="Times New Roman"/>
+          <w:color w:val="F2F2F2" w:themeColor="background1" w:themeShade="F2"/>
+        </w:rPr>
+      </w:pPr>
+      <w:r>
+        <w:rPr>
+          <w:rFonts w:ascii="Times New Roman" w:hAnsi="Times New Roman" w:cs="Times New Roman"/>
+          <w:color w:val="FF8000"/>
+        </w:rPr>
+        <w:t>Actions</w:t>
+      </w:r>
+      <w:r>
+        <w:rPr>
+          <w:rFonts w:ascii="Times New Roman" w:hAnsi="Times New Roman" w:cs="Times New Roman"/>
+          <w:color w:val="FF0000"/>
+        </w:rPr>
+        <w:t xml:space="preserve"> speak </w:t>
+      </w:r>
+      <w:r>
+        <w:rPr>
+          <w:rFonts w:ascii="Times New Roman" w:hAnsi="Times New Roman" w:cs="Times New Roman"/>
+          <w:color w:val="FF6666"/>
+        </w:rPr>
+        <w:t>louder</w:t>
+      </w:r>
+      <w:r>
+        <w:rPr>
+          <w:rFonts w:ascii="Times New Roman" w:hAnsi="Times New Roman" w:cs="Times New Roman"/>
+          <w:color w:val="FF0000"/>
+        </w:rPr>
+        <w:t xml:space="preserve"> than words talk less </w:t>
+      </w:r>
+      <w:r>
+        <w:rPr>
+          <w:rFonts w:ascii="Times New Roman" w:hAnsi="Times New Roman" w:cs="Times New Roman"/>
+          <w:color w:val="0080FF"/>
+        </w:rPr>
+        <w:t>act more</w:t>
+      </w:r>
+      <w:r>
+        <w:rPr>
+          <w:rFonts w:ascii="Times New Roman" w:hAnsi="Times New Roman" w:cs="Times New Roman"/>
+          <w:color w:val="FF0000"/>
+        </w:rPr>
+        <w:t xml:space="preserve"> actions speak louder than words. </w:t>
+      </w:r>
+      <w:r>
+        <w:rPr>
+          <w:rFonts w:ascii="Helvetica Neue" w:hAnsi="Helvetica Neue" w:cs="Times New Roman"/>
+          <w:color w:val="E6E6E6"/>
+          <w:sz w:val="16"/>
+          <w:szCs w:val="16"/>
+        </w:rPr>
+        <w:t>PARAGRAPH</w:t>
+      </w:r>
+    </w:p>
+    <w:p>
+      <w:pPr>
+        <w:spacing w:line="0" w:lineRule="atLeast"/>
+        <w:jc w:val="both"/>
+        <w:rPr>
+          <w:rFonts w:ascii="Times New Roman" w:hAnsi="Times New Roman" w:cs="Times New Roman"/>
+          <w:color w:val="FF0000"/>
+        </w:rPr>
+      </w:pPr>
+    </w:p>
+    <w:p>
+      <w:pPr>
+        <w:spacing w:line="0" w:lineRule="atLeast"/>
+        <w:jc w:val="both"/>
+        <w:rPr>
+          <w:rFonts w:ascii="Helvetica Neue" w:hAnsi="Helvetica Neue"/>
+          <w:color w:val="FF0000"/>
+          <w:sz w:val="22"/>
+          <w:szCs w:val="22"/>
+        </w:rPr>
+      </w:pPr>
+      <w:r>
+        <w:rPr>
+          <w:rFonts w:ascii="Times New Roman" w:hAnsi="Times New Roman" w:cs="Times New Roman"/>
+          <w:color w:val="FF0000"/>
+          <w:sz w:val="22"/>
+          <w:szCs w:val="22"/>
+        </w:rPr>
+        <w:tab/>
+      </w:r>
+      <w:r>
+        <w:rPr>
+          <w:rFonts w:ascii="Helvetica Neue" w:hAnsi="Helvetica Neue"/>
+          <w:color w:val="FF0000"/>
+          <w:sz w:val="22"/>
+          <w:szCs w:val="22"/>
+          <w:highlight w:val="yellow"/>
+        </w:rPr>
+        <w:t>_</w:t>
+      </w:r>
+      <w:r>
+        <w:rPr>
+          <w:rFonts w:ascii="Helvetica Neue" w:hAnsi="Helvetica Neue" w:cs="Times New Roman"/>
+          <w:b/>
+          <w:color w:val="FF0000"/>
+          <w:sz w:val="22"/>
+          <w:szCs w:val="22"/>
+          <w:highlight w:val="yellow"/>
+        </w:rPr>
+        <w:t>SUBSUBSUBHED_</w:t>
+      </w:r>
+      <w:r>
+        <w:rPr>
+          <w:rFonts w:ascii="Helvetica Neue" w:hAnsi="Helvetica Neue" w:cs="Times New Roman"/>
+          <w:b/>
+          <w:color w:val="FF0000"/>
+          <w:sz w:val="22"/>
+          <w:szCs w:val="22"/>
+        </w:rPr>
+        <w:t xml:space="preserve"> :</w:t>
+      </w:r>
+    </w:p>
+    <w:p>
+      <w:pPr>
+        <w:spacing w:line="0" w:lineRule="atLeast"/>
+        <w:jc w:val="both"/>
+        <w:rPr>
+          <w:rFonts w:ascii="Times New Roman" w:hAnsi="Times New Roman" w:cs="Times New Roman"/>
+          <w:color w:val="FF0000"/>
+        </w:rPr>
+      </w:pPr>
+      <w:r>
+        <w:rPr>
+          <w:rFonts w:ascii="Times New Roman" w:hAnsi="Times New Roman" w:cs="Times New Roman"/>
+          <w:color w:val="FF0000"/>
+        </w:rPr>
+        <w:tab/>
+        <w:t>-</w:t>
+      </w:r>
+      <w:r>
+        <w:rPr>
+          <w:rFonts w:ascii="Times New Roman" w:hAnsi="Times New Roman" w:cs="Times New Roman"/>
+          <w:color w:val="FF0000"/>
+        </w:rPr>
+        <w:tab/>
+        <w:t>Time</w:t>
+      </w:r>
+    </w:p>
+    <w:p>
+      <w:pPr>
+        <w:spacing w:line="0" w:lineRule="atLeast"/>
+        <w:jc w:val="both"/>
+        <w:rPr>
+          <w:rFonts w:ascii="Times New Roman" w:hAnsi="Times New Roman" w:cs="Times New Roman"/>
+          <w:color w:val="FF0000"/>
+        </w:rPr>
+      </w:pPr>
+      <w:r>
+        <w:rPr>
+          <w:rFonts w:ascii="Times New Roman" w:hAnsi="Times New Roman" w:cs="Times New Roman"/>
+          <w:color w:val="FF0000"/>
+        </w:rPr>
+        <w:tab/>
+        <w:t>-</w:t>
+      </w:r>
+      <w:r>
+        <w:rPr>
+          <w:rFonts w:ascii="Times New Roman" w:hAnsi="Times New Roman" w:cs="Times New Roman"/>
+          <w:color w:val="FF0000"/>
+        </w:rPr>
+        <w:tab/>
+        <w:t>Attention</w:t>
+      </w:r>
+    </w:p>
+    <w:p>
+      <w:pPr>
+        <w:spacing w:line="0" w:lineRule="atLeast"/>
+        <w:jc w:val="both"/>
+        <w:rPr>
+          <w:rFonts w:ascii="Times New Roman" w:hAnsi="Times New Roman" w:cs="Times New Roman"/>
+          <w:color w:val="FF0000"/>
+        </w:rPr>
+      </w:pPr>
+      <w:r>
+        <w:rPr>
+          <w:rFonts w:ascii="Times New Roman" w:hAnsi="Times New Roman" w:cs="Times New Roman"/>
+          <w:color w:val="FF0000"/>
+        </w:rPr>
+        <w:t>What spectators lose to talk for shit is what actors gain to act like shit.</w:t>
+      </w:r>
+    </w:p>
+    <w:p>
+      <w:pPr>
+        <w:spacing w:line="0" w:lineRule="atLeast"/>
+        <w:jc w:val="both"/>
+        <w:rPr>
+          <w:rFonts w:ascii="Times New Roman" w:hAnsi="Times New Roman" w:cs="Times New Roman"/>
+          <w:color w:val="FF0000"/>
+        </w:rPr>
+      </w:pPr>
+      <w:r>
+        <w:rPr>
+          <w:rFonts w:ascii="Times New Roman" w:hAnsi="Times New Roman" w:cs="Times New Roman"/>
+          <w:color w:val="FF0000"/>
+        </w:rPr>
+        <w:tab/>
+        <w:t xml:space="preserve">Eg, </w:t>
+      </w:r>
+      <w:r>
+        <w:rPr>
+          <w:rFonts w:ascii="Times New Roman" w:hAnsi="Times New Roman" w:cs="Times New Roman"/>
+          <w:color w:val="FF0000"/>
+          <w:highlight w:val="yellow"/>
+        </w:rPr>
+        <w:t>_Exemple_</w:t>
+      </w:r>
+    </w:p>
+    <w:p>
+      <w:pPr>
+        <w:spacing w:line="0" w:lineRule="atLeast"/>
+        <w:jc w:val="both"/>
+        <w:rPr>
+          <w:rFonts w:ascii="Times New Roman" w:hAnsi="Times New Roman" w:cs="Times New Roman"/>
+          <w:color w:val="FF0000"/>
+        </w:rPr>
+      </w:pPr>
+    </w:p>
+    <w:p>
+      <w:pPr>
+        <w:spacing w:line="0" w:lineRule="atLeast"/>
+        <w:jc w:val="both"/>
+        <w:rPr>
+          <w:rFonts w:ascii="Times" w:hAnsi="Times" w:cs="Times New Roman"/>
+          <w:color w:val="F2F2F2" w:themeColor="background1" w:themeShade="F2"/>
+        </w:rPr>
+      </w:pPr>
+      <w:r>
+        <w:rPr>
+          <w:rFonts w:ascii="Times New Roman" w:hAnsi="Times New Roman" w:cs="Times New Roman"/>
+          <w:color w:val="FF0000"/>
+        </w:rPr>
+        <w:t xml:space="preserve">Talk </w:t>
+      </w:r>
+      <w:r>
+        <w:rPr>
+          <w:rFonts w:ascii="Times New Roman" w:hAnsi="Times New Roman" w:cs="Times New Roman"/>
+          <w:b/>
+          <w:color w:val="FF0000"/>
+        </w:rPr>
+        <w:t>less</w:t>
+      </w:r>
+      <w:r>
+        <w:rPr>
+          <w:rFonts w:ascii="Times New Roman" w:hAnsi="Times New Roman" w:cs="Times New Roman"/>
+          <w:color w:val="FF0000"/>
+        </w:rPr>
+        <w:t xml:space="preserve"> act more talk </w:t>
+      </w:r>
+      <w:r>
+        <w:rPr>
+          <w:rFonts w:ascii="Times New Roman" w:hAnsi="Times New Roman" w:cs="Times New Roman"/>
+          <w:b/>
+          <w:color w:val="FF0000"/>
+        </w:rPr>
+        <w:t>less</w:t>
+      </w:r>
+      <w:r>
+        <w:rPr>
+          <w:rFonts w:ascii="Times New Roman" w:hAnsi="Times New Roman" w:cs="Times New Roman"/>
+          <w:color w:val="FF0000"/>
+        </w:rPr>
+        <w:t xml:space="preserve"> act more talk less act more talk less act more talk less act more talk less act more talk less act more talk less act more. </w:t>
+      </w:r>
+      <w:r>
+        <w:rPr>
+          <w:rFonts w:ascii="Helvetica Neue" w:hAnsi="Helvetica Neue" w:cs="Times New Roman"/>
+          <w:color w:val="E6E6E6"/>
+          <w:sz w:val="16"/>
+          <w:szCs w:val="16"/>
+        </w:rPr>
+        <w:t>NUTSHELL</w:t>
+      </w:r>
+    </w:p>
+    <w:p>
+      <w:pPr>
+        <w:spacing w:line="0" w:lineRule="atLeast"/>
+        <w:jc w:val="both"/>
+        <w:rPr>
+          <w:rFonts w:ascii="Times New Roman" w:hAnsi="Times New Roman" w:cs="Times New Roman"/>
+        </w:rPr>
+      </w:pPr>
+    </w:p>
+    <w:p>
+      <w:pPr>
+        <w:spacing w:line="0" w:lineRule="atLeast"/>
+        <w:jc w:val="both"/>
+        <w:rPr>
+          <w:rFonts w:ascii="Times New Roman" w:hAnsi="Times New Roman" w:cs="Times New Roman"/>
+        </w:rPr>
+      </w:pPr>
+    </w:p>
+    <w:p>
+      <w:pPr>
+        <w:spacing w:line="0" w:lineRule="atLeast"/>
+        <w:jc w:val="both"/>
+        <w:rPr>
+          <w:rFonts w:ascii="Times New Roman" w:hAnsi="Times New Roman" w:cs="Times New Roman"/>
+        </w:rPr>
+      </w:pPr>
+    </w:p>
+    <w:p>
+      <w:pPr>
+        <w:spacing w:line="0" w:lineRule="atLeast"/>
+        <w:jc w:val="both"/>
+        <w:rPr>
+          <w:rFonts w:ascii="Times New Roman" w:hAnsi="Times New Roman" w:cs="Times New Roman"/>
+        </w:rPr>
+      </w:pPr>
+    </w:p>
+    <w:p>
+      <w:pPr>
+        <w:spacing w:line="0" w:lineRule="atLeast"/>
+        <w:jc w:val="both"/>
+        <w:rPr>
+          <w:rFonts w:ascii="Times New Roman" w:hAnsi="Times New Roman" w:cs="Times New Roman"/>
+        </w:rPr>
+      </w:pPr>
+    </w:p>
+    <w:p>
+      <w:pPr>
+        <w:spacing w:line="0" w:lineRule="atLeast"/>
+        <w:jc w:val="both"/>
+        <w:rPr>
+          <w:rFonts w:ascii="Times New Roman" w:hAnsi="Times New Roman" w:cs="Times New Roman"/>
+        </w:rPr>
+      </w:pPr>
+    </w:p>
+    <w:p>
+      <w:pPr>
+        <w:spacing w:line="0" w:lineRule="atLeast"/>
+        <w:jc w:val="both"/>
+        <w:rPr>
+          <w:rFonts w:ascii="Times New Roman" w:hAnsi="Times New Roman" w:cs="Times New Roman"/>
+        </w:rPr>
+      </w:pPr>
+    </w:p>
+    <w:p>
+      <w:pPr>
+        <w:spacing w:line="0" w:lineRule="atLeast"/>
+        <w:rPr>
+          <w:rFonts w:ascii="Courier New" w:hAnsi="Courier New" w:cs="Courier New"/>
+          <w:sz w:val="20"/>
+          <w:szCs w:val="20"/>
+        </w:rPr>
+      </w:pPr>
+      <w:r>
+        <w:rPr>
+          <w:rFonts w:ascii="Courier New" w:hAnsi="Courier New" w:cs="Courier New"/>
+          <w:sz w:val="20"/>
+          <w:szCs w:val="20"/>
+        </w:rPr>
+        <w:t xml:space="preserve">S'il faut des </w:t>
+      </w:r>
+      <w:r>
+        <w:rPr>
+          <w:rFonts w:ascii="Courier New" w:hAnsi="Courier New" w:cs="Courier New"/>
+          <w:b/>
+          <w:sz w:val="20"/>
+          <w:szCs w:val="20"/>
+        </w:rPr>
+        <w:t>infinisubheds</w:t>
+      </w:r>
+      <w:r>
+        <w:rPr>
+          <w:rFonts w:ascii="Courier New" w:hAnsi="Courier New" w:cs="Courier New"/>
+          <w:sz w:val="20"/>
+          <w:szCs w:val="20"/>
+        </w:rPr>
+        <w:t>, on spécifie un plan en amont – pour les traiter ensuite – tel que :</w:t>
+      </w:r>
+    </w:p>
+    <w:p>
+      <w:pPr>
+        <w:spacing w:line="0" w:lineRule="atLeast"/>
+        <w:rPr>
+          <w:rFonts w:ascii="Courier New" w:hAnsi="Courier New" w:cs="Courier New"/>
+          <w:sz w:val="20"/>
+          <w:szCs w:val="20"/>
+        </w:rPr>
+      </w:pPr>
+    </w:p>
+    <w:p>
+      <w:pPr>
+        <w:spacing w:line="0" w:lineRule="atLeast"/>
+        <w:rPr>
+          <w:rFonts w:ascii="Times" w:hAnsi="Times" w:cs="Menlo Regular"/>
+        </w:rPr>
+      </w:pPr>
+      <w:r>
+        <w:rPr>
+          <w:rFonts w:ascii="Courier New" w:hAnsi="Courier New" w:cs="Courier New"/>
+          <w:sz w:val="20"/>
+          <w:szCs w:val="20"/>
+        </w:rPr>
+        <w:t>&gt;</w:t>
+      </w:r>
+      <w:r>
+        <w:rPr>
+          <w:rFonts w:ascii="Helvetica" w:hAnsi="Helvetica" w:cs="Menlo Regular"/>
+          <w:sz w:val="22"/>
+          <w:szCs w:val="22"/>
+        </w:rPr>
+        <w:tab/>
+      </w:r>
+      <w:r>
+        <w:rPr>
+          <w:rFonts w:ascii="Helvetica Neue" w:hAnsi="Helvetica Neue" w:cs="Menlo Regular"/>
+          <w:b/>
+          <w:sz w:val="22"/>
+          <w:szCs w:val="22"/>
+          <w:highlight w:val="yellow"/>
+        </w:rPr>
+        <w:t>_SUBSUBSUBHED_</w:t>
+      </w:r>
+      <w:r>
+        <w:rPr>
+          <w:rFonts w:ascii="Helvetica Neue" w:hAnsi="Helvetica Neue" w:cs="Menlo Regular"/>
+          <w:b/>
+          <w:sz w:val="22"/>
+          <w:szCs w:val="22"/>
+        </w:rPr>
+        <w:t xml:space="preserve"> —</w:t>
+      </w:r>
+      <w:r>
+        <w:rPr>
+          <w:rFonts w:ascii="Times New Roman" w:hAnsi="Times New Roman" w:cs="Times New Roman"/>
+        </w:rPr>
+        <w:t xml:space="preserve"> </w:t>
+      </w:r>
+      <w:r>
+        <w:rPr>
+          <w:rFonts w:ascii="Times New Roman" w:hAnsi="Times New Roman" w:cs="Times New Roman"/>
+          <w:highlight w:val="yellow"/>
+        </w:rPr>
+        <w:t>_Paragraph_</w:t>
+      </w:r>
+    </w:p>
+    <w:p>
+      <w:pPr>
+        <w:spacing w:line="0" w:lineRule="atLeast"/>
+        <w:rPr>
+          <w:rFonts w:ascii="Times" w:hAnsi="Times" w:cs="Menlo Regular"/>
+        </w:rPr>
+      </w:pPr>
+      <w:r>
+        <w:rPr>
+          <w:rFonts w:ascii="Courier New" w:hAnsi="Courier New" w:cs="Courier New"/>
+          <w:sz w:val="20"/>
+          <w:szCs w:val="20"/>
+        </w:rPr>
+        <w:t>&gt;</w:t>
+      </w:r>
+      <w:r>
+        <w:rPr>
+          <w:rFonts w:ascii="Courier New" w:hAnsi="Courier New" w:cs="Courier New"/>
+        </w:rPr>
+        <w:tab/>
+      </w:r>
+      <w:r>
+        <w:rPr>
+          <w:rFonts w:ascii="Times New Roman" w:hAnsi="Times New Roman" w:cs="Times New Roman"/>
+        </w:rPr>
+        <w:t>-</w:t>
+      </w:r>
+      <w:r>
+        <w:rPr>
+          <w:rFonts w:ascii="Times New Roman" w:hAnsi="Times New Roman" w:cs="Times New Roman"/>
+        </w:rPr>
+        <w:tab/>
+      </w:r>
+      <w:r>
+        <w:rPr>
+          <w:rFonts w:ascii="Helvetica Neue" w:hAnsi="Helvetica Neue" w:cs="Courier New"/>
+          <w:b/>
+          <w:sz w:val="22"/>
+          <w:szCs w:val="22"/>
+          <w:highlight w:val="yellow"/>
+        </w:rPr>
+        <w:t>_SUBSUBSUB-SUBHED_</w:t>
+      </w:r>
+    </w:p>
+    <w:p>
+      <w:pPr>
+        <w:spacing w:line="0" w:lineRule="atLeast"/>
+        <w:rPr>
+          <w:rFonts w:ascii="Helvetica" w:hAnsi="Helvetica"/>
+        </w:rPr>
+      </w:pPr>
+      <w:r>
+        <w:rPr>
+          <w:rFonts w:ascii="Courier New" w:hAnsi="Courier New" w:cs="Courier New"/>
+          <w:sz w:val="20"/>
+          <w:szCs w:val="20"/>
+        </w:rPr>
+        <w:t>&gt;</w:t>
+      </w:r>
+      <w:r>
+        <w:rPr>
+          <w:rFonts w:ascii="Courier New" w:hAnsi="Courier New" w:cs="Courier New"/>
+        </w:rPr>
+        <w:tab/>
+      </w:r>
+      <w:r>
+        <w:rPr>
+          <w:rFonts w:ascii="Times New Roman" w:hAnsi="Times New Roman" w:cs="Times New Roman"/>
+        </w:rPr>
+        <w:t>-</w:t>
+      </w:r>
+      <w:r>
+        <w:rPr>
+          <w:rFonts w:ascii="Times New Roman" w:hAnsi="Times New Roman" w:cs="Times New Roman"/>
+        </w:rPr>
+        <w:tab/>
+      </w:r>
+      <w:r>
+        <w:rPr>
+          <w:rFonts w:ascii="Helvetica Neue" w:hAnsi="Helvetica Neue" w:cs="Courier New"/>
+          <w:b/>
+          <w:sz w:val="22"/>
+          <w:szCs w:val="22"/>
+          <w:highlight w:val="yellow"/>
+        </w:rPr>
+        <w:t>_SUB-SUBSUBSUBHED_</w:t>
+      </w:r>
+    </w:p>
+    <w:p>
+      <w:pPr>
+        <w:spacing w:line="0" w:lineRule="atLeast"/>
+        <w:rPr>
+          <w:rFonts w:ascii="Courier New" w:hAnsi="Courier New" w:cs="Courier New"/>
+          <w:sz w:val="20"/>
+          <w:szCs w:val="20"/>
+        </w:rPr>
+      </w:pPr>
+    </w:p>
+    <w:p>
+      <w:pPr>
+        <w:spacing w:line="0" w:lineRule="atLeast"/>
+        <w:rPr>
+          <w:rFonts w:ascii="Courier New" w:hAnsi="Courier New" w:cs="Courier New"/>
+          <w:sz w:val="20"/>
+          <w:szCs w:val="20"/>
+        </w:rPr>
+      </w:pPr>
+      <w:r>
+        <w:rPr>
+          <w:rFonts w:ascii="Courier New" w:hAnsi="Courier New" w:cs="Courier New"/>
+          <w:sz w:val="20"/>
+          <w:szCs w:val="20"/>
+        </w:rPr>
+        <w:t xml:space="preserve">Puis, si un point du plan est trop long pour ou incompatible avec une forme de définition, on le traite en </w:t>
+      </w:r>
+      <w:r>
+        <w:rPr>
+          <w:rFonts w:ascii="Courier New" w:hAnsi="Courier New" w:cs="Courier New"/>
+          <w:b/>
+          <w:sz w:val="20"/>
+          <w:szCs w:val="20"/>
+        </w:rPr>
+        <w:t>subsubsubhead</w:t>
+      </w:r>
+      <w:r>
+        <w:rPr>
+          <w:rFonts w:ascii="Courier New" w:hAnsi="Courier New" w:cs="Courier New"/>
+          <w:sz w:val="20"/>
+          <w:szCs w:val="20"/>
+        </w:rPr>
+        <w:t>.</w:t>
+      </w:r>
+    </w:p>
+    <w:p>
+      <w:pPr>
+        <w:pBdr>
+          <w:bottom w:val="single" w:sz="6" w:space="1" w:color="auto"/>
+        </w:pBdr>
+        <w:spacing w:line="0" w:lineRule="atLeast"/>
+        <w:jc w:val="both"/>
+        <w:rPr>
+          <w:rFonts w:ascii="Times New Roman" w:hAnsi="Times New Roman" w:cs="Times New Roman"/>
+        </w:rPr>
+      </w:pPr>
+    </w:p>
+    <w:p>
+      <w:pPr>
+        <w:spacing w:line="0" w:lineRule="atLeast"/>
+        <w:rPr>
+          <w:rFonts w:ascii="Times New Roman" w:hAnsi="Times New Roman" w:cs="Times New Roman"/>
+          <w:sz w:val="16"/>
+          <w:szCs w:val="16"/>
+        </w:rPr>
+      </w:pPr>
+    </w:p>
+    <w:p>
+      <w:pPr>
+        <w:spacing w:line="0" w:lineRule="atLeast"/>
+        <w:rPr>
+          <w:rFonts w:ascii="Helvetica Neue" w:hAnsi="Helvetica Neue" w:cs="Times New Roman"/>
+          <w:sz w:val="16"/>
+          <w:szCs w:val="16"/>
+        </w:rPr>
+      </w:pPr>
+      <w:r>
+        <w:rPr>
+          <w:rFonts w:ascii="Helvetica Neue" w:hAnsi="Helvetica Neue" w:cs="Times New Roman"/>
+          <w:sz w:val="16"/>
+          <w:szCs w:val="16"/>
+          <w:vertAlign w:val="superscript"/>
+        </w:rPr>
+        <w:t>1</w:t>
+      </w:r>
+      <w:r>
+        <w:rPr>
+          <w:rFonts w:ascii="Helvetica Neue" w:hAnsi="Helvetica Neue" w:cs="Times New Roman"/>
+          <w:sz w:val="16"/>
+          <w:szCs w:val="16"/>
+        </w:rPr>
+        <w:t xml:space="preserve"> L’originale, avec des trucs en plus.</w:t>
+      </w:r>
+    </w:p>
+    <w:p>
+      <w:pPr>
+        <w:spacing w:line="0" w:lineRule="atLeast"/>
+        <w:rPr>
+          <w:rFonts w:ascii="Helvetica Neue" w:hAnsi="Helvetica Neue" w:cs="Times New Roman"/>
+          <w:sz w:val="16"/>
+          <w:szCs w:val="16"/>
+        </w:rPr>
+      </w:pPr>
+      <w:r>
+        <w:rPr>
+          <w:rFonts w:ascii="Helvetica Neue" w:hAnsi="Helvetica Neue" w:cs="Times New Roman"/>
+          <w:sz w:val="16"/>
+          <w:szCs w:val="16"/>
+          <w:vertAlign w:val="superscript"/>
+        </w:rPr>
+        <w:t>2</w:t>
+      </w:r>
+      <w:r>
+        <w:rPr>
+          <w:rFonts w:ascii="Helvetica Neue" w:hAnsi="Helvetica Neue" w:cs="Times New Roman"/>
+          <w:sz w:val="16"/>
+          <w:szCs w:val="16"/>
+        </w:rPr>
+        <w:t xml:space="preserve"> Built by KVPB for Apple TextEdit.</w:t>
+      </w:r>
+    </w:p>
+    <w:p>
+      <w:pPr>
+        <w:spacing w:line="0" w:lineRule="atLeast"/>
+        <w:jc w:val="both"/>
+        <w:rPr>
+          <w:rFonts w:ascii="Times New Roman" w:hAnsi="Times New Roman" w:cs="Times New Roman"/>
         </w:rPr>
       </w:pPr>
     </w:p>
     <w:sectPr>
-      <w:headerReference w:type="default" r:id="rId9"/>
-      <w:footerReference w:type="default" r:id="rId10"/>
-      <w:pgSz w:w="12240" w:h="15840"/>
-      <w:pgMar w:top="1134" w:right="1134" w:bottom="1134" w:left="1134" w:header="1134" w:footer="1101" w:gutter="0"/>
+      <w:headerReference w:type="default" r:id="rId10"/>
+      <w:footerReference w:type="default" r:id="rId11"/>
+      <w:pgSz w:w="11900" w:h="16840"/>
+      <w:pgMar w:top="1134" w:right="1134" w:bottom="1134" w:left="1134" w:header="709" w:footer="709" w:gutter="0"/>
       <w:cols w:space="720"/>
     </w:sectPr>
   </w:body>
@@ -4689,25 +10176,24 @@
       </w:tabs>
       <w:rPr>
         <w:rFonts w:ascii="Helvetica Neue" w:hAnsi="Helvetica Neue"/>
+        <w:sz w:val="22"/>
+        <w:szCs w:val="22"/>
       </w:rPr>
     </w:pPr>
     <w:r>
       <w:rPr>
         <w:rFonts w:ascii="Helvetica Neue" w:hAnsi="Helvetica Neue"/>
         <w:color w:val="FDFDFD"/>
+        <w:sz w:val="22"/>
+        <w:szCs w:val="22"/>
       </w:rPr>
-      <w:t xml:space="preserve">VERSION </w:t>
+      <w:t>VERSION 2.9A</w:t>
     </w:r>
     <w:r>
       <w:rPr>
         <w:rFonts w:ascii="Helvetica Neue" w:hAnsi="Helvetica Neue"/>
-        <w:color w:val="FDFDFD"/>
-      </w:rPr>
-      <w:t>2</w:t>
-    </w:r>
-    <w:r>
-      <w:rPr>
-        <w:rFonts w:ascii="Helvetica Neue" w:hAnsi="Helvetica Neue"/>
+        <w:sz w:val="22"/>
+        <w:szCs w:val="22"/>
       </w:rPr>
       <w:tab/>
     </w:r>
@@ -4715,6 +10201,8 @@
       <w:rPr>
         <w:rStyle w:val="PageNumber"/>
         <w:rFonts w:ascii="Helvetica Neue" w:hAnsi="Helvetica Neue"/>
+        <w:sz w:val="22"/>
+        <w:szCs w:val="22"/>
       </w:rPr>
       <w:fldChar w:fldCharType="begin"/>
     </w:r>
@@ -4722,6 +10210,8 @@
       <w:rPr>
         <w:rStyle w:val="PageNumber"/>
         <w:rFonts w:ascii="Helvetica Neue" w:hAnsi="Helvetica Neue"/>
+        <w:sz w:val="22"/>
+        <w:szCs w:val="22"/>
       </w:rPr>
       <w:instrText xml:space="preserve"> PAGE </w:instrText>
     </w:r>
@@ -4729,6 +10219,8 @@
       <w:rPr>
         <w:rStyle w:val="PageNumber"/>
         <w:rFonts w:ascii="Helvetica Neue" w:hAnsi="Helvetica Neue"/>
+        <w:sz w:val="22"/>
+        <w:szCs w:val="22"/>
       </w:rPr>
       <w:fldChar w:fldCharType="separate"/>
     </w:r>
@@ -4737,13 +10229,17 @@
         <w:rStyle w:val="PageNumber"/>
         <w:rFonts w:ascii="Helvetica Neue" w:hAnsi="Helvetica Neue"/>
         <w:noProof/>
+        <w:sz w:val="22"/>
+        <w:szCs w:val="22"/>
       </w:rPr>
-      <w:t>4</w:t>
+      <w:t>2</w:t>
     </w:r>
     <w:r>
       <w:rPr>
         <w:rStyle w:val="PageNumber"/>
         <w:rFonts w:ascii="Helvetica Neue" w:hAnsi="Helvetica Neue"/>
+        <w:sz w:val="22"/>
+        <w:szCs w:val="22"/>
       </w:rPr>
       <w:fldChar w:fldCharType="end"/>
     </w:r>
@@ -4778,37 +10274,31 @@
       <w:tabs>
         <w:tab w:val="clear" w:pos="4320"/>
         <w:tab w:val="clear" w:pos="8640"/>
-        <w:tab w:val="right" w:pos="9972"/>
+        <w:tab w:val="right" w:pos="9632"/>
       </w:tabs>
       <w:rPr>
         <w:rFonts w:ascii="Helvetica Neue" w:hAnsi="Helvetica Neue"/>
+        <w:sz w:val="22"/>
+        <w:szCs w:val="22"/>
       </w:rPr>
     </w:pPr>
     <w:r>
       <w:rPr>
         <w:rFonts w:ascii="Helvetica Neue" w:hAnsi="Helvetica Neue"/>
         <w:color w:val="FDFDFD"/>
+        <w:sz w:val="22"/>
+        <w:szCs w:val="22"/>
       </w:rPr>
-      <w:t>KARL</w:t>
+      <w:t>KARL BERTIN</w:t>
     </w:r>
     <w:r>
       <w:rPr>
         <w:rFonts w:ascii="Helvetica Neue" w:hAnsi="Helvetica Neue"/>
         <w:color w:val="FDFDFD"/>
-      </w:rPr>
-      <w:t xml:space="preserve"> BERTIN</w:t>
-    </w:r>
-    <w:r>
-      <w:rPr>
-        <w:rFonts w:ascii="Helvetica Neue" w:hAnsi="Helvetica Neue"/>
+        <w:sz w:val="22"/>
+        <w:szCs w:val="22"/>
       </w:rPr>
       <w:tab/>
-    </w:r>
-    <w:r>
-      <w:rPr>
-        <w:rFonts w:ascii="Helvetica Neue" w:hAnsi="Helvetica Neue"/>
-        <w:color w:val="FDFDFD"/>
-      </w:rPr>
       <w:t>NOTETAKING STRUCTURES</w:t>
     </w:r>
   </w:p>
@@ -5094,6 +10584,7 @@
   <w:style w:type="character" w:default="1" w:styleId="DefaultParagraphFont">
     <w:name w:val="Default Paragraph Font"/>
     <w:uiPriority w:val="1"/>
+    <w:semiHidden/>
     <w:unhideWhenUsed/>
   </w:style>
   <w:style w:type="table" w:default="1" w:styleId="TableNormal">
@@ -5609,10 +11100,22 @@
 </meta>
 </file>
 
+<file path=customXml/item2.xml><?xml version="1.0" encoding="utf-8"?>
+<b:Sources xmlns:b="http://schemas.openxmlformats.org/officeDocument/2006/bibliography" xmlns="http://schemas.openxmlformats.org/officeDocument/2006/bibliography" SelectedStyle="/APA.XSL" StyleName="APA"/>
+</file>
+
 <file path=customXml/itemProps1.xml><?xml version="1.0" encoding="utf-8"?>
 <ds:datastoreItem xmlns:ds="http://schemas.openxmlformats.org/officeDocument/2006/customXml" ds:itemID="{C4D24F24-4879-4C43-A8AC-FFA1C254E339}">
   <ds:schemaRefs>
     <ds:schemaRef ds:uri="http://schemas.apple.com/cocoa/2006/metadata"/>
   </ds:schemaRefs>
 </ds:datastoreItem>
+</file>
+
+<file path=customXml/itemProps2.xml><?xml version="1.0" encoding="utf-8"?>
+<ds:datastoreItem xmlns:ds="http://schemas.openxmlformats.org/officeDocument/2006/customXml" ds:itemID="{81A7AA41-9B15-9048-89DC-509C46E875F6}">
+  <ds:schemaRefs>
+    <ds:schemaRef ds:uri="http://schemas.openxmlformats.org/officeDocument/2006/bibliography"/>
+  </ds:schemaRefs>
+</ds:datastoreItem>
 </file>
--- a/notetakingstructures.docx
+++ b/notetakingstructures.docx
@@ -4,259 +4,222 @@
   <w:body>
     <w:p>
       <w:pPr>
-        <w:spacing w:line="0" w:lineRule="atLeast"/>
-        <w:rPr>
-          <w:rFonts w:ascii="Helvetica Neue" w:hAnsi="Helvetica Neue" w:cs="Times New Roman"/>
-          <w:sz w:val="22"/>
-          <w:szCs w:val="22"/>
-        </w:rPr>
-      </w:pPr>
-      <w:bookmarkStart w:id="0" w:name="_GoBack"/>
-      <w:bookmarkEnd w:id="0"/>
-    </w:p>
-    <w:p>
-      <w:pPr>
-        <w:spacing w:line="0" w:lineRule="atLeast"/>
-        <w:rPr>
-          <w:rFonts w:ascii="Helvetica Neue" w:hAnsi="Helvetica Neue" w:cs="Times New Roman"/>
-          <w:sz w:val="22"/>
-          <w:szCs w:val="22"/>
-        </w:rPr>
-      </w:pPr>
-    </w:p>
-    <w:p>
-      <w:pPr>
-        <w:spacing w:line="0" w:lineRule="atLeast"/>
-        <w:rPr>
-          <w:rFonts w:ascii="Helvetica Neue" w:hAnsi="Helvetica Neue" w:cs="Times New Roman"/>
-          <w:sz w:val="22"/>
-          <w:szCs w:val="22"/>
-        </w:rPr>
-      </w:pPr>
-    </w:p>
-    <w:p>
-      <w:pPr>
-        <w:spacing w:line="0" w:lineRule="atLeast"/>
-        <w:rPr>
-          <w:rFonts w:ascii="Helvetica Neue" w:hAnsi="Helvetica Neue" w:cs="Times New Roman"/>
-          <w:sz w:val="22"/>
-          <w:szCs w:val="22"/>
-        </w:rPr>
-      </w:pPr>
-    </w:p>
-    <w:p>
-      <w:pPr>
-        <w:spacing w:line="0" w:lineRule="atLeast"/>
-        <w:rPr>
-          <w:rFonts w:ascii="Helvetica Neue" w:hAnsi="Helvetica Neue" w:cs="Times New Roman"/>
-          <w:sz w:val="22"/>
-          <w:szCs w:val="22"/>
-        </w:rPr>
-      </w:pPr>
-    </w:p>
-    <w:p>
-      <w:pPr>
-        <w:spacing w:line="0" w:lineRule="atLeast"/>
-        <w:rPr>
-          <w:rFonts w:ascii="Helvetica Neue" w:hAnsi="Helvetica Neue" w:cs="Times New Roman"/>
-          <w:sz w:val="22"/>
-          <w:szCs w:val="22"/>
-        </w:rPr>
-      </w:pPr>
-    </w:p>
-    <w:p>
-      <w:pPr>
-        <w:spacing w:line="0" w:lineRule="atLeast"/>
-        <w:rPr>
-          <w:rFonts w:ascii="Helvetica Neue" w:hAnsi="Helvetica Neue" w:cs="Times New Roman"/>
-          <w:sz w:val="22"/>
-          <w:szCs w:val="22"/>
-        </w:rPr>
-      </w:pPr>
-    </w:p>
-    <w:p>
-      <w:pPr>
-        <w:spacing w:line="0" w:lineRule="atLeast"/>
-        <w:rPr>
-          <w:rFonts w:ascii="Helvetica Neue" w:hAnsi="Helvetica Neue" w:cs="Times New Roman"/>
-          <w:sz w:val="22"/>
-          <w:szCs w:val="22"/>
-        </w:rPr>
-      </w:pPr>
-    </w:p>
-    <w:p>
-      <w:pPr>
-        <w:spacing w:line="0" w:lineRule="atLeast"/>
-        <w:rPr>
-          <w:rFonts w:ascii="Helvetica Neue" w:hAnsi="Helvetica Neue" w:cs="Times New Roman"/>
-          <w:sz w:val="22"/>
-          <w:szCs w:val="22"/>
-        </w:rPr>
-      </w:pPr>
-    </w:p>
-    <w:p>
-      <w:pPr>
-        <w:spacing w:line="0" w:lineRule="atLeast"/>
-        <w:rPr>
-          <w:rFonts w:ascii="Helvetica Neue" w:hAnsi="Helvetica Neue" w:cs="Times New Roman"/>
-          <w:sz w:val="22"/>
-          <w:szCs w:val="22"/>
-        </w:rPr>
-      </w:pPr>
-    </w:p>
-    <w:p>
-      <w:pPr>
-        <w:spacing w:line="0" w:lineRule="atLeast"/>
-        <w:rPr>
-          <w:rFonts w:ascii="Helvetica Neue" w:hAnsi="Helvetica Neue" w:cs="Times New Roman"/>
-          <w:sz w:val="22"/>
-          <w:szCs w:val="22"/>
-        </w:rPr>
-      </w:pPr>
-    </w:p>
-    <w:p>
-      <w:pPr>
-        <w:spacing w:line="0" w:lineRule="atLeast"/>
-        <w:rPr>
-          <w:rFonts w:ascii="Helvetica Neue" w:hAnsi="Helvetica Neue" w:cs="Times New Roman"/>
-          <w:sz w:val="22"/>
-          <w:szCs w:val="22"/>
-        </w:rPr>
-      </w:pPr>
-    </w:p>
-    <w:p>
-      <w:pPr>
-        <w:spacing w:line="0" w:lineRule="atLeast"/>
-        <w:rPr>
-          <w:rFonts w:ascii="Helvetica Neue" w:hAnsi="Helvetica Neue" w:cs="Times New Roman"/>
-          <w:sz w:val="22"/>
-          <w:szCs w:val="22"/>
-        </w:rPr>
-      </w:pPr>
-    </w:p>
-    <w:p>
-      <w:pPr>
-        <w:spacing w:line="0" w:lineRule="atLeast"/>
-        <w:rPr>
-          <w:rFonts w:ascii="Helvetica Neue" w:hAnsi="Helvetica Neue" w:cs="Times New Roman"/>
-          <w:sz w:val="22"/>
-          <w:szCs w:val="22"/>
-        </w:rPr>
-      </w:pPr>
-    </w:p>
-    <w:p>
-      <w:pPr>
-        <w:spacing w:line="0" w:lineRule="atLeast"/>
-        <w:rPr>
-          <w:rFonts w:ascii="Helvetica Neue" w:hAnsi="Helvetica Neue" w:cs="Times New Roman"/>
-          <w:sz w:val="22"/>
-          <w:szCs w:val="22"/>
-        </w:rPr>
-      </w:pPr>
-    </w:p>
-    <w:p>
-      <w:pPr>
-        <w:spacing w:line="0" w:lineRule="atLeast"/>
-        <w:rPr>
-          <w:rFonts w:ascii="Helvetica Neue" w:hAnsi="Helvetica Neue" w:cs="Times New Roman"/>
-          <w:sz w:val="22"/>
-          <w:szCs w:val="22"/>
-        </w:rPr>
-      </w:pPr>
-    </w:p>
-    <w:p>
-      <w:pPr>
-        <w:spacing w:line="0" w:lineRule="atLeast"/>
-        <w:rPr>
-          <w:rFonts w:ascii="Helvetica Neue" w:hAnsi="Helvetica Neue" w:cs="Times New Roman"/>
-          <w:sz w:val="22"/>
-          <w:szCs w:val="22"/>
-        </w:rPr>
-      </w:pPr>
-    </w:p>
-    <w:p>
-      <w:pPr>
-        <w:spacing w:line="0" w:lineRule="atLeast"/>
-        <w:rPr>
-          <w:rFonts w:ascii="Helvetica Neue" w:hAnsi="Helvetica Neue" w:cs="Times New Roman"/>
-          <w:sz w:val="22"/>
-          <w:szCs w:val="22"/>
-        </w:rPr>
-      </w:pPr>
-    </w:p>
-    <w:p>
-      <w:pPr>
-        <w:spacing w:line="0" w:lineRule="atLeast"/>
-        <w:rPr>
-          <w:rFonts w:ascii="Helvetica Neue" w:hAnsi="Helvetica Neue" w:cs="Times New Roman"/>
-          <w:sz w:val="22"/>
-          <w:szCs w:val="22"/>
-        </w:rPr>
-      </w:pPr>
-    </w:p>
-    <w:p>
-      <w:pPr>
-        <w:spacing w:line="0" w:lineRule="atLeast"/>
-        <w:rPr>
-          <w:rFonts w:ascii="Helvetica Neue" w:hAnsi="Helvetica Neue" w:cs="Times New Roman"/>
-          <w:sz w:val="22"/>
-          <w:szCs w:val="22"/>
-        </w:rPr>
-      </w:pPr>
-    </w:p>
-    <w:p>
-      <w:pPr>
-        <w:spacing w:line="0" w:lineRule="atLeast"/>
-        <w:rPr>
-          <w:rFonts w:ascii="Helvetica Neue" w:hAnsi="Helvetica Neue" w:cs="Times New Roman"/>
-          <w:sz w:val="22"/>
-          <w:szCs w:val="22"/>
-        </w:rPr>
-      </w:pPr>
-    </w:p>
-    <w:p>
-      <w:pPr>
-        <w:spacing w:line="0" w:lineRule="atLeast"/>
-        <w:rPr>
-          <w:rFonts w:ascii="Helvetica Neue" w:hAnsi="Helvetica Neue" w:cs="Times New Roman"/>
-          <w:sz w:val="22"/>
-          <w:szCs w:val="22"/>
-        </w:rPr>
-      </w:pPr>
-    </w:p>
-    <w:p>
-      <w:pPr>
-        <w:spacing w:line="0" w:lineRule="atLeast"/>
-        <w:rPr>
-          <w:rFonts w:ascii="Helvetica Neue" w:hAnsi="Helvetica Neue" w:cs="Times New Roman"/>
-          <w:sz w:val="22"/>
-          <w:szCs w:val="22"/>
-        </w:rPr>
-      </w:pPr>
-    </w:p>
-    <w:p>
-      <w:pPr>
-        <w:spacing w:line="0" w:lineRule="atLeast"/>
-        <w:rPr>
-          <w:rFonts w:ascii="Helvetica Neue" w:hAnsi="Helvetica Neue" w:cs="Times New Roman"/>
-          <w:sz w:val="22"/>
-          <w:szCs w:val="22"/>
-        </w:rPr>
-      </w:pPr>
-    </w:p>
-    <w:p>
-      <w:pPr>
-        <w:spacing w:line="0" w:lineRule="atLeast"/>
-        <w:rPr>
-          <w:rFonts w:ascii="Helvetica Neue" w:hAnsi="Helvetica Neue" w:cs="Times New Roman"/>
-          <w:sz w:val="22"/>
-          <w:szCs w:val="22"/>
-        </w:rPr>
-      </w:pPr>
-    </w:p>
-    <w:p>
-      <w:pPr>
-        <w:spacing w:line="0" w:lineRule="atLeast"/>
+        <w:rPr>
+          <w:rFonts w:ascii="Helvetica Neue" w:hAnsi="Helvetica Neue" w:cs="Times New Roman"/>
+          <w:sz w:val="22"/>
+          <w:szCs w:val="22"/>
+        </w:rPr>
+      </w:pPr>
+    </w:p>
+    <w:p>
+      <w:pPr>
+        <w:rPr>
+          <w:rFonts w:ascii="Helvetica Neue" w:hAnsi="Helvetica Neue" w:cs="Times New Roman"/>
+          <w:sz w:val="22"/>
+          <w:szCs w:val="22"/>
+        </w:rPr>
+      </w:pPr>
+    </w:p>
+    <w:p>
+      <w:pPr>
+        <w:rPr>
+          <w:rFonts w:ascii="Helvetica Neue" w:hAnsi="Helvetica Neue" w:cs="Times New Roman"/>
+          <w:sz w:val="22"/>
+          <w:szCs w:val="22"/>
+        </w:rPr>
+      </w:pPr>
+    </w:p>
+    <w:p>
+      <w:pPr>
+        <w:rPr>
+          <w:rFonts w:ascii="Helvetica Neue" w:hAnsi="Helvetica Neue" w:cs="Times New Roman"/>
+          <w:sz w:val="22"/>
+          <w:szCs w:val="22"/>
+        </w:rPr>
+      </w:pPr>
+    </w:p>
+    <w:p>
+      <w:pPr>
+        <w:rPr>
+          <w:rFonts w:ascii="Helvetica Neue" w:hAnsi="Helvetica Neue" w:cs="Times New Roman"/>
+          <w:sz w:val="22"/>
+          <w:szCs w:val="22"/>
+        </w:rPr>
+      </w:pPr>
+    </w:p>
+    <w:p>
+      <w:pPr>
+        <w:rPr>
+          <w:rFonts w:ascii="Helvetica Neue" w:hAnsi="Helvetica Neue" w:cs="Times New Roman"/>
+          <w:sz w:val="22"/>
+          <w:szCs w:val="22"/>
+        </w:rPr>
+      </w:pPr>
+    </w:p>
+    <w:p>
+      <w:pPr>
+        <w:rPr>
+          <w:rFonts w:ascii="Helvetica Neue" w:hAnsi="Helvetica Neue" w:cs="Times New Roman"/>
+          <w:sz w:val="22"/>
+          <w:szCs w:val="22"/>
+        </w:rPr>
+      </w:pPr>
+    </w:p>
+    <w:p>
+      <w:pPr>
+        <w:rPr>
+          <w:rFonts w:ascii="Helvetica Neue" w:hAnsi="Helvetica Neue" w:cs="Times New Roman"/>
+          <w:sz w:val="22"/>
+          <w:szCs w:val="22"/>
+        </w:rPr>
+      </w:pPr>
+    </w:p>
+    <w:p>
+      <w:pPr>
+        <w:rPr>
+          <w:rFonts w:ascii="Helvetica Neue" w:hAnsi="Helvetica Neue" w:cs="Times New Roman"/>
+          <w:sz w:val="22"/>
+          <w:szCs w:val="22"/>
+        </w:rPr>
+      </w:pPr>
+    </w:p>
+    <w:p>
+      <w:pPr>
+        <w:rPr>
+          <w:rFonts w:ascii="Helvetica Neue" w:hAnsi="Helvetica Neue" w:cs="Times New Roman"/>
+          <w:sz w:val="22"/>
+          <w:szCs w:val="22"/>
+        </w:rPr>
+      </w:pPr>
+    </w:p>
+    <w:p>
+      <w:pPr>
+        <w:rPr>
+          <w:rFonts w:ascii="Helvetica Neue" w:hAnsi="Helvetica Neue" w:cs="Times New Roman"/>
+          <w:sz w:val="22"/>
+          <w:szCs w:val="22"/>
+        </w:rPr>
+      </w:pPr>
+    </w:p>
+    <w:p>
+      <w:pPr>
+        <w:rPr>
+          <w:rFonts w:ascii="Helvetica Neue" w:hAnsi="Helvetica Neue" w:cs="Times New Roman"/>
+          <w:sz w:val="22"/>
+          <w:szCs w:val="22"/>
+        </w:rPr>
+      </w:pPr>
+    </w:p>
+    <w:p>
+      <w:pPr>
+        <w:rPr>
+          <w:rFonts w:ascii="Helvetica Neue" w:hAnsi="Helvetica Neue" w:cs="Times New Roman"/>
+          <w:sz w:val="22"/>
+          <w:szCs w:val="22"/>
+        </w:rPr>
+      </w:pPr>
+    </w:p>
+    <w:p>
+      <w:pPr>
+        <w:rPr>
+          <w:rFonts w:ascii="Helvetica Neue" w:hAnsi="Helvetica Neue" w:cs="Times New Roman"/>
+          <w:sz w:val="22"/>
+          <w:szCs w:val="22"/>
+        </w:rPr>
+      </w:pPr>
+    </w:p>
+    <w:p>
+      <w:pPr>
+        <w:rPr>
+          <w:rFonts w:ascii="Helvetica Neue" w:hAnsi="Helvetica Neue" w:cs="Times New Roman"/>
+          <w:sz w:val="22"/>
+          <w:szCs w:val="22"/>
+        </w:rPr>
+      </w:pPr>
+    </w:p>
+    <w:p>
+      <w:pPr>
+        <w:rPr>
+          <w:rFonts w:ascii="Helvetica Neue" w:hAnsi="Helvetica Neue" w:cs="Times New Roman"/>
+          <w:sz w:val="22"/>
+          <w:szCs w:val="22"/>
+        </w:rPr>
+      </w:pPr>
+    </w:p>
+    <w:p>
+      <w:pPr>
+        <w:rPr>
+          <w:rFonts w:ascii="Helvetica Neue" w:hAnsi="Helvetica Neue" w:cs="Times New Roman"/>
+          <w:sz w:val="22"/>
+          <w:szCs w:val="22"/>
+        </w:rPr>
+      </w:pPr>
+    </w:p>
+    <w:p>
+      <w:pPr>
+        <w:rPr>
+          <w:rFonts w:ascii="Helvetica Neue" w:hAnsi="Helvetica Neue" w:cs="Times New Roman"/>
+          <w:sz w:val="22"/>
+          <w:szCs w:val="22"/>
+        </w:rPr>
+      </w:pPr>
+    </w:p>
+    <w:p>
+      <w:pPr>
+        <w:rPr>
+          <w:rFonts w:ascii="Helvetica Neue" w:hAnsi="Helvetica Neue" w:cs="Times New Roman"/>
+          <w:sz w:val="22"/>
+          <w:szCs w:val="22"/>
+        </w:rPr>
+      </w:pPr>
+    </w:p>
+    <w:p>
+      <w:pPr>
+        <w:rPr>
+          <w:rFonts w:ascii="Helvetica Neue" w:hAnsi="Helvetica Neue" w:cs="Times New Roman"/>
+          <w:sz w:val="22"/>
+          <w:szCs w:val="22"/>
+        </w:rPr>
+      </w:pPr>
+    </w:p>
+    <w:p>
+      <w:pPr>
+        <w:rPr>
+          <w:rFonts w:ascii="Helvetica Neue" w:hAnsi="Helvetica Neue" w:cs="Times New Roman"/>
+          <w:sz w:val="22"/>
+          <w:szCs w:val="22"/>
+        </w:rPr>
+      </w:pPr>
+    </w:p>
+    <w:p>
+      <w:pPr>
+        <w:rPr>
+          <w:rFonts w:ascii="Helvetica Neue" w:hAnsi="Helvetica Neue" w:cs="Times New Roman"/>
+          <w:sz w:val="22"/>
+          <w:szCs w:val="22"/>
+        </w:rPr>
+      </w:pPr>
+    </w:p>
+    <w:p>
+      <w:pPr>
+        <w:rPr>
+          <w:rFonts w:ascii="Helvetica Neue" w:hAnsi="Helvetica Neue" w:cs="Times New Roman"/>
+          <w:sz w:val="22"/>
+          <w:szCs w:val="22"/>
+        </w:rPr>
+      </w:pPr>
+    </w:p>
+    <w:p>
+      <w:pPr>
+        <w:rPr>
+          <w:rFonts w:ascii="Helvetica Neue" w:hAnsi="Helvetica Neue" w:cs="Times New Roman"/>
+          <w:sz w:val="22"/>
+          <w:szCs w:val="22"/>
+        </w:rPr>
+      </w:pPr>
+    </w:p>
+    <w:p>
+      <w:pPr>
         <w:jc w:val="right"/>
         <w:rPr>
           <w:rFonts w:ascii="Helvetica Neue" w:hAnsi="Helvetica Neue" w:cs="Times New Roman"/>
@@ -273,7 +236,6 @@
     </w:p>
     <w:p>
       <w:pPr>
-        <w:spacing w:line="0" w:lineRule="atLeast"/>
         <w:jc w:val="right"/>
         <w:rPr>
           <w:rFonts w:ascii="Helvetica Neue" w:hAnsi="Helvetica Neue" w:cs="Times New Roman"/>
@@ -294,7 +256,6 @@
     </w:p>
     <w:p>
       <w:pPr>
-        <w:spacing w:line="0" w:lineRule="atLeast"/>
         <w:jc w:val="right"/>
         <w:rPr>
           <w:rFonts w:ascii="Helvetica Neue" w:hAnsi="Helvetica Neue" w:cs="Times New Roman"/>
@@ -315,7 +276,7 @@
           <w:b/>
           <w:color w:val="E6E6E6"/>
         </w:rPr>
-        <w:t>2</w:t>
+        <w:t>3</w:t>
       </w:r>
       <w:r>
         <w:rPr>
@@ -323,545 +284,481 @@
           <w:b/>
           <w:color w:val="E6E6E6"/>
         </w:rPr>
-        <w:t>.</w:t>
-      </w:r>
-      <w:r>
-        <w:rPr>
-          <w:rFonts w:ascii="Helvetica Neue" w:hAnsi="Helvetica Neue" w:cs="Times New Roman"/>
-          <w:b/>
-          <w:color w:val="E6E6E6"/>
-        </w:rPr>
-        <w:t>9</w:t>
-      </w:r>
-      <w:r>
-        <w:rPr>
-          <w:rFonts w:ascii="Helvetica Neue" w:hAnsi="Helvetica Neue" w:cs="Times New Roman"/>
-          <w:b/>
-          <w:color w:val="E6E6E6"/>
-        </w:rPr>
-        <w:t>A</w:t>
-      </w:r>
-    </w:p>
-    <w:p>
-      <w:pPr>
-        <w:spacing w:line="0" w:lineRule="atLeast"/>
-        <w:rPr>
-          <w:rFonts w:ascii="Helvetica Neue" w:hAnsi="Helvetica Neue" w:cs="Times New Roman"/>
-          <w:sz w:val="22"/>
-          <w:szCs w:val="22"/>
-        </w:rPr>
-      </w:pPr>
-    </w:p>
-    <w:p>
-      <w:pPr>
-        <w:spacing w:line="0" w:lineRule="atLeast"/>
-        <w:rPr>
-          <w:rFonts w:ascii="Helvetica Neue" w:hAnsi="Helvetica Neue" w:cs="Times New Roman"/>
-          <w:sz w:val="22"/>
-          <w:szCs w:val="22"/>
-        </w:rPr>
-      </w:pPr>
-    </w:p>
-    <w:p>
-      <w:pPr>
-        <w:spacing w:line="0" w:lineRule="atLeast"/>
-        <w:rPr>
-          <w:rFonts w:ascii="Helvetica Neue" w:hAnsi="Helvetica Neue" w:cs="Times New Roman"/>
-          <w:sz w:val="22"/>
-          <w:szCs w:val="22"/>
-        </w:rPr>
-      </w:pPr>
-    </w:p>
-    <w:p>
-      <w:pPr>
-        <w:spacing w:line="0" w:lineRule="atLeast"/>
-        <w:rPr>
-          <w:rFonts w:ascii="Helvetica Neue" w:hAnsi="Helvetica Neue" w:cs="Times New Roman"/>
-          <w:sz w:val="22"/>
-          <w:szCs w:val="22"/>
-        </w:rPr>
-      </w:pPr>
-    </w:p>
-    <w:p>
-      <w:pPr>
-        <w:spacing w:line="0" w:lineRule="atLeast"/>
-        <w:rPr>
-          <w:rFonts w:ascii="Helvetica Neue" w:hAnsi="Helvetica Neue" w:cs="Times New Roman"/>
-          <w:sz w:val="22"/>
-          <w:szCs w:val="22"/>
-        </w:rPr>
-      </w:pPr>
-    </w:p>
-    <w:p>
-      <w:pPr>
-        <w:spacing w:line="0" w:lineRule="atLeast"/>
-        <w:rPr>
-          <w:rFonts w:ascii="Helvetica Neue" w:hAnsi="Helvetica Neue" w:cs="Times New Roman"/>
-          <w:sz w:val="22"/>
-          <w:szCs w:val="22"/>
-        </w:rPr>
-      </w:pPr>
-    </w:p>
-    <w:p>
-      <w:pPr>
-        <w:spacing w:line="0" w:lineRule="atLeast"/>
-        <w:rPr>
-          <w:rFonts w:ascii="Helvetica Neue" w:hAnsi="Helvetica Neue" w:cs="Times New Roman"/>
-          <w:sz w:val="22"/>
-          <w:szCs w:val="22"/>
-        </w:rPr>
-      </w:pPr>
-    </w:p>
-    <w:p>
-      <w:pPr>
-        <w:spacing w:line="0" w:lineRule="atLeast"/>
-        <w:rPr>
-          <w:rFonts w:ascii="Helvetica Neue" w:hAnsi="Helvetica Neue" w:cs="Times New Roman"/>
-          <w:sz w:val="22"/>
-          <w:szCs w:val="22"/>
-        </w:rPr>
-      </w:pPr>
-    </w:p>
-    <w:p>
-      <w:pPr>
-        <w:spacing w:line="0" w:lineRule="atLeast"/>
-        <w:rPr>
-          <w:rFonts w:ascii="Helvetica Neue" w:hAnsi="Helvetica Neue" w:cs="Times New Roman"/>
-          <w:sz w:val="22"/>
-          <w:szCs w:val="22"/>
-        </w:rPr>
-      </w:pPr>
-    </w:p>
-    <w:p>
-      <w:pPr>
-        <w:spacing w:line="0" w:lineRule="atLeast"/>
-        <w:rPr>
-          <w:rFonts w:ascii="Helvetica Neue" w:hAnsi="Helvetica Neue" w:cs="Times New Roman"/>
-          <w:sz w:val="22"/>
-          <w:szCs w:val="22"/>
-        </w:rPr>
-      </w:pPr>
-    </w:p>
-    <w:p>
-      <w:pPr>
-        <w:spacing w:line="0" w:lineRule="atLeast"/>
-        <w:rPr>
-          <w:rFonts w:ascii="Helvetica Neue" w:hAnsi="Helvetica Neue" w:cs="Times New Roman"/>
-          <w:sz w:val="22"/>
-          <w:szCs w:val="22"/>
-        </w:rPr>
-      </w:pPr>
-    </w:p>
-    <w:p>
-      <w:pPr>
-        <w:spacing w:line="0" w:lineRule="atLeast"/>
-        <w:rPr>
-          <w:rFonts w:ascii="Helvetica Neue" w:hAnsi="Helvetica Neue" w:cs="Times New Roman"/>
-          <w:sz w:val="22"/>
-          <w:szCs w:val="22"/>
-        </w:rPr>
-      </w:pPr>
-    </w:p>
-    <w:p>
-      <w:pPr>
-        <w:spacing w:line="0" w:lineRule="atLeast"/>
-        <w:rPr>
-          <w:rFonts w:ascii="Helvetica Neue" w:hAnsi="Helvetica Neue" w:cs="Times New Roman"/>
-          <w:sz w:val="22"/>
-          <w:szCs w:val="22"/>
-        </w:rPr>
-      </w:pPr>
-    </w:p>
-    <w:p>
-      <w:pPr>
-        <w:spacing w:line="0" w:lineRule="atLeast"/>
-        <w:rPr>
-          <w:rFonts w:ascii="Helvetica Neue" w:hAnsi="Helvetica Neue" w:cs="Times New Roman"/>
-          <w:sz w:val="22"/>
-          <w:szCs w:val="22"/>
-        </w:rPr>
-      </w:pPr>
-    </w:p>
-    <w:p>
-      <w:pPr>
-        <w:spacing w:line="0" w:lineRule="atLeast"/>
-        <w:rPr>
-          <w:rFonts w:ascii="Helvetica Neue" w:hAnsi="Helvetica Neue" w:cs="Times New Roman"/>
-          <w:sz w:val="22"/>
-          <w:szCs w:val="22"/>
-        </w:rPr>
-      </w:pPr>
-    </w:p>
-    <w:p>
-      <w:pPr>
-        <w:spacing w:line="0" w:lineRule="atLeast"/>
-        <w:rPr>
-          <w:rFonts w:ascii="Helvetica Neue" w:hAnsi="Helvetica Neue" w:cs="Times New Roman"/>
-          <w:sz w:val="22"/>
-          <w:szCs w:val="22"/>
-        </w:rPr>
-      </w:pPr>
-    </w:p>
-    <w:p>
-      <w:pPr>
-        <w:spacing w:line="0" w:lineRule="atLeast"/>
-        <w:rPr>
-          <w:rFonts w:ascii="Helvetica Neue" w:hAnsi="Helvetica Neue" w:cs="Times New Roman"/>
-          <w:sz w:val="22"/>
-          <w:szCs w:val="22"/>
-        </w:rPr>
-      </w:pPr>
-    </w:p>
-    <w:p>
-      <w:pPr>
-        <w:spacing w:line="0" w:lineRule="atLeast"/>
-        <w:rPr>
-          <w:rFonts w:ascii="Helvetica Neue" w:hAnsi="Helvetica Neue" w:cs="Times New Roman"/>
-          <w:sz w:val="22"/>
-          <w:szCs w:val="22"/>
-        </w:rPr>
-      </w:pPr>
-    </w:p>
-    <w:p>
-      <w:pPr>
-        <w:spacing w:line="0" w:lineRule="atLeast"/>
-        <w:rPr>
-          <w:rFonts w:ascii="Helvetica Neue" w:hAnsi="Helvetica Neue" w:cs="Times New Roman"/>
-          <w:sz w:val="22"/>
-          <w:szCs w:val="22"/>
-        </w:rPr>
-      </w:pPr>
-    </w:p>
-    <w:p>
-      <w:pPr>
-        <w:spacing w:line="0" w:lineRule="atLeast"/>
-        <w:rPr>
-          <w:rFonts w:ascii="Helvetica Neue" w:hAnsi="Helvetica Neue" w:cs="Times New Roman"/>
-          <w:sz w:val="22"/>
-          <w:szCs w:val="22"/>
-        </w:rPr>
-      </w:pPr>
-    </w:p>
-    <w:p>
-      <w:pPr>
-        <w:spacing w:line="0" w:lineRule="atLeast"/>
-        <w:rPr>
-          <w:rFonts w:ascii="Helvetica Neue" w:hAnsi="Helvetica Neue" w:cs="Times New Roman"/>
-          <w:sz w:val="22"/>
-          <w:szCs w:val="22"/>
-        </w:rPr>
-      </w:pPr>
-    </w:p>
-    <w:p>
-      <w:pPr>
-        <w:spacing w:line="0" w:lineRule="atLeast"/>
-        <w:rPr>
-          <w:rFonts w:ascii="Helvetica Neue" w:hAnsi="Helvetica Neue" w:cs="Times New Roman"/>
-          <w:sz w:val="22"/>
-          <w:szCs w:val="22"/>
-        </w:rPr>
-      </w:pPr>
-    </w:p>
-    <w:p>
-      <w:pPr>
-        <w:spacing w:line="0" w:lineRule="atLeast"/>
-        <w:rPr>
-          <w:rFonts w:ascii="Helvetica Neue" w:hAnsi="Helvetica Neue" w:cs="Times New Roman"/>
-          <w:sz w:val="22"/>
-          <w:szCs w:val="22"/>
-        </w:rPr>
-      </w:pPr>
-    </w:p>
-    <w:p>
-      <w:pPr>
-        <w:spacing w:line="0" w:lineRule="atLeast"/>
-        <w:rPr>
-          <w:rFonts w:ascii="Helvetica Neue" w:hAnsi="Helvetica Neue" w:cs="Times New Roman"/>
-          <w:sz w:val="22"/>
-          <w:szCs w:val="22"/>
-        </w:rPr>
-      </w:pPr>
-    </w:p>
-    <w:p>
-      <w:pPr>
-        <w:rPr>
-          <w:rFonts w:ascii="Helvetica Neue" w:hAnsi="Helvetica Neue" w:cs="Times New Roman"/>
-          <w:sz w:val="22"/>
-          <w:szCs w:val="22"/>
-        </w:rPr>
-      </w:pPr>
-      <w:r>
-        <w:rPr>
-          <w:rFonts w:ascii="Helvetica Neue" w:hAnsi="Helvetica Neue" w:cs="Times New Roman"/>
-          <w:sz w:val="22"/>
-          <w:szCs w:val="22"/>
-        </w:rPr>
-        <w:br w:type="page"/>
-      </w:r>
-    </w:p>
-    <w:p>
-      <w:pPr>
-        <w:spacing w:line="0" w:lineRule="atLeast"/>
-        <w:rPr>
-          <w:rFonts w:ascii="Helvetica Neue" w:hAnsi="Helvetica Neue" w:cs="Times New Roman"/>
-          <w:sz w:val="22"/>
-          <w:szCs w:val="22"/>
-        </w:rPr>
-      </w:pPr>
-    </w:p>
-    <w:p>
-      <w:pPr>
-        <w:spacing w:line="0" w:lineRule="atLeast"/>
-        <w:rPr>
-          <w:rFonts w:ascii="Helvetica Neue" w:hAnsi="Helvetica Neue" w:cs="Times New Roman"/>
-          <w:sz w:val="22"/>
-          <w:szCs w:val="22"/>
-        </w:rPr>
-      </w:pPr>
-    </w:p>
-    <w:p>
-      <w:pPr>
-        <w:spacing w:line="0" w:lineRule="atLeast"/>
-        <w:rPr>
-          <w:rFonts w:ascii="Helvetica Neue" w:hAnsi="Helvetica Neue" w:cs="Times New Roman"/>
-          <w:sz w:val="22"/>
-          <w:szCs w:val="22"/>
-        </w:rPr>
-      </w:pPr>
-    </w:p>
-    <w:p>
-      <w:pPr>
-        <w:spacing w:line="0" w:lineRule="atLeast"/>
-        <w:rPr>
-          <w:rFonts w:ascii="Helvetica Neue" w:hAnsi="Helvetica Neue" w:cs="Times New Roman"/>
-          <w:sz w:val="22"/>
-          <w:szCs w:val="22"/>
-        </w:rPr>
-      </w:pPr>
-    </w:p>
-    <w:p>
-      <w:pPr>
-        <w:spacing w:line="0" w:lineRule="atLeast"/>
-        <w:rPr>
-          <w:rFonts w:ascii="Helvetica Neue" w:hAnsi="Helvetica Neue" w:cs="Times New Roman"/>
-          <w:sz w:val="22"/>
-          <w:szCs w:val="22"/>
-        </w:rPr>
-      </w:pPr>
-    </w:p>
-    <w:p>
-      <w:pPr>
-        <w:spacing w:line="0" w:lineRule="atLeast"/>
-        <w:rPr>
-          <w:rFonts w:ascii="Helvetica Neue" w:hAnsi="Helvetica Neue" w:cs="Times New Roman"/>
-          <w:sz w:val="22"/>
-          <w:szCs w:val="22"/>
-        </w:rPr>
-      </w:pPr>
-    </w:p>
-    <w:p>
-      <w:pPr>
-        <w:spacing w:line="0" w:lineRule="atLeast"/>
-        <w:rPr>
-          <w:rFonts w:ascii="Helvetica Neue" w:hAnsi="Helvetica Neue" w:cs="Times New Roman"/>
-          <w:sz w:val="22"/>
-          <w:szCs w:val="22"/>
-        </w:rPr>
-      </w:pPr>
-    </w:p>
-    <w:p>
-      <w:pPr>
-        <w:spacing w:line="0" w:lineRule="atLeast"/>
-        <w:rPr>
-          <w:rFonts w:ascii="Helvetica Neue" w:hAnsi="Helvetica Neue" w:cs="Times New Roman"/>
-          <w:sz w:val="22"/>
-          <w:szCs w:val="22"/>
-        </w:rPr>
-      </w:pPr>
-    </w:p>
-    <w:p>
-      <w:pPr>
-        <w:spacing w:line="0" w:lineRule="atLeast"/>
-        <w:rPr>
-          <w:rFonts w:ascii="Helvetica Neue" w:hAnsi="Helvetica Neue" w:cs="Times New Roman"/>
-          <w:sz w:val="22"/>
-          <w:szCs w:val="22"/>
-        </w:rPr>
-      </w:pPr>
-    </w:p>
-    <w:p>
-      <w:pPr>
-        <w:spacing w:line="0" w:lineRule="atLeast"/>
-        <w:rPr>
-          <w:rFonts w:ascii="Helvetica Neue" w:hAnsi="Helvetica Neue" w:cs="Times New Roman"/>
-          <w:sz w:val="22"/>
-          <w:szCs w:val="22"/>
-        </w:rPr>
-      </w:pPr>
-    </w:p>
-    <w:p>
-      <w:pPr>
-        <w:spacing w:line="0" w:lineRule="atLeast"/>
-        <w:rPr>
-          <w:rFonts w:ascii="Helvetica Neue" w:hAnsi="Helvetica Neue" w:cs="Times New Roman"/>
-          <w:sz w:val="22"/>
-          <w:szCs w:val="22"/>
-        </w:rPr>
-      </w:pPr>
-    </w:p>
-    <w:p>
-      <w:pPr>
-        <w:spacing w:line="0" w:lineRule="atLeast"/>
-        <w:rPr>
-          <w:rFonts w:ascii="Helvetica Neue" w:hAnsi="Helvetica Neue" w:cs="Times New Roman"/>
-          <w:sz w:val="22"/>
-          <w:szCs w:val="22"/>
-        </w:rPr>
-      </w:pPr>
-    </w:p>
-    <w:p>
-      <w:pPr>
-        <w:spacing w:line="0" w:lineRule="atLeast"/>
-        <w:rPr>
-          <w:rFonts w:ascii="Helvetica Neue" w:hAnsi="Helvetica Neue" w:cs="Times New Roman"/>
-          <w:sz w:val="22"/>
-          <w:szCs w:val="22"/>
-        </w:rPr>
-      </w:pPr>
-    </w:p>
-    <w:p>
-      <w:pPr>
-        <w:spacing w:line="0" w:lineRule="atLeast"/>
-        <w:rPr>
-          <w:rFonts w:ascii="Helvetica Neue" w:hAnsi="Helvetica Neue" w:cs="Times New Roman"/>
-          <w:sz w:val="22"/>
-          <w:szCs w:val="22"/>
-        </w:rPr>
-      </w:pPr>
-    </w:p>
-    <w:p>
-      <w:pPr>
-        <w:spacing w:line="0" w:lineRule="atLeast"/>
-        <w:rPr>
-          <w:rFonts w:ascii="Helvetica Neue" w:hAnsi="Helvetica Neue" w:cs="Times New Roman"/>
-          <w:sz w:val="22"/>
-          <w:szCs w:val="22"/>
-        </w:rPr>
-      </w:pPr>
-    </w:p>
-    <w:p>
-      <w:pPr>
-        <w:spacing w:line="0" w:lineRule="atLeast"/>
-        <w:rPr>
-          <w:rFonts w:ascii="Helvetica Neue" w:hAnsi="Helvetica Neue" w:cs="Times New Roman"/>
-          <w:sz w:val="22"/>
-          <w:szCs w:val="22"/>
-        </w:rPr>
-      </w:pPr>
-    </w:p>
-    <w:p>
-      <w:pPr>
-        <w:spacing w:line="0" w:lineRule="atLeast"/>
-        <w:rPr>
-          <w:rFonts w:ascii="Helvetica Neue" w:hAnsi="Helvetica Neue" w:cs="Times New Roman"/>
-          <w:sz w:val="22"/>
-          <w:szCs w:val="22"/>
-        </w:rPr>
-      </w:pPr>
-    </w:p>
-    <w:p>
-      <w:pPr>
-        <w:spacing w:line="0" w:lineRule="atLeast"/>
-        <w:rPr>
-          <w:rFonts w:ascii="Helvetica Neue" w:hAnsi="Helvetica Neue" w:cs="Times New Roman"/>
-          <w:sz w:val="22"/>
-          <w:szCs w:val="22"/>
-        </w:rPr>
-      </w:pPr>
-    </w:p>
-    <w:p>
-      <w:pPr>
-        <w:spacing w:line="0" w:lineRule="atLeast"/>
-        <w:rPr>
-          <w:rFonts w:ascii="Helvetica Neue" w:hAnsi="Helvetica Neue" w:cs="Times New Roman"/>
-          <w:sz w:val="22"/>
-          <w:szCs w:val="22"/>
-        </w:rPr>
-      </w:pPr>
-    </w:p>
-    <w:p>
-      <w:pPr>
-        <w:spacing w:line="0" w:lineRule="atLeast"/>
-        <w:rPr>
-          <w:rFonts w:ascii="Helvetica Neue" w:hAnsi="Helvetica Neue" w:cs="Times New Roman"/>
-          <w:sz w:val="22"/>
-          <w:szCs w:val="22"/>
-        </w:rPr>
-      </w:pPr>
-    </w:p>
-    <w:p>
-      <w:pPr>
-        <w:spacing w:line="0" w:lineRule="atLeast"/>
-        <w:rPr>
-          <w:rFonts w:ascii="Helvetica Neue" w:hAnsi="Helvetica Neue" w:cs="Times New Roman"/>
-          <w:sz w:val="22"/>
-          <w:szCs w:val="22"/>
-        </w:rPr>
-      </w:pPr>
-    </w:p>
-    <w:p>
-      <w:pPr>
-        <w:spacing w:line="0" w:lineRule="atLeast"/>
-        <w:rPr>
-          <w:rFonts w:ascii="Helvetica Neue" w:hAnsi="Helvetica Neue" w:cs="Times New Roman"/>
-          <w:sz w:val="22"/>
-          <w:szCs w:val="22"/>
-        </w:rPr>
-      </w:pPr>
-    </w:p>
-    <w:p>
-      <w:pPr>
-        <w:spacing w:line="0" w:lineRule="atLeast"/>
-        <w:rPr>
-          <w:rFonts w:ascii="Helvetica Neue" w:hAnsi="Helvetica Neue" w:cs="Times New Roman"/>
-          <w:sz w:val="22"/>
-          <w:szCs w:val="22"/>
-        </w:rPr>
-      </w:pPr>
-    </w:p>
-    <w:p>
-      <w:pPr>
-        <w:spacing w:line="0" w:lineRule="atLeast"/>
-        <w:rPr>
-          <w:rFonts w:ascii="Helvetica Neue" w:hAnsi="Helvetica Neue" w:cs="Times New Roman"/>
-          <w:sz w:val="22"/>
-          <w:szCs w:val="22"/>
-        </w:rPr>
-      </w:pPr>
-    </w:p>
-    <w:p>
-      <w:pPr>
-        <w:spacing w:line="0" w:lineRule="atLeast"/>
-        <w:rPr>
-          <w:rFonts w:ascii="Helvetica Neue" w:hAnsi="Helvetica Neue" w:cs="Times New Roman"/>
-          <w:sz w:val="22"/>
-          <w:szCs w:val="22"/>
-        </w:rPr>
-      </w:pPr>
-    </w:p>
-    <w:p>
-      <w:pPr>
-        <w:spacing w:line="0" w:lineRule="atLeast"/>
-        <w:rPr>
-          <w:rFonts w:ascii="Helvetica Neue" w:hAnsi="Helvetica Neue" w:cs="Times New Roman"/>
-          <w:sz w:val="22"/>
-          <w:szCs w:val="22"/>
-        </w:rPr>
-      </w:pPr>
-    </w:p>
-    <w:p>
-      <w:pPr>
-        <w:spacing w:line="0" w:lineRule="atLeast"/>
+        <w:t>RC</w:t>
+      </w:r>
+    </w:p>
+    <w:p>
+      <w:pPr>
+        <w:rPr>
+          <w:rFonts w:ascii="Helvetica Neue" w:hAnsi="Helvetica Neue" w:cs="Times New Roman"/>
+          <w:sz w:val="22"/>
+          <w:szCs w:val="22"/>
+        </w:rPr>
+      </w:pPr>
+    </w:p>
+    <w:p>
+      <w:pPr>
+        <w:rPr>
+          <w:rFonts w:ascii="Helvetica Neue" w:hAnsi="Helvetica Neue" w:cs="Times New Roman"/>
+          <w:sz w:val="22"/>
+          <w:szCs w:val="22"/>
+        </w:rPr>
+      </w:pPr>
+    </w:p>
+    <w:p>
+      <w:pPr>
+        <w:rPr>
+          <w:rFonts w:ascii="Helvetica Neue" w:hAnsi="Helvetica Neue" w:cs="Times New Roman"/>
+          <w:sz w:val="22"/>
+          <w:szCs w:val="22"/>
+        </w:rPr>
+      </w:pPr>
+    </w:p>
+    <w:p>
+      <w:pPr>
+        <w:rPr>
+          <w:rFonts w:ascii="Helvetica Neue" w:hAnsi="Helvetica Neue" w:cs="Times New Roman"/>
+          <w:sz w:val="22"/>
+          <w:szCs w:val="22"/>
+        </w:rPr>
+      </w:pPr>
+    </w:p>
+    <w:p>
+      <w:pPr>
+        <w:rPr>
+          <w:rFonts w:ascii="Helvetica Neue" w:hAnsi="Helvetica Neue" w:cs="Times New Roman"/>
+          <w:sz w:val="22"/>
+          <w:szCs w:val="22"/>
+        </w:rPr>
+      </w:pPr>
+    </w:p>
+    <w:p>
+      <w:pPr>
+        <w:rPr>
+          <w:rFonts w:ascii="Helvetica Neue" w:hAnsi="Helvetica Neue" w:cs="Times New Roman"/>
+          <w:sz w:val="22"/>
+          <w:szCs w:val="22"/>
+        </w:rPr>
+      </w:pPr>
+    </w:p>
+    <w:p>
+      <w:pPr>
+        <w:rPr>
+          <w:rFonts w:ascii="Helvetica Neue" w:hAnsi="Helvetica Neue" w:cs="Times New Roman"/>
+          <w:sz w:val="22"/>
+          <w:szCs w:val="22"/>
+        </w:rPr>
+      </w:pPr>
+    </w:p>
+    <w:p>
+      <w:pPr>
+        <w:rPr>
+          <w:rFonts w:ascii="Helvetica Neue" w:hAnsi="Helvetica Neue" w:cs="Times New Roman"/>
+          <w:sz w:val="22"/>
+          <w:szCs w:val="22"/>
+        </w:rPr>
+      </w:pPr>
+    </w:p>
+    <w:p>
+      <w:pPr>
+        <w:rPr>
+          <w:rFonts w:ascii="Helvetica Neue" w:hAnsi="Helvetica Neue" w:cs="Times New Roman"/>
+          <w:sz w:val="22"/>
+          <w:szCs w:val="22"/>
+        </w:rPr>
+      </w:pPr>
+    </w:p>
+    <w:p>
+      <w:pPr>
+        <w:rPr>
+          <w:rFonts w:ascii="Helvetica Neue" w:hAnsi="Helvetica Neue" w:cs="Times New Roman"/>
+          <w:sz w:val="22"/>
+          <w:szCs w:val="22"/>
+        </w:rPr>
+      </w:pPr>
+    </w:p>
+    <w:p>
+      <w:pPr>
+        <w:rPr>
+          <w:rFonts w:ascii="Helvetica Neue" w:hAnsi="Helvetica Neue" w:cs="Times New Roman"/>
+          <w:sz w:val="22"/>
+          <w:szCs w:val="22"/>
+        </w:rPr>
+      </w:pPr>
+    </w:p>
+    <w:p>
+      <w:pPr>
+        <w:rPr>
+          <w:rFonts w:ascii="Helvetica Neue" w:hAnsi="Helvetica Neue" w:cs="Times New Roman"/>
+          <w:sz w:val="22"/>
+          <w:szCs w:val="22"/>
+        </w:rPr>
+      </w:pPr>
+    </w:p>
+    <w:p>
+      <w:pPr>
+        <w:rPr>
+          <w:rFonts w:ascii="Helvetica Neue" w:hAnsi="Helvetica Neue" w:cs="Times New Roman"/>
+          <w:sz w:val="22"/>
+          <w:szCs w:val="22"/>
+        </w:rPr>
+      </w:pPr>
+    </w:p>
+    <w:p>
+      <w:pPr>
+        <w:rPr>
+          <w:rFonts w:ascii="Helvetica Neue" w:hAnsi="Helvetica Neue" w:cs="Times New Roman"/>
+          <w:sz w:val="22"/>
+          <w:szCs w:val="22"/>
+        </w:rPr>
+      </w:pPr>
+    </w:p>
+    <w:p>
+      <w:pPr>
+        <w:rPr>
+          <w:rFonts w:ascii="Helvetica Neue" w:hAnsi="Helvetica Neue" w:cs="Times New Roman"/>
+          <w:sz w:val="22"/>
+          <w:szCs w:val="22"/>
+        </w:rPr>
+      </w:pPr>
+    </w:p>
+    <w:p>
+      <w:pPr>
+        <w:rPr>
+          <w:rFonts w:ascii="Helvetica Neue" w:hAnsi="Helvetica Neue" w:cs="Times New Roman"/>
+          <w:sz w:val="22"/>
+          <w:szCs w:val="22"/>
+        </w:rPr>
+      </w:pPr>
+    </w:p>
+    <w:p>
+      <w:pPr>
+        <w:rPr>
+          <w:rFonts w:ascii="Helvetica Neue" w:hAnsi="Helvetica Neue" w:cs="Times New Roman"/>
+          <w:sz w:val="22"/>
+          <w:szCs w:val="22"/>
+        </w:rPr>
+      </w:pPr>
+    </w:p>
+    <w:p>
+      <w:pPr>
+        <w:rPr>
+          <w:rFonts w:ascii="Helvetica Neue" w:hAnsi="Helvetica Neue" w:cs="Times New Roman"/>
+          <w:sz w:val="22"/>
+          <w:szCs w:val="22"/>
+        </w:rPr>
+      </w:pPr>
+    </w:p>
+    <w:p>
+      <w:pPr>
+        <w:rPr>
+          <w:rFonts w:ascii="Helvetica Neue" w:hAnsi="Helvetica Neue" w:cs="Times New Roman"/>
+          <w:sz w:val="22"/>
+          <w:szCs w:val="22"/>
+        </w:rPr>
+      </w:pPr>
+    </w:p>
+    <w:p>
+      <w:pPr>
+        <w:rPr>
+          <w:rFonts w:ascii="Helvetica Neue" w:hAnsi="Helvetica Neue" w:cs="Times New Roman"/>
+          <w:sz w:val="22"/>
+          <w:szCs w:val="22"/>
+        </w:rPr>
+      </w:pPr>
+    </w:p>
+    <w:p>
+      <w:pPr>
+        <w:rPr>
+          <w:rFonts w:ascii="Helvetica Neue" w:hAnsi="Helvetica Neue" w:cs="Times New Roman"/>
+          <w:sz w:val="22"/>
+          <w:szCs w:val="22"/>
+        </w:rPr>
+      </w:pPr>
+    </w:p>
+    <w:p>
+      <w:pPr>
+        <w:rPr>
+          <w:rFonts w:ascii="Helvetica Neue" w:hAnsi="Helvetica Neue" w:cs="Times New Roman"/>
+          <w:sz w:val="22"/>
+          <w:szCs w:val="22"/>
+        </w:rPr>
+      </w:pPr>
+    </w:p>
+    <w:p>
+      <w:pPr>
+        <w:rPr>
+          <w:rFonts w:ascii="Helvetica Neue" w:hAnsi="Helvetica Neue" w:cs="Times New Roman"/>
+          <w:sz w:val="22"/>
+          <w:szCs w:val="22"/>
+        </w:rPr>
+      </w:pPr>
+    </w:p>
+    <w:p>
+      <w:pPr>
+        <w:rPr>
+          <w:rFonts w:ascii="Helvetica Neue" w:hAnsi="Helvetica Neue" w:cs="Times New Roman"/>
+          <w:sz w:val="22"/>
+          <w:szCs w:val="22"/>
+        </w:rPr>
+      </w:pPr>
+    </w:p>
+    <w:p>
+      <w:pPr>
+        <w:rPr>
+          <w:rFonts w:ascii="Helvetica Neue" w:hAnsi="Helvetica Neue" w:cs="Times New Roman"/>
+          <w:sz w:val="22"/>
+          <w:szCs w:val="22"/>
+        </w:rPr>
+        <w:sectPr>
+          <w:headerReference w:type="even" r:id="rId10"/>
+          <w:headerReference w:type="default" r:id="rId11"/>
+          <w:footerReference w:type="even" r:id="rId12"/>
+          <w:footerReference w:type="default" r:id="rId13"/>
+          <w:headerReference w:type="first" r:id="rId14"/>
+          <w:footerReference w:type="first" r:id="rId15"/>
+          <w:pgSz w:w="11900" w:h="16840"/>
+          <w:pgMar w:top="1134" w:right="1134" w:bottom="1134" w:left="1134" w:header="1134" w:footer="1134" w:gutter="0"/>
+          <w:cols w:space="720"/>
+        </w:sectPr>
+      </w:pPr>
+    </w:p>
+    <w:p>
+      <w:pPr>
+        <w:rPr>
+          <w:rFonts w:ascii="Helvetica Neue" w:hAnsi="Helvetica Neue" w:cs="Times New Roman"/>
+          <w:sz w:val="22"/>
+          <w:szCs w:val="22"/>
+        </w:rPr>
+      </w:pPr>
+    </w:p>
+    <w:p>
+      <w:pPr>
+        <w:rPr>
+          <w:rFonts w:ascii="Helvetica Neue" w:hAnsi="Helvetica Neue" w:cs="Times New Roman"/>
+          <w:sz w:val="22"/>
+          <w:szCs w:val="22"/>
+        </w:rPr>
+      </w:pPr>
+    </w:p>
+    <w:p>
+      <w:pPr>
+        <w:rPr>
+          <w:rFonts w:ascii="Helvetica Neue" w:hAnsi="Helvetica Neue" w:cs="Times New Roman"/>
+          <w:sz w:val="22"/>
+          <w:szCs w:val="22"/>
+        </w:rPr>
+      </w:pPr>
+    </w:p>
+    <w:p>
+      <w:pPr>
+        <w:rPr>
+          <w:rFonts w:ascii="Helvetica Neue" w:hAnsi="Helvetica Neue" w:cs="Times New Roman"/>
+          <w:sz w:val="22"/>
+          <w:szCs w:val="22"/>
+        </w:rPr>
+      </w:pPr>
+    </w:p>
+    <w:p>
+      <w:pPr>
+        <w:rPr>
+          <w:rFonts w:ascii="Helvetica Neue" w:hAnsi="Helvetica Neue" w:cs="Times New Roman"/>
+          <w:sz w:val="22"/>
+          <w:szCs w:val="22"/>
+        </w:rPr>
+      </w:pPr>
+    </w:p>
+    <w:p>
+      <w:pPr>
+        <w:rPr>
+          <w:rFonts w:ascii="Helvetica Neue" w:hAnsi="Helvetica Neue" w:cs="Times New Roman"/>
+          <w:sz w:val="22"/>
+          <w:szCs w:val="22"/>
+        </w:rPr>
+      </w:pPr>
+    </w:p>
+    <w:p>
+      <w:pPr>
+        <w:rPr>
+          <w:rFonts w:ascii="Helvetica Neue" w:hAnsi="Helvetica Neue" w:cs="Times New Roman"/>
+          <w:sz w:val="22"/>
+          <w:szCs w:val="22"/>
+        </w:rPr>
+      </w:pPr>
+    </w:p>
+    <w:p>
+      <w:pPr>
+        <w:rPr>
+          <w:rFonts w:ascii="Helvetica Neue" w:hAnsi="Helvetica Neue" w:cs="Times New Roman"/>
+          <w:sz w:val="22"/>
+          <w:szCs w:val="22"/>
+        </w:rPr>
+      </w:pPr>
+    </w:p>
+    <w:p>
+      <w:pPr>
+        <w:rPr>
+          <w:rFonts w:ascii="Helvetica Neue" w:hAnsi="Helvetica Neue" w:cs="Times New Roman"/>
+          <w:sz w:val="22"/>
+          <w:szCs w:val="22"/>
+        </w:rPr>
+      </w:pPr>
+    </w:p>
+    <w:p>
+      <w:pPr>
+        <w:rPr>
+          <w:rFonts w:ascii="Helvetica Neue" w:hAnsi="Helvetica Neue" w:cs="Times New Roman"/>
+          <w:sz w:val="22"/>
+          <w:szCs w:val="22"/>
+        </w:rPr>
+      </w:pPr>
+    </w:p>
+    <w:p>
+      <w:pPr>
+        <w:rPr>
+          <w:rFonts w:ascii="Helvetica Neue" w:hAnsi="Helvetica Neue" w:cs="Times New Roman"/>
+          <w:sz w:val="22"/>
+          <w:szCs w:val="22"/>
+        </w:rPr>
+      </w:pPr>
+    </w:p>
+    <w:p>
+      <w:pPr>
+        <w:rPr>
+          <w:rFonts w:ascii="Helvetica Neue" w:hAnsi="Helvetica Neue" w:cs="Times New Roman"/>
+          <w:sz w:val="22"/>
+          <w:szCs w:val="22"/>
+        </w:rPr>
+      </w:pPr>
+    </w:p>
+    <w:p>
+      <w:pPr>
+        <w:rPr>
+          <w:rFonts w:ascii="Helvetica Neue" w:hAnsi="Helvetica Neue" w:cs="Times New Roman"/>
+          <w:sz w:val="22"/>
+          <w:szCs w:val="22"/>
+        </w:rPr>
+      </w:pPr>
+    </w:p>
+    <w:p>
+      <w:pPr>
+        <w:rPr>
+          <w:rFonts w:ascii="Helvetica Neue" w:hAnsi="Helvetica Neue" w:cs="Times New Roman"/>
+          <w:sz w:val="22"/>
+          <w:szCs w:val="22"/>
+        </w:rPr>
+      </w:pPr>
+    </w:p>
+    <w:p>
+      <w:pPr>
+        <w:rPr>
+          <w:rFonts w:ascii="Helvetica Neue" w:hAnsi="Helvetica Neue" w:cs="Times New Roman"/>
+          <w:sz w:val="22"/>
+          <w:szCs w:val="22"/>
+        </w:rPr>
+      </w:pPr>
+    </w:p>
+    <w:p>
+      <w:pPr>
+        <w:rPr>
+          <w:rFonts w:ascii="Helvetica Neue" w:hAnsi="Helvetica Neue" w:cs="Times New Roman"/>
+          <w:sz w:val="22"/>
+          <w:szCs w:val="22"/>
+        </w:rPr>
+      </w:pPr>
+    </w:p>
+    <w:p>
+      <w:pPr>
+        <w:rPr>
+          <w:rFonts w:ascii="Helvetica Neue" w:hAnsi="Helvetica Neue" w:cs="Times New Roman"/>
+          <w:sz w:val="22"/>
+          <w:szCs w:val="22"/>
+        </w:rPr>
+      </w:pPr>
+    </w:p>
+    <w:p>
+      <w:pPr>
+        <w:rPr>
+          <w:rFonts w:ascii="Helvetica Neue" w:hAnsi="Helvetica Neue" w:cs="Times New Roman"/>
+          <w:sz w:val="22"/>
+          <w:szCs w:val="22"/>
+        </w:rPr>
+      </w:pPr>
+    </w:p>
+    <w:p>
+      <w:pPr>
+        <w:rPr>
+          <w:rFonts w:ascii="Helvetica Neue" w:hAnsi="Helvetica Neue" w:cs="Times New Roman"/>
+          <w:sz w:val="22"/>
+          <w:szCs w:val="22"/>
+        </w:rPr>
+      </w:pPr>
+    </w:p>
+    <w:p>
+      <w:pPr>
+        <w:rPr>
+          <w:rFonts w:ascii="Helvetica Neue" w:hAnsi="Helvetica Neue" w:cs="Times New Roman"/>
+          <w:sz w:val="22"/>
+          <w:szCs w:val="22"/>
+        </w:rPr>
+      </w:pPr>
+    </w:p>
+    <w:p>
+      <w:pPr>
+        <w:rPr>
+          <w:rFonts w:ascii="Helvetica Neue" w:hAnsi="Helvetica Neue" w:cs="Times New Roman"/>
+          <w:sz w:val="22"/>
+          <w:szCs w:val="22"/>
+        </w:rPr>
+      </w:pPr>
+    </w:p>
+    <w:p>
+      <w:pPr>
+        <w:rPr>
+          <w:rFonts w:ascii="Helvetica Neue" w:hAnsi="Helvetica Neue" w:cs="Times New Roman"/>
+          <w:sz w:val="22"/>
+          <w:szCs w:val="22"/>
+        </w:rPr>
+      </w:pPr>
+    </w:p>
+    <w:p>
+      <w:pPr>
+        <w:rPr>
+          <w:rFonts w:ascii="Helvetica Neue" w:hAnsi="Helvetica Neue" w:cs="Times New Roman"/>
+          <w:sz w:val="22"/>
+          <w:szCs w:val="22"/>
+        </w:rPr>
+      </w:pPr>
+    </w:p>
+    <w:p>
+      <w:pPr>
+        <w:rPr>
+          <w:rFonts w:ascii="Helvetica Neue" w:hAnsi="Helvetica Neue" w:cs="Times New Roman"/>
+          <w:sz w:val="22"/>
+          <w:szCs w:val="22"/>
+        </w:rPr>
+      </w:pPr>
+    </w:p>
+    <w:p>
+      <w:pPr>
+        <w:rPr>
+          <w:rFonts w:ascii="Helvetica Neue" w:hAnsi="Helvetica Neue" w:cs="Times New Roman"/>
+          <w:sz w:val="22"/>
+          <w:szCs w:val="22"/>
+        </w:rPr>
+      </w:pPr>
+    </w:p>
+    <w:p>
+      <w:pPr>
+        <w:rPr>
+          <w:rFonts w:ascii="Helvetica Neue" w:hAnsi="Helvetica Neue" w:cs="Times New Roman"/>
+          <w:sz w:val="22"/>
+          <w:szCs w:val="22"/>
+        </w:rPr>
+      </w:pPr>
+    </w:p>
+    <w:p>
+      <w:pPr>
         <w:jc w:val="center"/>
         <w:rPr>
           <w:rFonts w:ascii="Helvetica Neue" w:hAnsi="Helvetica Neue" w:cs="Times New Roman"/>
@@ -882,7 +779,6 @@
     </w:p>
     <w:p>
       <w:pPr>
-        <w:spacing w:line="0" w:lineRule="atLeast"/>
         <w:jc w:val="center"/>
         <w:rPr>
           <w:rFonts w:ascii="Helvetica Neue" w:hAnsi="Helvetica Neue" w:cs="Times New Roman"/>
@@ -915,260 +811,215 @@
     </w:p>
     <w:p>
       <w:pPr>
-        <w:spacing w:line="0" w:lineRule="atLeast"/>
-        <w:rPr>
-          <w:rFonts w:ascii="Helvetica Neue" w:hAnsi="Helvetica Neue" w:cs="Times New Roman"/>
-          <w:sz w:val="22"/>
-          <w:szCs w:val="22"/>
-        </w:rPr>
-      </w:pPr>
-    </w:p>
-    <w:p>
-      <w:pPr>
-        <w:spacing w:line="0" w:lineRule="atLeast"/>
-        <w:rPr>
-          <w:rFonts w:ascii="Helvetica Neue" w:hAnsi="Helvetica Neue" w:cs="Times New Roman"/>
-          <w:sz w:val="22"/>
-          <w:szCs w:val="22"/>
-        </w:rPr>
-      </w:pPr>
-    </w:p>
-    <w:p>
-      <w:pPr>
-        <w:spacing w:line="0" w:lineRule="atLeast"/>
-        <w:rPr>
-          <w:rFonts w:ascii="Helvetica Neue" w:hAnsi="Helvetica Neue" w:cs="Times New Roman"/>
-          <w:sz w:val="22"/>
-          <w:szCs w:val="22"/>
-        </w:rPr>
-      </w:pPr>
-    </w:p>
-    <w:p>
-      <w:pPr>
-        <w:spacing w:line="0" w:lineRule="atLeast"/>
-        <w:rPr>
-          <w:rFonts w:ascii="Helvetica Neue" w:hAnsi="Helvetica Neue" w:cs="Times New Roman"/>
-          <w:sz w:val="22"/>
-          <w:szCs w:val="22"/>
-        </w:rPr>
-      </w:pPr>
-    </w:p>
-    <w:p>
-      <w:pPr>
-        <w:spacing w:line="0" w:lineRule="atLeast"/>
-        <w:rPr>
-          <w:rFonts w:ascii="Helvetica Neue" w:hAnsi="Helvetica Neue" w:cs="Times New Roman"/>
-          <w:sz w:val="22"/>
-          <w:szCs w:val="22"/>
-        </w:rPr>
-      </w:pPr>
-    </w:p>
-    <w:p>
-      <w:pPr>
-        <w:spacing w:line="0" w:lineRule="atLeast"/>
-        <w:rPr>
-          <w:rFonts w:ascii="Helvetica Neue" w:hAnsi="Helvetica Neue" w:cs="Times New Roman"/>
-          <w:sz w:val="22"/>
-          <w:szCs w:val="22"/>
-        </w:rPr>
-      </w:pPr>
-    </w:p>
-    <w:p>
-      <w:pPr>
-        <w:spacing w:line="0" w:lineRule="atLeast"/>
-        <w:rPr>
-          <w:rFonts w:ascii="Helvetica Neue" w:hAnsi="Helvetica Neue" w:cs="Times New Roman"/>
-          <w:sz w:val="22"/>
-          <w:szCs w:val="22"/>
-        </w:rPr>
-      </w:pPr>
-    </w:p>
-    <w:p>
-      <w:pPr>
-        <w:spacing w:line="0" w:lineRule="atLeast"/>
-        <w:rPr>
-          <w:rFonts w:ascii="Helvetica Neue" w:hAnsi="Helvetica Neue" w:cs="Times New Roman"/>
-          <w:sz w:val="22"/>
-          <w:szCs w:val="22"/>
-        </w:rPr>
-      </w:pPr>
-    </w:p>
-    <w:p>
-      <w:pPr>
-        <w:spacing w:line="0" w:lineRule="atLeast"/>
-        <w:rPr>
-          <w:rFonts w:ascii="Helvetica Neue" w:hAnsi="Helvetica Neue" w:cs="Times New Roman"/>
-          <w:sz w:val="22"/>
-          <w:szCs w:val="22"/>
-        </w:rPr>
-      </w:pPr>
-    </w:p>
-    <w:p>
-      <w:pPr>
-        <w:spacing w:line="0" w:lineRule="atLeast"/>
-        <w:rPr>
-          <w:rFonts w:ascii="Helvetica Neue" w:hAnsi="Helvetica Neue" w:cs="Times New Roman"/>
-          <w:sz w:val="22"/>
-          <w:szCs w:val="22"/>
-        </w:rPr>
-      </w:pPr>
-    </w:p>
-    <w:p>
-      <w:pPr>
-        <w:spacing w:line="0" w:lineRule="atLeast"/>
-        <w:rPr>
-          <w:rFonts w:ascii="Helvetica Neue" w:hAnsi="Helvetica Neue" w:cs="Times New Roman"/>
-          <w:sz w:val="22"/>
-          <w:szCs w:val="22"/>
-        </w:rPr>
-      </w:pPr>
-    </w:p>
-    <w:p>
-      <w:pPr>
-        <w:spacing w:line="0" w:lineRule="atLeast"/>
-        <w:rPr>
-          <w:rFonts w:ascii="Helvetica Neue" w:hAnsi="Helvetica Neue" w:cs="Times New Roman"/>
-          <w:sz w:val="22"/>
-          <w:szCs w:val="22"/>
-        </w:rPr>
-      </w:pPr>
-    </w:p>
-    <w:p>
-      <w:pPr>
-        <w:spacing w:line="0" w:lineRule="atLeast"/>
-        <w:rPr>
-          <w:rFonts w:ascii="Helvetica Neue" w:hAnsi="Helvetica Neue" w:cs="Times New Roman"/>
-          <w:sz w:val="22"/>
-          <w:szCs w:val="22"/>
-        </w:rPr>
-      </w:pPr>
-    </w:p>
-    <w:p>
-      <w:pPr>
-        <w:spacing w:line="0" w:lineRule="atLeast"/>
-        <w:rPr>
-          <w:rFonts w:ascii="Helvetica Neue" w:hAnsi="Helvetica Neue" w:cs="Times New Roman"/>
-          <w:sz w:val="22"/>
-          <w:szCs w:val="22"/>
-        </w:rPr>
-      </w:pPr>
-    </w:p>
-    <w:p>
-      <w:pPr>
-        <w:spacing w:line="0" w:lineRule="atLeast"/>
-        <w:rPr>
-          <w:rFonts w:ascii="Helvetica Neue" w:hAnsi="Helvetica Neue" w:cs="Times New Roman"/>
-          <w:sz w:val="22"/>
-          <w:szCs w:val="22"/>
-        </w:rPr>
-      </w:pPr>
-    </w:p>
-    <w:p>
-      <w:pPr>
-        <w:spacing w:line="0" w:lineRule="atLeast"/>
-        <w:rPr>
-          <w:rFonts w:ascii="Helvetica Neue" w:hAnsi="Helvetica Neue" w:cs="Times New Roman"/>
-          <w:sz w:val="22"/>
-          <w:szCs w:val="22"/>
-        </w:rPr>
-      </w:pPr>
-    </w:p>
-    <w:p>
-      <w:pPr>
-        <w:spacing w:line="0" w:lineRule="atLeast"/>
-        <w:rPr>
-          <w:rFonts w:ascii="Helvetica Neue" w:hAnsi="Helvetica Neue" w:cs="Times New Roman"/>
-          <w:sz w:val="22"/>
-          <w:szCs w:val="22"/>
-        </w:rPr>
-      </w:pPr>
-    </w:p>
-    <w:p>
-      <w:pPr>
-        <w:spacing w:line="0" w:lineRule="atLeast"/>
-        <w:rPr>
-          <w:rFonts w:ascii="Helvetica Neue" w:hAnsi="Helvetica Neue" w:cs="Times New Roman"/>
-          <w:sz w:val="22"/>
-          <w:szCs w:val="22"/>
-        </w:rPr>
-      </w:pPr>
-    </w:p>
-    <w:p>
-      <w:pPr>
-        <w:spacing w:line="0" w:lineRule="atLeast"/>
-        <w:rPr>
-          <w:rFonts w:ascii="Helvetica Neue" w:hAnsi="Helvetica Neue" w:cs="Times New Roman"/>
-          <w:sz w:val="22"/>
-          <w:szCs w:val="22"/>
-        </w:rPr>
-      </w:pPr>
-    </w:p>
-    <w:p>
-      <w:pPr>
-        <w:spacing w:line="0" w:lineRule="atLeast"/>
-        <w:rPr>
-          <w:rFonts w:ascii="Helvetica Neue" w:hAnsi="Helvetica Neue" w:cs="Times New Roman"/>
-          <w:sz w:val="22"/>
-          <w:szCs w:val="22"/>
-        </w:rPr>
-      </w:pPr>
-    </w:p>
-    <w:p>
-      <w:pPr>
-        <w:spacing w:line="0" w:lineRule="atLeast"/>
-        <w:rPr>
-          <w:rFonts w:ascii="Helvetica Neue" w:hAnsi="Helvetica Neue" w:cs="Times New Roman"/>
-          <w:sz w:val="22"/>
-          <w:szCs w:val="22"/>
-        </w:rPr>
-      </w:pPr>
-    </w:p>
-    <w:p>
-      <w:pPr>
-        <w:spacing w:line="0" w:lineRule="atLeast"/>
-        <w:rPr>
-          <w:rFonts w:ascii="Helvetica Neue" w:hAnsi="Helvetica Neue" w:cs="Times New Roman"/>
-          <w:sz w:val="22"/>
-          <w:szCs w:val="22"/>
-        </w:rPr>
-      </w:pPr>
-    </w:p>
-    <w:p>
-      <w:pPr>
-        <w:spacing w:line="0" w:lineRule="atLeast"/>
-        <w:rPr>
-          <w:rFonts w:ascii="Helvetica Neue" w:hAnsi="Helvetica Neue" w:cs="Times New Roman"/>
-          <w:sz w:val="22"/>
-          <w:szCs w:val="22"/>
-        </w:rPr>
-      </w:pPr>
-    </w:p>
-    <w:p>
-      <w:pPr>
-        <w:spacing w:line="0" w:lineRule="atLeast"/>
-        <w:rPr>
-          <w:rFonts w:ascii="Helvetica Neue" w:hAnsi="Helvetica Neue" w:cs="Times New Roman"/>
-          <w:sz w:val="22"/>
-          <w:szCs w:val="22"/>
-        </w:rPr>
-      </w:pPr>
-    </w:p>
-    <w:p>
-      <w:pPr>
-        <w:spacing w:line="0" w:lineRule="atLeast"/>
-        <w:rPr>
-          <w:rFonts w:ascii="Helvetica Neue" w:hAnsi="Helvetica Neue" w:cs="Times New Roman"/>
-          <w:sz w:val="22"/>
-          <w:szCs w:val="22"/>
-        </w:rPr>
-      </w:pPr>
-    </w:p>
-    <w:p>
-      <w:pPr>
-        <w:spacing w:line="0" w:lineRule="atLeast"/>
-        <w:rPr>
-          <w:rFonts w:ascii="Helvetica Neue" w:hAnsi="Helvetica Neue" w:cs="Times New Roman"/>
-          <w:color w:val="E6E6E6"/>
+        <w:rPr>
+          <w:rFonts w:ascii="Helvetica Neue" w:hAnsi="Helvetica Neue" w:cs="Times New Roman"/>
+          <w:sz w:val="22"/>
+          <w:szCs w:val="22"/>
+        </w:rPr>
+      </w:pPr>
+    </w:p>
+    <w:p>
+      <w:pPr>
+        <w:rPr>
+          <w:rFonts w:ascii="Helvetica Neue" w:hAnsi="Helvetica Neue" w:cs="Times New Roman"/>
+          <w:sz w:val="22"/>
+          <w:szCs w:val="22"/>
+        </w:rPr>
+      </w:pPr>
+    </w:p>
+    <w:p>
+      <w:pPr>
+        <w:rPr>
+          <w:rFonts w:ascii="Helvetica Neue" w:hAnsi="Helvetica Neue" w:cs="Times New Roman"/>
+          <w:sz w:val="22"/>
+          <w:szCs w:val="22"/>
+        </w:rPr>
+      </w:pPr>
+    </w:p>
+    <w:p>
+      <w:pPr>
+        <w:rPr>
+          <w:rFonts w:ascii="Helvetica Neue" w:hAnsi="Helvetica Neue" w:cs="Times New Roman"/>
+          <w:sz w:val="22"/>
+          <w:szCs w:val="22"/>
+        </w:rPr>
+      </w:pPr>
+    </w:p>
+    <w:p>
+      <w:pPr>
+        <w:rPr>
+          <w:rFonts w:ascii="Helvetica Neue" w:hAnsi="Helvetica Neue" w:cs="Times New Roman"/>
+          <w:sz w:val="22"/>
+          <w:szCs w:val="22"/>
+        </w:rPr>
+      </w:pPr>
+    </w:p>
+    <w:p>
+      <w:pPr>
+        <w:rPr>
+          <w:rFonts w:ascii="Helvetica Neue" w:hAnsi="Helvetica Neue" w:cs="Times New Roman"/>
+          <w:sz w:val="22"/>
+          <w:szCs w:val="22"/>
+        </w:rPr>
+      </w:pPr>
+    </w:p>
+    <w:p>
+      <w:pPr>
+        <w:rPr>
+          <w:rFonts w:ascii="Helvetica Neue" w:hAnsi="Helvetica Neue" w:cs="Times New Roman"/>
+          <w:sz w:val="22"/>
+          <w:szCs w:val="22"/>
+        </w:rPr>
+      </w:pPr>
+    </w:p>
+    <w:p>
+      <w:pPr>
+        <w:rPr>
+          <w:rFonts w:ascii="Helvetica Neue" w:hAnsi="Helvetica Neue" w:cs="Times New Roman"/>
+          <w:sz w:val="22"/>
+          <w:szCs w:val="22"/>
+        </w:rPr>
+      </w:pPr>
+    </w:p>
+    <w:p>
+      <w:pPr>
+        <w:rPr>
+          <w:rFonts w:ascii="Helvetica Neue" w:hAnsi="Helvetica Neue" w:cs="Times New Roman"/>
+          <w:sz w:val="22"/>
+          <w:szCs w:val="22"/>
+        </w:rPr>
+      </w:pPr>
+    </w:p>
+    <w:p>
+      <w:pPr>
+        <w:rPr>
+          <w:rFonts w:ascii="Helvetica Neue" w:hAnsi="Helvetica Neue" w:cs="Times New Roman"/>
+          <w:sz w:val="22"/>
+          <w:szCs w:val="22"/>
+        </w:rPr>
+      </w:pPr>
+    </w:p>
+    <w:p>
+      <w:pPr>
+        <w:rPr>
+          <w:rFonts w:ascii="Helvetica Neue" w:hAnsi="Helvetica Neue" w:cs="Times New Roman"/>
+          <w:sz w:val="22"/>
+          <w:szCs w:val="22"/>
+        </w:rPr>
+      </w:pPr>
+    </w:p>
+    <w:p>
+      <w:pPr>
+        <w:rPr>
+          <w:rFonts w:ascii="Helvetica Neue" w:hAnsi="Helvetica Neue" w:cs="Times New Roman"/>
+          <w:sz w:val="22"/>
+          <w:szCs w:val="22"/>
+        </w:rPr>
+      </w:pPr>
+    </w:p>
+    <w:p>
+      <w:pPr>
+        <w:rPr>
+          <w:rFonts w:ascii="Helvetica Neue" w:hAnsi="Helvetica Neue" w:cs="Times New Roman"/>
+          <w:sz w:val="22"/>
+          <w:szCs w:val="22"/>
+        </w:rPr>
+      </w:pPr>
+    </w:p>
+    <w:p>
+      <w:pPr>
+        <w:rPr>
+          <w:rFonts w:ascii="Helvetica Neue" w:hAnsi="Helvetica Neue" w:cs="Times New Roman"/>
+          <w:sz w:val="22"/>
+          <w:szCs w:val="22"/>
+        </w:rPr>
+      </w:pPr>
+    </w:p>
+    <w:p>
+      <w:pPr>
+        <w:rPr>
+          <w:rFonts w:ascii="Helvetica Neue" w:hAnsi="Helvetica Neue" w:cs="Times New Roman"/>
+          <w:sz w:val="22"/>
+          <w:szCs w:val="22"/>
+        </w:rPr>
+      </w:pPr>
+    </w:p>
+    <w:p>
+      <w:pPr>
+        <w:rPr>
+          <w:rFonts w:ascii="Helvetica Neue" w:hAnsi="Helvetica Neue" w:cs="Times New Roman"/>
+          <w:sz w:val="22"/>
+          <w:szCs w:val="22"/>
+        </w:rPr>
+      </w:pPr>
+    </w:p>
+    <w:p>
+      <w:pPr>
+        <w:rPr>
+          <w:rFonts w:ascii="Helvetica Neue" w:hAnsi="Helvetica Neue" w:cs="Times New Roman"/>
+          <w:sz w:val="22"/>
+          <w:szCs w:val="22"/>
+        </w:rPr>
+      </w:pPr>
+    </w:p>
+    <w:p>
+      <w:pPr>
+        <w:rPr>
+          <w:rFonts w:ascii="Helvetica Neue" w:hAnsi="Helvetica Neue" w:cs="Times New Roman"/>
+          <w:sz w:val="22"/>
+          <w:szCs w:val="22"/>
+        </w:rPr>
+      </w:pPr>
+    </w:p>
+    <w:p>
+      <w:pPr>
+        <w:rPr>
+          <w:rFonts w:ascii="Helvetica Neue" w:hAnsi="Helvetica Neue" w:cs="Times New Roman"/>
+          <w:sz w:val="22"/>
+          <w:szCs w:val="22"/>
+        </w:rPr>
+      </w:pPr>
+    </w:p>
+    <w:p>
+      <w:pPr>
+        <w:rPr>
+          <w:rFonts w:ascii="Helvetica Neue" w:hAnsi="Helvetica Neue" w:cs="Times New Roman"/>
+          <w:sz w:val="22"/>
+          <w:szCs w:val="22"/>
+        </w:rPr>
+      </w:pPr>
+    </w:p>
+    <w:p>
+      <w:pPr>
+        <w:rPr>
+          <w:rFonts w:ascii="Helvetica Neue" w:hAnsi="Helvetica Neue" w:cs="Times New Roman"/>
+          <w:sz w:val="22"/>
+          <w:szCs w:val="22"/>
+        </w:rPr>
+      </w:pPr>
+    </w:p>
+    <w:p>
+      <w:pPr>
+        <w:rPr>
+          <w:rFonts w:ascii="Helvetica Neue" w:hAnsi="Helvetica Neue" w:cs="Times New Roman"/>
+          <w:sz w:val="22"/>
+          <w:szCs w:val="22"/>
+        </w:rPr>
+      </w:pPr>
+    </w:p>
+    <w:p>
+      <w:pPr>
+        <w:rPr>
+          <w:rFonts w:ascii="Helvetica Neue" w:hAnsi="Helvetica Neue" w:cs="Times New Roman"/>
+          <w:sz w:val="22"/>
+          <w:szCs w:val="22"/>
+        </w:rPr>
+      </w:pPr>
+    </w:p>
+    <w:p>
+      <w:pPr>
+        <w:rPr>
+          <w:rFonts w:ascii="Helvetica Neue" w:hAnsi="Helvetica Neue" w:cs="Times New Roman"/>
           <w:sz w:val="22"/>
           <w:szCs w:val="22"/>
         </w:rPr>
@@ -1184,7 +1035,6 @@
     </w:p>
     <w:p>
       <w:pPr>
-        <w:spacing w:line="0" w:lineRule="atLeast"/>
         <w:rPr>
           <w:rFonts w:ascii="Times" w:hAnsi="Times" w:cs="Times New Roman"/>
         </w:rPr>
@@ -1200,31 +1050,27 @@
     </w:p>
     <w:p>
       <w:pPr>
-        <w:spacing w:line="0" w:lineRule="atLeast"/>
-        <w:rPr>
-          <w:rFonts w:ascii="Times" w:hAnsi="Times" w:cs="Times New Roman"/>
-        </w:rPr>
-      </w:pPr>
-    </w:p>
-    <w:p>
-      <w:pPr>
-        <w:spacing w:line="0" w:lineRule="atLeast"/>
-        <w:rPr>
-          <w:rFonts w:ascii="Times" w:hAnsi="Times" w:cs="Times New Roman"/>
-        </w:rPr>
-      </w:pPr>
-    </w:p>
-    <w:p>
-      <w:pPr>
-        <w:spacing w:line="0" w:lineRule="atLeast"/>
-        <w:rPr>
-          <w:rFonts w:ascii="Times" w:hAnsi="Times" w:cs="Times New Roman"/>
-        </w:rPr>
-      </w:pPr>
-    </w:p>
-    <w:p>
-      <w:pPr>
-        <w:spacing w:line="0" w:lineRule="atLeast"/>
+        <w:rPr>
+          <w:rFonts w:ascii="Times" w:hAnsi="Times" w:cs="Times New Roman"/>
+        </w:rPr>
+      </w:pPr>
+    </w:p>
+    <w:p>
+      <w:pPr>
+        <w:rPr>
+          <w:rFonts w:ascii="Times" w:hAnsi="Times" w:cs="Times New Roman"/>
+        </w:rPr>
+      </w:pPr>
+    </w:p>
+    <w:p>
+      <w:pPr>
+        <w:rPr>
+          <w:rFonts w:ascii="Times" w:hAnsi="Times" w:cs="Times New Roman"/>
+        </w:rPr>
+      </w:pPr>
+    </w:p>
+    <w:p>
+      <w:pPr>
         <w:jc w:val="center"/>
         <w:rPr>
           <w:rFonts w:ascii="Times" w:hAnsi="Times"/>
@@ -1241,8 +1087,6 @@
     </w:p>
     <w:p>
       <w:pPr>
-        <w:spacing w:line="0" w:lineRule="atLeast"/>
-        <w:jc w:val="both"/>
         <w:rPr>
           <w:rFonts w:ascii="Times" w:hAnsi="Times"/>
         </w:rPr>
@@ -1250,7 +1094,6 @@
     </w:p>
     <w:p>
       <w:pPr>
-        <w:spacing w:line="0" w:lineRule="atLeast"/>
         <w:jc w:val="right"/>
         <w:rPr>
           <w:rFonts w:ascii="Times" w:hAnsi="Times"/>
@@ -1267,8 +1110,6 @@
     </w:p>
     <w:p>
       <w:pPr>
-        <w:spacing w:line="0" w:lineRule="atLeast"/>
-        <w:jc w:val="both"/>
         <w:rPr>
           <w:rFonts w:ascii="Times" w:hAnsi="Times"/>
         </w:rPr>
@@ -1276,7 +1117,6 @@
     </w:p>
     <w:p>
       <w:pPr>
-        <w:spacing w:line="0" w:lineRule="atLeast"/>
         <w:rPr>
           <w:rFonts w:ascii="Times" w:hAnsi="Times"/>
         </w:rPr>
@@ -1292,8 +1132,6 @@
     </w:p>
     <w:p>
       <w:pPr>
-        <w:spacing w:line="0" w:lineRule="atLeast"/>
-        <w:jc w:val="both"/>
         <w:rPr>
           <w:rFonts w:ascii="Times" w:hAnsi="Times"/>
         </w:rPr>
@@ -1301,7 +1139,6 @@
     </w:p>
     <w:p>
       <w:pPr>
-        <w:spacing w:line="0" w:lineRule="atLeast"/>
         <w:jc w:val="both"/>
         <w:rPr>
           <w:rFonts w:ascii="Times" w:hAnsi="Times" w:cs="Times New Roman"/>
@@ -1386,7 +1223,6 @@
     </w:p>
     <w:p>
       <w:pPr>
-        <w:spacing w:line="0" w:lineRule="atLeast"/>
         <w:jc w:val="both"/>
         <w:rPr>
           <w:rFonts w:ascii="Times" w:hAnsi="Times"/>
@@ -1395,7 +1231,6 @@
     </w:p>
     <w:p>
       <w:pPr>
-        <w:spacing w:line="0" w:lineRule="atLeast"/>
         <w:jc w:val="both"/>
         <w:rPr>
           <w:rFonts w:ascii="Times" w:hAnsi="Times" w:cs="Times New Roman"/>
@@ -1448,7 +1283,6 @@
     </w:p>
     <w:p>
       <w:pPr>
-        <w:spacing w:line="0" w:lineRule="atLeast"/>
         <w:jc w:val="both"/>
         <w:rPr>
           <w:rFonts w:ascii="Times" w:hAnsi="Times"/>
@@ -1457,7 +1291,6 @@
     </w:p>
     <w:p>
       <w:pPr>
-        <w:spacing w:line="0" w:lineRule="atLeast"/>
         <w:jc w:val="both"/>
         <w:rPr>
           <w:rFonts w:ascii="Times" w:hAnsi="Times" w:cs="Times New Roman"/>
@@ -1515,8 +1348,6 @@
     </w:p>
     <w:p>
       <w:pPr>
-        <w:spacing w:line="0" w:lineRule="atLeast"/>
-        <w:jc w:val="both"/>
         <w:rPr>
           <w:rFonts w:ascii="Times" w:hAnsi="Times"/>
         </w:rPr>
@@ -1524,7 +1355,6 @@
     </w:p>
     <w:p>
       <w:pPr>
-        <w:spacing w:line="0" w:lineRule="atLeast"/>
         <w:jc w:val="both"/>
         <w:rPr>
           <w:rFonts w:ascii="Times" w:hAnsi="Times"/>
@@ -1548,8 +1378,6 @@
     </w:p>
     <w:p>
       <w:pPr>
-        <w:spacing w:line="0" w:lineRule="atLeast"/>
-        <w:jc w:val="both"/>
         <w:rPr>
           <w:rFonts w:ascii="Times" w:hAnsi="Times"/>
         </w:rPr>
@@ -1557,7 +1385,6 @@
     </w:p>
     <w:p>
       <w:pPr>
-        <w:spacing w:line="0" w:lineRule="atLeast"/>
         <w:jc w:val="both"/>
         <w:rPr>
           <w:rFonts w:ascii="Times" w:hAnsi="Times" w:cs="Times New Roman"/>
@@ -1594,7 +1421,6 @@
     </w:p>
     <w:p>
       <w:pPr>
-        <w:spacing w:line="0" w:lineRule="atLeast"/>
         <w:jc w:val="both"/>
         <w:rPr>
           <w:rFonts w:ascii="Times" w:hAnsi="Times" w:cs="Times New Roman"/>
@@ -1626,8 +1452,6 @@
     </w:p>
     <w:p>
       <w:pPr>
-        <w:spacing w:line="0" w:lineRule="atLeast"/>
-        <w:jc w:val="both"/>
         <w:rPr>
           <w:rFonts w:ascii="Times" w:hAnsi="Times"/>
         </w:rPr>
@@ -1635,7 +1459,6 @@
     </w:p>
     <w:p>
       <w:pPr>
-        <w:spacing w:line="0" w:lineRule="atLeast"/>
         <w:jc w:val="both"/>
         <w:rPr>
           <w:rFonts w:ascii="Times" w:hAnsi="Times" w:cs="Times New Roman"/>
@@ -1692,8 +1515,6 @@
     </w:p>
     <w:p>
       <w:pPr>
-        <w:spacing w:line="0" w:lineRule="atLeast"/>
-        <w:jc w:val="both"/>
         <w:rPr>
           <w:rFonts w:ascii="Times" w:hAnsi="Times"/>
         </w:rPr>
@@ -1701,7 +1522,6 @@
     </w:p>
     <w:p>
       <w:pPr>
-        <w:spacing w:line="0" w:lineRule="atLeast"/>
         <w:jc w:val="both"/>
         <w:rPr>
           <w:rFonts w:ascii="Times" w:hAnsi="Times"/>
@@ -1732,7 +1552,6 @@
     </w:p>
     <w:p>
       <w:pPr>
-        <w:spacing w:line="0" w:lineRule="atLeast"/>
         <w:jc w:val="both"/>
         <w:rPr>
           <w:rFonts w:ascii="Times" w:hAnsi="Times"/>
@@ -1761,7 +1580,6 @@
     </w:p>
     <w:p>
       <w:pPr>
-        <w:spacing w:line="0" w:lineRule="atLeast"/>
         <w:jc w:val="both"/>
         <w:rPr>
           <w:rFonts w:ascii="Times" w:hAnsi="Times"/>
@@ -1790,7 +1608,6 @@
     </w:p>
     <w:p>
       <w:pPr>
-        <w:spacing w:line="0" w:lineRule="atLeast"/>
         <w:jc w:val="both"/>
         <w:rPr>
           <w:rFonts w:ascii="Times" w:hAnsi="Times" w:cs="Times New Roman"/>
@@ -1805,7 +1622,6 @@
     </w:p>
     <w:p>
       <w:pPr>
-        <w:spacing w:line="0" w:lineRule="atLeast"/>
         <w:jc w:val="both"/>
         <w:rPr>
           <w:rFonts w:ascii="Times" w:hAnsi="Times"/>
@@ -1828,7 +1644,6 @@
     </w:p>
     <w:p>
       <w:pPr>
-        <w:spacing w:line="0" w:lineRule="atLeast"/>
         <w:jc w:val="both"/>
         <w:rPr>
           <w:rFonts w:ascii="Times" w:hAnsi="Times"/>
@@ -1837,7 +1652,6 @@
     </w:p>
     <w:p>
       <w:pPr>
-        <w:spacing w:line="0" w:lineRule="atLeast"/>
         <w:jc w:val="both"/>
         <w:rPr>
           <w:rFonts w:ascii="Times" w:hAnsi="Times" w:cs="Times New Roman"/>
@@ -1895,8 +1709,6 @@
     </w:p>
     <w:p>
       <w:pPr>
-        <w:spacing w:line="0" w:lineRule="atLeast"/>
-        <w:jc w:val="both"/>
         <w:rPr>
           <w:rFonts w:ascii="Times" w:hAnsi="Times"/>
         </w:rPr>
@@ -1904,8 +1716,6 @@
     </w:p>
     <w:p>
       <w:pPr>
-        <w:spacing w:line="0" w:lineRule="atLeast"/>
-        <w:jc w:val="both"/>
         <w:rPr>
           <w:rFonts w:ascii="Times" w:hAnsi="Times"/>
         </w:rPr>
@@ -1913,8 +1723,6 @@
     </w:p>
     <w:p>
       <w:pPr>
-        <w:spacing w:line="0" w:lineRule="atLeast"/>
-        <w:jc w:val="both"/>
         <w:rPr>
           <w:rFonts w:ascii="Times" w:hAnsi="Times"/>
         </w:rPr>
@@ -1922,8 +1730,6 @@
     </w:p>
     <w:p>
       <w:pPr>
-        <w:spacing w:line="0" w:lineRule="atLeast"/>
-        <w:jc w:val="both"/>
         <w:rPr>
           <w:rFonts w:ascii="Times" w:hAnsi="Times"/>
         </w:rPr>
@@ -1931,34 +1737,6 @@
     </w:p>
     <w:p>
       <w:pPr>
-        <w:spacing w:line="0" w:lineRule="atLeast"/>
-        <w:jc w:val="both"/>
-        <w:rPr>
-          <w:rFonts w:ascii="Times" w:hAnsi="Times"/>
-        </w:rPr>
-      </w:pPr>
-    </w:p>
-    <w:p>
-      <w:pPr>
-        <w:spacing w:line="0" w:lineRule="atLeast"/>
-        <w:jc w:val="both"/>
-        <w:rPr>
-          <w:rFonts w:ascii="Times" w:hAnsi="Times"/>
-        </w:rPr>
-      </w:pPr>
-    </w:p>
-    <w:p>
-      <w:pPr>
-        <w:spacing w:line="0" w:lineRule="atLeast"/>
-        <w:jc w:val="both"/>
-        <w:rPr>
-          <w:rFonts w:ascii="Times" w:hAnsi="Times"/>
-        </w:rPr>
-      </w:pPr>
-    </w:p>
-    <w:p>
-      <w:pPr>
-        <w:spacing w:line="0" w:lineRule="atLeast"/>
         <w:rPr>
           <w:rFonts w:ascii="Courier New" w:hAnsi="Courier New" w:cs="Courier New"/>
           <w:sz w:val="20"/>
@@ -1993,7 +1771,6 @@
     </w:p>
     <w:p>
       <w:pPr>
-        <w:spacing w:line="0" w:lineRule="atLeast"/>
         <w:rPr>
           <w:rFonts w:ascii="Courier New" w:hAnsi="Courier New" w:cs="Courier New"/>
           <w:sz w:val="20"/>
@@ -2003,7 +1780,6 @@
     </w:p>
     <w:p>
       <w:pPr>
-        <w:spacing w:line="0" w:lineRule="atLeast"/>
         <w:rPr>
           <w:rFonts w:ascii="Times" w:hAnsi="Times" w:cs="Menlo Regular"/>
         </w:rPr>
@@ -2056,7 +1832,6 @@
     </w:p>
     <w:p>
       <w:pPr>
-        <w:spacing w:line="0" w:lineRule="atLeast"/>
         <w:rPr>
           <w:rFonts w:ascii="Times" w:hAnsi="Times" w:cs="Menlo Regular"/>
         </w:rPr>
@@ -2098,7 +1873,6 @@
     </w:p>
     <w:p>
       <w:pPr>
-        <w:spacing w:line="0" w:lineRule="atLeast"/>
         <w:rPr>
           <w:rFonts w:ascii="Times" w:hAnsi="Times" w:cs="Menlo Regular"/>
         </w:rPr>
@@ -2140,7 +1914,6 @@
     </w:p>
     <w:p>
       <w:pPr>
-        <w:spacing w:line="0" w:lineRule="atLeast"/>
         <w:rPr>
           <w:rFonts w:ascii="Courier New" w:hAnsi="Courier New" w:cs="Courier New"/>
           <w:sz w:val="20"/>
@@ -2150,7 +1923,6 @@
     </w:p>
     <w:p>
       <w:pPr>
-        <w:spacing w:line="0" w:lineRule="atLeast"/>
         <w:rPr>
           <w:rFonts w:ascii="Courier New" w:hAnsi="Courier New" w:cs="Courier New"/>
           <w:sz w:val="20"/>
@@ -2188,8 +1960,6 @@
         <w:pBdr>
           <w:bottom w:val="single" w:sz="6" w:space="1" w:color="auto"/>
         </w:pBdr>
-        <w:spacing w:line="0" w:lineRule="atLeast"/>
-        <w:jc w:val="both"/>
         <w:rPr>
           <w:rFonts w:ascii="Times" w:hAnsi="Times"/>
         </w:rPr>
@@ -2197,17 +1967,15 @@
     </w:p>
     <w:p>
       <w:pPr>
-        <w:spacing w:line="0" w:lineRule="atLeast"/>
-        <w:rPr>
-          <w:rFonts w:ascii="Helvetica" w:hAnsi="Helvetica" w:cs="Times New Roman"/>
-          <w:sz w:val="16"/>
-          <w:szCs w:val="16"/>
-        </w:rPr>
-      </w:pPr>
-    </w:p>
-    <w:p>
-      <w:pPr>
-        <w:spacing w:line="0" w:lineRule="atLeast"/>
+        <w:rPr>
+          <w:rFonts w:ascii="Helvetica" w:hAnsi="Helvetica" w:cs="Times New Roman"/>
+          <w:sz w:val="16"/>
+          <w:szCs w:val="16"/>
+        </w:rPr>
+      </w:pPr>
+    </w:p>
+    <w:p>
+      <w:pPr>
         <w:rPr>
           <w:rFonts w:ascii="Helvetica" w:hAnsi="Helvetica" w:cs="Times New Roman"/>
           <w:sz w:val="16"/>
@@ -2274,7 +2042,6 @@
     </w:p>
     <w:p>
       <w:pPr>
-        <w:spacing w:line="0" w:lineRule="atLeast"/>
         <w:rPr>
           <w:rFonts w:ascii="Helvetica" w:hAnsi="Helvetica" w:cs="Times New Roman"/>
           <w:sz w:val="16"/>
@@ -2301,8 +2068,6 @@
     </w:p>
     <w:p>
       <w:pPr>
-        <w:spacing w:line="0" w:lineRule="atLeast"/>
-        <w:jc w:val="both"/>
         <w:rPr>
           <w:rFonts w:ascii="Helvetica" w:hAnsi="Helvetica"/>
         </w:rPr>
@@ -2316,7 +2081,6 @@
     </w:p>
     <w:p>
       <w:pPr>
-        <w:spacing w:line="0" w:lineRule="atLeast"/>
         <w:rPr>
           <w:rFonts w:ascii="Helvetica" w:hAnsi="Helvetica" w:cs="Times New Roman"/>
           <w:sz w:val="22"/>
@@ -2354,17 +2118,15 @@
     </w:p>
     <w:p>
       <w:pPr>
-        <w:spacing w:line="0" w:lineRule="atLeast"/>
-        <w:rPr>
-          <w:rFonts w:ascii="Helvetica" w:hAnsi="Helvetica" w:cs="Times New Roman"/>
-          <w:sz w:val="22"/>
-          <w:szCs w:val="22"/>
-        </w:rPr>
-      </w:pPr>
-    </w:p>
-    <w:p>
-      <w:pPr>
-        <w:spacing w:line="0" w:lineRule="atLeast"/>
+        <w:rPr>
+          <w:rFonts w:ascii="Helvetica" w:hAnsi="Helvetica" w:cs="Times New Roman"/>
+          <w:sz w:val="22"/>
+          <w:szCs w:val="22"/>
+        </w:rPr>
+      </w:pPr>
+    </w:p>
+    <w:p>
+      <w:pPr>
         <w:jc w:val="center"/>
         <w:rPr>
           <w:rFonts w:ascii="Helvetica" w:hAnsi="Helvetica"/>
@@ -2405,8 +2167,6 @@
     </w:p>
     <w:p>
       <w:pPr>
-        <w:spacing w:line="0" w:lineRule="atLeast"/>
-        <w:jc w:val="both"/>
         <w:rPr>
           <w:rFonts w:ascii="Times" w:hAnsi="Times"/>
         </w:rPr>
@@ -2414,7 +2174,6 @@
     </w:p>
     <w:p>
       <w:pPr>
-        <w:spacing w:line="0" w:lineRule="atLeast"/>
         <w:jc w:val="right"/>
         <w:rPr>
           <w:rFonts w:ascii="Helvetica" w:hAnsi="Helvetica"/>
@@ -2455,8 +2214,6 @@
     </w:p>
     <w:p>
       <w:pPr>
-        <w:spacing w:line="0" w:lineRule="atLeast"/>
-        <w:jc w:val="both"/>
         <w:rPr>
           <w:rFonts w:ascii="Times" w:hAnsi="Times"/>
         </w:rPr>
@@ -2464,7 +2221,6 @@
     </w:p>
     <w:p>
       <w:pPr>
-        <w:spacing w:line="0" w:lineRule="atLeast"/>
         <w:rPr>
           <w:rFonts w:ascii="Helvetica" w:hAnsi="Helvetica"/>
           <w:sz w:val="22"/>
@@ -2514,8 +2270,6 @@
     </w:p>
     <w:p>
       <w:pPr>
-        <w:spacing w:line="0" w:lineRule="atLeast"/>
-        <w:jc w:val="both"/>
         <w:rPr>
           <w:rFonts w:ascii="Times" w:hAnsi="Times"/>
         </w:rPr>
@@ -2523,7 +2277,6 @@
     </w:p>
     <w:p>
       <w:pPr>
-        <w:spacing w:line="0" w:lineRule="atLeast"/>
         <w:jc w:val="both"/>
         <w:rPr>
           <w:rFonts w:ascii="Times" w:hAnsi="Times" w:cs="Times New Roman"/>
@@ -2646,7 +2399,6 @@
     </w:p>
     <w:p>
       <w:pPr>
-        <w:spacing w:line="0" w:lineRule="atLeast"/>
         <w:jc w:val="both"/>
         <w:rPr>
           <w:rFonts w:ascii="Times" w:hAnsi="Times"/>
@@ -2655,7 +2407,6 @@
     </w:p>
     <w:p>
       <w:pPr>
-        <w:spacing w:line="0" w:lineRule="atLeast"/>
         <w:jc w:val="both"/>
         <w:rPr>
           <w:rFonts w:ascii="Times" w:hAnsi="Times" w:cs="Times New Roman"/>
@@ -2759,7 +2510,6 @@
     </w:p>
     <w:p>
       <w:pPr>
-        <w:spacing w:line="0" w:lineRule="atLeast"/>
         <w:jc w:val="both"/>
         <w:rPr>
           <w:rFonts w:ascii="Times" w:hAnsi="Times"/>
@@ -2768,7 +2518,6 @@
     </w:p>
     <w:p>
       <w:pPr>
-        <w:spacing w:line="0" w:lineRule="atLeast"/>
         <w:jc w:val="both"/>
         <w:rPr>
           <w:rFonts w:ascii="Helvetica" w:hAnsi="Helvetica" w:cs="Times New Roman"/>
@@ -2886,8 +2635,6 @@
     </w:p>
     <w:p>
       <w:pPr>
-        <w:spacing w:line="0" w:lineRule="atLeast"/>
-        <w:jc w:val="both"/>
         <w:rPr>
           <w:rFonts w:ascii="Times" w:hAnsi="Times"/>
         </w:rPr>
@@ -2895,8 +2642,6 @@
     </w:p>
     <w:p>
       <w:pPr>
-        <w:spacing w:line="0" w:lineRule="atLeast"/>
-        <w:jc w:val="both"/>
         <w:rPr>
           <w:rFonts w:ascii="Helvetica" w:hAnsi="Helvetica"/>
           <w:sz w:val="22"/>
@@ -2955,8 +2700,6 @@
     </w:p>
     <w:p>
       <w:pPr>
-        <w:spacing w:line="0" w:lineRule="atLeast"/>
-        <w:jc w:val="both"/>
         <w:rPr>
           <w:rFonts w:ascii="Times" w:hAnsi="Times"/>
         </w:rPr>
@@ -2964,7 +2707,6 @@
     </w:p>
     <w:p>
       <w:pPr>
-        <w:spacing w:line="0" w:lineRule="atLeast"/>
         <w:jc w:val="both"/>
         <w:rPr>
           <w:rFonts w:ascii="Helvetica" w:hAnsi="Helvetica" w:cs="Times New Roman"/>
@@ -3055,7 +2797,6 @@
     </w:p>
     <w:p>
       <w:pPr>
-        <w:spacing w:line="0" w:lineRule="atLeast"/>
         <w:jc w:val="both"/>
         <w:rPr>
           <w:rFonts w:ascii="Helvetica" w:hAnsi="Helvetica" w:cs="Times New Roman"/>
@@ -3093,7 +2834,6 @@
     </w:p>
     <w:p>
       <w:pPr>
-        <w:spacing w:line="0" w:lineRule="atLeast"/>
         <w:jc w:val="both"/>
         <w:rPr>
           <w:rFonts w:ascii="Times" w:hAnsi="Times"/>
@@ -3102,7 +2842,6 @@
     </w:p>
     <w:p>
       <w:pPr>
-        <w:spacing w:line="0" w:lineRule="atLeast"/>
         <w:jc w:val="both"/>
         <w:rPr>
           <w:rFonts w:ascii="Helvetica" w:hAnsi="Helvetica" w:cs="Times New Roman"/>
@@ -3165,8 +2904,6 @@
     </w:p>
     <w:p>
       <w:pPr>
-        <w:spacing w:line="0" w:lineRule="atLeast"/>
-        <w:jc w:val="both"/>
         <w:rPr>
           <w:rFonts w:ascii="Times" w:hAnsi="Times"/>
         </w:rPr>
@@ -3174,8 +2911,6 @@
     </w:p>
     <w:p>
       <w:pPr>
-        <w:spacing w:line="0" w:lineRule="atLeast"/>
-        <w:jc w:val="both"/>
         <w:rPr>
           <w:rFonts w:ascii="Helvetica" w:hAnsi="Helvetica"/>
           <w:sz w:val="22"/>
@@ -3252,7 +2987,6 @@
     </w:p>
     <w:p>
       <w:pPr>
-        <w:spacing w:line="0" w:lineRule="atLeast"/>
         <w:jc w:val="both"/>
         <w:rPr>
           <w:rFonts w:ascii="Times" w:hAnsi="Times"/>
@@ -3280,7 +3014,6 @@
     </w:p>
     <w:p>
       <w:pPr>
-        <w:spacing w:line="0" w:lineRule="atLeast"/>
         <w:jc w:val="both"/>
         <w:rPr>
           <w:rFonts w:ascii="Times" w:hAnsi="Times"/>
@@ -3308,7 +3041,6 @@
     </w:p>
     <w:p>
       <w:pPr>
-        <w:spacing w:line="0" w:lineRule="atLeast"/>
         <w:jc w:val="both"/>
         <w:rPr>
           <w:rFonts w:ascii="Times" w:hAnsi="Times" w:cs="Times New Roman"/>
@@ -3323,7 +3055,6 @@
     </w:p>
     <w:p>
       <w:pPr>
-        <w:spacing w:line="0" w:lineRule="atLeast"/>
         <w:jc w:val="both"/>
         <w:rPr>
           <w:rFonts w:ascii="Times" w:hAnsi="Times"/>
@@ -3371,7 +3102,6 @@
     </w:p>
     <w:p>
       <w:pPr>
-        <w:spacing w:line="0" w:lineRule="atLeast"/>
         <w:jc w:val="both"/>
         <w:rPr>
           <w:rFonts w:ascii="Times" w:hAnsi="Times"/>
@@ -3380,7 +3110,6 @@
     </w:p>
     <w:p>
       <w:pPr>
-        <w:spacing w:line="0" w:lineRule="atLeast"/>
         <w:jc w:val="both"/>
         <w:rPr>
           <w:rFonts w:ascii="Times" w:hAnsi="Times" w:cs="Times New Roman"/>
@@ -3438,8 +3167,6 @@
     </w:p>
     <w:p>
       <w:pPr>
-        <w:spacing w:line="0" w:lineRule="atLeast"/>
-        <w:jc w:val="both"/>
         <w:rPr>
           <w:rFonts w:ascii="Times" w:hAnsi="Times"/>
         </w:rPr>
@@ -3447,8 +3174,6 @@
     </w:p>
     <w:p>
       <w:pPr>
-        <w:spacing w:line="0" w:lineRule="atLeast"/>
-        <w:jc w:val="both"/>
         <w:rPr>
           <w:rFonts w:ascii="Times" w:hAnsi="Times"/>
         </w:rPr>
@@ -3456,8 +3181,6 @@
     </w:p>
     <w:p>
       <w:pPr>
-        <w:spacing w:line="0" w:lineRule="atLeast"/>
-        <w:jc w:val="both"/>
         <w:rPr>
           <w:rFonts w:ascii="Times" w:hAnsi="Times"/>
         </w:rPr>
@@ -3465,8 +3188,6 @@
     </w:p>
     <w:p>
       <w:pPr>
-        <w:spacing w:line="0" w:lineRule="atLeast"/>
-        <w:jc w:val="both"/>
         <w:rPr>
           <w:rFonts w:ascii="Times" w:hAnsi="Times"/>
         </w:rPr>
@@ -3474,8 +3195,6 @@
     </w:p>
     <w:p>
       <w:pPr>
-        <w:spacing w:line="0" w:lineRule="atLeast"/>
-        <w:jc w:val="both"/>
         <w:rPr>
           <w:rFonts w:ascii="Times" w:hAnsi="Times"/>
         </w:rPr>
@@ -3483,8 +3202,6 @@
     </w:p>
     <w:p>
       <w:pPr>
-        <w:spacing w:line="0" w:lineRule="atLeast"/>
-        <w:jc w:val="both"/>
         <w:rPr>
           <w:rFonts w:ascii="Times" w:hAnsi="Times"/>
         </w:rPr>
@@ -3492,25 +3209,6 @@
     </w:p>
     <w:p>
       <w:pPr>
-        <w:spacing w:line="0" w:lineRule="atLeast"/>
-        <w:jc w:val="both"/>
-        <w:rPr>
-          <w:rFonts w:ascii="Times" w:hAnsi="Times"/>
-        </w:rPr>
-      </w:pPr>
-    </w:p>
-    <w:p>
-      <w:pPr>
-        <w:spacing w:line="0" w:lineRule="atLeast"/>
-        <w:jc w:val="both"/>
-        <w:rPr>
-          <w:rFonts w:ascii="Times" w:hAnsi="Times"/>
-        </w:rPr>
-      </w:pPr>
-    </w:p>
-    <w:p>
-      <w:pPr>
-        <w:spacing w:line="0" w:lineRule="atLeast"/>
         <w:rPr>
           <w:rFonts w:ascii="Courier New" w:hAnsi="Courier New" w:cs="Courier New"/>
           <w:sz w:val="20"/>
@@ -3563,7 +3261,6 @@
     </w:p>
     <w:p>
       <w:pPr>
-        <w:spacing w:line="0" w:lineRule="atLeast"/>
         <w:rPr>
           <w:rFonts w:ascii="Courier New" w:hAnsi="Courier New" w:cs="Courier New"/>
           <w:sz w:val="20"/>
@@ -3573,7 +3270,6 @@
     </w:p>
     <w:p>
       <w:pPr>
-        <w:spacing w:line="0" w:lineRule="atLeast"/>
         <w:rPr>
           <w:rFonts w:ascii="Times" w:hAnsi="Times" w:cs="Menlo Regular"/>
         </w:rPr>
@@ -3674,7 +3370,6 @@
     </w:p>
     <w:p>
       <w:pPr>
-        <w:spacing w:line="0" w:lineRule="atLeast"/>
         <w:rPr>
           <w:rFonts w:ascii="Times" w:hAnsi="Times" w:cs="Menlo Regular"/>
         </w:rPr>
@@ -3768,7 +3463,6 @@
     </w:p>
     <w:p>
       <w:pPr>
-        <w:spacing w:line="0" w:lineRule="atLeast"/>
         <w:rPr>
           <w:rFonts w:ascii="Times" w:hAnsi="Times" w:cs="Menlo Regular"/>
         </w:rPr>
@@ -3862,7 +3556,6 @@
     </w:p>
     <w:p>
       <w:pPr>
-        <w:spacing w:line="0" w:lineRule="atLeast"/>
         <w:rPr>
           <w:rFonts w:ascii="Courier New" w:hAnsi="Courier New" w:cs="Courier New"/>
           <w:sz w:val="20"/>
@@ -3872,7 +3565,6 @@
     </w:p>
     <w:p>
       <w:pPr>
-        <w:spacing w:line="0" w:lineRule="atLeast"/>
         <w:rPr>
           <w:rFonts w:ascii="Courier New" w:hAnsi="Courier New" w:cs="Courier New"/>
           <w:sz w:val="20"/>
@@ -3910,8 +3602,6 @@
         <w:pBdr>
           <w:bottom w:val="single" w:sz="6" w:space="1" w:color="auto"/>
         </w:pBdr>
-        <w:spacing w:line="0" w:lineRule="atLeast"/>
-        <w:jc w:val="both"/>
         <w:rPr>
           <w:rFonts w:ascii="Times" w:hAnsi="Times"/>
         </w:rPr>
@@ -3919,17 +3609,15 @@
     </w:p>
     <w:p>
       <w:pPr>
-        <w:spacing w:line="0" w:lineRule="atLeast"/>
-        <w:rPr>
-          <w:rFonts w:ascii="Helvetica" w:hAnsi="Helvetica" w:cs="Times New Roman"/>
-          <w:sz w:val="16"/>
-          <w:szCs w:val="16"/>
-        </w:rPr>
-      </w:pPr>
-    </w:p>
-    <w:p>
-      <w:pPr>
-        <w:spacing w:line="0" w:lineRule="atLeast"/>
+        <w:rPr>
+          <w:rFonts w:ascii="Helvetica" w:hAnsi="Helvetica" w:cs="Times New Roman"/>
+          <w:sz w:val="16"/>
+          <w:szCs w:val="16"/>
+        </w:rPr>
+      </w:pPr>
+    </w:p>
+    <w:p>
+      <w:pPr>
         <w:rPr>
           <w:rFonts w:ascii="Helvetica" w:hAnsi="Helvetica" w:cs="Times New Roman"/>
           <w:sz w:val="16"/>
@@ -4067,7 +3755,6 @@
     </w:p>
     <w:p>
       <w:pPr>
-        <w:spacing w:line="0" w:lineRule="atLeast"/>
         <w:rPr>
           <w:rFonts w:ascii="Helvetica" w:hAnsi="Helvetica" w:cs="Times New Roman"/>
           <w:sz w:val="16"/>
@@ -4094,7 +3781,6 @@
     </w:p>
     <w:p>
       <w:pPr>
-        <w:spacing w:line="0" w:lineRule="atLeast"/>
         <w:rPr>
           <w:rFonts w:ascii="Helvetica" w:hAnsi="Helvetica" w:cs="Times New Roman"/>
           <w:sz w:val="16"/>
@@ -4168,8 +3854,6 @@
     </w:p>
     <w:p>
       <w:pPr>
-        <w:spacing w:line="0" w:lineRule="atLeast"/>
-        <w:jc w:val="both"/>
         <w:rPr>
           <w:rFonts w:ascii="Helvetica" w:hAnsi="Helvetica"/>
         </w:rPr>
@@ -4183,7 +3867,6 @@
     </w:p>
     <w:p>
       <w:pPr>
-        <w:spacing w:line="0" w:lineRule="atLeast"/>
         <w:rPr>
           <w:rFonts w:ascii="Helvetica" w:hAnsi="Helvetica" w:cs="Times New Roman"/>
           <w:sz w:val="22"/>
@@ -4203,17 +3886,15 @@
     </w:p>
     <w:p>
       <w:pPr>
-        <w:spacing w:line="0" w:lineRule="atLeast"/>
-        <w:rPr>
-          <w:rFonts w:ascii="Helvetica" w:hAnsi="Helvetica" w:cs="Times New Roman"/>
-          <w:sz w:val="22"/>
-          <w:szCs w:val="22"/>
-        </w:rPr>
-      </w:pPr>
-    </w:p>
-    <w:p>
-      <w:pPr>
-        <w:spacing w:line="0" w:lineRule="atLeast"/>
+        <w:rPr>
+          <w:rFonts w:ascii="Helvetica" w:hAnsi="Helvetica" w:cs="Times New Roman"/>
+          <w:sz w:val="22"/>
+          <w:szCs w:val="22"/>
+        </w:rPr>
+      </w:pPr>
+    </w:p>
+    <w:p>
+      <w:pPr>
         <w:jc w:val="center"/>
         <w:rPr>
           <w:rFonts w:ascii="Helvetica" w:hAnsi="Helvetica"/>
@@ -4461,61 +4142,15 @@
     </w:p>
     <w:p>
       <w:pPr>
-        <w:spacing w:line="0" w:lineRule="atLeast"/>
-        <w:jc w:val="center"/>
-        <w:rPr>
-          <w:rFonts w:ascii="Helvetica" w:hAnsi="Helvetica" w:cs="Times New Roman"/>
-          <w:sz w:val="22"/>
-          <w:szCs w:val="22"/>
-        </w:rPr>
-      </w:pPr>
-      <w:r>
-        <w:rPr>
-          <w:rFonts w:ascii="Helvetica" w:hAnsi="Helvetica" w:cs="Times New Roman"/>
-          <w:sz w:val="22"/>
-          <w:szCs w:val="22"/>
-        </w:rPr>
-        <w:tab/>
-      </w:r>
-      <w:r>
-        <w:rPr>
-          <w:rFonts w:ascii="Helvetica" w:hAnsi="Helvetica" w:cs="Times New Roman"/>
-          <w:sz w:val="22"/>
-          <w:szCs w:val="22"/>
-        </w:rPr>
-        <w:tab/>
-      </w:r>
-      <w:r>
-        <w:rPr>
-          <w:rFonts w:ascii="Helvetica" w:hAnsi="Helvetica" w:cs="Times New Roman"/>
-          <w:sz w:val="22"/>
-          <w:szCs w:val="22"/>
-        </w:rPr>
-        <w:tab/>
-      </w:r>
-      <w:r>
-        <w:rPr>
-          <w:rFonts w:ascii="Helvetica" w:hAnsi="Helvetica" w:cs="Times New Roman"/>
-          <w:sz w:val="22"/>
-          <w:szCs w:val="22"/>
-        </w:rPr>
-        <w:tab/>
-      </w:r>
-    </w:p>
-    <w:p>
-      <w:pPr>
-        <w:spacing w:line="0" w:lineRule="atLeast"/>
-        <w:jc w:val="both"/>
-        <w:rPr>
-          <w:rFonts w:ascii="Helvetica" w:hAnsi="Helvetica" w:cs="Times New Roman"/>
-          <w:sz w:val="22"/>
-          <w:szCs w:val="22"/>
-        </w:rPr>
-      </w:pPr>
-    </w:p>
-    <w:p>
-      <w:pPr>
-        <w:spacing w:line="0" w:lineRule="atLeast"/>
+        <w:rPr>
+          <w:rFonts w:ascii="Helvetica" w:hAnsi="Helvetica" w:cs="Times New Roman"/>
+          <w:sz w:val="22"/>
+          <w:szCs w:val="22"/>
+        </w:rPr>
+      </w:pPr>
+    </w:p>
+    <w:p>
+      <w:pPr>
         <w:jc w:val="center"/>
         <w:rPr>
           <w:rFonts w:ascii="Helvetica" w:hAnsi="Helvetica"/>
@@ -4556,8 +4191,6 @@
     </w:p>
     <w:p>
       <w:pPr>
-        <w:spacing w:line="0" w:lineRule="atLeast"/>
-        <w:jc w:val="both"/>
         <w:rPr>
           <w:rFonts w:ascii="Times" w:hAnsi="Times"/>
         </w:rPr>
@@ -4565,7 +4198,6 @@
     </w:p>
     <w:p>
       <w:pPr>
-        <w:spacing w:line="0" w:lineRule="atLeast"/>
         <w:jc w:val="right"/>
         <w:rPr>
           <w:rFonts w:ascii="Helvetica" w:hAnsi="Helvetica"/>
@@ -4621,8 +4253,6 @@
     </w:p>
     <w:p>
       <w:pPr>
-        <w:spacing w:line="0" w:lineRule="atLeast"/>
-        <w:jc w:val="both"/>
         <w:rPr>
           <w:rFonts w:ascii="Times" w:hAnsi="Times"/>
         </w:rPr>
@@ -4630,7 +4260,6 @@
     </w:p>
     <w:p>
       <w:pPr>
-        <w:spacing w:line="0" w:lineRule="atLeast"/>
         <w:rPr>
           <w:rFonts w:ascii="Helvetica" w:hAnsi="Helvetica"/>
           <w:sz w:val="26"/>
@@ -4680,8 +4309,6 @@
     </w:p>
     <w:p>
       <w:pPr>
-        <w:spacing w:line="0" w:lineRule="atLeast"/>
-        <w:jc w:val="both"/>
         <w:rPr>
           <w:rFonts w:ascii="Times" w:hAnsi="Times"/>
         </w:rPr>
@@ -4689,7 +4316,6 @@
     </w:p>
     <w:p>
       <w:pPr>
-        <w:spacing w:line="0" w:lineRule="atLeast"/>
         <w:jc w:val="both"/>
         <w:rPr>
           <w:rFonts w:ascii="Times" w:hAnsi="Times" w:cs="Times New Roman"/>
@@ -4767,7 +4393,6 @@
     </w:p>
     <w:p>
       <w:pPr>
-        <w:spacing w:line="0" w:lineRule="atLeast"/>
         <w:jc w:val="both"/>
         <w:rPr>
           <w:rFonts w:ascii="Times" w:hAnsi="Times"/>
@@ -4776,7 +4401,6 @@
     </w:p>
     <w:p>
       <w:pPr>
-        <w:spacing w:line="0" w:lineRule="atLeast"/>
         <w:jc w:val="both"/>
         <w:rPr>
           <w:rFonts w:ascii="Times" w:hAnsi="Times" w:cs="Times New Roman"/>
@@ -4838,7 +4462,6 @@
     </w:p>
     <w:p>
       <w:pPr>
-        <w:spacing w:line="0" w:lineRule="atLeast"/>
         <w:jc w:val="both"/>
         <w:rPr>
           <w:rFonts w:ascii="Times" w:hAnsi="Times"/>
@@ -4847,7 +4470,6 @@
     </w:p>
     <w:p>
       <w:pPr>
-        <w:spacing w:line="0" w:lineRule="atLeast"/>
         <w:jc w:val="both"/>
         <w:rPr>
           <w:rFonts w:ascii="Helvetica" w:hAnsi="Helvetica" w:cs="Times New Roman"/>
@@ -4918,8 +4540,6 @@
     </w:p>
     <w:p>
       <w:pPr>
-        <w:spacing w:line="0" w:lineRule="atLeast"/>
-        <w:jc w:val="both"/>
         <w:rPr>
           <w:rFonts w:ascii="Times" w:hAnsi="Times"/>
         </w:rPr>
@@ -4927,8 +4547,6 @@
     </w:p>
     <w:p>
       <w:pPr>
-        <w:spacing w:line="0" w:lineRule="atLeast"/>
-        <w:jc w:val="both"/>
         <w:rPr>
           <w:rFonts w:ascii="Helvetica" w:hAnsi="Helvetica"/>
           <w:sz w:val="22"/>
@@ -4977,8 +4595,6 @@
     </w:p>
     <w:p>
       <w:pPr>
-        <w:spacing w:line="0" w:lineRule="atLeast"/>
-        <w:jc w:val="both"/>
         <w:rPr>
           <w:rFonts w:ascii="Times" w:hAnsi="Times"/>
         </w:rPr>
@@ -4986,7 +4602,6 @@
     </w:p>
     <w:p>
       <w:pPr>
-        <w:spacing w:line="0" w:lineRule="atLeast"/>
         <w:jc w:val="both"/>
         <w:rPr>
           <w:rFonts w:ascii="Times" w:hAnsi="Times" w:cs="Times New Roman"/>
@@ -5048,7 +4663,6 @@
     </w:p>
     <w:p>
       <w:pPr>
-        <w:spacing w:line="0" w:lineRule="atLeast"/>
         <w:jc w:val="both"/>
         <w:rPr>
           <w:rFonts w:ascii="Helvetica" w:hAnsi="Helvetica" w:cs="Times New Roman"/>
@@ -5080,7 +4694,6 @@
     </w:p>
     <w:p>
       <w:pPr>
-        <w:spacing w:line="0" w:lineRule="atLeast"/>
         <w:jc w:val="both"/>
         <w:rPr>
           <w:rFonts w:ascii="Times" w:hAnsi="Times"/>
@@ -5089,7 +4702,6 @@
     </w:p>
     <w:p>
       <w:pPr>
-        <w:spacing w:line="0" w:lineRule="atLeast"/>
         <w:jc w:val="both"/>
         <w:rPr>
           <w:rFonts w:ascii="Helvetica" w:hAnsi="Helvetica" w:cs="Times New Roman"/>
@@ -5154,8 +4766,6 @@
     </w:p>
     <w:p>
       <w:pPr>
-        <w:spacing w:line="0" w:lineRule="atLeast"/>
-        <w:jc w:val="both"/>
         <w:rPr>
           <w:rFonts w:ascii="Times" w:hAnsi="Times"/>
         </w:rPr>
@@ -5163,8 +4773,6 @@
     </w:p>
     <w:p>
       <w:pPr>
-        <w:spacing w:line="0" w:lineRule="atLeast"/>
-        <w:jc w:val="both"/>
         <w:rPr>
           <w:rFonts w:ascii="Helvetica" w:hAnsi="Helvetica"/>
           <w:sz w:val="22"/>
@@ -5230,7 +4838,6 @@
     </w:p>
     <w:p>
       <w:pPr>
-        <w:spacing w:line="0" w:lineRule="atLeast"/>
         <w:jc w:val="both"/>
         <w:rPr>
           <w:rFonts w:ascii="Times" w:hAnsi="Times"/>
@@ -5258,7 +4865,6 @@
     </w:p>
     <w:p>
       <w:pPr>
-        <w:spacing w:line="0" w:lineRule="atLeast"/>
         <w:jc w:val="both"/>
         <w:rPr>
           <w:rFonts w:ascii="Times" w:hAnsi="Times"/>
@@ -5286,7 +4892,6 @@
     </w:p>
     <w:p>
       <w:pPr>
-        <w:spacing w:line="0" w:lineRule="atLeast"/>
         <w:jc w:val="both"/>
         <w:rPr>
           <w:rFonts w:ascii="Times" w:hAnsi="Times" w:cs="Times New Roman"/>
@@ -5301,7 +4906,6 @@
     </w:p>
     <w:p>
       <w:pPr>
-        <w:spacing w:line="0" w:lineRule="atLeast"/>
         <w:jc w:val="both"/>
         <w:rPr>
           <w:rFonts w:ascii="Times" w:hAnsi="Times"/>
@@ -5324,7 +4928,6 @@
     </w:p>
     <w:p>
       <w:pPr>
-        <w:spacing w:line="0" w:lineRule="atLeast"/>
         <w:jc w:val="both"/>
         <w:rPr>
           <w:rFonts w:ascii="Times" w:hAnsi="Times"/>
@@ -5333,7 +4936,6 @@
     </w:p>
     <w:p>
       <w:pPr>
-        <w:spacing w:line="0" w:lineRule="atLeast"/>
         <w:jc w:val="both"/>
         <w:rPr>
           <w:rFonts w:ascii="Times" w:hAnsi="Times" w:cs="Times New Roman"/>
@@ -5391,8 +4993,6 @@
     </w:p>
     <w:p>
       <w:pPr>
-        <w:spacing w:line="0" w:lineRule="atLeast"/>
-        <w:jc w:val="both"/>
         <w:rPr>
           <w:rFonts w:ascii="Times" w:hAnsi="Times"/>
         </w:rPr>
@@ -5400,8 +5000,6 @@
     </w:p>
     <w:p>
       <w:pPr>
-        <w:spacing w:line="0" w:lineRule="atLeast"/>
-        <w:jc w:val="both"/>
         <w:rPr>
           <w:rFonts w:ascii="Times" w:hAnsi="Times"/>
         </w:rPr>
@@ -5409,8 +5007,6 @@
     </w:p>
     <w:p>
       <w:pPr>
-        <w:spacing w:line="0" w:lineRule="atLeast"/>
-        <w:jc w:val="both"/>
         <w:rPr>
           <w:rFonts w:ascii="Times" w:hAnsi="Times"/>
         </w:rPr>
@@ -5418,8 +5014,6 @@
     </w:p>
     <w:p>
       <w:pPr>
-        <w:spacing w:line="0" w:lineRule="atLeast"/>
-        <w:jc w:val="both"/>
         <w:rPr>
           <w:rFonts w:ascii="Times" w:hAnsi="Times"/>
         </w:rPr>
@@ -5427,25 +5021,6 @@
     </w:p>
     <w:p>
       <w:pPr>
-        <w:spacing w:line="0" w:lineRule="atLeast"/>
-        <w:jc w:val="both"/>
-        <w:rPr>
-          <w:rFonts w:ascii="Times" w:hAnsi="Times"/>
-        </w:rPr>
-      </w:pPr>
-    </w:p>
-    <w:p>
-      <w:pPr>
-        <w:spacing w:line="0" w:lineRule="atLeast"/>
-        <w:jc w:val="both"/>
-        <w:rPr>
-          <w:rFonts w:ascii="Times" w:hAnsi="Times"/>
-        </w:rPr>
-      </w:pPr>
-    </w:p>
-    <w:p>
-      <w:pPr>
-        <w:spacing w:line="0" w:lineRule="atLeast"/>
         <w:rPr>
           <w:rFonts w:ascii="Courier New" w:hAnsi="Courier New" w:cs="Courier New"/>
           <w:sz w:val="20"/>
@@ -5480,7 +5055,6 @@
     </w:p>
     <w:p>
       <w:pPr>
-        <w:spacing w:line="0" w:lineRule="atLeast"/>
         <w:rPr>
           <w:rFonts w:ascii="Courier New" w:hAnsi="Courier New" w:cs="Courier New"/>
           <w:sz w:val="20"/>
@@ -5490,7 +5064,6 @@
     </w:p>
     <w:p>
       <w:pPr>
-        <w:spacing w:line="0" w:lineRule="atLeast"/>
         <w:rPr>
           <w:rFonts w:ascii="Times" w:hAnsi="Times" w:cs="Menlo Regular"/>
         </w:rPr>
@@ -5566,7 +5139,6 @@
     </w:p>
     <w:p>
       <w:pPr>
-        <w:spacing w:line="0" w:lineRule="atLeast"/>
         <w:rPr>
           <w:rFonts w:ascii="Times" w:hAnsi="Times" w:cs="Menlo Regular"/>
         </w:rPr>
@@ -5610,7 +5182,6 @@
     </w:p>
     <w:p>
       <w:pPr>
-        <w:spacing w:line="0" w:lineRule="atLeast"/>
         <w:rPr>
           <w:rFonts w:ascii="Helvetica" w:hAnsi="Helvetica"/>
         </w:rPr>
@@ -5654,7 +5225,6 @@
     </w:p>
     <w:p>
       <w:pPr>
-        <w:spacing w:line="0" w:lineRule="atLeast"/>
         <w:rPr>
           <w:rFonts w:ascii="Courier New" w:hAnsi="Courier New" w:cs="Courier New"/>
           <w:sz w:val="20"/>
@@ -5664,7 +5234,6 @@
     </w:p>
     <w:p>
       <w:pPr>
-        <w:spacing w:line="0" w:lineRule="atLeast"/>
         <w:rPr>
           <w:rFonts w:ascii="Courier New" w:hAnsi="Courier New" w:cs="Courier New"/>
           <w:sz w:val="20"/>
@@ -5702,8 +5271,6 @@
         <w:pBdr>
           <w:bottom w:val="single" w:sz="6" w:space="1" w:color="auto"/>
         </w:pBdr>
-        <w:spacing w:line="0" w:lineRule="atLeast"/>
-        <w:jc w:val="both"/>
         <w:rPr>
           <w:rFonts w:ascii="Times" w:hAnsi="Times"/>
         </w:rPr>
@@ -5711,17 +5278,15 @@
     </w:p>
     <w:p>
       <w:pPr>
-        <w:spacing w:line="0" w:lineRule="atLeast"/>
-        <w:rPr>
-          <w:rFonts w:ascii="Helvetica" w:hAnsi="Helvetica" w:cs="Times New Roman"/>
-          <w:sz w:val="16"/>
-          <w:szCs w:val="16"/>
-        </w:rPr>
-      </w:pPr>
-    </w:p>
-    <w:p>
-      <w:pPr>
-        <w:spacing w:line="0" w:lineRule="atLeast"/>
+        <w:rPr>
+          <w:rFonts w:ascii="Helvetica" w:hAnsi="Helvetica" w:cs="Times New Roman"/>
+          <w:sz w:val="16"/>
+          <w:szCs w:val="16"/>
+        </w:rPr>
+      </w:pPr>
+    </w:p>
+    <w:p>
+      <w:pPr>
         <w:rPr>
           <w:rFonts w:ascii="Helvetica" w:hAnsi="Helvetica" w:cs="Times New Roman"/>
           <w:sz w:val="16"/>
@@ -5796,7 +5361,6 @@
     </w:p>
     <w:p>
       <w:pPr>
-        <w:spacing w:line="0" w:lineRule="atLeast"/>
         <w:rPr>
           <w:rFonts w:ascii="Helvetica" w:hAnsi="Helvetica" w:cs="Times New Roman"/>
           <w:sz w:val="16"/>
@@ -5884,267 +5448,231 @@
     </w:p>
     <w:p>
       <w:pPr>
-        <w:spacing w:line="0" w:lineRule="atLeast"/>
-        <w:rPr>
-          <w:rFonts w:ascii="Helvetica Neue" w:hAnsi="Helvetica Neue" w:cs="Times New Roman"/>
-          <w:sz w:val="22"/>
-          <w:szCs w:val="22"/>
-        </w:rPr>
-      </w:pPr>
-    </w:p>
-    <w:p>
-      <w:pPr>
-        <w:spacing w:line="0" w:lineRule="atLeast"/>
-        <w:rPr>
-          <w:rFonts w:ascii="Helvetica Neue" w:hAnsi="Helvetica Neue" w:cs="Times New Roman"/>
-          <w:sz w:val="22"/>
-          <w:szCs w:val="22"/>
-        </w:rPr>
-      </w:pPr>
-    </w:p>
-    <w:p>
-      <w:pPr>
-        <w:spacing w:line="0" w:lineRule="atLeast"/>
-        <w:rPr>
-          <w:rFonts w:ascii="Helvetica Neue" w:hAnsi="Helvetica Neue" w:cs="Times New Roman"/>
-          <w:sz w:val="22"/>
-          <w:szCs w:val="22"/>
-        </w:rPr>
-      </w:pPr>
-    </w:p>
-    <w:p>
-      <w:pPr>
-        <w:spacing w:line="0" w:lineRule="atLeast"/>
-        <w:rPr>
-          <w:rFonts w:ascii="Helvetica Neue" w:hAnsi="Helvetica Neue" w:cs="Times New Roman"/>
-          <w:sz w:val="22"/>
-          <w:szCs w:val="22"/>
-        </w:rPr>
-      </w:pPr>
-    </w:p>
-    <w:p>
-      <w:pPr>
-        <w:spacing w:line="0" w:lineRule="atLeast"/>
-        <w:rPr>
-          <w:rFonts w:ascii="Helvetica Neue" w:hAnsi="Helvetica Neue" w:cs="Times New Roman"/>
-          <w:sz w:val="22"/>
-          <w:szCs w:val="22"/>
-        </w:rPr>
-      </w:pPr>
-    </w:p>
-    <w:p>
-      <w:pPr>
-        <w:spacing w:line="0" w:lineRule="atLeast"/>
-        <w:rPr>
-          <w:rFonts w:ascii="Helvetica Neue" w:hAnsi="Helvetica Neue" w:cs="Times New Roman"/>
-          <w:sz w:val="22"/>
-          <w:szCs w:val="22"/>
-        </w:rPr>
-      </w:pPr>
-    </w:p>
-    <w:p>
-      <w:pPr>
-        <w:spacing w:line="0" w:lineRule="atLeast"/>
-        <w:rPr>
-          <w:rFonts w:ascii="Helvetica Neue" w:hAnsi="Helvetica Neue" w:cs="Times New Roman"/>
-          <w:sz w:val="22"/>
-          <w:szCs w:val="22"/>
-        </w:rPr>
-      </w:pPr>
-    </w:p>
-    <w:p>
-      <w:pPr>
-        <w:spacing w:line="0" w:lineRule="atLeast"/>
-        <w:rPr>
-          <w:rFonts w:ascii="Helvetica Neue" w:hAnsi="Helvetica Neue" w:cs="Times New Roman"/>
-          <w:sz w:val="22"/>
-          <w:szCs w:val="22"/>
-        </w:rPr>
-      </w:pPr>
-    </w:p>
-    <w:p>
-      <w:pPr>
-        <w:spacing w:line="0" w:lineRule="atLeast"/>
-        <w:rPr>
-          <w:rFonts w:ascii="Helvetica Neue" w:hAnsi="Helvetica Neue" w:cs="Times New Roman"/>
-          <w:sz w:val="22"/>
-          <w:szCs w:val="22"/>
-        </w:rPr>
-      </w:pPr>
-    </w:p>
-    <w:p>
-      <w:pPr>
-        <w:spacing w:line="0" w:lineRule="atLeast"/>
-        <w:rPr>
-          <w:rFonts w:ascii="Helvetica Neue" w:hAnsi="Helvetica Neue" w:cs="Times New Roman"/>
-          <w:sz w:val="22"/>
-          <w:szCs w:val="22"/>
-        </w:rPr>
-      </w:pPr>
-    </w:p>
-    <w:p>
-      <w:pPr>
-        <w:spacing w:line="0" w:lineRule="atLeast"/>
-        <w:rPr>
-          <w:rFonts w:ascii="Helvetica Neue" w:hAnsi="Helvetica Neue" w:cs="Times New Roman"/>
-          <w:sz w:val="22"/>
-          <w:szCs w:val="22"/>
-        </w:rPr>
-      </w:pPr>
-    </w:p>
-    <w:p>
-      <w:pPr>
-        <w:spacing w:line="0" w:lineRule="atLeast"/>
-        <w:rPr>
-          <w:rFonts w:ascii="Helvetica Neue" w:hAnsi="Helvetica Neue" w:cs="Times New Roman"/>
-          <w:sz w:val="22"/>
-          <w:szCs w:val="22"/>
-        </w:rPr>
-      </w:pPr>
-    </w:p>
-    <w:p>
-      <w:pPr>
-        <w:spacing w:line="0" w:lineRule="atLeast"/>
-        <w:rPr>
-          <w:rFonts w:ascii="Helvetica Neue" w:hAnsi="Helvetica Neue" w:cs="Times New Roman"/>
-          <w:sz w:val="22"/>
-          <w:szCs w:val="22"/>
-        </w:rPr>
-      </w:pPr>
-    </w:p>
-    <w:p>
-      <w:pPr>
-        <w:spacing w:line="0" w:lineRule="atLeast"/>
-        <w:rPr>
-          <w:rFonts w:ascii="Helvetica Neue" w:hAnsi="Helvetica Neue" w:cs="Times New Roman"/>
-          <w:sz w:val="22"/>
-          <w:szCs w:val="22"/>
-        </w:rPr>
-      </w:pPr>
-    </w:p>
-    <w:p>
-      <w:pPr>
-        <w:spacing w:line="0" w:lineRule="atLeast"/>
-        <w:rPr>
-          <w:rFonts w:ascii="Helvetica Neue" w:hAnsi="Helvetica Neue" w:cs="Times New Roman"/>
-          <w:sz w:val="22"/>
-          <w:szCs w:val="22"/>
-        </w:rPr>
-      </w:pPr>
-    </w:p>
-    <w:p>
-      <w:pPr>
-        <w:spacing w:line="0" w:lineRule="atLeast"/>
-        <w:rPr>
-          <w:rFonts w:ascii="Helvetica Neue" w:hAnsi="Helvetica Neue" w:cs="Times New Roman"/>
-          <w:sz w:val="22"/>
-          <w:szCs w:val="22"/>
-        </w:rPr>
-      </w:pPr>
-    </w:p>
-    <w:p>
-      <w:pPr>
-        <w:spacing w:line="0" w:lineRule="atLeast"/>
-        <w:rPr>
-          <w:rFonts w:ascii="Helvetica Neue" w:hAnsi="Helvetica Neue" w:cs="Times New Roman"/>
-          <w:sz w:val="22"/>
-          <w:szCs w:val="22"/>
-        </w:rPr>
-      </w:pPr>
-    </w:p>
-    <w:p>
-      <w:pPr>
-        <w:spacing w:line="0" w:lineRule="atLeast"/>
-        <w:rPr>
-          <w:rFonts w:ascii="Helvetica Neue" w:hAnsi="Helvetica Neue" w:cs="Times New Roman"/>
-          <w:sz w:val="22"/>
-          <w:szCs w:val="22"/>
-        </w:rPr>
-      </w:pPr>
-    </w:p>
-    <w:p>
-      <w:pPr>
-        <w:spacing w:line="0" w:lineRule="atLeast"/>
-        <w:rPr>
-          <w:rFonts w:ascii="Helvetica Neue" w:hAnsi="Helvetica Neue" w:cs="Times New Roman"/>
-          <w:sz w:val="22"/>
-          <w:szCs w:val="22"/>
-        </w:rPr>
-      </w:pPr>
-    </w:p>
-    <w:p>
-      <w:pPr>
-        <w:spacing w:line="0" w:lineRule="atLeast"/>
-        <w:rPr>
-          <w:rFonts w:ascii="Helvetica Neue" w:hAnsi="Helvetica Neue" w:cs="Times New Roman"/>
-          <w:sz w:val="22"/>
-          <w:szCs w:val="22"/>
-        </w:rPr>
-      </w:pPr>
-    </w:p>
-    <w:p>
-      <w:pPr>
-        <w:spacing w:line="0" w:lineRule="atLeast"/>
-        <w:rPr>
-          <w:rFonts w:ascii="Helvetica Neue" w:hAnsi="Helvetica Neue" w:cs="Times New Roman"/>
-          <w:sz w:val="22"/>
-          <w:szCs w:val="22"/>
-        </w:rPr>
-      </w:pPr>
-    </w:p>
-    <w:p>
-      <w:pPr>
-        <w:spacing w:line="0" w:lineRule="atLeast"/>
-        <w:rPr>
-          <w:rFonts w:ascii="Helvetica Neue" w:hAnsi="Helvetica Neue" w:cs="Times New Roman"/>
-          <w:sz w:val="22"/>
-          <w:szCs w:val="22"/>
-        </w:rPr>
-      </w:pPr>
-    </w:p>
-    <w:p>
-      <w:pPr>
-        <w:spacing w:line="0" w:lineRule="atLeast"/>
-        <w:rPr>
-          <w:rFonts w:ascii="Helvetica Neue" w:hAnsi="Helvetica Neue" w:cs="Times New Roman"/>
-          <w:sz w:val="22"/>
-          <w:szCs w:val="22"/>
-        </w:rPr>
-      </w:pPr>
-    </w:p>
-    <w:p>
-      <w:pPr>
-        <w:spacing w:line="0" w:lineRule="atLeast"/>
-        <w:rPr>
-          <w:rFonts w:ascii="Helvetica Neue" w:hAnsi="Helvetica Neue" w:cs="Times New Roman"/>
-          <w:sz w:val="22"/>
-          <w:szCs w:val="22"/>
-        </w:rPr>
-      </w:pPr>
-    </w:p>
-    <w:p>
-      <w:pPr>
-        <w:spacing w:line="0" w:lineRule="atLeast"/>
-        <w:rPr>
-          <w:rFonts w:ascii="Helvetica Neue" w:hAnsi="Helvetica Neue" w:cs="Times New Roman"/>
-          <w:sz w:val="22"/>
-          <w:szCs w:val="22"/>
-        </w:rPr>
-      </w:pPr>
-    </w:p>
-    <w:p>
-      <w:pPr>
-        <w:spacing w:line="0" w:lineRule="atLeast"/>
-        <w:rPr>
-          <w:rFonts w:ascii="Helvetica Neue" w:hAnsi="Helvetica Neue" w:cs="Times New Roman"/>
-          <w:sz w:val="22"/>
-          <w:szCs w:val="22"/>
-        </w:rPr>
-      </w:pPr>
-    </w:p>
-    <w:p>
-      <w:pPr>
-        <w:spacing w:line="0" w:lineRule="atLeast"/>
+        <w:rPr>
+          <w:rFonts w:ascii="Helvetica Neue" w:hAnsi="Helvetica Neue" w:cs="Times New Roman"/>
+          <w:sz w:val="22"/>
+          <w:szCs w:val="22"/>
+        </w:rPr>
+      </w:pPr>
+    </w:p>
+    <w:p>
+      <w:pPr>
+        <w:rPr>
+          <w:rFonts w:ascii="Helvetica Neue" w:hAnsi="Helvetica Neue" w:cs="Times New Roman"/>
+          <w:sz w:val="22"/>
+          <w:szCs w:val="22"/>
+        </w:rPr>
+      </w:pPr>
+    </w:p>
+    <w:p>
+      <w:pPr>
+        <w:rPr>
+          <w:rFonts w:ascii="Helvetica Neue" w:hAnsi="Helvetica Neue" w:cs="Times New Roman"/>
+          <w:sz w:val="22"/>
+          <w:szCs w:val="22"/>
+        </w:rPr>
+      </w:pPr>
+    </w:p>
+    <w:p>
+      <w:pPr>
+        <w:rPr>
+          <w:rFonts w:ascii="Helvetica Neue" w:hAnsi="Helvetica Neue" w:cs="Times New Roman"/>
+          <w:sz w:val="22"/>
+          <w:szCs w:val="22"/>
+        </w:rPr>
+      </w:pPr>
+    </w:p>
+    <w:p>
+      <w:pPr>
+        <w:rPr>
+          <w:rFonts w:ascii="Helvetica Neue" w:hAnsi="Helvetica Neue" w:cs="Times New Roman"/>
+          <w:sz w:val="22"/>
+          <w:szCs w:val="22"/>
+        </w:rPr>
+      </w:pPr>
+    </w:p>
+    <w:p>
+      <w:pPr>
+        <w:rPr>
+          <w:rFonts w:ascii="Helvetica Neue" w:hAnsi="Helvetica Neue" w:cs="Times New Roman"/>
+          <w:sz w:val="22"/>
+          <w:szCs w:val="22"/>
+        </w:rPr>
+      </w:pPr>
+    </w:p>
+    <w:p>
+      <w:pPr>
+        <w:rPr>
+          <w:rFonts w:ascii="Helvetica Neue" w:hAnsi="Helvetica Neue" w:cs="Times New Roman"/>
+          <w:sz w:val="22"/>
+          <w:szCs w:val="22"/>
+        </w:rPr>
+      </w:pPr>
+    </w:p>
+    <w:p>
+      <w:pPr>
+        <w:rPr>
+          <w:rFonts w:ascii="Helvetica Neue" w:hAnsi="Helvetica Neue" w:cs="Times New Roman"/>
+          <w:sz w:val="22"/>
+          <w:szCs w:val="22"/>
+        </w:rPr>
+      </w:pPr>
+    </w:p>
+    <w:p>
+      <w:pPr>
+        <w:rPr>
+          <w:rFonts w:ascii="Helvetica Neue" w:hAnsi="Helvetica Neue" w:cs="Times New Roman"/>
+          <w:sz w:val="22"/>
+          <w:szCs w:val="22"/>
+        </w:rPr>
+      </w:pPr>
+    </w:p>
+    <w:p>
+      <w:pPr>
+        <w:rPr>
+          <w:rFonts w:ascii="Helvetica Neue" w:hAnsi="Helvetica Neue" w:cs="Times New Roman"/>
+          <w:sz w:val="22"/>
+          <w:szCs w:val="22"/>
+        </w:rPr>
+      </w:pPr>
+    </w:p>
+    <w:p>
+      <w:pPr>
+        <w:rPr>
+          <w:rFonts w:ascii="Helvetica Neue" w:hAnsi="Helvetica Neue" w:cs="Times New Roman"/>
+          <w:sz w:val="22"/>
+          <w:szCs w:val="22"/>
+        </w:rPr>
+      </w:pPr>
+    </w:p>
+    <w:p>
+      <w:pPr>
+        <w:rPr>
+          <w:rFonts w:ascii="Helvetica Neue" w:hAnsi="Helvetica Neue" w:cs="Times New Roman"/>
+          <w:sz w:val="22"/>
+          <w:szCs w:val="22"/>
+        </w:rPr>
+      </w:pPr>
+    </w:p>
+    <w:p>
+      <w:pPr>
+        <w:rPr>
+          <w:rFonts w:ascii="Helvetica Neue" w:hAnsi="Helvetica Neue" w:cs="Times New Roman"/>
+          <w:sz w:val="22"/>
+          <w:szCs w:val="22"/>
+        </w:rPr>
+      </w:pPr>
+    </w:p>
+    <w:p>
+      <w:pPr>
+        <w:rPr>
+          <w:rFonts w:ascii="Helvetica Neue" w:hAnsi="Helvetica Neue" w:cs="Times New Roman"/>
+          <w:sz w:val="22"/>
+          <w:szCs w:val="22"/>
+        </w:rPr>
+      </w:pPr>
+    </w:p>
+    <w:p>
+      <w:pPr>
+        <w:rPr>
+          <w:rFonts w:ascii="Helvetica Neue" w:hAnsi="Helvetica Neue" w:cs="Times New Roman"/>
+          <w:sz w:val="22"/>
+          <w:szCs w:val="22"/>
+        </w:rPr>
+      </w:pPr>
+    </w:p>
+    <w:p>
+      <w:pPr>
+        <w:rPr>
+          <w:rFonts w:ascii="Helvetica Neue" w:hAnsi="Helvetica Neue" w:cs="Times New Roman"/>
+          <w:sz w:val="22"/>
+          <w:szCs w:val="22"/>
+        </w:rPr>
+      </w:pPr>
+    </w:p>
+    <w:p>
+      <w:pPr>
+        <w:rPr>
+          <w:rFonts w:ascii="Helvetica Neue" w:hAnsi="Helvetica Neue" w:cs="Times New Roman"/>
+          <w:sz w:val="22"/>
+          <w:szCs w:val="22"/>
+        </w:rPr>
+      </w:pPr>
+    </w:p>
+    <w:p>
+      <w:pPr>
+        <w:rPr>
+          <w:rFonts w:ascii="Helvetica Neue" w:hAnsi="Helvetica Neue" w:cs="Times New Roman"/>
+          <w:sz w:val="22"/>
+          <w:szCs w:val="22"/>
+        </w:rPr>
+      </w:pPr>
+    </w:p>
+    <w:p>
+      <w:pPr>
+        <w:rPr>
+          <w:rFonts w:ascii="Helvetica Neue" w:hAnsi="Helvetica Neue" w:cs="Times New Roman"/>
+          <w:sz w:val="22"/>
+          <w:szCs w:val="22"/>
+        </w:rPr>
+      </w:pPr>
+    </w:p>
+    <w:p>
+      <w:pPr>
+        <w:rPr>
+          <w:rFonts w:ascii="Helvetica Neue" w:hAnsi="Helvetica Neue" w:cs="Times New Roman"/>
+          <w:sz w:val="22"/>
+          <w:szCs w:val="22"/>
+        </w:rPr>
+      </w:pPr>
+    </w:p>
+    <w:p>
+      <w:pPr>
+        <w:rPr>
+          <w:rFonts w:ascii="Helvetica Neue" w:hAnsi="Helvetica Neue" w:cs="Times New Roman"/>
+          <w:sz w:val="22"/>
+          <w:szCs w:val="22"/>
+        </w:rPr>
+      </w:pPr>
+    </w:p>
+    <w:p>
+      <w:pPr>
+        <w:rPr>
+          <w:rFonts w:ascii="Helvetica Neue" w:hAnsi="Helvetica Neue" w:cs="Times New Roman"/>
+          <w:sz w:val="22"/>
+          <w:szCs w:val="22"/>
+        </w:rPr>
+      </w:pPr>
+    </w:p>
+    <w:p>
+      <w:pPr>
+        <w:rPr>
+          <w:rFonts w:ascii="Helvetica Neue" w:hAnsi="Helvetica Neue" w:cs="Times New Roman"/>
+          <w:sz w:val="22"/>
+          <w:szCs w:val="22"/>
+        </w:rPr>
+      </w:pPr>
+    </w:p>
+    <w:p>
+      <w:pPr>
+        <w:rPr>
+          <w:rFonts w:ascii="Helvetica Neue" w:hAnsi="Helvetica Neue" w:cs="Times New Roman"/>
+          <w:sz w:val="22"/>
+          <w:szCs w:val="22"/>
+        </w:rPr>
+      </w:pPr>
+    </w:p>
+    <w:p>
+      <w:pPr>
+        <w:rPr>
+          <w:rFonts w:ascii="Helvetica Neue" w:hAnsi="Helvetica Neue" w:cs="Times New Roman"/>
+          <w:sz w:val="22"/>
+          <w:szCs w:val="22"/>
+        </w:rPr>
+      </w:pPr>
+    </w:p>
+    <w:p>
+      <w:pPr>
         <w:jc w:val="center"/>
         <w:rPr>
           <w:rFonts w:ascii="Helvetica Neue" w:hAnsi="Helvetica Neue" w:cs="Times New Roman"/>
@@ -6167,7 +5695,6 @@
     </w:p>
     <w:p>
       <w:pPr>
-        <w:spacing w:line="0" w:lineRule="atLeast"/>
         <w:jc w:val="center"/>
         <w:rPr>
           <w:rFonts w:ascii="Helvetica Neue" w:hAnsi="Helvetica Neue" w:cs="Times New Roman"/>
@@ -6202,257 +5729,222 @@
     </w:p>
     <w:p>
       <w:pPr>
-        <w:spacing w:line="0" w:lineRule="atLeast"/>
-        <w:rPr>
-          <w:rFonts w:ascii="Helvetica Neue" w:hAnsi="Helvetica Neue" w:cs="Times New Roman"/>
-          <w:sz w:val="22"/>
-          <w:szCs w:val="22"/>
-        </w:rPr>
-      </w:pPr>
-    </w:p>
-    <w:p>
-      <w:pPr>
-        <w:spacing w:line="0" w:lineRule="atLeast"/>
-        <w:rPr>
-          <w:rFonts w:ascii="Helvetica Neue" w:hAnsi="Helvetica Neue" w:cs="Times New Roman"/>
-          <w:sz w:val="22"/>
-          <w:szCs w:val="22"/>
-        </w:rPr>
-      </w:pPr>
-    </w:p>
-    <w:p>
-      <w:pPr>
-        <w:spacing w:line="0" w:lineRule="atLeast"/>
-        <w:rPr>
-          <w:rFonts w:ascii="Helvetica Neue" w:hAnsi="Helvetica Neue" w:cs="Times New Roman"/>
-          <w:sz w:val="22"/>
-          <w:szCs w:val="22"/>
-        </w:rPr>
-      </w:pPr>
-    </w:p>
-    <w:p>
-      <w:pPr>
-        <w:spacing w:line="0" w:lineRule="atLeast"/>
-        <w:rPr>
-          <w:rFonts w:ascii="Helvetica Neue" w:hAnsi="Helvetica Neue" w:cs="Times New Roman"/>
-          <w:sz w:val="22"/>
-          <w:szCs w:val="22"/>
-        </w:rPr>
-      </w:pPr>
-    </w:p>
-    <w:p>
-      <w:pPr>
-        <w:spacing w:line="0" w:lineRule="atLeast"/>
-        <w:rPr>
-          <w:rFonts w:ascii="Helvetica Neue" w:hAnsi="Helvetica Neue" w:cs="Times New Roman"/>
-          <w:sz w:val="22"/>
-          <w:szCs w:val="22"/>
-        </w:rPr>
-      </w:pPr>
-    </w:p>
-    <w:p>
-      <w:pPr>
-        <w:spacing w:line="0" w:lineRule="atLeast"/>
-        <w:rPr>
-          <w:rFonts w:ascii="Helvetica Neue" w:hAnsi="Helvetica Neue" w:cs="Times New Roman"/>
-          <w:sz w:val="22"/>
-          <w:szCs w:val="22"/>
-        </w:rPr>
-      </w:pPr>
-    </w:p>
-    <w:p>
-      <w:pPr>
-        <w:spacing w:line="0" w:lineRule="atLeast"/>
-        <w:rPr>
-          <w:rFonts w:ascii="Helvetica Neue" w:hAnsi="Helvetica Neue" w:cs="Times New Roman"/>
-          <w:sz w:val="22"/>
-          <w:szCs w:val="22"/>
-        </w:rPr>
-      </w:pPr>
-    </w:p>
-    <w:p>
-      <w:pPr>
-        <w:spacing w:line="0" w:lineRule="atLeast"/>
-        <w:rPr>
-          <w:rFonts w:ascii="Helvetica Neue" w:hAnsi="Helvetica Neue" w:cs="Times New Roman"/>
-          <w:sz w:val="22"/>
-          <w:szCs w:val="22"/>
-        </w:rPr>
-      </w:pPr>
-    </w:p>
-    <w:p>
-      <w:pPr>
-        <w:spacing w:line="0" w:lineRule="atLeast"/>
-        <w:rPr>
-          <w:rFonts w:ascii="Helvetica Neue" w:hAnsi="Helvetica Neue" w:cs="Times New Roman"/>
-          <w:sz w:val="22"/>
-          <w:szCs w:val="22"/>
-        </w:rPr>
-      </w:pPr>
-    </w:p>
-    <w:p>
-      <w:pPr>
-        <w:spacing w:line="0" w:lineRule="atLeast"/>
-        <w:rPr>
-          <w:rFonts w:ascii="Helvetica Neue" w:hAnsi="Helvetica Neue" w:cs="Times New Roman"/>
-          <w:sz w:val="22"/>
-          <w:szCs w:val="22"/>
-        </w:rPr>
-      </w:pPr>
-    </w:p>
-    <w:p>
-      <w:pPr>
-        <w:spacing w:line="0" w:lineRule="atLeast"/>
-        <w:rPr>
-          <w:rFonts w:ascii="Helvetica Neue" w:hAnsi="Helvetica Neue" w:cs="Times New Roman"/>
-          <w:sz w:val="22"/>
-          <w:szCs w:val="22"/>
-        </w:rPr>
-      </w:pPr>
-    </w:p>
-    <w:p>
-      <w:pPr>
-        <w:spacing w:line="0" w:lineRule="atLeast"/>
-        <w:rPr>
-          <w:rFonts w:ascii="Helvetica Neue" w:hAnsi="Helvetica Neue" w:cs="Times New Roman"/>
-          <w:sz w:val="22"/>
-          <w:szCs w:val="22"/>
-        </w:rPr>
-      </w:pPr>
-    </w:p>
-    <w:p>
-      <w:pPr>
-        <w:spacing w:line="0" w:lineRule="atLeast"/>
-        <w:rPr>
-          <w:rFonts w:ascii="Helvetica Neue" w:hAnsi="Helvetica Neue" w:cs="Times New Roman"/>
-          <w:sz w:val="22"/>
-          <w:szCs w:val="22"/>
-        </w:rPr>
-      </w:pPr>
-    </w:p>
-    <w:p>
-      <w:pPr>
-        <w:spacing w:line="0" w:lineRule="atLeast"/>
-        <w:rPr>
-          <w:rFonts w:ascii="Helvetica Neue" w:hAnsi="Helvetica Neue" w:cs="Times New Roman"/>
-          <w:sz w:val="22"/>
-          <w:szCs w:val="22"/>
-        </w:rPr>
-      </w:pPr>
-    </w:p>
-    <w:p>
-      <w:pPr>
-        <w:spacing w:line="0" w:lineRule="atLeast"/>
-        <w:rPr>
-          <w:rFonts w:ascii="Helvetica Neue" w:hAnsi="Helvetica Neue" w:cs="Times New Roman"/>
-          <w:sz w:val="22"/>
-          <w:szCs w:val="22"/>
-        </w:rPr>
-      </w:pPr>
-    </w:p>
-    <w:p>
-      <w:pPr>
-        <w:spacing w:line="0" w:lineRule="atLeast"/>
-        <w:rPr>
-          <w:rFonts w:ascii="Helvetica Neue" w:hAnsi="Helvetica Neue" w:cs="Times New Roman"/>
-          <w:sz w:val="22"/>
-          <w:szCs w:val="22"/>
-        </w:rPr>
-      </w:pPr>
-    </w:p>
-    <w:p>
-      <w:pPr>
-        <w:spacing w:line="0" w:lineRule="atLeast"/>
-        <w:rPr>
-          <w:rFonts w:ascii="Helvetica Neue" w:hAnsi="Helvetica Neue" w:cs="Times New Roman"/>
-          <w:sz w:val="22"/>
-          <w:szCs w:val="22"/>
-        </w:rPr>
-      </w:pPr>
-    </w:p>
-    <w:p>
-      <w:pPr>
-        <w:spacing w:line="0" w:lineRule="atLeast"/>
-        <w:rPr>
-          <w:rFonts w:ascii="Helvetica Neue" w:hAnsi="Helvetica Neue" w:cs="Times New Roman"/>
-          <w:sz w:val="22"/>
-          <w:szCs w:val="22"/>
-        </w:rPr>
-      </w:pPr>
-    </w:p>
-    <w:p>
-      <w:pPr>
-        <w:spacing w:line="0" w:lineRule="atLeast"/>
-        <w:rPr>
-          <w:rFonts w:ascii="Helvetica Neue" w:hAnsi="Helvetica Neue" w:cs="Times New Roman"/>
-          <w:sz w:val="22"/>
-          <w:szCs w:val="22"/>
-        </w:rPr>
-      </w:pPr>
-    </w:p>
-    <w:p>
-      <w:pPr>
-        <w:spacing w:line="0" w:lineRule="atLeast"/>
-        <w:rPr>
-          <w:rFonts w:ascii="Helvetica Neue" w:hAnsi="Helvetica Neue" w:cs="Times New Roman"/>
-          <w:sz w:val="22"/>
-          <w:szCs w:val="22"/>
-        </w:rPr>
-      </w:pPr>
-    </w:p>
-    <w:p>
-      <w:pPr>
-        <w:spacing w:line="0" w:lineRule="atLeast"/>
-        <w:rPr>
-          <w:rFonts w:ascii="Helvetica Neue" w:hAnsi="Helvetica Neue" w:cs="Times New Roman"/>
-          <w:sz w:val="22"/>
-          <w:szCs w:val="22"/>
-        </w:rPr>
-      </w:pPr>
-    </w:p>
-    <w:p>
-      <w:pPr>
-        <w:spacing w:line="0" w:lineRule="atLeast"/>
-        <w:rPr>
-          <w:rFonts w:ascii="Helvetica Neue" w:hAnsi="Helvetica Neue" w:cs="Times New Roman"/>
-          <w:sz w:val="22"/>
-          <w:szCs w:val="22"/>
-        </w:rPr>
-      </w:pPr>
-    </w:p>
-    <w:p>
-      <w:pPr>
-        <w:spacing w:line="0" w:lineRule="atLeast"/>
-        <w:rPr>
-          <w:rFonts w:ascii="Helvetica Neue" w:hAnsi="Helvetica Neue" w:cs="Times New Roman"/>
-          <w:sz w:val="22"/>
-          <w:szCs w:val="22"/>
-        </w:rPr>
-      </w:pPr>
-    </w:p>
-    <w:p>
-      <w:pPr>
-        <w:spacing w:line="0" w:lineRule="atLeast"/>
-        <w:rPr>
-          <w:rFonts w:ascii="Helvetica Neue" w:hAnsi="Helvetica Neue" w:cs="Times New Roman"/>
-          <w:sz w:val="22"/>
-          <w:szCs w:val="22"/>
-        </w:rPr>
-      </w:pPr>
-    </w:p>
-    <w:p>
-      <w:pPr>
-        <w:spacing w:line="0" w:lineRule="atLeast"/>
-        <w:rPr>
-          <w:rFonts w:ascii="Helvetica Neue" w:hAnsi="Helvetica Neue" w:cs="Times New Roman"/>
-          <w:sz w:val="22"/>
-          <w:szCs w:val="22"/>
-        </w:rPr>
-      </w:pPr>
-    </w:p>
-    <w:p>
-      <w:pPr>
-        <w:spacing w:line="0" w:lineRule="atLeast"/>
+        <w:rPr>
+          <w:rFonts w:ascii="Helvetica Neue" w:hAnsi="Helvetica Neue" w:cs="Times New Roman"/>
+          <w:sz w:val="22"/>
+          <w:szCs w:val="22"/>
+        </w:rPr>
+      </w:pPr>
+    </w:p>
+    <w:p>
+      <w:pPr>
+        <w:rPr>
+          <w:rFonts w:ascii="Helvetica Neue" w:hAnsi="Helvetica Neue" w:cs="Times New Roman"/>
+          <w:sz w:val="22"/>
+          <w:szCs w:val="22"/>
+        </w:rPr>
+      </w:pPr>
+    </w:p>
+    <w:p>
+      <w:pPr>
+        <w:rPr>
+          <w:rFonts w:ascii="Helvetica Neue" w:hAnsi="Helvetica Neue" w:cs="Times New Roman"/>
+          <w:sz w:val="22"/>
+          <w:szCs w:val="22"/>
+        </w:rPr>
+      </w:pPr>
+    </w:p>
+    <w:p>
+      <w:pPr>
+        <w:rPr>
+          <w:rFonts w:ascii="Helvetica Neue" w:hAnsi="Helvetica Neue" w:cs="Times New Roman"/>
+          <w:sz w:val="22"/>
+          <w:szCs w:val="22"/>
+        </w:rPr>
+      </w:pPr>
+    </w:p>
+    <w:p>
+      <w:pPr>
+        <w:rPr>
+          <w:rFonts w:ascii="Helvetica Neue" w:hAnsi="Helvetica Neue" w:cs="Times New Roman"/>
+          <w:sz w:val="22"/>
+          <w:szCs w:val="22"/>
+        </w:rPr>
+      </w:pPr>
+    </w:p>
+    <w:p>
+      <w:pPr>
+        <w:rPr>
+          <w:rFonts w:ascii="Helvetica Neue" w:hAnsi="Helvetica Neue" w:cs="Times New Roman"/>
+          <w:sz w:val="22"/>
+          <w:szCs w:val="22"/>
+        </w:rPr>
+      </w:pPr>
+    </w:p>
+    <w:p>
+      <w:pPr>
+        <w:rPr>
+          <w:rFonts w:ascii="Helvetica Neue" w:hAnsi="Helvetica Neue" w:cs="Times New Roman"/>
+          <w:sz w:val="22"/>
+          <w:szCs w:val="22"/>
+        </w:rPr>
+      </w:pPr>
+    </w:p>
+    <w:p>
+      <w:pPr>
+        <w:rPr>
+          <w:rFonts w:ascii="Helvetica Neue" w:hAnsi="Helvetica Neue" w:cs="Times New Roman"/>
+          <w:sz w:val="22"/>
+          <w:szCs w:val="22"/>
+        </w:rPr>
+      </w:pPr>
+    </w:p>
+    <w:p>
+      <w:pPr>
+        <w:rPr>
+          <w:rFonts w:ascii="Helvetica Neue" w:hAnsi="Helvetica Neue" w:cs="Times New Roman"/>
+          <w:sz w:val="22"/>
+          <w:szCs w:val="22"/>
+        </w:rPr>
+      </w:pPr>
+    </w:p>
+    <w:p>
+      <w:pPr>
+        <w:rPr>
+          <w:rFonts w:ascii="Helvetica Neue" w:hAnsi="Helvetica Neue" w:cs="Times New Roman"/>
+          <w:sz w:val="22"/>
+          <w:szCs w:val="22"/>
+        </w:rPr>
+      </w:pPr>
+    </w:p>
+    <w:p>
+      <w:pPr>
+        <w:rPr>
+          <w:rFonts w:ascii="Helvetica Neue" w:hAnsi="Helvetica Neue" w:cs="Times New Roman"/>
+          <w:sz w:val="22"/>
+          <w:szCs w:val="22"/>
+        </w:rPr>
+      </w:pPr>
+    </w:p>
+    <w:p>
+      <w:pPr>
+        <w:rPr>
+          <w:rFonts w:ascii="Helvetica Neue" w:hAnsi="Helvetica Neue" w:cs="Times New Roman"/>
+          <w:sz w:val="22"/>
+          <w:szCs w:val="22"/>
+        </w:rPr>
+      </w:pPr>
+    </w:p>
+    <w:p>
+      <w:pPr>
+        <w:rPr>
+          <w:rFonts w:ascii="Helvetica Neue" w:hAnsi="Helvetica Neue" w:cs="Times New Roman"/>
+          <w:sz w:val="22"/>
+          <w:szCs w:val="22"/>
+        </w:rPr>
+      </w:pPr>
+    </w:p>
+    <w:p>
+      <w:pPr>
+        <w:rPr>
+          <w:rFonts w:ascii="Helvetica Neue" w:hAnsi="Helvetica Neue" w:cs="Times New Roman"/>
+          <w:sz w:val="22"/>
+          <w:szCs w:val="22"/>
+        </w:rPr>
+      </w:pPr>
+    </w:p>
+    <w:p>
+      <w:pPr>
+        <w:rPr>
+          <w:rFonts w:ascii="Helvetica Neue" w:hAnsi="Helvetica Neue" w:cs="Times New Roman"/>
+          <w:sz w:val="22"/>
+          <w:szCs w:val="22"/>
+        </w:rPr>
+      </w:pPr>
+    </w:p>
+    <w:p>
+      <w:pPr>
+        <w:rPr>
+          <w:rFonts w:ascii="Helvetica Neue" w:hAnsi="Helvetica Neue" w:cs="Times New Roman"/>
+          <w:sz w:val="22"/>
+          <w:szCs w:val="22"/>
+        </w:rPr>
+      </w:pPr>
+    </w:p>
+    <w:p>
+      <w:pPr>
+        <w:rPr>
+          <w:rFonts w:ascii="Helvetica Neue" w:hAnsi="Helvetica Neue" w:cs="Times New Roman"/>
+          <w:sz w:val="22"/>
+          <w:szCs w:val="22"/>
+        </w:rPr>
+      </w:pPr>
+    </w:p>
+    <w:p>
+      <w:pPr>
+        <w:rPr>
+          <w:rFonts w:ascii="Helvetica Neue" w:hAnsi="Helvetica Neue" w:cs="Times New Roman"/>
+          <w:sz w:val="22"/>
+          <w:szCs w:val="22"/>
+        </w:rPr>
+      </w:pPr>
+    </w:p>
+    <w:p>
+      <w:pPr>
+        <w:rPr>
+          <w:rFonts w:ascii="Helvetica Neue" w:hAnsi="Helvetica Neue" w:cs="Times New Roman"/>
+          <w:sz w:val="22"/>
+          <w:szCs w:val="22"/>
+        </w:rPr>
+      </w:pPr>
+    </w:p>
+    <w:p>
+      <w:pPr>
+        <w:rPr>
+          <w:rFonts w:ascii="Helvetica Neue" w:hAnsi="Helvetica Neue" w:cs="Times New Roman"/>
+          <w:sz w:val="22"/>
+          <w:szCs w:val="22"/>
+        </w:rPr>
+      </w:pPr>
+    </w:p>
+    <w:p>
+      <w:pPr>
+        <w:rPr>
+          <w:rFonts w:ascii="Helvetica Neue" w:hAnsi="Helvetica Neue" w:cs="Times New Roman"/>
+          <w:sz w:val="22"/>
+          <w:szCs w:val="22"/>
+        </w:rPr>
+      </w:pPr>
+    </w:p>
+    <w:p>
+      <w:pPr>
+        <w:rPr>
+          <w:rFonts w:ascii="Helvetica Neue" w:hAnsi="Helvetica Neue" w:cs="Times New Roman"/>
+          <w:sz w:val="22"/>
+          <w:szCs w:val="22"/>
+        </w:rPr>
+      </w:pPr>
+    </w:p>
+    <w:p>
+      <w:pPr>
+        <w:rPr>
+          <w:rFonts w:ascii="Helvetica Neue" w:hAnsi="Helvetica Neue" w:cs="Times New Roman"/>
+          <w:sz w:val="22"/>
+          <w:szCs w:val="22"/>
+        </w:rPr>
+      </w:pPr>
+    </w:p>
+    <w:p>
+      <w:pPr>
+        <w:rPr>
+          <w:rFonts w:ascii="Helvetica Neue" w:hAnsi="Helvetica Neue" w:cs="Times New Roman"/>
+          <w:sz w:val="22"/>
+          <w:szCs w:val="22"/>
+        </w:rPr>
+      </w:pPr>
+    </w:p>
+    <w:p>
+      <w:pPr>
         <w:rPr>
           <w:rFonts w:ascii="Helvetica Neue" w:hAnsi="Helvetica Neue" w:cs="Times New Roman"/>
           <w:color w:val="E6E6E6"/>
@@ -6471,7 +5963,6 @@
     </w:p>
     <w:p>
       <w:pPr>
-        <w:spacing w:line="0" w:lineRule="atLeast"/>
         <w:rPr>
           <w:rFonts w:ascii="Times New Roman" w:hAnsi="Times New Roman" w:cs="Times New Roman"/>
           <w:color w:val="FF0000"/>
@@ -6489,34 +5980,30 @@
     </w:p>
     <w:p>
       <w:pPr>
-        <w:spacing w:line="0" w:lineRule="atLeast"/>
-        <w:rPr>
-          <w:rFonts w:ascii="Times New Roman" w:hAnsi="Times New Roman" w:cs="Times New Roman"/>
-          <w:color w:val="FF0000"/>
-        </w:rPr>
-      </w:pPr>
-    </w:p>
-    <w:p>
-      <w:pPr>
-        <w:spacing w:line="0" w:lineRule="atLeast"/>
-        <w:rPr>
-          <w:rFonts w:ascii="Times New Roman" w:hAnsi="Times New Roman" w:cs="Times New Roman"/>
-          <w:color w:val="FF0000"/>
-        </w:rPr>
-      </w:pPr>
-    </w:p>
-    <w:p>
-      <w:pPr>
-        <w:spacing w:line="0" w:lineRule="atLeast"/>
-        <w:rPr>
-          <w:rFonts w:ascii="Times New Roman" w:hAnsi="Times New Roman" w:cs="Times New Roman"/>
-          <w:color w:val="FF0000"/>
-        </w:rPr>
-      </w:pPr>
-    </w:p>
-    <w:p>
-      <w:pPr>
-        <w:spacing w:line="0" w:lineRule="atLeast"/>
+        <w:rPr>
+          <w:rFonts w:ascii="Times New Roman" w:hAnsi="Times New Roman" w:cs="Times New Roman"/>
+          <w:color w:val="FF0000"/>
+        </w:rPr>
+      </w:pPr>
+    </w:p>
+    <w:p>
+      <w:pPr>
+        <w:rPr>
+          <w:rFonts w:ascii="Times New Roman" w:hAnsi="Times New Roman" w:cs="Times New Roman"/>
+          <w:color w:val="FF0000"/>
+        </w:rPr>
+      </w:pPr>
+    </w:p>
+    <w:p>
+      <w:pPr>
+        <w:rPr>
+          <w:rFonts w:ascii="Times New Roman" w:hAnsi="Times New Roman" w:cs="Times New Roman"/>
+          <w:color w:val="FF0000"/>
+        </w:rPr>
+      </w:pPr>
+    </w:p>
+    <w:p>
+      <w:pPr>
         <w:jc w:val="center"/>
         <w:rPr>
           <w:rFonts w:ascii="Times New Roman" w:hAnsi="Times New Roman" w:cs="Times New Roman"/>
@@ -6535,17 +6022,15 @@
     </w:p>
     <w:p>
       <w:pPr>
-        <w:spacing w:line="0" w:lineRule="atLeast"/>
-        <w:jc w:val="both"/>
-        <w:rPr>
-          <w:rFonts w:ascii="Times New Roman" w:hAnsi="Times New Roman" w:cs="Times New Roman"/>
-          <w:color w:val="FF0000"/>
-        </w:rPr>
-      </w:pPr>
-    </w:p>
-    <w:p>
-      <w:pPr>
-        <w:spacing w:line="0" w:lineRule="atLeast"/>
+        <w:jc w:val="both"/>
+        <w:rPr>
+          <w:rFonts w:ascii="Times New Roman" w:hAnsi="Times New Roman" w:cs="Times New Roman"/>
+          <w:color w:val="FF0000"/>
+        </w:rPr>
+      </w:pPr>
+    </w:p>
+    <w:p>
+      <w:pPr>
         <w:jc w:val="right"/>
         <w:rPr>
           <w:rFonts w:ascii="Times New Roman" w:hAnsi="Times New Roman" w:cs="Times New Roman"/>
@@ -6564,17 +6049,15 @@
     </w:p>
     <w:p>
       <w:pPr>
-        <w:spacing w:line="0" w:lineRule="atLeast"/>
-        <w:jc w:val="both"/>
-        <w:rPr>
-          <w:rFonts w:ascii="Times New Roman" w:hAnsi="Times New Roman" w:cs="Times New Roman"/>
-          <w:color w:val="FF0000"/>
-        </w:rPr>
-      </w:pPr>
-    </w:p>
-    <w:p>
-      <w:pPr>
-        <w:spacing w:line="0" w:lineRule="atLeast"/>
+        <w:jc w:val="both"/>
+        <w:rPr>
+          <w:rFonts w:ascii="Times New Roman" w:hAnsi="Times New Roman" w:cs="Times New Roman"/>
+          <w:color w:val="FF0000"/>
+        </w:rPr>
+      </w:pPr>
+    </w:p>
+    <w:p>
+      <w:pPr>
         <w:rPr>
           <w:rFonts w:ascii="Times New Roman" w:hAnsi="Times New Roman" w:cs="Times New Roman"/>
           <w:color w:val="FF0000"/>
@@ -6592,17 +6075,15 @@
     </w:p>
     <w:p>
       <w:pPr>
-        <w:spacing w:line="0" w:lineRule="atLeast"/>
-        <w:jc w:val="both"/>
-        <w:rPr>
-          <w:rFonts w:ascii="Times New Roman" w:hAnsi="Times New Roman" w:cs="Times New Roman"/>
-          <w:color w:val="FF0000"/>
-        </w:rPr>
-      </w:pPr>
-    </w:p>
-    <w:p>
-      <w:pPr>
-        <w:spacing w:line="0" w:lineRule="atLeast"/>
+        <w:jc w:val="both"/>
+        <w:rPr>
+          <w:rFonts w:ascii="Times New Roman" w:hAnsi="Times New Roman" w:cs="Times New Roman"/>
+          <w:color w:val="FF0000"/>
+        </w:rPr>
+      </w:pPr>
+    </w:p>
+    <w:p>
+      <w:pPr>
         <w:jc w:val="both"/>
         <w:rPr>
           <w:rFonts w:ascii="Times" w:hAnsi="Times" w:cs="Times New Roman"/>
@@ -6681,17 +6162,15 @@
     </w:p>
     <w:p>
       <w:pPr>
-        <w:spacing w:line="0" w:lineRule="atLeast"/>
-        <w:jc w:val="both"/>
-        <w:rPr>
-          <w:rFonts w:ascii="Times New Roman" w:hAnsi="Times New Roman" w:cs="Times New Roman"/>
-          <w:color w:val="FF0000"/>
-        </w:rPr>
-      </w:pPr>
-    </w:p>
-    <w:p>
-      <w:pPr>
-        <w:spacing w:line="0" w:lineRule="atLeast"/>
+        <w:jc w:val="both"/>
+        <w:rPr>
+          <w:rFonts w:ascii="Times New Roman" w:hAnsi="Times New Roman" w:cs="Times New Roman"/>
+          <w:color w:val="FF0000"/>
+        </w:rPr>
+      </w:pPr>
+    </w:p>
+    <w:p>
+      <w:pPr>
         <w:jc w:val="both"/>
         <w:rPr>
           <w:rFonts w:ascii="Times" w:hAnsi="Times" w:cs="Times New Roman"/>
@@ -6748,17 +6227,15 @@
     </w:p>
     <w:p>
       <w:pPr>
-        <w:spacing w:line="0" w:lineRule="atLeast"/>
-        <w:jc w:val="both"/>
-        <w:rPr>
-          <w:rFonts w:ascii="Times New Roman" w:hAnsi="Times New Roman" w:cs="Times New Roman"/>
-          <w:color w:val="FF0000"/>
-        </w:rPr>
-      </w:pPr>
-    </w:p>
-    <w:p>
-      <w:pPr>
-        <w:spacing w:line="0" w:lineRule="atLeast"/>
+        <w:jc w:val="both"/>
+        <w:rPr>
+          <w:rFonts w:ascii="Times New Roman" w:hAnsi="Times New Roman" w:cs="Times New Roman"/>
+          <w:color w:val="FF0000"/>
+        </w:rPr>
+      </w:pPr>
+    </w:p>
+    <w:p>
+      <w:pPr>
         <w:jc w:val="both"/>
         <w:rPr>
           <w:rFonts w:ascii="Times" w:hAnsi="Times" w:cs="Times New Roman"/>
@@ -6828,17 +6305,15 @@
     </w:p>
     <w:p>
       <w:pPr>
-        <w:spacing w:line="0" w:lineRule="atLeast"/>
-        <w:jc w:val="both"/>
-        <w:rPr>
-          <w:rFonts w:ascii="Times New Roman" w:hAnsi="Times New Roman" w:cs="Times New Roman"/>
-          <w:color w:val="FF0000"/>
-        </w:rPr>
-      </w:pPr>
-    </w:p>
-    <w:p>
-      <w:pPr>
-        <w:spacing w:line="0" w:lineRule="atLeast"/>
+        <w:jc w:val="both"/>
+        <w:rPr>
+          <w:rFonts w:ascii="Times New Roman" w:hAnsi="Times New Roman" w:cs="Times New Roman"/>
+          <w:color w:val="FF0000"/>
+        </w:rPr>
+      </w:pPr>
+    </w:p>
+    <w:p>
+      <w:pPr>
         <w:jc w:val="both"/>
         <w:rPr>
           <w:rFonts w:ascii="Times New Roman" w:hAnsi="Times New Roman" w:cs="Times New Roman"/>
@@ -6865,17 +6340,15 @@
     </w:p>
     <w:p>
       <w:pPr>
-        <w:spacing w:line="0" w:lineRule="atLeast"/>
-        <w:jc w:val="both"/>
-        <w:rPr>
-          <w:rFonts w:ascii="Times New Roman" w:hAnsi="Times New Roman" w:cs="Times New Roman"/>
-          <w:color w:val="FF0000"/>
-        </w:rPr>
-      </w:pPr>
-    </w:p>
-    <w:p>
-      <w:pPr>
-        <w:spacing w:line="0" w:lineRule="atLeast"/>
+        <w:jc w:val="both"/>
+        <w:rPr>
+          <w:rFonts w:ascii="Times New Roman" w:hAnsi="Times New Roman" w:cs="Times New Roman"/>
+          <w:color w:val="FF0000"/>
+        </w:rPr>
+      </w:pPr>
+    </w:p>
+    <w:p>
+      <w:pPr>
         <w:jc w:val="both"/>
         <w:rPr>
           <w:rFonts w:ascii="Times New Roman" w:hAnsi="Times New Roman" w:cs="Times New Roman"/>
@@ -6931,7 +6404,6 @@
     </w:p>
     <w:p>
       <w:pPr>
-        <w:spacing w:line="0" w:lineRule="atLeast"/>
         <w:jc w:val="both"/>
         <w:rPr>
           <w:rFonts w:ascii="Times" w:hAnsi="Times" w:cs="Times New Roman"/>
@@ -6964,17 +6436,15 @@
     </w:p>
     <w:p>
       <w:pPr>
-        <w:spacing w:line="0" w:lineRule="atLeast"/>
-        <w:jc w:val="both"/>
-        <w:rPr>
-          <w:rFonts w:ascii="Times New Roman" w:hAnsi="Times New Roman" w:cs="Times New Roman"/>
-          <w:color w:val="FF0000"/>
-        </w:rPr>
-      </w:pPr>
-    </w:p>
-    <w:p>
-      <w:pPr>
-        <w:spacing w:line="0" w:lineRule="atLeast"/>
+        <w:jc w:val="both"/>
+        <w:rPr>
+          <w:rFonts w:ascii="Times New Roman" w:hAnsi="Times New Roman" w:cs="Times New Roman"/>
+          <w:color w:val="FF0000"/>
+        </w:rPr>
+      </w:pPr>
+    </w:p>
+    <w:p>
+      <w:pPr>
         <w:jc w:val="both"/>
         <w:rPr>
           <w:rFonts w:ascii="Times" w:hAnsi="Times" w:cs="Times New Roman"/>
@@ -7037,17 +6507,15 @@
     </w:p>
     <w:p>
       <w:pPr>
-        <w:spacing w:line="0" w:lineRule="atLeast"/>
-        <w:jc w:val="both"/>
-        <w:rPr>
-          <w:rFonts w:ascii="Times New Roman" w:hAnsi="Times New Roman" w:cs="Times New Roman"/>
-          <w:color w:val="FF0000"/>
-        </w:rPr>
-      </w:pPr>
-    </w:p>
-    <w:p>
-      <w:pPr>
-        <w:spacing w:line="0" w:lineRule="atLeast"/>
+        <w:jc w:val="both"/>
+        <w:rPr>
+          <w:rFonts w:ascii="Times New Roman" w:hAnsi="Times New Roman" w:cs="Times New Roman"/>
+          <w:color w:val="FF0000"/>
+        </w:rPr>
+      </w:pPr>
+    </w:p>
+    <w:p>
+      <w:pPr>
         <w:jc w:val="both"/>
         <w:rPr>
           <w:rFonts w:ascii="Times New Roman" w:hAnsi="Times New Roman" w:cs="Times New Roman"/>
@@ -7082,7 +6550,6 @@
     </w:p>
     <w:p>
       <w:pPr>
-        <w:spacing w:line="0" w:lineRule="atLeast"/>
         <w:jc w:val="both"/>
         <w:rPr>
           <w:rFonts w:ascii="Times New Roman" w:hAnsi="Times New Roman" w:cs="Times New Roman"/>
@@ -7115,7 +6582,6 @@
     </w:p>
     <w:p>
       <w:pPr>
-        <w:spacing w:line="0" w:lineRule="atLeast"/>
         <w:jc w:val="both"/>
         <w:rPr>
           <w:rFonts w:ascii="Times New Roman" w:hAnsi="Times New Roman" w:cs="Times New Roman"/>
@@ -7148,7 +6614,6 @@
     </w:p>
     <w:p>
       <w:pPr>
-        <w:spacing w:line="0" w:lineRule="atLeast"/>
         <w:jc w:val="both"/>
         <w:rPr>
           <w:rFonts w:ascii="Times New Roman" w:hAnsi="Times New Roman" w:cs="Times New Roman"/>
@@ -7165,7 +6630,6 @@
     </w:p>
     <w:p>
       <w:pPr>
-        <w:spacing w:line="0" w:lineRule="atLeast"/>
         <w:jc w:val="both"/>
         <w:rPr>
           <w:rFonts w:ascii="Times New Roman" w:hAnsi="Times New Roman" w:cs="Times New Roman"/>
@@ -7191,17 +6655,15 @@
     </w:p>
     <w:p>
       <w:pPr>
-        <w:spacing w:line="0" w:lineRule="atLeast"/>
-        <w:jc w:val="both"/>
-        <w:rPr>
-          <w:rFonts w:ascii="Times New Roman" w:hAnsi="Times New Roman" w:cs="Times New Roman"/>
-          <w:color w:val="FF0000"/>
-        </w:rPr>
-      </w:pPr>
-    </w:p>
-    <w:p>
-      <w:pPr>
-        <w:spacing w:line="0" w:lineRule="atLeast"/>
+        <w:jc w:val="both"/>
+        <w:rPr>
+          <w:rFonts w:ascii="Times New Roman" w:hAnsi="Times New Roman" w:cs="Times New Roman"/>
+          <w:color w:val="FF0000"/>
+        </w:rPr>
+      </w:pPr>
+    </w:p>
+    <w:p>
+      <w:pPr>
         <w:jc w:val="both"/>
         <w:rPr>
           <w:rFonts w:ascii="Times" w:hAnsi="Times" w:cs="Times New Roman"/>
@@ -7271,70 +6733,38 @@
     </w:p>
     <w:p>
       <w:pPr>
-        <w:spacing w:line="0" w:lineRule="atLeast"/>
-        <w:jc w:val="both"/>
-        <w:rPr>
-          <w:rFonts w:ascii="Times New Roman" w:hAnsi="Times New Roman" w:cs="Times New Roman"/>
-        </w:rPr>
-      </w:pPr>
-    </w:p>
-    <w:p>
-      <w:pPr>
-        <w:spacing w:line="0" w:lineRule="atLeast"/>
-        <w:jc w:val="both"/>
-        <w:rPr>
-          <w:rFonts w:ascii="Times New Roman" w:hAnsi="Times New Roman" w:cs="Times New Roman"/>
-        </w:rPr>
-      </w:pPr>
-    </w:p>
-    <w:p>
-      <w:pPr>
-        <w:spacing w:line="0" w:lineRule="atLeast"/>
-        <w:jc w:val="both"/>
-        <w:rPr>
-          <w:rFonts w:ascii="Times New Roman" w:hAnsi="Times New Roman" w:cs="Times New Roman"/>
-        </w:rPr>
-      </w:pPr>
-    </w:p>
-    <w:p>
-      <w:pPr>
-        <w:spacing w:line="0" w:lineRule="atLeast"/>
-        <w:jc w:val="both"/>
-        <w:rPr>
-          <w:rFonts w:ascii="Times New Roman" w:hAnsi="Times New Roman" w:cs="Times New Roman"/>
-        </w:rPr>
-      </w:pPr>
-    </w:p>
-    <w:p>
-      <w:pPr>
-        <w:spacing w:line="0" w:lineRule="atLeast"/>
-        <w:jc w:val="both"/>
-        <w:rPr>
-          <w:rFonts w:ascii="Times New Roman" w:hAnsi="Times New Roman" w:cs="Times New Roman"/>
-        </w:rPr>
-      </w:pPr>
-    </w:p>
-    <w:p>
-      <w:pPr>
-        <w:spacing w:line="0" w:lineRule="atLeast"/>
-        <w:jc w:val="both"/>
-        <w:rPr>
-          <w:rFonts w:ascii="Times New Roman" w:hAnsi="Times New Roman" w:cs="Times New Roman"/>
-        </w:rPr>
-      </w:pPr>
-    </w:p>
-    <w:p>
-      <w:pPr>
-        <w:spacing w:line="0" w:lineRule="atLeast"/>
-        <w:jc w:val="both"/>
-        <w:rPr>
-          <w:rFonts w:ascii="Times New Roman" w:hAnsi="Times New Roman" w:cs="Times New Roman"/>
-        </w:rPr>
-      </w:pPr>
-    </w:p>
-    <w:p>
-      <w:pPr>
-        <w:spacing w:line="0" w:lineRule="atLeast"/>
+        <w:jc w:val="both"/>
+        <w:rPr>
+          <w:rFonts w:ascii="Times New Roman" w:hAnsi="Times New Roman" w:cs="Times New Roman"/>
+        </w:rPr>
+      </w:pPr>
+    </w:p>
+    <w:p>
+      <w:pPr>
+        <w:jc w:val="both"/>
+        <w:rPr>
+          <w:rFonts w:ascii="Times New Roman" w:hAnsi="Times New Roman" w:cs="Times New Roman"/>
+        </w:rPr>
+      </w:pPr>
+    </w:p>
+    <w:p>
+      <w:pPr>
+        <w:jc w:val="both"/>
+        <w:rPr>
+          <w:rFonts w:ascii="Times New Roman" w:hAnsi="Times New Roman" w:cs="Times New Roman"/>
+        </w:rPr>
+      </w:pPr>
+    </w:p>
+    <w:p>
+      <w:pPr>
+        <w:jc w:val="both"/>
+        <w:rPr>
+          <w:rFonts w:ascii="Times New Roman" w:hAnsi="Times New Roman" w:cs="Times New Roman"/>
+        </w:rPr>
+      </w:pPr>
+    </w:p>
+    <w:p>
+      <w:pPr>
         <w:rPr>
           <w:rFonts w:ascii="Courier New" w:hAnsi="Courier New" w:cs="Courier New"/>
           <w:sz w:val="20"/>
@@ -7369,7 +6799,6 @@
     </w:p>
     <w:p>
       <w:pPr>
-        <w:spacing w:line="0" w:lineRule="atLeast"/>
         <w:rPr>
           <w:rFonts w:ascii="Courier New" w:hAnsi="Courier New" w:cs="Courier New"/>
           <w:sz w:val="20"/>
@@ -7379,7 +6808,6 @@
     </w:p>
     <w:p>
       <w:pPr>
-        <w:spacing w:line="0" w:lineRule="atLeast"/>
         <w:rPr>
           <w:rFonts w:ascii="Times New Roman" w:hAnsi="Times New Roman" w:cs="Times New Roman"/>
         </w:rPr>
@@ -7432,7 +6860,6 @@
     </w:p>
     <w:p>
       <w:pPr>
-        <w:spacing w:line="0" w:lineRule="atLeast"/>
         <w:rPr>
           <w:rFonts w:ascii="Times New Roman" w:hAnsi="Times New Roman" w:cs="Times New Roman"/>
         </w:rPr>
@@ -7474,7 +6901,6 @@
     </w:p>
     <w:p>
       <w:pPr>
-        <w:spacing w:line="0" w:lineRule="atLeast"/>
         <w:rPr>
           <w:rFonts w:ascii="Times New Roman" w:hAnsi="Times New Roman" w:cs="Times New Roman"/>
         </w:rPr>
@@ -7516,7 +6942,6 @@
     </w:p>
     <w:p>
       <w:pPr>
-        <w:spacing w:line="0" w:lineRule="atLeast"/>
         <w:rPr>
           <w:rFonts w:ascii="Courier New" w:hAnsi="Courier New" w:cs="Courier New"/>
           <w:sz w:val="20"/>
@@ -7526,7 +6951,6 @@
     </w:p>
     <w:p>
       <w:pPr>
-        <w:spacing w:line="0" w:lineRule="atLeast"/>
         <w:rPr>
           <w:rFonts w:ascii="Courier New" w:hAnsi="Courier New" w:cs="Courier New"/>
           <w:sz w:val="20"/>
@@ -7564,26 +6988,23 @@
         <w:pBdr>
           <w:bottom w:val="single" w:sz="6" w:space="1" w:color="auto"/>
         </w:pBdr>
-        <w:spacing w:line="0" w:lineRule="atLeast"/>
-        <w:jc w:val="both"/>
-        <w:rPr>
-          <w:rFonts w:ascii="Times New Roman" w:hAnsi="Times New Roman" w:cs="Times New Roman"/>
-        </w:rPr>
-      </w:pPr>
-    </w:p>
-    <w:p>
-      <w:pPr>
-        <w:spacing w:line="0" w:lineRule="atLeast"/>
-        <w:rPr>
-          <w:rFonts w:ascii="Times New Roman" w:hAnsi="Times New Roman" w:cs="Times New Roman"/>
-          <w:sz w:val="16"/>
-          <w:szCs w:val="16"/>
-        </w:rPr>
-      </w:pPr>
-    </w:p>
-    <w:p>
-      <w:pPr>
-        <w:spacing w:line="0" w:lineRule="atLeast"/>
+        <w:jc w:val="both"/>
+        <w:rPr>
+          <w:rFonts w:ascii="Times New Roman" w:hAnsi="Times New Roman" w:cs="Times New Roman"/>
+        </w:rPr>
+      </w:pPr>
+    </w:p>
+    <w:p>
+      <w:pPr>
+        <w:rPr>
+          <w:rFonts w:ascii="Times New Roman" w:hAnsi="Times New Roman" w:cs="Times New Roman"/>
+          <w:sz w:val="16"/>
+          <w:szCs w:val="16"/>
+        </w:rPr>
+      </w:pPr>
+    </w:p>
+    <w:p>
+      <w:pPr>
         <w:rPr>
           <w:rFonts w:ascii="Helvetica Neue" w:hAnsi="Helvetica Neue" w:cs="Times New Roman"/>
           <w:sz w:val="16"/>
@@ -7610,7 +7031,6 @@
     </w:p>
     <w:p>
       <w:pPr>
-        <w:spacing w:line="0" w:lineRule="atLeast"/>
         <w:rPr>
           <w:rFonts w:ascii="Helvetica Neue" w:hAnsi="Helvetica Neue" w:cs="Times New Roman"/>
           <w:sz w:val="16"/>
@@ -7637,7 +7057,6 @@
     </w:p>
     <w:p>
       <w:pPr>
-        <w:spacing w:line="0" w:lineRule="atLeast"/>
         <w:jc w:val="both"/>
         <w:rPr>
           <w:rFonts w:ascii="Times New Roman" w:hAnsi="Times New Roman" w:cs="Times New Roman"/>
@@ -7652,7 +7071,6 @@
     </w:p>
     <w:p>
       <w:pPr>
-        <w:spacing w:line="0" w:lineRule="atLeast"/>
         <w:rPr>
           <w:rFonts w:ascii="Helvetica Neue" w:hAnsi="Helvetica Neue" w:cs="Times New Roman"/>
           <w:color w:val="FF0000"/>
@@ -7674,18 +7092,16 @@
     </w:p>
     <w:p>
       <w:pPr>
-        <w:spacing w:line="0" w:lineRule="atLeast"/>
-        <w:rPr>
-          <w:rFonts w:ascii="Helvetica Neue" w:hAnsi="Helvetica Neue" w:cs="Times New Roman"/>
-          <w:color w:val="FF0000"/>
-          <w:sz w:val="22"/>
-          <w:szCs w:val="22"/>
-        </w:rPr>
-      </w:pPr>
-    </w:p>
-    <w:p>
-      <w:pPr>
-        <w:spacing w:line="0" w:lineRule="atLeast"/>
+        <w:rPr>
+          <w:rFonts w:ascii="Helvetica Neue" w:hAnsi="Helvetica Neue" w:cs="Times New Roman"/>
+          <w:color w:val="FF0000"/>
+          <w:sz w:val="22"/>
+          <w:szCs w:val="22"/>
+        </w:rPr>
+      </w:pPr>
+    </w:p>
+    <w:p>
+      <w:pPr>
         <w:jc w:val="center"/>
         <w:rPr>
           <w:rFonts w:ascii="Helvetica Neue" w:hAnsi="Helvetica Neue"/>
@@ -7708,17 +7124,15 @@
     </w:p>
     <w:p>
       <w:pPr>
-        <w:spacing w:line="0" w:lineRule="atLeast"/>
-        <w:jc w:val="both"/>
-        <w:rPr>
-          <w:rFonts w:ascii="Times New Roman" w:hAnsi="Times New Roman" w:cs="Times New Roman"/>
-          <w:color w:val="FF0000"/>
-        </w:rPr>
-      </w:pPr>
-    </w:p>
-    <w:p>
-      <w:pPr>
-        <w:spacing w:line="0" w:lineRule="atLeast"/>
+        <w:jc w:val="both"/>
+        <w:rPr>
+          <w:rFonts w:ascii="Times New Roman" w:hAnsi="Times New Roman" w:cs="Times New Roman"/>
+          <w:color w:val="FF0000"/>
+        </w:rPr>
+      </w:pPr>
+    </w:p>
+    <w:p>
+      <w:pPr>
         <w:jc w:val="right"/>
         <w:rPr>
           <w:rFonts w:ascii="Helvetica Neue" w:hAnsi="Helvetica Neue"/>
@@ -7741,17 +7155,15 @@
     </w:p>
     <w:p>
       <w:pPr>
-        <w:spacing w:line="0" w:lineRule="atLeast"/>
-        <w:jc w:val="both"/>
-        <w:rPr>
-          <w:rFonts w:ascii="Times New Roman" w:hAnsi="Times New Roman" w:cs="Times New Roman"/>
-          <w:color w:val="FF0000"/>
-        </w:rPr>
-      </w:pPr>
-    </w:p>
-    <w:p>
-      <w:pPr>
-        <w:spacing w:line="0" w:lineRule="atLeast"/>
+        <w:jc w:val="both"/>
+        <w:rPr>
+          <w:rFonts w:ascii="Times New Roman" w:hAnsi="Times New Roman" w:cs="Times New Roman"/>
+          <w:color w:val="FF0000"/>
+        </w:rPr>
+      </w:pPr>
+    </w:p>
+    <w:p>
+      <w:pPr>
         <w:rPr>
           <w:rFonts w:ascii="Helvetica Neue" w:hAnsi="Helvetica Neue"/>
           <w:color w:val="FF0000"/>
@@ -7773,17 +7185,15 @@
     </w:p>
     <w:p>
       <w:pPr>
-        <w:spacing w:line="0" w:lineRule="atLeast"/>
-        <w:jc w:val="both"/>
-        <w:rPr>
-          <w:rFonts w:ascii="Times New Roman" w:hAnsi="Times New Roman" w:cs="Times New Roman"/>
-          <w:color w:val="FF0000"/>
-        </w:rPr>
-      </w:pPr>
-    </w:p>
-    <w:p>
-      <w:pPr>
-        <w:spacing w:line="0" w:lineRule="atLeast"/>
+        <w:jc w:val="both"/>
+        <w:rPr>
+          <w:rFonts w:ascii="Times New Roman" w:hAnsi="Times New Roman" w:cs="Times New Roman"/>
+          <w:color w:val="FF0000"/>
+        </w:rPr>
+      </w:pPr>
+    </w:p>
+    <w:p>
+      <w:pPr>
         <w:jc w:val="both"/>
         <w:rPr>
           <w:rFonts w:ascii="Times" w:hAnsi="Times" w:cs="Times New Roman"/>
@@ -7862,17 +7272,15 @@
     </w:p>
     <w:p>
       <w:pPr>
-        <w:spacing w:line="0" w:lineRule="atLeast"/>
-        <w:jc w:val="both"/>
-        <w:rPr>
-          <w:rFonts w:ascii="Times New Roman" w:hAnsi="Times New Roman" w:cs="Times New Roman"/>
-          <w:color w:val="FF0000"/>
-        </w:rPr>
-      </w:pPr>
-    </w:p>
-    <w:p>
-      <w:pPr>
-        <w:spacing w:line="0" w:lineRule="atLeast"/>
+        <w:jc w:val="both"/>
+        <w:rPr>
+          <w:rFonts w:ascii="Times New Roman" w:hAnsi="Times New Roman" w:cs="Times New Roman"/>
+          <w:color w:val="FF0000"/>
+        </w:rPr>
+      </w:pPr>
+    </w:p>
+    <w:p>
+      <w:pPr>
         <w:jc w:val="both"/>
         <w:rPr>
           <w:rFonts w:ascii="Times" w:hAnsi="Times" w:cs="Times New Roman"/>
@@ -7940,17 +7348,15 @@
     </w:p>
     <w:p>
       <w:pPr>
-        <w:spacing w:line="0" w:lineRule="atLeast"/>
-        <w:jc w:val="both"/>
-        <w:rPr>
-          <w:rFonts w:ascii="Times New Roman" w:hAnsi="Times New Roman" w:cs="Times New Roman"/>
-          <w:color w:val="FF0000"/>
-        </w:rPr>
-      </w:pPr>
-    </w:p>
-    <w:p>
-      <w:pPr>
-        <w:spacing w:line="0" w:lineRule="atLeast"/>
+        <w:jc w:val="both"/>
+        <w:rPr>
+          <w:rFonts w:ascii="Times New Roman" w:hAnsi="Times New Roman" w:cs="Times New Roman"/>
+          <w:color w:val="FF0000"/>
+        </w:rPr>
+      </w:pPr>
+    </w:p>
+    <w:p>
+      <w:pPr>
         <w:jc w:val="both"/>
         <w:rPr>
           <w:rFonts w:ascii="Helvetica" w:hAnsi="Helvetica" w:cs="Times New Roman"/>
@@ -8006,17 +7412,15 @@
     </w:p>
     <w:p>
       <w:pPr>
-        <w:spacing w:line="0" w:lineRule="atLeast"/>
-        <w:jc w:val="both"/>
-        <w:rPr>
-          <w:rFonts w:ascii="Times New Roman" w:hAnsi="Times New Roman" w:cs="Times New Roman"/>
-          <w:color w:val="FF0000"/>
-        </w:rPr>
-      </w:pPr>
-    </w:p>
-    <w:p>
-      <w:pPr>
-        <w:spacing w:line="0" w:lineRule="atLeast"/>
+        <w:jc w:val="both"/>
+        <w:rPr>
+          <w:rFonts w:ascii="Times New Roman" w:hAnsi="Times New Roman" w:cs="Times New Roman"/>
+          <w:color w:val="FF0000"/>
+        </w:rPr>
+      </w:pPr>
+    </w:p>
+    <w:p>
+      <w:pPr>
         <w:jc w:val="both"/>
         <w:rPr>
           <w:rFonts w:ascii="Helvetica Neue" w:hAnsi="Helvetica Neue"/>
@@ -8049,17 +7453,15 @@
     </w:p>
     <w:p>
       <w:pPr>
-        <w:spacing w:line="0" w:lineRule="atLeast"/>
-        <w:jc w:val="both"/>
-        <w:rPr>
-          <w:rFonts w:ascii="Times New Roman" w:hAnsi="Times New Roman" w:cs="Times New Roman"/>
-          <w:color w:val="FF0000"/>
-        </w:rPr>
-      </w:pPr>
-    </w:p>
-    <w:p>
-      <w:pPr>
-        <w:spacing w:line="0" w:lineRule="atLeast"/>
+        <w:jc w:val="both"/>
+        <w:rPr>
+          <w:rFonts w:ascii="Times New Roman" w:hAnsi="Times New Roman" w:cs="Times New Roman"/>
+          <w:color w:val="FF0000"/>
+        </w:rPr>
+      </w:pPr>
+    </w:p>
+    <w:p>
+      <w:pPr>
         <w:jc w:val="both"/>
         <w:rPr>
           <w:rFonts w:ascii="Times New Roman" w:hAnsi="Times New Roman" w:cs="Times New Roman"/>
@@ -8107,7 +7509,6 @@
     </w:p>
     <w:p>
       <w:pPr>
-        <w:spacing w:line="0" w:lineRule="atLeast"/>
         <w:jc w:val="both"/>
         <w:rPr>
           <w:rFonts w:ascii="Helvetica" w:hAnsi="Helvetica" w:cs="Times New Roman"/>
@@ -8133,17 +7534,15 @@
     </w:p>
     <w:p>
       <w:pPr>
-        <w:spacing w:line="0" w:lineRule="atLeast"/>
-        <w:jc w:val="both"/>
-        <w:rPr>
-          <w:rFonts w:ascii="Times New Roman" w:hAnsi="Times New Roman" w:cs="Times New Roman"/>
-          <w:color w:val="FF0000"/>
-        </w:rPr>
-      </w:pPr>
-    </w:p>
-    <w:p>
-      <w:pPr>
-        <w:spacing w:line="0" w:lineRule="atLeast"/>
+        <w:jc w:val="both"/>
+        <w:rPr>
+          <w:rFonts w:ascii="Times New Roman" w:hAnsi="Times New Roman" w:cs="Times New Roman"/>
+          <w:color w:val="FF0000"/>
+        </w:rPr>
+      </w:pPr>
+    </w:p>
+    <w:p>
+      <w:pPr>
         <w:jc w:val="both"/>
         <w:rPr>
           <w:rFonts w:ascii="Helvetica" w:hAnsi="Helvetica" w:cs="Times New Roman"/>
@@ -8199,17 +7598,15 @@
     </w:p>
     <w:p>
       <w:pPr>
-        <w:spacing w:line="0" w:lineRule="atLeast"/>
-        <w:jc w:val="both"/>
-        <w:rPr>
-          <w:rFonts w:ascii="Times New Roman" w:hAnsi="Times New Roman" w:cs="Times New Roman"/>
-          <w:color w:val="FF0000"/>
-        </w:rPr>
-      </w:pPr>
-    </w:p>
-    <w:p>
-      <w:pPr>
-        <w:spacing w:line="0" w:lineRule="atLeast"/>
+        <w:jc w:val="both"/>
+        <w:rPr>
+          <w:rFonts w:ascii="Times New Roman" w:hAnsi="Times New Roman" w:cs="Times New Roman"/>
+          <w:color w:val="FF0000"/>
+        </w:rPr>
+      </w:pPr>
+    </w:p>
+    <w:p>
+      <w:pPr>
         <w:jc w:val="both"/>
         <w:rPr>
           <w:rFonts w:ascii="Helvetica Neue" w:hAnsi="Helvetica Neue"/>
@@ -8252,7 +7649,6 @@
     </w:p>
     <w:p>
       <w:pPr>
-        <w:spacing w:line="0" w:lineRule="atLeast"/>
         <w:jc w:val="both"/>
         <w:rPr>
           <w:rFonts w:ascii="Times New Roman" w:hAnsi="Times New Roman" w:cs="Times New Roman"/>
@@ -8278,7 +7674,6 @@
     </w:p>
     <w:p>
       <w:pPr>
-        <w:spacing w:line="0" w:lineRule="atLeast"/>
         <w:jc w:val="both"/>
         <w:rPr>
           <w:rFonts w:ascii="Times New Roman" w:hAnsi="Times New Roman" w:cs="Times New Roman"/>
@@ -8304,7 +7699,6 @@
     </w:p>
     <w:p>
       <w:pPr>
-        <w:spacing w:line="0" w:lineRule="atLeast"/>
         <w:jc w:val="both"/>
         <w:rPr>
           <w:rFonts w:ascii="Times New Roman" w:hAnsi="Times New Roman" w:cs="Times New Roman"/>
@@ -8321,7 +7715,6 @@
     </w:p>
     <w:p>
       <w:pPr>
-        <w:spacing w:line="0" w:lineRule="atLeast"/>
         <w:jc w:val="both"/>
         <w:rPr>
           <w:rFonts w:ascii="Times New Roman" w:hAnsi="Times New Roman" w:cs="Times New Roman"/>
@@ -8347,18 +7740,15 @@
     </w:p>
     <w:p>
       <w:pPr>
-        <w:spacing w:line="0" w:lineRule="atLeast"/>
-        <w:jc w:val="both"/>
-        <w:rPr>
-          <w:rFonts w:ascii="Times New Roman" w:hAnsi="Times New Roman" w:cs="Times New Roman"/>
-          <w:color w:val="FF0000"/>
-        </w:rPr>
-      </w:pPr>
-    </w:p>
-    <w:p>
-      <w:pPr>
-        <w:spacing w:line="0" w:lineRule="atLeast"/>
-        <w:jc w:val="both"/>
+        <w:jc w:val="both"/>
+        <w:rPr>
+          <w:rFonts w:ascii="Times New Roman" w:hAnsi="Times New Roman" w:cs="Times New Roman"/>
+          <w:color w:val="FF0000"/>
+        </w:rPr>
+      </w:pPr>
+    </w:p>
+    <w:p>
+      <w:pPr>
         <w:rPr>
           <w:rFonts w:ascii="Times" w:hAnsi="Times" w:cs="Times New Roman"/>
           <w:color w:val="FF0000"/>
@@ -8413,79 +7803,48 @@
     </w:p>
     <w:p>
       <w:pPr>
-        <w:spacing w:line="0" w:lineRule="atLeast"/>
-        <w:jc w:val="both"/>
-        <w:rPr>
-          <w:rFonts w:ascii="Times New Roman" w:hAnsi="Times New Roman" w:cs="Times New Roman"/>
-        </w:rPr>
-      </w:pPr>
-    </w:p>
-    <w:p>
-      <w:pPr>
-        <w:spacing w:line="0" w:lineRule="atLeast"/>
-        <w:jc w:val="both"/>
-        <w:rPr>
-          <w:rFonts w:ascii="Times New Roman" w:hAnsi="Times New Roman" w:cs="Times New Roman"/>
-        </w:rPr>
-      </w:pPr>
-    </w:p>
-    <w:p>
-      <w:pPr>
-        <w:spacing w:line="0" w:lineRule="atLeast"/>
-        <w:jc w:val="both"/>
-        <w:rPr>
-          <w:rFonts w:ascii="Times New Roman" w:hAnsi="Times New Roman" w:cs="Times New Roman"/>
-        </w:rPr>
-      </w:pPr>
-    </w:p>
-    <w:p>
-      <w:pPr>
-        <w:spacing w:line="0" w:lineRule="atLeast"/>
-        <w:jc w:val="both"/>
-        <w:rPr>
-          <w:rFonts w:ascii="Times New Roman" w:hAnsi="Times New Roman" w:cs="Times New Roman"/>
-        </w:rPr>
-      </w:pPr>
-    </w:p>
-    <w:p>
-      <w:pPr>
-        <w:spacing w:line="0" w:lineRule="atLeast"/>
-        <w:jc w:val="both"/>
-        <w:rPr>
-          <w:rFonts w:ascii="Times New Roman" w:hAnsi="Times New Roman" w:cs="Times New Roman"/>
-        </w:rPr>
-      </w:pPr>
-    </w:p>
-    <w:p>
-      <w:pPr>
-        <w:spacing w:line="0" w:lineRule="atLeast"/>
-        <w:jc w:val="both"/>
-        <w:rPr>
-          <w:rFonts w:ascii="Times New Roman" w:hAnsi="Times New Roman" w:cs="Times New Roman"/>
-        </w:rPr>
-      </w:pPr>
-    </w:p>
-    <w:p>
-      <w:pPr>
-        <w:spacing w:line="0" w:lineRule="atLeast"/>
-        <w:jc w:val="both"/>
-        <w:rPr>
-          <w:rFonts w:ascii="Times New Roman" w:hAnsi="Times New Roman" w:cs="Times New Roman"/>
-        </w:rPr>
-      </w:pPr>
-    </w:p>
-    <w:p>
-      <w:pPr>
-        <w:spacing w:line="0" w:lineRule="atLeast"/>
-        <w:jc w:val="both"/>
-        <w:rPr>
-          <w:rFonts w:ascii="Times New Roman" w:hAnsi="Times New Roman" w:cs="Times New Roman"/>
-        </w:rPr>
-      </w:pPr>
-    </w:p>
-    <w:p>
-      <w:pPr>
-        <w:spacing w:line="0" w:lineRule="atLeast"/>
+        <w:rPr>
+          <w:rFonts w:ascii="Times New Roman" w:hAnsi="Times New Roman" w:cs="Times New Roman"/>
+        </w:rPr>
+      </w:pPr>
+    </w:p>
+    <w:p>
+      <w:pPr>
+        <w:rPr>
+          <w:rFonts w:ascii="Times New Roman" w:hAnsi="Times New Roman" w:cs="Times New Roman"/>
+        </w:rPr>
+      </w:pPr>
+    </w:p>
+    <w:p>
+      <w:pPr>
+        <w:rPr>
+          <w:rFonts w:ascii="Times New Roman" w:hAnsi="Times New Roman" w:cs="Times New Roman"/>
+        </w:rPr>
+      </w:pPr>
+    </w:p>
+    <w:p>
+      <w:pPr>
+        <w:rPr>
+          <w:rFonts w:ascii="Times New Roman" w:hAnsi="Times New Roman" w:cs="Times New Roman"/>
+        </w:rPr>
+      </w:pPr>
+    </w:p>
+    <w:p>
+      <w:pPr>
+        <w:rPr>
+          <w:rFonts w:ascii="Times New Roman" w:hAnsi="Times New Roman" w:cs="Times New Roman"/>
+        </w:rPr>
+      </w:pPr>
+    </w:p>
+    <w:p>
+      <w:pPr>
+        <w:rPr>
+          <w:rFonts w:ascii="Times New Roman" w:hAnsi="Times New Roman" w:cs="Times New Roman"/>
+        </w:rPr>
+      </w:pPr>
+    </w:p>
+    <w:p>
+      <w:pPr>
         <w:rPr>
           <w:rFonts w:ascii="Courier New" w:hAnsi="Courier New" w:cs="Courier New"/>
           <w:sz w:val="20"/>
@@ -8520,7 +7879,6 @@
     </w:p>
     <w:p>
       <w:pPr>
-        <w:spacing w:line="0" w:lineRule="atLeast"/>
         <w:rPr>
           <w:rFonts w:ascii="Courier New" w:hAnsi="Courier New" w:cs="Courier New"/>
           <w:sz w:val="20"/>
@@ -8530,7 +7888,6 @@
     </w:p>
     <w:p>
       <w:pPr>
-        <w:spacing w:line="0" w:lineRule="atLeast"/>
         <w:rPr>
           <w:rFonts w:ascii="Times" w:hAnsi="Times" w:cs="Menlo Regular"/>
         </w:rPr>
@@ -8587,7 +7944,6 @@
     </w:p>
     <w:p>
       <w:pPr>
-        <w:spacing w:line="0" w:lineRule="atLeast"/>
         <w:rPr>
           <w:rFonts w:ascii="Times" w:hAnsi="Times" w:cs="Menlo Regular"/>
         </w:rPr>
@@ -8631,7 +7987,6 @@
     </w:p>
     <w:p>
       <w:pPr>
-        <w:spacing w:line="0" w:lineRule="atLeast"/>
         <w:rPr>
           <w:rFonts w:ascii="Times" w:hAnsi="Times" w:cs="Menlo Regular"/>
         </w:rPr>
@@ -8675,7 +8030,6 @@
     </w:p>
     <w:p>
       <w:pPr>
-        <w:spacing w:line="0" w:lineRule="atLeast"/>
         <w:rPr>
           <w:rFonts w:ascii="Courier New" w:hAnsi="Courier New" w:cs="Courier New"/>
           <w:sz w:val="20"/>
@@ -8685,7 +8039,6 @@
     </w:p>
     <w:p>
       <w:pPr>
-        <w:spacing w:line="0" w:lineRule="atLeast"/>
         <w:rPr>
           <w:rFonts w:ascii="Courier New" w:hAnsi="Courier New" w:cs="Courier New"/>
           <w:sz w:val="20"/>
@@ -8723,26 +8076,22 @@
         <w:pBdr>
           <w:bottom w:val="single" w:sz="6" w:space="1" w:color="auto"/>
         </w:pBdr>
-        <w:spacing w:line="0" w:lineRule="atLeast"/>
-        <w:jc w:val="both"/>
-        <w:rPr>
-          <w:rFonts w:ascii="Times New Roman" w:hAnsi="Times New Roman" w:cs="Times New Roman"/>
-        </w:rPr>
-      </w:pPr>
-    </w:p>
-    <w:p>
-      <w:pPr>
-        <w:spacing w:line="0" w:lineRule="atLeast"/>
-        <w:rPr>
-          <w:rFonts w:ascii="Times New Roman" w:hAnsi="Times New Roman" w:cs="Times New Roman"/>
-          <w:sz w:val="16"/>
-          <w:szCs w:val="16"/>
-        </w:rPr>
-      </w:pPr>
-    </w:p>
-    <w:p>
-      <w:pPr>
-        <w:spacing w:line="0" w:lineRule="atLeast"/>
+        <w:rPr>
+          <w:rFonts w:ascii="Times New Roman" w:hAnsi="Times New Roman" w:cs="Times New Roman"/>
+        </w:rPr>
+      </w:pPr>
+    </w:p>
+    <w:p>
+      <w:pPr>
+        <w:rPr>
+          <w:rFonts w:ascii="Times New Roman" w:hAnsi="Times New Roman" w:cs="Times New Roman"/>
+          <w:sz w:val="16"/>
+          <w:szCs w:val="16"/>
+        </w:rPr>
+      </w:pPr>
+    </w:p>
+    <w:p>
+      <w:pPr>
         <w:rPr>
           <w:rFonts w:ascii="Helvetica Neue" w:hAnsi="Helvetica Neue" w:cs="Times New Roman"/>
           <w:sz w:val="16"/>
@@ -8801,7 +8150,6 @@
     </w:p>
     <w:p>
       <w:pPr>
-        <w:spacing w:line="0" w:lineRule="atLeast"/>
         <w:rPr>
           <w:rFonts w:ascii="Helvetica Neue" w:hAnsi="Helvetica Neue" w:cs="Times New Roman"/>
           <w:sz w:val="16"/>
@@ -8828,7 +8176,6 @@
     </w:p>
     <w:p>
       <w:pPr>
-        <w:spacing w:line="0" w:lineRule="atLeast"/>
         <w:rPr>
           <w:rFonts w:ascii="Helvetica Neue" w:hAnsi="Helvetica Neue" w:cs="Times New Roman"/>
           <w:sz w:val="16"/>
@@ -8871,8 +8218,6 @@
     </w:p>
     <w:p>
       <w:pPr>
-        <w:spacing w:line="0" w:lineRule="atLeast"/>
-        <w:jc w:val="both"/>
         <w:rPr>
           <w:rFonts w:ascii="Times New Roman" w:hAnsi="Times New Roman" w:cs="Times New Roman"/>
         </w:rPr>
@@ -8886,7 +8231,6 @@
     </w:p>
     <w:p>
       <w:pPr>
-        <w:spacing w:line="0" w:lineRule="atLeast"/>
         <w:rPr>
           <w:rFonts w:ascii="Helvetica Neue" w:hAnsi="Helvetica Neue" w:cs="Times New Roman"/>
           <w:color w:val="FF0000"/>
@@ -8908,18 +8252,16 @@
     </w:p>
     <w:p>
       <w:pPr>
-        <w:spacing w:line="0" w:lineRule="atLeast"/>
-        <w:rPr>
-          <w:rFonts w:ascii="Helvetica Neue" w:hAnsi="Helvetica Neue" w:cs="Times New Roman"/>
-          <w:color w:val="FF0000"/>
-          <w:sz w:val="22"/>
-          <w:szCs w:val="22"/>
-        </w:rPr>
-      </w:pPr>
-    </w:p>
-    <w:p>
-      <w:pPr>
-        <w:spacing w:line="0" w:lineRule="atLeast"/>
+        <w:rPr>
+          <w:rFonts w:ascii="Helvetica Neue" w:hAnsi="Helvetica Neue" w:cs="Times New Roman"/>
+          <w:color w:val="FF0000"/>
+          <w:sz w:val="22"/>
+          <w:szCs w:val="22"/>
+        </w:rPr>
+      </w:pPr>
+    </w:p>
+    <w:p>
+      <w:pPr>
         <w:jc w:val="center"/>
         <w:rPr>
           <w:rFonts w:ascii="Helvetica Neue" w:hAnsi="Helvetica Neue"/>
@@ -9032,19 +8374,16 @@
     </w:p>
     <w:p>
       <w:pPr>
-        <w:spacing w:line="0" w:lineRule="atLeast"/>
-        <w:jc w:val="both"/>
-        <w:rPr>
-          <w:rFonts w:ascii="Helvetica Neue" w:hAnsi="Helvetica Neue" w:cs="Times New Roman"/>
-          <w:color w:val="FF0000"/>
-          <w:sz w:val="22"/>
-          <w:szCs w:val="22"/>
-        </w:rPr>
-      </w:pPr>
-    </w:p>
-    <w:p>
-      <w:pPr>
-        <w:spacing w:line="0" w:lineRule="atLeast"/>
+        <w:rPr>
+          <w:rFonts w:ascii="Helvetica Neue" w:hAnsi="Helvetica Neue" w:cs="Times New Roman"/>
+          <w:color w:val="FF0000"/>
+          <w:sz w:val="22"/>
+          <w:szCs w:val="22"/>
+        </w:rPr>
+      </w:pPr>
+    </w:p>
+    <w:p>
+      <w:pPr>
         <w:jc w:val="center"/>
         <w:rPr>
           <w:rFonts w:ascii="Helvetica Neue" w:hAnsi="Helvetica Neue"/>
@@ -9067,17 +8406,14 @@
     </w:p>
     <w:p>
       <w:pPr>
-        <w:spacing w:line="0" w:lineRule="atLeast"/>
-        <w:jc w:val="both"/>
-        <w:rPr>
-          <w:rFonts w:ascii="Times New Roman" w:hAnsi="Times New Roman" w:cs="Times New Roman"/>
-          <w:color w:val="FF0000"/>
-        </w:rPr>
-      </w:pPr>
-    </w:p>
-    <w:p>
-      <w:pPr>
-        <w:spacing w:line="0" w:lineRule="atLeast"/>
+        <w:rPr>
+          <w:rFonts w:ascii="Times New Roman" w:hAnsi="Times New Roman" w:cs="Times New Roman"/>
+          <w:color w:val="FF0000"/>
+        </w:rPr>
+      </w:pPr>
+    </w:p>
+    <w:p>
+      <w:pPr>
         <w:jc w:val="right"/>
         <w:rPr>
           <w:rFonts w:ascii="Helvetica Neue" w:hAnsi="Helvetica Neue"/>
@@ -9102,17 +8438,14 @@
     </w:p>
     <w:p>
       <w:pPr>
-        <w:spacing w:line="0" w:lineRule="atLeast"/>
-        <w:jc w:val="both"/>
-        <w:rPr>
-          <w:rFonts w:ascii="Times New Roman" w:hAnsi="Times New Roman" w:cs="Times New Roman"/>
-          <w:color w:val="FF0000"/>
-        </w:rPr>
-      </w:pPr>
-    </w:p>
-    <w:p>
-      <w:pPr>
-        <w:spacing w:line="0" w:lineRule="atLeast"/>
+        <w:rPr>
+          <w:rFonts w:ascii="Times New Roman" w:hAnsi="Times New Roman" w:cs="Times New Roman"/>
+          <w:color w:val="FF0000"/>
+        </w:rPr>
+      </w:pPr>
+    </w:p>
+    <w:p>
+      <w:pPr>
         <w:rPr>
           <w:rFonts w:ascii="Helvetica Neue" w:hAnsi="Helvetica Neue"/>
           <w:color w:val="FF0000"/>
@@ -9134,17 +8467,14 @@
     </w:p>
     <w:p>
       <w:pPr>
-        <w:spacing w:line="0" w:lineRule="atLeast"/>
-        <w:jc w:val="both"/>
-        <w:rPr>
-          <w:rFonts w:ascii="Times New Roman" w:hAnsi="Times New Roman" w:cs="Times New Roman"/>
-          <w:color w:val="FF0000"/>
-        </w:rPr>
-      </w:pPr>
-    </w:p>
-    <w:p>
-      <w:pPr>
-        <w:spacing w:line="0" w:lineRule="atLeast"/>
+        <w:rPr>
+          <w:rFonts w:ascii="Times New Roman" w:hAnsi="Times New Roman" w:cs="Times New Roman"/>
+          <w:color w:val="FF0000"/>
+        </w:rPr>
+      </w:pPr>
+    </w:p>
+    <w:p>
+      <w:pPr>
         <w:jc w:val="both"/>
         <w:rPr>
           <w:rFonts w:ascii="Times" w:hAnsi="Times" w:cs="Times New Roman"/>
@@ -9207,17 +8537,15 @@
     </w:p>
     <w:p>
       <w:pPr>
-        <w:spacing w:line="0" w:lineRule="atLeast"/>
-        <w:jc w:val="both"/>
-        <w:rPr>
-          <w:rFonts w:ascii="Times New Roman" w:hAnsi="Times New Roman" w:cs="Times New Roman"/>
-          <w:color w:val="FF0000"/>
-        </w:rPr>
-      </w:pPr>
-    </w:p>
-    <w:p>
-      <w:pPr>
-        <w:spacing w:line="0" w:lineRule="atLeast"/>
+        <w:jc w:val="both"/>
+        <w:rPr>
+          <w:rFonts w:ascii="Times New Roman" w:hAnsi="Times New Roman" w:cs="Times New Roman"/>
+          <w:color w:val="FF0000"/>
+        </w:rPr>
+      </w:pPr>
+    </w:p>
+    <w:p>
+      <w:pPr>
         <w:jc w:val="both"/>
         <w:rPr>
           <w:rFonts w:ascii="Times" w:hAnsi="Times" w:cs="Times New Roman"/>
@@ -9284,17 +8612,15 @@
     </w:p>
     <w:p>
       <w:pPr>
-        <w:spacing w:line="0" w:lineRule="atLeast"/>
-        <w:jc w:val="both"/>
-        <w:rPr>
-          <w:rFonts w:ascii="Times New Roman" w:hAnsi="Times New Roman" w:cs="Times New Roman"/>
-          <w:color w:val="FF0000"/>
-        </w:rPr>
-      </w:pPr>
-    </w:p>
-    <w:p>
-      <w:pPr>
-        <w:spacing w:line="0" w:lineRule="atLeast"/>
+        <w:jc w:val="both"/>
+        <w:rPr>
+          <w:rFonts w:ascii="Times New Roman" w:hAnsi="Times New Roman" w:cs="Times New Roman"/>
+          <w:color w:val="FF0000"/>
+        </w:rPr>
+      </w:pPr>
+    </w:p>
+    <w:p>
+      <w:pPr>
         <w:jc w:val="both"/>
         <w:rPr>
           <w:rFonts w:ascii="Helvetica" w:hAnsi="Helvetica" w:cs="Times New Roman"/>
@@ -9334,18 +8660,14 @@
     </w:p>
     <w:p>
       <w:pPr>
-        <w:spacing w:line="0" w:lineRule="atLeast"/>
-        <w:jc w:val="both"/>
-        <w:rPr>
-          <w:rFonts w:ascii="Times New Roman" w:hAnsi="Times New Roman" w:cs="Times New Roman"/>
-          <w:color w:val="FF0000"/>
-        </w:rPr>
-      </w:pPr>
-    </w:p>
-    <w:p>
-      <w:pPr>
-        <w:spacing w:line="0" w:lineRule="atLeast"/>
-        <w:jc w:val="both"/>
+        <w:rPr>
+          <w:rFonts w:ascii="Times New Roman" w:hAnsi="Times New Roman" w:cs="Times New Roman"/>
+          <w:color w:val="FF0000"/>
+        </w:rPr>
+      </w:pPr>
+    </w:p>
+    <w:p>
+      <w:pPr>
         <w:rPr>
           <w:rFonts w:ascii="Helvetica Neue" w:hAnsi="Helvetica Neue"/>
           <w:color w:val="FF0000"/>
@@ -9377,17 +8699,14 @@
     </w:p>
     <w:p>
       <w:pPr>
-        <w:spacing w:line="0" w:lineRule="atLeast"/>
-        <w:jc w:val="both"/>
-        <w:rPr>
-          <w:rFonts w:ascii="Times New Roman" w:hAnsi="Times New Roman" w:cs="Times New Roman"/>
-          <w:color w:val="FF0000"/>
-        </w:rPr>
-      </w:pPr>
-    </w:p>
-    <w:p>
-      <w:pPr>
-        <w:spacing w:line="0" w:lineRule="atLeast"/>
+        <w:rPr>
+          <w:rFonts w:ascii="Times New Roman" w:hAnsi="Times New Roman" w:cs="Times New Roman"/>
+          <w:color w:val="FF0000"/>
+        </w:rPr>
+      </w:pPr>
+    </w:p>
+    <w:p>
+      <w:pPr>
         <w:jc w:val="both"/>
         <w:rPr>
           <w:rFonts w:ascii="Times New Roman" w:hAnsi="Times New Roman" w:cs="Times New Roman"/>
@@ -9434,7 +8753,6 @@
     </w:p>
     <w:p>
       <w:pPr>
-        <w:spacing w:line="0" w:lineRule="atLeast"/>
         <w:jc w:val="both"/>
         <w:rPr>
           <w:rFonts w:ascii="Helvetica" w:hAnsi="Helvetica" w:cs="Times New Roman"/>
@@ -9460,17 +8778,15 @@
     </w:p>
     <w:p>
       <w:pPr>
-        <w:spacing w:line="0" w:lineRule="atLeast"/>
-        <w:jc w:val="both"/>
-        <w:rPr>
-          <w:rFonts w:ascii="Times New Roman" w:hAnsi="Times New Roman" w:cs="Times New Roman"/>
-          <w:color w:val="FF0000"/>
-        </w:rPr>
-      </w:pPr>
-    </w:p>
-    <w:p>
-      <w:pPr>
-        <w:spacing w:line="0" w:lineRule="atLeast"/>
+        <w:jc w:val="both"/>
+        <w:rPr>
+          <w:rFonts w:ascii="Times New Roman" w:hAnsi="Times New Roman" w:cs="Times New Roman"/>
+          <w:color w:val="FF0000"/>
+        </w:rPr>
+      </w:pPr>
+    </w:p>
+    <w:p>
+      <w:pPr>
         <w:jc w:val="both"/>
         <w:rPr>
           <w:rFonts w:ascii="Helvetica" w:hAnsi="Helvetica" w:cs="Times New Roman"/>
@@ -9531,18 +8847,14 @@
     </w:p>
     <w:p>
       <w:pPr>
-        <w:spacing w:line="0" w:lineRule="atLeast"/>
-        <w:jc w:val="both"/>
-        <w:rPr>
-          <w:rFonts w:ascii="Times New Roman" w:hAnsi="Times New Roman" w:cs="Times New Roman"/>
-          <w:color w:val="FF0000"/>
-        </w:rPr>
-      </w:pPr>
-    </w:p>
-    <w:p>
-      <w:pPr>
-        <w:spacing w:line="0" w:lineRule="atLeast"/>
-        <w:jc w:val="both"/>
+        <w:rPr>
+          <w:rFonts w:ascii="Times New Roman" w:hAnsi="Times New Roman" w:cs="Times New Roman"/>
+          <w:color w:val="FF0000"/>
+        </w:rPr>
+      </w:pPr>
+    </w:p>
+    <w:p>
+      <w:pPr>
         <w:rPr>
           <w:rFonts w:ascii="Helvetica Neue" w:hAnsi="Helvetica Neue"/>
           <w:color w:val="FF0000"/>
@@ -9593,7 +8905,6 @@
     </w:p>
     <w:p>
       <w:pPr>
-        <w:spacing w:line="0" w:lineRule="atLeast"/>
         <w:jc w:val="both"/>
         <w:rPr>
           <w:rFonts w:ascii="Times New Roman" w:hAnsi="Times New Roman" w:cs="Times New Roman"/>
@@ -9619,7 +8930,6 @@
     </w:p>
     <w:p>
       <w:pPr>
-        <w:spacing w:line="0" w:lineRule="atLeast"/>
         <w:jc w:val="both"/>
         <w:rPr>
           <w:rFonts w:ascii="Times New Roman" w:hAnsi="Times New Roman" w:cs="Times New Roman"/>
@@ -9645,7 +8955,6 @@
     </w:p>
     <w:p>
       <w:pPr>
-        <w:spacing w:line="0" w:lineRule="atLeast"/>
         <w:jc w:val="both"/>
         <w:rPr>
           <w:rFonts w:ascii="Times New Roman" w:hAnsi="Times New Roman" w:cs="Times New Roman"/>
@@ -9662,7 +8971,6 @@
     </w:p>
     <w:p>
       <w:pPr>
-        <w:spacing w:line="0" w:lineRule="atLeast"/>
         <w:jc w:val="both"/>
         <w:rPr>
           <w:rFonts w:ascii="Times New Roman" w:hAnsi="Times New Roman" w:cs="Times New Roman"/>
@@ -9688,17 +8996,15 @@
     </w:p>
     <w:p>
       <w:pPr>
-        <w:spacing w:line="0" w:lineRule="atLeast"/>
-        <w:jc w:val="both"/>
-        <w:rPr>
-          <w:rFonts w:ascii="Times New Roman" w:hAnsi="Times New Roman" w:cs="Times New Roman"/>
-          <w:color w:val="FF0000"/>
-        </w:rPr>
-      </w:pPr>
-    </w:p>
-    <w:p>
-      <w:pPr>
-        <w:spacing w:line="0" w:lineRule="atLeast"/>
+        <w:jc w:val="both"/>
+        <w:rPr>
+          <w:rFonts w:ascii="Times New Roman" w:hAnsi="Times New Roman" w:cs="Times New Roman"/>
+          <w:color w:val="FF0000"/>
+        </w:rPr>
+      </w:pPr>
+    </w:p>
+    <w:p>
+      <w:pPr>
         <w:jc w:val="both"/>
         <w:rPr>
           <w:rFonts w:ascii="Times" w:hAnsi="Times" w:cs="Times New Roman"/>
@@ -9754,70 +9060,34 @@
     </w:p>
     <w:p>
       <w:pPr>
-        <w:spacing w:line="0" w:lineRule="atLeast"/>
-        <w:jc w:val="both"/>
-        <w:rPr>
-          <w:rFonts w:ascii="Times New Roman" w:hAnsi="Times New Roman" w:cs="Times New Roman"/>
-        </w:rPr>
-      </w:pPr>
-    </w:p>
-    <w:p>
-      <w:pPr>
-        <w:spacing w:line="0" w:lineRule="atLeast"/>
-        <w:jc w:val="both"/>
-        <w:rPr>
-          <w:rFonts w:ascii="Times New Roman" w:hAnsi="Times New Roman" w:cs="Times New Roman"/>
-        </w:rPr>
-      </w:pPr>
-    </w:p>
-    <w:p>
-      <w:pPr>
-        <w:spacing w:line="0" w:lineRule="atLeast"/>
-        <w:jc w:val="both"/>
-        <w:rPr>
-          <w:rFonts w:ascii="Times New Roman" w:hAnsi="Times New Roman" w:cs="Times New Roman"/>
-        </w:rPr>
-      </w:pPr>
-    </w:p>
-    <w:p>
-      <w:pPr>
-        <w:spacing w:line="0" w:lineRule="atLeast"/>
-        <w:jc w:val="both"/>
-        <w:rPr>
-          <w:rFonts w:ascii="Times New Roman" w:hAnsi="Times New Roman" w:cs="Times New Roman"/>
-        </w:rPr>
-      </w:pPr>
-    </w:p>
-    <w:p>
-      <w:pPr>
-        <w:spacing w:line="0" w:lineRule="atLeast"/>
-        <w:jc w:val="both"/>
-        <w:rPr>
-          <w:rFonts w:ascii="Times New Roman" w:hAnsi="Times New Roman" w:cs="Times New Roman"/>
-        </w:rPr>
-      </w:pPr>
-    </w:p>
-    <w:p>
-      <w:pPr>
-        <w:spacing w:line="0" w:lineRule="atLeast"/>
-        <w:jc w:val="both"/>
-        <w:rPr>
-          <w:rFonts w:ascii="Times New Roman" w:hAnsi="Times New Roman" w:cs="Times New Roman"/>
-        </w:rPr>
-      </w:pPr>
-    </w:p>
-    <w:p>
-      <w:pPr>
-        <w:spacing w:line="0" w:lineRule="atLeast"/>
-        <w:jc w:val="both"/>
-        <w:rPr>
-          <w:rFonts w:ascii="Times New Roman" w:hAnsi="Times New Roman" w:cs="Times New Roman"/>
-        </w:rPr>
-      </w:pPr>
-    </w:p>
-    <w:p>
-      <w:pPr>
-        <w:spacing w:line="0" w:lineRule="atLeast"/>
+        <w:rPr>
+          <w:rFonts w:ascii="Times New Roman" w:hAnsi="Times New Roman" w:cs="Times New Roman"/>
+        </w:rPr>
+      </w:pPr>
+    </w:p>
+    <w:p>
+      <w:pPr>
+        <w:rPr>
+          <w:rFonts w:ascii="Times New Roman" w:hAnsi="Times New Roman" w:cs="Times New Roman"/>
+        </w:rPr>
+      </w:pPr>
+    </w:p>
+    <w:p>
+      <w:pPr>
+        <w:rPr>
+          <w:rFonts w:ascii="Times New Roman" w:hAnsi="Times New Roman" w:cs="Times New Roman"/>
+        </w:rPr>
+      </w:pPr>
+    </w:p>
+    <w:p>
+      <w:pPr>
+        <w:rPr>
+          <w:rFonts w:ascii="Times New Roman" w:hAnsi="Times New Roman" w:cs="Times New Roman"/>
+        </w:rPr>
+      </w:pPr>
+    </w:p>
+    <w:p>
+      <w:pPr>
         <w:rPr>
           <w:rFonts w:ascii="Courier New" w:hAnsi="Courier New" w:cs="Courier New"/>
           <w:sz w:val="20"/>
@@ -9852,7 +9122,6 @@
     </w:p>
     <w:p>
       <w:pPr>
-        <w:spacing w:line="0" w:lineRule="atLeast"/>
         <w:rPr>
           <w:rFonts w:ascii="Courier New" w:hAnsi="Courier New" w:cs="Courier New"/>
           <w:sz w:val="20"/>
@@ -9862,7 +9131,6 @@
     </w:p>
     <w:p>
       <w:pPr>
-        <w:spacing w:line="0" w:lineRule="atLeast"/>
         <w:rPr>
           <w:rFonts w:ascii="Times" w:hAnsi="Times" w:cs="Menlo Regular"/>
         </w:rPr>
@@ -9918,7 +9186,6 @@
     </w:p>
     <w:p>
       <w:pPr>
-        <w:spacing w:line="0" w:lineRule="atLeast"/>
         <w:rPr>
           <w:rFonts w:ascii="Times" w:hAnsi="Times" w:cs="Menlo Regular"/>
         </w:rPr>
@@ -9962,7 +9229,6 @@
     </w:p>
     <w:p>
       <w:pPr>
-        <w:spacing w:line="0" w:lineRule="atLeast"/>
         <w:rPr>
           <w:rFonts w:ascii="Helvetica" w:hAnsi="Helvetica"/>
         </w:rPr>
@@ -10006,7 +9272,6 @@
     </w:p>
     <w:p>
       <w:pPr>
-        <w:spacing w:line="0" w:lineRule="atLeast"/>
         <w:rPr>
           <w:rFonts w:ascii="Courier New" w:hAnsi="Courier New" w:cs="Courier New"/>
           <w:sz w:val="20"/>
@@ -10016,7 +9281,6 @@
     </w:p>
     <w:p>
       <w:pPr>
-        <w:spacing w:line="0" w:lineRule="atLeast"/>
         <w:rPr>
           <w:rFonts w:ascii="Courier New" w:hAnsi="Courier New" w:cs="Courier New"/>
           <w:sz w:val="20"/>
@@ -10054,26 +9318,22 @@
         <w:pBdr>
           <w:bottom w:val="single" w:sz="6" w:space="1" w:color="auto"/>
         </w:pBdr>
-        <w:spacing w:line="0" w:lineRule="atLeast"/>
-        <w:jc w:val="both"/>
-        <w:rPr>
-          <w:rFonts w:ascii="Times New Roman" w:hAnsi="Times New Roman" w:cs="Times New Roman"/>
-        </w:rPr>
-      </w:pPr>
-    </w:p>
-    <w:p>
-      <w:pPr>
-        <w:spacing w:line="0" w:lineRule="atLeast"/>
-        <w:rPr>
-          <w:rFonts w:ascii="Times New Roman" w:hAnsi="Times New Roman" w:cs="Times New Roman"/>
-          <w:sz w:val="16"/>
-          <w:szCs w:val="16"/>
-        </w:rPr>
-      </w:pPr>
-    </w:p>
-    <w:p>
-      <w:pPr>
-        <w:spacing w:line="0" w:lineRule="atLeast"/>
+        <w:rPr>
+          <w:rFonts w:ascii="Times New Roman" w:hAnsi="Times New Roman" w:cs="Times New Roman"/>
+        </w:rPr>
+      </w:pPr>
+    </w:p>
+    <w:p>
+      <w:pPr>
+        <w:rPr>
+          <w:rFonts w:ascii="Times New Roman" w:hAnsi="Times New Roman" w:cs="Times New Roman"/>
+          <w:sz w:val="16"/>
+          <w:szCs w:val="16"/>
+        </w:rPr>
+      </w:pPr>
+    </w:p>
+    <w:p>
+      <w:pPr>
         <w:rPr>
           <w:rFonts w:ascii="Helvetica Neue" w:hAnsi="Helvetica Neue" w:cs="Times New Roman"/>
           <w:sz w:val="16"/>
@@ -10100,7 +9360,6 @@
     </w:p>
     <w:p>
       <w:pPr>
-        <w:spacing w:line="0" w:lineRule="atLeast"/>
         <w:rPr>
           <w:rFonts w:ascii="Helvetica Neue" w:hAnsi="Helvetica Neue" w:cs="Times New Roman"/>
           <w:sz w:val="16"/>
@@ -10127,18 +9386,17 @@
     </w:p>
     <w:p>
       <w:pPr>
-        <w:spacing w:line="0" w:lineRule="atLeast"/>
-        <w:jc w:val="both"/>
         <w:rPr>
           <w:rFonts w:ascii="Times New Roman" w:hAnsi="Times New Roman" w:cs="Times New Roman"/>
         </w:rPr>
       </w:pPr>
     </w:p>
     <w:sectPr>
-      <w:headerReference w:type="default" r:id="rId10"/>
-      <w:footerReference w:type="default" r:id="rId11"/>
+      <w:headerReference w:type="default" r:id="rId16"/>
+      <w:footerReference w:type="default" r:id="rId17"/>
       <w:pgSz w:w="11900" w:h="16840"/>
-      <w:pgMar w:top="1134" w:right="1134" w:bottom="1134" w:left="1134" w:header="709" w:footer="709" w:gutter="0"/>
+      <w:pgMar w:top="1134" w:right="1134" w:bottom="1134" w:left="1134" w:header="1134" w:footer="1134" w:gutter="0"/>
+      <w:pgNumType w:start="1"/>
       <w:cols w:space="720"/>
     </w:sectPr>
   </w:body>
@@ -10169,10 +9427,47 @@
   <w:p>
     <w:pPr>
       <w:pStyle w:val="Footer"/>
+      <w:framePr w:wrap="around" w:vAnchor="text" w:hAnchor="margin" w:xAlign="right" w:y="1"/>
+      <w:rPr>
+        <w:rStyle w:val="PageNumber"/>
+      </w:rPr>
+    </w:pPr>
+    <w:r>
+      <w:rPr>
+        <w:rStyle w:val="PageNumber"/>
+      </w:rPr>
+      <w:fldChar w:fldCharType="begin"/>
+    </w:r>
+    <w:r>
+      <w:rPr>
+        <w:rStyle w:val="PageNumber"/>
+      </w:rPr>
+      <w:instrText xml:space="preserve">PAGE  </w:instrText>
+    </w:r>
+    <w:r>
+      <w:rPr>
+        <w:rStyle w:val="PageNumber"/>
+      </w:rPr>
+      <w:fldChar w:fldCharType="end"/>
+    </w:r>
+  </w:p>
+  <w:p>
+    <w:pPr>
+      <w:pStyle w:val="Footer"/>
+      <w:ind w:right="360"/>
+    </w:pPr>
+  </w:p>
+</w:ftr>
+</file>
+
+<file path=word/footer2.xml><?xml version="1.0" encoding="utf-8"?>
+<w:ftr xmlns:wpc="http://schemas.microsoft.com/office/word/2010/wordprocessingCanvas" xmlns:mo="http://schemas.microsoft.com/office/mac/office/2008/main" xmlns:mc="http://schemas.openxmlformats.org/markup-compatibility/2006" xmlns:mv="urn:schemas-microsoft-com:mac:vml" xmlns:o="urn:schemas-microsoft-com:office:office" xmlns:r="http://schemas.openxmlformats.org/officeDocument/2006/relationships" xmlns:m="http://schemas.openxmlformats.org/officeDocument/2006/math" xmlns:v="urn:schemas-microsoft-com:vml" xmlns:wp14="http://schemas.microsoft.com/office/word/2010/wordprocessingDrawing" xmlns:wp="http://schemas.openxmlformats.org/drawingml/2006/wordprocessingDrawing" xmlns:w10="urn:schemas-microsoft-com:office:word" xmlns:w="http://schemas.openxmlformats.org/wordprocessingml/2006/main" xmlns:w14="http://schemas.microsoft.com/office/word/2010/wordml" xmlns:wpg="http://schemas.microsoft.com/office/word/2010/wordprocessingGroup" xmlns:wpi="http://schemas.microsoft.com/office/word/2010/wordprocessingInk" xmlns:wne="http://schemas.microsoft.com/office/word/2006/wordml" xmlns:wps="http://schemas.microsoft.com/office/word/2010/wordprocessingShape" mc:Ignorable="w14 wp14">
+  <w:p>
+    <w:pPr>
+      <w:pStyle w:val="Footer"/>
       <w:tabs>
         <w:tab w:val="clear" w:pos="4320"/>
         <w:tab w:val="clear" w:pos="8640"/>
-        <w:tab w:val="right" w:pos="9972"/>
       </w:tabs>
       <w:rPr>
         <w:rFonts w:ascii="Helvetica Neue" w:hAnsi="Helvetica Neue"/>
@@ -10180,23 +9475,33 @@
         <w:szCs w:val="22"/>
       </w:rPr>
     </w:pPr>
-    <w:r>
+  </w:p>
+</w:ftr>
+</file>
+
+<file path=word/footer3.xml><?xml version="1.0" encoding="utf-8"?>
+<w:ftr xmlns:wpc="http://schemas.microsoft.com/office/word/2010/wordprocessingCanvas" xmlns:mo="http://schemas.microsoft.com/office/mac/office/2008/main" xmlns:mc="http://schemas.openxmlformats.org/markup-compatibility/2006" xmlns:mv="urn:schemas-microsoft-com:mac:vml" xmlns:o="urn:schemas-microsoft-com:office:office" xmlns:r="http://schemas.openxmlformats.org/officeDocument/2006/relationships" xmlns:m="http://schemas.openxmlformats.org/officeDocument/2006/math" xmlns:v="urn:schemas-microsoft-com:vml" xmlns:wp14="http://schemas.microsoft.com/office/word/2010/wordprocessingDrawing" xmlns:wp="http://schemas.openxmlformats.org/drawingml/2006/wordprocessingDrawing" xmlns:w10="urn:schemas-microsoft-com:office:word" xmlns:w="http://schemas.openxmlformats.org/wordprocessingml/2006/main" xmlns:w14="http://schemas.microsoft.com/office/word/2010/wordml" xmlns:wpg="http://schemas.microsoft.com/office/word/2010/wordprocessingGroup" xmlns:wpi="http://schemas.microsoft.com/office/word/2010/wordprocessingInk" xmlns:wne="http://schemas.microsoft.com/office/word/2006/wordml" xmlns:wps="http://schemas.microsoft.com/office/word/2010/wordprocessingShape" mc:Ignorable="w14 wp14">
+  <w:p>
+    <w:pPr>
+      <w:pStyle w:val="Footer"/>
+    </w:pPr>
+  </w:p>
+</w:ftr>
+</file>
+
+<file path=word/footer4.xml><?xml version="1.0" encoding="utf-8"?>
+<w:ftr xmlns:wpc="http://schemas.microsoft.com/office/word/2010/wordprocessingCanvas" xmlns:mo="http://schemas.microsoft.com/office/mac/office/2008/main" xmlns:mc="http://schemas.openxmlformats.org/markup-compatibility/2006" xmlns:mv="urn:schemas-microsoft-com:mac:vml" xmlns:o="urn:schemas-microsoft-com:office:office" xmlns:r="http://schemas.openxmlformats.org/officeDocument/2006/relationships" xmlns:m="http://schemas.openxmlformats.org/officeDocument/2006/math" xmlns:v="urn:schemas-microsoft-com:vml" xmlns:wp14="http://schemas.microsoft.com/office/word/2010/wordprocessingDrawing" xmlns:wp="http://schemas.openxmlformats.org/drawingml/2006/wordprocessingDrawing" xmlns:w10="urn:schemas-microsoft-com:office:word" xmlns:w="http://schemas.openxmlformats.org/wordprocessingml/2006/main" xmlns:w14="http://schemas.microsoft.com/office/word/2010/wordml" xmlns:wpg="http://schemas.microsoft.com/office/word/2010/wordprocessingGroup" xmlns:wpi="http://schemas.microsoft.com/office/word/2010/wordprocessingInk" xmlns:wne="http://schemas.microsoft.com/office/word/2006/wordml" xmlns:wps="http://schemas.microsoft.com/office/word/2010/wordprocessingShape" mc:Ignorable="w14 wp14">
+  <w:p>
+    <w:pPr>
+      <w:pStyle w:val="Footer"/>
+      <w:framePr w:wrap="around" w:vAnchor="text" w:hAnchor="margin" w:xAlign="right" w:y="1"/>
       <w:rPr>
-        <w:rFonts w:ascii="Helvetica Neue" w:hAnsi="Helvetica Neue"/>
-        <w:color w:val="FDFDFD"/>
-        <w:sz w:val="22"/>
-        <w:szCs w:val="22"/>
-      </w:rPr>
-      <w:t>VERSION 2.9A</w:t>
-    </w:r>
-    <w:r>
-      <w:rPr>
+        <w:rStyle w:val="PageNumber"/>
         <w:rFonts w:ascii="Helvetica Neue" w:hAnsi="Helvetica Neue"/>
         <w:sz w:val="22"/>
         <w:szCs w:val="22"/>
       </w:rPr>
-      <w:tab/>
-    </w:r>
+    </w:pPr>
     <w:r>
       <w:rPr>
         <w:rStyle w:val="PageNumber"/>
@@ -10213,7 +9518,7 @@
         <w:sz w:val="22"/>
         <w:szCs w:val="22"/>
       </w:rPr>
-      <w:instrText xml:space="preserve"> PAGE </w:instrText>
+      <w:instrText xml:space="preserve">PAGE  </w:instrText>
     </w:r>
     <w:r>
       <w:rPr>
@@ -10232,7 +9537,7 @@
         <w:sz w:val="22"/>
         <w:szCs w:val="22"/>
       </w:rPr>
-      <w:t>2</w:t>
+      <w:t>1</w:t>
     </w:r>
     <w:r>
       <w:rPr>
@@ -10244,6 +9549,32 @@
       <w:fldChar w:fldCharType="end"/>
     </w:r>
   </w:p>
+  <w:p>
+    <w:pPr>
+      <w:pStyle w:val="Footer"/>
+      <w:tabs>
+        <w:tab w:val="clear" w:pos="4320"/>
+        <w:tab w:val="clear" w:pos="8640"/>
+      </w:tabs>
+      <w:ind w:right="360"/>
+      <w:rPr>
+        <w:rFonts w:ascii="Helvetica Neue" w:hAnsi="Helvetica Neue"/>
+        <w:sz w:val="22"/>
+        <w:szCs w:val="22"/>
+      </w:rPr>
+    </w:pPr>
+    <w:r>
+      <w:rPr>
+        <w:rFonts w:ascii="Helvetica Neue" w:hAnsi="Helvetica Neue"/>
+        <w:color w:val="FDFDFD"/>
+        <w:sz w:val="22"/>
+        <w:szCs w:val="22"/>
+      </w:rPr>
+      <w:t>VERSION 3RC</w:t>
+    </w:r>
+    <w:bookmarkStart w:id="0" w:name="_GoBack"/>
+    <w:bookmarkEnd w:id="0"/>
+  </w:p>
 </w:ftr>
 </file>
 
@@ -10267,6 +9598,46 @@
 </file>
 
 <file path=word/header1.xml><?xml version="1.0" encoding="utf-8"?>
+<w:hdr xmlns:wpc="http://schemas.microsoft.com/office/word/2010/wordprocessingCanvas" xmlns:mo="http://schemas.microsoft.com/office/mac/office/2008/main" xmlns:mc="http://schemas.openxmlformats.org/markup-compatibility/2006" xmlns:mv="urn:schemas-microsoft-com:mac:vml" xmlns:o="urn:schemas-microsoft-com:office:office" xmlns:r="http://schemas.openxmlformats.org/officeDocument/2006/relationships" xmlns:m="http://schemas.openxmlformats.org/officeDocument/2006/math" xmlns:v="urn:schemas-microsoft-com:vml" xmlns:wp14="http://schemas.microsoft.com/office/word/2010/wordprocessingDrawing" xmlns:wp="http://schemas.openxmlformats.org/drawingml/2006/wordprocessingDrawing" xmlns:w10="urn:schemas-microsoft-com:office:word" xmlns:w="http://schemas.openxmlformats.org/wordprocessingml/2006/main" xmlns:w14="http://schemas.microsoft.com/office/word/2010/wordml" xmlns:wpg="http://schemas.microsoft.com/office/word/2010/wordprocessingGroup" xmlns:wpi="http://schemas.microsoft.com/office/word/2010/wordprocessingInk" xmlns:wne="http://schemas.microsoft.com/office/word/2006/wordml" xmlns:wps="http://schemas.microsoft.com/office/word/2010/wordprocessingShape" mc:Ignorable="w14 wp14">
+  <w:p>
+    <w:pPr>
+      <w:pStyle w:val="Header"/>
+    </w:pPr>
+  </w:p>
+</w:hdr>
+</file>
+
+<file path=word/header2.xml><?xml version="1.0" encoding="utf-8"?>
+<w:hdr xmlns:wpc="http://schemas.microsoft.com/office/word/2010/wordprocessingCanvas" xmlns:mo="http://schemas.microsoft.com/office/mac/office/2008/main" xmlns:mc="http://schemas.openxmlformats.org/markup-compatibility/2006" xmlns:mv="urn:schemas-microsoft-com:mac:vml" xmlns:o="urn:schemas-microsoft-com:office:office" xmlns:r="http://schemas.openxmlformats.org/officeDocument/2006/relationships" xmlns:m="http://schemas.openxmlformats.org/officeDocument/2006/math" xmlns:v="urn:schemas-microsoft-com:vml" xmlns:wp14="http://schemas.microsoft.com/office/word/2010/wordprocessingDrawing" xmlns:wp="http://schemas.openxmlformats.org/drawingml/2006/wordprocessingDrawing" xmlns:w10="urn:schemas-microsoft-com:office:word" xmlns:w="http://schemas.openxmlformats.org/wordprocessingml/2006/main" xmlns:w14="http://schemas.microsoft.com/office/word/2010/wordml" xmlns:wpg="http://schemas.microsoft.com/office/word/2010/wordprocessingGroup" xmlns:wpi="http://schemas.microsoft.com/office/word/2010/wordprocessingInk" xmlns:wne="http://schemas.microsoft.com/office/word/2006/wordml" xmlns:wps="http://schemas.microsoft.com/office/word/2010/wordprocessingShape" mc:Ignorable="w14 wp14">
+  <w:p>
+    <w:pPr>
+      <w:pStyle w:val="Header"/>
+      <w:tabs>
+        <w:tab w:val="clear" w:pos="4320"/>
+        <w:tab w:val="clear" w:pos="8640"/>
+        <w:tab w:val="right" w:pos="9632"/>
+      </w:tabs>
+      <w:rPr>
+        <w:rFonts w:ascii="Helvetica Neue" w:hAnsi="Helvetica Neue"/>
+        <w:sz w:val="22"/>
+        <w:szCs w:val="22"/>
+      </w:rPr>
+    </w:pPr>
+  </w:p>
+</w:hdr>
+</file>
+
+<file path=word/header3.xml><?xml version="1.0" encoding="utf-8"?>
+<w:hdr xmlns:wpc="http://schemas.microsoft.com/office/word/2010/wordprocessingCanvas" xmlns:mo="http://schemas.microsoft.com/office/mac/office/2008/main" xmlns:mc="http://schemas.openxmlformats.org/markup-compatibility/2006" xmlns:mv="urn:schemas-microsoft-com:mac:vml" xmlns:o="urn:schemas-microsoft-com:office:office" xmlns:r="http://schemas.openxmlformats.org/officeDocument/2006/relationships" xmlns:m="http://schemas.openxmlformats.org/officeDocument/2006/math" xmlns:v="urn:schemas-microsoft-com:vml" xmlns:wp14="http://schemas.microsoft.com/office/word/2010/wordprocessingDrawing" xmlns:wp="http://schemas.openxmlformats.org/drawingml/2006/wordprocessingDrawing" xmlns:w10="urn:schemas-microsoft-com:office:word" xmlns:w="http://schemas.openxmlformats.org/wordprocessingml/2006/main" xmlns:w14="http://schemas.microsoft.com/office/word/2010/wordml" xmlns:wpg="http://schemas.microsoft.com/office/word/2010/wordprocessingGroup" xmlns:wpi="http://schemas.microsoft.com/office/word/2010/wordprocessingInk" xmlns:wne="http://schemas.microsoft.com/office/word/2006/wordml" xmlns:wps="http://schemas.microsoft.com/office/word/2010/wordprocessingShape" mc:Ignorable="w14 wp14">
+  <w:p>
+    <w:pPr>
+      <w:pStyle w:val="Header"/>
+    </w:pPr>
+  </w:p>
+</w:hdr>
+</file>
+
+<file path=word/header4.xml><?xml version="1.0" encoding="utf-8"?>
 <w:hdr xmlns:wpc="http://schemas.microsoft.com/office/word/2010/wordprocessingCanvas" xmlns:mo="http://schemas.microsoft.com/office/mac/office/2008/main" xmlns:mc="http://schemas.openxmlformats.org/markup-compatibility/2006" xmlns:mv="urn:schemas-microsoft-com:mac:vml" xmlns:o="urn:schemas-microsoft-com:office:office" xmlns:r="http://schemas.openxmlformats.org/officeDocument/2006/relationships" xmlns:m="http://schemas.openxmlformats.org/officeDocument/2006/math" xmlns:v="urn:schemas-microsoft-com:vml" xmlns:wp14="http://schemas.microsoft.com/office/word/2010/wordprocessingDrawing" xmlns:wp="http://schemas.openxmlformats.org/drawingml/2006/wordprocessingDrawing" xmlns:w10="urn:schemas-microsoft-com:office:word" xmlns:w="http://schemas.openxmlformats.org/wordprocessingml/2006/main" xmlns:w14="http://schemas.microsoft.com/office/word/2010/wordml" xmlns:wpg="http://schemas.microsoft.com/office/word/2010/wordprocessingGroup" xmlns:wpi="http://schemas.microsoft.com/office/word/2010/wordprocessingInk" xmlns:wne="http://schemas.microsoft.com/office/word/2006/wordml" xmlns:wps="http://schemas.microsoft.com/office/word/2010/wordprocessingShape" mc:Ignorable="w14 wp14">
   <w:p>
     <w:pPr>
@@ -10299,6 +9670,14 @@
         <w:szCs w:val="22"/>
       </w:rPr>
       <w:tab/>
+    </w:r>
+    <w:r>
+      <w:rPr>
+        <w:rFonts w:ascii="Helvetica Neue" w:hAnsi="Helvetica Neue"/>
+        <w:color w:val="FDFDFD"/>
+        <w:sz w:val="22"/>
+        <w:szCs w:val="22"/>
+      </w:rPr>
       <w:t>NOTETAKING STRUCTURES</w:t>
     </w:r>
   </w:p>
@@ -11113,7 +10492,7 @@
 </file>
 
 <file path=customXml/itemProps2.xml><?xml version="1.0" encoding="utf-8"?>
-<ds:datastoreItem xmlns:ds="http://schemas.openxmlformats.org/officeDocument/2006/customXml" ds:itemID="{81A7AA41-9B15-9048-89DC-509C46E875F6}">
+<ds:datastoreItem xmlns:ds="http://schemas.openxmlformats.org/officeDocument/2006/customXml" ds:itemID="{1C741D07-A900-FB40-BC38-2EE09F0E562A}">
   <ds:schemaRefs>
     <ds:schemaRef ds:uri="http://schemas.openxmlformats.org/officeDocument/2006/bibliography"/>
   </ds:schemaRefs>

--- a/notetakingstructures.docx
+++ b/notetakingstructures.docx
@@ -278,14 +278,6 @@
         </w:rPr>
         <w:t>3</w:t>
       </w:r>
-      <w:r>
-        <w:rPr>
-          <w:rFonts w:ascii="Helvetica Neue" w:hAnsi="Helvetica Neue" w:cs="Times New Roman"/>
-          <w:b/>
-          <w:color w:val="E6E6E6"/>
-        </w:rPr>
-        <w:t>RC</w:t>
-      </w:r>
     </w:p>
     <w:p>
       <w:pPr>
@@ -511,12 +503,9 @@
           <w:szCs w:val="22"/>
         </w:rPr>
         <w:sectPr>
-          <w:headerReference w:type="even" r:id="rId10"/>
-          <w:headerReference w:type="default" r:id="rId11"/>
-          <w:footerReference w:type="even" r:id="rId12"/>
-          <w:footerReference w:type="default" r:id="rId13"/>
-          <w:headerReference w:type="first" r:id="rId14"/>
-          <w:footerReference w:type="first" r:id="rId15"/>
+          <w:headerReference w:type="default" r:id="rId10"/>
+          <w:footerReference w:type="even" r:id="rId11"/>
+          <w:footerReference w:type="default" r:id="rId12"/>
           <w:pgSz w:w="11900" w:h="16840"/>
           <w:pgMar w:top="1134" w:right="1134" w:bottom="1134" w:left="1134" w:header="1134" w:footer="1134" w:gutter="0"/>
           <w:cols w:space="720"/>
@@ -1207,8 +1196,66 @@
       <w:r>
         <w:rPr>
           <w:rFonts w:ascii="Times" w:hAnsi="Times" w:cs="Times New Roman"/>
+        </w:rPr>
+        <w:t xml:space="preserve"> </w:t>
+      </w:r>
+      <w:r>
+        <w:rPr>
+          <w:rFonts w:ascii="Helvetica Neue" w:hAnsi="Helvetica Neue" w:cs="Times New Roman"/>
+          <w:color w:val="E6E6E6"/>
+          <w:sz w:val="16"/>
+          <w:szCs w:val="16"/>
+        </w:rPr>
+        <w:t>LEDE</w:t>
+      </w:r>
+    </w:p>
+    <w:p>
+      <w:pPr>
+        <w:jc w:val="both"/>
+        <w:rPr>
+          <w:rFonts w:ascii="Times" w:hAnsi="Times"/>
+        </w:rPr>
+      </w:pPr>
+    </w:p>
+    <w:p>
+      <w:pPr>
+        <w:jc w:val="both"/>
+        <w:rPr>
+          <w:rFonts w:ascii="Times" w:hAnsi="Times" w:cs="Times New Roman"/>
           <w:color w:val="F2F2F2" w:themeColor="background1" w:themeShade="F2"/>
         </w:rPr>
+      </w:pPr>
+      <w:r>
+        <w:rPr>
+          <w:rFonts w:ascii="Times" w:hAnsi="Times" w:cs="Times"/>
+        </w:rPr>
+        <w:tab/>
+      </w:r>
+      <w:r>
+        <w:rPr>
+          <w:rFonts w:ascii="Times" w:hAnsi="Times" w:cs="Times"/>
+          <w:highlight w:val="yellow"/>
+          <w:u w:val="single"/>
+        </w:rPr>
+        <w:t>_Term_</w:t>
+      </w:r>
+      <w:r>
+        <w:rPr>
+          <w:rFonts w:ascii="Times" w:hAnsi="Times" w:cs="Times"/>
+        </w:rPr>
+        <w:t xml:space="preserve"> : </w:t>
+      </w:r>
+      <w:r>
+        <w:rPr>
+          <w:rFonts w:ascii="Times" w:hAnsi="Times" w:cs="Times"/>
+          <w:highlight w:val="yellow"/>
+        </w:rPr>
+        <w:t>_Definition_</w:t>
+      </w:r>
+      <w:r>
+        <w:rPr>
+          <w:rFonts w:ascii="Times" w:hAnsi="Times" w:cs="Times New Roman"/>
+        </w:rPr>
         <w:t xml:space="preserve"> </w:t>
       </w:r>
       <w:r>
@@ -1218,7 +1265,7 @@
           <w:sz w:val="16"/>
           <w:szCs w:val="16"/>
         </w:rPr>
-        <w:t>LEDE</w:t>
+        <w:t>BILLBOARD</w:t>
       </w:r>
     </w:p>
     <w:p>
@@ -1239,255 +1286,226 @@
       </w:pPr>
       <w:r>
         <w:rPr>
-          <w:rFonts w:ascii="Times" w:hAnsi="Times" w:cs="Times"/>
+          <w:rFonts w:ascii="Times" w:hAnsi="Times" w:cs="Times New Roman"/>
+        </w:rPr>
+        <w:t xml:space="preserve">Talk </w:t>
+      </w:r>
+      <w:r>
+        <w:rPr>
+          <w:rFonts w:ascii="Times" w:hAnsi="Times" w:cs="Times New Roman"/>
+          <w:u w:val="single"/>
+        </w:rPr>
+        <w:t>less</w:t>
+      </w:r>
+      <w:r>
+        <w:rPr>
+          <w:rFonts w:ascii="Times" w:hAnsi="Times" w:cs="Times New Roman"/>
+        </w:rPr>
+        <w:t xml:space="preserve"> act more talk </w:t>
+      </w:r>
+      <w:r>
+        <w:rPr>
+          <w:rFonts w:ascii="Times" w:hAnsi="Times" w:cs="Times New Roman"/>
+          <w:u w:val="single"/>
+        </w:rPr>
+        <w:t>less</w:t>
+      </w:r>
+      <w:r>
+        <w:rPr>
+          <w:rFonts w:ascii="Times" w:hAnsi="Times" w:cs="Times New Roman"/>
+        </w:rPr>
+        <w:t xml:space="preserve"> act more talk less act more talk less act more talk less act more talk less act more talk less act more talk less act more.</w:t>
+      </w:r>
+      <w:r>
+        <w:rPr>
+          <w:rFonts w:ascii="Times" w:hAnsi="Times" w:cs="Times New Roman"/>
+        </w:rPr>
+        <w:t xml:space="preserve"> </w:t>
+      </w:r>
+      <w:r>
+        <w:rPr>
+          <w:rFonts w:ascii="Helvetica Neue" w:hAnsi="Helvetica Neue" w:cs="Times New Roman"/>
+          <w:color w:val="E6E6E6"/>
+          <w:sz w:val="16"/>
+          <w:szCs w:val="16"/>
+        </w:rPr>
+        <w:t>PARAGRAPH</w:t>
+      </w:r>
+    </w:p>
+    <w:p>
+      <w:pPr>
+        <w:rPr>
+          <w:rFonts w:ascii="Times" w:hAnsi="Times"/>
+        </w:rPr>
+      </w:pPr>
+    </w:p>
+    <w:p>
+      <w:pPr>
+        <w:jc w:val="both"/>
+        <w:rPr>
+          <w:rFonts w:ascii="Times" w:hAnsi="Times"/>
+        </w:rPr>
+      </w:pPr>
+      <w:r>
+        <w:rPr>
+          <w:rFonts w:ascii="Times" w:hAnsi="Times" w:cs="Times New Roman"/>
+          <w:b/>
         </w:rPr>
         <w:tab/>
       </w:r>
       <w:r>
         <w:rPr>
-          <w:rFonts w:ascii="Times" w:hAnsi="Times" w:cs="Times"/>
-          <w:highlight w:val="yellow"/>
+          <w:rFonts w:ascii="Times" w:hAnsi="Times" w:cs="Times New Roman"/>
+          <w:b/>
+          <w:highlight w:val="yellow"/>
+        </w:rPr>
+        <w:t>_Subsubhed_</w:t>
+      </w:r>
+    </w:p>
+    <w:p>
+      <w:pPr>
+        <w:rPr>
+          <w:rFonts w:ascii="Times" w:hAnsi="Times"/>
+        </w:rPr>
+      </w:pPr>
+    </w:p>
+    <w:p>
+      <w:pPr>
+        <w:jc w:val="both"/>
+        <w:rPr>
+          <w:rFonts w:ascii="Times" w:hAnsi="Times" w:cs="Times New Roman"/>
+        </w:rPr>
+      </w:pPr>
+      <w:r>
+        <w:rPr>
+          <w:rFonts w:ascii="Times" w:hAnsi="Times" w:cs="Times New Roman"/>
+          <w:b/>
+        </w:rPr>
+        <w:tab/>
+      </w:r>
+      <w:r>
+        <w:rPr>
+          <w:rFonts w:ascii="Times" w:hAnsi="Times" w:cs="Times New Roman"/>
+          <w:b/>
+          <w:highlight w:val="yellow"/>
+        </w:rPr>
+        <w:t>_Subsubsubhed_</w:t>
+      </w:r>
+      <w:r>
+        <w:rPr>
+          <w:rFonts w:ascii="Times" w:hAnsi="Times" w:cs="Times New Roman"/>
+          <w:b/>
+        </w:rPr>
+        <w:t xml:space="preserve"> —</w:t>
+      </w:r>
+      <w:r>
+        <w:rPr>
+          <w:rFonts w:ascii="Times" w:hAnsi="Times" w:cs="Times New Roman"/>
+        </w:rPr>
+        <w:t xml:space="preserve"> Actions speak louder than words talk less act more actions speak louder than words talk less act more actions speak louder than words</w:t>
+      </w:r>
+      <w:r>
+        <w:rPr>
+          <w:rFonts w:ascii="Times" w:hAnsi="Times" w:cs="Times New Roman"/>
+        </w:rPr>
+        <w:t xml:space="preserve"> talk less act more</w:t>
+      </w:r>
+      <w:r>
+        <w:rPr>
+          <w:rFonts w:ascii="Times" w:hAnsi="Times" w:cs="Times New Roman"/>
+        </w:rPr>
+        <w:t>.</w:t>
+      </w:r>
+      <w:r>
+        <w:rPr>
+          <w:rFonts w:ascii="Times" w:hAnsi="Times" w:cs="Times New Roman"/>
+        </w:rPr>
+        <w:t xml:space="preserve"> </w:t>
+      </w:r>
+      <w:r>
+        <w:rPr>
+          <w:rFonts w:ascii="Helvetica Neue" w:hAnsi="Helvetica Neue" w:cs="Times New Roman"/>
+          <w:color w:val="E6E6E6"/>
+          <w:sz w:val="16"/>
+          <w:szCs w:val="16"/>
+        </w:rPr>
+        <w:t>PARAGRAPH</w:t>
+      </w:r>
+    </w:p>
+    <w:p>
+      <w:pPr>
+        <w:jc w:val="both"/>
+        <w:rPr>
+          <w:rFonts w:ascii="Times" w:hAnsi="Times" w:cs="Times New Roman"/>
+          <w:color w:val="F2F2F2" w:themeColor="background1" w:themeShade="F2"/>
+        </w:rPr>
+      </w:pPr>
+      <w:r>
+        <w:rPr>
+          <w:rFonts w:ascii="Times" w:hAnsi="Times" w:cs="Times New Roman"/>
+        </w:rPr>
+        <w:tab/>
+      </w:r>
+      <w:r>
+        <w:rPr>
+          <w:rFonts w:ascii="Times" w:hAnsi="Times" w:cs="Times New Roman"/>
+        </w:rPr>
+        <w:t>Talk less act more actions speak louder than words talk less act more.</w:t>
+      </w:r>
+      <w:r>
+        <w:rPr>
+          <w:rFonts w:ascii="Times" w:hAnsi="Times" w:cs="Times New Roman"/>
+        </w:rPr>
+        <w:t xml:space="preserve"> </w:t>
+      </w:r>
+      <w:r>
+        <w:rPr>
+          <w:rFonts w:ascii="Helvetica Neue" w:hAnsi="Helvetica Neue" w:cs="Times New Roman"/>
+          <w:color w:val="E6E6E6"/>
+          <w:sz w:val="16"/>
+          <w:szCs w:val="16"/>
+        </w:rPr>
+        <w:t>PARAGRAPH</w:t>
+      </w:r>
+    </w:p>
+    <w:p>
+      <w:pPr>
+        <w:rPr>
+          <w:rFonts w:ascii="Times" w:hAnsi="Times"/>
+        </w:rPr>
+      </w:pPr>
+    </w:p>
+    <w:p>
+      <w:pPr>
+        <w:jc w:val="both"/>
+        <w:rPr>
+          <w:rFonts w:ascii="Times" w:hAnsi="Times" w:cs="Times New Roman"/>
+        </w:rPr>
+      </w:pPr>
+      <w:r>
+        <w:rPr>
+          <w:rFonts w:ascii="Times" w:hAnsi="Times" w:cs="Times New Roman"/>
+        </w:rPr>
+        <w:t xml:space="preserve">Spirit does </w:t>
+      </w:r>
+      <w:r>
+        <w:rPr>
+          <w:rFonts w:ascii="Times" w:hAnsi="Times" w:cs="Times New Roman"/>
           <w:u w:val="single"/>
         </w:rPr>
-        <w:t>_Term_</w:t>
-      </w:r>
-      <w:r>
-        <w:rPr>
-          <w:rFonts w:ascii="Times" w:hAnsi="Times" w:cs="Times"/>
-        </w:rPr>
-        <w:t xml:space="preserve"> : </w:t>
-      </w:r>
-      <w:r>
-        <w:rPr>
-          <w:rFonts w:ascii="Times" w:hAnsi="Times" w:cs="Times"/>
-          <w:highlight w:val="yellow"/>
-        </w:rPr>
-        <w:t>_Definition_</w:t>
-      </w:r>
-      <w:r>
-        <w:rPr>
-          <w:rFonts w:ascii="Times" w:hAnsi="Times" w:cs="Times New Roman"/>
-          <w:color w:val="F2F2F2" w:themeColor="background1" w:themeShade="F2"/>
-        </w:rPr>
-        <w:t xml:space="preserve"> </w:t>
-      </w:r>
-      <w:r>
-        <w:rPr>
-          <w:rFonts w:ascii="Helvetica Neue" w:hAnsi="Helvetica Neue" w:cs="Times New Roman"/>
-          <w:color w:val="E6E6E6"/>
-          <w:sz w:val="16"/>
-          <w:szCs w:val="16"/>
-        </w:rPr>
-        <w:t>BILLBOARD</w:t>
-      </w:r>
-    </w:p>
-    <w:p>
-      <w:pPr>
-        <w:jc w:val="both"/>
-        <w:rPr>
-          <w:rFonts w:ascii="Times" w:hAnsi="Times"/>
-        </w:rPr>
-      </w:pPr>
-    </w:p>
-    <w:p>
-      <w:pPr>
-        <w:jc w:val="both"/>
-        <w:rPr>
-          <w:rFonts w:ascii="Times" w:hAnsi="Times" w:cs="Times New Roman"/>
-          <w:color w:val="F2F2F2" w:themeColor="background1" w:themeShade="F2"/>
-        </w:rPr>
-      </w:pPr>
-      <w:r>
-        <w:rPr>
-          <w:rFonts w:ascii="Times" w:hAnsi="Times" w:cs="Times New Roman"/>
-        </w:rPr>
-        <w:t xml:space="preserve">Talk </w:t>
+        <w:t>not</w:t>
+      </w:r>
+      <w:r>
+        <w:rPr>
+          <w:rFonts w:ascii="Times" w:hAnsi="Times" w:cs="Times New Roman"/>
+        </w:rPr>
+        <w:t xml:space="preserve"> understand </w:t>
       </w:r>
       <w:r>
         <w:rPr>
           <w:rFonts w:ascii="Times" w:hAnsi="Times" w:cs="Times New Roman"/>
           <w:u w:val="single"/>
         </w:rPr>
-        <w:t>less</w:t>
-      </w:r>
-      <w:r>
-        <w:rPr>
-          <w:rFonts w:ascii="Times" w:hAnsi="Times" w:cs="Times New Roman"/>
-        </w:rPr>
-        <w:t xml:space="preserve"> act more talk </w:t>
-      </w:r>
-      <w:r>
-        <w:rPr>
-          <w:rFonts w:ascii="Times" w:hAnsi="Times" w:cs="Times New Roman"/>
-          <w:u w:val="single"/>
-        </w:rPr>
-        <w:t>less</w:t>
-      </w:r>
-      <w:r>
-        <w:rPr>
-          <w:rFonts w:ascii="Times" w:hAnsi="Times" w:cs="Times New Roman"/>
-        </w:rPr>
-        <w:t xml:space="preserve"> act more talk less act more talk less act more talk less act more talk less act more talk less act more talk less act more.</w:t>
-      </w:r>
-      <w:r>
-        <w:rPr>
-          <w:rFonts w:ascii="Times" w:hAnsi="Times" w:cs="Times New Roman"/>
-          <w:color w:val="F2F2F2" w:themeColor="background1" w:themeShade="F2"/>
-        </w:rPr>
-        <w:t xml:space="preserve"> </w:t>
-      </w:r>
-      <w:r>
-        <w:rPr>
-          <w:rFonts w:ascii="Helvetica Neue" w:hAnsi="Helvetica Neue" w:cs="Times New Roman"/>
-          <w:color w:val="E6E6E6"/>
-          <w:sz w:val="16"/>
-          <w:szCs w:val="16"/>
-        </w:rPr>
-        <w:t>PARAGRAPH</w:t>
-      </w:r>
-    </w:p>
-    <w:p>
-      <w:pPr>
-        <w:rPr>
-          <w:rFonts w:ascii="Times" w:hAnsi="Times"/>
-        </w:rPr>
-      </w:pPr>
-    </w:p>
-    <w:p>
-      <w:pPr>
-        <w:jc w:val="both"/>
-        <w:rPr>
-          <w:rFonts w:ascii="Times" w:hAnsi="Times"/>
-        </w:rPr>
-      </w:pPr>
-      <w:r>
-        <w:rPr>
-          <w:rFonts w:ascii="Times" w:hAnsi="Times" w:cs="Times New Roman"/>
-          <w:b/>
-        </w:rPr>
-        <w:tab/>
-      </w:r>
-      <w:r>
-        <w:rPr>
-          <w:rFonts w:ascii="Times" w:hAnsi="Times" w:cs="Times New Roman"/>
-          <w:b/>
-          <w:highlight w:val="yellow"/>
-        </w:rPr>
-        <w:t>_Subsubhed_</w:t>
-      </w:r>
-    </w:p>
-    <w:p>
-      <w:pPr>
-        <w:rPr>
-          <w:rFonts w:ascii="Times" w:hAnsi="Times"/>
-        </w:rPr>
-      </w:pPr>
-    </w:p>
-    <w:p>
-      <w:pPr>
-        <w:jc w:val="both"/>
-        <w:rPr>
-          <w:rFonts w:ascii="Times" w:hAnsi="Times" w:cs="Times New Roman"/>
-        </w:rPr>
-      </w:pPr>
-      <w:r>
-        <w:rPr>
-          <w:rFonts w:ascii="Times" w:hAnsi="Times" w:cs="Times New Roman"/>
-          <w:b/>
-        </w:rPr>
-        <w:tab/>
-      </w:r>
-      <w:r>
-        <w:rPr>
-          <w:rFonts w:ascii="Times" w:hAnsi="Times" w:cs="Times New Roman"/>
-          <w:b/>
-          <w:highlight w:val="yellow"/>
-        </w:rPr>
-        <w:t>_Subsubsubhed_</w:t>
-      </w:r>
-      <w:r>
-        <w:rPr>
-          <w:rFonts w:ascii="Times" w:hAnsi="Times" w:cs="Times New Roman"/>
-          <w:b/>
-        </w:rPr>
-        <w:t xml:space="preserve"> —</w:t>
-      </w:r>
-      <w:r>
-        <w:rPr>
-          <w:rFonts w:ascii="Times" w:hAnsi="Times" w:cs="Times New Roman"/>
-        </w:rPr>
-        <w:t xml:space="preserve"> Actions speak louder than words talk less act more actions speak louder than words talk less act more actions speak louder than words.</w:t>
-      </w:r>
-    </w:p>
-    <w:p>
-      <w:pPr>
-        <w:jc w:val="both"/>
-        <w:rPr>
-          <w:rFonts w:ascii="Times" w:hAnsi="Times" w:cs="Times New Roman"/>
-          <w:color w:val="F2F2F2" w:themeColor="background1" w:themeShade="F2"/>
-        </w:rPr>
-      </w:pPr>
-      <w:r>
-        <w:rPr>
-          <w:rFonts w:ascii="Times" w:hAnsi="Times" w:cs="Times New Roman"/>
-        </w:rPr>
-        <w:t>Talk less act more actions speak louder than words talk less act more.</w:t>
-      </w:r>
-      <w:r>
-        <w:rPr>
-          <w:rFonts w:ascii="Times" w:hAnsi="Times" w:cs="Times New Roman"/>
-          <w:color w:val="F2F2F2" w:themeColor="background1" w:themeShade="F2"/>
-        </w:rPr>
-        <w:t xml:space="preserve"> </w:t>
-      </w:r>
-      <w:r>
-        <w:rPr>
-          <w:rFonts w:ascii="Helvetica Neue" w:hAnsi="Helvetica Neue" w:cs="Times New Roman"/>
-          <w:color w:val="E6E6E6"/>
-          <w:sz w:val="16"/>
-          <w:szCs w:val="16"/>
-        </w:rPr>
-        <w:t>PARAGRAPH</w:t>
-      </w:r>
-    </w:p>
-    <w:p>
-      <w:pPr>
-        <w:rPr>
-          <w:rFonts w:ascii="Times" w:hAnsi="Times"/>
-        </w:rPr>
-      </w:pPr>
-    </w:p>
-    <w:p>
-      <w:pPr>
-        <w:jc w:val="both"/>
-        <w:rPr>
-          <w:rFonts w:ascii="Times" w:hAnsi="Times" w:cs="Times New Roman"/>
-        </w:rPr>
-      </w:pPr>
-      <w:r>
-        <w:rPr>
-          <w:rFonts w:ascii="Times" w:hAnsi="Times" w:cs="Times New Roman"/>
-        </w:rPr>
-        <w:t xml:space="preserve">Spirit does </w:t>
-      </w:r>
-      <w:r>
-        <w:rPr>
-          <w:rFonts w:ascii="Times" w:hAnsi="Times" w:cs="Times New Roman"/>
-          <w:u w:val="single"/>
-        </w:rPr>
-        <w:t>not</w:t>
-      </w:r>
-      <w:r>
-        <w:rPr>
-          <w:rFonts w:ascii="Times" w:hAnsi="Times" w:cs="Times New Roman"/>
-        </w:rPr>
-        <w:t xml:space="preserve"> understand </w:t>
-      </w:r>
-      <w:r>
-        <w:rPr>
-          <w:rFonts w:ascii="Times" w:hAnsi="Times" w:cs="Times New Roman"/>
-          <w:u w:val="single"/>
-        </w:rPr>
         <w:t>negation</w:t>
       </w:r>
       <w:r>
@@ -1499,7 +1517,6 @@
       <w:r>
         <w:rPr>
           <w:rFonts w:ascii="Times" w:hAnsi="Times" w:cs="Times New Roman"/>
-          <w:color w:val="F2F2F2" w:themeColor="background1" w:themeShade="F2"/>
         </w:rPr>
         <w:t xml:space="preserve"> </w:t>
       </w:r>
@@ -1693,7 +1710,6 @@
       <w:r>
         <w:rPr>
           <w:rFonts w:ascii="Times" w:hAnsi="Times" w:cs="Times New Roman"/>
-          <w:color w:val="F2F2F2" w:themeColor="background1" w:themeShade="F2"/>
         </w:rPr>
         <w:t xml:space="preserve"> </w:t>
       </w:r>
@@ -2383,18 +2399,127 @@
       <w:r>
         <w:rPr>
           <w:rFonts w:ascii="Times" w:hAnsi="Times" w:cs="Times New Roman"/>
+        </w:rPr>
+        <w:t xml:space="preserve"> </w:t>
+      </w:r>
+      <w:r>
+        <w:rPr>
+          <w:rFonts w:ascii="Helvetica Neue" w:hAnsi="Helvetica Neue" w:cs="Times New Roman"/>
+          <w:color w:val="E6E6E6"/>
+          <w:sz w:val="16"/>
+          <w:szCs w:val="16"/>
+        </w:rPr>
+        <w:t>LEDE</w:t>
+      </w:r>
+    </w:p>
+    <w:p>
+      <w:pPr>
+        <w:jc w:val="both"/>
+        <w:rPr>
+          <w:rFonts w:ascii="Times" w:hAnsi="Times"/>
+        </w:rPr>
+      </w:pPr>
+    </w:p>
+    <w:p>
+      <w:pPr>
+        <w:jc w:val="both"/>
+        <w:rPr>
+          <w:rFonts w:ascii="Times" w:hAnsi="Times" w:cs="Times New Roman"/>
           <w:color w:val="F2F2F2" w:themeColor="background1" w:themeShade="F2"/>
         </w:rPr>
+      </w:pPr>
+      <w:r>
+        <w:rPr>
+          <w:rFonts w:ascii="Times" w:hAnsi="Times" w:cs="Times"/>
+        </w:rPr>
+        <w:tab/>
+      </w:r>
+      <w:r>
+        <w:rPr>
+          <w:rFonts w:ascii="Helvetica" w:hAnsi="Helvetica" w:cs="Times"/>
+          <w:sz w:val="22"/>
+          <w:szCs w:val="22"/>
+          <w:highlight w:val="yellow"/>
+          <w:u w:val="single"/>
+        </w:rPr>
+        <w:t>_</w:t>
+      </w:r>
+      <w:r>
+        <w:rPr>
+          <w:rFonts w:ascii="Helvetica" w:hAnsi="Helvetica" w:cs="Times"/>
+          <w:sz w:val="22"/>
+          <w:szCs w:val="22"/>
+          <w:highlight w:val="yellow"/>
+          <w:u w:val="single"/>
+        </w:rPr>
+        <w:t>Term</w:t>
+      </w:r>
+      <w:r>
+        <w:rPr>
+          <w:rFonts w:ascii="Helvetica" w:hAnsi="Helvetica" w:cs="Times"/>
+          <w:sz w:val="22"/>
+          <w:szCs w:val="22"/>
+          <w:highlight w:val="yellow"/>
+          <w:u w:val="single"/>
+        </w:rPr>
+        <w:t>_</w:t>
+      </w:r>
+      <w:r>
+        <w:rPr>
+          <w:rFonts w:ascii="Helvetica" w:hAnsi="Helvetica" w:cs="Times"/>
+          <w:sz w:val="22"/>
+          <w:szCs w:val="22"/>
+        </w:rPr>
+        <w:t xml:space="preserve"> :</w:t>
+      </w:r>
+      <w:r>
+        <w:rPr>
+          <w:rFonts w:ascii="Times" w:hAnsi="Times" w:cs="Times"/>
+        </w:rPr>
         <w:t xml:space="preserve"> </w:t>
       </w:r>
       <w:r>
         <w:rPr>
+          <w:rFonts w:ascii="Times" w:hAnsi="Times" w:cs="Times"/>
+          <w:highlight w:val="yellow"/>
+        </w:rPr>
+        <w:t>_</w:t>
+      </w:r>
+      <w:r>
+        <w:rPr>
+          <w:rFonts w:ascii="Times" w:hAnsi="Times" w:cs="Times"/>
+          <w:highlight w:val="yellow"/>
+        </w:rPr>
+        <w:t>De</w:t>
+      </w:r>
+      <w:r>
+        <w:rPr>
+          <w:rFonts w:ascii="Times" w:hAnsi="Times" w:cs="Times"/>
+          <w:highlight w:val="yellow"/>
+        </w:rPr>
+        <w:t>finition</w:t>
+      </w:r>
+      <w:r>
+        <w:rPr>
+          <w:rFonts w:ascii="Times" w:hAnsi="Times" w:cs="Times"/>
+          <w:highlight w:val="yellow"/>
+        </w:rPr>
+        <w:t>_</w:t>
+      </w:r>
+      <w:r>
+        <w:rPr>
+          <w:rFonts w:ascii="Times" w:hAnsi="Times" w:cs="Times New Roman"/>
+        </w:rPr>
+        <w:t xml:space="preserve"> </w:t>
+      </w:r>
+      <w:r>
+        <w:rPr>
           <w:rFonts w:ascii="Helvetica Neue" w:hAnsi="Helvetica Neue" w:cs="Times New Roman"/>
           <w:color w:val="E6E6E6"/>
           <w:sz w:val="16"/>
           <w:szCs w:val="16"/>
         </w:rPr>
-        <w:t>LEDE</w:t>
+        <w:t>BILLBOARD</w:t>
       </w:r>
     </w:p>
     <w:p>
@@ -2409,93 +2534,343 @@
       <w:pPr>
         <w:jc w:val="both"/>
         <w:rPr>
-          <w:rFonts w:ascii="Times" w:hAnsi="Times" w:cs="Times New Roman"/>
+          <w:rFonts w:ascii="Helvetica" w:hAnsi="Helvetica" w:cs="Times New Roman"/>
           <w:color w:val="F2F2F2" w:themeColor="background1" w:themeShade="F2"/>
         </w:rPr>
       </w:pPr>
       <w:r>
         <w:rPr>
-          <w:rFonts w:ascii="Times" w:hAnsi="Times" w:cs="Times"/>
+          <w:rFonts w:ascii="Times" w:hAnsi="Times" w:cs="Times New Roman"/>
+        </w:rPr>
+        <w:t>Talk</w:t>
+      </w:r>
+      <w:r>
+        <w:rPr>
+          <w:rFonts w:ascii="Times" w:hAnsi="Times" w:cs="Times New Roman"/>
+        </w:rPr>
+        <w:t xml:space="preserve"> </w:t>
+      </w:r>
+      <w:r>
+        <w:rPr>
+          <w:rFonts w:ascii="Times" w:hAnsi="Times" w:cs="Times New Roman"/>
+          <w:b/>
+        </w:rPr>
+        <w:t>less</w:t>
+      </w:r>
+      <w:r>
+        <w:rPr>
+          <w:rFonts w:ascii="Times" w:hAnsi="Times" w:cs="Times New Roman"/>
+        </w:rPr>
+        <w:t xml:space="preserve"> </w:t>
+      </w:r>
+      <w:r>
+        <w:rPr>
+          <w:rFonts w:ascii="Times" w:hAnsi="Times" w:cs="Times New Roman"/>
+        </w:rPr>
+        <w:t>act</w:t>
+      </w:r>
+      <w:r>
+        <w:rPr>
+          <w:rFonts w:ascii="Times" w:hAnsi="Times" w:cs="Times New Roman"/>
+        </w:rPr>
+        <w:t xml:space="preserve"> </w:t>
+      </w:r>
+      <w:r>
+        <w:rPr>
+          <w:rFonts w:ascii="Times" w:hAnsi="Times" w:cs="Times New Roman"/>
+        </w:rPr>
+        <w:t>more talk</w:t>
+      </w:r>
+      <w:r>
+        <w:rPr>
+          <w:rFonts w:ascii="Times" w:hAnsi="Times" w:cs="Times New Roman"/>
+        </w:rPr>
+        <w:t xml:space="preserve"> </w:t>
+      </w:r>
+      <w:r>
+        <w:rPr>
+          <w:rFonts w:ascii="Times" w:hAnsi="Times" w:cs="Times New Roman"/>
+          <w:b/>
+        </w:rPr>
+        <w:t>less</w:t>
+      </w:r>
+      <w:r>
+        <w:rPr>
+          <w:rFonts w:ascii="Times" w:hAnsi="Times" w:cs="Times New Roman"/>
+        </w:rPr>
+        <w:t xml:space="preserve"> </w:t>
+      </w:r>
+      <w:r>
+        <w:rPr>
+          <w:rFonts w:ascii="Times" w:hAnsi="Times" w:cs="Times New Roman"/>
+        </w:rPr>
+        <w:t>act more</w:t>
+      </w:r>
+      <w:r>
+        <w:rPr>
+          <w:rFonts w:ascii="Times" w:hAnsi="Times" w:cs="Times New Roman"/>
+        </w:rPr>
+        <w:t xml:space="preserve"> </w:t>
+      </w:r>
+      <w:r>
+        <w:rPr>
+          <w:rFonts w:ascii="Times" w:hAnsi="Times" w:cs="Times New Roman"/>
+        </w:rPr>
+        <w:t>talk less act more</w:t>
+      </w:r>
+      <w:r>
+        <w:rPr>
+          <w:rFonts w:ascii="Times" w:hAnsi="Times" w:cs="Times New Roman"/>
+        </w:rPr>
+        <w:t xml:space="preserve"> </w:t>
+      </w:r>
+      <w:r>
+        <w:rPr>
+          <w:rFonts w:ascii="Times" w:hAnsi="Times" w:cs="Times New Roman"/>
+        </w:rPr>
+        <w:t>talk less act more talk less act more talk less act more talk less act more talk less act more.</w:t>
+      </w:r>
+      <w:r>
+        <w:rPr>
+          <w:rFonts w:ascii="Times" w:hAnsi="Times" w:cs="Times New Roman"/>
+        </w:rPr>
+        <w:t xml:space="preserve"> </w:t>
+      </w:r>
+      <w:r>
+        <w:rPr>
+          <w:rFonts w:ascii="Helvetica Neue" w:hAnsi="Helvetica Neue" w:cs="Times New Roman"/>
+          <w:color w:val="E6E6E6"/>
+          <w:sz w:val="16"/>
+          <w:szCs w:val="16"/>
+        </w:rPr>
+        <w:t>PARAGRAPH</w:t>
+      </w:r>
+    </w:p>
+    <w:p>
+      <w:pPr>
+        <w:rPr>
+          <w:rFonts w:ascii="Times" w:hAnsi="Times"/>
+        </w:rPr>
+      </w:pPr>
+    </w:p>
+    <w:p>
+      <w:pPr>
+        <w:rPr>
+          <w:rFonts w:ascii="Helvetica" w:hAnsi="Helvetica"/>
+          <w:sz w:val="22"/>
+          <w:szCs w:val="22"/>
+        </w:rPr>
+      </w:pPr>
+      <w:r>
+        <w:rPr>
+          <w:rFonts w:ascii="Helvetica" w:hAnsi="Helvetica" w:cs="Times New Roman"/>
+          <w:b/>
+          <w:sz w:val="22"/>
+          <w:szCs w:val="22"/>
         </w:rPr>
         <w:tab/>
       </w:r>
       <w:r>
         <w:rPr>
-          <w:rFonts w:ascii="Helvetica" w:hAnsi="Helvetica" w:cs="Times"/>
-          <w:sz w:val="22"/>
-          <w:szCs w:val="22"/>
-          <w:highlight w:val="yellow"/>
-          <w:u w:val="single"/>
+          <w:rFonts w:ascii="Helvetica" w:hAnsi="Helvetica" w:cs="Times New Roman"/>
+          <w:b/>
+          <w:sz w:val="22"/>
+          <w:szCs w:val="22"/>
+          <w:highlight w:val="yellow"/>
         </w:rPr>
         <w:t>_</w:t>
       </w:r>
       <w:r>
         <w:rPr>
-          <w:rFonts w:ascii="Helvetica" w:hAnsi="Helvetica" w:cs="Times"/>
-          <w:sz w:val="22"/>
-          <w:szCs w:val="22"/>
-          <w:highlight w:val="yellow"/>
-          <w:u w:val="single"/>
-        </w:rPr>
-        <w:t>Term</w:t>
-      </w:r>
-      <w:r>
-        <w:rPr>
-          <w:rFonts w:ascii="Helvetica" w:hAnsi="Helvetica" w:cs="Times"/>
-          <w:sz w:val="22"/>
-          <w:szCs w:val="22"/>
-          <w:highlight w:val="yellow"/>
-          <w:u w:val="single"/>
+          <w:rFonts w:ascii="Helvetica" w:hAnsi="Helvetica" w:cs="Times New Roman"/>
+          <w:b/>
+          <w:sz w:val="22"/>
+          <w:szCs w:val="22"/>
+          <w:highlight w:val="yellow"/>
+        </w:rPr>
+        <w:t>Subsubhe</w:t>
+      </w:r>
+      <w:r>
+        <w:rPr>
+          <w:rFonts w:ascii="Helvetica" w:hAnsi="Helvetica" w:cs="Times New Roman"/>
+          <w:b/>
+          <w:sz w:val="22"/>
+          <w:szCs w:val="22"/>
+          <w:highlight w:val="yellow"/>
+        </w:rPr>
+        <w:t>d</w:t>
+      </w:r>
+      <w:r>
+        <w:rPr>
+          <w:rFonts w:ascii="Helvetica" w:hAnsi="Helvetica" w:cs="Times New Roman"/>
+          <w:b/>
+          <w:sz w:val="22"/>
+          <w:szCs w:val="22"/>
+          <w:highlight w:val="yellow"/>
         </w:rPr>
         <w:t>_</w:t>
       </w:r>
-      <w:r>
-        <w:rPr>
-          <w:rFonts w:ascii="Helvetica" w:hAnsi="Helvetica" w:cs="Times"/>
-          <w:sz w:val="22"/>
-          <w:szCs w:val="22"/>
-        </w:rPr>
-        <w:t xml:space="preserve"> :</w:t>
-      </w:r>
-      <w:r>
-        <w:rPr>
-          <w:rFonts w:ascii="Times" w:hAnsi="Times" w:cs="Times"/>
+    </w:p>
+    <w:p>
+      <w:pPr>
+        <w:rPr>
+          <w:rFonts w:ascii="Times" w:hAnsi="Times"/>
+        </w:rPr>
+      </w:pPr>
+    </w:p>
+    <w:p>
+      <w:pPr>
+        <w:jc w:val="both"/>
+        <w:rPr>
+          <w:rFonts w:ascii="Helvetica" w:hAnsi="Helvetica" w:cs="Times New Roman"/>
+        </w:rPr>
+      </w:pPr>
+      <w:r>
+        <w:rPr>
+          <w:rFonts w:ascii="Helvetica" w:hAnsi="Helvetica" w:cs="Times New Roman"/>
+          <w:b/>
+          <w:sz w:val="22"/>
+          <w:szCs w:val="22"/>
+        </w:rPr>
+        <w:tab/>
+      </w:r>
+      <w:r>
+        <w:rPr>
+          <w:rFonts w:ascii="Helvetica" w:hAnsi="Helvetica" w:cs="Times New Roman"/>
+          <w:b/>
+          <w:sz w:val="22"/>
+          <w:szCs w:val="22"/>
+          <w:highlight w:val="yellow"/>
+        </w:rPr>
+        <w:t>_</w:t>
+      </w:r>
+      <w:r>
+        <w:rPr>
+          <w:rFonts w:ascii="Helvetica" w:hAnsi="Helvetica" w:cs="Times New Roman"/>
+          <w:b/>
+          <w:sz w:val="22"/>
+          <w:szCs w:val="22"/>
+          <w:highlight w:val="yellow"/>
+        </w:rPr>
+        <w:t>Subsubsubhe</w:t>
+      </w:r>
+      <w:r>
+        <w:rPr>
+          <w:rFonts w:ascii="Helvetica" w:hAnsi="Helvetica" w:cs="Times New Roman"/>
+          <w:b/>
+          <w:sz w:val="22"/>
+          <w:szCs w:val="22"/>
+          <w:highlight w:val="yellow"/>
+        </w:rPr>
+        <w:t>d</w:t>
+      </w:r>
+      <w:r>
+        <w:rPr>
+          <w:rFonts w:ascii="Helvetica" w:hAnsi="Helvetica" w:cs="Times New Roman"/>
+          <w:b/>
+          <w:sz w:val="22"/>
+          <w:szCs w:val="22"/>
+          <w:highlight w:val="yellow"/>
+        </w:rPr>
+        <w:t>_</w:t>
+      </w:r>
+      <w:r>
+        <w:rPr>
+          <w:rFonts w:ascii="Helvetica" w:hAnsi="Helvetica" w:cs="Times New Roman"/>
+          <w:b/>
+          <w:sz w:val="22"/>
+          <w:szCs w:val="22"/>
+        </w:rPr>
+        <w:t xml:space="preserve"> —</w:t>
+      </w:r>
+      <w:r>
+        <w:rPr>
+          <w:rFonts w:ascii="Times" w:hAnsi="Times" w:cs="Times New Roman"/>
         </w:rPr>
         <w:t xml:space="preserve"> </w:t>
       </w:r>
       <w:r>
         <w:rPr>
-          <w:rFonts w:ascii="Times" w:hAnsi="Times" w:cs="Times"/>
-          <w:highlight w:val="yellow"/>
-        </w:rPr>
-        <w:t>_</w:t>
-      </w:r>
-      <w:r>
-        <w:rPr>
-          <w:rFonts w:ascii="Times" w:hAnsi="Times" w:cs="Times"/>
-          <w:highlight w:val="yellow"/>
-        </w:rPr>
-        <w:t>De</w:t>
-      </w:r>
-      <w:r>
-        <w:rPr>
-          <w:rFonts w:ascii="Times" w:hAnsi="Times" w:cs="Times"/>
-          <w:highlight w:val="yellow"/>
-        </w:rPr>
-        <w:t>finition</w:t>
-      </w:r>
-      <w:r>
-        <w:rPr>
-          <w:rFonts w:ascii="Times" w:hAnsi="Times" w:cs="Times"/>
-          <w:highlight w:val="yellow"/>
-        </w:rPr>
-        <w:t>_</w:t>
-      </w:r>
-      <w:r>
-        <w:rPr>
-          <w:rFonts w:ascii="Times" w:hAnsi="Times" w:cs="Times New Roman"/>
+          <w:rFonts w:ascii="Times" w:hAnsi="Times" w:cs="Times New Roman"/>
+        </w:rPr>
+        <w:t xml:space="preserve">Actions </w:t>
+      </w:r>
+      <w:r>
+        <w:rPr>
+          <w:rFonts w:ascii="Times" w:hAnsi="Times" w:cs="Times New Roman"/>
+        </w:rPr>
+        <w:t xml:space="preserve">speak louder than words talk less act more actions </w:t>
+      </w:r>
+      <w:r>
+        <w:rPr>
+          <w:rFonts w:ascii="Times" w:hAnsi="Times" w:cs="Times New Roman"/>
+        </w:rPr>
+        <w:t>speak louder than words talk less act more actions speak louder than words</w:t>
+      </w:r>
+      <w:r>
+        <w:rPr>
+          <w:rFonts w:ascii="Times" w:hAnsi="Times" w:cs="Times New Roman"/>
+        </w:rPr>
+        <w:t xml:space="preserve"> talk less act more</w:t>
+      </w:r>
+      <w:r>
+        <w:rPr>
+          <w:rFonts w:ascii="Times" w:hAnsi="Times" w:cs="Times New Roman"/>
+        </w:rPr>
+        <w:t>.</w:t>
+      </w:r>
+      <w:r>
+        <w:rPr>
+          <w:rFonts w:ascii="Times" w:hAnsi="Times" w:cs="Times New Roman"/>
+        </w:rPr>
+        <w:t xml:space="preserve"> </w:t>
+      </w:r>
+      <w:r>
+        <w:rPr>
+          <w:rFonts w:ascii="Helvetica Neue" w:hAnsi="Helvetica Neue" w:cs="Times New Roman"/>
+          <w:color w:val="E6E6E6"/>
+          <w:sz w:val="16"/>
+          <w:szCs w:val="16"/>
+        </w:rPr>
+        <w:t>PARAGRAPH</w:t>
+      </w:r>
+    </w:p>
+    <w:p>
+      <w:pPr>
+        <w:jc w:val="both"/>
+        <w:rPr>
+          <w:rFonts w:ascii="Helvetica" w:hAnsi="Helvetica" w:cs="Times New Roman"/>
           <w:color w:val="F2F2F2" w:themeColor="background1" w:themeShade="F2"/>
         </w:rPr>
+      </w:pPr>
+      <w:r>
+        <w:rPr>
+          <w:rFonts w:ascii="Times" w:hAnsi="Times" w:cs="Times New Roman"/>
+        </w:rPr>
+        <w:tab/>
+      </w:r>
+      <w:r>
+        <w:rPr>
+          <w:rFonts w:ascii="Times" w:hAnsi="Times" w:cs="Times New Roman"/>
+        </w:rPr>
+        <w:t xml:space="preserve">Talk less act more actions speak louder than words </w:t>
+      </w:r>
+      <w:r>
+        <w:rPr>
+          <w:rFonts w:ascii="Times" w:hAnsi="Times" w:cs="Times New Roman"/>
+        </w:rPr>
+        <w:t>talk less act more</w:t>
+      </w:r>
+      <w:r>
+        <w:rPr>
+          <w:rFonts w:ascii="Times" w:hAnsi="Times" w:cs="Times New Roman"/>
+        </w:rPr>
+        <w:t>.</w:t>
+      </w:r>
+      <w:r>
+        <w:rPr>
+          <w:rFonts w:ascii="Times" w:hAnsi="Times" w:cs="Times New Roman"/>
+        </w:rPr>
         <w:t xml:space="preserve"> </w:t>
       </w:r>
       <w:r>
@@ -2505,7 +2880,7 @@
           <w:sz w:val="16"/>
           <w:szCs w:val="16"/>
         </w:rPr>
-        <w:t>BILLBOARD</w:t>
+        <w:t>PARAGRAPH</w:t>
       </w:r>
     </w:p>
     <w:p>
@@ -2521,330 +2896,6 @@
         <w:jc w:val="both"/>
         <w:rPr>
           <w:rFonts w:ascii="Helvetica" w:hAnsi="Helvetica" w:cs="Times New Roman"/>
-          <w:color w:val="F2F2F2" w:themeColor="background1" w:themeShade="F2"/>
-        </w:rPr>
-      </w:pPr>
-      <w:r>
-        <w:rPr>
-          <w:rFonts w:ascii="Times" w:hAnsi="Times" w:cs="Times New Roman"/>
-        </w:rPr>
-        <w:t>Talk</w:t>
-      </w:r>
-      <w:r>
-        <w:rPr>
-          <w:rFonts w:ascii="Times" w:hAnsi="Times" w:cs="Times New Roman"/>
-        </w:rPr>
-        <w:t xml:space="preserve"> </w:t>
-      </w:r>
-      <w:r>
-        <w:rPr>
-          <w:rFonts w:ascii="Times" w:hAnsi="Times" w:cs="Times New Roman"/>
-          <w:b/>
-        </w:rPr>
-        <w:t>less</w:t>
-      </w:r>
-      <w:r>
-        <w:rPr>
-          <w:rFonts w:ascii="Times" w:hAnsi="Times" w:cs="Times New Roman"/>
-        </w:rPr>
-        <w:t xml:space="preserve"> </w:t>
-      </w:r>
-      <w:r>
-        <w:rPr>
-          <w:rFonts w:ascii="Times" w:hAnsi="Times" w:cs="Times New Roman"/>
-        </w:rPr>
-        <w:t>act</w:t>
-      </w:r>
-      <w:r>
-        <w:rPr>
-          <w:rFonts w:ascii="Times" w:hAnsi="Times" w:cs="Times New Roman"/>
-        </w:rPr>
-        <w:t xml:space="preserve"> </w:t>
-      </w:r>
-      <w:r>
-        <w:rPr>
-          <w:rFonts w:ascii="Times" w:hAnsi="Times" w:cs="Times New Roman"/>
-        </w:rPr>
-        <w:t>more talk</w:t>
-      </w:r>
-      <w:r>
-        <w:rPr>
-          <w:rFonts w:ascii="Times" w:hAnsi="Times" w:cs="Times New Roman"/>
-        </w:rPr>
-        <w:t xml:space="preserve"> </w:t>
-      </w:r>
-      <w:r>
-        <w:rPr>
-          <w:rFonts w:ascii="Times" w:hAnsi="Times" w:cs="Times New Roman"/>
-          <w:b/>
-        </w:rPr>
-        <w:t>less</w:t>
-      </w:r>
-      <w:r>
-        <w:rPr>
-          <w:rFonts w:ascii="Times" w:hAnsi="Times" w:cs="Times New Roman"/>
-        </w:rPr>
-        <w:t xml:space="preserve"> </w:t>
-      </w:r>
-      <w:r>
-        <w:rPr>
-          <w:rFonts w:ascii="Times" w:hAnsi="Times" w:cs="Times New Roman"/>
-        </w:rPr>
-        <w:t>act more</w:t>
-      </w:r>
-      <w:r>
-        <w:rPr>
-          <w:rFonts w:ascii="Times" w:hAnsi="Times" w:cs="Times New Roman"/>
-        </w:rPr>
-        <w:t xml:space="preserve"> </w:t>
-      </w:r>
-      <w:r>
-        <w:rPr>
-          <w:rFonts w:ascii="Times" w:hAnsi="Times" w:cs="Times New Roman"/>
-        </w:rPr>
-        <w:t>talk less act more</w:t>
-      </w:r>
-      <w:r>
-        <w:rPr>
-          <w:rFonts w:ascii="Times" w:hAnsi="Times" w:cs="Times New Roman"/>
-        </w:rPr>
-        <w:t xml:space="preserve"> </w:t>
-      </w:r>
-      <w:r>
-        <w:rPr>
-          <w:rFonts w:ascii="Times" w:hAnsi="Times" w:cs="Times New Roman"/>
-        </w:rPr>
-        <w:t>talk less act more talk less act more talk less act more talk less act more talk less act more.</w:t>
-      </w:r>
-      <w:r>
-        <w:rPr>
-          <w:rFonts w:ascii="Times" w:hAnsi="Times" w:cs="Times New Roman"/>
-          <w:color w:val="F2F2F2" w:themeColor="background1" w:themeShade="F2"/>
-        </w:rPr>
-        <w:t xml:space="preserve"> </w:t>
-      </w:r>
-      <w:r>
-        <w:rPr>
-          <w:rFonts w:ascii="Helvetica Neue" w:hAnsi="Helvetica Neue" w:cs="Times New Roman"/>
-          <w:color w:val="E6E6E6"/>
-          <w:sz w:val="16"/>
-          <w:szCs w:val="16"/>
-        </w:rPr>
-        <w:t>PARAGRAPH</w:t>
-      </w:r>
-    </w:p>
-    <w:p>
-      <w:pPr>
-        <w:rPr>
-          <w:rFonts w:ascii="Times" w:hAnsi="Times"/>
-        </w:rPr>
-      </w:pPr>
-    </w:p>
-    <w:p>
-      <w:pPr>
-        <w:rPr>
-          <w:rFonts w:ascii="Helvetica" w:hAnsi="Helvetica"/>
-          <w:sz w:val="22"/>
-          <w:szCs w:val="22"/>
-        </w:rPr>
-      </w:pPr>
-      <w:r>
-        <w:rPr>
-          <w:rFonts w:ascii="Helvetica" w:hAnsi="Helvetica" w:cs="Times New Roman"/>
-          <w:b/>
-          <w:sz w:val="22"/>
-          <w:szCs w:val="22"/>
-        </w:rPr>
-        <w:tab/>
-      </w:r>
-      <w:r>
-        <w:rPr>
-          <w:rFonts w:ascii="Helvetica" w:hAnsi="Helvetica" w:cs="Times New Roman"/>
-          <w:b/>
-          <w:sz w:val="22"/>
-          <w:szCs w:val="22"/>
-          <w:highlight w:val="yellow"/>
-        </w:rPr>
-        <w:t>_</w:t>
-      </w:r>
-      <w:r>
-        <w:rPr>
-          <w:rFonts w:ascii="Helvetica" w:hAnsi="Helvetica" w:cs="Times New Roman"/>
-          <w:b/>
-          <w:sz w:val="22"/>
-          <w:szCs w:val="22"/>
-          <w:highlight w:val="yellow"/>
-        </w:rPr>
-        <w:t>Subsubhe</w:t>
-      </w:r>
-      <w:r>
-        <w:rPr>
-          <w:rFonts w:ascii="Helvetica" w:hAnsi="Helvetica" w:cs="Times New Roman"/>
-          <w:b/>
-          <w:sz w:val="22"/>
-          <w:szCs w:val="22"/>
-          <w:highlight w:val="yellow"/>
-        </w:rPr>
-        <w:t>d</w:t>
-      </w:r>
-      <w:r>
-        <w:rPr>
-          <w:rFonts w:ascii="Helvetica" w:hAnsi="Helvetica" w:cs="Times New Roman"/>
-          <w:b/>
-          <w:sz w:val="22"/>
-          <w:szCs w:val="22"/>
-          <w:highlight w:val="yellow"/>
-        </w:rPr>
-        <w:t>_</w:t>
-      </w:r>
-    </w:p>
-    <w:p>
-      <w:pPr>
-        <w:rPr>
-          <w:rFonts w:ascii="Times" w:hAnsi="Times"/>
-        </w:rPr>
-      </w:pPr>
-    </w:p>
-    <w:p>
-      <w:pPr>
-        <w:jc w:val="both"/>
-        <w:rPr>
-          <w:rFonts w:ascii="Helvetica" w:hAnsi="Helvetica" w:cs="Times New Roman"/>
-        </w:rPr>
-      </w:pPr>
-      <w:r>
-        <w:rPr>
-          <w:rFonts w:ascii="Helvetica" w:hAnsi="Helvetica" w:cs="Times New Roman"/>
-          <w:b/>
-          <w:sz w:val="22"/>
-          <w:szCs w:val="22"/>
-        </w:rPr>
-        <w:tab/>
-      </w:r>
-      <w:r>
-        <w:rPr>
-          <w:rFonts w:ascii="Helvetica" w:hAnsi="Helvetica" w:cs="Times New Roman"/>
-          <w:b/>
-          <w:sz w:val="22"/>
-          <w:szCs w:val="22"/>
-          <w:highlight w:val="yellow"/>
-        </w:rPr>
-        <w:t>_</w:t>
-      </w:r>
-      <w:r>
-        <w:rPr>
-          <w:rFonts w:ascii="Helvetica" w:hAnsi="Helvetica" w:cs="Times New Roman"/>
-          <w:b/>
-          <w:sz w:val="22"/>
-          <w:szCs w:val="22"/>
-          <w:highlight w:val="yellow"/>
-        </w:rPr>
-        <w:t>Subsubsubhe</w:t>
-      </w:r>
-      <w:r>
-        <w:rPr>
-          <w:rFonts w:ascii="Helvetica" w:hAnsi="Helvetica" w:cs="Times New Roman"/>
-          <w:b/>
-          <w:sz w:val="22"/>
-          <w:szCs w:val="22"/>
-          <w:highlight w:val="yellow"/>
-        </w:rPr>
-        <w:t>d</w:t>
-      </w:r>
-      <w:r>
-        <w:rPr>
-          <w:rFonts w:ascii="Helvetica" w:hAnsi="Helvetica" w:cs="Times New Roman"/>
-          <w:b/>
-          <w:sz w:val="22"/>
-          <w:szCs w:val="22"/>
-          <w:highlight w:val="yellow"/>
-        </w:rPr>
-        <w:t>_</w:t>
-      </w:r>
-      <w:r>
-        <w:rPr>
-          <w:rFonts w:ascii="Helvetica" w:hAnsi="Helvetica" w:cs="Times New Roman"/>
-          <w:b/>
-          <w:sz w:val="22"/>
-          <w:szCs w:val="22"/>
-        </w:rPr>
-        <w:t xml:space="preserve"> —</w:t>
-      </w:r>
-      <w:r>
-        <w:rPr>
-          <w:rFonts w:ascii="Times" w:hAnsi="Times" w:cs="Times New Roman"/>
-        </w:rPr>
-        <w:t xml:space="preserve"> </w:t>
-      </w:r>
-      <w:r>
-        <w:rPr>
-          <w:rFonts w:ascii="Times" w:hAnsi="Times" w:cs="Times New Roman"/>
-        </w:rPr>
-        <w:t xml:space="preserve">Actions </w:t>
-      </w:r>
-      <w:r>
-        <w:rPr>
-          <w:rFonts w:ascii="Times" w:hAnsi="Times" w:cs="Times New Roman"/>
-        </w:rPr>
-        <w:t xml:space="preserve">speak louder than words talk less act more actions </w:t>
-      </w:r>
-      <w:r>
-        <w:rPr>
-          <w:rFonts w:ascii="Times" w:hAnsi="Times" w:cs="Times New Roman"/>
-        </w:rPr>
-        <w:t>speak louder than words talk less act more actions speak louder than words.</w:t>
-      </w:r>
-    </w:p>
-    <w:p>
-      <w:pPr>
-        <w:jc w:val="both"/>
-        <w:rPr>
-          <w:rFonts w:ascii="Helvetica" w:hAnsi="Helvetica" w:cs="Times New Roman"/>
-          <w:color w:val="F2F2F2" w:themeColor="background1" w:themeShade="F2"/>
-        </w:rPr>
-      </w:pPr>
-      <w:r>
-        <w:rPr>
-          <w:rFonts w:ascii="Times" w:hAnsi="Times" w:cs="Times New Roman"/>
-        </w:rPr>
-        <w:t xml:space="preserve">Talk less act more actions speak louder than words </w:t>
-      </w:r>
-      <w:r>
-        <w:rPr>
-          <w:rFonts w:ascii="Times" w:hAnsi="Times" w:cs="Times New Roman"/>
-        </w:rPr>
-        <w:t>talk less act more.</w:t>
-      </w:r>
-      <w:r>
-        <w:rPr>
-          <w:rFonts w:ascii="Times" w:hAnsi="Times" w:cs="Times New Roman"/>
-          <w:color w:val="F2F2F2" w:themeColor="background1" w:themeShade="F2"/>
-        </w:rPr>
-        <w:t xml:space="preserve"> </w:t>
-      </w:r>
-      <w:r>
-        <w:rPr>
-          <w:rFonts w:ascii="Helvetica Neue" w:hAnsi="Helvetica Neue" w:cs="Times New Roman"/>
-          <w:color w:val="E6E6E6"/>
-          <w:sz w:val="16"/>
-          <w:szCs w:val="16"/>
-        </w:rPr>
-        <w:t>PARAGRAPH</w:t>
-      </w:r>
-    </w:p>
-    <w:p>
-      <w:pPr>
-        <w:jc w:val="both"/>
-        <w:rPr>
-          <w:rFonts w:ascii="Times" w:hAnsi="Times"/>
-        </w:rPr>
-      </w:pPr>
-    </w:p>
-    <w:p>
-      <w:pPr>
-        <w:jc w:val="both"/>
-        <w:rPr>
-          <w:rFonts w:ascii="Helvetica" w:hAnsi="Helvetica" w:cs="Times New Roman"/>
         </w:rPr>
       </w:pPr>
       <w:r>
@@ -2888,7 +2939,6 @@
       <w:r>
         <w:rPr>
           <w:rFonts w:ascii="Times" w:hAnsi="Times" w:cs="Times New Roman"/>
-          <w:color w:val="F2F2F2" w:themeColor="background1" w:themeShade="F2"/>
         </w:rPr>
         <w:t xml:space="preserve"> </w:t>
       </w:r>
@@ -3151,7 +3201,6 @@
       <w:r>
         <w:rPr>
           <w:rFonts w:ascii="Times" w:hAnsi="Times" w:cs="Times New Roman"/>
-          <w:color w:val="F2F2F2" w:themeColor="background1" w:themeShade="F2"/>
         </w:rPr>
         <w:t xml:space="preserve"> </w:t>
       </w:r>
@@ -4377,18 +4426,85 @@
       <w:r>
         <w:rPr>
           <w:rFonts w:ascii="Times" w:hAnsi="Times" w:cs="Times New Roman"/>
+        </w:rPr>
+        <w:t xml:space="preserve"> </w:t>
+      </w:r>
+      <w:r>
+        <w:rPr>
+          <w:rFonts w:ascii="Helvetica Neue" w:hAnsi="Helvetica Neue" w:cs="Times New Roman"/>
+          <w:color w:val="E6E6E6"/>
+          <w:sz w:val="16"/>
+          <w:szCs w:val="16"/>
+        </w:rPr>
+        <w:t>LEDE</w:t>
+      </w:r>
+    </w:p>
+    <w:p>
+      <w:pPr>
+        <w:jc w:val="both"/>
+        <w:rPr>
+          <w:rFonts w:ascii="Times" w:hAnsi="Times"/>
+        </w:rPr>
+      </w:pPr>
+    </w:p>
+    <w:p>
+      <w:pPr>
+        <w:jc w:val="both"/>
+        <w:rPr>
+          <w:rFonts w:ascii="Times" w:hAnsi="Times" w:cs="Times New Roman"/>
           <w:color w:val="F2F2F2" w:themeColor="background1" w:themeShade="F2"/>
         </w:rPr>
+      </w:pPr>
+      <w:r>
+        <w:rPr>
+          <w:rFonts w:ascii="Times" w:hAnsi="Times" w:cs="Times"/>
+        </w:rPr>
+        <w:tab/>
+      </w:r>
+      <w:r>
+        <w:rPr>
+          <w:rFonts w:ascii="Helvetica" w:hAnsi="Helvetica" w:cs="Times"/>
+          <w:sz w:val="22"/>
+          <w:szCs w:val="22"/>
+          <w:u w:val="single"/>
+        </w:rPr>
+        <w:t>_Term_</w:t>
+      </w:r>
+      <w:r>
+        <w:rPr>
+          <w:rFonts w:ascii="Helvetica" w:hAnsi="Helvetica" w:cs="Times"/>
+          <w:sz w:val="22"/>
+          <w:szCs w:val="22"/>
+        </w:rPr>
+        <w:t xml:space="preserve"> :</w:t>
+      </w:r>
+      <w:r>
+        <w:rPr>
+          <w:rFonts w:ascii="Times" w:hAnsi="Times" w:cs="Times"/>
+        </w:rPr>
         <w:t xml:space="preserve"> </w:t>
       </w:r>
       <w:r>
         <w:rPr>
+          <w:rFonts w:ascii="Times" w:hAnsi="Times" w:cs="Times"/>
+          <w:highlight w:val="yellow"/>
+        </w:rPr>
+        <w:t>_Definition_</w:t>
+      </w:r>
+      <w:r>
+        <w:rPr>
+          <w:rFonts w:ascii="Times" w:hAnsi="Times" w:cs="Times New Roman"/>
+        </w:rPr>
+        <w:t xml:space="preserve"> </w:t>
+      </w:r>
+      <w:r>
+        <w:rPr>
           <w:rFonts w:ascii="Helvetica Neue" w:hAnsi="Helvetica Neue" w:cs="Times New Roman"/>
           <w:color w:val="E6E6E6"/>
           <w:sz w:val="16"/>
           <w:szCs w:val="16"/>
         </w:rPr>
-        <w:t>LEDE</w:t>
+        <w:t>BILLBOARD</w:t>
       </w:r>
     </w:p>
     <w:p>
@@ -4403,51 +4519,251 @@
       <w:pPr>
         <w:jc w:val="both"/>
         <w:rPr>
-          <w:rFonts w:ascii="Times" w:hAnsi="Times" w:cs="Times New Roman"/>
+          <w:rFonts w:ascii="Helvetica" w:hAnsi="Helvetica" w:cs="Times New Roman"/>
           <w:color w:val="F2F2F2" w:themeColor="background1" w:themeShade="F2"/>
         </w:rPr>
       </w:pPr>
       <w:r>
         <w:rPr>
-          <w:rFonts w:ascii="Times" w:hAnsi="Times" w:cs="Times"/>
+          <w:rFonts w:ascii="Times" w:hAnsi="Times" w:cs="Times New Roman"/>
+        </w:rPr>
+        <w:t xml:space="preserve">Talk less </w:t>
+      </w:r>
+      <w:r>
+        <w:rPr>
+          <w:rFonts w:ascii="Times" w:hAnsi="Times" w:cs="Times New Roman"/>
+          <w:color w:val="FF8000"/>
+        </w:rPr>
+        <w:t>a</w:t>
+      </w:r>
+      <w:r>
+        <w:rPr>
+          <w:rFonts w:ascii="Times" w:hAnsi="Times" w:cs="Times New Roman"/>
+          <w:color w:val="FF8000"/>
+        </w:rPr>
+        <w:t>ct</w:t>
+      </w:r>
+      <w:r>
+        <w:rPr>
+          <w:rFonts w:ascii="Times" w:hAnsi="Times" w:cs="Times New Roman"/>
+          <w:color w:val="FF8000"/>
+        </w:rPr>
+        <w:t xml:space="preserve"> more</w:t>
+      </w:r>
+      <w:r>
+        <w:rPr>
+          <w:rFonts w:ascii="Times" w:hAnsi="Times" w:cs="Times New Roman"/>
+        </w:rPr>
+        <w:t xml:space="preserve"> </w:t>
+      </w:r>
+      <w:r>
+        <w:rPr>
+          <w:rFonts w:ascii="Times" w:hAnsi="Times" w:cs="Times New Roman"/>
+        </w:rPr>
+        <w:t xml:space="preserve">talk less act more talk less act more talk less act more talk less act more talk </w:t>
+      </w:r>
+      <w:r>
+        <w:rPr>
+          <w:rFonts w:ascii="Times" w:hAnsi="Times" w:cs="Times New Roman"/>
+        </w:rPr>
+        <w:t>less act more talk less act more talk less act more</w:t>
+      </w:r>
+      <w:r>
+        <w:rPr>
+          <w:rFonts w:ascii="Times" w:hAnsi="Times" w:cs="Times New Roman"/>
+        </w:rPr>
+        <w:t xml:space="preserve">. </w:t>
+      </w:r>
+      <w:r>
+        <w:rPr>
+          <w:rFonts w:ascii="Helvetica Neue" w:hAnsi="Helvetica Neue" w:cs="Times New Roman"/>
+          <w:color w:val="E6E6E6"/>
+          <w:sz w:val="16"/>
+          <w:szCs w:val="16"/>
+        </w:rPr>
+        <w:t>PARAGRAPH</w:t>
+      </w:r>
+    </w:p>
+    <w:p>
+      <w:pPr>
+        <w:rPr>
+          <w:rFonts w:ascii="Times" w:hAnsi="Times"/>
+        </w:rPr>
+      </w:pPr>
+    </w:p>
+    <w:p>
+      <w:pPr>
+        <w:rPr>
+          <w:rFonts w:ascii="Helvetica" w:hAnsi="Helvetica"/>
+          <w:sz w:val="22"/>
+          <w:szCs w:val="22"/>
+        </w:rPr>
+      </w:pPr>
+      <w:r>
+        <w:rPr>
+          <w:rFonts w:ascii="Helvetica" w:hAnsi="Helvetica" w:cs="Times New Roman"/>
+          <w:b/>
+          <w:sz w:val="22"/>
+          <w:szCs w:val="22"/>
         </w:rPr>
         <w:tab/>
       </w:r>
       <w:r>
         <w:rPr>
-          <w:rFonts w:ascii="Helvetica" w:hAnsi="Helvetica" w:cs="Times"/>
-          <w:sz w:val="22"/>
-          <w:szCs w:val="22"/>
-          <w:u w:val="single"/>
-        </w:rPr>
-        <w:t>_Term_</w:t>
-      </w:r>
-      <w:r>
-        <w:rPr>
-          <w:rFonts w:ascii="Helvetica" w:hAnsi="Helvetica" w:cs="Times"/>
-          <w:sz w:val="22"/>
-          <w:szCs w:val="22"/>
-        </w:rPr>
-        <w:t xml:space="preserve"> :</w:t>
-      </w:r>
-      <w:r>
-        <w:rPr>
-          <w:rFonts w:ascii="Times" w:hAnsi="Times" w:cs="Times"/>
+          <w:rFonts w:ascii="Helvetica" w:hAnsi="Helvetica" w:cs="Times New Roman"/>
+          <w:b/>
+          <w:sz w:val="22"/>
+          <w:szCs w:val="22"/>
+          <w:highlight w:val="yellow"/>
+        </w:rPr>
+        <w:t>_</w:t>
+      </w:r>
+      <w:r>
+        <w:rPr>
+          <w:rFonts w:ascii="Helvetica" w:hAnsi="Helvetica" w:cs="Times New Roman"/>
+          <w:b/>
+          <w:sz w:val="22"/>
+          <w:szCs w:val="22"/>
+          <w:highlight w:val="yellow"/>
+        </w:rPr>
+        <w:t>SUBSUBHED</w:t>
+      </w:r>
+      <w:r>
+        <w:rPr>
+          <w:rFonts w:ascii="Helvetica" w:hAnsi="Helvetica" w:cs="Times New Roman"/>
+          <w:b/>
+          <w:sz w:val="22"/>
+          <w:szCs w:val="22"/>
+          <w:highlight w:val="yellow"/>
+        </w:rPr>
+        <w:t>_</w:t>
+      </w:r>
+    </w:p>
+    <w:p>
+      <w:pPr>
+        <w:rPr>
+          <w:rFonts w:ascii="Times" w:hAnsi="Times"/>
+        </w:rPr>
+      </w:pPr>
+    </w:p>
+    <w:p>
+      <w:pPr>
+        <w:jc w:val="both"/>
+        <w:rPr>
+          <w:rFonts w:ascii="Times" w:hAnsi="Times" w:cs="Times New Roman"/>
+        </w:rPr>
+      </w:pPr>
+      <w:r>
+        <w:rPr>
+          <w:rFonts w:ascii="Helvetica" w:hAnsi="Helvetica"/>
+          <w:sz w:val="22"/>
+          <w:szCs w:val="22"/>
+        </w:rPr>
+        <w:tab/>
+      </w:r>
+      <w:r>
+        <w:rPr>
+          <w:rFonts w:ascii="Helvetica" w:hAnsi="Helvetica" w:cs="Times New Roman"/>
+          <w:b/>
+          <w:sz w:val="22"/>
+          <w:szCs w:val="22"/>
+          <w:highlight w:val="yellow"/>
+        </w:rPr>
+        <w:t>_</w:t>
+      </w:r>
+      <w:r>
+        <w:rPr>
+          <w:rFonts w:ascii="Helvetica" w:hAnsi="Helvetica" w:cs="Times New Roman"/>
+          <w:b/>
+          <w:sz w:val="22"/>
+          <w:szCs w:val="22"/>
+          <w:highlight w:val="yellow"/>
+        </w:rPr>
+        <w:t>SUBSUBSUBHED</w:t>
+      </w:r>
+      <w:r>
+        <w:rPr>
+          <w:rFonts w:ascii="Helvetica" w:hAnsi="Helvetica" w:cs="Times New Roman"/>
+          <w:b/>
+          <w:sz w:val="22"/>
+          <w:szCs w:val="22"/>
+          <w:highlight w:val="yellow"/>
+        </w:rPr>
+        <w:t>_</w:t>
+      </w:r>
+      <w:r>
+        <w:rPr>
+          <w:rFonts w:ascii="Helvetica" w:hAnsi="Helvetica" w:cs="Times New Roman"/>
+          <w:b/>
+          <w:sz w:val="22"/>
+          <w:szCs w:val="22"/>
+        </w:rPr>
+        <w:t xml:space="preserve"> —</w:t>
+      </w:r>
+      <w:r>
+        <w:rPr>
+          <w:rFonts w:ascii="Times" w:hAnsi="Times" w:cs="Times New Roman"/>
         </w:rPr>
         <w:t xml:space="preserve"> </w:t>
       </w:r>
       <w:r>
         <w:rPr>
-          <w:rFonts w:ascii="Times" w:hAnsi="Times" w:cs="Times"/>
-          <w:highlight w:val="yellow"/>
-        </w:rPr>
-        <w:t>_Definition_</w:t>
-      </w:r>
-      <w:r>
-        <w:rPr>
-          <w:rFonts w:ascii="Times" w:hAnsi="Times" w:cs="Times New Roman"/>
+          <w:rFonts w:ascii="Times" w:hAnsi="Times" w:cs="Times New Roman"/>
+        </w:rPr>
+        <w:t>Actions speak louder than words talk less act more actions speak louder than words talk less act more</w:t>
+      </w:r>
+      <w:r>
+        <w:rPr>
+          <w:rFonts w:ascii="Times" w:hAnsi="Times" w:cs="Times New Roman"/>
+        </w:rPr>
+        <w:t xml:space="preserve"> actions speak louder than words talk less act more</w:t>
+      </w:r>
+      <w:r>
+        <w:rPr>
+          <w:rFonts w:ascii="Times" w:hAnsi="Times" w:cs="Times New Roman"/>
+        </w:rPr>
+        <w:t>.</w:t>
+      </w:r>
+      <w:r>
+        <w:rPr>
+          <w:rFonts w:ascii="Times" w:hAnsi="Times" w:cs="Times New Roman"/>
+        </w:rPr>
+        <w:t xml:space="preserve"> </w:t>
+      </w:r>
+      <w:r>
+        <w:rPr>
+          <w:rFonts w:ascii="Helvetica Neue" w:hAnsi="Helvetica Neue" w:cs="Times New Roman"/>
+          <w:color w:val="E6E6E6"/>
+          <w:sz w:val="16"/>
+          <w:szCs w:val="16"/>
+        </w:rPr>
+        <w:t>PARAGRAPH</w:t>
+      </w:r>
+    </w:p>
+    <w:p>
+      <w:pPr>
+        <w:jc w:val="both"/>
+        <w:rPr>
+          <w:rFonts w:ascii="Helvetica" w:hAnsi="Helvetica" w:cs="Times New Roman"/>
           <w:color w:val="F2F2F2" w:themeColor="background1" w:themeShade="F2"/>
         </w:rPr>
+      </w:pPr>
+      <w:r>
+        <w:rPr>
+          <w:rFonts w:ascii="Times" w:hAnsi="Times" w:cs="Times New Roman"/>
+        </w:rPr>
+        <w:tab/>
+      </w:r>
+      <w:r>
+        <w:rPr>
+          <w:rFonts w:ascii="Times" w:hAnsi="Times" w:cs="Times New Roman"/>
+        </w:rPr>
+        <w:t>Talk less act more actions speak louder than words talk less act more.</w:t>
+      </w:r>
+      <w:r>
+        <w:rPr>
+          <w:rFonts w:ascii="Times" w:hAnsi="Times" w:cs="Times New Roman"/>
+        </w:rPr>
         <w:t xml:space="preserve"> </w:t>
       </w:r>
       <w:r>
@@ -4457,7 +4773,7 @@
           <w:sz w:val="16"/>
           <w:szCs w:val="16"/>
         </w:rPr>
-        <w:t>BILLBOARD</w:t>
+        <w:t>PARAGRAPH</w:t>
       </w:r>
     </w:p>
     <w:p>
@@ -4479,29 +4795,9 @@
       <w:r>
         <w:rPr>
           <w:rFonts w:ascii="Times" w:hAnsi="Times" w:cs="Times New Roman"/>
-        </w:rPr>
-        <w:t xml:space="preserve">Talk less </w:t>
-      </w:r>
-      <w:r>
-        <w:rPr>
-          <w:rFonts w:ascii="Times" w:hAnsi="Times" w:cs="Times New Roman"/>
           <w:color w:val="FF8000"/>
         </w:rPr>
-        <w:t>a</w:t>
-      </w:r>
-      <w:r>
-        <w:rPr>
-          <w:rFonts w:ascii="Times" w:hAnsi="Times" w:cs="Times New Roman"/>
-          <w:color w:val="FF8000"/>
-        </w:rPr>
-        <w:t>ct</w:t>
-      </w:r>
-      <w:r>
-        <w:rPr>
-          <w:rFonts w:ascii="Times" w:hAnsi="Times" w:cs="Times New Roman"/>
-          <w:color w:val="FF8000"/>
-        </w:rPr>
-        <w:t xml:space="preserve"> more</w:t>
+        <w:t>Spirit</w:t>
       </w:r>
       <w:r>
         <w:rPr>
@@ -4513,244 +4809,61 @@
         <w:rPr>
           <w:rFonts w:ascii="Times" w:hAnsi="Times" w:cs="Times New Roman"/>
         </w:rPr>
-        <w:t xml:space="preserve">talk less act more talk less act more talk less act more talk less act more talk </w:t>
-      </w:r>
-      <w:r>
-        <w:rPr>
-          <w:rFonts w:ascii="Times" w:hAnsi="Times" w:cs="Times New Roman"/>
-        </w:rPr>
-        <w:t>less act more talk less act more talk less act more.</w:t>
-      </w:r>
-      <w:r>
-        <w:rPr>
-          <w:rFonts w:ascii="Times" w:hAnsi="Times" w:cs="Times New Roman"/>
-          <w:color w:val="F2F2F2" w:themeColor="background1" w:themeShade="F2"/>
+        <w:t>does</w:t>
+      </w:r>
+      <w:r>
+        <w:rPr>
+          <w:rFonts w:ascii="Times" w:hAnsi="Times" w:cs="Times New Roman"/>
         </w:rPr>
         <w:t xml:space="preserve"> </w:t>
       </w:r>
       <w:r>
         <w:rPr>
-          <w:rFonts w:ascii="Helvetica Neue" w:hAnsi="Helvetica Neue" w:cs="Times New Roman"/>
-          <w:color w:val="E6E6E6"/>
-          <w:sz w:val="16"/>
-          <w:szCs w:val="16"/>
-        </w:rPr>
-        <w:t>PARAGRAPH</w:t>
-      </w:r>
-    </w:p>
-    <w:p>
-      <w:pPr>
-        <w:rPr>
-          <w:rFonts w:ascii="Times" w:hAnsi="Times"/>
-        </w:rPr>
-      </w:pPr>
-    </w:p>
-    <w:p>
-      <w:pPr>
-        <w:rPr>
-          <w:rFonts w:ascii="Helvetica" w:hAnsi="Helvetica"/>
-          <w:sz w:val="22"/>
-          <w:szCs w:val="22"/>
-        </w:rPr>
-      </w:pPr>
-      <w:r>
-        <w:rPr>
-          <w:rFonts w:ascii="Helvetica" w:hAnsi="Helvetica" w:cs="Times New Roman"/>
-          <w:b/>
-          <w:sz w:val="22"/>
-          <w:szCs w:val="22"/>
-        </w:rPr>
-        <w:tab/>
-      </w:r>
-      <w:r>
-        <w:rPr>
-          <w:rFonts w:ascii="Helvetica" w:hAnsi="Helvetica" w:cs="Times New Roman"/>
-          <w:b/>
-          <w:sz w:val="22"/>
-          <w:szCs w:val="22"/>
-          <w:highlight w:val="yellow"/>
-        </w:rPr>
-        <w:t>_</w:t>
-      </w:r>
-      <w:r>
-        <w:rPr>
-          <w:rFonts w:ascii="Helvetica" w:hAnsi="Helvetica" w:cs="Times New Roman"/>
-          <w:b/>
-          <w:sz w:val="22"/>
-          <w:szCs w:val="22"/>
-          <w:highlight w:val="yellow"/>
-        </w:rPr>
-        <w:t>SUBSUBHED</w:t>
-      </w:r>
-      <w:r>
-        <w:rPr>
-          <w:rFonts w:ascii="Helvetica" w:hAnsi="Helvetica" w:cs="Times New Roman"/>
-          <w:b/>
-          <w:sz w:val="22"/>
-          <w:szCs w:val="22"/>
-          <w:highlight w:val="yellow"/>
-        </w:rPr>
-        <w:t>_</w:t>
-      </w:r>
-    </w:p>
-    <w:p>
-      <w:pPr>
-        <w:rPr>
-          <w:rFonts w:ascii="Times" w:hAnsi="Times"/>
-        </w:rPr>
-      </w:pPr>
-    </w:p>
-    <w:p>
-      <w:pPr>
-        <w:jc w:val="both"/>
-        <w:rPr>
-          <w:rFonts w:ascii="Times" w:hAnsi="Times" w:cs="Times New Roman"/>
-        </w:rPr>
-      </w:pPr>
-      <w:r>
-        <w:rPr>
-          <w:rFonts w:ascii="Helvetica" w:hAnsi="Helvetica"/>
-          <w:sz w:val="22"/>
-          <w:szCs w:val="22"/>
-        </w:rPr>
-        <w:tab/>
-      </w:r>
-      <w:r>
-        <w:rPr>
-          <w:rFonts w:ascii="Helvetica" w:hAnsi="Helvetica" w:cs="Times New Roman"/>
-          <w:b/>
-          <w:sz w:val="22"/>
-          <w:szCs w:val="22"/>
-          <w:highlight w:val="yellow"/>
-        </w:rPr>
-        <w:t>_</w:t>
-      </w:r>
-      <w:r>
-        <w:rPr>
-          <w:rFonts w:ascii="Helvetica" w:hAnsi="Helvetica" w:cs="Times New Roman"/>
-          <w:b/>
-          <w:sz w:val="22"/>
-          <w:szCs w:val="22"/>
-          <w:highlight w:val="yellow"/>
-        </w:rPr>
-        <w:t>SUBSUBSUBHED</w:t>
-      </w:r>
-      <w:r>
-        <w:rPr>
-          <w:rFonts w:ascii="Helvetica" w:hAnsi="Helvetica" w:cs="Times New Roman"/>
-          <w:b/>
-          <w:sz w:val="22"/>
-          <w:szCs w:val="22"/>
-          <w:highlight w:val="yellow"/>
-        </w:rPr>
-        <w:t>_</w:t>
-      </w:r>
-      <w:r>
-        <w:rPr>
-          <w:rFonts w:ascii="Helvetica" w:hAnsi="Helvetica" w:cs="Times New Roman"/>
-          <w:b/>
-          <w:sz w:val="22"/>
-          <w:szCs w:val="22"/>
-        </w:rPr>
-        <w:t xml:space="preserve"> —</w:t>
-      </w:r>
-      <w:r>
-        <w:rPr>
-          <w:rFonts w:ascii="Times" w:hAnsi="Times" w:cs="Times New Roman"/>
-        </w:rPr>
-        <w:t xml:space="preserve"> Actions speak louder than words talk less act more.</w:t>
-      </w:r>
-    </w:p>
-    <w:p>
-      <w:pPr>
-        <w:jc w:val="both"/>
-        <w:rPr>
-          <w:rFonts w:ascii="Helvetica" w:hAnsi="Helvetica" w:cs="Times New Roman"/>
-          <w:color w:val="F2F2F2" w:themeColor="background1" w:themeShade="F2"/>
-        </w:rPr>
-      </w:pPr>
-      <w:r>
-        <w:rPr>
-          <w:rFonts w:ascii="Times" w:hAnsi="Times" w:cs="Times New Roman"/>
-        </w:rPr>
-        <w:t>Talk less act more actions speak louder than words talk less act more.</w:t>
-      </w:r>
-      <w:r>
-        <w:rPr>
-          <w:rFonts w:ascii="Times" w:hAnsi="Times" w:cs="Times New Roman"/>
-          <w:color w:val="F2F2F2" w:themeColor="background1" w:themeShade="F2"/>
+          <w:rFonts w:ascii="Times" w:hAnsi="Times" w:cs="Times New Roman"/>
+          <w:color w:val="FF6666"/>
+        </w:rPr>
+        <w:t>not</w:t>
+      </w:r>
+      <w:r>
+        <w:rPr>
+          <w:rFonts w:ascii="Times" w:hAnsi="Times" w:cs="Times New Roman"/>
         </w:rPr>
         <w:t xml:space="preserve"> </w:t>
       </w:r>
       <w:r>
         <w:rPr>
-          <w:rFonts w:ascii="Helvetica Neue" w:hAnsi="Helvetica Neue" w:cs="Times New Roman"/>
-          <w:color w:val="E6E6E6"/>
-          <w:sz w:val="16"/>
-          <w:szCs w:val="16"/>
-        </w:rPr>
-        <w:t>PARAGRAPH</w:t>
-      </w:r>
-    </w:p>
-    <w:p>
-      <w:pPr>
-        <w:jc w:val="both"/>
-        <w:rPr>
-          <w:rFonts w:ascii="Times" w:hAnsi="Times"/>
-        </w:rPr>
-      </w:pPr>
-    </w:p>
-    <w:p>
-      <w:pPr>
-        <w:jc w:val="both"/>
-        <w:rPr>
-          <w:rFonts w:ascii="Helvetica" w:hAnsi="Helvetica" w:cs="Times New Roman"/>
-          <w:color w:val="F2F2F2" w:themeColor="background1" w:themeShade="F2"/>
-        </w:rPr>
-      </w:pPr>
-      <w:r>
-        <w:rPr>
-          <w:rFonts w:ascii="Times" w:hAnsi="Times" w:cs="Times New Roman"/>
-          <w:color w:val="FF8000"/>
-        </w:rPr>
-        <w:t>Actions</w:t>
-      </w:r>
-      <w:r>
-        <w:rPr>
-          <w:rFonts w:ascii="Times" w:hAnsi="Times" w:cs="Times New Roman"/>
-        </w:rPr>
-        <w:t xml:space="preserve"> speak </w:t>
-      </w:r>
-      <w:r>
-        <w:rPr>
-          <w:rFonts w:ascii="Times" w:hAnsi="Times" w:cs="Times New Roman"/>
-          <w:color w:val="FF6666"/>
-        </w:rPr>
-        <w:t>louder</w:t>
-      </w:r>
-      <w:r>
-        <w:rPr>
-          <w:rFonts w:ascii="Times" w:hAnsi="Times" w:cs="Times New Roman"/>
-        </w:rPr>
-        <w:t xml:space="preserve"> than words talk less </w:t>
+          <w:rFonts w:ascii="Times" w:hAnsi="Times" w:cs="Times New Roman"/>
+        </w:rPr>
+        <w:t>understand</w:t>
+      </w:r>
+      <w:r>
+        <w:rPr>
+          <w:rFonts w:ascii="Times" w:hAnsi="Times" w:cs="Times New Roman"/>
+        </w:rPr>
+        <w:t xml:space="preserve"> </w:t>
       </w:r>
       <w:r>
         <w:rPr>
           <w:rFonts w:ascii="Times" w:hAnsi="Times" w:cs="Times New Roman"/>
           <w:color w:val="0080FF"/>
         </w:rPr>
-        <w:t>act more</w:t>
-      </w:r>
-      <w:r>
-        <w:rPr>
-          <w:rFonts w:ascii="Times" w:hAnsi="Times" w:cs="Times New Roman"/>
-        </w:rPr>
-        <w:t xml:space="preserve"> actions speak louder than words.</w:t>
-      </w:r>
-      <w:r>
-        <w:rPr>
-          <w:rFonts w:ascii="Times" w:hAnsi="Times" w:cs="Times New Roman"/>
-          <w:color w:val="F2F2F2" w:themeColor="background1" w:themeShade="F2"/>
+        <w:t>negation</w:t>
+      </w:r>
+      <w:r>
+        <w:rPr>
+          <w:rFonts w:ascii="Times" w:hAnsi="Times" w:cs="Times New Roman"/>
+        </w:rPr>
+        <w:t>.</w:t>
+      </w:r>
+      <w:r>
+        <w:rPr>
+          <w:rFonts w:ascii="Times" w:hAnsi="Times" w:cs="Times New Roman"/>
+        </w:rPr>
+        <w:t xml:space="preserve"> ;)</w:t>
+      </w:r>
+      <w:r>
+        <w:rPr>
+          <w:rFonts w:ascii="Times" w:hAnsi="Times" w:cs="Times New Roman"/>
         </w:rPr>
         <w:t xml:space="preserve"> </w:t>
       </w:r>
@@ -4977,7 +5090,6 @@
       <w:r>
         <w:rPr>
           <w:rFonts w:ascii="Times" w:hAnsi="Times" w:cs="Times New Roman"/>
-          <w:color w:val="F2F2F2" w:themeColor="background1" w:themeShade="F2"/>
         </w:rPr>
         <w:t xml:space="preserve"> </w:t>
       </w:r>
@@ -4990,13 +5102,6 @@
         </w:rPr>
         <w:t>NUTSHELL</w:t>
       </w:r>
-    </w:p>
-    <w:p>
-      <w:pPr>
-        <w:rPr>
-          <w:rFonts w:ascii="Times" w:hAnsi="Times"/>
-        </w:rPr>
-      </w:pPr>
     </w:p>
     <w:p>
       <w:pPr>
@@ -6399,17 +6504,54 @@
           <w:rFonts w:ascii="Times New Roman" w:hAnsi="Times New Roman" w:cs="Times New Roman"/>
           <w:color w:val="FF0000"/>
         </w:rPr>
-        <w:t>louder than words talk less act more actions speak louder than words.</w:t>
-      </w:r>
-    </w:p>
-    <w:p>
-      <w:pPr>
-        <w:jc w:val="both"/>
-        <w:rPr>
-          <w:rFonts w:ascii="Times" w:hAnsi="Times" w:cs="Times New Roman"/>
-          <w:color w:val="FF0000"/>
-        </w:rPr>
-      </w:pPr>
+        <w:t>louder than words talk less act more actions speak louder than words</w:t>
+      </w:r>
+      <w:r>
+        <w:rPr>
+          <w:rFonts w:ascii="Times New Roman" w:hAnsi="Times New Roman" w:cs="Times New Roman"/>
+          <w:color w:val="FF0000"/>
+        </w:rPr>
+        <w:t xml:space="preserve"> talk less act more</w:t>
+      </w:r>
+      <w:r>
+        <w:rPr>
+          <w:rFonts w:ascii="Times New Roman" w:hAnsi="Times New Roman" w:cs="Times New Roman"/>
+          <w:color w:val="FF0000"/>
+        </w:rPr>
+        <w:t>.</w:t>
+      </w:r>
+      <w:r>
+        <w:rPr>
+          <w:rFonts w:ascii="Times" w:hAnsi="Times" w:cs="Times New Roman"/>
+          <w:color w:val="FF0000"/>
+        </w:rPr>
+        <w:t xml:space="preserve"> </w:t>
+      </w:r>
+      <w:r>
+        <w:rPr>
+          <w:rFonts w:ascii="Helvetica Neue" w:hAnsi="Helvetica Neue" w:cs="Times New Roman"/>
+          <w:color w:val="E6E6E6"/>
+          <w:sz w:val="16"/>
+          <w:szCs w:val="16"/>
+        </w:rPr>
+        <w:t>PARAGRAPH</w:t>
+      </w:r>
+    </w:p>
+    <w:p>
+      <w:pPr>
+        <w:jc w:val="both"/>
+        <w:rPr>
+          <w:rFonts w:ascii="Times" w:hAnsi="Times" w:cs="Times New Roman"/>
+          <w:color w:val="FF0000"/>
+        </w:rPr>
+      </w:pPr>
+      <w:r>
+        <w:rPr>
+          <w:rFonts w:ascii="Times New Roman" w:hAnsi="Times New Roman" w:cs="Times New Roman"/>
+          <w:color w:val="FF0000"/>
+        </w:rPr>
+        <w:tab/>
+      </w:r>
       <w:r>
         <w:rPr>
           <w:rFonts w:ascii="Times New Roman" w:hAnsi="Times New Roman" w:cs="Times New Roman"/>
@@ -6627,12 +6769,28 @@
         </w:rPr>
         <w:t>What spectators lose to talk for shit is what actors gain to act like shit.</w:t>
       </w:r>
-    </w:p>
-    <w:p>
-      <w:pPr>
-        <w:jc w:val="both"/>
-        <w:rPr>
-          <w:rFonts w:ascii="Times New Roman" w:hAnsi="Times New Roman" w:cs="Times New Roman"/>
+      <w:r>
+        <w:rPr>
+          <w:rFonts w:ascii="Times" w:hAnsi="Times" w:cs="Times New Roman"/>
+          <w:color w:val="FF0000"/>
+        </w:rPr>
+        <w:t xml:space="preserve"> </w:t>
+      </w:r>
+      <w:r>
+        <w:rPr>
+          <w:rFonts w:ascii="Helvetica Neue" w:hAnsi="Helvetica Neue" w:cs="Times New Roman"/>
+          <w:color w:val="E6E6E6"/>
+          <w:sz w:val="16"/>
+          <w:szCs w:val="16"/>
+        </w:rPr>
+        <w:t>PARAGRAPH</w:t>
+      </w:r>
+    </w:p>
+    <w:p>
+      <w:pPr>
+        <w:jc w:val="both"/>
+        <w:rPr>
+          <w:rFonts w:ascii="Times" w:hAnsi="Times" w:cs="Times New Roman"/>
           <w:color w:val="FF0000"/>
         </w:rPr>
       </w:pPr>
@@ -6651,6 +6809,29 @@
           <w:highlight w:val="yellow"/>
         </w:rPr>
         <w:t>_Exemple_</w:t>
+      </w:r>
+      <w:r>
+        <w:rPr>
+          <w:rFonts w:ascii="Times New Roman" w:hAnsi="Times New Roman" w:cs="Times New Roman"/>
+          <w:color w:val="FF0000"/>
+        </w:rPr>
+        <w:t>.</w:t>
+      </w:r>
+      <w:r>
+        <w:rPr>
+          <w:rFonts w:ascii="Times" w:hAnsi="Times" w:cs="Times New Roman"/>
+          <w:color w:val="FF0000"/>
+        </w:rPr>
+        <w:t xml:space="preserve"> </w:t>
+      </w:r>
+      <w:r>
+        <w:rPr>
+          <w:rFonts w:ascii="Helvetica Neue" w:hAnsi="Helvetica Neue" w:cs="Times New Roman"/>
+          <w:color w:val="E6E6E6"/>
+          <w:sz w:val="16"/>
+          <w:szCs w:val="16"/>
+        </w:rPr>
+        <w:t>PARAGRAPH</w:t>
       </w:r>
     </w:p>
     <w:p>
@@ -7504,17 +7685,54 @@
           <w:rFonts w:ascii="Times New Roman" w:hAnsi="Times New Roman" w:cs="Times New Roman"/>
           <w:color w:val="FF0000"/>
         </w:rPr>
-        <w:t xml:space="preserve"> Actions speak louder than words talk less act more actions speak louder than words talk less act more actions speak louder than words.</w:t>
-      </w:r>
-    </w:p>
-    <w:p>
-      <w:pPr>
-        <w:jc w:val="both"/>
-        <w:rPr>
-          <w:rFonts w:ascii="Helvetica" w:hAnsi="Helvetica" w:cs="Times New Roman"/>
-          <w:color w:val="FF0000"/>
-        </w:rPr>
-      </w:pPr>
+        <w:t xml:space="preserve"> Actions speak louder than words talk less act more actions speak louder than words talk less act more actions speak louder than words</w:t>
+      </w:r>
+      <w:r>
+        <w:rPr>
+          <w:rFonts w:ascii="Times New Roman" w:hAnsi="Times New Roman" w:cs="Times New Roman"/>
+          <w:color w:val="FF0000"/>
+        </w:rPr>
+        <w:t xml:space="preserve"> talk less act more</w:t>
+      </w:r>
+      <w:r>
+        <w:rPr>
+          <w:rFonts w:ascii="Times New Roman" w:hAnsi="Times New Roman" w:cs="Times New Roman"/>
+          <w:color w:val="FF0000"/>
+        </w:rPr>
+        <w:t>.</w:t>
+      </w:r>
+      <w:r>
+        <w:rPr>
+          <w:rFonts w:ascii="Times" w:hAnsi="Times" w:cs="Times New Roman"/>
+          <w:color w:val="FF0000"/>
+        </w:rPr>
+        <w:t xml:space="preserve"> </w:t>
+      </w:r>
+      <w:r>
+        <w:rPr>
+          <w:rFonts w:ascii="Helvetica Neue" w:hAnsi="Helvetica Neue" w:cs="Times New Roman"/>
+          <w:color w:val="E6E6E6"/>
+          <w:sz w:val="16"/>
+          <w:szCs w:val="16"/>
+        </w:rPr>
+        <w:t>PARAGRAPH</w:t>
+      </w:r>
+    </w:p>
+    <w:p>
+      <w:pPr>
+        <w:jc w:val="both"/>
+        <w:rPr>
+          <w:rFonts w:ascii="Helvetica" w:hAnsi="Helvetica" w:cs="Times New Roman"/>
+          <w:color w:val="FF0000"/>
+        </w:rPr>
+      </w:pPr>
+      <w:r>
+        <w:rPr>
+          <w:rFonts w:ascii="Times New Roman" w:hAnsi="Times New Roman" w:cs="Times New Roman"/>
+          <w:color w:val="FF0000"/>
+        </w:rPr>
+        <w:tab/>
+      </w:r>
       <w:r>
         <w:rPr>
           <w:rFonts w:ascii="Times New Roman" w:hAnsi="Times New Roman" w:cs="Times New Roman"/>
@@ -7701,7 +7919,7 @@
       <w:pPr>
         <w:jc w:val="both"/>
         <w:rPr>
-          <w:rFonts w:ascii="Times New Roman" w:hAnsi="Times New Roman" w:cs="Times New Roman"/>
+          <w:rFonts w:ascii="Helvetica" w:hAnsi="Helvetica" w:cs="Times New Roman"/>
           <w:color w:val="FF0000"/>
         </w:rPr>
       </w:pPr>
@@ -7712,12 +7930,35 @@
         </w:rPr>
         <w:t>What spectators lose to talk for shit is what actors gain to act like shit.</w:t>
       </w:r>
-    </w:p>
-    <w:p>
-      <w:pPr>
-        <w:jc w:val="both"/>
-        <w:rPr>
-          <w:rFonts w:ascii="Times New Roman" w:hAnsi="Times New Roman" w:cs="Times New Roman"/>
+      <w:r>
+        <w:rPr>
+          <w:rFonts w:ascii="Times New Roman" w:hAnsi="Times New Roman" w:cs="Times New Roman"/>
+          <w:color w:val="FF0000"/>
+        </w:rPr>
+        <w:t xml:space="preserve"> </w:t>
+      </w:r>
+      <w:r>
+        <w:rPr>
+          <w:rFonts w:ascii="Times New Roman" w:hAnsi="Times New Roman" w:cs="Times New Roman"/>
+          <w:color w:val="FF0000"/>
+        </w:rPr>
+        <w:t xml:space="preserve">. </w:t>
+      </w:r>
+      <w:r>
+        <w:rPr>
+          <w:rFonts w:ascii="Helvetica Neue" w:hAnsi="Helvetica Neue" w:cs="Times New Roman"/>
+          <w:color w:val="E6E6E6"/>
+          <w:sz w:val="16"/>
+          <w:szCs w:val="16"/>
+        </w:rPr>
+        <w:t>PARAGRAPH</w:t>
+      </w:r>
+    </w:p>
+    <w:p>
+      <w:pPr>
+        <w:jc w:val="both"/>
+        <w:rPr>
+          <w:rFonts w:ascii="Helvetica" w:hAnsi="Helvetica" w:cs="Times New Roman"/>
           <w:color w:val="FF0000"/>
         </w:rPr>
       </w:pPr>
@@ -7736,6 +7977,22 @@
           <w:highlight w:val="yellow"/>
         </w:rPr>
         <w:t>_Exemple_</w:t>
+      </w:r>
+      <w:r>
+        <w:rPr>
+          <w:rFonts w:ascii="Times New Roman" w:hAnsi="Times New Roman" w:cs="Times New Roman"/>
+          <w:color w:val="FF0000"/>
+        </w:rPr>
+        <w:t xml:space="preserve">. </w:t>
+      </w:r>
+      <w:r>
+        <w:rPr>
+          <w:rFonts w:ascii="Helvetica Neue" w:hAnsi="Helvetica Neue" w:cs="Times New Roman"/>
+          <w:color w:val="E6E6E6"/>
+          <w:sz w:val="16"/>
+          <w:szCs w:val="16"/>
+        </w:rPr>
+        <w:t>PARAGRAPH</w:t>
       </w:r>
     </w:p>
     <w:p>
@@ -8748,7 +9005,30 @@
           <w:rFonts w:ascii="Times New Roman" w:hAnsi="Times New Roman" w:cs="Times New Roman"/>
           <w:color w:val="FF0000"/>
         </w:rPr>
-        <w:t xml:space="preserve"> Actions speak louder than words talk less act more.</w:t>
+        <w:t xml:space="preserve"> </w:t>
+      </w:r>
+      <w:r>
+        <w:rPr>
+          <w:rFonts w:ascii="Times New Roman" w:hAnsi="Times New Roman" w:cs="Times New Roman"/>
+          <w:color w:val="FF0000"/>
+        </w:rPr>
+        <w:t>Actions speak louder than words talk less act more actions speak louder than words talk less act more actions speak louder than words talk less act more</w:t>
+      </w:r>
+      <w:r>
+        <w:rPr>
+          <w:rFonts w:ascii="Times New Roman" w:hAnsi="Times New Roman" w:cs="Times New Roman"/>
+          <w:color w:val="FF0000"/>
+        </w:rPr>
+        <w:t xml:space="preserve">. </w:t>
+      </w:r>
+      <w:r>
+        <w:rPr>
+          <w:rFonts w:ascii="Helvetica Neue" w:hAnsi="Helvetica Neue" w:cs="Times New Roman"/>
+          <w:color w:val="E6E6E6"/>
+          <w:sz w:val="16"/>
+          <w:szCs w:val="16"/>
+        </w:rPr>
+        <w:t>PARAGRAPH</w:t>
       </w:r>
     </w:p>
     <w:p>
@@ -8764,6 +9044,13 @@
           <w:rFonts w:ascii="Times New Roman" w:hAnsi="Times New Roman" w:cs="Times New Roman"/>
           <w:color w:val="FF0000"/>
         </w:rPr>
+        <w:tab/>
+      </w:r>
+      <w:r>
+        <w:rPr>
+          <w:rFonts w:ascii="Times New Roman" w:hAnsi="Times New Roman" w:cs="Times New Roman"/>
+          <w:color w:val="FF0000"/>
+        </w:rPr>
         <w:t xml:space="preserve">Talk less act more actions speak louder than words talk less act more. </w:t>
       </w:r>
       <w:r>
@@ -8798,42 +9085,84 @@
           <w:rFonts w:ascii="Times New Roman" w:hAnsi="Times New Roman" w:cs="Times New Roman"/>
           <w:color w:val="FF8000"/>
         </w:rPr>
-        <w:t>Actions</w:t>
-      </w:r>
-      <w:r>
-        <w:rPr>
-          <w:rFonts w:ascii="Times New Roman" w:hAnsi="Times New Roman" w:cs="Times New Roman"/>
-          <w:color w:val="FF0000"/>
-        </w:rPr>
-        <w:t xml:space="preserve"> speak </w:t>
+        <w:t>Spirit</w:t>
+      </w:r>
+      <w:r>
+        <w:rPr>
+          <w:rFonts w:ascii="Times New Roman" w:hAnsi="Times New Roman" w:cs="Times New Roman"/>
+          <w:color w:val="FF0000"/>
+        </w:rPr>
+        <w:t xml:space="preserve"> </w:t>
+      </w:r>
+      <w:r>
+        <w:rPr>
+          <w:rFonts w:ascii="Times New Roman" w:hAnsi="Times New Roman" w:cs="Times New Roman"/>
+          <w:color w:val="FF0000"/>
+        </w:rPr>
+        <w:t>does</w:t>
+      </w:r>
+      <w:r>
+        <w:rPr>
+          <w:rFonts w:ascii="Times New Roman" w:hAnsi="Times New Roman" w:cs="Times New Roman"/>
+          <w:color w:val="FF0000"/>
+        </w:rPr>
+        <w:t xml:space="preserve"> </w:t>
       </w:r>
       <w:r>
         <w:rPr>
           <w:rFonts w:ascii="Times New Roman" w:hAnsi="Times New Roman" w:cs="Times New Roman"/>
           <w:color w:val="FF6666"/>
         </w:rPr>
-        <w:t>louder</w:t>
-      </w:r>
-      <w:r>
-        <w:rPr>
-          <w:rFonts w:ascii="Times New Roman" w:hAnsi="Times New Roman" w:cs="Times New Roman"/>
-          <w:color w:val="FF0000"/>
-        </w:rPr>
-        <w:t xml:space="preserve"> than words talk less </w:t>
+        <w:t>not</w:t>
+      </w:r>
+      <w:r>
+        <w:rPr>
+          <w:rFonts w:ascii="Times New Roman" w:hAnsi="Times New Roman" w:cs="Times New Roman"/>
+          <w:color w:val="FF0000"/>
+        </w:rPr>
+        <w:t xml:space="preserve"> </w:t>
+      </w:r>
+      <w:r>
+        <w:rPr>
+          <w:rFonts w:ascii="Times New Roman" w:hAnsi="Times New Roman" w:cs="Times New Roman"/>
+          <w:color w:val="FF0000"/>
+        </w:rPr>
+        <w:t>understand</w:t>
+      </w:r>
+      <w:r>
+        <w:rPr>
+          <w:rFonts w:ascii="Times New Roman" w:hAnsi="Times New Roman" w:cs="Times New Roman"/>
+          <w:color w:val="FF0000"/>
+        </w:rPr>
+        <w:t xml:space="preserve"> </w:t>
       </w:r>
       <w:r>
         <w:rPr>
           <w:rFonts w:ascii="Times New Roman" w:hAnsi="Times New Roman" w:cs="Times New Roman"/>
           <w:color w:val="0080FF"/>
         </w:rPr>
-        <w:t>act more</w:t>
-      </w:r>
-      <w:r>
-        <w:rPr>
-          <w:rFonts w:ascii="Times New Roman" w:hAnsi="Times New Roman" w:cs="Times New Roman"/>
-          <w:color w:val="FF0000"/>
-        </w:rPr>
-        <w:t xml:space="preserve"> actions speak louder than words. </w:t>
+        <w:t>negation</w:t>
+      </w:r>
+      <w:r>
+        <w:rPr>
+          <w:rFonts w:ascii="Times New Roman" w:hAnsi="Times New Roman" w:cs="Times New Roman"/>
+          <w:color w:val="FF0000"/>
+        </w:rPr>
+        <w:t>.</w:t>
+      </w:r>
+      <w:r>
+        <w:rPr>
+          <w:rFonts w:ascii="Times New Roman" w:hAnsi="Times New Roman" w:cs="Times New Roman"/>
+          <w:color w:val="FF0000"/>
+        </w:rPr>
+        <w:t xml:space="preserve"> ;)</w:t>
+      </w:r>
+      <w:r>
+        <w:rPr>
+          <w:rFonts w:ascii="Times New Roman" w:hAnsi="Times New Roman" w:cs="Times New Roman"/>
+          <w:color w:val="FF0000"/>
+        </w:rPr>
+        <w:t xml:space="preserve"> </w:t>
       </w:r>
       <w:r>
         <w:rPr>
@@ -8966,15 +9295,31 @@
           <w:rFonts w:ascii="Times New Roman" w:hAnsi="Times New Roman" w:cs="Times New Roman"/>
           <w:color w:val="FF0000"/>
         </w:rPr>
-        <w:t>What spectators lose to talk for shit is what actors gain to act like shit.</w:t>
-      </w:r>
-    </w:p>
-    <w:p>
-      <w:pPr>
-        <w:jc w:val="both"/>
-        <w:rPr>
-          <w:rFonts w:ascii="Times New Roman" w:hAnsi="Times New Roman" w:cs="Times New Roman"/>
-          <w:color w:val="FF0000"/>
+        <w:t>What spectators lose to talk for shit is what actors gain to act like shit</w:t>
+      </w:r>
+      <w:r>
+        <w:rPr>
+          <w:rFonts w:ascii="Times New Roman" w:hAnsi="Times New Roman" w:cs="Times New Roman"/>
+          <w:color w:val="FF0000"/>
+        </w:rPr>
+        <w:t xml:space="preserve">. </w:t>
+      </w:r>
+      <w:r>
+        <w:rPr>
+          <w:rFonts w:ascii="Helvetica Neue" w:hAnsi="Helvetica Neue" w:cs="Times New Roman"/>
+          <w:color w:val="E6E6E6"/>
+          <w:sz w:val="16"/>
+          <w:szCs w:val="16"/>
+        </w:rPr>
+        <w:t>PARAGRAPH</w:t>
+      </w:r>
+    </w:p>
+    <w:p>
+      <w:pPr>
+        <w:jc w:val="both"/>
+        <w:rPr>
+          <w:rFonts w:ascii="Helvetica" w:hAnsi="Helvetica" w:cs="Times New Roman"/>
+          <w:color w:val="F2F2F2" w:themeColor="background1" w:themeShade="F2"/>
         </w:rPr>
       </w:pPr>
       <w:r>
@@ -8993,6 +9338,22 @@
         </w:rPr>
         <w:t>_Exemple_</w:t>
       </w:r>
+      <w:r>
+        <w:rPr>
+          <w:rFonts w:ascii="Times New Roman" w:hAnsi="Times New Roman" w:cs="Times New Roman"/>
+          <w:color w:val="FF0000"/>
+        </w:rPr>
+        <w:t xml:space="preserve">. </w:t>
+      </w:r>
+      <w:r>
+        <w:rPr>
+          <w:rFonts w:ascii="Helvetica Neue" w:hAnsi="Helvetica Neue" w:cs="Times New Roman"/>
+          <w:color w:val="E6E6E6"/>
+          <w:sz w:val="16"/>
+          <w:szCs w:val="16"/>
+        </w:rPr>
+        <w:t>PARAGRAPH</w:t>
+      </w:r>
     </w:p>
     <w:p>
       <w:pPr>
@@ -9071,13 +9432,8 @@
           <w:rFonts w:ascii="Times New Roman" w:hAnsi="Times New Roman" w:cs="Times New Roman"/>
         </w:rPr>
       </w:pPr>
-    </w:p>
-    <w:p>
-      <w:pPr>
-        <w:rPr>
-          <w:rFonts w:ascii="Times New Roman" w:hAnsi="Times New Roman" w:cs="Times New Roman"/>
-        </w:rPr>
-      </w:pPr>
+      <w:bookmarkStart w:id="0" w:name="_GoBack"/>
+      <w:bookmarkEnd w:id="0"/>
     </w:p>
     <w:p>
       <w:pPr>
@@ -9392,8 +9748,8 @@
       </w:pPr>
     </w:p>
     <w:sectPr>
-      <w:headerReference w:type="default" r:id="rId16"/>
-      <w:footerReference w:type="default" r:id="rId17"/>
+      <w:headerReference w:type="default" r:id="rId13"/>
+      <w:footerReference w:type="default" r:id="rId14"/>
       <w:pgSz w:w="11900" w:h="16840"/>
       <w:pgMar w:top="1134" w:right="1134" w:bottom="1134" w:left="1134" w:header="1134" w:footer="1134" w:gutter="0"/>
       <w:pgNumType w:start="1"/>
@@ -9484,16 +9840,6 @@
   <w:p>
     <w:pPr>
       <w:pStyle w:val="Footer"/>
-    </w:pPr>
-  </w:p>
-</w:ftr>
-</file>
-
-<file path=word/footer4.xml><?xml version="1.0" encoding="utf-8"?>
-<w:ftr xmlns:wpc="http://schemas.microsoft.com/office/word/2010/wordprocessingCanvas" xmlns:mo="http://schemas.microsoft.com/office/mac/office/2008/main" xmlns:mc="http://schemas.openxmlformats.org/markup-compatibility/2006" xmlns:mv="urn:schemas-microsoft-com:mac:vml" xmlns:o="urn:schemas-microsoft-com:office:office" xmlns:r="http://schemas.openxmlformats.org/officeDocument/2006/relationships" xmlns:m="http://schemas.openxmlformats.org/officeDocument/2006/math" xmlns:v="urn:schemas-microsoft-com:vml" xmlns:wp14="http://schemas.microsoft.com/office/word/2010/wordprocessingDrawing" xmlns:wp="http://schemas.openxmlformats.org/drawingml/2006/wordprocessingDrawing" xmlns:w10="urn:schemas-microsoft-com:office:word" xmlns:w="http://schemas.openxmlformats.org/wordprocessingml/2006/main" xmlns:w14="http://schemas.microsoft.com/office/word/2010/wordml" xmlns:wpg="http://schemas.microsoft.com/office/word/2010/wordprocessingGroup" xmlns:wpi="http://schemas.microsoft.com/office/word/2010/wordprocessingInk" xmlns:wne="http://schemas.microsoft.com/office/word/2006/wordml" xmlns:wps="http://schemas.microsoft.com/office/word/2010/wordprocessingShape" mc:Ignorable="w14 wp14">
-  <w:p>
-    <w:pPr>
-      <w:pStyle w:val="Footer"/>
       <w:framePr w:wrap="around" w:vAnchor="text" w:hAnchor="margin" w:xAlign="right" w:y="1"/>
       <w:rPr>
         <w:rStyle w:val="PageNumber"/>
@@ -9537,7 +9883,7 @@
         <w:sz w:val="22"/>
         <w:szCs w:val="22"/>
       </w:rPr>
-      <w:t>1</w:t>
+      <w:t>8</w:t>
     </w:r>
     <w:r>
       <w:rPr>
@@ -9572,8 +9918,6 @@
       </w:rPr>
       <w:t>VERSION 3RC</w:t>
     </w:r>
-    <w:bookmarkStart w:id="0" w:name="_GoBack"/>
-    <w:bookmarkEnd w:id="0"/>
   </w:p>
 </w:ftr>
 </file>
@@ -9598,16 +9942,6 @@
 </file>
 
 <file path=word/header1.xml><?xml version="1.0" encoding="utf-8"?>
-<w:hdr xmlns:wpc="http://schemas.microsoft.com/office/word/2010/wordprocessingCanvas" xmlns:mo="http://schemas.microsoft.com/office/mac/office/2008/main" xmlns:mc="http://schemas.openxmlformats.org/markup-compatibility/2006" xmlns:mv="urn:schemas-microsoft-com:mac:vml" xmlns:o="urn:schemas-microsoft-com:office:office" xmlns:r="http://schemas.openxmlformats.org/officeDocument/2006/relationships" xmlns:m="http://schemas.openxmlformats.org/officeDocument/2006/math" xmlns:v="urn:schemas-microsoft-com:vml" xmlns:wp14="http://schemas.microsoft.com/office/word/2010/wordprocessingDrawing" xmlns:wp="http://schemas.openxmlformats.org/drawingml/2006/wordprocessingDrawing" xmlns:w10="urn:schemas-microsoft-com:office:word" xmlns:w="http://schemas.openxmlformats.org/wordprocessingml/2006/main" xmlns:w14="http://schemas.microsoft.com/office/word/2010/wordml" xmlns:wpg="http://schemas.microsoft.com/office/word/2010/wordprocessingGroup" xmlns:wpi="http://schemas.microsoft.com/office/word/2010/wordprocessingInk" xmlns:wne="http://schemas.microsoft.com/office/word/2006/wordml" xmlns:wps="http://schemas.microsoft.com/office/word/2010/wordprocessingShape" mc:Ignorable="w14 wp14">
-  <w:p>
-    <w:pPr>
-      <w:pStyle w:val="Header"/>
-    </w:pPr>
-  </w:p>
-</w:hdr>
-</file>
-
-<file path=word/header2.xml><?xml version="1.0" encoding="utf-8"?>
 <w:hdr xmlns:wpc="http://schemas.microsoft.com/office/word/2010/wordprocessingCanvas" xmlns:mo="http://schemas.microsoft.com/office/mac/office/2008/main" xmlns:mc="http://schemas.openxmlformats.org/markup-compatibility/2006" xmlns:mv="urn:schemas-microsoft-com:mac:vml" xmlns:o="urn:schemas-microsoft-com:office:office" xmlns:r="http://schemas.openxmlformats.org/officeDocument/2006/relationships" xmlns:m="http://schemas.openxmlformats.org/officeDocument/2006/math" xmlns:v="urn:schemas-microsoft-com:vml" xmlns:wp14="http://schemas.microsoft.com/office/word/2010/wordprocessingDrawing" xmlns:wp="http://schemas.openxmlformats.org/drawingml/2006/wordprocessingDrawing" xmlns:w10="urn:schemas-microsoft-com:office:word" xmlns:w="http://schemas.openxmlformats.org/wordprocessingml/2006/main" xmlns:w14="http://schemas.microsoft.com/office/word/2010/wordml" xmlns:wpg="http://schemas.microsoft.com/office/word/2010/wordprocessingGroup" xmlns:wpi="http://schemas.microsoft.com/office/word/2010/wordprocessingInk" xmlns:wne="http://schemas.microsoft.com/office/word/2006/wordml" xmlns:wps="http://schemas.microsoft.com/office/word/2010/wordprocessingShape" mc:Ignorable="w14 wp14">
   <w:p>
     <w:pPr>
@@ -9627,17 +9961,7 @@
 </w:hdr>
 </file>
 
-<file path=word/header3.xml><?xml version="1.0" encoding="utf-8"?>
-<w:hdr xmlns:wpc="http://schemas.microsoft.com/office/word/2010/wordprocessingCanvas" xmlns:mo="http://schemas.microsoft.com/office/mac/office/2008/main" xmlns:mc="http://schemas.openxmlformats.org/markup-compatibility/2006" xmlns:mv="urn:schemas-microsoft-com:mac:vml" xmlns:o="urn:schemas-microsoft-com:office:office" xmlns:r="http://schemas.openxmlformats.org/officeDocument/2006/relationships" xmlns:m="http://schemas.openxmlformats.org/officeDocument/2006/math" xmlns:v="urn:schemas-microsoft-com:vml" xmlns:wp14="http://schemas.microsoft.com/office/word/2010/wordprocessingDrawing" xmlns:wp="http://schemas.openxmlformats.org/drawingml/2006/wordprocessingDrawing" xmlns:w10="urn:schemas-microsoft-com:office:word" xmlns:w="http://schemas.openxmlformats.org/wordprocessingml/2006/main" xmlns:w14="http://schemas.microsoft.com/office/word/2010/wordml" xmlns:wpg="http://schemas.microsoft.com/office/word/2010/wordprocessingGroup" xmlns:wpi="http://schemas.microsoft.com/office/word/2010/wordprocessingInk" xmlns:wne="http://schemas.microsoft.com/office/word/2006/wordml" xmlns:wps="http://schemas.microsoft.com/office/word/2010/wordprocessingShape" mc:Ignorable="w14 wp14">
-  <w:p>
-    <w:pPr>
-      <w:pStyle w:val="Header"/>
-    </w:pPr>
-  </w:p>
-</w:hdr>
-</file>
-
-<file path=word/header4.xml><?xml version="1.0" encoding="utf-8"?>
+<file path=word/header2.xml><?xml version="1.0" encoding="utf-8"?>
 <w:hdr xmlns:wpc="http://schemas.microsoft.com/office/word/2010/wordprocessingCanvas" xmlns:mo="http://schemas.microsoft.com/office/mac/office/2008/main" xmlns:mc="http://schemas.openxmlformats.org/markup-compatibility/2006" xmlns:mv="urn:schemas-microsoft-com:mac:vml" xmlns:o="urn:schemas-microsoft-com:office:office" xmlns:r="http://schemas.openxmlformats.org/officeDocument/2006/relationships" xmlns:m="http://schemas.openxmlformats.org/officeDocument/2006/math" xmlns:v="urn:schemas-microsoft-com:vml" xmlns:wp14="http://schemas.microsoft.com/office/word/2010/wordprocessingDrawing" xmlns:wp="http://schemas.openxmlformats.org/drawingml/2006/wordprocessingDrawing" xmlns:w10="urn:schemas-microsoft-com:office:word" xmlns:w="http://schemas.openxmlformats.org/wordprocessingml/2006/main" xmlns:w14="http://schemas.microsoft.com/office/word/2010/wordml" xmlns:wpg="http://schemas.microsoft.com/office/word/2010/wordprocessingGroup" xmlns:wpi="http://schemas.microsoft.com/office/word/2010/wordprocessingInk" xmlns:wne="http://schemas.microsoft.com/office/word/2006/wordml" xmlns:wps="http://schemas.microsoft.com/office/word/2010/wordprocessingShape" mc:Ignorable="w14 wp14">
   <w:p>
     <w:pPr>
@@ -10492,7 +10816,7 @@
 </file>
 
 <file path=customXml/itemProps2.xml><?xml version="1.0" encoding="utf-8"?>
-<ds:datastoreItem xmlns:ds="http://schemas.openxmlformats.org/officeDocument/2006/customXml" ds:itemID="{1C741D07-A900-FB40-BC38-2EE09F0E562A}">
+<ds:datastoreItem xmlns:ds="http://schemas.openxmlformats.org/officeDocument/2006/customXml" ds:itemID="{A79EEC05-8C18-374F-8D42-867548FD9D2A}">
   <ds:schemaRefs>
     <ds:schemaRef ds:uri="http://schemas.openxmlformats.org/officeDocument/2006/bibliography"/>
   </ds:schemaRefs>
